--- a/commun/Réunion 2 -21-03-21 -AMANDINE-SIMON/Intermédiaire 21-03.docx
+++ b/commun/Réunion 2 -21-03-21 -AMANDINE-SIMON/Intermédiaire 21-03.docx
@@ -5398,47 +5398,7 @@
                       </w14:textOutline>
                     </w:rPr>
                     <w:br/>
-                    <w:t xml:space="preserve">UC_03 : </w:t>
-                  </w:r>
-                  <w:proofErr w:type="spellStart"/>
-                  <w:r>
-                    <w:rPr>
-                      <w:color w:val="000000" w:themeColor="text1"/>
-                      <w:sz w:val="24"/>
-                      <w:szCs w:val="24"/>
-                      <w:lang w:val="en-GB"/>
-                      <w14:shadow w14:blurRad="38100" w14:dist="19050" w14:dir="2700000" w14:sx="100000" w14:sy="100000" w14:kx="0" w14:ky="0" w14:algn="tl">
-                        <w14:schemeClr w14:val="dk1">
-                          <w14:alpha w14:val="60000"/>
-                        </w14:schemeClr>
-                      </w14:shadow>
-                      <w14:textOutline w14:w="0" w14:cap="flat" w14:cmpd="sng" w14:algn="ctr">
-                        <w14:noFill/>
-                        <w14:prstDash w14:val="solid"/>
-                        <w14:round/>
-                      </w14:textOutline>
-                    </w:rPr>
-                    <w:t>Custommer</w:t>
-                  </w:r>
-                  <w:proofErr w:type="spellEnd"/>
-                  <w:r>
-                    <w:rPr>
-                      <w:color w:val="000000" w:themeColor="text1"/>
-                      <w:sz w:val="24"/>
-                      <w:szCs w:val="24"/>
-                      <w:lang w:val="en-GB"/>
-                      <w14:shadow w14:blurRad="38100" w14:dist="19050" w14:dir="2700000" w14:sx="100000" w14:sy="100000" w14:kx="0" w14:ky="0" w14:algn="tl">
-                        <w14:schemeClr w14:val="dk1">
-                          <w14:alpha w14:val="60000"/>
-                        </w14:schemeClr>
-                      </w14:shadow>
-                      <w14:textOutline w14:w="0" w14:cap="flat" w14:cmpd="sng" w14:algn="ctr">
-                        <w14:noFill/>
-                        <w14:prstDash w14:val="solid"/>
-                        <w14:round/>
-                      </w14:textOutline>
-                    </w:rPr>
-                    <w:t xml:space="preserve"> account</w:t>
+                    <w:t>UC_03 : Customer account</w:t>
                   </w:r>
                   <w:r>
                     <w:rPr>
@@ -8864,26 +8824,7 @@
                         <w14:round/>
                       </w14:textOutline>
                     </w:rPr>
-                    <w:t xml:space="preserve">: </w:t>
-                  </w:r>
-                  <w:r>
-                    <w:rPr>
-                      <w:color w:val="000000" w:themeColor="text1"/>
-                      <w:sz w:val="24"/>
-                      <w:szCs w:val="24"/>
-                      <w:lang w:val="en-GB"/>
-                      <w14:shadow w14:blurRad="38100" w14:dist="19050" w14:dir="2700000" w14:sx="100000" w14:sy="100000" w14:kx="0" w14:ky="0" w14:algn="tl">
-                        <w14:schemeClr w14:val="dk1">
-                          <w14:alpha w14:val="60000"/>
-                        </w14:schemeClr>
-                      </w14:shadow>
-                      <w14:textOutline w14:w="0" w14:cap="flat" w14:cmpd="sng" w14:algn="ctr">
-                        <w14:noFill/>
-                        <w14:prstDash w14:val="solid"/>
-                        <w14:round/>
-                      </w14:textOutline>
-                    </w:rPr>
-                    <w:t>Manage Orders</w:t>
+                    <w:t>: Manage Orders</w:t>
                   </w:r>
                   <w:r>
                     <w:rPr>
@@ -8960,7 +8901,7 @@
                       </w14:textOutline>
                     </w:rPr>
                     <w:br/>
-                    <w:t>UC_</w:t>
+                    <w:t>UC_1</w:t>
                   </w:r>
                   <w:r>
                     <w:rPr>
@@ -8998,45 +8939,7 @@
                         <w14:round/>
                       </w14:textOutline>
                     </w:rPr>
-                    <w:t>1</w:t>
-                  </w:r>
-                  <w:r>
-                    <w:rPr>
-                      <w:color w:val="000000" w:themeColor="text1"/>
-                      <w:sz w:val="24"/>
-                      <w:szCs w:val="24"/>
-                      <w:lang w:val="en-GB"/>
-                      <w14:shadow w14:blurRad="38100" w14:dist="19050" w14:dir="2700000" w14:sx="100000" w14:sy="100000" w14:kx="0" w14:ky="0" w14:algn="tl">
-                        <w14:schemeClr w14:val="dk1">
-                          <w14:alpha w14:val="60000"/>
-                        </w14:schemeClr>
-                      </w14:shadow>
-                      <w14:textOutline w14:w="0" w14:cap="flat" w14:cmpd="sng" w14:algn="ctr">
-                        <w14:noFill/>
-                        <w14:prstDash w14:val="solid"/>
-                        <w14:round/>
-                      </w14:textOutline>
-                    </w:rPr>
-                    <w:t xml:space="preserve">: </w:t>
-                  </w:r>
-                  <w:r>
-                    <w:rPr>
-                      <w:color w:val="000000" w:themeColor="text1"/>
-                      <w:sz w:val="24"/>
-                      <w:szCs w:val="24"/>
-                      <w:lang w:val="en-GB"/>
-                      <w14:shadow w14:blurRad="38100" w14:dist="19050" w14:dir="2700000" w14:sx="100000" w14:sy="100000" w14:kx="0" w14:ky="0" w14:algn="tl">
-                        <w14:schemeClr w14:val="dk1">
-                          <w14:alpha w14:val="60000"/>
-                        </w14:schemeClr>
-                      </w14:shadow>
-                      <w14:textOutline w14:w="0" w14:cap="flat" w14:cmpd="sng" w14:algn="ctr">
-                        <w14:noFill/>
-                        <w14:prstDash w14:val="solid"/>
-                        <w14:round/>
-                      </w14:textOutline>
-                    </w:rPr>
-                    <w:t>Man</w:t>
+                    <w:t>: Man</w:t>
                   </w:r>
                   <w:r>
                     <w:rPr>
@@ -13294,6 +13197,7 @@
   <w:style w:type="character" w:default="1" w:styleId="Policepardfaut">
     <w:name w:val="Default Paragraph Font"/>
     <w:uiPriority w:val="1"/>
+    <w:semiHidden/>
     <w:unhideWhenUsed/>
   </w:style>
   <w:style w:type="table" w:default="1" w:styleId="TableauNormal">

--- a/commun/Réunion 2 -21-03-21 -AMANDINE-SIMON/Intermédiaire 21-03.docx
+++ b/commun/Réunion 2 -21-03-21 -AMANDINE-SIMON/Intermédiaire 21-03.docx
@@ -4795,7 +4795,7 @@
                   <w14:round/>
                 </w14:textOutline>
               </w:rPr>
-              <w:t>03-2021 à 9h20</w:t>
+              <w:t xml:space="preserve">03-2021 </w:t>
             </w:r>
           </w:p>
           <w:p>
@@ -4918,7 +4918,26 @@
                   <w14:round/>
                 </w14:textOutline>
               </w:rPr>
-              <w:t xml:space="preserve"> Plateforme Teams</w:t>
+              <w:t xml:space="preserve"> Plateforme </w:t>
+            </w:r>
+            <w:r>
+              <w:rPr>
+                <w:rFonts w:ascii="Times New Roman" w:hAnsi="Times New Roman" w:cs="Times New Roman"/>
+                <w:color w:val="000000" w:themeColor="text1"/>
+                <w:sz w:val="24"/>
+                <w:szCs w:val="24"/>
+                <w14:shadow w14:blurRad="38100" w14:dist="19050" w14:dir="2700000" w14:sx="100000" w14:sy="100000" w14:kx="0" w14:ky="0" w14:algn="tl">
+                  <w14:schemeClr w14:val="dk1">
+                    <w14:alpha w14:val="60000"/>
+                  </w14:schemeClr>
+                </w14:shadow>
+                <w14:textOutline w14:w="0" w14:cap="flat" w14:cmpd="sng" w14:algn="ctr">
+                  <w14:noFill/>
+                  <w14:prstDash w14:val="solid"/>
+                  <w14:round/>
+                </w14:textOutline>
+              </w:rPr>
+              <w:t>Discord</w:t>
             </w:r>
           </w:p>
           <w:p>
@@ -5199,6 +5218,7 @@
                     <w:t xml:space="preserve"> </w:t>
                   </w:r>
                   <w:proofErr w:type="spellStart"/>
+                  <w:proofErr w:type="gramStart"/>
                   <w:r>
                     <w:rPr>
                       <w:rFonts w:ascii="Times New Roman" w:hAnsi="Times New Roman" w:cs="Times New Roman"/>
@@ -5240,6 +5260,7 @@
                     </w:rPr>
                     <w:t> :</w:t>
                   </w:r>
+                  <w:proofErr w:type="gramEnd"/>
                 </w:p>
                 <w:p>
                   <w:pPr>
@@ -6849,7 +6870,47 @@
                   <w14:round/>
                 </w14:textOutline>
               </w:rPr>
-              <w:t xml:space="preserve"> (en commun) : Mise en commun du diagramme et partage d’opinions ( prévu à l’initial )  </w:t>
+              <w:t xml:space="preserve"> (en commun) : Mise en commun du diagramme et partage d’opinions </w:t>
+            </w:r>
+            <w:proofErr w:type="gramStart"/>
+            <w:r>
+              <w:rPr>
+                <w:rFonts w:ascii="Times New Roman" w:hAnsi="Times New Roman" w:cs="Times New Roman"/>
+                <w:color w:val="000000" w:themeColor="text1"/>
+                <w:sz w:val="24"/>
+                <w:szCs w:val="24"/>
+                <w14:shadow w14:blurRad="38100" w14:dist="19050" w14:dir="2700000" w14:sx="100000" w14:sy="100000" w14:kx="0" w14:ky="0" w14:algn="tl">
+                  <w14:schemeClr w14:val="dk1">
+                    <w14:alpha w14:val="60000"/>
+                  </w14:schemeClr>
+                </w14:shadow>
+                <w14:textOutline w14:w="0" w14:cap="flat" w14:cmpd="sng" w14:algn="ctr">
+                  <w14:noFill/>
+                  <w14:prstDash w14:val="solid"/>
+                  <w14:round/>
+                </w14:textOutline>
+              </w:rPr>
+              <w:t>( prévu</w:t>
+            </w:r>
+            <w:proofErr w:type="gramEnd"/>
+            <w:r>
+              <w:rPr>
+                <w:rFonts w:ascii="Times New Roman" w:hAnsi="Times New Roman" w:cs="Times New Roman"/>
+                <w:color w:val="000000" w:themeColor="text1"/>
+                <w:sz w:val="24"/>
+                <w:szCs w:val="24"/>
+                <w14:shadow w14:blurRad="38100" w14:dist="19050" w14:dir="2700000" w14:sx="100000" w14:sy="100000" w14:kx="0" w14:ky="0" w14:algn="tl">
+                  <w14:schemeClr w14:val="dk1">
+                    <w14:alpha w14:val="60000"/>
+                  </w14:schemeClr>
+                </w14:shadow>
+                <w14:textOutline w14:w="0" w14:cap="flat" w14:cmpd="sng" w14:algn="ctr">
+                  <w14:noFill/>
+                  <w14:prstDash w14:val="solid"/>
+                  <w14:round/>
+                </w14:textOutline>
+              </w:rPr>
+              <w:t xml:space="preserve"> à l’initial )  </w:t>
             </w:r>
           </w:p>
           <w:p>
@@ -7145,7 +7206,7 @@
                   <w14:round/>
                 </w14:textOutline>
               </w:rPr>
-              <w:t>3</w:t>
+              <w:t>55</w:t>
             </w:r>
             <w:r>
               <w:rPr>
@@ -7164,7 +7225,7 @@
                   <w14:round/>
                 </w14:textOutline>
               </w:rPr>
-              <w:t>0 minutes</w:t>
+              <w:t xml:space="preserve"> minutes</w:t>
             </w:r>
             <w:r>
               <w:rPr>
@@ -7225,7 +7286,26 @@
                   <w14:round/>
                 </w14:textOutline>
               </w:rPr>
-              <w:t xml:space="preserve"> Plateforme Teams</w:t>
+              <w:t xml:space="preserve"> Plateforme </w:t>
+            </w:r>
+            <w:r>
+              <w:rPr>
+                <w:rFonts w:ascii="Times New Roman" w:hAnsi="Times New Roman" w:cs="Times New Roman"/>
+                <w:color w:val="000000" w:themeColor="text1"/>
+                <w:sz w:val="24"/>
+                <w:szCs w:val="24"/>
+                <w14:shadow w14:blurRad="38100" w14:dist="19050" w14:dir="2700000" w14:sx="100000" w14:sy="100000" w14:kx="0" w14:ky="0" w14:algn="tl">
+                  <w14:schemeClr w14:val="dk1">
+                    <w14:alpha w14:val="60000"/>
+                  </w14:schemeClr>
+                </w14:shadow>
+                <w14:textOutline w14:w="0" w14:cap="flat" w14:cmpd="sng" w14:algn="ctr">
+                  <w14:noFill/>
+                  <w14:prstDash w14:val="solid"/>
+                  <w14:round/>
+                </w14:textOutline>
+              </w:rPr>
+              <w:t>Discord</w:t>
             </w:r>
           </w:p>
           <w:p>
@@ -7326,7 +7406,64 @@
                   <w14:round/>
                 </w14:textOutline>
               </w:rPr>
-              <w:t xml:space="preserve">Correction du diagramme des Uses cases suite aux commentaires de monsieur Masset. </w:t>
+              <w:t xml:space="preserve">Correction du diagramme des Uses cases </w:t>
+            </w:r>
+            <w:r>
+              <w:rPr>
+                <w:rFonts w:ascii="Times New Roman" w:hAnsi="Times New Roman" w:cs="Times New Roman"/>
+                <w:color w:val="000000" w:themeColor="text1"/>
+                <w:sz w:val="24"/>
+                <w:szCs w:val="24"/>
+                <w14:shadow w14:blurRad="38100" w14:dist="19050" w14:dir="2700000" w14:sx="100000" w14:sy="100000" w14:kx="0" w14:ky="0" w14:algn="tl">
+                  <w14:schemeClr w14:val="dk1">
+                    <w14:alpha w14:val="60000"/>
+                  </w14:schemeClr>
+                </w14:shadow>
+                <w14:textOutline w14:w="0" w14:cap="flat" w14:cmpd="sng" w14:algn="ctr">
+                  <w14:noFill/>
+                  <w14:prstDash w14:val="solid"/>
+                  <w14:round/>
+                </w14:textOutline>
+              </w:rPr>
+              <w:t>pour donner suite aux</w:t>
+            </w:r>
+            <w:r>
+              <w:rPr>
+                <w:rFonts w:ascii="Times New Roman" w:hAnsi="Times New Roman" w:cs="Times New Roman"/>
+                <w:color w:val="000000" w:themeColor="text1"/>
+                <w:sz w:val="24"/>
+                <w:szCs w:val="24"/>
+                <w14:shadow w14:blurRad="38100" w14:dist="19050" w14:dir="2700000" w14:sx="100000" w14:sy="100000" w14:kx="0" w14:ky="0" w14:algn="tl">
+                  <w14:schemeClr w14:val="dk1">
+                    <w14:alpha w14:val="60000"/>
+                  </w14:schemeClr>
+                </w14:shadow>
+                <w14:textOutline w14:w="0" w14:cap="flat" w14:cmpd="sng" w14:algn="ctr">
+                  <w14:noFill/>
+                  <w14:prstDash w14:val="solid"/>
+                  <w14:round/>
+                </w14:textOutline>
+              </w:rPr>
+              <w:t xml:space="preserve"> commentaires de monsieur Masset. </w:t>
+            </w:r>
+            <w:r>
+              <w:rPr>
+                <w:rFonts w:ascii="Times New Roman" w:hAnsi="Times New Roman" w:cs="Times New Roman"/>
+                <w:color w:val="000000" w:themeColor="text1"/>
+                <w:sz w:val="24"/>
+                <w:szCs w:val="24"/>
+                <w14:shadow w14:blurRad="38100" w14:dist="19050" w14:dir="2700000" w14:sx="100000" w14:sy="100000" w14:kx="0" w14:ky="0" w14:algn="tl">
+                  <w14:schemeClr w14:val="dk1">
+                    <w14:alpha w14:val="60000"/>
+                  </w14:schemeClr>
+                </w14:shadow>
+                <w14:textOutline w14:w="0" w14:cap="flat" w14:cmpd="sng" w14:algn="ctr">
+                  <w14:noFill/>
+                  <w14:prstDash w14:val="solid"/>
+                  <w14:round/>
+                </w14:textOutline>
+              </w:rPr>
+              <w:t>Nouvelle répartition des scénarios.</w:t>
             </w:r>
           </w:p>
           <w:p>
@@ -7551,7 +7688,47 @@
                         <w14:round/>
                       </w14:textOutline>
                     </w:rPr>
-                    <w:t>Répartition</w:t>
+                    <w:t>R</w:t>
+                  </w:r>
+                  <w:r>
+                    <w:rPr>
+                      <w:rFonts w:ascii="Times New Roman" w:hAnsi="Times New Roman" w:cs="Times New Roman"/>
+                      <w:color w:val="000000" w:themeColor="text1"/>
+                      <w:sz w:val="24"/>
+                      <w:szCs w:val="24"/>
+                      <w:lang w:val="en-GB"/>
+                      <w14:shadow w14:blurRad="38100" w14:dist="19050" w14:dir="2700000" w14:sx="100000" w14:sy="100000" w14:kx="0" w14:ky="0" w14:algn="tl">
+                        <w14:schemeClr w14:val="dk1">
+                          <w14:alpha w14:val="60000"/>
+                        </w14:schemeClr>
+                      </w14:shadow>
+                      <w14:textOutline w14:w="0" w14:cap="flat" w14:cmpd="sng" w14:algn="ctr">
+                        <w14:noFill/>
+                        <w14:prstDash w14:val="solid"/>
+                        <w14:round/>
+                      </w14:textOutline>
+                    </w:rPr>
+                    <w:t>é</w:t>
+                  </w:r>
+                  <w:r>
+                    <w:rPr>
+                      <w:rFonts w:ascii="Times New Roman" w:hAnsi="Times New Roman" w:cs="Times New Roman"/>
+                      <w:color w:val="000000" w:themeColor="text1"/>
+                      <w:sz w:val="24"/>
+                      <w:szCs w:val="24"/>
+                      <w:lang w:val="en-GB"/>
+                      <w14:shadow w14:blurRad="38100" w14:dist="19050" w14:dir="2700000" w14:sx="100000" w14:sy="100000" w14:kx="0" w14:ky="0" w14:algn="tl">
+                        <w14:schemeClr w14:val="dk1">
+                          <w14:alpha w14:val="60000"/>
+                        </w14:schemeClr>
+                      </w14:shadow>
+                      <w14:textOutline w14:w="0" w14:cap="flat" w14:cmpd="sng" w14:algn="ctr">
+                        <w14:noFill/>
+                        <w14:prstDash w14:val="solid"/>
+                        <w14:round/>
+                      </w14:textOutline>
+                    </w:rPr>
+                    <w:t>partition</w:t>
                   </w:r>
                   <w:proofErr w:type="spellEnd"/>
                   <w:r>
@@ -7575,6 +7752,7 @@
                     <w:t xml:space="preserve"> </w:t>
                   </w:r>
                   <w:proofErr w:type="spellStart"/>
+                  <w:proofErr w:type="gramStart"/>
                   <w:r>
                     <w:rPr>
                       <w:rFonts w:ascii="Times New Roman" w:hAnsi="Times New Roman" w:cs="Times New Roman"/>
@@ -7593,7 +7771,47 @@
                         <w14:round/>
                       </w14:textOutline>
                     </w:rPr>
-                    <w:t>scénarios</w:t>
+                    <w:t>sc</w:t>
+                  </w:r>
+                  <w:r>
+                    <w:rPr>
+                      <w:rFonts w:ascii="Times New Roman" w:hAnsi="Times New Roman" w:cs="Times New Roman"/>
+                      <w:color w:val="000000" w:themeColor="text1"/>
+                      <w:sz w:val="24"/>
+                      <w:szCs w:val="24"/>
+                      <w:lang w:val="en-GB"/>
+                      <w14:shadow w14:blurRad="38100" w14:dist="19050" w14:dir="2700000" w14:sx="100000" w14:sy="100000" w14:kx="0" w14:ky="0" w14:algn="tl">
+                        <w14:schemeClr w14:val="dk1">
+                          <w14:alpha w14:val="60000"/>
+                        </w14:schemeClr>
+                      </w14:shadow>
+                      <w14:textOutline w14:w="0" w14:cap="flat" w14:cmpd="sng" w14:algn="ctr">
+                        <w14:noFill/>
+                        <w14:prstDash w14:val="solid"/>
+                        <w14:round/>
+                      </w14:textOutline>
+                    </w:rPr>
+                    <w:t>é</w:t>
+                  </w:r>
+                  <w:r>
+                    <w:rPr>
+                      <w:rFonts w:ascii="Times New Roman" w:hAnsi="Times New Roman" w:cs="Times New Roman"/>
+                      <w:color w:val="000000" w:themeColor="text1"/>
+                      <w:sz w:val="24"/>
+                      <w:szCs w:val="24"/>
+                      <w:lang w:val="en-GB"/>
+                      <w14:shadow w14:blurRad="38100" w14:dist="19050" w14:dir="2700000" w14:sx="100000" w14:sy="100000" w14:kx="0" w14:ky="0" w14:algn="tl">
+                        <w14:schemeClr w14:val="dk1">
+                          <w14:alpha w14:val="60000"/>
+                        </w14:schemeClr>
+                      </w14:shadow>
+                      <w14:textOutline w14:w="0" w14:cap="flat" w14:cmpd="sng" w14:algn="ctr">
+                        <w14:noFill/>
+                        <w14:prstDash w14:val="solid"/>
+                        <w14:round/>
+                      </w14:textOutline>
+                    </w:rPr>
+                    <w:t>narios</w:t>
                   </w:r>
                   <w:proofErr w:type="spellEnd"/>
                   <w:r>
@@ -7616,6 +7834,7 @@
                     </w:rPr>
                     <w:t> :</w:t>
                   </w:r>
+                  <w:proofErr w:type="gramEnd"/>
                 </w:p>
                 <w:p>
                   <w:pPr>
@@ -7653,47 +7872,7 @@
                         <w14:round/>
                       </w14:textOutline>
                     </w:rPr>
-                    <w:t>UC_01: Consult Menu (</w:t>
-                  </w:r>
-                  <w:proofErr w:type="spellStart"/>
-                  <w:r>
-                    <w:rPr>
-                      <w:color w:val="000000" w:themeColor="text1"/>
-                      <w:sz w:val="24"/>
-                      <w:szCs w:val="24"/>
-                      <w:lang w:val="en-GB"/>
-                      <w14:shadow w14:blurRad="38100" w14:dist="19050" w14:dir="2700000" w14:sx="100000" w14:sy="100000" w14:kx="0" w14:ky="0" w14:algn="tl">
-                        <w14:schemeClr w14:val="dk1">
-                          <w14:alpha w14:val="60000"/>
-                        </w14:schemeClr>
-                      </w14:shadow>
-                      <w14:textOutline w14:w="0" w14:cap="flat" w14:cmpd="sng" w14:algn="ctr">
-                        <w14:noFill/>
-                        <w14:prstDash w14:val="solid"/>
-                        <w14:round/>
-                      </w14:textOutline>
-                    </w:rPr>
-                    <w:t>Scénario</w:t>
-                  </w:r>
-                  <w:proofErr w:type="spellEnd"/>
-                  <w:r>
-                    <w:rPr>
-                      <w:color w:val="000000" w:themeColor="text1"/>
-                      <w:sz w:val="24"/>
-                      <w:szCs w:val="24"/>
-                      <w:lang w:val="en-GB"/>
-                      <w14:shadow w14:blurRad="38100" w14:dist="19050" w14:dir="2700000" w14:sx="100000" w14:sy="100000" w14:kx="0" w14:ky="0" w14:algn="tl">
-                        <w14:schemeClr w14:val="dk1">
-                          <w14:alpha w14:val="60000"/>
-                        </w14:schemeClr>
-                      </w14:shadow>
-                      <w14:textOutline w14:w="0" w14:cap="flat" w14:cmpd="sng" w14:algn="ctr">
-                        <w14:noFill/>
-                        <w14:prstDash w14:val="solid"/>
-                        <w14:round/>
-                      </w14:textOutline>
-                    </w:rPr>
-                    <w:t xml:space="preserve">) </w:t>
+                    <w:t xml:space="preserve">UC_01: Consult Menu  </w:t>
                   </w:r>
                   <w:r>
                     <w:rPr>
@@ -7770,47 +7949,7 @@
                       </w14:textOutline>
                     </w:rPr>
                     <w:br/>
-                    <w:t>UC_02: Create account (</w:t>
-                  </w:r>
-                  <w:proofErr w:type="spellStart"/>
-                  <w:r>
-                    <w:rPr>
-                      <w:color w:val="000000" w:themeColor="text1"/>
-                      <w:sz w:val="24"/>
-                      <w:szCs w:val="24"/>
-                      <w:lang w:val="en-GB"/>
-                      <w14:shadow w14:blurRad="38100" w14:dist="19050" w14:dir="2700000" w14:sx="100000" w14:sy="100000" w14:kx="0" w14:ky="0" w14:algn="tl">
-                        <w14:schemeClr w14:val="dk1">
-                          <w14:alpha w14:val="60000"/>
-                        </w14:schemeClr>
-                      </w14:shadow>
-                      <w14:textOutline w14:w="0" w14:cap="flat" w14:cmpd="sng" w14:algn="ctr">
-                        <w14:noFill/>
-                        <w14:prstDash w14:val="solid"/>
-                        <w14:round/>
-                      </w14:textOutline>
-                    </w:rPr>
-                    <w:t>Scénario</w:t>
-                  </w:r>
-                  <w:proofErr w:type="spellEnd"/>
-                  <w:r>
-                    <w:rPr>
-                      <w:color w:val="000000" w:themeColor="text1"/>
-                      <w:sz w:val="24"/>
-                      <w:szCs w:val="24"/>
-                      <w:lang w:val="en-GB"/>
-                      <w14:shadow w14:blurRad="38100" w14:dist="19050" w14:dir="2700000" w14:sx="100000" w14:sy="100000" w14:kx="0" w14:ky="0" w14:algn="tl">
-                        <w14:schemeClr w14:val="dk1">
-                          <w14:alpha w14:val="60000"/>
-                        </w14:schemeClr>
-                      </w14:shadow>
-                      <w14:textOutline w14:w="0" w14:cap="flat" w14:cmpd="sng" w14:algn="ctr">
-                        <w14:noFill/>
-                        <w14:prstDash w14:val="solid"/>
-                        <w14:round/>
-                      </w14:textOutline>
-                    </w:rPr>
-                    <w:t xml:space="preserve">) </w:t>
+                    <w:t xml:space="preserve">UC_02: Create account </w:t>
                   </w:r>
                   <w:r>
                     <w:rPr>
@@ -9800,12 +9939,17 @@
       <w:pPr>
         <w:pStyle w:val="Titre3"/>
       </w:pPr>
+      <w:proofErr w:type="gramStart"/>
       <w:r>
         <w:lastRenderedPageBreak/>
         <w:t xml:space="preserve">CORRECTION  </w:t>
       </w:r>
       <w:r>
-        <w:t xml:space="preserve">après commentaires du professeur </w:t>
+        <w:t>après</w:t>
+      </w:r>
+      <w:proofErr w:type="gramEnd"/>
+      <w:r>
+        <w:t xml:space="preserve"> commentaires du professeur </w:t>
       </w:r>
     </w:p>
     <w:p>
@@ -10062,6 +10206,7 @@
                 <w:lang w:val="en-GB"/>
               </w:rPr>
             </w:pPr>
+            <w:proofErr w:type="gramStart"/>
             <w:r>
               <w:rPr>
                 <w:b/>
@@ -10088,6 +10233,7 @@
               </w:rPr>
               <w:t>:</w:t>
             </w:r>
+            <w:proofErr w:type="gramEnd"/>
           </w:p>
           <w:p>
             <w:pPr>
@@ -10471,7 +10617,29 @@
                 <w:szCs w:val="24"/>
                 <w:lang w:val="en-GB"/>
               </w:rPr>
-              <w:t xml:space="preserve">Case A : </w:t>
+              <w:t xml:space="preserve">Case </w:t>
+            </w:r>
+            <w:proofErr w:type="gramStart"/>
+            <w:r>
+              <w:rPr>
+                <w:b/>
+                <w:bCs/>
+                <w:sz w:val="24"/>
+                <w:szCs w:val="24"/>
+                <w:lang w:val="en-GB"/>
+              </w:rPr>
+              <w:t>A :</w:t>
+            </w:r>
+            <w:proofErr w:type="gramEnd"/>
+            <w:r>
+              <w:rPr>
+                <w:b/>
+                <w:bCs/>
+                <w:sz w:val="24"/>
+                <w:szCs w:val="24"/>
+                <w:lang w:val="en-GB"/>
+              </w:rPr>
+              <w:t xml:space="preserve"> </w:t>
             </w:r>
           </w:p>
           <w:p>
@@ -10498,7 +10666,29 @@
                 <w:szCs w:val="24"/>
                 <w:lang w:val="en-GB"/>
               </w:rPr>
-              <w:t xml:space="preserve">Case B : </w:t>
+              <w:t xml:space="preserve">Case </w:t>
+            </w:r>
+            <w:proofErr w:type="gramStart"/>
+            <w:r>
+              <w:rPr>
+                <w:b/>
+                <w:bCs/>
+                <w:sz w:val="24"/>
+                <w:szCs w:val="24"/>
+                <w:lang w:val="en-GB"/>
+              </w:rPr>
+              <w:t>B :</w:t>
+            </w:r>
+            <w:proofErr w:type="gramEnd"/>
+            <w:r>
+              <w:rPr>
+                <w:b/>
+                <w:bCs/>
+                <w:sz w:val="24"/>
+                <w:szCs w:val="24"/>
+                <w:lang w:val="en-GB"/>
+              </w:rPr>
+              <w:t xml:space="preserve"> </w:t>
             </w:r>
           </w:p>
           <w:p>
@@ -10540,8 +10730,20 @@
                 <w:szCs w:val="24"/>
                 <w:lang w:val="en-GB"/>
               </w:rPr>
-              <w:t>Case C :</w:t>
+              <w:t xml:space="preserve">Case </w:t>
             </w:r>
+            <w:proofErr w:type="gramStart"/>
+            <w:r>
+              <w:rPr>
+                <w:b/>
+                <w:bCs/>
+                <w:sz w:val="24"/>
+                <w:szCs w:val="24"/>
+                <w:lang w:val="en-GB"/>
+              </w:rPr>
+              <w:t>C :</w:t>
+            </w:r>
+            <w:proofErr w:type="gramEnd"/>
           </w:p>
           <w:p>
             <w:pPr>
@@ -10926,7 +11128,15 @@
         <w:pStyle w:val="Titre3"/>
       </w:pPr>
       <w:r>
-        <w:t>JET 1 présenté ( - - )</w:t>
+        <w:t xml:space="preserve">JET 1 présenté </w:t>
+      </w:r>
+      <w:proofErr w:type="gramStart"/>
+      <w:r>
+        <w:t>( -</w:t>
+      </w:r>
+      <w:proofErr w:type="gramEnd"/>
+      <w:r>
+        <w:t xml:space="preserve"> - )</w:t>
       </w:r>
     </w:p>
     <w:p>
@@ -10996,7 +11206,15 @@
         <w:pStyle w:val="Titre3"/>
       </w:pPr>
       <w:r>
-        <w:t>JET 1 présenté ( - - )</w:t>
+        <w:t xml:space="preserve">JET 1 présenté </w:t>
+      </w:r>
+      <w:proofErr w:type="gramStart"/>
+      <w:r>
+        <w:t>( -</w:t>
+      </w:r>
+      <w:proofErr w:type="gramEnd"/>
+      <w:r>
+        <w:t xml:space="preserve"> - )</w:t>
       </w:r>
     </w:p>
     <w:p>

--- a/commun/Réunion 2 -21-03-21 -AMANDINE-SIMON/Intermédiaire 21-03.docx
+++ b/commun/Réunion 2 -21-03-21 -AMANDINE-SIMON/Intermédiaire 21-03.docx
@@ -4168,25 +4168,7 @@
           <w:sz w:val="24"/>
           <w:szCs w:val="24"/>
         </w:rPr>
-        <w:t>restaurateurs souhaitant mettre en place un système de plats à emporter (</w:t>
-      </w:r>
-      <w:proofErr w:type="spellStart"/>
-      <w:r>
-        <w:rPr>
-          <w:rFonts w:ascii="Times New Roman" w:hAnsi="Times New Roman" w:cs="Times New Roman"/>
-          <w:sz w:val="24"/>
-          <w:szCs w:val="24"/>
-        </w:rPr>
-        <w:t>take-away</w:t>
-      </w:r>
-      <w:proofErr w:type="spellEnd"/>
-      <w:r>
-        <w:rPr>
-          <w:rFonts w:ascii="Times New Roman" w:hAnsi="Times New Roman" w:cs="Times New Roman"/>
-          <w:sz w:val="24"/>
-          <w:szCs w:val="24"/>
-        </w:rPr>
-        <w:t>).</w:t>
+        <w:t>restaurateurs souhaitant mettre en place un système de plats à emporter (take-away).</w:t>
       </w:r>
     </w:p>
     <w:p>
@@ -5175,7 +5157,6 @@
                       </w14:textOutline>
                     </w:rPr>
                   </w:pPr>
-                  <w:proofErr w:type="spellStart"/>
                   <w:r>
                     <w:rPr>
                       <w:rFonts w:ascii="Times New Roman" w:hAnsi="Times New Roman" w:cs="Times New Roman"/>
@@ -5194,73 +5175,8 @@
                         <w14:round/>
                       </w14:textOutline>
                     </w:rPr>
-                    <w:t>Répartition</w:t>
+                    <w:t>Répartition scénarios :</w:t>
                   </w:r>
-                  <w:proofErr w:type="spellEnd"/>
-                  <w:r>
-                    <w:rPr>
-                      <w:rFonts w:ascii="Times New Roman" w:hAnsi="Times New Roman" w:cs="Times New Roman"/>
-                      <w:color w:val="000000" w:themeColor="text1"/>
-                      <w:sz w:val="24"/>
-                      <w:szCs w:val="24"/>
-                      <w:lang w:val="en-GB"/>
-                      <w14:shadow w14:blurRad="38100" w14:dist="19050" w14:dir="2700000" w14:sx="100000" w14:sy="100000" w14:kx="0" w14:ky="0" w14:algn="tl">
-                        <w14:schemeClr w14:val="dk1">
-                          <w14:alpha w14:val="60000"/>
-                        </w14:schemeClr>
-                      </w14:shadow>
-                      <w14:textOutline w14:w="0" w14:cap="flat" w14:cmpd="sng" w14:algn="ctr">
-                        <w14:noFill/>
-                        <w14:prstDash w14:val="solid"/>
-                        <w14:round/>
-                      </w14:textOutline>
-                    </w:rPr>
-                    <w:t xml:space="preserve"> </w:t>
-                  </w:r>
-                  <w:proofErr w:type="spellStart"/>
-                  <w:proofErr w:type="gramStart"/>
-                  <w:r>
-                    <w:rPr>
-                      <w:rFonts w:ascii="Times New Roman" w:hAnsi="Times New Roman" w:cs="Times New Roman"/>
-                      <w:color w:val="000000" w:themeColor="text1"/>
-                      <w:sz w:val="24"/>
-                      <w:szCs w:val="24"/>
-                      <w:lang w:val="en-GB"/>
-                      <w14:shadow w14:blurRad="38100" w14:dist="19050" w14:dir="2700000" w14:sx="100000" w14:sy="100000" w14:kx="0" w14:ky="0" w14:algn="tl">
-                        <w14:schemeClr w14:val="dk1">
-                          <w14:alpha w14:val="60000"/>
-                        </w14:schemeClr>
-                      </w14:shadow>
-                      <w14:textOutline w14:w="0" w14:cap="flat" w14:cmpd="sng" w14:algn="ctr">
-                        <w14:noFill/>
-                        <w14:prstDash w14:val="solid"/>
-                        <w14:round/>
-                      </w14:textOutline>
-                    </w:rPr>
-                    <w:t>scénarios</w:t>
-                  </w:r>
-                  <w:proofErr w:type="spellEnd"/>
-                  <w:r>
-                    <w:rPr>
-                      <w:rFonts w:ascii="Times New Roman" w:hAnsi="Times New Roman" w:cs="Times New Roman"/>
-                      <w:color w:val="000000" w:themeColor="text1"/>
-                      <w:sz w:val="24"/>
-                      <w:szCs w:val="24"/>
-                      <w:lang w:val="en-GB"/>
-                      <w14:shadow w14:blurRad="38100" w14:dist="19050" w14:dir="2700000" w14:sx="100000" w14:sy="100000" w14:kx="0" w14:ky="0" w14:algn="tl">
-                        <w14:schemeClr w14:val="dk1">
-                          <w14:alpha w14:val="60000"/>
-                        </w14:schemeClr>
-                      </w14:shadow>
-                      <w14:textOutline w14:w="0" w14:cap="flat" w14:cmpd="sng" w14:algn="ctr">
-                        <w14:noFill/>
-                        <w14:prstDash w14:val="solid"/>
-                        <w14:round/>
-                      </w14:textOutline>
-                    </w:rPr>
-                    <w:t> :</w:t>
-                  </w:r>
-                  <w:proofErr w:type="gramEnd"/>
                 </w:p>
                 <w:p>
                   <w:pPr>
@@ -5299,47 +5215,7 @@
                         <w14:round/>
                       </w14:textOutline>
                     </w:rPr>
-                    <w:t>UC_01: Consult Menu (</w:t>
-                  </w:r>
-                  <w:proofErr w:type="spellStart"/>
-                  <w:r>
-                    <w:rPr>
-                      <w:color w:val="000000" w:themeColor="text1"/>
-                      <w:sz w:val="24"/>
-                      <w:szCs w:val="24"/>
-                      <w:lang w:val="en-GB"/>
-                      <w14:shadow w14:blurRad="38100" w14:dist="19050" w14:dir="2700000" w14:sx="100000" w14:sy="100000" w14:kx="0" w14:ky="0" w14:algn="tl">
-                        <w14:schemeClr w14:val="dk1">
-                          <w14:alpha w14:val="60000"/>
-                        </w14:schemeClr>
-                      </w14:shadow>
-                      <w14:textOutline w14:w="0" w14:cap="flat" w14:cmpd="sng" w14:algn="ctr">
-                        <w14:noFill/>
-                        <w14:prstDash w14:val="solid"/>
-                        <w14:round/>
-                      </w14:textOutline>
-                    </w:rPr>
-                    <w:t>Scénario</w:t>
-                  </w:r>
-                  <w:proofErr w:type="spellEnd"/>
-                  <w:r>
-                    <w:rPr>
-                      <w:color w:val="000000" w:themeColor="text1"/>
-                      <w:sz w:val="24"/>
-                      <w:szCs w:val="24"/>
-                      <w:lang w:val="en-GB"/>
-                      <w14:shadow w14:blurRad="38100" w14:dist="19050" w14:dir="2700000" w14:sx="100000" w14:sy="100000" w14:kx="0" w14:ky="0" w14:algn="tl">
-                        <w14:schemeClr w14:val="dk1">
-                          <w14:alpha w14:val="60000"/>
-                        </w14:schemeClr>
-                      </w14:shadow>
-                      <w14:textOutline w14:w="0" w14:cap="flat" w14:cmpd="sng" w14:algn="ctr">
-                        <w14:noFill/>
-                        <w14:prstDash w14:val="solid"/>
-                        <w14:round/>
-                      </w14:textOutline>
-                    </w:rPr>
-                    <w:t>) --&gt; A</w:t>
+                    <w:t>UC_01: Consult Menu (Scénario) --&gt; A</w:t>
                   </w:r>
                   <w:r>
                     <w:rPr>
@@ -5359,47 +5235,7 @@
                       </w14:textOutline>
                     </w:rPr>
                     <w:br/>
-                    <w:t>UC_02 : Create account (</w:t>
-                  </w:r>
-                  <w:proofErr w:type="spellStart"/>
-                  <w:r>
-                    <w:rPr>
-                      <w:color w:val="000000" w:themeColor="text1"/>
-                      <w:sz w:val="24"/>
-                      <w:szCs w:val="24"/>
-                      <w:lang w:val="en-GB"/>
-                      <w14:shadow w14:blurRad="38100" w14:dist="19050" w14:dir="2700000" w14:sx="100000" w14:sy="100000" w14:kx="0" w14:ky="0" w14:algn="tl">
-                        <w14:schemeClr w14:val="dk1">
-                          <w14:alpha w14:val="60000"/>
-                        </w14:schemeClr>
-                      </w14:shadow>
-                      <w14:textOutline w14:w="0" w14:cap="flat" w14:cmpd="sng" w14:algn="ctr">
-                        <w14:noFill/>
-                        <w14:prstDash w14:val="solid"/>
-                        <w14:round/>
-                      </w14:textOutline>
-                    </w:rPr>
-                    <w:t>Scénario</w:t>
-                  </w:r>
-                  <w:proofErr w:type="spellEnd"/>
-                  <w:r>
-                    <w:rPr>
-                      <w:color w:val="000000" w:themeColor="text1"/>
-                      <w:sz w:val="24"/>
-                      <w:szCs w:val="24"/>
-                      <w:lang w:val="en-GB"/>
-                      <w14:shadow w14:blurRad="38100" w14:dist="19050" w14:dir="2700000" w14:sx="100000" w14:sy="100000" w14:kx="0" w14:ky="0" w14:algn="tl">
-                        <w14:schemeClr w14:val="dk1">
-                          <w14:alpha w14:val="60000"/>
-                        </w14:schemeClr>
-                      </w14:shadow>
-                      <w14:textOutline w14:w="0" w14:cap="flat" w14:cmpd="sng" w14:algn="ctr">
-                        <w14:noFill/>
-                        <w14:prstDash w14:val="solid"/>
-                        <w14:round/>
-                      </w14:textOutline>
-                    </w:rPr>
-                    <w:t>) --&gt; S</w:t>
+                    <w:t>UC_02 : Create account (Scénario) --&gt; S</w:t>
                   </w:r>
                   <w:r>
                     <w:rPr>
@@ -5459,87 +5295,7 @@
                       </w14:textOutline>
                     </w:rPr>
                     <w:br/>
-                    <w:t xml:space="preserve">UC_05 : </w:t>
-                  </w:r>
-                  <w:proofErr w:type="spellStart"/>
-                  <w:r>
-                    <w:rPr>
-                      <w:color w:val="000000" w:themeColor="text1"/>
-                      <w:sz w:val="24"/>
-                      <w:szCs w:val="24"/>
-                      <w:lang w:val="en-GB"/>
-                      <w14:shadow w14:blurRad="38100" w14:dist="19050" w14:dir="2700000" w14:sx="100000" w14:sy="100000" w14:kx="0" w14:ky="0" w14:algn="tl">
-                        <w14:schemeClr w14:val="dk1">
-                          <w14:alpha w14:val="60000"/>
-                        </w14:schemeClr>
-                      </w14:shadow>
-                      <w14:textOutline w14:w="0" w14:cap="flat" w14:cmpd="sng" w14:algn="ctr">
-                        <w14:noFill/>
-                        <w14:prstDash w14:val="solid"/>
-                        <w14:round/>
-                      </w14:textOutline>
-                    </w:rPr>
-                    <w:t>Authentification</w:t>
-                  </w:r>
-                  <w:proofErr w:type="spellEnd"/>
-                  <w:r>
-                    <w:rPr>
-                      <w:color w:val="000000" w:themeColor="text1"/>
-                      <w:sz w:val="24"/>
-                      <w:szCs w:val="24"/>
-                      <w:lang w:val="en-GB"/>
-                      <w14:shadow w14:blurRad="38100" w14:dist="19050" w14:dir="2700000" w14:sx="100000" w14:sy="100000" w14:kx="0" w14:ky="0" w14:algn="tl">
-                        <w14:schemeClr w14:val="dk1">
-                          <w14:alpha w14:val="60000"/>
-                        </w14:schemeClr>
-                      </w14:shadow>
-                      <w14:textOutline w14:w="0" w14:cap="flat" w14:cmpd="sng" w14:algn="ctr">
-                        <w14:noFill/>
-                        <w14:prstDash w14:val="solid"/>
-                        <w14:round/>
-                      </w14:textOutline>
-                    </w:rPr>
-                    <w:t xml:space="preserve"> (</w:t>
-                  </w:r>
-                  <w:proofErr w:type="spellStart"/>
-                  <w:r>
-                    <w:rPr>
-                      <w:color w:val="000000" w:themeColor="text1"/>
-                      <w:sz w:val="24"/>
-                      <w:szCs w:val="24"/>
-                      <w:lang w:val="en-GB"/>
-                      <w14:shadow w14:blurRad="38100" w14:dist="19050" w14:dir="2700000" w14:sx="100000" w14:sy="100000" w14:kx="0" w14:ky="0" w14:algn="tl">
-                        <w14:schemeClr w14:val="dk1">
-                          <w14:alpha w14:val="60000"/>
-                        </w14:schemeClr>
-                      </w14:shadow>
-                      <w14:textOutline w14:w="0" w14:cap="flat" w14:cmpd="sng" w14:algn="ctr">
-                        <w14:noFill/>
-                        <w14:prstDash w14:val="solid"/>
-                        <w14:round/>
-                      </w14:textOutline>
-                    </w:rPr>
-                    <w:t>Scénario</w:t>
-                  </w:r>
-                  <w:proofErr w:type="spellEnd"/>
-                  <w:r>
-                    <w:rPr>
-                      <w:color w:val="000000" w:themeColor="text1"/>
-                      <w:sz w:val="24"/>
-                      <w:szCs w:val="24"/>
-                      <w:lang w:val="en-GB"/>
-                      <w14:shadow w14:blurRad="38100" w14:dist="19050" w14:dir="2700000" w14:sx="100000" w14:sy="100000" w14:kx="0" w14:ky="0" w14:algn="tl">
-                        <w14:schemeClr w14:val="dk1">
-                          <w14:alpha w14:val="60000"/>
-                        </w14:schemeClr>
-                      </w14:shadow>
-                      <w14:textOutline w14:w="0" w14:cap="flat" w14:cmpd="sng" w14:algn="ctr">
-                        <w14:noFill/>
-                        <w14:prstDash w14:val="solid"/>
-                        <w14:round/>
-                      </w14:textOutline>
-                    </w:rPr>
-                    <w:t>) --&gt; A</w:t>
+                    <w:t>UC_05 : Authentification (Scénario) --&gt; A</w:t>
                   </w:r>
                   <w:r>
                     <w:rPr>
@@ -5559,47 +5315,7 @@
                       </w14:textOutline>
                     </w:rPr>
                     <w:br/>
-                    <w:t>UC_06 : Order (</w:t>
-                  </w:r>
-                  <w:proofErr w:type="spellStart"/>
-                  <w:r>
-                    <w:rPr>
-                      <w:color w:val="000000" w:themeColor="text1"/>
-                      <w:sz w:val="24"/>
-                      <w:szCs w:val="24"/>
-                      <w:lang w:val="en-GB"/>
-                      <w14:shadow w14:blurRad="38100" w14:dist="19050" w14:dir="2700000" w14:sx="100000" w14:sy="100000" w14:kx="0" w14:ky="0" w14:algn="tl">
-                        <w14:schemeClr w14:val="dk1">
-                          <w14:alpha w14:val="60000"/>
-                        </w14:schemeClr>
-                      </w14:shadow>
-                      <w14:textOutline w14:w="0" w14:cap="flat" w14:cmpd="sng" w14:algn="ctr">
-                        <w14:noFill/>
-                        <w14:prstDash w14:val="solid"/>
-                        <w14:round/>
-                      </w14:textOutline>
-                    </w:rPr>
-                    <w:t>Scénario</w:t>
-                  </w:r>
-                  <w:proofErr w:type="spellEnd"/>
-                  <w:r>
-                    <w:rPr>
-                      <w:color w:val="000000" w:themeColor="text1"/>
-                      <w:sz w:val="24"/>
-                      <w:szCs w:val="24"/>
-                      <w:lang w:val="en-GB"/>
-                      <w14:shadow w14:blurRad="38100" w14:dist="19050" w14:dir="2700000" w14:sx="100000" w14:sy="100000" w14:kx="0" w14:ky="0" w14:algn="tl">
-                        <w14:schemeClr w14:val="dk1">
-                          <w14:alpha w14:val="60000"/>
-                        </w14:schemeClr>
-                      </w14:shadow>
-                      <w14:textOutline w14:w="0" w14:cap="flat" w14:cmpd="sng" w14:algn="ctr">
-                        <w14:noFill/>
-                        <w14:prstDash w14:val="solid"/>
-                        <w14:round/>
-                      </w14:textOutline>
-                    </w:rPr>
-                    <w:t>) --&gt; S</w:t>
+                    <w:t>UC_06 : Order (Scénario) --&gt; S</w:t>
                   </w:r>
                   <w:r>
                     <w:rPr>
@@ -5619,47 +5335,7 @@
                       </w14:textOutline>
                     </w:rPr>
                     <w:br/>
-                    <w:t>UC_07 : Validate Order (</w:t>
-                  </w:r>
-                  <w:proofErr w:type="spellStart"/>
-                  <w:r>
-                    <w:rPr>
-                      <w:color w:val="000000" w:themeColor="text1"/>
-                      <w:sz w:val="24"/>
-                      <w:szCs w:val="24"/>
-                      <w:lang w:val="en-GB"/>
-                      <w14:shadow w14:blurRad="38100" w14:dist="19050" w14:dir="2700000" w14:sx="100000" w14:sy="100000" w14:kx="0" w14:ky="0" w14:algn="tl">
-                        <w14:schemeClr w14:val="dk1">
-                          <w14:alpha w14:val="60000"/>
-                        </w14:schemeClr>
-                      </w14:shadow>
-                      <w14:textOutline w14:w="0" w14:cap="flat" w14:cmpd="sng" w14:algn="ctr">
-                        <w14:noFill/>
-                        <w14:prstDash w14:val="solid"/>
-                        <w14:round/>
-                      </w14:textOutline>
-                    </w:rPr>
-                    <w:t>Scénario</w:t>
-                  </w:r>
-                  <w:proofErr w:type="spellEnd"/>
-                  <w:r>
-                    <w:rPr>
-                      <w:color w:val="000000" w:themeColor="text1"/>
-                      <w:sz w:val="24"/>
-                      <w:szCs w:val="24"/>
-                      <w:lang w:val="en-GB"/>
-                      <w14:shadow w14:blurRad="38100" w14:dist="19050" w14:dir="2700000" w14:sx="100000" w14:sy="100000" w14:kx="0" w14:ky="0" w14:algn="tl">
-                        <w14:schemeClr w14:val="dk1">
-                          <w14:alpha w14:val="60000"/>
-                        </w14:schemeClr>
-                      </w14:shadow>
-                      <w14:textOutline w14:w="0" w14:cap="flat" w14:cmpd="sng" w14:algn="ctr">
-                        <w14:noFill/>
-                        <w14:prstDash w14:val="solid"/>
-                        <w14:round/>
-                      </w14:textOutline>
-                    </w:rPr>
-                    <w:t>) --&gt; A</w:t>
+                    <w:t>UC_07 : Validate Order (Scénario) --&gt; A</w:t>
                   </w:r>
                   <w:r>
                     <w:rPr>
@@ -5679,47 +5355,7 @@
                       </w14:textOutline>
                     </w:rPr>
                     <w:br/>
-                    <w:t>UC_08 : Pay (</w:t>
-                  </w:r>
-                  <w:proofErr w:type="spellStart"/>
-                  <w:r>
-                    <w:rPr>
-                      <w:color w:val="000000" w:themeColor="text1"/>
-                      <w:sz w:val="24"/>
-                      <w:szCs w:val="24"/>
-                      <w:lang w:val="en-GB"/>
-                      <w14:shadow w14:blurRad="38100" w14:dist="19050" w14:dir="2700000" w14:sx="100000" w14:sy="100000" w14:kx="0" w14:ky="0" w14:algn="tl">
-                        <w14:schemeClr w14:val="dk1">
-                          <w14:alpha w14:val="60000"/>
-                        </w14:schemeClr>
-                      </w14:shadow>
-                      <w14:textOutline w14:w="0" w14:cap="flat" w14:cmpd="sng" w14:algn="ctr">
-                        <w14:noFill/>
-                        <w14:prstDash w14:val="solid"/>
-                        <w14:round/>
-                      </w14:textOutline>
-                    </w:rPr>
-                    <w:t>Scénario</w:t>
-                  </w:r>
-                  <w:proofErr w:type="spellEnd"/>
-                  <w:r>
-                    <w:rPr>
-                      <w:color w:val="000000" w:themeColor="text1"/>
-                      <w:sz w:val="24"/>
-                      <w:szCs w:val="24"/>
-                      <w:lang w:val="en-GB"/>
-                      <w14:shadow w14:blurRad="38100" w14:dist="19050" w14:dir="2700000" w14:sx="100000" w14:sy="100000" w14:kx="0" w14:ky="0" w14:algn="tl">
-                        <w14:schemeClr w14:val="dk1">
-                          <w14:alpha w14:val="60000"/>
-                        </w14:schemeClr>
-                      </w14:shadow>
-                      <w14:textOutline w14:w="0" w14:cap="flat" w14:cmpd="sng" w14:algn="ctr">
-                        <w14:noFill/>
-                        <w14:prstDash w14:val="solid"/>
-                        <w14:round/>
-                      </w14:textOutline>
-                    </w:rPr>
-                    <w:t>) --&gt; S</w:t>
+                    <w:t>UC_08 : Pay (Scénario) --&gt; S</w:t>
                   </w:r>
                   <w:r>
                     <w:rPr>
@@ -5739,47 +5375,7 @@
                       </w14:textOutline>
                     </w:rPr>
                     <w:br/>
-                    <w:t xml:space="preserve">UC_09 : Cash </w:t>
-                  </w:r>
-                  <w:proofErr w:type="spellStart"/>
-                  <w:r>
-                    <w:rPr>
-                      <w:color w:val="000000" w:themeColor="text1"/>
-                      <w:sz w:val="24"/>
-                      <w:szCs w:val="24"/>
-                      <w:lang w:val="en-GB"/>
-                      <w14:shadow w14:blurRad="38100" w14:dist="19050" w14:dir="2700000" w14:sx="100000" w14:sy="100000" w14:kx="0" w14:ky="0" w14:algn="tl">
-                        <w14:schemeClr w14:val="dk1">
-                          <w14:alpha w14:val="60000"/>
-                        </w14:schemeClr>
-                      </w14:shadow>
-                      <w14:textOutline w14:w="0" w14:cap="flat" w14:cmpd="sng" w14:algn="ctr">
-                        <w14:noFill/>
-                        <w14:prstDash w14:val="solid"/>
-                        <w14:round/>
-                      </w14:textOutline>
-                    </w:rPr>
-                    <w:t>Paiement</w:t>
-                  </w:r>
-                  <w:proofErr w:type="spellEnd"/>
-                  <w:r>
-                    <w:rPr>
-                      <w:color w:val="000000" w:themeColor="text1"/>
-                      <w:sz w:val="24"/>
-                      <w:szCs w:val="24"/>
-                      <w:lang w:val="en-GB"/>
-                      <w14:shadow w14:blurRad="38100" w14:dist="19050" w14:dir="2700000" w14:sx="100000" w14:sy="100000" w14:kx="0" w14:ky="0" w14:algn="tl">
-                        <w14:schemeClr w14:val="dk1">
-                          <w14:alpha w14:val="60000"/>
-                        </w14:schemeClr>
-                      </w14:shadow>
-                      <w14:textOutline w14:w="0" w14:cap="flat" w14:cmpd="sng" w14:algn="ctr">
-                        <w14:noFill/>
-                        <w14:prstDash w14:val="solid"/>
-                        <w14:round/>
-                      </w14:textOutline>
-                    </w:rPr>
-                    <w:t xml:space="preserve"> </w:t>
+                    <w:t xml:space="preserve">UC_09 : Cash Paiement </w:t>
                   </w:r>
                   <w:r>
                     <w:rPr>
@@ -5799,29 +5395,8 @@
                       </w14:textOutline>
                     </w:rPr>
                     <w:br/>
-                    <w:t xml:space="preserve">UC_10 : Online </w:t>
+                    <w:t>UC_10 : Online Paiement</w:t>
                   </w:r>
-                  <w:proofErr w:type="spellStart"/>
-                  <w:r>
-                    <w:rPr>
-                      <w:color w:val="000000" w:themeColor="text1"/>
-                      <w:sz w:val="24"/>
-                      <w:szCs w:val="24"/>
-                      <w:lang w:val="en-GB"/>
-                      <w14:shadow w14:blurRad="38100" w14:dist="19050" w14:dir="2700000" w14:sx="100000" w14:sy="100000" w14:kx="0" w14:ky="0" w14:algn="tl">
-                        <w14:schemeClr w14:val="dk1">
-                          <w14:alpha w14:val="60000"/>
-                        </w14:schemeClr>
-                      </w14:shadow>
-                      <w14:textOutline w14:w="0" w14:cap="flat" w14:cmpd="sng" w14:algn="ctr">
-                        <w14:noFill/>
-                        <w14:prstDash w14:val="solid"/>
-                        <w14:round/>
-                      </w14:textOutline>
-                    </w:rPr>
-                    <w:t>Paiement</w:t>
-                  </w:r>
-                  <w:proofErr w:type="spellEnd"/>
                   <w:r>
                     <w:rPr>
                       <w:color w:val="000000" w:themeColor="text1"/>
@@ -5860,47 +5435,7 @@
                       </w14:textOutline>
                     </w:rPr>
                     <w:br/>
-                    <w:t>UC_12 : Sign Restaurant (</w:t>
-                  </w:r>
-                  <w:proofErr w:type="spellStart"/>
-                  <w:r>
-                    <w:rPr>
-                      <w:color w:val="000000" w:themeColor="text1"/>
-                      <w:sz w:val="24"/>
-                      <w:szCs w:val="24"/>
-                      <w:lang w:val="en-GB"/>
-                      <w14:shadow w14:blurRad="38100" w14:dist="19050" w14:dir="2700000" w14:sx="100000" w14:sy="100000" w14:kx="0" w14:ky="0" w14:algn="tl">
-                        <w14:schemeClr w14:val="dk1">
-                          <w14:alpha w14:val="60000"/>
-                        </w14:schemeClr>
-                      </w14:shadow>
-                      <w14:textOutline w14:w="0" w14:cap="flat" w14:cmpd="sng" w14:algn="ctr">
-                        <w14:noFill/>
-                        <w14:prstDash w14:val="solid"/>
-                        <w14:round/>
-                      </w14:textOutline>
-                    </w:rPr>
-                    <w:t>Scénario</w:t>
-                  </w:r>
-                  <w:proofErr w:type="spellEnd"/>
-                  <w:r>
-                    <w:rPr>
-                      <w:color w:val="000000" w:themeColor="text1"/>
-                      <w:sz w:val="24"/>
-                      <w:szCs w:val="24"/>
-                      <w:lang w:val="en-GB"/>
-                      <w14:shadow w14:blurRad="38100" w14:dist="19050" w14:dir="2700000" w14:sx="100000" w14:sy="100000" w14:kx="0" w14:ky="0" w14:algn="tl">
-                        <w14:schemeClr w14:val="dk1">
-                          <w14:alpha w14:val="60000"/>
-                        </w14:schemeClr>
-                      </w14:shadow>
-                      <w14:textOutline w14:w="0" w14:cap="flat" w14:cmpd="sng" w14:algn="ctr">
-                        <w14:noFill/>
-                        <w14:prstDash w14:val="solid"/>
-                        <w14:round/>
-                      </w14:textOutline>
-                    </w:rPr>
-                    <w:t>)--&gt; A</w:t>
+                    <w:t>UC_12 : Sign Restaurant (Scénario)--&gt; A</w:t>
                   </w:r>
                   <w:r>
                     <w:rPr>
@@ -5920,47 +5455,7 @@
                       </w14:textOutline>
                     </w:rPr>
                     <w:br/>
-                    <w:t>UC-13 : Menu Management (</w:t>
-                  </w:r>
-                  <w:proofErr w:type="spellStart"/>
-                  <w:r>
-                    <w:rPr>
-                      <w:color w:val="000000" w:themeColor="text1"/>
-                      <w:sz w:val="24"/>
-                      <w:szCs w:val="24"/>
-                      <w:lang w:val="en-GB"/>
-                      <w14:shadow w14:blurRad="38100" w14:dist="19050" w14:dir="2700000" w14:sx="100000" w14:sy="100000" w14:kx="0" w14:ky="0" w14:algn="tl">
-                        <w14:schemeClr w14:val="dk1">
-                          <w14:alpha w14:val="60000"/>
-                        </w14:schemeClr>
-                      </w14:shadow>
-                      <w14:textOutline w14:w="0" w14:cap="flat" w14:cmpd="sng" w14:algn="ctr">
-                        <w14:noFill/>
-                        <w14:prstDash w14:val="solid"/>
-                        <w14:round/>
-                      </w14:textOutline>
-                    </w:rPr>
-                    <w:t>Scénario</w:t>
-                  </w:r>
-                  <w:proofErr w:type="spellEnd"/>
-                  <w:r>
-                    <w:rPr>
-                      <w:color w:val="000000" w:themeColor="text1"/>
-                      <w:sz w:val="24"/>
-                      <w:szCs w:val="24"/>
-                      <w:lang w:val="en-GB"/>
-                      <w14:shadow w14:blurRad="38100" w14:dist="19050" w14:dir="2700000" w14:sx="100000" w14:sy="100000" w14:kx="0" w14:ky="0" w14:algn="tl">
-                        <w14:schemeClr w14:val="dk1">
-                          <w14:alpha w14:val="60000"/>
-                        </w14:schemeClr>
-                      </w14:shadow>
-                      <w14:textOutline w14:w="0" w14:cap="flat" w14:cmpd="sng" w14:algn="ctr">
-                        <w14:noFill/>
-                        <w14:prstDash w14:val="solid"/>
-                        <w14:round/>
-                      </w14:textOutline>
-                    </w:rPr>
-                    <w:t>) --&gt; S</w:t>
+                    <w:t>UC-13 : Menu Management (Scénario) --&gt; S</w:t>
                   </w:r>
                   <w:r>
                     <w:rPr>
@@ -6020,47 +5515,7 @@
                       </w14:textOutline>
                     </w:rPr>
                     <w:br/>
-                    <w:t>UC_16 : Manage Order (</w:t>
-                  </w:r>
-                  <w:proofErr w:type="spellStart"/>
-                  <w:r>
-                    <w:rPr>
-                      <w:color w:val="000000" w:themeColor="text1"/>
-                      <w:sz w:val="24"/>
-                      <w:szCs w:val="24"/>
-                      <w:lang w:val="en-GB"/>
-                      <w14:shadow w14:blurRad="38100" w14:dist="19050" w14:dir="2700000" w14:sx="100000" w14:sy="100000" w14:kx="0" w14:ky="0" w14:algn="tl">
-                        <w14:schemeClr w14:val="dk1">
-                          <w14:alpha w14:val="60000"/>
-                        </w14:schemeClr>
-                      </w14:shadow>
-                      <w14:textOutline w14:w="0" w14:cap="flat" w14:cmpd="sng" w14:algn="ctr">
-                        <w14:noFill/>
-                        <w14:prstDash w14:val="solid"/>
-                        <w14:round/>
-                      </w14:textOutline>
-                    </w:rPr>
-                    <w:t>Scénario</w:t>
-                  </w:r>
-                  <w:proofErr w:type="spellEnd"/>
-                  <w:r>
-                    <w:rPr>
-                      <w:color w:val="000000" w:themeColor="text1"/>
-                      <w:sz w:val="24"/>
-                      <w:szCs w:val="24"/>
-                      <w:lang w:val="en-GB"/>
-                      <w14:shadow w14:blurRad="38100" w14:dist="19050" w14:dir="2700000" w14:sx="100000" w14:sy="100000" w14:kx="0" w14:ky="0" w14:algn="tl">
-                        <w14:schemeClr w14:val="dk1">
-                          <w14:alpha w14:val="60000"/>
-                        </w14:schemeClr>
-                      </w14:shadow>
-                      <w14:textOutline w14:w="0" w14:cap="flat" w14:cmpd="sng" w14:algn="ctr">
-                        <w14:noFill/>
-                        <w14:prstDash w14:val="solid"/>
-                        <w14:round/>
-                      </w14:textOutline>
-                    </w:rPr>
-                    <w:t>)--&gt; A</w:t>
+                    <w:t>UC_16 : Manage Order (Scénario)--&gt; A</w:t>
                   </w:r>
                   <w:r>
                     <w:rPr>
@@ -6080,47 +5535,7 @@
                       </w14:textOutline>
                     </w:rPr>
                     <w:br/>
-                    <w:t xml:space="preserve">UC_17 : </w:t>
-                  </w:r>
-                  <w:proofErr w:type="spellStart"/>
-                  <w:r>
-                    <w:rPr>
-                      <w:color w:val="000000" w:themeColor="text1"/>
-                      <w:sz w:val="24"/>
-                      <w:szCs w:val="24"/>
-                      <w:lang w:val="en-GB"/>
-                      <w14:shadow w14:blurRad="38100" w14:dist="19050" w14:dir="2700000" w14:sx="100000" w14:sy="100000" w14:kx="0" w14:ky="0" w14:algn="tl">
-                        <w14:schemeClr w14:val="dk1">
-                          <w14:alpha w14:val="60000"/>
-                        </w14:schemeClr>
-                      </w14:shadow>
-                      <w14:textOutline w14:w="0" w14:cap="flat" w14:cmpd="sng" w14:algn="ctr">
-                        <w14:noFill/>
-                        <w14:prstDash w14:val="solid"/>
-                        <w14:round/>
-                      </w14:textOutline>
-                    </w:rPr>
-                    <w:t>Delivrery</w:t>
-                  </w:r>
-                  <w:proofErr w:type="spellEnd"/>
-                  <w:r>
-                    <w:rPr>
-                      <w:color w:val="000000" w:themeColor="text1"/>
-                      <w:sz w:val="24"/>
-                      <w:szCs w:val="24"/>
-                      <w:lang w:val="en-GB"/>
-                      <w14:shadow w14:blurRad="38100" w14:dist="19050" w14:dir="2700000" w14:sx="100000" w14:sy="100000" w14:kx="0" w14:ky="0" w14:algn="tl">
-                        <w14:schemeClr w14:val="dk1">
-                          <w14:alpha w14:val="60000"/>
-                        </w14:schemeClr>
-                      </w14:shadow>
-                      <w14:textOutline w14:w="0" w14:cap="flat" w14:cmpd="sng" w14:algn="ctr">
-                        <w14:noFill/>
-                        <w14:prstDash w14:val="solid"/>
-                        <w14:round/>
-                      </w14:textOutline>
-                    </w:rPr>
-                    <w:t xml:space="preserve"> management </w:t>
+                    <w:t xml:space="preserve">UC_17 : Delivrery management </w:t>
                   </w:r>
                   <w:r>
                     <w:rPr>
@@ -6404,9 +5819,8 @@
                   <w14:round/>
                 </w14:textOutline>
               </w:rPr>
-              <w:t xml:space="preserve"> : Premier </w:t>
-            </w:r>
-            <w:proofErr w:type="spellStart"/>
+              <w:t xml:space="preserve"> : Premier usecase diagram créé trop tôt. Mauvaise compréhension de ce qui m’était demandé.</w:t>
+            </w:r>
             <w:r>
               <w:rPr>
                 <w:rFonts w:ascii="Times New Roman" w:hAnsi="Times New Roman" w:cs="Times New Roman"/>
@@ -6424,10 +5838,12 @@
                   <w14:round/>
                 </w14:textOutline>
               </w:rPr>
-              <w:t>usecase</w:t>
-            </w:r>
-            <w:proofErr w:type="spellEnd"/>
-            <w:r>
+              <w:br/>
+              <w:t>Jet 2 :  J’ai réalisé que je n’avais pas compris :</w:t>
+            </w:r>
+          </w:p>
+          <w:p>
+            <w:pPr>
               <w:rPr>
                 <w:rFonts w:ascii="Times New Roman" w:hAnsi="Times New Roman" w:cs="Times New Roman"/>
                 <w:color w:val="000000" w:themeColor="text1"/>
@@ -6444,89 +5860,7 @@
                   <w14:round/>
                 </w14:textOutline>
               </w:rPr>
-              <w:t xml:space="preserve"> </w:t>
-            </w:r>
-            <w:proofErr w:type="spellStart"/>
-            <w:r>
-              <w:rPr>
-                <w:rFonts w:ascii="Times New Roman" w:hAnsi="Times New Roman" w:cs="Times New Roman"/>
-                <w:color w:val="000000" w:themeColor="text1"/>
-                <w:sz w:val="24"/>
-                <w:szCs w:val="24"/>
-                <w14:shadow w14:blurRad="38100" w14:dist="19050" w14:dir="2700000" w14:sx="100000" w14:sy="100000" w14:kx="0" w14:ky="0" w14:algn="tl">
-                  <w14:schemeClr w14:val="dk1">
-                    <w14:alpha w14:val="60000"/>
-                  </w14:schemeClr>
-                </w14:shadow>
-                <w14:textOutline w14:w="0" w14:cap="flat" w14:cmpd="sng" w14:algn="ctr">
-                  <w14:noFill/>
-                  <w14:prstDash w14:val="solid"/>
-                  <w14:round/>
-                </w14:textOutline>
-              </w:rPr>
-              <w:t>diagram</w:t>
-            </w:r>
-            <w:proofErr w:type="spellEnd"/>
-            <w:r>
-              <w:rPr>
-                <w:rFonts w:ascii="Times New Roman" w:hAnsi="Times New Roman" w:cs="Times New Roman"/>
-                <w:color w:val="000000" w:themeColor="text1"/>
-                <w:sz w:val="24"/>
-                <w:szCs w:val="24"/>
-                <w14:shadow w14:blurRad="38100" w14:dist="19050" w14:dir="2700000" w14:sx="100000" w14:sy="100000" w14:kx="0" w14:ky="0" w14:algn="tl">
-                  <w14:schemeClr w14:val="dk1">
-                    <w14:alpha w14:val="60000"/>
-                  </w14:schemeClr>
-                </w14:shadow>
-                <w14:textOutline w14:w="0" w14:cap="flat" w14:cmpd="sng" w14:algn="ctr">
-                  <w14:noFill/>
-                  <w14:prstDash w14:val="solid"/>
-                  <w14:round/>
-                </w14:textOutline>
-              </w:rPr>
-              <w:t xml:space="preserve"> créé trop tôt. Mauvaise compréhension de ce qui m’était demandé.</w:t>
-            </w:r>
-            <w:r>
-              <w:rPr>
-                <w:rFonts w:ascii="Times New Roman" w:hAnsi="Times New Roman" w:cs="Times New Roman"/>
-                <w:color w:val="000000" w:themeColor="text1"/>
-                <w:sz w:val="24"/>
-                <w:szCs w:val="24"/>
-                <w14:shadow w14:blurRad="38100" w14:dist="19050" w14:dir="2700000" w14:sx="100000" w14:sy="100000" w14:kx="0" w14:ky="0" w14:algn="tl">
-                  <w14:schemeClr w14:val="dk1">
-                    <w14:alpha w14:val="60000"/>
-                  </w14:schemeClr>
-                </w14:shadow>
-                <w14:textOutline w14:w="0" w14:cap="flat" w14:cmpd="sng" w14:algn="ctr">
-                  <w14:noFill/>
-                  <w14:prstDash w14:val="solid"/>
-                  <w14:round/>
-                </w14:textOutline>
-              </w:rPr>
-              <w:br/>
-              <w:t>Jet 2 :  J’ai réalisé que je n’avais pas compris :</w:t>
-            </w:r>
-          </w:p>
-          <w:p>
-            <w:pPr>
-              <w:rPr>
-                <w:rFonts w:ascii="Times New Roman" w:hAnsi="Times New Roman" w:cs="Times New Roman"/>
-                <w:color w:val="000000" w:themeColor="text1"/>
-                <w:sz w:val="24"/>
-                <w:szCs w:val="24"/>
-                <w14:shadow w14:blurRad="38100" w14:dist="19050" w14:dir="2700000" w14:sx="100000" w14:sy="100000" w14:kx="0" w14:ky="0" w14:algn="tl">
-                  <w14:schemeClr w14:val="dk1">
-                    <w14:alpha w14:val="60000"/>
-                  </w14:schemeClr>
-                </w14:shadow>
-                <w14:textOutline w14:w="0" w14:cap="flat" w14:cmpd="sng" w14:algn="ctr">
-                  <w14:noFill/>
-                  <w14:prstDash w14:val="solid"/>
-                  <w14:round/>
-                </w14:textOutline>
-              </w:rPr>
             </w:pPr>
-            <w:proofErr w:type="spellStart"/>
             <w:r>
               <w:rPr>
                 <w:rFonts w:ascii="Times New Roman" w:hAnsi="Times New Roman" w:cs="Times New Roman"/>
@@ -6550,7 +5884,6 @@
               </w:rPr>
               <w:t>Extends</w:t>
             </w:r>
-            <w:proofErr w:type="spellEnd"/>
             <w:r>
               <w:rPr>
                 <w:rFonts w:ascii="Times New Roman" w:hAnsi="Times New Roman" w:cs="Times New Roman"/>
@@ -6568,47 +5901,7 @@
                   <w14:round/>
                 </w14:textOutline>
               </w:rPr>
-              <w:t xml:space="preserve"> : Différence entre cas d’extension/point d’extension, sens de la flèche, le </w:t>
-            </w:r>
-            <w:proofErr w:type="spellStart"/>
-            <w:r>
-              <w:rPr>
-                <w:rFonts w:ascii="Times New Roman" w:hAnsi="Times New Roman" w:cs="Times New Roman"/>
-                <w:color w:val="000000" w:themeColor="text1"/>
-                <w:sz w:val="24"/>
-                <w:szCs w:val="24"/>
-                <w14:shadow w14:blurRad="38100" w14:dist="19050" w14:dir="2700000" w14:sx="100000" w14:sy="100000" w14:kx="0" w14:ky="0" w14:algn="tl">
-                  <w14:schemeClr w14:val="dk1">
-                    <w14:alpha w14:val="60000"/>
-                  </w14:schemeClr>
-                </w14:shadow>
-                <w14:textOutline w14:w="0" w14:cap="flat" w14:cmpd="sng" w14:algn="ctr">
-                  <w14:noFill/>
-                  <w14:prstDash w14:val="solid"/>
-                  <w14:round/>
-                </w14:textOutline>
-              </w:rPr>
-              <w:t>usecase</w:t>
-            </w:r>
-            <w:proofErr w:type="spellEnd"/>
-            <w:r>
-              <w:rPr>
-                <w:rFonts w:ascii="Times New Roman" w:hAnsi="Times New Roman" w:cs="Times New Roman"/>
-                <w:color w:val="000000" w:themeColor="text1"/>
-                <w:sz w:val="24"/>
-                <w:szCs w:val="24"/>
-                <w14:shadow w14:blurRad="38100" w14:dist="19050" w14:dir="2700000" w14:sx="100000" w14:sy="100000" w14:kx="0" w14:ky="0" w14:algn="tl">
-                  <w14:schemeClr w14:val="dk1">
-                    <w14:alpha w14:val="60000"/>
-                  </w14:schemeClr>
-                </w14:shadow>
-                <w14:textOutline w14:w="0" w14:cap="flat" w14:cmpd="sng" w14:algn="ctr">
-                  <w14:noFill/>
-                  <w14:prstDash w14:val="solid"/>
-                  <w14:round/>
-                </w14:textOutline>
-              </w:rPr>
-              <w:t xml:space="preserve"> divisé en deux. </w:t>
+              <w:t xml:space="preserve"> : Différence entre cas d’extension/point d’extension, sens de la flèche, le usecase divisé en deux. </w:t>
             </w:r>
           </w:p>
           <w:p>
@@ -6870,47 +6163,7 @@
                   <w14:round/>
                 </w14:textOutline>
               </w:rPr>
-              <w:t xml:space="preserve"> (en commun) : Mise en commun du diagramme et partage d’opinions </w:t>
-            </w:r>
-            <w:proofErr w:type="gramStart"/>
-            <w:r>
-              <w:rPr>
-                <w:rFonts w:ascii="Times New Roman" w:hAnsi="Times New Roman" w:cs="Times New Roman"/>
-                <w:color w:val="000000" w:themeColor="text1"/>
-                <w:sz w:val="24"/>
-                <w:szCs w:val="24"/>
-                <w14:shadow w14:blurRad="38100" w14:dist="19050" w14:dir="2700000" w14:sx="100000" w14:sy="100000" w14:kx="0" w14:ky="0" w14:algn="tl">
-                  <w14:schemeClr w14:val="dk1">
-                    <w14:alpha w14:val="60000"/>
-                  </w14:schemeClr>
-                </w14:shadow>
-                <w14:textOutline w14:w="0" w14:cap="flat" w14:cmpd="sng" w14:algn="ctr">
-                  <w14:noFill/>
-                  <w14:prstDash w14:val="solid"/>
-                  <w14:round/>
-                </w14:textOutline>
-              </w:rPr>
-              <w:t>( prévu</w:t>
-            </w:r>
-            <w:proofErr w:type="gramEnd"/>
-            <w:r>
-              <w:rPr>
-                <w:rFonts w:ascii="Times New Roman" w:hAnsi="Times New Roman" w:cs="Times New Roman"/>
-                <w:color w:val="000000" w:themeColor="text1"/>
-                <w:sz w:val="24"/>
-                <w:szCs w:val="24"/>
-                <w14:shadow w14:blurRad="38100" w14:dist="19050" w14:dir="2700000" w14:sx="100000" w14:sy="100000" w14:kx="0" w14:ky="0" w14:algn="tl">
-                  <w14:schemeClr w14:val="dk1">
-                    <w14:alpha w14:val="60000"/>
-                  </w14:schemeClr>
-                </w14:shadow>
-                <w14:textOutline w14:w="0" w14:cap="flat" w14:cmpd="sng" w14:algn="ctr">
-                  <w14:noFill/>
-                  <w14:prstDash w14:val="solid"/>
-                  <w14:round/>
-                </w14:textOutline>
-              </w:rPr>
-              <w:t xml:space="preserve"> à l’initial )  </w:t>
+              <w:t xml:space="preserve"> (en commun) : Mise en commun du diagramme et partage d’opinions ( prévu à l’initial )  </w:t>
             </w:r>
           </w:p>
           <w:p>
@@ -7669,7 +6922,6 @@
                       </w14:textOutline>
                     </w:rPr>
                   </w:pPr>
-                  <w:proofErr w:type="spellStart"/>
                   <w:r>
                     <w:rPr>
                       <w:rFonts w:ascii="Times New Roman" w:hAnsi="Times New Roman" w:cs="Times New Roman"/>
@@ -7730,7 +6982,6 @@
                     </w:rPr>
                     <w:t>partition</w:t>
                   </w:r>
-                  <w:proofErr w:type="spellEnd"/>
                   <w:r>
                     <w:rPr>
                       <w:rFonts w:ascii="Times New Roman" w:hAnsi="Times New Roman" w:cs="Times New Roman"/>
@@ -7749,29 +7000,7 @@
                         <w14:round/>
                       </w14:textOutline>
                     </w:rPr>
-                    <w:t xml:space="preserve"> </w:t>
-                  </w:r>
-                  <w:proofErr w:type="spellStart"/>
-                  <w:proofErr w:type="gramStart"/>
-                  <w:r>
-                    <w:rPr>
-                      <w:rFonts w:ascii="Times New Roman" w:hAnsi="Times New Roman" w:cs="Times New Roman"/>
-                      <w:color w:val="000000" w:themeColor="text1"/>
-                      <w:sz w:val="24"/>
-                      <w:szCs w:val="24"/>
-                      <w:lang w:val="en-GB"/>
-                      <w14:shadow w14:blurRad="38100" w14:dist="19050" w14:dir="2700000" w14:sx="100000" w14:sy="100000" w14:kx="0" w14:ky="0" w14:algn="tl">
-                        <w14:schemeClr w14:val="dk1">
-                          <w14:alpha w14:val="60000"/>
-                        </w14:schemeClr>
-                      </w14:shadow>
-                      <w14:textOutline w14:w="0" w14:cap="flat" w14:cmpd="sng" w14:algn="ctr">
-                        <w14:noFill/>
-                        <w14:prstDash w14:val="solid"/>
-                        <w14:round/>
-                      </w14:textOutline>
-                    </w:rPr>
-                    <w:t>sc</w:t>
+                    <w:t xml:space="preserve"> sc</w:t>
                   </w:r>
                   <w:r>
                     <w:rPr>
@@ -7811,30 +7040,8 @@
                         <w14:round/>
                       </w14:textOutline>
                     </w:rPr>
-                    <w:t>narios</w:t>
+                    <w:t>narios :</w:t>
                   </w:r>
-                  <w:proofErr w:type="spellEnd"/>
-                  <w:r>
-                    <w:rPr>
-                      <w:rFonts w:ascii="Times New Roman" w:hAnsi="Times New Roman" w:cs="Times New Roman"/>
-                      <w:color w:val="000000" w:themeColor="text1"/>
-                      <w:sz w:val="24"/>
-                      <w:szCs w:val="24"/>
-                      <w:lang w:val="en-GB"/>
-                      <w14:shadow w14:blurRad="38100" w14:dist="19050" w14:dir="2700000" w14:sx="100000" w14:sy="100000" w14:kx="0" w14:ky="0" w14:algn="tl">
-                        <w14:schemeClr w14:val="dk1">
-                          <w14:alpha w14:val="60000"/>
-                        </w14:schemeClr>
-                      </w14:shadow>
-                      <w14:textOutline w14:w="0" w14:cap="flat" w14:cmpd="sng" w14:algn="ctr">
-                        <w14:noFill/>
-                        <w14:prstDash w14:val="solid"/>
-                        <w14:round/>
-                      </w14:textOutline>
-                    </w:rPr>
-                    <w:t> :</w:t>
-                  </w:r>
-                  <w:proofErr w:type="gramEnd"/>
                 </w:p>
                 <w:p>
                   <w:pPr>
@@ -9323,47 +8530,7 @@
                   <w14:round/>
                 </w14:textOutline>
               </w:rPr>
-              <w:t xml:space="preserve">Compréhension des </w:t>
-            </w:r>
-            <w:proofErr w:type="spellStart"/>
-            <w:r>
-              <w:rPr>
-                <w:rFonts w:ascii="Times New Roman" w:hAnsi="Times New Roman" w:cs="Times New Roman"/>
-                <w:color w:val="000000" w:themeColor="text1"/>
-                <w:sz w:val="24"/>
-                <w:szCs w:val="24"/>
-                <w14:shadow w14:blurRad="38100" w14:dist="19050" w14:dir="2700000" w14:sx="100000" w14:sy="100000" w14:kx="0" w14:ky="0" w14:algn="tl">
-                  <w14:schemeClr w14:val="dk1">
-                    <w14:alpha w14:val="60000"/>
-                  </w14:schemeClr>
-                </w14:shadow>
-                <w14:textOutline w14:w="0" w14:cap="flat" w14:cmpd="sng" w14:algn="ctr">
-                  <w14:noFill/>
-                  <w14:prstDash w14:val="solid"/>
-                  <w14:round/>
-                </w14:textOutline>
-              </w:rPr>
-              <w:t>extends</w:t>
-            </w:r>
-            <w:proofErr w:type="spellEnd"/>
-            <w:r>
-              <w:rPr>
-                <w:rFonts w:ascii="Times New Roman" w:hAnsi="Times New Roman" w:cs="Times New Roman"/>
-                <w:color w:val="000000" w:themeColor="text1"/>
-                <w:sz w:val="24"/>
-                <w:szCs w:val="24"/>
-                <w14:shadow w14:blurRad="38100" w14:dist="19050" w14:dir="2700000" w14:sx="100000" w14:sy="100000" w14:kx="0" w14:ky="0" w14:algn="tl">
-                  <w14:schemeClr w14:val="dk1">
-                    <w14:alpha w14:val="60000"/>
-                  </w14:schemeClr>
-                </w14:shadow>
-                <w14:textOutline w14:w="0" w14:cap="flat" w14:cmpd="sng" w14:algn="ctr">
-                  <w14:noFill/>
-                  <w14:prstDash w14:val="solid"/>
-                  <w14:round/>
-                </w14:textOutline>
-              </w:rPr>
-              <w:t xml:space="preserve">. </w:t>
+              <w:t xml:space="preserve">Compréhension des extends. </w:t>
             </w:r>
           </w:p>
           <w:p>
@@ -9765,13 +8932,8 @@
         <w:pStyle w:val="Titre2"/>
       </w:pPr>
       <w:r>
-        <w:t xml:space="preserve">Use case </w:t>
+        <w:t>Use case diagram</w:t>
       </w:r>
-      <w:proofErr w:type="spellStart"/>
-      <w:r>
-        <w:t>diagram</w:t>
-      </w:r>
-      <w:proofErr w:type="spellEnd"/>
     </w:p>
     <w:p>
       <w:pPr>
@@ -9939,17 +9101,12 @@
       <w:pPr>
         <w:pStyle w:val="Titre3"/>
       </w:pPr>
-      <w:proofErr w:type="gramStart"/>
       <w:r>
         <w:lastRenderedPageBreak/>
         <w:t xml:space="preserve">CORRECTION  </w:t>
       </w:r>
       <w:r>
-        <w:t>après</w:t>
-      </w:r>
-      <w:proofErr w:type="gramEnd"/>
-      <w:r>
-        <w:t xml:space="preserve"> commentaires du professeur </w:t>
+        <w:t xml:space="preserve">après commentaires du professeur </w:t>
       </w:r>
     </w:p>
     <w:p>
@@ -10172,7 +9329,6 @@
                 <w:lang w:val="en-GB"/>
               </w:rPr>
             </w:pPr>
-            <w:proofErr w:type="spellStart"/>
             <w:r>
               <w:rPr>
                 <w:b/>
@@ -10185,7 +9341,6 @@
               </w:rPr>
               <w:t>Authentification</w:t>
             </w:r>
-            <w:proofErr w:type="spellEnd"/>
           </w:p>
           <w:p>
             <w:pPr>
@@ -10206,7 +9361,6 @@
                 <w:lang w:val="en-GB"/>
               </w:rPr>
             </w:pPr>
-            <w:proofErr w:type="gramStart"/>
             <w:r>
               <w:rPr>
                 <w:b/>
@@ -10233,7 +9387,6 @@
               </w:rPr>
               <w:t>:</w:t>
             </w:r>
-            <w:proofErr w:type="gramEnd"/>
           </w:p>
           <w:p>
             <w:pPr>
@@ -10617,29 +9770,7 @@
                 <w:szCs w:val="24"/>
                 <w:lang w:val="en-GB"/>
               </w:rPr>
-              <w:t xml:space="preserve">Case </w:t>
-            </w:r>
-            <w:proofErr w:type="gramStart"/>
-            <w:r>
-              <w:rPr>
-                <w:b/>
-                <w:bCs/>
-                <w:sz w:val="24"/>
-                <w:szCs w:val="24"/>
-                <w:lang w:val="en-GB"/>
-              </w:rPr>
-              <w:t>A :</w:t>
-            </w:r>
-            <w:proofErr w:type="gramEnd"/>
-            <w:r>
-              <w:rPr>
-                <w:b/>
-                <w:bCs/>
-                <w:sz w:val="24"/>
-                <w:szCs w:val="24"/>
-                <w:lang w:val="en-GB"/>
-              </w:rPr>
-              <w:t xml:space="preserve"> </w:t>
+              <w:t xml:space="preserve">Case A : </w:t>
             </w:r>
           </w:p>
           <w:p>
@@ -10666,29 +9797,7 @@
                 <w:szCs w:val="24"/>
                 <w:lang w:val="en-GB"/>
               </w:rPr>
-              <w:t xml:space="preserve">Case </w:t>
-            </w:r>
-            <w:proofErr w:type="gramStart"/>
-            <w:r>
-              <w:rPr>
-                <w:b/>
-                <w:bCs/>
-                <w:sz w:val="24"/>
-                <w:szCs w:val="24"/>
-                <w:lang w:val="en-GB"/>
-              </w:rPr>
-              <w:t>B :</w:t>
-            </w:r>
-            <w:proofErr w:type="gramEnd"/>
-            <w:r>
-              <w:rPr>
-                <w:b/>
-                <w:bCs/>
-                <w:sz w:val="24"/>
-                <w:szCs w:val="24"/>
-                <w:lang w:val="en-GB"/>
-              </w:rPr>
-              <w:t xml:space="preserve"> </w:t>
+              <w:t xml:space="preserve">Case B : </w:t>
             </w:r>
           </w:p>
           <w:p>
@@ -10730,20 +9839,8 @@
                 <w:szCs w:val="24"/>
                 <w:lang w:val="en-GB"/>
               </w:rPr>
-              <w:t xml:space="preserve">Case </w:t>
-            </w:r>
-            <w:proofErr w:type="gramStart"/>
-            <w:r>
-              <w:rPr>
-                <w:b/>
-                <w:bCs/>
-                <w:sz w:val="24"/>
-                <w:szCs w:val="24"/>
-                <w:lang w:val="en-GB"/>
-              </w:rPr>
-              <w:t>C :</w:t>
-            </w:r>
-            <w:proofErr w:type="gramEnd"/>
+              <w:t>Case C :</w:t>
+            </w:r>
           </w:p>
           <w:p>
             <w:pPr>
@@ -10849,8 +9946,1906 @@
     <w:p>
       <w:pPr>
         <w:rPr>
-          <w:sz w:val="24"/>
-          <w:szCs w:val="24"/>
+          <w:lang w:val="en-GB"/>
+        </w:rPr>
+      </w:pPr>
+    </w:p>
+    <w:tbl>
+      <w:tblPr>
+        <w:tblStyle w:val="Grilledutableau"/>
+        <w:tblW w:w="0" w:type="auto"/>
+        <w:tblLook w:val="04A0" w:firstRow="1" w:lastRow="0" w:firstColumn="1" w:lastColumn="0" w:noHBand="0" w:noVBand="1"/>
+      </w:tblPr>
+      <w:tblGrid>
+        <w:gridCol w:w="9062"/>
+      </w:tblGrid>
+      <w:tr>
+        <w:trPr>
+          <w:trHeight w:val="63"/>
+        </w:trPr>
+        <w:tc>
+          <w:tcPr>
+            <w:tcW w:w="9062" w:type="dxa"/>
+            <w:tcBorders>
+              <w:top w:val="single" w:sz="4" w:space="0" w:color="auto"/>
+              <w:left w:val="single" w:sz="4" w:space="0" w:color="auto"/>
+              <w:bottom w:val="single" w:sz="4" w:space="0" w:color="auto"/>
+              <w:right w:val="single" w:sz="4" w:space="0" w:color="auto"/>
+            </w:tcBorders>
+          </w:tcPr>
+          <w:p>
+            <w:pPr>
+              <w:jc w:val="center"/>
+              <w:rPr>
+                <w:b/>
+                <w:bCs/>
+                <w:i/>
+                <w:iCs/>
+                <w:sz w:val="24"/>
+                <w:szCs w:val="24"/>
+                <w:lang w:val="en-GB"/>
+              </w:rPr>
+            </w:pPr>
+            <w:r>
+              <w:rPr>
+                <w:b/>
+                <w:bCs/>
+                <w:i/>
+                <w:iCs/>
+                <w:sz w:val="24"/>
+                <w:szCs w:val="24"/>
+                <w:lang w:val="en-GB"/>
+              </w:rPr>
+              <w:lastRenderedPageBreak/>
+              <w:t>Consult Menu</w:t>
+            </w:r>
+          </w:p>
+          <w:p>
+            <w:pPr>
+              <w:rPr>
+                <w:sz w:val="24"/>
+                <w:szCs w:val="24"/>
+                <w:lang w:val="en-GB"/>
+              </w:rPr>
+            </w:pPr>
+            <w:r>
+              <w:rPr>
+                <w:b/>
+                <w:bCs/>
+                <w:sz w:val="24"/>
+                <w:szCs w:val="24"/>
+                <w:lang w:val="en-GB"/>
+              </w:rPr>
+              <w:t>Identifier</w:t>
+            </w:r>
+            <w:r>
+              <w:rPr>
+                <w:sz w:val="24"/>
+                <w:szCs w:val="24"/>
+                <w:lang w:val="en-GB"/>
+              </w:rPr>
+              <w:t>:</w:t>
+            </w:r>
+          </w:p>
+          <w:p>
+            <w:pPr>
+              <w:rPr>
+                <w:sz w:val="24"/>
+                <w:szCs w:val="24"/>
+                <w:lang w:val="en-GB"/>
+              </w:rPr>
+            </w:pPr>
+            <w:r>
+              <w:rPr>
+                <w:sz w:val="24"/>
+                <w:szCs w:val="24"/>
+                <w:lang w:val="en-GB"/>
+              </w:rPr>
+              <w:t>UC_01</w:t>
+            </w:r>
+            <w:r>
+              <w:rPr>
+                <w:sz w:val="24"/>
+                <w:szCs w:val="24"/>
+                <w:lang w:val="en-GB"/>
+              </w:rPr>
+              <w:br/>
+            </w:r>
+          </w:p>
+          <w:p>
+            <w:pPr>
+              <w:rPr>
+                <w:sz w:val="24"/>
+                <w:szCs w:val="24"/>
+                <w:lang w:val="en-GB"/>
+              </w:rPr>
+            </w:pPr>
+            <w:r>
+              <w:rPr>
+                <w:b/>
+                <w:bCs/>
+                <w:sz w:val="24"/>
+                <w:szCs w:val="24"/>
+                <w:lang w:val="en-GB"/>
+              </w:rPr>
+              <w:t>Actors:</w:t>
+            </w:r>
+          </w:p>
+          <w:p>
+            <w:pPr>
+              <w:rPr>
+                <w:sz w:val="24"/>
+                <w:szCs w:val="24"/>
+                <w:lang w:val="en-GB"/>
+              </w:rPr>
+            </w:pPr>
+            <w:r>
+              <w:rPr>
+                <w:sz w:val="24"/>
+                <w:szCs w:val="24"/>
+                <w:lang w:val="en-GB"/>
+              </w:rPr>
+              <w:t>Visitors</w:t>
+            </w:r>
+            <w:r>
+              <w:rPr>
+                <w:sz w:val="24"/>
+                <w:szCs w:val="24"/>
+                <w:lang w:val="en-GB"/>
+              </w:rPr>
+              <w:br/>
+            </w:r>
+          </w:p>
+          <w:p>
+            <w:pPr>
+              <w:rPr>
+                <w:b/>
+                <w:bCs/>
+                <w:sz w:val="24"/>
+                <w:szCs w:val="24"/>
+                <w:lang w:val="en-GB"/>
+              </w:rPr>
+            </w:pPr>
+            <w:r>
+              <w:rPr>
+                <w:b/>
+                <w:bCs/>
+                <w:sz w:val="24"/>
+                <w:szCs w:val="24"/>
+                <w:lang w:val="en-GB"/>
+              </w:rPr>
+              <w:t>Description:</w:t>
+            </w:r>
+          </w:p>
+          <w:p>
+            <w:pPr>
+              <w:rPr>
+                <w:sz w:val="24"/>
+                <w:szCs w:val="24"/>
+                <w:lang w:val="en-GB"/>
+              </w:rPr>
+            </w:pPr>
+            <w:r>
+              <w:rPr>
+                <w:sz w:val="24"/>
+                <w:szCs w:val="24"/>
+                <w:lang w:val="en-GB"/>
+              </w:rPr>
+              <w:t>Everyone can consult menu, dishes, and global note.</w:t>
+            </w:r>
+          </w:p>
+          <w:p>
+            <w:pPr>
+              <w:rPr>
+                <w:sz w:val="24"/>
+                <w:szCs w:val="24"/>
+                <w:lang w:val="en-GB"/>
+              </w:rPr>
+            </w:pPr>
+          </w:p>
+          <w:p>
+            <w:pPr>
+              <w:rPr>
+                <w:sz w:val="24"/>
+                <w:szCs w:val="24"/>
+                <w:lang w:val="en-GB"/>
+              </w:rPr>
+            </w:pPr>
+            <w:r>
+              <w:rPr>
+                <w:b/>
+                <w:bCs/>
+                <w:sz w:val="24"/>
+                <w:szCs w:val="24"/>
+                <w:lang w:val="en-GB"/>
+              </w:rPr>
+              <w:t>Preconditions:</w:t>
+            </w:r>
+            <w:r>
+              <w:rPr>
+                <w:sz w:val="24"/>
+                <w:szCs w:val="24"/>
+                <w:lang w:val="en-GB"/>
+              </w:rPr>
+              <w:t xml:space="preserve"> </w:t>
+            </w:r>
+          </w:p>
+          <w:p>
+            <w:pPr>
+              <w:numPr>
+                <w:ilvl w:val="1"/>
+                <w:numId w:val="4"/>
+              </w:numPr>
+              <w:spacing w:line="254" w:lineRule="auto"/>
+              <w:rPr>
+                <w:sz w:val="24"/>
+                <w:szCs w:val="24"/>
+                <w:lang w:val="en-GB"/>
+              </w:rPr>
+            </w:pPr>
+            <w:r>
+              <w:rPr>
+                <w:sz w:val="24"/>
+                <w:szCs w:val="24"/>
+                <w:lang w:val="en-GB"/>
+              </w:rPr>
+              <w:t>Application has been installed and launched.</w:t>
+            </w:r>
+          </w:p>
+          <w:p>
+            <w:pPr>
+              <w:numPr>
+                <w:ilvl w:val="1"/>
+                <w:numId w:val="4"/>
+              </w:numPr>
+              <w:spacing w:line="254" w:lineRule="auto"/>
+              <w:rPr>
+                <w:sz w:val="24"/>
+                <w:szCs w:val="24"/>
+                <w:lang w:val="en-GB"/>
+              </w:rPr>
+            </w:pPr>
+            <w:r>
+              <w:rPr>
+                <w:sz w:val="24"/>
+                <w:szCs w:val="24"/>
+                <w:lang w:val="en-GB"/>
+              </w:rPr>
+              <w:t>Updated application.</w:t>
+            </w:r>
+          </w:p>
+          <w:p>
+            <w:pPr>
+              <w:numPr>
+                <w:ilvl w:val="1"/>
+                <w:numId w:val="4"/>
+              </w:numPr>
+              <w:spacing w:line="254" w:lineRule="auto"/>
+              <w:rPr>
+                <w:sz w:val="24"/>
+                <w:szCs w:val="24"/>
+                <w:lang w:val="en-GB"/>
+              </w:rPr>
+            </w:pPr>
+            <w:r>
+              <w:rPr>
+                <w:sz w:val="24"/>
+                <w:szCs w:val="24"/>
+                <w:lang w:val="en-GB"/>
+              </w:rPr>
+              <w:t>Optional (authenticated).</w:t>
+            </w:r>
+          </w:p>
+          <w:p>
+            <w:pPr>
+              <w:rPr>
+                <w:b/>
+                <w:bCs/>
+                <w:sz w:val="24"/>
+                <w:szCs w:val="24"/>
+                <w:lang w:val="en-GB"/>
+              </w:rPr>
+            </w:pPr>
+            <w:r>
+              <w:rPr>
+                <w:b/>
+                <w:bCs/>
+                <w:sz w:val="24"/>
+                <w:szCs w:val="24"/>
+                <w:lang w:val="en-GB"/>
+              </w:rPr>
+              <w:t>Assumptions:</w:t>
+            </w:r>
+          </w:p>
+          <w:p>
+            <w:pPr>
+              <w:numPr>
+                <w:ilvl w:val="1"/>
+                <w:numId w:val="5"/>
+              </w:numPr>
+              <w:spacing w:line="254" w:lineRule="auto"/>
+              <w:rPr>
+                <w:sz w:val="24"/>
+                <w:szCs w:val="24"/>
+                <w:lang w:val="en-GB"/>
+              </w:rPr>
+            </w:pPr>
+            <w:r>
+              <w:rPr>
+                <w:sz w:val="24"/>
+                <w:szCs w:val="24"/>
+                <w:lang w:val="en-GB"/>
+              </w:rPr>
+              <w:t>Network connexion established.</w:t>
+            </w:r>
+          </w:p>
+          <w:p>
+            <w:pPr>
+              <w:numPr>
+                <w:ilvl w:val="1"/>
+                <w:numId w:val="5"/>
+              </w:numPr>
+              <w:spacing w:line="254" w:lineRule="auto"/>
+              <w:rPr>
+                <w:sz w:val="24"/>
+                <w:szCs w:val="24"/>
+                <w:lang w:val="en-GB"/>
+              </w:rPr>
+            </w:pPr>
+            <w:r>
+              <w:rPr>
+                <w:sz w:val="24"/>
+                <w:szCs w:val="24"/>
+                <w:lang w:val="en-GB"/>
+              </w:rPr>
+              <w:t>Database is online.</w:t>
+            </w:r>
+          </w:p>
+          <w:p>
+            <w:pPr>
+              <w:numPr>
+                <w:ilvl w:val="1"/>
+                <w:numId w:val="5"/>
+              </w:numPr>
+              <w:spacing w:line="254" w:lineRule="auto"/>
+              <w:rPr>
+                <w:sz w:val="24"/>
+                <w:szCs w:val="24"/>
+                <w:lang w:val="en-GB"/>
+              </w:rPr>
+            </w:pPr>
+            <w:r>
+              <w:rPr>
+                <w:sz w:val="24"/>
+                <w:szCs w:val="24"/>
+                <w:lang w:val="en-GB"/>
+              </w:rPr>
+              <w:t>Restaurant and menus exist.</w:t>
+            </w:r>
+          </w:p>
+          <w:p>
+            <w:pPr>
+              <w:rPr>
+                <w:b/>
+                <w:bCs/>
+                <w:sz w:val="24"/>
+                <w:szCs w:val="24"/>
+                <w:lang w:val="en-GB"/>
+              </w:rPr>
+            </w:pPr>
+            <w:r>
+              <w:rPr>
+                <w:b/>
+                <w:bCs/>
+                <w:sz w:val="24"/>
+                <w:szCs w:val="24"/>
+                <w:lang w:val="en-GB"/>
+              </w:rPr>
+              <w:t>Basic course:</w:t>
+            </w:r>
+          </w:p>
+          <w:p>
+            <w:pPr>
+              <w:rPr>
+                <w:b/>
+                <w:bCs/>
+                <w:sz w:val="24"/>
+                <w:szCs w:val="24"/>
+                <w:lang w:val="en-GB"/>
+              </w:rPr>
+            </w:pPr>
+            <w:r>
+              <w:rPr>
+                <w:sz w:val="24"/>
+                <w:szCs w:val="24"/>
+                <w:lang w:val="en-GB"/>
+              </w:rPr>
+              <w:t xml:space="preserve">                    1.   First screen: restaurant list. </w:t>
+            </w:r>
+            <w:r>
+              <w:rPr>
+                <w:sz w:val="24"/>
+                <w:szCs w:val="24"/>
+                <w:lang w:val="en-GB"/>
+              </w:rPr>
+              <w:br/>
+              <w:t>User chooses the restaurant on the list and check the stars awarded to a restaurant.</w:t>
+            </w:r>
+          </w:p>
+          <w:p>
+            <w:pPr>
+              <w:spacing w:line="254" w:lineRule="auto"/>
+              <w:rPr>
+                <w:sz w:val="24"/>
+                <w:szCs w:val="24"/>
+                <w:lang w:val="en-GB"/>
+              </w:rPr>
+            </w:pPr>
+            <w:r>
+              <w:rPr>
+                <w:sz w:val="24"/>
+                <w:szCs w:val="24"/>
+                <w:lang w:val="en-GB"/>
+              </w:rPr>
+              <w:t xml:space="preserve">                    2.   Second screen: menus &amp; dishes list.</w:t>
+            </w:r>
+            <w:r>
+              <w:rPr>
+                <w:sz w:val="24"/>
+                <w:szCs w:val="24"/>
+                <w:lang w:val="en-GB"/>
+              </w:rPr>
+              <w:br/>
+              <w:t>Applications displays all of menus and dishes, their brief descriptions and price.</w:t>
+            </w:r>
+            <w:r>
+              <w:rPr>
+                <w:sz w:val="24"/>
+                <w:szCs w:val="24"/>
+                <w:lang w:val="en-GB"/>
+              </w:rPr>
+              <w:br/>
+              <w:t>The user can check price of all menu or dishes. Also, he can check the overall rating and comments of other users about the restaurant.</w:t>
+            </w:r>
+            <w:r>
+              <w:rPr>
+                <w:sz w:val="24"/>
+                <w:szCs w:val="24"/>
+                <w:lang w:val="en-GB"/>
+              </w:rPr>
+              <w:br/>
+              <w:t xml:space="preserve">                    3.   Third screen: menu/dishes details.</w:t>
+            </w:r>
+            <w:r>
+              <w:rPr>
+                <w:sz w:val="24"/>
+                <w:szCs w:val="24"/>
+                <w:lang w:val="en-GB"/>
+              </w:rPr>
+              <w:br/>
+              <w:t>The user can check details of menu/dishes.</w:t>
+            </w:r>
+          </w:p>
+          <w:p>
+            <w:pPr>
+              <w:rPr>
+                <w:b/>
+                <w:bCs/>
+                <w:sz w:val="24"/>
+                <w:szCs w:val="24"/>
+                <w:lang w:val="en-GB"/>
+              </w:rPr>
+            </w:pPr>
+            <w:r>
+              <w:rPr>
+                <w:b/>
+                <w:bCs/>
+                <w:sz w:val="24"/>
+                <w:szCs w:val="24"/>
+                <w:lang w:val="en-GB"/>
+              </w:rPr>
+              <w:t>Alternate course:</w:t>
+            </w:r>
+          </w:p>
+          <w:p>
+            <w:pPr>
+              <w:rPr>
+                <w:b/>
+                <w:bCs/>
+                <w:sz w:val="24"/>
+                <w:szCs w:val="24"/>
+                <w:lang w:val="en-GB"/>
+              </w:rPr>
+            </w:pPr>
+            <w:r>
+              <w:rPr>
+                <w:sz w:val="24"/>
+                <w:szCs w:val="24"/>
+                <w:lang w:val="en-GB"/>
+              </w:rPr>
+              <w:tab/>
+            </w:r>
+            <w:r>
+              <w:rPr>
+                <w:b/>
+                <w:bCs/>
+                <w:sz w:val="24"/>
+                <w:szCs w:val="24"/>
+                <w:lang w:val="en-GB"/>
+              </w:rPr>
+              <w:t xml:space="preserve">Case A: </w:t>
+            </w:r>
+          </w:p>
+          <w:p>
+            <w:pPr>
+              <w:rPr>
+                <w:sz w:val="24"/>
+                <w:szCs w:val="24"/>
+                <w:lang w:val="en-GB"/>
+              </w:rPr>
+            </w:pPr>
+            <w:r>
+              <w:rPr>
+                <w:sz w:val="24"/>
+                <w:szCs w:val="24"/>
+                <w:lang w:val="en-GB"/>
+              </w:rPr>
+              <w:t xml:space="preserve">                      Database is offline.</w:t>
+            </w:r>
+          </w:p>
+          <w:p>
+            <w:pPr>
+              <w:rPr>
+                <w:sz w:val="24"/>
+                <w:szCs w:val="24"/>
+                <w:lang w:val="en-GB"/>
+              </w:rPr>
+            </w:pPr>
+            <w:r>
+              <w:rPr>
+                <w:sz w:val="24"/>
+                <w:szCs w:val="24"/>
+                <w:lang w:val="en-GB"/>
+              </w:rPr>
+              <w:t xml:space="preserve">                                       Display error message.</w:t>
+            </w:r>
+          </w:p>
+          <w:p>
+            <w:pPr>
+              <w:rPr>
+                <w:b/>
+                <w:bCs/>
+                <w:sz w:val="24"/>
+                <w:szCs w:val="24"/>
+                <w:lang w:val="en-GB"/>
+              </w:rPr>
+            </w:pPr>
+            <w:r>
+              <w:rPr>
+                <w:b/>
+                <w:bCs/>
+                <w:sz w:val="24"/>
+                <w:szCs w:val="24"/>
+                <w:lang w:val="en-GB"/>
+              </w:rPr>
+              <w:t xml:space="preserve">            Case B: </w:t>
+            </w:r>
+          </w:p>
+          <w:p>
+            <w:pPr>
+              <w:rPr>
+                <w:sz w:val="24"/>
+                <w:szCs w:val="24"/>
+                <w:lang w:val="en-GB"/>
+              </w:rPr>
+            </w:pPr>
+            <w:r>
+              <w:rPr>
+                <w:sz w:val="24"/>
+                <w:szCs w:val="24"/>
+                <w:lang w:val="en-GB"/>
+              </w:rPr>
+              <w:t xml:space="preserve">                      1.  Button refresh has been selected.</w:t>
+            </w:r>
+          </w:p>
+          <w:p>
+            <w:pPr>
+              <w:rPr>
+                <w:sz w:val="24"/>
+                <w:szCs w:val="24"/>
+                <w:lang w:val="en-GB"/>
+              </w:rPr>
+            </w:pPr>
+            <w:r>
+              <w:rPr>
+                <w:sz w:val="24"/>
+                <w:szCs w:val="24"/>
+                <w:lang w:val="en-GB"/>
+              </w:rPr>
+              <w:t xml:space="preserve">                                       Refresh list of Restaurant</w:t>
+            </w:r>
+          </w:p>
+          <w:p>
+            <w:pPr>
+              <w:rPr>
+                <w:b/>
+                <w:bCs/>
+                <w:sz w:val="24"/>
+                <w:szCs w:val="24"/>
+                <w:lang w:val="en-GB"/>
+              </w:rPr>
+            </w:pPr>
+            <w:r>
+              <w:rPr>
+                <w:b/>
+                <w:bCs/>
+                <w:sz w:val="24"/>
+                <w:szCs w:val="24"/>
+                <w:lang w:val="en-GB"/>
+              </w:rPr>
+              <w:t xml:space="preserve">           Case C: </w:t>
+            </w:r>
+          </w:p>
+          <w:p>
+            <w:pPr>
+              <w:rPr>
+                <w:sz w:val="24"/>
+                <w:szCs w:val="24"/>
+                <w:lang w:val="en-GB"/>
+              </w:rPr>
+            </w:pPr>
+            <w:r>
+              <w:rPr>
+                <w:sz w:val="24"/>
+                <w:szCs w:val="24"/>
+                <w:lang w:val="en-GB"/>
+              </w:rPr>
+              <w:t xml:space="preserve">                      Screen 1/2/3. User click on Sign-up </w:t>
+            </w:r>
+          </w:p>
+          <w:p>
+            <w:pPr>
+              <w:rPr>
+                <w:sz w:val="24"/>
+                <w:szCs w:val="24"/>
+                <w:lang w:val="en-GB"/>
+              </w:rPr>
+            </w:pPr>
+            <w:r>
+              <w:rPr>
+                <w:sz w:val="24"/>
+                <w:szCs w:val="24"/>
+                <w:lang w:val="en-GB"/>
+              </w:rPr>
+              <w:t xml:space="preserve">                                       Go to CREATE ACCOUNT (UC_2 )</w:t>
+            </w:r>
+          </w:p>
+          <w:p>
+            <w:pPr>
+              <w:rPr>
+                <w:b/>
+                <w:bCs/>
+                <w:sz w:val="24"/>
+                <w:szCs w:val="24"/>
+                <w:lang w:val="en-GB"/>
+              </w:rPr>
+            </w:pPr>
+            <w:r>
+              <w:rPr>
+                <w:b/>
+                <w:bCs/>
+                <w:sz w:val="24"/>
+                <w:szCs w:val="24"/>
+                <w:lang w:val="en-GB"/>
+              </w:rPr>
+              <w:t xml:space="preserve">           Case D: </w:t>
+            </w:r>
+          </w:p>
+          <w:p>
+            <w:pPr>
+              <w:rPr>
+                <w:sz w:val="24"/>
+                <w:szCs w:val="24"/>
+                <w:lang w:val="en-GB"/>
+              </w:rPr>
+            </w:pPr>
+            <w:r>
+              <w:rPr>
+                <w:sz w:val="24"/>
+                <w:szCs w:val="24"/>
+                <w:lang w:val="en-GB"/>
+              </w:rPr>
+              <w:t xml:space="preserve">                      Screen 1/2/3. User click on Login </w:t>
+            </w:r>
+          </w:p>
+          <w:p>
+            <w:pPr>
+              <w:rPr>
+                <w:sz w:val="24"/>
+                <w:szCs w:val="24"/>
+                <w:lang w:val="en-GB"/>
+              </w:rPr>
+            </w:pPr>
+            <w:r>
+              <w:rPr>
+                <w:sz w:val="24"/>
+                <w:szCs w:val="24"/>
+                <w:lang w:val="en-GB"/>
+              </w:rPr>
+              <w:t xml:space="preserve">                                       Go to AUTHENTICATION (UC_3 )</w:t>
+            </w:r>
+          </w:p>
+          <w:p>
+            <w:pPr>
+              <w:rPr>
+                <w:b/>
+                <w:bCs/>
+                <w:sz w:val="24"/>
+                <w:szCs w:val="24"/>
+                <w:lang w:val="en-GB"/>
+              </w:rPr>
+            </w:pPr>
+            <w:r>
+              <w:rPr>
+                <w:b/>
+                <w:bCs/>
+                <w:sz w:val="24"/>
+                <w:szCs w:val="24"/>
+                <w:lang w:val="en-GB"/>
+              </w:rPr>
+              <w:t xml:space="preserve">           Case E: </w:t>
+            </w:r>
+          </w:p>
+          <w:p>
+            <w:pPr>
+              <w:rPr>
+                <w:sz w:val="24"/>
+                <w:szCs w:val="24"/>
+                <w:lang w:val="en-GB"/>
+              </w:rPr>
+            </w:pPr>
+            <w:r>
+              <w:rPr>
+                <w:sz w:val="24"/>
+                <w:szCs w:val="24"/>
+                <w:lang w:val="en-GB"/>
+              </w:rPr>
+              <w:t xml:space="preserve">                      2.  URL comment selected. </w:t>
+            </w:r>
+          </w:p>
+          <w:p>
+            <w:pPr>
+              <w:rPr>
+                <w:sz w:val="24"/>
+                <w:szCs w:val="24"/>
+                <w:lang w:val="en-GB"/>
+              </w:rPr>
+            </w:pPr>
+            <w:r>
+              <w:rPr>
+                <w:sz w:val="24"/>
+                <w:szCs w:val="24"/>
+                <w:lang w:val="en-GB"/>
+              </w:rPr>
+              <w:t xml:space="preserve">                                       Displays all of comments (box pop).</w:t>
+            </w:r>
+          </w:p>
+          <w:p>
+            <w:pPr>
+              <w:rPr>
+                <w:b/>
+                <w:bCs/>
+                <w:sz w:val="24"/>
+                <w:szCs w:val="24"/>
+                <w:lang w:val="en-GB"/>
+              </w:rPr>
+            </w:pPr>
+            <w:r>
+              <w:rPr>
+                <w:b/>
+                <w:bCs/>
+                <w:sz w:val="24"/>
+                <w:szCs w:val="24"/>
+                <w:lang w:val="en-GB"/>
+              </w:rPr>
+              <w:t xml:space="preserve">             Case F: </w:t>
+            </w:r>
+          </w:p>
+          <w:p>
+            <w:pPr>
+              <w:rPr>
+                <w:sz w:val="24"/>
+                <w:szCs w:val="24"/>
+                <w:lang w:val="en-GB"/>
+              </w:rPr>
+            </w:pPr>
+            <w:r>
+              <w:rPr>
+                <w:sz w:val="24"/>
+                <w:szCs w:val="24"/>
+                <w:lang w:val="en-GB"/>
+              </w:rPr>
+              <w:t xml:space="preserve">                      Screen 2,3.  Click on return </w:t>
+            </w:r>
+          </w:p>
+          <w:p>
+            <w:pPr>
+              <w:rPr>
+                <w:sz w:val="24"/>
+                <w:szCs w:val="24"/>
+                <w:lang w:val="en-GB"/>
+              </w:rPr>
+            </w:pPr>
+            <w:r>
+              <w:rPr>
+                <w:sz w:val="24"/>
+                <w:szCs w:val="24"/>
+                <w:lang w:val="en-GB"/>
+              </w:rPr>
+              <w:t xml:space="preserve">                                       Go to Previous page.</w:t>
+            </w:r>
+          </w:p>
+        </w:tc>
+      </w:tr>
+    </w:tbl>
+    <w:p>
+      <w:pPr>
+        <w:rPr>
+          <w:lang w:val="en-GB"/>
+        </w:rPr>
+      </w:pPr>
+    </w:p>
+    <w:p>
+      <w:pPr>
+        <w:rPr>
+          <w:lang w:val="en-GB"/>
+        </w:rPr>
+      </w:pPr>
+      <w:r>
+        <w:rPr>
+          <w:noProof/>
+        </w:rPr>
+        <w:lastRenderedPageBreak/>
+        <w:drawing>
+          <wp:inline distT="0" distB="0" distL="0" distR="0" wp14:anchorId="095D047A" wp14:editId="150CFB3F">
+            <wp:extent cx="4714649" cy="3623733"/>
+            <wp:effectExtent l="0" t="0" r="0" b="0"/>
+            <wp:docPr id="39" name="Image 39"/>
+            <wp:cNvGraphicFramePr>
+              <a:graphicFrameLocks xmlns:a="http://schemas.openxmlformats.org/drawingml/2006/main" noChangeAspect="1"/>
+            </wp:cNvGraphicFramePr>
+            <a:graphic xmlns:a="http://schemas.openxmlformats.org/drawingml/2006/main">
+              <a:graphicData uri="http://schemas.openxmlformats.org/drawingml/2006/picture">
+                <pic:pic xmlns:pic="http://schemas.openxmlformats.org/drawingml/2006/picture">
+                  <pic:nvPicPr>
+                    <pic:cNvPr id="0" name="Image 1"/>
+                    <pic:cNvPicPr>
+                      <a:picLocks noChangeAspect="1" noChangeArrowheads="1"/>
+                    </pic:cNvPicPr>
+                  </pic:nvPicPr>
+                  <pic:blipFill>
+                    <a:blip r:embed="rId11">
+                      <a:extLst>
+                        <a:ext uri="{28A0092B-C50C-407E-A947-70E740481C1C}">
+                          <a14:useLocalDpi xmlns:a14="http://schemas.microsoft.com/office/drawing/2010/main" val="0"/>
+                        </a:ext>
+                      </a:extLst>
+                    </a:blip>
+                    <a:srcRect/>
+                    <a:stretch>
+                      <a:fillRect/>
+                    </a:stretch>
+                  </pic:blipFill>
+                  <pic:spPr bwMode="auto">
+                    <a:xfrm>
+                      <a:off x="0" y="0"/>
+                      <a:ext cx="4733287" cy="3638059"/>
+                    </a:xfrm>
+                    <a:prstGeom prst="rect">
+                      <a:avLst/>
+                    </a:prstGeom>
+                    <a:noFill/>
+                    <a:ln>
+                      <a:noFill/>
+                    </a:ln>
+                  </pic:spPr>
+                </pic:pic>
+              </a:graphicData>
+            </a:graphic>
+          </wp:inline>
+        </w:drawing>
+      </w:r>
+    </w:p>
+    <w:p>
+      <w:pPr>
+        <w:rPr>
+          <w:lang w:val="en-GB"/>
+        </w:rPr>
+      </w:pPr>
+      <w:r>
+        <w:rPr>
+          <w:noProof/>
+        </w:rPr>
+        <w:drawing>
+          <wp:inline distT="0" distB="0" distL="0" distR="0" wp14:anchorId="50818513" wp14:editId="0D74AB1B">
+            <wp:extent cx="4309594" cy="4233545"/>
+            <wp:effectExtent l="0" t="0" r="0" b="0"/>
+            <wp:docPr id="36" name="Image 36"/>
+            <wp:cNvGraphicFramePr>
+              <a:graphicFrameLocks xmlns:a="http://schemas.openxmlformats.org/drawingml/2006/main" noChangeAspect="1"/>
+            </wp:cNvGraphicFramePr>
+            <a:graphic xmlns:a="http://schemas.openxmlformats.org/drawingml/2006/main">
+              <a:graphicData uri="http://schemas.openxmlformats.org/drawingml/2006/picture">
+                <pic:pic xmlns:pic="http://schemas.openxmlformats.org/drawingml/2006/picture">
+                  <pic:nvPicPr>
+                    <pic:cNvPr id="0" name="Image 3"/>
+                    <pic:cNvPicPr>
+                      <a:picLocks noChangeAspect="1" noChangeArrowheads="1"/>
+                    </pic:cNvPicPr>
+                  </pic:nvPicPr>
+                  <pic:blipFill>
+                    <a:blip r:embed="rId12">
+                      <a:extLst>
+                        <a:ext uri="{28A0092B-C50C-407E-A947-70E740481C1C}">
+                          <a14:useLocalDpi xmlns:a14="http://schemas.microsoft.com/office/drawing/2010/main" val="0"/>
+                        </a:ext>
+                      </a:extLst>
+                    </a:blip>
+                    <a:srcRect/>
+                    <a:stretch>
+                      <a:fillRect/>
+                    </a:stretch>
+                  </pic:blipFill>
+                  <pic:spPr bwMode="auto">
+                    <a:xfrm>
+                      <a:off x="0" y="0"/>
+                      <a:ext cx="4320238" cy="4244001"/>
+                    </a:xfrm>
+                    <a:prstGeom prst="rect">
+                      <a:avLst/>
+                    </a:prstGeom>
+                    <a:noFill/>
+                    <a:ln>
+                      <a:noFill/>
+                    </a:ln>
+                  </pic:spPr>
+                </pic:pic>
+              </a:graphicData>
+            </a:graphic>
+          </wp:inline>
+        </w:drawing>
+      </w:r>
+    </w:p>
+    <w:p>
+      <w:pPr>
+        <w:rPr>
+          <w:lang w:val="en-GB"/>
+        </w:rPr>
+      </w:pPr>
+    </w:p>
+    <w:p>
+      <w:pPr>
+        <w:rPr>
+          <w:lang w:val="en-GB"/>
+        </w:rPr>
+      </w:pPr>
+      <w:r>
+        <w:rPr>
+          <w:noProof/>
+        </w:rPr>
+        <w:lastRenderedPageBreak/>
+        <w:drawing>
+          <wp:inline distT="0" distB="0" distL="0" distR="0" wp14:anchorId="13DB120E" wp14:editId="25DCD203">
+            <wp:extent cx="4605867" cy="4605867"/>
+            <wp:effectExtent l="0" t="0" r="4445" b="4445"/>
+            <wp:docPr id="34" name="Image 34"/>
+            <wp:cNvGraphicFramePr>
+              <a:graphicFrameLocks xmlns:a="http://schemas.openxmlformats.org/drawingml/2006/main" noChangeAspect="1"/>
+            </wp:cNvGraphicFramePr>
+            <a:graphic xmlns:a="http://schemas.openxmlformats.org/drawingml/2006/main">
+              <a:graphicData uri="http://schemas.openxmlformats.org/drawingml/2006/picture">
+                <pic:pic xmlns:pic="http://schemas.openxmlformats.org/drawingml/2006/picture">
+                  <pic:nvPicPr>
+                    <pic:cNvPr id="0" name="Image 4"/>
+                    <pic:cNvPicPr>
+                      <a:picLocks noChangeAspect="1" noChangeArrowheads="1"/>
+                    </pic:cNvPicPr>
+                  </pic:nvPicPr>
+                  <pic:blipFill>
+                    <a:blip r:embed="rId13">
+                      <a:extLst>
+                        <a:ext uri="{28A0092B-C50C-407E-A947-70E740481C1C}">
+                          <a14:useLocalDpi xmlns:a14="http://schemas.microsoft.com/office/drawing/2010/main" val="0"/>
+                        </a:ext>
+                      </a:extLst>
+                    </a:blip>
+                    <a:srcRect/>
+                    <a:stretch>
+                      <a:fillRect/>
+                    </a:stretch>
+                  </pic:blipFill>
+                  <pic:spPr bwMode="auto">
+                    <a:xfrm>
+                      <a:off x="0" y="0"/>
+                      <a:ext cx="4607582" cy="4607582"/>
+                    </a:xfrm>
+                    <a:prstGeom prst="rect">
+                      <a:avLst/>
+                    </a:prstGeom>
+                    <a:noFill/>
+                    <a:ln>
+                      <a:noFill/>
+                    </a:ln>
+                  </pic:spPr>
+                </pic:pic>
+              </a:graphicData>
+            </a:graphic>
+          </wp:inline>
+        </w:drawing>
+      </w:r>
+    </w:p>
+    <w:p>
+      <w:pPr>
+        <w:rPr>
+          <w:lang w:val="en-GB"/>
+        </w:rPr>
+      </w:pPr>
+      <w:r>
+        <w:rPr>
+          <w:noProof/>
+        </w:rPr>
+        <w:drawing>
+          <wp:inline distT="0" distB="0" distL="0" distR="0" wp14:anchorId="565068FE" wp14:editId="010E0489">
+            <wp:extent cx="3950103" cy="4120445"/>
+            <wp:effectExtent l="0" t="0" r="0" b="0"/>
+            <wp:docPr id="33" name="Image 33"/>
+            <wp:cNvGraphicFramePr>
+              <a:graphicFrameLocks xmlns:a="http://schemas.openxmlformats.org/drawingml/2006/main" noChangeAspect="1"/>
+            </wp:cNvGraphicFramePr>
+            <a:graphic xmlns:a="http://schemas.openxmlformats.org/drawingml/2006/main">
+              <a:graphicData uri="http://schemas.openxmlformats.org/drawingml/2006/picture">
+                <pic:pic xmlns:pic="http://schemas.openxmlformats.org/drawingml/2006/picture">
+                  <pic:nvPicPr>
+                    <pic:cNvPr id="0" name="Image 5"/>
+                    <pic:cNvPicPr>
+                      <a:picLocks noChangeAspect="1" noChangeArrowheads="1"/>
+                    </pic:cNvPicPr>
+                  </pic:nvPicPr>
+                  <pic:blipFill>
+                    <a:blip r:embed="rId14">
+                      <a:extLst>
+                        <a:ext uri="{28A0092B-C50C-407E-A947-70E740481C1C}">
+                          <a14:useLocalDpi xmlns:a14="http://schemas.microsoft.com/office/drawing/2010/main" val="0"/>
+                        </a:ext>
+                      </a:extLst>
+                    </a:blip>
+                    <a:srcRect/>
+                    <a:stretch>
+                      <a:fillRect/>
+                    </a:stretch>
+                  </pic:blipFill>
+                  <pic:spPr bwMode="auto">
+                    <a:xfrm>
+                      <a:off x="0" y="0"/>
+                      <a:ext cx="3955259" cy="4125824"/>
+                    </a:xfrm>
+                    <a:prstGeom prst="rect">
+                      <a:avLst/>
+                    </a:prstGeom>
+                    <a:noFill/>
+                    <a:ln>
+                      <a:noFill/>
+                    </a:ln>
+                  </pic:spPr>
+                </pic:pic>
+              </a:graphicData>
+            </a:graphic>
+          </wp:inline>
+        </w:drawing>
+      </w:r>
+    </w:p>
+    <w:tbl>
+      <w:tblPr>
+        <w:tblStyle w:val="Grilledutableau"/>
+        <w:tblW w:w="0" w:type="auto"/>
+        <w:tblLook w:val="04A0" w:firstRow="1" w:lastRow="0" w:firstColumn="1" w:lastColumn="0" w:noHBand="0" w:noVBand="1"/>
+      </w:tblPr>
+      <w:tblGrid>
+        <w:gridCol w:w="9062"/>
+      </w:tblGrid>
+      <w:tr>
+        <w:trPr>
+          <w:trHeight w:val="63"/>
+        </w:trPr>
+        <w:tc>
+          <w:tcPr>
+            <w:tcW w:w="9062" w:type="dxa"/>
+            <w:tcBorders>
+              <w:top w:val="single" w:sz="4" w:space="0" w:color="auto"/>
+              <w:left w:val="single" w:sz="4" w:space="0" w:color="auto"/>
+              <w:bottom w:val="single" w:sz="4" w:space="0" w:color="auto"/>
+              <w:right w:val="single" w:sz="4" w:space="0" w:color="auto"/>
+            </w:tcBorders>
+          </w:tcPr>
+          <w:p>
+            <w:pPr>
+              <w:jc w:val="center"/>
+              <w:rPr>
+                <w:b/>
+                <w:bCs/>
+                <w:i/>
+                <w:iCs/>
+                <w:sz w:val="24"/>
+                <w:szCs w:val="24"/>
+                <w:lang w:val="en-GB"/>
+              </w:rPr>
+            </w:pPr>
+            <w:r>
+              <w:rPr>
+                <w:b/>
+                <w:bCs/>
+                <w:i/>
+                <w:iCs/>
+                <w:sz w:val="24"/>
+                <w:szCs w:val="24"/>
+                <w:lang w:val="en-GB"/>
+              </w:rPr>
+              <w:lastRenderedPageBreak/>
+              <w:t>Authentication</w:t>
+            </w:r>
+            <w:r>
+              <w:rPr>
+                <w:b/>
+                <w:bCs/>
+                <w:i/>
+                <w:iCs/>
+                <w:sz w:val="24"/>
+                <w:szCs w:val="24"/>
+                <w:lang w:val="en-GB"/>
+              </w:rPr>
+              <w:t xml:space="preserve"> A TERMINER !!!</w:t>
+            </w:r>
+          </w:p>
+          <w:p>
+            <w:pPr>
+              <w:rPr>
+                <w:sz w:val="24"/>
+                <w:szCs w:val="24"/>
+                <w:lang w:val="en-GB"/>
+              </w:rPr>
+            </w:pPr>
+            <w:r>
+              <w:rPr>
+                <w:b/>
+                <w:bCs/>
+                <w:sz w:val="24"/>
+                <w:szCs w:val="24"/>
+                <w:lang w:val="en-GB"/>
+              </w:rPr>
+              <w:t>Identifier</w:t>
+            </w:r>
+            <w:r>
+              <w:rPr>
+                <w:sz w:val="24"/>
+                <w:szCs w:val="24"/>
+                <w:lang w:val="en-GB"/>
+              </w:rPr>
+              <w:t>:</w:t>
+            </w:r>
+          </w:p>
+          <w:p>
+            <w:pPr>
+              <w:rPr>
+                <w:sz w:val="24"/>
+                <w:szCs w:val="24"/>
+                <w:lang w:val="en-GB"/>
+              </w:rPr>
+            </w:pPr>
+            <w:r>
+              <w:rPr>
+                <w:sz w:val="24"/>
+                <w:szCs w:val="24"/>
+                <w:lang w:val="en-GB"/>
+              </w:rPr>
+              <w:t>UC_03</w:t>
+            </w:r>
+          </w:p>
+          <w:p>
+            <w:pPr>
+              <w:rPr>
+                <w:b/>
+                <w:bCs/>
+                <w:sz w:val="24"/>
+                <w:szCs w:val="24"/>
+                <w:lang w:val="en-GB"/>
+              </w:rPr>
+            </w:pPr>
+          </w:p>
+          <w:p>
+            <w:pPr>
+              <w:rPr>
+                <w:sz w:val="24"/>
+                <w:szCs w:val="24"/>
+                <w:lang w:val="en-GB"/>
+              </w:rPr>
+            </w:pPr>
+            <w:r>
+              <w:rPr>
+                <w:b/>
+                <w:bCs/>
+                <w:sz w:val="24"/>
+                <w:szCs w:val="24"/>
+                <w:lang w:val="en-GB"/>
+              </w:rPr>
+              <w:t>Actors:</w:t>
+            </w:r>
+          </w:p>
+          <w:p>
+            <w:pPr>
+              <w:rPr>
+                <w:sz w:val="24"/>
+                <w:szCs w:val="24"/>
+                <w:lang w:val="en-GB"/>
+              </w:rPr>
+            </w:pPr>
+            <w:r>
+              <w:rPr>
+                <w:sz w:val="24"/>
+                <w:szCs w:val="24"/>
+                <w:lang w:val="en-GB"/>
+              </w:rPr>
+              <w:t>Customer and restorer.</w:t>
+            </w:r>
+            <w:r>
+              <w:rPr>
+                <w:sz w:val="24"/>
+                <w:szCs w:val="24"/>
+                <w:lang w:val="en-GB"/>
+              </w:rPr>
+              <w:br/>
+            </w:r>
+          </w:p>
+          <w:p>
+            <w:pPr>
+              <w:rPr>
+                <w:b/>
+                <w:bCs/>
+                <w:sz w:val="24"/>
+                <w:szCs w:val="24"/>
+                <w:lang w:val="en-GB"/>
+              </w:rPr>
+            </w:pPr>
+            <w:r>
+              <w:rPr>
+                <w:b/>
+                <w:bCs/>
+                <w:sz w:val="24"/>
+                <w:szCs w:val="24"/>
+                <w:lang w:val="en-GB"/>
+              </w:rPr>
+              <w:t>Description:</w:t>
+            </w:r>
+          </w:p>
+          <w:p>
+            <w:pPr>
+              <w:rPr>
+                <w:sz w:val="24"/>
+                <w:szCs w:val="24"/>
+                <w:lang w:val="en-GB"/>
+              </w:rPr>
+            </w:pPr>
+            <w:r>
+              <w:rPr>
+                <w:sz w:val="24"/>
+                <w:szCs w:val="24"/>
+                <w:lang w:val="en-GB"/>
+              </w:rPr>
+              <w:t>The user can connect to the Application.</w:t>
+            </w:r>
+          </w:p>
+          <w:p>
+            <w:pPr>
+              <w:rPr>
+                <w:sz w:val="24"/>
+                <w:szCs w:val="24"/>
+                <w:lang w:val="en-GB"/>
+              </w:rPr>
+            </w:pPr>
+          </w:p>
+          <w:p>
+            <w:pPr>
+              <w:rPr>
+                <w:sz w:val="24"/>
+                <w:szCs w:val="24"/>
+                <w:lang w:val="en-GB"/>
+              </w:rPr>
+            </w:pPr>
+            <w:r>
+              <w:rPr>
+                <w:b/>
+                <w:bCs/>
+                <w:sz w:val="24"/>
+                <w:szCs w:val="24"/>
+                <w:lang w:val="en-GB"/>
+              </w:rPr>
+              <w:t>Preconditions:</w:t>
+            </w:r>
+            <w:r>
+              <w:rPr>
+                <w:sz w:val="24"/>
+                <w:szCs w:val="24"/>
+                <w:lang w:val="en-GB"/>
+              </w:rPr>
+              <w:t xml:space="preserve"> </w:t>
+            </w:r>
+          </w:p>
+          <w:p>
+            <w:pPr>
+              <w:spacing w:line="254" w:lineRule="auto"/>
+              <w:ind w:left="1080"/>
+              <w:rPr>
+                <w:sz w:val="24"/>
+                <w:szCs w:val="24"/>
+                <w:lang w:val="en-GB"/>
+              </w:rPr>
+            </w:pPr>
+            <w:r>
+              <w:rPr>
+                <w:sz w:val="24"/>
+                <w:szCs w:val="24"/>
+                <w:lang w:val="en-GB"/>
+              </w:rPr>
+              <w:t xml:space="preserve">1. UC_2 </w:t>
+            </w:r>
+            <w:r>
+              <w:rPr>
+                <w:sz w:val="24"/>
+                <w:szCs w:val="24"/>
+                <w:lang w:val="en-GB"/>
+              </w:rPr>
+              <w:br/>
+              <w:t>2. User clicked on “login” button.</w:t>
+            </w:r>
+          </w:p>
+          <w:p>
+            <w:pPr>
+              <w:rPr>
+                <w:sz w:val="24"/>
+                <w:szCs w:val="24"/>
+                <w:lang w:val="en-GB"/>
+              </w:rPr>
+            </w:pPr>
+          </w:p>
+          <w:p>
+            <w:pPr>
+              <w:rPr>
+                <w:b/>
+                <w:bCs/>
+                <w:sz w:val="24"/>
+                <w:szCs w:val="24"/>
+                <w:lang w:val="en-GB"/>
+              </w:rPr>
+            </w:pPr>
+            <w:r>
+              <w:rPr>
+                <w:b/>
+                <w:bCs/>
+                <w:sz w:val="24"/>
+                <w:szCs w:val="24"/>
+                <w:lang w:val="en-GB"/>
+              </w:rPr>
+              <w:t>Assumptions:</w:t>
+            </w:r>
+          </w:p>
+          <w:p>
+            <w:pPr>
+              <w:spacing w:line="254" w:lineRule="auto"/>
+              <w:ind w:left="1080"/>
+              <w:rPr>
+                <w:sz w:val="24"/>
+                <w:szCs w:val="24"/>
+                <w:lang w:val="en-GB"/>
+              </w:rPr>
+            </w:pPr>
+            <w:r>
+              <w:rPr>
+                <w:sz w:val="24"/>
+                <w:szCs w:val="24"/>
+                <w:lang w:val="en-GB"/>
+              </w:rPr>
+              <w:t>1. Network connexion established.</w:t>
+            </w:r>
+          </w:p>
+          <w:p>
+            <w:pPr>
+              <w:spacing w:line="254" w:lineRule="auto"/>
+              <w:ind w:left="1080"/>
+              <w:rPr>
+                <w:sz w:val="24"/>
+                <w:szCs w:val="24"/>
+                <w:lang w:val="en-GB"/>
+              </w:rPr>
+            </w:pPr>
+            <w:r>
+              <w:rPr>
+                <w:sz w:val="24"/>
+                <w:szCs w:val="24"/>
+                <w:lang w:val="en-GB"/>
+              </w:rPr>
+              <w:t>2. Database is online.</w:t>
+            </w:r>
+          </w:p>
+          <w:p>
+            <w:pPr>
+              <w:spacing w:line="254" w:lineRule="auto"/>
+              <w:ind w:left="1080"/>
+              <w:rPr>
+                <w:sz w:val="24"/>
+                <w:szCs w:val="24"/>
+                <w:lang w:val="en-GB"/>
+              </w:rPr>
+            </w:pPr>
+            <w:r>
+              <w:rPr>
+                <w:sz w:val="24"/>
+                <w:szCs w:val="24"/>
+                <w:lang w:val="en-GB"/>
+              </w:rPr>
+              <w:t>3. Restaurant and menus exist.</w:t>
+            </w:r>
+          </w:p>
+          <w:p>
+            <w:pPr>
+              <w:tabs>
+                <w:tab w:val="left" w:pos="1189"/>
+              </w:tabs>
+              <w:rPr>
+                <w:b/>
+                <w:bCs/>
+                <w:sz w:val="24"/>
+                <w:szCs w:val="24"/>
+                <w:lang w:val="en-GB"/>
+              </w:rPr>
+            </w:pPr>
+          </w:p>
+          <w:p>
+            <w:pPr>
+              <w:rPr>
+                <w:b/>
+                <w:bCs/>
+                <w:sz w:val="24"/>
+                <w:szCs w:val="24"/>
+                <w:lang w:val="en-GB"/>
+              </w:rPr>
+            </w:pPr>
+            <w:r>
+              <w:rPr>
+                <w:b/>
+                <w:bCs/>
+                <w:sz w:val="24"/>
+                <w:szCs w:val="24"/>
+                <w:lang w:val="en-GB"/>
+              </w:rPr>
+              <w:t>Basic course:</w:t>
+            </w:r>
+          </w:p>
+          <w:p>
+            <w:pPr>
+              <w:rPr>
+                <w:sz w:val="24"/>
+                <w:szCs w:val="24"/>
+                <w:lang w:val="en-GB"/>
+              </w:rPr>
+            </w:pPr>
+            <w:r>
+              <w:rPr>
+                <w:sz w:val="24"/>
+                <w:szCs w:val="24"/>
+                <w:lang w:val="en-GB"/>
+              </w:rPr>
+              <w:t xml:space="preserve">                   1. </w:t>
+            </w:r>
+          </w:p>
+          <w:p>
+            <w:pPr>
+              <w:spacing w:line="254" w:lineRule="auto"/>
+              <w:rPr>
+                <w:sz w:val="24"/>
+                <w:szCs w:val="24"/>
+                <w:lang w:val="en-GB"/>
+              </w:rPr>
+            </w:pPr>
+            <w:r>
+              <w:rPr>
+                <w:sz w:val="24"/>
+                <w:szCs w:val="24"/>
+                <w:lang w:val="en-GB"/>
+              </w:rPr>
+              <w:br/>
+            </w:r>
+          </w:p>
+          <w:p>
+            <w:pPr>
+              <w:rPr>
+                <w:b/>
+                <w:bCs/>
+                <w:sz w:val="24"/>
+                <w:szCs w:val="24"/>
+                <w:lang w:val="en-GB"/>
+              </w:rPr>
+            </w:pPr>
+            <w:r>
+              <w:rPr>
+                <w:b/>
+                <w:bCs/>
+                <w:sz w:val="24"/>
+                <w:szCs w:val="24"/>
+                <w:lang w:val="en-GB"/>
+              </w:rPr>
+              <w:t>Alternate course:</w:t>
+            </w:r>
+            <w:r>
+              <w:rPr>
+                <w:b/>
+                <w:bCs/>
+                <w:sz w:val="24"/>
+                <w:szCs w:val="24"/>
+                <w:lang w:val="en-GB"/>
+              </w:rPr>
+              <w:br/>
+            </w:r>
+          </w:p>
+          <w:p>
+            <w:pPr>
+              <w:rPr>
+                <w:b/>
+                <w:bCs/>
+                <w:sz w:val="24"/>
+                <w:szCs w:val="24"/>
+                <w:lang w:val="en-GB"/>
+              </w:rPr>
+            </w:pPr>
+            <w:r>
+              <w:rPr>
+                <w:sz w:val="24"/>
+                <w:szCs w:val="24"/>
+                <w:lang w:val="en-GB"/>
+              </w:rPr>
+              <w:tab/>
+            </w:r>
+            <w:r>
+              <w:rPr>
+                <w:b/>
+                <w:bCs/>
+                <w:sz w:val="24"/>
+                <w:szCs w:val="24"/>
+                <w:lang w:val="en-GB"/>
+              </w:rPr>
+              <w:t xml:space="preserve">Case A: </w:t>
+            </w:r>
+          </w:p>
+          <w:p>
+            <w:pPr>
+              <w:rPr>
+                <w:sz w:val="24"/>
+                <w:szCs w:val="24"/>
+                <w:lang w:val="en-GB"/>
+              </w:rPr>
+            </w:pPr>
+            <w:r>
+              <w:rPr>
+                <w:sz w:val="24"/>
+                <w:szCs w:val="24"/>
+                <w:lang w:val="en-GB"/>
+              </w:rPr>
+              <w:t xml:space="preserve">                      Database is offline.</w:t>
+            </w:r>
+          </w:p>
+          <w:p>
+            <w:pPr>
+              <w:rPr>
+                <w:sz w:val="24"/>
+                <w:szCs w:val="24"/>
+                <w:lang w:val="en-GB"/>
+              </w:rPr>
+            </w:pPr>
+            <w:r>
+              <w:rPr>
+                <w:sz w:val="24"/>
+                <w:szCs w:val="24"/>
+                <w:lang w:val="en-GB"/>
+              </w:rPr>
+              <w:t xml:space="preserve">                                       Display error message.</w:t>
+            </w:r>
+          </w:p>
+          <w:p>
+            <w:pPr>
+              <w:rPr>
+                <w:b/>
+                <w:bCs/>
+                <w:sz w:val="24"/>
+                <w:szCs w:val="24"/>
+                <w:lang w:val="en-GB"/>
+              </w:rPr>
+            </w:pPr>
+            <w:r>
+              <w:rPr>
+                <w:b/>
+                <w:bCs/>
+                <w:sz w:val="24"/>
+                <w:szCs w:val="24"/>
+                <w:lang w:val="en-GB"/>
+              </w:rPr>
+              <w:t xml:space="preserve">            Case B: </w:t>
+            </w:r>
+          </w:p>
+          <w:p>
+            <w:pPr>
+              <w:rPr>
+                <w:sz w:val="24"/>
+                <w:szCs w:val="24"/>
+                <w:lang w:val="en-GB"/>
+              </w:rPr>
+            </w:pPr>
+            <w:r>
+              <w:rPr>
+                <w:sz w:val="24"/>
+                <w:szCs w:val="24"/>
+                <w:lang w:val="en-GB"/>
+              </w:rPr>
+              <w:t xml:space="preserve">                      1.  Button refresh has been selected.</w:t>
+            </w:r>
+          </w:p>
+          <w:p>
+            <w:pPr>
+              <w:rPr>
+                <w:sz w:val="24"/>
+                <w:szCs w:val="24"/>
+                <w:lang w:val="en-GB"/>
+              </w:rPr>
+            </w:pPr>
+            <w:r>
+              <w:rPr>
+                <w:sz w:val="24"/>
+                <w:szCs w:val="24"/>
+                <w:lang w:val="en-GB"/>
+              </w:rPr>
+              <w:t xml:space="preserve">                                       Refresh list of Restaurant</w:t>
+            </w:r>
+          </w:p>
+          <w:p>
+            <w:pPr>
+              <w:rPr>
+                <w:b/>
+                <w:bCs/>
+                <w:sz w:val="24"/>
+                <w:szCs w:val="24"/>
+                <w:lang w:val="en-GB"/>
+              </w:rPr>
+            </w:pPr>
+            <w:r>
+              <w:rPr>
+                <w:b/>
+                <w:bCs/>
+                <w:sz w:val="24"/>
+                <w:szCs w:val="24"/>
+                <w:lang w:val="en-GB"/>
+              </w:rPr>
+              <w:t xml:space="preserve">           Case C: </w:t>
+            </w:r>
+          </w:p>
+          <w:p>
+            <w:pPr>
+              <w:rPr>
+                <w:sz w:val="24"/>
+                <w:szCs w:val="24"/>
+                <w:lang w:val="en-GB"/>
+              </w:rPr>
+            </w:pPr>
+            <w:r>
+              <w:rPr>
+                <w:sz w:val="24"/>
+                <w:szCs w:val="24"/>
+                <w:lang w:val="en-GB"/>
+              </w:rPr>
+              <w:t xml:space="preserve">                      Screen 1/2/3. User click on Sign-up </w:t>
+            </w:r>
+          </w:p>
+          <w:p>
+            <w:pPr>
+              <w:rPr>
+                <w:sz w:val="24"/>
+                <w:szCs w:val="24"/>
+                <w:lang w:val="en-GB"/>
+              </w:rPr>
+            </w:pPr>
+            <w:r>
+              <w:rPr>
+                <w:sz w:val="24"/>
+                <w:szCs w:val="24"/>
+                <w:lang w:val="en-GB"/>
+              </w:rPr>
+              <w:t xml:space="preserve">                                       Go to CREATE ACCOUNT (UC_2 )</w:t>
+            </w:r>
+          </w:p>
+          <w:p>
+            <w:pPr>
+              <w:rPr>
+                <w:b/>
+                <w:bCs/>
+                <w:sz w:val="24"/>
+                <w:szCs w:val="24"/>
+                <w:lang w:val="en-GB"/>
+              </w:rPr>
+            </w:pPr>
+            <w:r>
+              <w:rPr>
+                <w:b/>
+                <w:bCs/>
+                <w:sz w:val="24"/>
+                <w:szCs w:val="24"/>
+                <w:lang w:val="en-GB"/>
+              </w:rPr>
+              <w:t xml:space="preserve">           Case D: </w:t>
+            </w:r>
+          </w:p>
+          <w:p>
+            <w:pPr>
+              <w:rPr>
+                <w:sz w:val="24"/>
+                <w:szCs w:val="24"/>
+                <w:lang w:val="en-GB"/>
+              </w:rPr>
+            </w:pPr>
+            <w:r>
+              <w:rPr>
+                <w:sz w:val="24"/>
+                <w:szCs w:val="24"/>
+                <w:lang w:val="en-GB"/>
+              </w:rPr>
+              <w:t xml:space="preserve">                      Screen 1/2/3. User click on Login </w:t>
+            </w:r>
+          </w:p>
+          <w:p>
+            <w:pPr>
+              <w:rPr>
+                <w:sz w:val="24"/>
+                <w:szCs w:val="24"/>
+                <w:lang w:val="en-GB"/>
+              </w:rPr>
+            </w:pPr>
+            <w:r>
+              <w:rPr>
+                <w:sz w:val="24"/>
+                <w:szCs w:val="24"/>
+                <w:lang w:val="en-GB"/>
+              </w:rPr>
+              <w:t xml:space="preserve">                                       Go to AUTHENTICATION (UC_3 )</w:t>
+            </w:r>
+          </w:p>
+          <w:p>
+            <w:pPr>
+              <w:rPr>
+                <w:b/>
+                <w:bCs/>
+                <w:sz w:val="24"/>
+                <w:szCs w:val="24"/>
+                <w:lang w:val="en-GB"/>
+              </w:rPr>
+            </w:pPr>
+            <w:r>
+              <w:rPr>
+                <w:b/>
+                <w:bCs/>
+                <w:sz w:val="24"/>
+                <w:szCs w:val="24"/>
+                <w:lang w:val="en-GB"/>
+              </w:rPr>
+              <w:t xml:space="preserve">           Case E: </w:t>
+            </w:r>
+          </w:p>
+          <w:p>
+            <w:pPr>
+              <w:rPr>
+                <w:sz w:val="24"/>
+                <w:szCs w:val="24"/>
+                <w:lang w:val="en-GB"/>
+              </w:rPr>
+            </w:pPr>
+            <w:r>
+              <w:rPr>
+                <w:sz w:val="24"/>
+                <w:szCs w:val="24"/>
+                <w:lang w:val="en-GB"/>
+              </w:rPr>
+              <w:t xml:space="preserve">                      2.  URL comment selectionned. </w:t>
+            </w:r>
+          </w:p>
+          <w:p>
+            <w:pPr>
+              <w:rPr>
+                <w:sz w:val="24"/>
+                <w:szCs w:val="24"/>
+                <w:lang w:val="en-GB"/>
+              </w:rPr>
+            </w:pPr>
+            <w:r>
+              <w:rPr>
+                <w:sz w:val="24"/>
+                <w:szCs w:val="24"/>
+                <w:lang w:val="en-GB"/>
+              </w:rPr>
+              <w:t xml:space="preserve">                                       Displays all of comments.</w:t>
+            </w:r>
+          </w:p>
+          <w:p>
+            <w:pPr>
+              <w:rPr>
+                <w:b/>
+                <w:bCs/>
+                <w:sz w:val="24"/>
+                <w:szCs w:val="24"/>
+                <w:lang w:val="en-GB"/>
+              </w:rPr>
+            </w:pPr>
+            <w:r>
+              <w:rPr>
+                <w:b/>
+                <w:bCs/>
+                <w:sz w:val="24"/>
+                <w:szCs w:val="24"/>
+                <w:lang w:val="en-GB"/>
+              </w:rPr>
+              <w:t xml:space="preserve">             Case F: </w:t>
+            </w:r>
+          </w:p>
+          <w:p>
+            <w:pPr>
+              <w:rPr>
+                <w:sz w:val="24"/>
+                <w:szCs w:val="24"/>
+                <w:lang w:val="en-GB"/>
+              </w:rPr>
+            </w:pPr>
+            <w:r>
+              <w:rPr>
+                <w:sz w:val="24"/>
+                <w:szCs w:val="24"/>
+                <w:lang w:val="en-GB"/>
+              </w:rPr>
+              <w:t xml:space="preserve">                      Screen 2,3.  Click on return </w:t>
+            </w:r>
+          </w:p>
+          <w:p>
+            <w:pPr>
+              <w:rPr>
+                <w:sz w:val="24"/>
+                <w:szCs w:val="24"/>
+                <w:lang w:val="en-GB"/>
+              </w:rPr>
+            </w:pPr>
+            <w:r>
+              <w:rPr>
+                <w:sz w:val="24"/>
+                <w:szCs w:val="24"/>
+                <w:lang w:val="en-GB"/>
+              </w:rPr>
+              <w:t xml:space="preserve">                                       Go to Previous page.</w:t>
+            </w:r>
+          </w:p>
+        </w:tc>
+      </w:tr>
+    </w:tbl>
+    <w:p>
+      <w:pPr>
+        <w:rPr>
+          <w:lang w:val="en-GB"/>
+        </w:rPr>
+      </w:pPr>
+    </w:p>
+    <w:p>
+      <w:pPr>
+        <w:rPr>
           <w:lang w:val="en-GB"/>
         </w:rPr>
       </w:pPr>
@@ -10866,277 +11861,19 @@
     </w:p>
     <w:p>
       <w:pPr>
-        <w:rPr>
-          <w:sz w:val="24"/>
-          <w:szCs w:val="24"/>
-          <w:lang w:val="en-GB"/>
-        </w:rPr>
-      </w:pPr>
+        <w:pStyle w:val="Titre2"/>
+      </w:pPr>
+      <w:r>
+        <w:lastRenderedPageBreak/>
+        <w:t>Class diagram</w:t>
+      </w:r>
     </w:p>
     <w:p>
       <w:pPr>
-        <w:rPr>
-          <w:sz w:val="24"/>
-          <w:szCs w:val="24"/>
-          <w:lang w:val="en-GB"/>
-        </w:rPr>
-      </w:pPr>
-    </w:p>
-    <w:p>
-      <w:pPr>
-        <w:rPr>
-          <w:sz w:val="24"/>
-          <w:szCs w:val="24"/>
-          <w:lang w:val="en-GB"/>
-        </w:rPr>
-      </w:pPr>
-    </w:p>
-    <w:p>
-      <w:pPr>
-        <w:rPr>
-          <w:sz w:val="24"/>
-          <w:szCs w:val="24"/>
-          <w:lang w:val="en-GB"/>
-        </w:rPr>
-      </w:pPr>
-    </w:p>
-    <w:p>
-      <w:pPr>
-        <w:rPr>
-          <w:sz w:val="24"/>
-          <w:szCs w:val="24"/>
-          <w:lang w:val="en-GB"/>
-        </w:rPr>
-      </w:pPr>
-    </w:p>
-    <w:p>
-      <w:pPr>
-        <w:rPr>
-          <w:sz w:val="24"/>
-          <w:szCs w:val="24"/>
-          <w:lang w:val="en-GB"/>
-        </w:rPr>
-      </w:pPr>
-    </w:p>
-    <w:p>
-      <w:pPr>
-        <w:rPr>
-          <w:sz w:val="24"/>
-          <w:szCs w:val="24"/>
-          <w:lang w:val="en-GB"/>
-        </w:rPr>
-      </w:pPr>
-    </w:p>
-    <w:p>
-      <w:pPr>
-        <w:rPr>
-          <w:sz w:val="24"/>
-          <w:szCs w:val="24"/>
-          <w:lang w:val="en-GB"/>
-        </w:rPr>
-      </w:pPr>
-    </w:p>
-    <w:p>
-      <w:pPr>
-        <w:rPr>
-          <w:sz w:val="24"/>
-          <w:szCs w:val="24"/>
-          <w:lang w:val="en-GB"/>
-        </w:rPr>
-      </w:pPr>
-    </w:p>
-    <w:p>
-      <w:pPr>
-        <w:rPr>
-          <w:sz w:val="24"/>
-          <w:szCs w:val="24"/>
-          <w:lang w:val="en-GB"/>
-        </w:rPr>
-      </w:pPr>
-    </w:p>
-    <w:p>
-      <w:pPr>
-        <w:rPr>
-          <w:sz w:val="24"/>
-          <w:szCs w:val="24"/>
-          <w:lang w:val="en-GB"/>
-        </w:rPr>
-      </w:pPr>
-    </w:p>
-    <w:p>
-      <w:pPr>
-        <w:rPr>
-          <w:sz w:val="24"/>
-          <w:szCs w:val="24"/>
-          <w:lang w:val="en-GB"/>
-        </w:rPr>
-      </w:pPr>
-    </w:p>
-    <w:p>
-      <w:pPr>
-        <w:rPr>
-          <w:sz w:val="24"/>
-          <w:szCs w:val="24"/>
-          <w:lang w:val="en-GB"/>
-        </w:rPr>
-      </w:pPr>
-    </w:p>
-    <w:p>
-      <w:pPr>
-        <w:rPr>
-          <w:sz w:val="24"/>
-          <w:szCs w:val="24"/>
-          <w:lang w:val="en-GB"/>
-        </w:rPr>
-      </w:pPr>
-    </w:p>
-    <w:p>
-      <w:pPr>
-        <w:rPr>
-          <w:sz w:val="24"/>
-          <w:szCs w:val="24"/>
-          <w:lang w:val="en-GB"/>
-        </w:rPr>
-      </w:pPr>
-    </w:p>
-    <w:p>
-      <w:pPr>
-        <w:rPr>
-          <w:sz w:val="24"/>
-          <w:szCs w:val="24"/>
-          <w:lang w:val="en-GB"/>
-        </w:rPr>
-      </w:pPr>
-    </w:p>
-    <w:p>
-      <w:pPr>
-        <w:rPr>
-          <w:sz w:val="24"/>
-          <w:szCs w:val="24"/>
-          <w:lang w:val="en-GB"/>
-        </w:rPr>
-      </w:pPr>
-    </w:p>
-    <w:p>
-      <w:pPr>
-        <w:rPr>
-          <w:sz w:val="24"/>
-          <w:szCs w:val="24"/>
-          <w:lang w:val="en-GB"/>
-        </w:rPr>
-      </w:pPr>
-    </w:p>
-    <w:p>
-      <w:pPr>
-        <w:rPr>
-          <w:sz w:val="24"/>
-          <w:szCs w:val="24"/>
-          <w:lang w:val="en-GB"/>
-        </w:rPr>
-      </w:pPr>
-    </w:p>
-    <w:p>
-      <w:pPr>
-        <w:rPr>
-          <w:sz w:val="24"/>
-          <w:szCs w:val="24"/>
-          <w:lang w:val="en-GB"/>
-        </w:rPr>
-      </w:pPr>
-    </w:p>
-    <w:p>
-      <w:pPr>
-        <w:rPr>
-          <w:sz w:val="24"/>
-          <w:szCs w:val="24"/>
-          <w:lang w:val="en-GB"/>
-        </w:rPr>
-      </w:pPr>
-    </w:p>
-    <w:p>
-      <w:pPr>
-        <w:rPr>
-          <w:sz w:val="24"/>
-          <w:szCs w:val="24"/>
-          <w:lang w:val="en-GB"/>
-        </w:rPr>
-      </w:pPr>
-    </w:p>
-    <w:p>
-      <w:pPr>
-        <w:rPr>
-          <w:sz w:val="24"/>
-          <w:szCs w:val="24"/>
-          <w:lang w:val="en-GB"/>
-        </w:rPr>
-      </w:pPr>
-    </w:p>
-    <w:p>
-      <w:pPr>
-        <w:rPr>
-          <w:sz w:val="24"/>
-          <w:szCs w:val="24"/>
-          <w:lang w:val="en-GB"/>
-        </w:rPr>
-      </w:pPr>
-    </w:p>
-    <w:p>
-      <w:pPr>
-        <w:rPr>
-          <w:sz w:val="24"/>
-          <w:szCs w:val="24"/>
-          <w:lang w:val="en-GB"/>
-        </w:rPr>
-      </w:pPr>
-    </w:p>
-    <w:p>
-      <w:pPr>
-        <w:rPr>
-          <w:b/>
-          <w:bCs/>
-          <w:u w:val="single"/>
-          <w:lang w:val="en-GB"/>
-        </w:rPr>
-      </w:pPr>
-    </w:p>
-    <w:p>
-      <w:pPr>
-        <w:rPr>
-          <w:b/>
-          <w:bCs/>
-          <w:u w:val="single"/>
-          <w:lang w:val="en-GB"/>
-        </w:rPr>
-      </w:pPr>
-    </w:p>
-    <w:p>
-      <w:pPr>
-        <w:pStyle w:val="Titre2"/>
+        <w:pStyle w:val="Titre3"/>
       </w:pPr>
       <w:r>
-        <w:lastRenderedPageBreak/>
-        <w:t xml:space="preserve">Class </w:t>
-      </w:r>
-      <w:proofErr w:type="spellStart"/>
-      <w:r>
-        <w:t>diagram</w:t>
-      </w:r>
-      <w:proofErr w:type="spellEnd"/>
-    </w:p>
-    <w:p>
-      <w:pPr>
-        <w:pStyle w:val="Titre3"/>
-      </w:pPr>
-      <w:r>
-        <w:t xml:space="preserve">JET 1 présenté </w:t>
-      </w:r>
-      <w:proofErr w:type="gramStart"/>
-      <w:r>
-        <w:t>( -</w:t>
-      </w:r>
-      <w:proofErr w:type="gramEnd"/>
-      <w:r>
-        <w:t xml:space="preserve"> - )</w:t>
+        <w:t>JET 1 présenté ( - - )</w:t>
       </w:r>
     </w:p>
     <w:p>
@@ -11186,35 +11923,17 @@
       <w:pPr>
         <w:pStyle w:val="Titre2"/>
       </w:pPr>
-      <w:proofErr w:type="spellStart"/>
       <w:r>
         <w:lastRenderedPageBreak/>
-        <w:t>Sequence</w:t>
+        <w:t>Sequence diagram</w:t>
       </w:r>
-      <w:proofErr w:type="spellEnd"/>
-      <w:r>
-        <w:t xml:space="preserve"> </w:t>
-      </w:r>
-      <w:proofErr w:type="spellStart"/>
-      <w:r>
-        <w:t>diagram</w:t>
-      </w:r>
-      <w:proofErr w:type="spellEnd"/>
     </w:p>
     <w:p>
       <w:pPr>
         <w:pStyle w:val="Titre3"/>
       </w:pPr>
       <w:r>
-        <w:t xml:space="preserve">JET 1 présenté </w:t>
-      </w:r>
-      <w:proofErr w:type="gramStart"/>
-      <w:r>
-        <w:t>( -</w:t>
-      </w:r>
-      <w:proofErr w:type="gramEnd"/>
-      <w:r>
-        <w:t xml:space="preserve"> - )</w:t>
+        <w:t>JET 1 présenté ( - - )</w:t>
       </w:r>
     </w:p>
     <w:p>

--- a/commun/Réunion 2 -21-03-21 -AMANDINE-SIMON/Intermédiaire 21-03.docx
+++ b/commun/Réunion 2 -21-03-21 -AMANDINE-SIMON/Intermédiaire 21-03.docx
@@ -4168,7 +4168,25 @@
           <w:sz w:val="24"/>
           <w:szCs w:val="24"/>
         </w:rPr>
-        <w:t>restaurateurs souhaitant mettre en place un système de plats à emporter (take-away).</w:t>
+        <w:t>restaurateurs souhaitant mettre en place un système de plats à emporter (</w:t>
+      </w:r>
+      <w:proofErr w:type="spellStart"/>
+      <w:r>
+        <w:rPr>
+          <w:rFonts w:ascii="Times New Roman" w:hAnsi="Times New Roman" w:cs="Times New Roman"/>
+          <w:sz w:val="24"/>
+          <w:szCs w:val="24"/>
+        </w:rPr>
+        <w:t>take-away</w:t>
+      </w:r>
+      <w:proofErr w:type="spellEnd"/>
+      <w:r>
+        <w:rPr>
+          <w:rFonts w:ascii="Times New Roman" w:hAnsi="Times New Roman" w:cs="Times New Roman"/>
+          <w:sz w:val="24"/>
+          <w:szCs w:val="24"/>
+        </w:rPr>
+        <w:t>).</w:t>
       </w:r>
     </w:p>
     <w:p>
@@ -5157,6 +5175,7 @@
                       </w14:textOutline>
                     </w:rPr>
                   </w:pPr>
+                  <w:proofErr w:type="spellStart"/>
                   <w:r>
                     <w:rPr>
                       <w:rFonts w:ascii="Times New Roman" w:hAnsi="Times New Roman" w:cs="Times New Roman"/>
@@ -5175,8 +5194,73 @@
                         <w14:round/>
                       </w14:textOutline>
                     </w:rPr>
-                    <w:t>Répartition scénarios :</w:t>
+                    <w:t>Répartition</w:t>
                   </w:r>
+                  <w:proofErr w:type="spellEnd"/>
+                  <w:r>
+                    <w:rPr>
+                      <w:rFonts w:ascii="Times New Roman" w:hAnsi="Times New Roman" w:cs="Times New Roman"/>
+                      <w:color w:val="000000" w:themeColor="text1"/>
+                      <w:sz w:val="24"/>
+                      <w:szCs w:val="24"/>
+                      <w:lang w:val="en-GB"/>
+                      <w14:shadow w14:blurRad="38100" w14:dist="19050" w14:dir="2700000" w14:sx="100000" w14:sy="100000" w14:kx="0" w14:ky="0" w14:algn="tl">
+                        <w14:schemeClr w14:val="dk1">
+                          <w14:alpha w14:val="60000"/>
+                        </w14:schemeClr>
+                      </w14:shadow>
+                      <w14:textOutline w14:w="0" w14:cap="flat" w14:cmpd="sng" w14:algn="ctr">
+                        <w14:noFill/>
+                        <w14:prstDash w14:val="solid"/>
+                        <w14:round/>
+                      </w14:textOutline>
+                    </w:rPr>
+                    <w:t xml:space="preserve"> </w:t>
+                  </w:r>
+                  <w:proofErr w:type="spellStart"/>
+                  <w:proofErr w:type="gramStart"/>
+                  <w:r>
+                    <w:rPr>
+                      <w:rFonts w:ascii="Times New Roman" w:hAnsi="Times New Roman" w:cs="Times New Roman"/>
+                      <w:color w:val="000000" w:themeColor="text1"/>
+                      <w:sz w:val="24"/>
+                      <w:szCs w:val="24"/>
+                      <w:lang w:val="en-GB"/>
+                      <w14:shadow w14:blurRad="38100" w14:dist="19050" w14:dir="2700000" w14:sx="100000" w14:sy="100000" w14:kx="0" w14:ky="0" w14:algn="tl">
+                        <w14:schemeClr w14:val="dk1">
+                          <w14:alpha w14:val="60000"/>
+                        </w14:schemeClr>
+                      </w14:shadow>
+                      <w14:textOutline w14:w="0" w14:cap="flat" w14:cmpd="sng" w14:algn="ctr">
+                        <w14:noFill/>
+                        <w14:prstDash w14:val="solid"/>
+                        <w14:round/>
+                      </w14:textOutline>
+                    </w:rPr>
+                    <w:t>scénarios</w:t>
+                  </w:r>
+                  <w:proofErr w:type="spellEnd"/>
+                  <w:r>
+                    <w:rPr>
+                      <w:rFonts w:ascii="Times New Roman" w:hAnsi="Times New Roman" w:cs="Times New Roman"/>
+                      <w:color w:val="000000" w:themeColor="text1"/>
+                      <w:sz w:val="24"/>
+                      <w:szCs w:val="24"/>
+                      <w:lang w:val="en-GB"/>
+                      <w14:shadow w14:blurRad="38100" w14:dist="19050" w14:dir="2700000" w14:sx="100000" w14:sy="100000" w14:kx="0" w14:ky="0" w14:algn="tl">
+                        <w14:schemeClr w14:val="dk1">
+                          <w14:alpha w14:val="60000"/>
+                        </w14:schemeClr>
+                      </w14:shadow>
+                      <w14:textOutline w14:w="0" w14:cap="flat" w14:cmpd="sng" w14:algn="ctr">
+                        <w14:noFill/>
+                        <w14:prstDash w14:val="solid"/>
+                        <w14:round/>
+                      </w14:textOutline>
+                    </w:rPr>
+                    <w:t> :</w:t>
+                  </w:r>
+                  <w:proofErr w:type="gramEnd"/>
                 </w:p>
                 <w:p>
                   <w:pPr>
@@ -5215,7 +5299,47 @@
                         <w14:round/>
                       </w14:textOutline>
                     </w:rPr>
-                    <w:t>UC_01: Consult Menu (Scénario) --&gt; A</w:t>
+                    <w:t>UC_01: Consult Menu (</w:t>
+                  </w:r>
+                  <w:proofErr w:type="spellStart"/>
+                  <w:r>
+                    <w:rPr>
+                      <w:color w:val="000000" w:themeColor="text1"/>
+                      <w:sz w:val="24"/>
+                      <w:szCs w:val="24"/>
+                      <w:lang w:val="en-GB"/>
+                      <w14:shadow w14:blurRad="38100" w14:dist="19050" w14:dir="2700000" w14:sx="100000" w14:sy="100000" w14:kx="0" w14:ky="0" w14:algn="tl">
+                        <w14:schemeClr w14:val="dk1">
+                          <w14:alpha w14:val="60000"/>
+                        </w14:schemeClr>
+                      </w14:shadow>
+                      <w14:textOutline w14:w="0" w14:cap="flat" w14:cmpd="sng" w14:algn="ctr">
+                        <w14:noFill/>
+                        <w14:prstDash w14:val="solid"/>
+                        <w14:round/>
+                      </w14:textOutline>
+                    </w:rPr>
+                    <w:t>Scénario</w:t>
+                  </w:r>
+                  <w:proofErr w:type="spellEnd"/>
+                  <w:r>
+                    <w:rPr>
+                      <w:color w:val="000000" w:themeColor="text1"/>
+                      <w:sz w:val="24"/>
+                      <w:szCs w:val="24"/>
+                      <w:lang w:val="en-GB"/>
+                      <w14:shadow w14:blurRad="38100" w14:dist="19050" w14:dir="2700000" w14:sx="100000" w14:sy="100000" w14:kx="0" w14:ky="0" w14:algn="tl">
+                        <w14:schemeClr w14:val="dk1">
+                          <w14:alpha w14:val="60000"/>
+                        </w14:schemeClr>
+                      </w14:shadow>
+                      <w14:textOutline w14:w="0" w14:cap="flat" w14:cmpd="sng" w14:algn="ctr">
+                        <w14:noFill/>
+                        <w14:prstDash w14:val="solid"/>
+                        <w14:round/>
+                      </w14:textOutline>
+                    </w:rPr>
+                    <w:t>) --&gt; A</w:t>
                   </w:r>
                   <w:r>
                     <w:rPr>
@@ -5235,7 +5359,47 @@
                       </w14:textOutline>
                     </w:rPr>
                     <w:br/>
-                    <w:t>UC_02 : Create account (Scénario) --&gt; S</w:t>
+                    <w:t>UC_02 : Create account (</w:t>
+                  </w:r>
+                  <w:proofErr w:type="spellStart"/>
+                  <w:r>
+                    <w:rPr>
+                      <w:color w:val="000000" w:themeColor="text1"/>
+                      <w:sz w:val="24"/>
+                      <w:szCs w:val="24"/>
+                      <w:lang w:val="en-GB"/>
+                      <w14:shadow w14:blurRad="38100" w14:dist="19050" w14:dir="2700000" w14:sx="100000" w14:sy="100000" w14:kx="0" w14:ky="0" w14:algn="tl">
+                        <w14:schemeClr w14:val="dk1">
+                          <w14:alpha w14:val="60000"/>
+                        </w14:schemeClr>
+                      </w14:shadow>
+                      <w14:textOutline w14:w="0" w14:cap="flat" w14:cmpd="sng" w14:algn="ctr">
+                        <w14:noFill/>
+                        <w14:prstDash w14:val="solid"/>
+                        <w14:round/>
+                      </w14:textOutline>
+                    </w:rPr>
+                    <w:t>Scénario</w:t>
+                  </w:r>
+                  <w:proofErr w:type="spellEnd"/>
+                  <w:r>
+                    <w:rPr>
+                      <w:color w:val="000000" w:themeColor="text1"/>
+                      <w:sz w:val="24"/>
+                      <w:szCs w:val="24"/>
+                      <w:lang w:val="en-GB"/>
+                      <w14:shadow w14:blurRad="38100" w14:dist="19050" w14:dir="2700000" w14:sx="100000" w14:sy="100000" w14:kx="0" w14:ky="0" w14:algn="tl">
+                        <w14:schemeClr w14:val="dk1">
+                          <w14:alpha w14:val="60000"/>
+                        </w14:schemeClr>
+                      </w14:shadow>
+                      <w14:textOutline w14:w="0" w14:cap="flat" w14:cmpd="sng" w14:algn="ctr">
+                        <w14:noFill/>
+                        <w14:prstDash w14:val="solid"/>
+                        <w14:round/>
+                      </w14:textOutline>
+                    </w:rPr>
+                    <w:t>) --&gt; S</w:t>
                   </w:r>
                   <w:r>
                     <w:rPr>
@@ -5295,7 +5459,87 @@
                       </w14:textOutline>
                     </w:rPr>
                     <w:br/>
-                    <w:t>UC_05 : Authentification (Scénario) --&gt; A</w:t>
+                    <w:t xml:space="preserve">UC_05 : </w:t>
+                  </w:r>
+                  <w:proofErr w:type="spellStart"/>
+                  <w:r>
+                    <w:rPr>
+                      <w:color w:val="000000" w:themeColor="text1"/>
+                      <w:sz w:val="24"/>
+                      <w:szCs w:val="24"/>
+                      <w:lang w:val="en-GB"/>
+                      <w14:shadow w14:blurRad="38100" w14:dist="19050" w14:dir="2700000" w14:sx="100000" w14:sy="100000" w14:kx="0" w14:ky="0" w14:algn="tl">
+                        <w14:schemeClr w14:val="dk1">
+                          <w14:alpha w14:val="60000"/>
+                        </w14:schemeClr>
+                      </w14:shadow>
+                      <w14:textOutline w14:w="0" w14:cap="flat" w14:cmpd="sng" w14:algn="ctr">
+                        <w14:noFill/>
+                        <w14:prstDash w14:val="solid"/>
+                        <w14:round/>
+                      </w14:textOutline>
+                    </w:rPr>
+                    <w:t>Authentification</w:t>
+                  </w:r>
+                  <w:proofErr w:type="spellEnd"/>
+                  <w:r>
+                    <w:rPr>
+                      <w:color w:val="000000" w:themeColor="text1"/>
+                      <w:sz w:val="24"/>
+                      <w:szCs w:val="24"/>
+                      <w:lang w:val="en-GB"/>
+                      <w14:shadow w14:blurRad="38100" w14:dist="19050" w14:dir="2700000" w14:sx="100000" w14:sy="100000" w14:kx="0" w14:ky="0" w14:algn="tl">
+                        <w14:schemeClr w14:val="dk1">
+                          <w14:alpha w14:val="60000"/>
+                        </w14:schemeClr>
+                      </w14:shadow>
+                      <w14:textOutline w14:w="0" w14:cap="flat" w14:cmpd="sng" w14:algn="ctr">
+                        <w14:noFill/>
+                        <w14:prstDash w14:val="solid"/>
+                        <w14:round/>
+                      </w14:textOutline>
+                    </w:rPr>
+                    <w:t xml:space="preserve"> (</w:t>
+                  </w:r>
+                  <w:proofErr w:type="spellStart"/>
+                  <w:r>
+                    <w:rPr>
+                      <w:color w:val="000000" w:themeColor="text1"/>
+                      <w:sz w:val="24"/>
+                      <w:szCs w:val="24"/>
+                      <w:lang w:val="en-GB"/>
+                      <w14:shadow w14:blurRad="38100" w14:dist="19050" w14:dir="2700000" w14:sx="100000" w14:sy="100000" w14:kx="0" w14:ky="0" w14:algn="tl">
+                        <w14:schemeClr w14:val="dk1">
+                          <w14:alpha w14:val="60000"/>
+                        </w14:schemeClr>
+                      </w14:shadow>
+                      <w14:textOutline w14:w="0" w14:cap="flat" w14:cmpd="sng" w14:algn="ctr">
+                        <w14:noFill/>
+                        <w14:prstDash w14:val="solid"/>
+                        <w14:round/>
+                      </w14:textOutline>
+                    </w:rPr>
+                    <w:t>Scénario</w:t>
+                  </w:r>
+                  <w:proofErr w:type="spellEnd"/>
+                  <w:r>
+                    <w:rPr>
+                      <w:color w:val="000000" w:themeColor="text1"/>
+                      <w:sz w:val="24"/>
+                      <w:szCs w:val="24"/>
+                      <w:lang w:val="en-GB"/>
+                      <w14:shadow w14:blurRad="38100" w14:dist="19050" w14:dir="2700000" w14:sx="100000" w14:sy="100000" w14:kx="0" w14:ky="0" w14:algn="tl">
+                        <w14:schemeClr w14:val="dk1">
+                          <w14:alpha w14:val="60000"/>
+                        </w14:schemeClr>
+                      </w14:shadow>
+                      <w14:textOutline w14:w="0" w14:cap="flat" w14:cmpd="sng" w14:algn="ctr">
+                        <w14:noFill/>
+                        <w14:prstDash w14:val="solid"/>
+                        <w14:round/>
+                      </w14:textOutline>
+                    </w:rPr>
+                    <w:t>) --&gt; A</w:t>
                   </w:r>
                   <w:r>
                     <w:rPr>
@@ -5315,7 +5559,47 @@
                       </w14:textOutline>
                     </w:rPr>
                     <w:br/>
-                    <w:t>UC_06 : Order (Scénario) --&gt; S</w:t>
+                    <w:t>UC_06 : Order (</w:t>
+                  </w:r>
+                  <w:proofErr w:type="spellStart"/>
+                  <w:r>
+                    <w:rPr>
+                      <w:color w:val="000000" w:themeColor="text1"/>
+                      <w:sz w:val="24"/>
+                      <w:szCs w:val="24"/>
+                      <w:lang w:val="en-GB"/>
+                      <w14:shadow w14:blurRad="38100" w14:dist="19050" w14:dir="2700000" w14:sx="100000" w14:sy="100000" w14:kx="0" w14:ky="0" w14:algn="tl">
+                        <w14:schemeClr w14:val="dk1">
+                          <w14:alpha w14:val="60000"/>
+                        </w14:schemeClr>
+                      </w14:shadow>
+                      <w14:textOutline w14:w="0" w14:cap="flat" w14:cmpd="sng" w14:algn="ctr">
+                        <w14:noFill/>
+                        <w14:prstDash w14:val="solid"/>
+                        <w14:round/>
+                      </w14:textOutline>
+                    </w:rPr>
+                    <w:t>Scénario</w:t>
+                  </w:r>
+                  <w:proofErr w:type="spellEnd"/>
+                  <w:r>
+                    <w:rPr>
+                      <w:color w:val="000000" w:themeColor="text1"/>
+                      <w:sz w:val="24"/>
+                      <w:szCs w:val="24"/>
+                      <w:lang w:val="en-GB"/>
+                      <w14:shadow w14:blurRad="38100" w14:dist="19050" w14:dir="2700000" w14:sx="100000" w14:sy="100000" w14:kx="0" w14:ky="0" w14:algn="tl">
+                        <w14:schemeClr w14:val="dk1">
+                          <w14:alpha w14:val="60000"/>
+                        </w14:schemeClr>
+                      </w14:shadow>
+                      <w14:textOutline w14:w="0" w14:cap="flat" w14:cmpd="sng" w14:algn="ctr">
+                        <w14:noFill/>
+                        <w14:prstDash w14:val="solid"/>
+                        <w14:round/>
+                      </w14:textOutline>
+                    </w:rPr>
+                    <w:t>) --&gt; S</w:t>
                   </w:r>
                   <w:r>
                     <w:rPr>
@@ -5335,7 +5619,47 @@
                       </w14:textOutline>
                     </w:rPr>
                     <w:br/>
-                    <w:t>UC_07 : Validate Order (Scénario) --&gt; A</w:t>
+                    <w:t>UC_07 : Validate Order (</w:t>
+                  </w:r>
+                  <w:proofErr w:type="spellStart"/>
+                  <w:r>
+                    <w:rPr>
+                      <w:color w:val="000000" w:themeColor="text1"/>
+                      <w:sz w:val="24"/>
+                      <w:szCs w:val="24"/>
+                      <w:lang w:val="en-GB"/>
+                      <w14:shadow w14:blurRad="38100" w14:dist="19050" w14:dir="2700000" w14:sx="100000" w14:sy="100000" w14:kx="0" w14:ky="0" w14:algn="tl">
+                        <w14:schemeClr w14:val="dk1">
+                          <w14:alpha w14:val="60000"/>
+                        </w14:schemeClr>
+                      </w14:shadow>
+                      <w14:textOutline w14:w="0" w14:cap="flat" w14:cmpd="sng" w14:algn="ctr">
+                        <w14:noFill/>
+                        <w14:prstDash w14:val="solid"/>
+                        <w14:round/>
+                      </w14:textOutline>
+                    </w:rPr>
+                    <w:t>Scénario</w:t>
+                  </w:r>
+                  <w:proofErr w:type="spellEnd"/>
+                  <w:r>
+                    <w:rPr>
+                      <w:color w:val="000000" w:themeColor="text1"/>
+                      <w:sz w:val="24"/>
+                      <w:szCs w:val="24"/>
+                      <w:lang w:val="en-GB"/>
+                      <w14:shadow w14:blurRad="38100" w14:dist="19050" w14:dir="2700000" w14:sx="100000" w14:sy="100000" w14:kx="0" w14:ky="0" w14:algn="tl">
+                        <w14:schemeClr w14:val="dk1">
+                          <w14:alpha w14:val="60000"/>
+                        </w14:schemeClr>
+                      </w14:shadow>
+                      <w14:textOutline w14:w="0" w14:cap="flat" w14:cmpd="sng" w14:algn="ctr">
+                        <w14:noFill/>
+                        <w14:prstDash w14:val="solid"/>
+                        <w14:round/>
+                      </w14:textOutline>
+                    </w:rPr>
+                    <w:t>) --&gt; A</w:t>
                   </w:r>
                   <w:r>
                     <w:rPr>
@@ -5355,7 +5679,47 @@
                       </w14:textOutline>
                     </w:rPr>
                     <w:br/>
-                    <w:t>UC_08 : Pay (Scénario) --&gt; S</w:t>
+                    <w:t>UC_08 : Pay (</w:t>
+                  </w:r>
+                  <w:proofErr w:type="spellStart"/>
+                  <w:r>
+                    <w:rPr>
+                      <w:color w:val="000000" w:themeColor="text1"/>
+                      <w:sz w:val="24"/>
+                      <w:szCs w:val="24"/>
+                      <w:lang w:val="en-GB"/>
+                      <w14:shadow w14:blurRad="38100" w14:dist="19050" w14:dir="2700000" w14:sx="100000" w14:sy="100000" w14:kx="0" w14:ky="0" w14:algn="tl">
+                        <w14:schemeClr w14:val="dk1">
+                          <w14:alpha w14:val="60000"/>
+                        </w14:schemeClr>
+                      </w14:shadow>
+                      <w14:textOutline w14:w="0" w14:cap="flat" w14:cmpd="sng" w14:algn="ctr">
+                        <w14:noFill/>
+                        <w14:prstDash w14:val="solid"/>
+                        <w14:round/>
+                      </w14:textOutline>
+                    </w:rPr>
+                    <w:t>Scénario</w:t>
+                  </w:r>
+                  <w:proofErr w:type="spellEnd"/>
+                  <w:r>
+                    <w:rPr>
+                      <w:color w:val="000000" w:themeColor="text1"/>
+                      <w:sz w:val="24"/>
+                      <w:szCs w:val="24"/>
+                      <w:lang w:val="en-GB"/>
+                      <w14:shadow w14:blurRad="38100" w14:dist="19050" w14:dir="2700000" w14:sx="100000" w14:sy="100000" w14:kx="0" w14:ky="0" w14:algn="tl">
+                        <w14:schemeClr w14:val="dk1">
+                          <w14:alpha w14:val="60000"/>
+                        </w14:schemeClr>
+                      </w14:shadow>
+                      <w14:textOutline w14:w="0" w14:cap="flat" w14:cmpd="sng" w14:algn="ctr">
+                        <w14:noFill/>
+                        <w14:prstDash w14:val="solid"/>
+                        <w14:round/>
+                      </w14:textOutline>
+                    </w:rPr>
+                    <w:t>) --&gt; S</w:t>
                   </w:r>
                   <w:r>
                     <w:rPr>
@@ -5375,7 +5739,47 @@
                       </w14:textOutline>
                     </w:rPr>
                     <w:br/>
-                    <w:t xml:space="preserve">UC_09 : Cash Paiement </w:t>
+                    <w:t xml:space="preserve">UC_09 : Cash </w:t>
+                  </w:r>
+                  <w:proofErr w:type="spellStart"/>
+                  <w:r>
+                    <w:rPr>
+                      <w:color w:val="000000" w:themeColor="text1"/>
+                      <w:sz w:val="24"/>
+                      <w:szCs w:val="24"/>
+                      <w:lang w:val="en-GB"/>
+                      <w14:shadow w14:blurRad="38100" w14:dist="19050" w14:dir="2700000" w14:sx="100000" w14:sy="100000" w14:kx="0" w14:ky="0" w14:algn="tl">
+                        <w14:schemeClr w14:val="dk1">
+                          <w14:alpha w14:val="60000"/>
+                        </w14:schemeClr>
+                      </w14:shadow>
+                      <w14:textOutline w14:w="0" w14:cap="flat" w14:cmpd="sng" w14:algn="ctr">
+                        <w14:noFill/>
+                        <w14:prstDash w14:val="solid"/>
+                        <w14:round/>
+                      </w14:textOutline>
+                    </w:rPr>
+                    <w:t>Paiement</w:t>
+                  </w:r>
+                  <w:proofErr w:type="spellEnd"/>
+                  <w:r>
+                    <w:rPr>
+                      <w:color w:val="000000" w:themeColor="text1"/>
+                      <w:sz w:val="24"/>
+                      <w:szCs w:val="24"/>
+                      <w:lang w:val="en-GB"/>
+                      <w14:shadow w14:blurRad="38100" w14:dist="19050" w14:dir="2700000" w14:sx="100000" w14:sy="100000" w14:kx="0" w14:ky="0" w14:algn="tl">
+                        <w14:schemeClr w14:val="dk1">
+                          <w14:alpha w14:val="60000"/>
+                        </w14:schemeClr>
+                      </w14:shadow>
+                      <w14:textOutline w14:w="0" w14:cap="flat" w14:cmpd="sng" w14:algn="ctr">
+                        <w14:noFill/>
+                        <w14:prstDash w14:val="solid"/>
+                        <w14:round/>
+                      </w14:textOutline>
+                    </w:rPr>
+                    <w:t xml:space="preserve"> </w:t>
                   </w:r>
                   <w:r>
                     <w:rPr>
@@ -5395,8 +5799,29 @@
                       </w14:textOutline>
                     </w:rPr>
                     <w:br/>
-                    <w:t>UC_10 : Online Paiement</w:t>
+                    <w:t xml:space="preserve">UC_10 : Online </w:t>
                   </w:r>
+                  <w:proofErr w:type="spellStart"/>
+                  <w:r>
+                    <w:rPr>
+                      <w:color w:val="000000" w:themeColor="text1"/>
+                      <w:sz w:val="24"/>
+                      <w:szCs w:val="24"/>
+                      <w:lang w:val="en-GB"/>
+                      <w14:shadow w14:blurRad="38100" w14:dist="19050" w14:dir="2700000" w14:sx="100000" w14:sy="100000" w14:kx="0" w14:ky="0" w14:algn="tl">
+                        <w14:schemeClr w14:val="dk1">
+                          <w14:alpha w14:val="60000"/>
+                        </w14:schemeClr>
+                      </w14:shadow>
+                      <w14:textOutline w14:w="0" w14:cap="flat" w14:cmpd="sng" w14:algn="ctr">
+                        <w14:noFill/>
+                        <w14:prstDash w14:val="solid"/>
+                        <w14:round/>
+                      </w14:textOutline>
+                    </w:rPr>
+                    <w:t>Paiement</w:t>
+                  </w:r>
+                  <w:proofErr w:type="spellEnd"/>
                   <w:r>
                     <w:rPr>
                       <w:color w:val="000000" w:themeColor="text1"/>
@@ -5435,7 +5860,47 @@
                       </w14:textOutline>
                     </w:rPr>
                     <w:br/>
-                    <w:t>UC_12 : Sign Restaurant (Scénario)--&gt; A</w:t>
+                    <w:t>UC_12 : Sign Restaurant (</w:t>
+                  </w:r>
+                  <w:proofErr w:type="spellStart"/>
+                  <w:r>
+                    <w:rPr>
+                      <w:color w:val="000000" w:themeColor="text1"/>
+                      <w:sz w:val="24"/>
+                      <w:szCs w:val="24"/>
+                      <w:lang w:val="en-GB"/>
+                      <w14:shadow w14:blurRad="38100" w14:dist="19050" w14:dir="2700000" w14:sx="100000" w14:sy="100000" w14:kx="0" w14:ky="0" w14:algn="tl">
+                        <w14:schemeClr w14:val="dk1">
+                          <w14:alpha w14:val="60000"/>
+                        </w14:schemeClr>
+                      </w14:shadow>
+                      <w14:textOutline w14:w="0" w14:cap="flat" w14:cmpd="sng" w14:algn="ctr">
+                        <w14:noFill/>
+                        <w14:prstDash w14:val="solid"/>
+                        <w14:round/>
+                      </w14:textOutline>
+                    </w:rPr>
+                    <w:t>Scénario</w:t>
+                  </w:r>
+                  <w:proofErr w:type="spellEnd"/>
+                  <w:r>
+                    <w:rPr>
+                      <w:color w:val="000000" w:themeColor="text1"/>
+                      <w:sz w:val="24"/>
+                      <w:szCs w:val="24"/>
+                      <w:lang w:val="en-GB"/>
+                      <w14:shadow w14:blurRad="38100" w14:dist="19050" w14:dir="2700000" w14:sx="100000" w14:sy="100000" w14:kx="0" w14:ky="0" w14:algn="tl">
+                        <w14:schemeClr w14:val="dk1">
+                          <w14:alpha w14:val="60000"/>
+                        </w14:schemeClr>
+                      </w14:shadow>
+                      <w14:textOutline w14:w="0" w14:cap="flat" w14:cmpd="sng" w14:algn="ctr">
+                        <w14:noFill/>
+                        <w14:prstDash w14:val="solid"/>
+                        <w14:round/>
+                      </w14:textOutline>
+                    </w:rPr>
+                    <w:t>)--&gt; A</w:t>
                   </w:r>
                   <w:r>
                     <w:rPr>
@@ -5455,7 +5920,47 @@
                       </w14:textOutline>
                     </w:rPr>
                     <w:br/>
-                    <w:t>UC-13 : Menu Management (Scénario) --&gt; S</w:t>
+                    <w:t>UC-13 : Menu Management (</w:t>
+                  </w:r>
+                  <w:proofErr w:type="spellStart"/>
+                  <w:r>
+                    <w:rPr>
+                      <w:color w:val="000000" w:themeColor="text1"/>
+                      <w:sz w:val="24"/>
+                      <w:szCs w:val="24"/>
+                      <w:lang w:val="en-GB"/>
+                      <w14:shadow w14:blurRad="38100" w14:dist="19050" w14:dir="2700000" w14:sx="100000" w14:sy="100000" w14:kx="0" w14:ky="0" w14:algn="tl">
+                        <w14:schemeClr w14:val="dk1">
+                          <w14:alpha w14:val="60000"/>
+                        </w14:schemeClr>
+                      </w14:shadow>
+                      <w14:textOutline w14:w="0" w14:cap="flat" w14:cmpd="sng" w14:algn="ctr">
+                        <w14:noFill/>
+                        <w14:prstDash w14:val="solid"/>
+                        <w14:round/>
+                      </w14:textOutline>
+                    </w:rPr>
+                    <w:t>Scénario</w:t>
+                  </w:r>
+                  <w:proofErr w:type="spellEnd"/>
+                  <w:r>
+                    <w:rPr>
+                      <w:color w:val="000000" w:themeColor="text1"/>
+                      <w:sz w:val="24"/>
+                      <w:szCs w:val="24"/>
+                      <w:lang w:val="en-GB"/>
+                      <w14:shadow w14:blurRad="38100" w14:dist="19050" w14:dir="2700000" w14:sx="100000" w14:sy="100000" w14:kx="0" w14:ky="0" w14:algn="tl">
+                        <w14:schemeClr w14:val="dk1">
+                          <w14:alpha w14:val="60000"/>
+                        </w14:schemeClr>
+                      </w14:shadow>
+                      <w14:textOutline w14:w="0" w14:cap="flat" w14:cmpd="sng" w14:algn="ctr">
+                        <w14:noFill/>
+                        <w14:prstDash w14:val="solid"/>
+                        <w14:round/>
+                      </w14:textOutline>
+                    </w:rPr>
+                    <w:t>) --&gt; S</w:t>
                   </w:r>
                   <w:r>
                     <w:rPr>
@@ -5515,7 +6020,47 @@
                       </w14:textOutline>
                     </w:rPr>
                     <w:br/>
-                    <w:t>UC_16 : Manage Order (Scénario)--&gt; A</w:t>
+                    <w:t>UC_16 : Manage Order (</w:t>
+                  </w:r>
+                  <w:proofErr w:type="spellStart"/>
+                  <w:r>
+                    <w:rPr>
+                      <w:color w:val="000000" w:themeColor="text1"/>
+                      <w:sz w:val="24"/>
+                      <w:szCs w:val="24"/>
+                      <w:lang w:val="en-GB"/>
+                      <w14:shadow w14:blurRad="38100" w14:dist="19050" w14:dir="2700000" w14:sx="100000" w14:sy="100000" w14:kx="0" w14:ky="0" w14:algn="tl">
+                        <w14:schemeClr w14:val="dk1">
+                          <w14:alpha w14:val="60000"/>
+                        </w14:schemeClr>
+                      </w14:shadow>
+                      <w14:textOutline w14:w="0" w14:cap="flat" w14:cmpd="sng" w14:algn="ctr">
+                        <w14:noFill/>
+                        <w14:prstDash w14:val="solid"/>
+                        <w14:round/>
+                      </w14:textOutline>
+                    </w:rPr>
+                    <w:t>Scénario</w:t>
+                  </w:r>
+                  <w:proofErr w:type="spellEnd"/>
+                  <w:r>
+                    <w:rPr>
+                      <w:color w:val="000000" w:themeColor="text1"/>
+                      <w:sz w:val="24"/>
+                      <w:szCs w:val="24"/>
+                      <w:lang w:val="en-GB"/>
+                      <w14:shadow w14:blurRad="38100" w14:dist="19050" w14:dir="2700000" w14:sx="100000" w14:sy="100000" w14:kx="0" w14:ky="0" w14:algn="tl">
+                        <w14:schemeClr w14:val="dk1">
+                          <w14:alpha w14:val="60000"/>
+                        </w14:schemeClr>
+                      </w14:shadow>
+                      <w14:textOutline w14:w="0" w14:cap="flat" w14:cmpd="sng" w14:algn="ctr">
+                        <w14:noFill/>
+                        <w14:prstDash w14:val="solid"/>
+                        <w14:round/>
+                      </w14:textOutline>
+                    </w:rPr>
+                    <w:t>)--&gt; A</w:t>
                   </w:r>
                   <w:r>
                     <w:rPr>
@@ -5535,7 +6080,47 @@
                       </w14:textOutline>
                     </w:rPr>
                     <w:br/>
-                    <w:t xml:space="preserve">UC_17 : Delivrery management </w:t>
+                    <w:t xml:space="preserve">UC_17 : </w:t>
+                  </w:r>
+                  <w:proofErr w:type="spellStart"/>
+                  <w:r>
+                    <w:rPr>
+                      <w:color w:val="000000" w:themeColor="text1"/>
+                      <w:sz w:val="24"/>
+                      <w:szCs w:val="24"/>
+                      <w:lang w:val="en-GB"/>
+                      <w14:shadow w14:blurRad="38100" w14:dist="19050" w14:dir="2700000" w14:sx="100000" w14:sy="100000" w14:kx="0" w14:ky="0" w14:algn="tl">
+                        <w14:schemeClr w14:val="dk1">
+                          <w14:alpha w14:val="60000"/>
+                        </w14:schemeClr>
+                      </w14:shadow>
+                      <w14:textOutline w14:w="0" w14:cap="flat" w14:cmpd="sng" w14:algn="ctr">
+                        <w14:noFill/>
+                        <w14:prstDash w14:val="solid"/>
+                        <w14:round/>
+                      </w14:textOutline>
+                    </w:rPr>
+                    <w:t>Delivrery</w:t>
+                  </w:r>
+                  <w:proofErr w:type="spellEnd"/>
+                  <w:r>
+                    <w:rPr>
+                      <w:color w:val="000000" w:themeColor="text1"/>
+                      <w:sz w:val="24"/>
+                      <w:szCs w:val="24"/>
+                      <w:lang w:val="en-GB"/>
+                      <w14:shadow w14:blurRad="38100" w14:dist="19050" w14:dir="2700000" w14:sx="100000" w14:sy="100000" w14:kx="0" w14:ky="0" w14:algn="tl">
+                        <w14:schemeClr w14:val="dk1">
+                          <w14:alpha w14:val="60000"/>
+                        </w14:schemeClr>
+                      </w14:shadow>
+                      <w14:textOutline w14:w="0" w14:cap="flat" w14:cmpd="sng" w14:algn="ctr">
+                        <w14:noFill/>
+                        <w14:prstDash w14:val="solid"/>
+                        <w14:round/>
+                      </w14:textOutline>
+                    </w:rPr>
+                    <w:t xml:space="preserve"> management </w:t>
                   </w:r>
                   <w:r>
                     <w:rPr>
@@ -5819,8 +6404,9 @@
                   <w14:round/>
                 </w14:textOutline>
               </w:rPr>
-              <w:t xml:space="preserve"> : Premier usecase diagram créé trop tôt. Mauvaise compréhension de ce qui m’était demandé.</w:t>
-            </w:r>
+              <w:t xml:space="preserve"> : Premier </w:t>
+            </w:r>
+            <w:proofErr w:type="spellStart"/>
             <w:r>
               <w:rPr>
                 <w:rFonts w:ascii="Times New Roman" w:hAnsi="Times New Roman" w:cs="Times New Roman"/>
@@ -5838,12 +6424,10 @@
                   <w14:round/>
                 </w14:textOutline>
               </w:rPr>
-              <w:br/>
-              <w:t>Jet 2 :  J’ai réalisé que je n’avais pas compris :</w:t>
-            </w:r>
-          </w:p>
-          <w:p>
-            <w:pPr>
+              <w:t>usecase</w:t>
+            </w:r>
+            <w:proofErr w:type="spellEnd"/>
+            <w:r>
               <w:rPr>
                 <w:rFonts w:ascii="Times New Roman" w:hAnsi="Times New Roman" w:cs="Times New Roman"/>
                 <w:color w:val="000000" w:themeColor="text1"/>
@@ -5860,7 +6444,89 @@
                   <w14:round/>
                 </w14:textOutline>
               </w:rPr>
-            </w:pPr>
+              <w:t xml:space="preserve"> </w:t>
+            </w:r>
+            <w:proofErr w:type="spellStart"/>
+            <w:r>
+              <w:rPr>
+                <w:rFonts w:ascii="Times New Roman" w:hAnsi="Times New Roman" w:cs="Times New Roman"/>
+                <w:color w:val="000000" w:themeColor="text1"/>
+                <w:sz w:val="24"/>
+                <w:szCs w:val="24"/>
+                <w14:shadow w14:blurRad="38100" w14:dist="19050" w14:dir="2700000" w14:sx="100000" w14:sy="100000" w14:kx="0" w14:ky="0" w14:algn="tl">
+                  <w14:schemeClr w14:val="dk1">
+                    <w14:alpha w14:val="60000"/>
+                  </w14:schemeClr>
+                </w14:shadow>
+                <w14:textOutline w14:w="0" w14:cap="flat" w14:cmpd="sng" w14:algn="ctr">
+                  <w14:noFill/>
+                  <w14:prstDash w14:val="solid"/>
+                  <w14:round/>
+                </w14:textOutline>
+              </w:rPr>
+              <w:t>diagram</w:t>
+            </w:r>
+            <w:proofErr w:type="spellEnd"/>
+            <w:r>
+              <w:rPr>
+                <w:rFonts w:ascii="Times New Roman" w:hAnsi="Times New Roman" w:cs="Times New Roman"/>
+                <w:color w:val="000000" w:themeColor="text1"/>
+                <w:sz w:val="24"/>
+                <w:szCs w:val="24"/>
+                <w14:shadow w14:blurRad="38100" w14:dist="19050" w14:dir="2700000" w14:sx="100000" w14:sy="100000" w14:kx="0" w14:ky="0" w14:algn="tl">
+                  <w14:schemeClr w14:val="dk1">
+                    <w14:alpha w14:val="60000"/>
+                  </w14:schemeClr>
+                </w14:shadow>
+                <w14:textOutline w14:w="0" w14:cap="flat" w14:cmpd="sng" w14:algn="ctr">
+                  <w14:noFill/>
+                  <w14:prstDash w14:val="solid"/>
+                  <w14:round/>
+                </w14:textOutline>
+              </w:rPr>
+              <w:t xml:space="preserve"> créé trop tôt. Mauvaise compréhension de ce qui m’était demandé.</w:t>
+            </w:r>
+            <w:r>
+              <w:rPr>
+                <w:rFonts w:ascii="Times New Roman" w:hAnsi="Times New Roman" w:cs="Times New Roman"/>
+                <w:color w:val="000000" w:themeColor="text1"/>
+                <w:sz w:val="24"/>
+                <w:szCs w:val="24"/>
+                <w14:shadow w14:blurRad="38100" w14:dist="19050" w14:dir="2700000" w14:sx="100000" w14:sy="100000" w14:kx="0" w14:ky="0" w14:algn="tl">
+                  <w14:schemeClr w14:val="dk1">
+                    <w14:alpha w14:val="60000"/>
+                  </w14:schemeClr>
+                </w14:shadow>
+                <w14:textOutline w14:w="0" w14:cap="flat" w14:cmpd="sng" w14:algn="ctr">
+                  <w14:noFill/>
+                  <w14:prstDash w14:val="solid"/>
+                  <w14:round/>
+                </w14:textOutline>
+              </w:rPr>
+              <w:br/>
+              <w:t>Jet 2 :  J’ai réalisé que je n’avais pas compris :</w:t>
+            </w:r>
+          </w:p>
+          <w:p>
+            <w:pPr>
+              <w:rPr>
+                <w:rFonts w:ascii="Times New Roman" w:hAnsi="Times New Roman" w:cs="Times New Roman"/>
+                <w:color w:val="000000" w:themeColor="text1"/>
+                <w:sz w:val="24"/>
+                <w:szCs w:val="24"/>
+                <w14:shadow w14:blurRad="38100" w14:dist="19050" w14:dir="2700000" w14:sx="100000" w14:sy="100000" w14:kx="0" w14:ky="0" w14:algn="tl">
+                  <w14:schemeClr w14:val="dk1">
+                    <w14:alpha w14:val="60000"/>
+                  </w14:schemeClr>
+                </w14:shadow>
+                <w14:textOutline w14:w="0" w14:cap="flat" w14:cmpd="sng" w14:algn="ctr">
+                  <w14:noFill/>
+                  <w14:prstDash w14:val="solid"/>
+                  <w14:round/>
+                </w14:textOutline>
+              </w:rPr>
+            </w:pPr>
+            <w:proofErr w:type="spellStart"/>
             <w:r>
               <w:rPr>
                 <w:rFonts w:ascii="Times New Roman" w:hAnsi="Times New Roman" w:cs="Times New Roman"/>
@@ -5884,6 +6550,7 @@
               </w:rPr>
               <w:t>Extends</w:t>
             </w:r>
+            <w:proofErr w:type="spellEnd"/>
             <w:r>
               <w:rPr>
                 <w:rFonts w:ascii="Times New Roman" w:hAnsi="Times New Roman" w:cs="Times New Roman"/>
@@ -5901,7 +6568,47 @@
                   <w14:round/>
                 </w14:textOutline>
               </w:rPr>
-              <w:t xml:space="preserve"> : Différence entre cas d’extension/point d’extension, sens de la flèche, le usecase divisé en deux. </w:t>
+              <w:t xml:space="preserve"> : Différence entre cas d’extension/point d’extension, sens de la flèche, le </w:t>
+            </w:r>
+            <w:proofErr w:type="spellStart"/>
+            <w:r>
+              <w:rPr>
+                <w:rFonts w:ascii="Times New Roman" w:hAnsi="Times New Roman" w:cs="Times New Roman"/>
+                <w:color w:val="000000" w:themeColor="text1"/>
+                <w:sz w:val="24"/>
+                <w:szCs w:val="24"/>
+                <w14:shadow w14:blurRad="38100" w14:dist="19050" w14:dir="2700000" w14:sx="100000" w14:sy="100000" w14:kx="0" w14:ky="0" w14:algn="tl">
+                  <w14:schemeClr w14:val="dk1">
+                    <w14:alpha w14:val="60000"/>
+                  </w14:schemeClr>
+                </w14:shadow>
+                <w14:textOutline w14:w="0" w14:cap="flat" w14:cmpd="sng" w14:algn="ctr">
+                  <w14:noFill/>
+                  <w14:prstDash w14:val="solid"/>
+                  <w14:round/>
+                </w14:textOutline>
+              </w:rPr>
+              <w:t>usecase</w:t>
+            </w:r>
+            <w:proofErr w:type="spellEnd"/>
+            <w:r>
+              <w:rPr>
+                <w:rFonts w:ascii="Times New Roman" w:hAnsi="Times New Roman" w:cs="Times New Roman"/>
+                <w:color w:val="000000" w:themeColor="text1"/>
+                <w:sz w:val="24"/>
+                <w:szCs w:val="24"/>
+                <w14:shadow w14:blurRad="38100" w14:dist="19050" w14:dir="2700000" w14:sx="100000" w14:sy="100000" w14:kx="0" w14:ky="0" w14:algn="tl">
+                  <w14:schemeClr w14:val="dk1">
+                    <w14:alpha w14:val="60000"/>
+                  </w14:schemeClr>
+                </w14:shadow>
+                <w14:textOutline w14:w="0" w14:cap="flat" w14:cmpd="sng" w14:algn="ctr">
+                  <w14:noFill/>
+                  <w14:prstDash w14:val="solid"/>
+                  <w14:round/>
+                </w14:textOutline>
+              </w:rPr>
+              <w:t xml:space="preserve"> divisé en deux. </w:t>
             </w:r>
           </w:p>
           <w:p>
@@ -6163,7 +6870,47 @@
                   <w14:round/>
                 </w14:textOutline>
               </w:rPr>
-              <w:t xml:space="preserve"> (en commun) : Mise en commun du diagramme et partage d’opinions ( prévu à l’initial )  </w:t>
+              <w:t xml:space="preserve"> (en commun) : Mise en commun du diagramme et partage d’opinions </w:t>
+            </w:r>
+            <w:proofErr w:type="gramStart"/>
+            <w:r>
+              <w:rPr>
+                <w:rFonts w:ascii="Times New Roman" w:hAnsi="Times New Roman" w:cs="Times New Roman"/>
+                <w:color w:val="000000" w:themeColor="text1"/>
+                <w:sz w:val="24"/>
+                <w:szCs w:val="24"/>
+                <w14:shadow w14:blurRad="38100" w14:dist="19050" w14:dir="2700000" w14:sx="100000" w14:sy="100000" w14:kx="0" w14:ky="0" w14:algn="tl">
+                  <w14:schemeClr w14:val="dk1">
+                    <w14:alpha w14:val="60000"/>
+                  </w14:schemeClr>
+                </w14:shadow>
+                <w14:textOutline w14:w="0" w14:cap="flat" w14:cmpd="sng" w14:algn="ctr">
+                  <w14:noFill/>
+                  <w14:prstDash w14:val="solid"/>
+                  <w14:round/>
+                </w14:textOutline>
+              </w:rPr>
+              <w:t>( prévu</w:t>
+            </w:r>
+            <w:proofErr w:type="gramEnd"/>
+            <w:r>
+              <w:rPr>
+                <w:rFonts w:ascii="Times New Roman" w:hAnsi="Times New Roman" w:cs="Times New Roman"/>
+                <w:color w:val="000000" w:themeColor="text1"/>
+                <w:sz w:val="24"/>
+                <w:szCs w:val="24"/>
+                <w14:shadow w14:blurRad="38100" w14:dist="19050" w14:dir="2700000" w14:sx="100000" w14:sy="100000" w14:kx="0" w14:ky="0" w14:algn="tl">
+                  <w14:schemeClr w14:val="dk1">
+                    <w14:alpha w14:val="60000"/>
+                  </w14:schemeClr>
+                </w14:shadow>
+                <w14:textOutline w14:w="0" w14:cap="flat" w14:cmpd="sng" w14:algn="ctr">
+                  <w14:noFill/>
+                  <w14:prstDash w14:val="solid"/>
+                  <w14:round/>
+                </w14:textOutline>
+              </w:rPr>
+              <w:t xml:space="preserve"> à l’initial )  </w:t>
             </w:r>
           </w:p>
           <w:p>
@@ -6891,7 +7638,47 @@
                         <w14:round/>
                       </w14:textOutline>
                     </w:rPr>
-                    <w:t xml:space="preserve">Tout à été fait en commun. </w:t>
+                    <w:t xml:space="preserve">Tout </w:t>
+                  </w:r>
+                  <w:proofErr w:type="spellStart"/>
+                  <w:r>
+                    <w:rPr>
+                      <w:rFonts w:ascii="Times New Roman" w:hAnsi="Times New Roman" w:cs="Times New Roman"/>
+                      <w:color w:val="000000" w:themeColor="text1"/>
+                      <w:sz w:val="24"/>
+                      <w:szCs w:val="24"/>
+                      <w14:shadow w14:blurRad="38100" w14:dist="19050" w14:dir="2700000" w14:sx="100000" w14:sy="100000" w14:kx="0" w14:ky="0" w14:algn="tl">
+                        <w14:schemeClr w14:val="dk1">
+                          <w14:alpha w14:val="60000"/>
+                        </w14:schemeClr>
+                      </w14:shadow>
+                      <w14:textOutline w14:w="0" w14:cap="flat" w14:cmpd="sng" w14:algn="ctr">
+                        <w14:noFill/>
+                        <w14:prstDash w14:val="solid"/>
+                        <w14:round/>
+                      </w14:textOutline>
+                    </w:rPr>
+                    <w:t>à</w:t>
+                  </w:r>
+                  <w:proofErr w:type="spellEnd"/>
+                  <w:r>
+                    <w:rPr>
+                      <w:rFonts w:ascii="Times New Roman" w:hAnsi="Times New Roman" w:cs="Times New Roman"/>
+                      <w:color w:val="000000" w:themeColor="text1"/>
+                      <w:sz w:val="24"/>
+                      <w:szCs w:val="24"/>
+                      <w14:shadow w14:blurRad="38100" w14:dist="19050" w14:dir="2700000" w14:sx="100000" w14:sy="100000" w14:kx="0" w14:ky="0" w14:algn="tl">
+                        <w14:schemeClr w14:val="dk1">
+                          <w14:alpha w14:val="60000"/>
+                        </w14:schemeClr>
+                      </w14:shadow>
+                      <w14:textOutline w14:w="0" w14:cap="flat" w14:cmpd="sng" w14:algn="ctr">
+                        <w14:noFill/>
+                        <w14:prstDash w14:val="solid"/>
+                        <w14:round/>
+                      </w14:textOutline>
+                    </w:rPr>
+                    <w:t xml:space="preserve"> été fait en commun. </w:t>
                   </w:r>
                 </w:p>
               </w:tc>
@@ -6922,6 +7709,7 @@
                       </w14:textOutline>
                     </w:rPr>
                   </w:pPr>
+                  <w:proofErr w:type="spellStart"/>
                   <w:r>
                     <w:rPr>
                       <w:rFonts w:ascii="Times New Roman" w:hAnsi="Times New Roman" w:cs="Times New Roman"/>
@@ -6982,6 +7770,7 @@
                     </w:rPr>
                     <w:t>partition</w:t>
                   </w:r>
+                  <w:proofErr w:type="spellEnd"/>
                   <w:r>
                     <w:rPr>
                       <w:rFonts w:ascii="Times New Roman" w:hAnsi="Times New Roman" w:cs="Times New Roman"/>
@@ -7000,7 +7789,29 @@
                         <w14:round/>
                       </w14:textOutline>
                     </w:rPr>
-                    <w:t xml:space="preserve"> sc</w:t>
+                    <w:t xml:space="preserve"> </w:t>
+                  </w:r>
+                  <w:proofErr w:type="spellStart"/>
+                  <w:proofErr w:type="gramStart"/>
+                  <w:r>
+                    <w:rPr>
+                      <w:rFonts w:ascii="Times New Roman" w:hAnsi="Times New Roman" w:cs="Times New Roman"/>
+                      <w:color w:val="000000" w:themeColor="text1"/>
+                      <w:sz w:val="24"/>
+                      <w:szCs w:val="24"/>
+                      <w:lang w:val="en-GB"/>
+                      <w14:shadow w14:blurRad="38100" w14:dist="19050" w14:dir="2700000" w14:sx="100000" w14:sy="100000" w14:kx="0" w14:ky="0" w14:algn="tl">
+                        <w14:schemeClr w14:val="dk1">
+                          <w14:alpha w14:val="60000"/>
+                        </w14:schemeClr>
+                      </w14:shadow>
+                      <w14:textOutline w14:w="0" w14:cap="flat" w14:cmpd="sng" w14:algn="ctr">
+                        <w14:noFill/>
+                        <w14:prstDash w14:val="solid"/>
+                        <w14:round/>
+                      </w14:textOutline>
+                    </w:rPr>
+                    <w:t>sc</w:t>
                   </w:r>
                   <w:r>
                     <w:rPr>
@@ -7040,8 +7851,30 @@
                         <w14:round/>
                       </w14:textOutline>
                     </w:rPr>
-                    <w:t>narios :</w:t>
+                    <w:t>narios</w:t>
                   </w:r>
+                  <w:proofErr w:type="spellEnd"/>
+                  <w:r>
+                    <w:rPr>
+                      <w:rFonts w:ascii="Times New Roman" w:hAnsi="Times New Roman" w:cs="Times New Roman"/>
+                      <w:color w:val="000000" w:themeColor="text1"/>
+                      <w:sz w:val="24"/>
+                      <w:szCs w:val="24"/>
+                      <w:lang w:val="en-GB"/>
+                      <w14:shadow w14:blurRad="38100" w14:dist="19050" w14:dir="2700000" w14:sx="100000" w14:sy="100000" w14:kx="0" w14:ky="0" w14:algn="tl">
+                        <w14:schemeClr w14:val="dk1">
+                          <w14:alpha w14:val="60000"/>
+                        </w14:schemeClr>
+                      </w14:shadow>
+                      <w14:textOutline w14:w="0" w14:cap="flat" w14:cmpd="sng" w14:algn="ctr">
+                        <w14:noFill/>
+                        <w14:prstDash w14:val="solid"/>
+                        <w14:round/>
+                      </w14:textOutline>
+                    </w:rPr>
+                    <w:t> :</w:t>
+                  </w:r>
+                  <w:proofErr w:type="gramEnd"/>
                 </w:p>
                 <w:p>
                   <w:pPr>
@@ -7177,6 +8010,7 @@
                     </w:rPr>
                     <w:sym w:font="Wingdings" w:char="F0E0"/>
                   </w:r>
+                  <w:proofErr w:type="gramStart"/>
                   <w:r>
                     <w:rPr>
                       <w:color w:val="000000" w:themeColor="text1"/>
@@ -7196,6 +8030,7 @@
                     </w:rPr>
                     <w:t>S</w:t>
                   </w:r>
+                  <w:proofErr w:type="gramEnd"/>
                 </w:p>
                 <w:p>
                   <w:pPr>
@@ -8016,8 +8851,29 @@
                         <w14:round/>
                       </w14:textOutline>
                     </w:rPr>
-                    <w:t xml:space="preserve"> S</w:t>
+                    <w:t xml:space="preserve"> </w:t>
                   </w:r>
+                  <w:proofErr w:type="gramStart"/>
+                  <w:r>
+                    <w:rPr>
+                      <w:color w:val="000000" w:themeColor="text1"/>
+                      <w:sz w:val="24"/>
+                      <w:szCs w:val="24"/>
+                      <w:lang w:val="en-GB"/>
+                      <w14:shadow w14:blurRad="38100" w14:dist="19050" w14:dir="2700000" w14:sx="100000" w14:sy="100000" w14:kx="0" w14:ky="0" w14:algn="tl">
+                        <w14:schemeClr w14:val="dk1">
+                          <w14:alpha w14:val="60000"/>
+                        </w14:schemeClr>
+                      </w14:shadow>
+                      <w14:textOutline w14:w="0" w14:cap="flat" w14:cmpd="sng" w14:algn="ctr">
+                        <w14:noFill/>
+                        <w14:prstDash w14:val="solid"/>
+                        <w14:round/>
+                      </w14:textOutline>
+                    </w:rPr>
+                    <w:t>S</w:t>
+                  </w:r>
+                  <w:proofErr w:type="gramEnd"/>
                 </w:p>
                 <w:p>
                   <w:pPr>
@@ -8530,7 +9386,47 @@
                   <w14:round/>
                 </w14:textOutline>
               </w:rPr>
-              <w:t xml:space="preserve">Compréhension des extends. </w:t>
+              <w:t xml:space="preserve">Compréhension des </w:t>
+            </w:r>
+            <w:proofErr w:type="spellStart"/>
+            <w:r>
+              <w:rPr>
+                <w:rFonts w:ascii="Times New Roman" w:hAnsi="Times New Roman" w:cs="Times New Roman"/>
+                <w:color w:val="000000" w:themeColor="text1"/>
+                <w:sz w:val="24"/>
+                <w:szCs w:val="24"/>
+                <w14:shadow w14:blurRad="38100" w14:dist="19050" w14:dir="2700000" w14:sx="100000" w14:sy="100000" w14:kx="0" w14:ky="0" w14:algn="tl">
+                  <w14:schemeClr w14:val="dk1">
+                    <w14:alpha w14:val="60000"/>
+                  </w14:schemeClr>
+                </w14:shadow>
+                <w14:textOutline w14:w="0" w14:cap="flat" w14:cmpd="sng" w14:algn="ctr">
+                  <w14:noFill/>
+                  <w14:prstDash w14:val="solid"/>
+                  <w14:round/>
+                </w14:textOutline>
+              </w:rPr>
+              <w:t>extends</w:t>
+            </w:r>
+            <w:proofErr w:type="spellEnd"/>
+            <w:r>
+              <w:rPr>
+                <w:rFonts w:ascii="Times New Roman" w:hAnsi="Times New Roman" w:cs="Times New Roman"/>
+                <w:color w:val="000000" w:themeColor="text1"/>
+                <w:sz w:val="24"/>
+                <w:szCs w:val="24"/>
+                <w14:shadow w14:blurRad="38100" w14:dist="19050" w14:dir="2700000" w14:sx="100000" w14:sy="100000" w14:kx="0" w14:ky="0" w14:algn="tl">
+                  <w14:schemeClr w14:val="dk1">
+                    <w14:alpha w14:val="60000"/>
+                  </w14:schemeClr>
+                </w14:shadow>
+                <w14:textOutline w14:w="0" w14:cap="flat" w14:cmpd="sng" w14:algn="ctr">
+                  <w14:noFill/>
+                  <w14:prstDash w14:val="solid"/>
+                  <w14:round/>
+                </w14:textOutline>
+              </w:rPr>
+              <w:t xml:space="preserve">. </w:t>
             </w:r>
           </w:p>
           <w:p>
@@ -8932,8 +9828,13 @@
         <w:pStyle w:val="Titre2"/>
       </w:pPr>
       <w:r>
-        <w:t>Use case diagram</w:t>
+        <w:t xml:space="preserve">Use case </w:t>
       </w:r>
+      <w:proofErr w:type="spellStart"/>
+      <w:r>
+        <w:t>diagram</w:t>
+      </w:r>
+      <w:proofErr w:type="spellEnd"/>
     </w:p>
     <w:p>
       <w:pPr>
@@ -9101,12 +10002,17 @@
       <w:pPr>
         <w:pStyle w:val="Titre3"/>
       </w:pPr>
+      <w:proofErr w:type="gramStart"/>
       <w:r>
         <w:lastRenderedPageBreak/>
         <w:t xml:space="preserve">CORRECTION  </w:t>
       </w:r>
       <w:r>
-        <w:t xml:space="preserve">après commentaires du professeur </w:t>
+        <w:t>après</w:t>
+      </w:r>
+      <w:proofErr w:type="gramEnd"/>
+      <w:r>
+        <w:t xml:space="preserve"> commentaires du professeur </w:t>
       </w:r>
     </w:p>
     <w:p>
@@ -9329,6 +10235,7 @@
                 <w:lang w:val="en-GB"/>
               </w:rPr>
             </w:pPr>
+            <w:proofErr w:type="spellStart"/>
             <w:r>
               <w:rPr>
                 <w:b/>
@@ -9341,26 +10248,28 @@
               </w:rPr>
               <w:t>Authentification</w:t>
             </w:r>
-          </w:p>
-          <w:p>
-            <w:pPr>
-              <w:rPr>
-                <w:b/>
-                <w:bCs/>
-                <w:sz w:val="24"/>
-                <w:szCs w:val="24"/>
-                <w:lang w:val="en-GB"/>
-              </w:rPr>
-            </w:pPr>
-          </w:p>
-          <w:p>
-            <w:pPr>
-              <w:rPr>
-                <w:sz w:val="24"/>
-                <w:szCs w:val="24"/>
-                <w:lang w:val="en-GB"/>
-              </w:rPr>
-            </w:pPr>
+            <w:proofErr w:type="spellEnd"/>
+          </w:p>
+          <w:p>
+            <w:pPr>
+              <w:rPr>
+                <w:b/>
+                <w:bCs/>
+                <w:sz w:val="24"/>
+                <w:szCs w:val="24"/>
+                <w:lang w:val="en-GB"/>
+              </w:rPr>
+            </w:pPr>
+          </w:p>
+          <w:p>
+            <w:pPr>
+              <w:rPr>
+                <w:sz w:val="24"/>
+                <w:szCs w:val="24"/>
+                <w:lang w:val="en-GB"/>
+              </w:rPr>
+            </w:pPr>
+            <w:proofErr w:type="gramStart"/>
             <w:r>
               <w:rPr>
                 <w:b/>
@@ -9387,6 +10296,7 @@
               </w:rPr>
               <w:t>:</w:t>
             </w:r>
+            <w:proofErr w:type="gramEnd"/>
           </w:p>
           <w:p>
             <w:pPr>
@@ -9770,7 +10680,29 @@
                 <w:szCs w:val="24"/>
                 <w:lang w:val="en-GB"/>
               </w:rPr>
-              <w:t xml:space="preserve">Case A : </w:t>
+              <w:t xml:space="preserve">Case </w:t>
+            </w:r>
+            <w:proofErr w:type="gramStart"/>
+            <w:r>
+              <w:rPr>
+                <w:b/>
+                <w:bCs/>
+                <w:sz w:val="24"/>
+                <w:szCs w:val="24"/>
+                <w:lang w:val="en-GB"/>
+              </w:rPr>
+              <w:t>A :</w:t>
+            </w:r>
+            <w:proofErr w:type="gramEnd"/>
+            <w:r>
+              <w:rPr>
+                <w:b/>
+                <w:bCs/>
+                <w:sz w:val="24"/>
+                <w:szCs w:val="24"/>
+                <w:lang w:val="en-GB"/>
+              </w:rPr>
+              <w:t xml:space="preserve"> </w:t>
             </w:r>
           </w:p>
           <w:p>
@@ -9797,7 +10729,29 @@
                 <w:szCs w:val="24"/>
                 <w:lang w:val="en-GB"/>
               </w:rPr>
-              <w:t xml:space="preserve">Case B : </w:t>
+              <w:t xml:space="preserve">Case </w:t>
+            </w:r>
+            <w:proofErr w:type="gramStart"/>
+            <w:r>
+              <w:rPr>
+                <w:b/>
+                <w:bCs/>
+                <w:sz w:val="24"/>
+                <w:szCs w:val="24"/>
+                <w:lang w:val="en-GB"/>
+              </w:rPr>
+              <w:t>B :</w:t>
+            </w:r>
+            <w:proofErr w:type="gramEnd"/>
+            <w:r>
+              <w:rPr>
+                <w:b/>
+                <w:bCs/>
+                <w:sz w:val="24"/>
+                <w:szCs w:val="24"/>
+                <w:lang w:val="en-GB"/>
+              </w:rPr>
+              <w:t xml:space="preserve"> </w:t>
             </w:r>
           </w:p>
           <w:p>
@@ -9839,8 +10793,20 @@
                 <w:szCs w:val="24"/>
                 <w:lang w:val="en-GB"/>
               </w:rPr>
-              <w:t>Case C :</w:t>
-            </w:r>
+              <w:t xml:space="preserve">Case </w:t>
+            </w:r>
+            <w:proofErr w:type="gramStart"/>
+            <w:r>
+              <w:rPr>
+                <w:b/>
+                <w:bCs/>
+                <w:sz w:val="24"/>
+                <w:szCs w:val="24"/>
+                <w:lang w:val="en-GB"/>
+              </w:rPr>
+              <w:t>C :</w:t>
+            </w:r>
+            <w:proofErr w:type="gramEnd"/>
           </w:p>
           <w:p>
             <w:pPr>
@@ -10600,25 +11566,53 @@
                 <w:szCs w:val="24"/>
                 <w:lang w:val="en-GB"/>
               </w:rPr>
-              <w:t xml:space="preserve">                      Screen 1/2/3. User click on Sign-up </w:t>
-            </w:r>
-          </w:p>
-          <w:p>
-            <w:pPr>
-              <w:rPr>
-                <w:sz w:val="24"/>
-                <w:szCs w:val="24"/>
-                <w:lang w:val="en-GB"/>
-              </w:rPr>
-            </w:pPr>
-            <w:r>
-              <w:rPr>
-                <w:sz w:val="24"/>
-                <w:szCs w:val="24"/>
-                <w:lang w:val="en-GB"/>
-              </w:rPr>
-              <w:t xml:space="preserve">                                       Go to CREATE ACCOUNT (UC_2 )</w:t>
-            </w:r>
+              <w:t xml:space="preserve">                      Screen 1/2/3. </w:t>
+            </w:r>
+            <w:proofErr w:type="gramStart"/>
+            <w:r>
+              <w:rPr>
+                <w:sz w:val="24"/>
+                <w:szCs w:val="24"/>
+                <w:lang w:val="en-GB"/>
+              </w:rPr>
+              <w:t>User</w:t>
+            </w:r>
+            <w:proofErr w:type="gramEnd"/>
+            <w:r>
+              <w:rPr>
+                <w:sz w:val="24"/>
+                <w:szCs w:val="24"/>
+                <w:lang w:val="en-GB"/>
+              </w:rPr>
+              <w:t xml:space="preserve"> click on Sign-up </w:t>
+            </w:r>
+          </w:p>
+          <w:p>
+            <w:pPr>
+              <w:rPr>
+                <w:sz w:val="24"/>
+                <w:szCs w:val="24"/>
+                <w:lang w:val="en-GB"/>
+              </w:rPr>
+            </w:pPr>
+            <w:r>
+              <w:rPr>
+                <w:sz w:val="24"/>
+                <w:szCs w:val="24"/>
+                <w:lang w:val="en-GB"/>
+              </w:rPr>
+              <w:t xml:space="preserve">                                       Go to CREATE ACCOUNT (UC_</w:t>
+            </w:r>
+            <w:proofErr w:type="gramStart"/>
+            <w:r>
+              <w:rPr>
+                <w:sz w:val="24"/>
+                <w:szCs w:val="24"/>
+                <w:lang w:val="en-GB"/>
+              </w:rPr>
+              <w:t>2 )</w:t>
+            </w:r>
+            <w:proofErr w:type="gramEnd"/>
           </w:p>
           <w:p>
             <w:pPr>
@@ -10655,25 +11649,53 @@
                 <w:szCs w:val="24"/>
                 <w:lang w:val="en-GB"/>
               </w:rPr>
-              <w:t xml:space="preserve">                      Screen 1/2/3. User click on Login </w:t>
-            </w:r>
-          </w:p>
-          <w:p>
-            <w:pPr>
-              <w:rPr>
-                <w:sz w:val="24"/>
-                <w:szCs w:val="24"/>
-                <w:lang w:val="en-GB"/>
-              </w:rPr>
-            </w:pPr>
-            <w:r>
-              <w:rPr>
-                <w:sz w:val="24"/>
-                <w:szCs w:val="24"/>
-                <w:lang w:val="en-GB"/>
-              </w:rPr>
-              <w:t xml:space="preserve">                                       Go to AUTHENTICATION (UC_3 )</w:t>
-            </w:r>
+              <w:t xml:space="preserve">                      Screen 1/2/3. </w:t>
+            </w:r>
+            <w:proofErr w:type="gramStart"/>
+            <w:r>
+              <w:rPr>
+                <w:sz w:val="24"/>
+                <w:szCs w:val="24"/>
+                <w:lang w:val="en-GB"/>
+              </w:rPr>
+              <w:t>User</w:t>
+            </w:r>
+            <w:proofErr w:type="gramEnd"/>
+            <w:r>
+              <w:rPr>
+                <w:sz w:val="24"/>
+                <w:szCs w:val="24"/>
+                <w:lang w:val="en-GB"/>
+              </w:rPr>
+              <w:t xml:space="preserve"> click on Login </w:t>
+            </w:r>
+          </w:p>
+          <w:p>
+            <w:pPr>
+              <w:rPr>
+                <w:sz w:val="24"/>
+                <w:szCs w:val="24"/>
+                <w:lang w:val="en-GB"/>
+              </w:rPr>
+            </w:pPr>
+            <w:r>
+              <w:rPr>
+                <w:sz w:val="24"/>
+                <w:szCs w:val="24"/>
+                <w:lang w:val="en-GB"/>
+              </w:rPr>
+              <w:t xml:space="preserve">                                       Go to AUTHENTICATION (UC_</w:t>
+            </w:r>
+            <w:proofErr w:type="gramStart"/>
+            <w:r>
+              <w:rPr>
+                <w:sz w:val="24"/>
+                <w:szCs w:val="24"/>
+                <w:lang w:val="en-GB"/>
+              </w:rPr>
+              <w:t>3 )</w:t>
+            </w:r>
+            <w:proofErr w:type="gramEnd"/>
           </w:p>
           <w:p>
             <w:pPr>
@@ -10765,7 +11787,25 @@
                 <w:szCs w:val="24"/>
                 <w:lang w:val="en-GB"/>
               </w:rPr>
-              <w:t xml:space="preserve">                      Screen 2,3.  Click on return </w:t>
+              <w:t xml:space="preserve">                      Screen 2,3.  Click on </w:t>
+            </w:r>
+            <w:proofErr w:type="gramStart"/>
+            <w:r>
+              <w:rPr>
+                <w:sz w:val="24"/>
+                <w:szCs w:val="24"/>
+                <w:lang w:val="en-GB"/>
+              </w:rPr>
+              <w:t>return</w:t>
+            </w:r>
+            <w:proofErr w:type="gramEnd"/>
+            <w:r>
+              <w:rPr>
+                <w:sz w:val="24"/>
+                <w:szCs w:val="24"/>
+                <w:lang w:val="en-GB"/>
+              </w:rPr>
+              <w:t xml:space="preserve"> </w:t>
             </w:r>
           </w:p>
           <w:p>
@@ -11091,8 +12131,9 @@
                 <w:lang w:val="en-GB"/>
               </w:rPr>
               <w:lastRenderedPageBreak/>
-              <w:t>Authentication</w:t>
-            </w:r>
+              <w:t xml:space="preserve">Authentication A </w:t>
+            </w:r>
+            <w:proofErr w:type="gramStart"/>
             <w:r>
               <w:rPr>
                 <w:b/>
@@ -11103,8 +12144,9 @@
                 <w:szCs w:val="24"/>
                 <w:lang w:val="en-GB"/>
               </w:rPr>
-              <w:t xml:space="preserve"> A TERMINER !!!</w:t>
-            </w:r>
+              <w:t>TERMINER !!!</w:t>
+            </w:r>
+            <w:proofErr w:type="gramEnd"/>
           </w:p>
           <w:p>
             <w:pPr>
@@ -11648,25 +12690,53 @@
                 <w:szCs w:val="24"/>
                 <w:lang w:val="en-GB"/>
               </w:rPr>
-              <w:t xml:space="preserve">                      Screen 1/2/3. User click on Sign-up </w:t>
-            </w:r>
-          </w:p>
-          <w:p>
-            <w:pPr>
-              <w:rPr>
-                <w:sz w:val="24"/>
-                <w:szCs w:val="24"/>
-                <w:lang w:val="en-GB"/>
-              </w:rPr>
-            </w:pPr>
-            <w:r>
-              <w:rPr>
-                <w:sz w:val="24"/>
-                <w:szCs w:val="24"/>
-                <w:lang w:val="en-GB"/>
-              </w:rPr>
-              <w:t xml:space="preserve">                                       Go to CREATE ACCOUNT (UC_2 )</w:t>
-            </w:r>
+              <w:t xml:space="preserve">                      Screen 1/2/3. </w:t>
+            </w:r>
+            <w:proofErr w:type="gramStart"/>
+            <w:r>
+              <w:rPr>
+                <w:sz w:val="24"/>
+                <w:szCs w:val="24"/>
+                <w:lang w:val="en-GB"/>
+              </w:rPr>
+              <w:t>User</w:t>
+            </w:r>
+            <w:proofErr w:type="gramEnd"/>
+            <w:r>
+              <w:rPr>
+                <w:sz w:val="24"/>
+                <w:szCs w:val="24"/>
+                <w:lang w:val="en-GB"/>
+              </w:rPr>
+              <w:t xml:space="preserve"> click on Sign-up </w:t>
+            </w:r>
+          </w:p>
+          <w:p>
+            <w:pPr>
+              <w:rPr>
+                <w:sz w:val="24"/>
+                <w:szCs w:val="24"/>
+                <w:lang w:val="en-GB"/>
+              </w:rPr>
+            </w:pPr>
+            <w:r>
+              <w:rPr>
+                <w:sz w:val="24"/>
+                <w:szCs w:val="24"/>
+                <w:lang w:val="en-GB"/>
+              </w:rPr>
+              <w:t xml:space="preserve">                                       Go to CREATE ACCOUNT (UC_</w:t>
+            </w:r>
+            <w:proofErr w:type="gramStart"/>
+            <w:r>
+              <w:rPr>
+                <w:sz w:val="24"/>
+                <w:szCs w:val="24"/>
+                <w:lang w:val="en-GB"/>
+              </w:rPr>
+              <w:t>2 )</w:t>
+            </w:r>
+            <w:proofErr w:type="gramEnd"/>
           </w:p>
           <w:p>
             <w:pPr>
@@ -11703,25 +12773,53 @@
                 <w:szCs w:val="24"/>
                 <w:lang w:val="en-GB"/>
               </w:rPr>
-              <w:t xml:space="preserve">                      Screen 1/2/3. User click on Login </w:t>
-            </w:r>
-          </w:p>
-          <w:p>
-            <w:pPr>
-              <w:rPr>
-                <w:sz w:val="24"/>
-                <w:szCs w:val="24"/>
-                <w:lang w:val="en-GB"/>
-              </w:rPr>
-            </w:pPr>
-            <w:r>
-              <w:rPr>
-                <w:sz w:val="24"/>
-                <w:szCs w:val="24"/>
-                <w:lang w:val="en-GB"/>
-              </w:rPr>
-              <w:t xml:space="preserve">                                       Go to AUTHENTICATION (UC_3 )</w:t>
-            </w:r>
+              <w:t xml:space="preserve">                      Screen 1/2/3. </w:t>
+            </w:r>
+            <w:proofErr w:type="gramStart"/>
+            <w:r>
+              <w:rPr>
+                <w:sz w:val="24"/>
+                <w:szCs w:val="24"/>
+                <w:lang w:val="en-GB"/>
+              </w:rPr>
+              <w:t>User</w:t>
+            </w:r>
+            <w:proofErr w:type="gramEnd"/>
+            <w:r>
+              <w:rPr>
+                <w:sz w:val="24"/>
+                <w:szCs w:val="24"/>
+                <w:lang w:val="en-GB"/>
+              </w:rPr>
+              <w:t xml:space="preserve"> click on Login </w:t>
+            </w:r>
+          </w:p>
+          <w:p>
+            <w:pPr>
+              <w:rPr>
+                <w:sz w:val="24"/>
+                <w:szCs w:val="24"/>
+                <w:lang w:val="en-GB"/>
+              </w:rPr>
+            </w:pPr>
+            <w:r>
+              <w:rPr>
+                <w:sz w:val="24"/>
+                <w:szCs w:val="24"/>
+                <w:lang w:val="en-GB"/>
+              </w:rPr>
+              <w:t xml:space="preserve">                                       Go to AUTHENTICATION (UC_</w:t>
+            </w:r>
+            <w:proofErr w:type="gramStart"/>
+            <w:r>
+              <w:rPr>
+                <w:sz w:val="24"/>
+                <w:szCs w:val="24"/>
+                <w:lang w:val="en-GB"/>
+              </w:rPr>
+              <w:t>3 )</w:t>
+            </w:r>
+            <w:proofErr w:type="gramEnd"/>
           </w:p>
           <w:p>
             <w:pPr>
@@ -11758,7 +12856,25 @@
                 <w:szCs w:val="24"/>
                 <w:lang w:val="en-GB"/>
               </w:rPr>
-              <w:t xml:space="preserve">                      2.  URL comment selectionned. </w:t>
+              <w:t xml:space="preserve">                      2.  URL comment </w:t>
+            </w:r>
+            <w:proofErr w:type="spellStart"/>
+            <w:r>
+              <w:rPr>
+                <w:sz w:val="24"/>
+                <w:szCs w:val="24"/>
+                <w:lang w:val="en-GB"/>
+              </w:rPr>
+              <w:t>selectionned</w:t>
+            </w:r>
+            <w:proofErr w:type="spellEnd"/>
+            <w:r>
+              <w:rPr>
+                <w:sz w:val="24"/>
+                <w:szCs w:val="24"/>
+                <w:lang w:val="en-GB"/>
+              </w:rPr>
+              <w:t xml:space="preserve">. </w:t>
             </w:r>
           </w:p>
           <w:p>
@@ -11813,7 +12929,25 @@
                 <w:szCs w:val="24"/>
                 <w:lang w:val="en-GB"/>
               </w:rPr>
-              <w:t xml:space="preserve">                      Screen 2,3.  Click on return </w:t>
+              <w:t xml:space="preserve">                      Screen 2,3.  Click on </w:t>
+            </w:r>
+            <w:proofErr w:type="gramStart"/>
+            <w:r>
+              <w:rPr>
+                <w:sz w:val="24"/>
+                <w:szCs w:val="24"/>
+                <w:lang w:val="en-GB"/>
+              </w:rPr>
+              <w:t>return</w:t>
+            </w:r>
+            <w:proofErr w:type="gramEnd"/>
+            <w:r>
+              <w:rPr>
+                <w:sz w:val="24"/>
+                <w:szCs w:val="24"/>
+                <w:lang w:val="en-GB"/>
+              </w:rPr>
+              <w:t xml:space="preserve"> </w:t>
             </w:r>
           </w:p>
           <w:p>
@@ -11836,6 +12970,4935 @@
         </w:tc>
       </w:tr>
     </w:tbl>
+    <w:p>
+      <w:pPr>
+        <w:rPr>
+          <w:lang w:val="en-GB"/>
+        </w:rPr>
+      </w:pPr>
+    </w:p>
+    <w:p>
+      <w:pPr>
+        <w:rPr>
+          <w:lang w:val="en-GB"/>
+        </w:rPr>
+      </w:pPr>
+      <w:r>
+        <w:rPr>
+          <w:lang w:val="en-GB"/>
+        </w:rPr>
+        <w:br w:type="page"/>
+      </w:r>
+    </w:p>
+    <w:tbl>
+      <w:tblPr>
+        <w:tblStyle w:val="Grilledutableau"/>
+        <w:tblW w:w="9242" w:type="dxa"/>
+        <w:tblLook w:val="04A0" w:firstRow="1" w:lastRow="0" w:firstColumn="1" w:lastColumn="0" w:noHBand="0" w:noVBand="1"/>
+      </w:tblPr>
+      <w:tblGrid>
+        <w:gridCol w:w="9242"/>
+      </w:tblGrid>
+      <w:tr>
+        <w:trPr>
+          <w:trHeight w:val="9326"/>
+        </w:trPr>
+        <w:tc>
+          <w:tcPr>
+            <w:tcW w:w="9242" w:type="dxa"/>
+          </w:tcPr>
+          <w:p>
+            <w:pPr>
+              <w:jc w:val="center"/>
+              <w:rPr>
+                <w:b/>
+                <w:bCs/>
+                <w:i/>
+                <w:iCs/>
+                <w:sz w:val="24"/>
+                <w:szCs w:val="24"/>
+                <w:lang w:val="en-GB"/>
+              </w:rPr>
+            </w:pPr>
+            <w:bookmarkStart w:id="0" w:name="_Hlk67264193"/>
+            <w:r>
+              <w:rPr>
+                <w:b/>
+                <w:bCs/>
+                <w:i/>
+                <w:iCs/>
+                <w:sz w:val="24"/>
+                <w:szCs w:val="24"/>
+                <w:lang w:val="en-GB"/>
+              </w:rPr>
+              <w:lastRenderedPageBreak/>
+              <w:t>Create Account</w:t>
+            </w:r>
+          </w:p>
+          <w:p>
+            <w:pPr>
+              <w:rPr>
+                <w:b/>
+                <w:bCs/>
+                <w:sz w:val="24"/>
+                <w:szCs w:val="24"/>
+                <w:lang w:val="en-GB"/>
+              </w:rPr>
+            </w:pPr>
+          </w:p>
+          <w:p>
+            <w:pPr>
+              <w:rPr>
+                <w:sz w:val="24"/>
+                <w:szCs w:val="24"/>
+                <w:lang w:val="en-GB"/>
+              </w:rPr>
+            </w:pPr>
+            <w:r>
+              <w:rPr>
+                <w:b/>
+                <w:bCs/>
+                <w:sz w:val="24"/>
+                <w:szCs w:val="24"/>
+                <w:lang w:val="en-GB"/>
+              </w:rPr>
+              <w:t>Identifier</w:t>
+            </w:r>
+            <w:r>
+              <w:rPr>
+                <w:sz w:val="24"/>
+                <w:szCs w:val="24"/>
+                <w:lang w:val="en-GB"/>
+              </w:rPr>
+              <w:t>:</w:t>
+            </w:r>
+          </w:p>
+          <w:p>
+            <w:pPr>
+              <w:rPr>
+                <w:sz w:val="24"/>
+                <w:szCs w:val="24"/>
+                <w:lang w:val="en-GB"/>
+              </w:rPr>
+            </w:pPr>
+            <w:r>
+              <w:rPr>
+                <w:sz w:val="24"/>
+                <w:szCs w:val="24"/>
+                <w:lang w:val="en-GB"/>
+              </w:rPr>
+              <w:t>UC_</w:t>
+            </w:r>
+            <w:r>
+              <w:rPr>
+                <w:sz w:val="24"/>
+                <w:szCs w:val="24"/>
+                <w:lang w:val="en-GB"/>
+              </w:rPr>
+              <w:t>02</w:t>
+            </w:r>
+          </w:p>
+          <w:p>
+            <w:pPr>
+              <w:rPr>
+                <w:b/>
+                <w:bCs/>
+                <w:sz w:val="24"/>
+                <w:szCs w:val="24"/>
+                <w:lang w:val="en-GB"/>
+              </w:rPr>
+            </w:pPr>
+          </w:p>
+          <w:p>
+            <w:pPr>
+              <w:rPr>
+                <w:sz w:val="24"/>
+                <w:szCs w:val="24"/>
+                <w:lang w:val="en-GB"/>
+              </w:rPr>
+            </w:pPr>
+            <w:r>
+              <w:rPr>
+                <w:b/>
+                <w:bCs/>
+                <w:sz w:val="24"/>
+                <w:szCs w:val="24"/>
+                <w:lang w:val="en-GB"/>
+              </w:rPr>
+              <w:t>Actors</w:t>
+            </w:r>
+            <w:r>
+              <w:rPr>
+                <w:b/>
+                <w:bCs/>
+                <w:sz w:val="24"/>
+                <w:szCs w:val="24"/>
+                <w:lang w:val="en-GB"/>
+              </w:rPr>
+              <w:t>:</w:t>
+            </w:r>
+          </w:p>
+          <w:p>
+            <w:pPr>
+              <w:rPr>
+                <w:sz w:val="24"/>
+                <w:szCs w:val="24"/>
+                <w:lang w:val="en-GB"/>
+              </w:rPr>
+            </w:pPr>
+            <w:r>
+              <w:rPr>
+                <w:sz w:val="24"/>
+                <w:szCs w:val="24"/>
+                <w:lang w:val="en-GB"/>
+              </w:rPr>
+              <w:t xml:space="preserve">Visitor </w:t>
+            </w:r>
+          </w:p>
+          <w:p>
+            <w:pPr>
+              <w:rPr>
+                <w:b/>
+                <w:bCs/>
+                <w:sz w:val="24"/>
+                <w:szCs w:val="24"/>
+                <w:lang w:val="en-GB"/>
+              </w:rPr>
+            </w:pPr>
+            <w:r>
+              <w:rPr>
+                <w:b/>
+                <w:bCs/>
+                <w:sz w:val="24"/>
+                <w:szCs w:val="24"/>
+                <w:lang w:val="en-GB"/>
+              </w:rPr>
+              <w:t>Description</w:t>
+            </w:r>
+            <w:r>
+              <w:rPr>
+                <w:b/>
+                <w:bCs/>
+                <w:sz w:val="24"/>
+                <w:szCs w:val="24"/>
+                <w:lang w:val="en-GB"/>
+              </w:rPr>
+              <w:t>:</w:t>
+            </w:r>
+          </w:p>
+          <w:p>
+            <w:pPr>
+              <w:rPr>
+                <w:sz w:val="24"/>
+                <w:szCs w:val="24"/>
+                <w:lang w:val="en-GB"/>
+              </w:rPr>
+            </w:pPr>
+            <w:r>
+              <w:rPr>
+                <w:sz w:val="24"/>
+                <w:szCs w:val="24"/>
+                <w:lang w:val="en-GB"/>
+              </w:rPr>
+              <w:t xml:space="preserve">In this use case, the visitor will create an account. He will have the choice between creating a restorer account or a customer account. </w:t>
+            </w:r>
+          </w:p>
+          <w:p>
+            <w:pPr>
+              <w:rPr>
+                <w:sz w:val="24"/>
+                <w:szCs w:val="24"/>
+                <w:lang w:val="en-GB"/>
+              </w:rPr>
+            </w:pPr>
+            <w:r>
+              <w:rPr>
+                <w:b/>
+                <w:bCs/>
+                <w:sz w:val="24"/>
+                <w:szCs w:val="24"/>
+                <w:lang w:val="en-GB"/>
+              </w:rPr>
+              <w:t>Preconditions</w:t>
+            </w:r>
+            <w:r>
+              <w:rPr>
+                <w:b/>
+                <w:bCs/>
+                <w:sz w:val="24"/>
+                <w:szCs w:val="24"/>
+                <w:lang w:val="en-GB"/>
+              </w:rPr>
+              <w:t>:</w:t>
+            </w:r>
+            <w:r>
+              <w:rPr>
+                <w:sz w:val="24"/>
+                <w:szCs w:val="24"/>
+                <w:lang w:val="en-GB"/>
+              </w:rPr>
+              <w:t xml:space="preserve"> </w:t>
+            </w:r>
+          </w:p>
+          <w:p>
+            <w:pPr>
+              <w:rPr>
+                <w:sz w:val="24"/>
+                <w:szCs w:val="24"/>
+                <w:lang w:val="en-GB"/>
+              </w:rPr>
+            </w:pPr>
+            <w:r>
+              <w:rPr>
+                <w:sz w:val="24"/>
+                <w:szCs w:val="24"/>
+                <w:lang w:val="en-GB"/>
+              </w:rPr>
+              <w:t>The user is on the creating account page.</w:t>
+            </w:r>
+          </w:p>
+          <w:p>
+            <w:pPr>
+              <w:rPr>
+                <w:b/>
+                <w:bCs/>
+                <w:sz w:val="24"/>
+                <w:szCs w:val="24"/>
+                <w:lang w:val="en-GB"/>
+              </w:rPr>
+            </w:pPr>
+            <w:r>
+              <w:rPr>
+                <w:b/>
+                <w:bCs/>
+                <w:sz w:val="24"/>
+                <w:szCs w:val="24"/>
+                <w:lang w:val="en-GB"/>
+              </w:rPr>
+              <w:t>As</w:t>
+            </w:r>
+            <w:r>
+              <w:rPr>
+                <w:b/>
+                <w:bCs/>
+                <w:sz w:val="24"/>
+                <w:szCs w:val="24"/>
+                <w:lang w:val="en-GB"/>
+              </w:rPr>
+              <w:t>s</w:t>
+            </w:r>
+            <w:r>
+              <w:rPr>
+                <w:b/>
+                <w:bCs/>
+                <w:sz w:val="24"/>
+                <w:szCs w:val="24"/>
+                <w:lang w:val="en-GB"/>
+              </w:rPr>
+              <w:t>umptions</w:t>
+            </w:r>
+            <w:r>
+              <w:rPr>
+                <w:b/>
+                <w:bCs/>
+                <w:sz w:val="24"/>
+                <w:szCs w:val="24"/>
+                <w:lang w:val="en-GB"/>
+              </w:rPr>
+              <w:t>:</w:t>
+            </w:r>
+          </w:p>
+          <w:p>
+            <w:pPr>
+              <w:rPr>
+                <w:b/>
+                <w:bCs/>
+                <w:sz w:val="24"/>
+                <w:szCs w:val="24"/>
+                <w:lang w:val="en-GB"/>
+              </w:rPr>
+            </w:pPr>
+            <w:r>
+              <w:rPr>
+                <w:b/>
+                <w:bCs/>
+                <w:sz w:val="24"/>
+                <w:szCs w:val="24"/>
+                <w:lang w:val="en-GB"/>
+              </w:rPr>
+              <w:t>/</w:t>
+            </w:r>
+          </w:p>
+          <w:p>
+            <w:pPr>
+              <w:rPr>
+                <w:b/>
+                <w:bCs/>
+                <w:sz w:val="24"/>
+                <w:szCs w:val="24"/>
+                <w:lang w:val="en-GB"/>
+              </w:rPr>
+            </w:pPr>
+            <w:r>
+              <w:rPr>
+                <w:b/>
+                <w:bCs/>
+                <w:sz w:val="24"/>
+                <w:szCs w:val="24"/>
+                <w:lang w:val="en-GB"/>
+              </w:rPr>
+              <w:t>Basic course</w:t>
+            </w:r>
+            <w:r>
+              <w:rPr>
+                <w:b/>
+                <w:bCs/>
+                <w:sz w:val="24"/>
+                <w:szCs w:val="24"/>
+                <w:lang w:val="en-GB"/>
+              </w:rPr>
+              <w:t>:</w:t>
+            </w:r>
+          </w:p>
+          <w:p>
+            <w:pPr>
+              <w:spacing w:line="256" w:lineRule="auto"/>
+              <w:rPr>
+                <w:sz w:val="24"/>
+                <w:szCs w:val="24"/>
+                <w:lang w:val="en-GB"/>
+              </w:rPr>
+            </w:pPr>
+            <w:r>
+              <w:rPr>
+                <w:sz w:val="24"/>
+                <w:szCs w:val="24"/>
+                <w:lang w:val="en-GB"/>
+              </w:rPr>
+              <w:t xml:space="preserve">                    1.   </w:t>
+            </w:r>
+            <w:r>
+              <w:rPr>
+                <w:sz w:val="24"/>
+                <w:szCs w:val="24"/>
+                <w:lang w:val="en-GB"/>
+              </w:rPr>
+              <w:t>The visitor has the choice between a restorer or customer account.</w:t>
+            </w:r>
+          </w:p>
+          <w:p>
+            <w:pPr>
+              <w:tabs>
+                <w:tab w:val="left" w:pos="1114"/>
+              </w:tabs>
+              <w:spacing w:line="256" w:lineRule="auto"/>
+              <w:rPr>
+                <w:sz w:val="24"/>
+                <w:szCs w:val="24"/>
+                <w:lang w:val="en-GB"/>
+              </w:rPr>
+            </w:pPr>
+            <w:r>
+              <w:rPr>
+                <w:sz w:val="24"/>
+                <w:szCs w:val="24"/>
+                <w:lang w:val="en-GB"/>
+              </w:rPr>
+              <w:tab/>
+              <w:t>2.  In both account he will have to fill a form.</w:t>
+            </w:r>
+          </w:p>
+          <w:p>
+            <w:pPr>
+              <w:spacing w:line="256" w:lineRule="auto"/>
+              <w:rPr>
+                <w:sz w:val="24"/>
+                <w:szCs w:val="24"/>
+                <w:lang w:val="en-GB"/>
+              </w:rPr>
+            </w:pPr>
+            <w:r>
+              <w:rPr>
+                <w:sz w:val="24"/>
+                <w:szCs w:val="24"/>
+                <w:lang w:val="en-GB"/>
+              </w:rPr>
+              <w:t xml:space="preserve">                  </w:t>
+            </w:r>
+          </w:p>
+          <w:p>
+            <w:pPr>
+              <w:rPr>
+                <w:sz w:val="24"/>
+                <w:szCs w:val="24"/>
+                <w:lang w:val="en-GB"/>
+              </w:rPr>
+            </w:pPr>
+            <w:r>
+              <w:rPr>
+                <w:b/>
+                <w:bCs/>
+                <w:sz w:val="24"/>
+                <w:szCs w:val="24"/>
+                <w:lang w:val="en-GB"/>
+              </w:rPr>
+              <w:t>Alterna</w:t>
+            </w:r>
+            <w:r>
+              <w:rPr>
+                <w:b/>
+                <w:bCs/>
+                <w:sz w:val="24"/>
+                <w:szCs w:val="24"/>
+                <w:lang w:val="en-GB"/>
+              </w:rPr>
+              <w:t>te</w:t>
+            </w:r>
+            <w:r>
+              <w:rPr>
+                <w:b/>
+                <w:bCs/>
+                <w:sz w:val="24"/>
+                <w:szCs w:val="24"/>
+                <w:lang w:val="en-GB"/>
+              </w:rPr>
+              <w:t xml:space="preserve"> </w:t>
+            </w:r>
+            <w:r>
+              <w:rPr>
+                <w:b/>
+                <w:bCs/>
+                <w:sz w:val="24"/>
+                <w:szCs w:val="24"/>
+                <w:lang w:val="en-GB"/>
+              </w:rPr>
+              <w:t>course:</w:t>
+            </w:r>
+          </w:p>
+          <w:p>
+            <w:pPr>
+              <w:rPr>
+                <w:b/>
+                <w:bCs/>
+                <w:sz w:val="24"/>
+                <w:szCs w:val="24"/>
+                <w:lang w:val="en-GB"/>
+              </w:rPr>
+            </w:pPr>
+            <w:r>
+              <w:rPr>
+                <w:sz w:val="24"/>
+                <w:szCs w:val="24"/>
+                <w:lang w:val="en-GB"/>
+              </w:rPr>
+              <w:tab/>
+            </w:r>
+            <w:r>
+              <w:rPr>
+                <w:b/>
+                <w:bCs/>
+                <w:sz w:val="24"/>
+                <w:szCs w:val="24"/>
+                <w:lang w:val="en-GB"/>
+              </w:rPr>
+              <w:t xml:space="preserve">Case </w:t>
+            </w:r>
+            <w:proofErr w:type="gramStart"/>
+            <w:r>
+              <w:rPr>
+                <w:b/>
+                <w:bCs/>
+                <w:sz w:val="24"/>
+                <w:szCs w:val="24"/>
+                <w:lang w:val="en-GB"/>
+              </w:rPr>
+              <w:t>A :</w:t>
+            </w:r>
+            <w:proofErr w:type="gramEnd"/>
+            <w:r>
+              <w:rPr>
+                <w:b/>
+                <w:bCs/>
+                <w:sz w:val="24"/>
+                <w:szCs w:val="24"/>
+                <w:lang w:val="en-GB"/>
+              </w:rPr>
+              <w:t xml:space="preserve"> </w:t>
+            </w:r>
+          </w:p>
+          <w:p>
+            <w:pPr>
+              <w:tabs>
+                <w:tab w:val="left" w:pos="1640"/>
+              </w:tabs>
+              <w:rPr>
+                <w:sz w:val="24"/>
+                <w:szCs w:val="24"/>
+                <w:lang w:val="en-GB"/>
+              </w:rPr>
+            </w:pPr>
+            <w:r>
+              <w:rPr>
+                <w:sz w:val="24"/>
+                <w:szCs w:val="24"/>
+                <w:lang w:val="en-GB"/>
+              </w:rPr>
+              <w:tab/>
+              <w:t>2.The visitor has chosen the customer account.</w:t>
+            </w:r>
+          </w:p>
+          <w:p>
+            <w:pPr>
+              <w:tabs>
+                <w:tab w:val="left" w:pos="1640"/>
+              </w:tabs>
+              <w:rPr>
+                <w:sz w:val="24"/>
+                <w:szCs w:val="24"/>
+                <w:lang w:val="en-GB"/>
+              </w:rPr>
+            </w:pPr>
+            <w:r>
+              <w:rPr>
+                <w:sz w:val="24"/>
+                <w:szCs w:val="24"/>
+                <w:lang w:val="en-GB"/>
+              </w:rPr>
+              <w:tab/>
+              <w:t xml:space="preserve">3. He </w:t>
+            </w:r>
+            <w:proofErr w:type="gramStart"/>
+            <w:r>
+              <w:rPr>
+                <w:sz w:val="24"/>
+                <w:szCs w:val="24"/>
+                <w:lang w:val="en-GB"/>
+              </w:rPr>
+              <w:t>has to</w:t>
+            </w:r>
+            <w:proofErr w:type="gramEnd"/>
+            <w:r>
+              <w:rPr>
+                <w:sz w:val="24"/>
+                <w:szCs w:val="24"/>
+                <w:lang w:val="en-GB"/>
+              </w:rPr>
+              <w:t xml:space="preserve"> fill a form (name, last name, email, address, phone </w:t>
+            </w:r>
+          </w:p>
+          <w:p>
+            <w:pPr>
+              <w:tabs>
+                <w:tab w:val="left" w:pos="2016"/>
+              </w:tabs>
+              <w:rPr>
+                <w:sz w:val="24"/>
+                <w:szCs w:val="24"/>
+                <w:lang w:val="en-GB"/>
+              </w:rPr>
+            </w:pPr>
+            <w:r>
+              <w:rPr>
+                <w:sz w:val="24"/>
+                <w:szCs w:val="24"/>
+                <w:lang w:val="en-GB"/>
+              </w:rPr>
+              <w:tab/>
+            </w:r>
+            <w:r>
+              <w:rPr>
+                <w:sz w:val="24"/>
+                <w:szCs w:val="24"/>
+                <w:lang w:val="en-GB"/>
+              </w:rPr>
+              <w:t>number,</w:t>
+            </w:r>
+            <w:r>
+              <w:rPr>
+                <w:sz w:val="24"/>
+                <w:szCs w:val="24"/>
+                <w:lang w:val="en-GB"/>
+              </w:rPr>
+              <w:t xml:space="preserve"> </w:t>
+            </w:r>
+            <w:r>
+              <w:rPr>
+                <w:sz w:val="24"/>
+                <w:szCs w:val="24"/>
+                <w:lang w:val="en-GB"/>
+              </w:rPr>
+              <w:t xml:space="preserve">password). </w:t>
+            </w:r>
+          </w:p>
+          <w:p>
+            <w:pPr>
+              <w:tabs>
+                <w:tab w:val="left" w:pos="1640"/>
+              </w:tabs>
+              <w:rPr>
+                <w:sz w:val="24"/>
+                <w:szCs w:val="24"/>
+                <w:lang w:val="en-GB"/>
+              </w:rPr>
+            </w:pPr>
+            <w:r>
+              <w:rPr>
+                <w:sz w:val="24"/>
+                <w:szCs w:val="24"/>
+                <w:lang w:val="en-GB"/>
+              </w:rPr>
+              <w:t xml:space="preserve"> </w:t>
+            </w:r>
+            <w:r>
+              <w:rPr>
+                <w:sz w:val="24"/>
+                <w:szCs w:val="24"/>
+                <w:lang w:val="en-GB"/>
+              </w:rPr>
+              <w:tab/>
+              <w:t>4. He click on the button “Validate” to validate the creation of account.</w:t>
+            </w:r>
+          </w:p>
+          <w:p>
+            <w:pPr>
+              <w:tabs>
+                <w:tab w:val="left" w:pos="1640"/>
+              </w:tabs>
+              <w:rPr>
+                <w:sz w:val="24"/>
+                <w:szCs w:val="24"/>
+                <w:lang w:val="en-GB"/>
+              </w:rPr>
+            </w:pPr>
+            <w:r>
+              <w:rPr>
+                <w:sz w:val="24"/>
+                <w:szCs w:val="24"/>
+                <w:lang w:val="en-GB"/>
+              </w:rPr>
+              <w:tab/>
+              <w:t xml:space="preserve">5. The account is </w:t>
+            </w:r>
+            <w:proofErr w:type="gramStart"/>
+            <w:r>
+              <w:rPr>
+                <w:sz w:val="24"/>
+                <w:szCs w:val="24"/>
+                <w:lang w:val="en-GB"/>
+              </w:rPr>
+              <w:t>created</w:t>
+            </w:r>
+            <w:proofErr w:type="gramEnd"/>
+            <w:r>
+              <w:rPr>
+                <w:sz w:val="24"/>
+                <w:szCs w:val="24"/>
+                <w:lang w:val="en-GB"/>
+              </w:rPr>
+              <w:t xml:space="preserve"> and the customer is connected. </w:t>
+            </w:r>
+          </w:p>
+          <w:p>
+            <w:pPr>
+              <w:tabs>
+                <w:tab w:val="left" w:pos="2030"/>
+              </w:tabs>
+              <w:rPr>
+                <w:sz w:val="24"/>
+                <w:szCs w:val="24"/>
+                <w:lang w:val="en-GB"/>
+              </w:rPr>
+            </w:pPr>
+            <w:r>
+              <w:rPr>
+                <w:sz w:val="24"/>
+                <w:szCs w:val="24"/>
+                <w:lang w:val="en-GB"/>
+              </w:rPr>
+              <w:t xml:space="preserve">                                  </w:t>
+            </w:r>
+          </w:p>
+          <w:p>
+            <w:pPr>
+              <w:tabs>
+                <w:tab w:val="left" w:pos="2030"/>
+              </w:tabs>
+              <w:rPr>
+                <w:sz w:val="24"/>
+                <w:szCs w:val="24"/>
+                <w:lang w:val="en-GB"/>
+              </w:rPr>
+            </w:pPr>
+          </w:p>
+          <w:p>
+            <w:pPr>
+              <w:rPr>
+                <w:b/>
+                <w:bCs/>
+                <w:sz w:val="24"/>
+                <w:szCs w:val="24"/>
+                <w:lang w:val="en-GB"/>
+              </w:rPr>
+            </w:pPr>
+            <w:r>
+              <w:rPr>
+                <w:sz w:val="24"/>
+                <w:szCs w:val="24"/>
+                <w:lang w:val="en-GB"/>
+              </w:rPr>
+              <w:tab/>
+            </w:r>
+            <w:r>
+              <w:rPr>
+                <w:b/>
+                <w:bCs/>
+                <w:sz w:val="24"/>
+                <w:szCs w:val="24"/>
+                <w:lang w:val="en-GB"/>
+              </w:rPr>
+              <w:t xml:space="preserve">Case </w:t>
+            </w:r>
+            <w:proofErr w:type="gramStart"/>
+            <w:r>
+              <w:rPr>
+                <w:b/>
+                <w:bCs/>
+                <w:sz w:val="24"/>
+                <w:szCs w:val="24"/>
+                <w:lang w:val="en-GB"/>
+              </w:rPr>
+              <w:t>B :</w:t>
+            </w:r>
+            <w:proofErr w:type="gramEnd"/>
+            <w:r>
+              <w:rPr>
+                <w:b/>
+                <w:bCs/>
+                <w:sz w:val="24"/>
+                <w:szCs w:val="24"/>
+                <w:lang w:val="en-GB"/>
+              </w:rPr>
+              <w:t xml:space="preserve"> </w:t>
+            </w:r>
+          </w:p>
+          <w:p>
+            <w:pPr>
+              <w:tabs>
+                <w:tab w:val="left" w:pos="1700"/>
+              </w:tabs>
+              <w:rPr>
+                <w:sz w:val="24"/>
+                <w:szCs w:val="24"/>
+                <w:lang w:val="en-GB"/>
+              </w:rPr>
+            </w:pPr>
+            <w:r>
+              <w:rPr>
+                <w:sz w:val="24"/>
+                <w:szCs w:val="24"/>
+                <w:lang w:val="en-GB"/>
+              </w:rPr>
+              <w:tab/>
+            </w:r>
+            <w:r>
+              <w:rPr>
+                <w:sz w:val="24"/>
+                <w:szCs w:val="24"/>
+                <w:lang w:val="en-GB"/>
+              </w:rPr>
+              <w:t xml:space="preserve">2.The visitor </w:t>
+            </w:r>
+            <w:r>
+              <w:rPr>
+                <w:sz w:val="24"/>
+                <w:szCs w:val="24"/>
+                <w:lang w:val="en-GB"/>
+              </w:rPr>
+              <w:t>h</w:t>
+            </w:r>
+            <w:r>
+              <w:rPr>
+                <w:sz w:val="24"/>
+                <w:szCs w:val="24"/>
+                <w:lang w:val="en-GB"/>
+              </w:rPr>
+              <w:t>as chosen the customer account.</w:t>
+            </w:r>
+          </w:p>
+          <w:p>
+            <w:pPr>
+              <w:tabs>
+                <w:tab w:val="left" w:pos="1700"/>
+              </w:tabs>
+              <w:rPr>
+                <w:sz w:val="24"/>
+                <w:szCs w:val="24"/>
+                <w:lang w:val="en-GB"/>
+              </w:rPr>
+            </w:pPr>
+            <w:r>
+              <w:rPr>
+                <w:sz w:val="24"/>
+                <w:szCs w:val="24"/>
+                <w:lang w:val="en-GB"/>
+              </w:rPr>
+              <w:tab/>
+              <w:t>3. He must fill a form (name, last name,</w:t>
+            </w:r>
+            <w:r>
+              <w:rPr>
+                <w:sz w:val="24"/>
+                <w:szCs w:val="24"/>
+                <w:lang w:val="en-GB"/>
+              </w:rPr>
+              <w:t xml:space="preserve"> </w:t>
+            </w:r>
+            <w:r>
+              <w:rPr>
+                <w:sz w:val="24"/>
+                <w:szCs w:val="24"/>
+                <w:lang w:val="en-GB"/>
+              </w:rPr>
+              <w:t>email,</w:t>
+            </w:r>
+            <w:r>
+              <w:rPr>
+                <w:sz w:val="24"/>
+                <w:szCs w:val="24"/>
+                <w:lang w:val="en-GB"/>
+              </w:rPr>
+              <w:t xml:space="preserve"> </w:t>
+            </w:r>
+            <w:r>
+              <w:rPr>
+                <w:sz w:val="24"/>
+                <w:szCs w:val="24"/>
+                <w:lang w:val="en-GB"/>
+              </w:rPr>
+              <w:t>address, phone</w:t>
+            </w:r>
+            <w:r>
+              <w:rPr>
+                <w:sz w:val="24"/>
+                <w:szCs w:val="24"/>
+                <w:lang w:val="en-GB"/>
+              </w:rPr>
+              <w:t xml:space="preserve"> </w:t>
+            </w:r>
+          </w:p>
+          <w:p>
+            <w:pPr>
+              <w:tabs>
+                <w:tab w:val="left" w:pos="2060"/>
+              </w:tabs>
+              <w:rPr>
+                <w:sz w:val="24"/>
+                <w:szCs w:val="24"/>
+                <w:lang w:val="en-GB"/>
+              </w:rPr>
+            </w:pPr>
+            <w:r>
+              <w:rPr>
+                <w:sz w:val="24"/>
+                <w:szCs w:val="24"/>
+                <w:lang w:val="en-GB"/>
+              </w:rPr>
+              <w:tab/>
+            </w:r>
+            <w:r>
+              <w:rPr>
+                <w:sz w:val="24"/>
+                <w:szCs w:val="24"/>
+                <w:lang w:val="en-GB"/>
+              </w:rPr>
+              <w:t>number</w:t>
+            </w:r>
+            <w:r>
+              <w:rPr>
+                <w:sz w:val="24"/>
+                <w:szCs w:val="24"/>
+                <w:lang w:val="en-GB"/>
+              </w:rPr>
+              <w:t>,</w:t>
+            </w:r>
+            <w:r>
+              <w:rPr>
+                <w:sz w:val="24"/>
+                <w:szCs w:val="24"/>
+                <w:lang w:val="en-GB"/>
+              </w:rPr>
+              <w:t xml:space="preserve"> </w:t>
+            </w:r>
+            <w:r>
+              <w:rPr>
+                <w:sz w:val="24"/>
+                <w:szCs w:val="24"/>
+                <w:lang w:val="en-GB"/>
+              </w:rPr>
+              <w:t>TVA</w:t>
+            </w:r>
+            <w:r>
+              <w:rPr>
+                <w:sz w:val="24"/>
+                <w:szCs w:val="24"/>
+                <w:lang w:val="en-GB"/>
+              </w:rPr>
+              <w:t>, n</w:t>
+            </w:r>
+            <w:r>
+              <w:rPr>
+                <w:sz w:val="24"/>
+                <w:szCs w:val="24"/>
+                <w:lang w:val="en-GB"/>
+              </w:rPr>
+              <w:t>umber</w:t>
+            </w:r>
+            <w:r>
+              <w:rPr>
+                <w:sz w:val="24"/>
+                <w:szCs w:val="24"/>
+                <w:lang w:val="en-GB"/>
+              </w:rPr>
+              <w:t xml:space="preserve">). </w:t>
+            </w:r>
+          </w:p>
+          <w:p>
+            <w:pPr>
+              <w:tabs>
+                <w:tab w:val="left" w:pos="1700"/>
+              </w:tabs>
+              <w:rPr>
+                <w:sz w:val="24"/>
+                <w:szCs w:val="24"/>
+                <w:lang w:val="en-GB"/>
+              </w:rPr>
+            </w:pPr>
+            <w:r>
+              <w:rPr>
+                <w:sz w:val="24"/>
+                <w:szCs w:val="24"/>
+                <w:lang w:val="en-GB"/>
+              </w:rPr>
+              <w:t xml:space="preserve"> </w:t>
+            </w:r>
+            <w:r>
+              <w:rPr>
+                <w:sz w:val="24"/>
+                <w:szCs w:val="24"/>
+                <w:lang w:val="en-GB"/>
+              </w:rPr>
+              <w:tab/>
+              <w:t>4. He click on the button “Validate” to valid</w:t>
+            </w:r>
+            <w:r>
+              <w:rPr>
+                <w:sz w:val="24"/>
+                <w:szCs w:val="24"/>
+                <w:lang w:val="en-GB"/>
+              </w:rPr>
+              <w:t>at</w:t>
+            </w:r>
+            <w:r>
+              <w:rPr>
+                <w:sz w:val="24"/>
+                <w:szCs w:val="24"/>
+                <w:lang w:val="en-GB"/>
+              </w:rPr>
+              <w:t>e the creation of account.</w:t>
+            </w:r>
+          </w:p>
+          <w:p>
+            <w:pPr>
+              <w:tabs>
+                <w:tab w:val="left" w:pos="1700"/>
+              </w:tabs>
+              <w:rPr>
+                <w:sz w:val="24"/>
+                <w:szCs w:val="24"/>
+                <w:lang w:val="en-GB"/>
+              </w:rPr>
+            </w:pPr>
+            <w:r>
+              <w:rPr>
+                <w:sz w:val="24"/>
+                <w:szCs w:val="24"/>
+                <w:lang w:val="en-GB"/>
+              </w:rPr>
+              <w:tab/>
+              <w:t xml:space="preserve">5. The account is </w:t>
+            </w:r>
+            <w:proofErr w:type="gramStart"/>
+            <w:r>
+              <w:rPr>
+                <w:sz w:val="24"/>
+                <w:szCs w:val="24"/>
+                <w:lang w:val="en-GB"/>
+              </w:rPr>
+              <w:t>created</w:t>
+            </w:r>
+            <w:proofErr w:type="gramEnd"/>
+            <w:r>
+              <w:rPr>
+                <w:sz w:val="24"/>
+                <w:szCs w:val="24"/>
+                <w:lang w:val="en-GB"/>
+              </w:rPr>
+              <w:t xml:space="preserve"> and the restorer is connected</w:t>
+            </w:r>
+            <w:r>
+              <w:rPr>
+                <w:sz w:val="24"/>
+                <w:szCs w:val="24"/>
+                <w:lang w:val="en-GB"/>
+              </w:rPr>
+              <w:t xml:space="preserve">. </w:t>
+            </w:r>
+          </w:p>
+          <w:p>
+            <w:pPr>
+              <w:tabs>
+                <w:tab w:val="left" w:pos="1700"/>
+              </w:tabs>
+              <w:rPr>
+                <w:sz w:val="24"/>
+                <w:szCs w:val="24"/>
+                <w:lang w:val="en-GB"/>
+              </w:rPr>
+            </w:pPr>
+            <w:r>
+              <w:rPr>
+                <w:sz w:val="24"/>
+                <w:szCs w:val="24"/>
+                <w:lang w:val="en-GB"/>
+              </w:rPr>
+              <w:tab/>
+              <w:t>6. A page appears to proposal to sign a restaurant: UC_09.</w:t>
+            </w:r>
+          </w:p>
+          <w:p>
+            <w:pPr>
+              <w:tabs>
+                <w:tab w:val="left" w:pos="1700"/>
+              </w:tabs>
+              <w:rPr>
+                <w:sz w:val="24"/>
+                <w:szCs w:val="24"/>
+                <w:lang w:val="en-GB"/>
+              </w:rPr>
+            </w:pPr>
+          </w:p>
+          <w:p>
+            <w:pPr>
+              <w:spacing w:line="256" w:lineRule="auto"/>
+              <w:rPr>
+                <w:b/>
+                <w:bCs/>
+                <w:sz w:val="24"/>
+                <w:szCs w:val="24"/>
+                <w:lang w:val="en-GB"/>
+              </w:rPr>
+            </w:pPr>
+            <w:r>
+              <w:rPr>
+                <w:b/>
+                <w:bCs/>
+                <w:sz w:val="24"/>
+                <w:szCs w:val="24"/>
+                <w:lang w:val="en-GB"/>
+              </w:rPr>
+              <w:t xml:space="preserve">            </w:t>
+            </w:r>
+            <w:r>
+              <w:rPr>
+                <w:b/>
+                <w:bCs/>
+                <w:sz w:val="24"/>
+                <w:szCs w:val="24"/>
+                <w:lang w:val="en-GB"/>
+              </w:rPr>
+              <w:t xml:space="preserve"> </w:t>
+            </w:r>
+            <w:r>
+              <w:rPr>
+                <w:b/>
+                <w:bCs/>
+                <w:sz w:val="24"/>
+                <w:szCs w:val="24"/>
+                <w:lang w:val="en-GB"/>
+              </w:rPr>
+              <w:t xml:space="preserve">Case </w:t>
+            </w:r>
+            <w:proofErr w:type="gramStart"/>
+            <w:r>
+              <w:rPr>
+                <w:b/>
+                <w:bCs/>
+                <w:sz w:val="24"/>
+                <w:szCs w:val="24"/>
+                <w:lang w:val="en-GB"/>
+              </w:rPr>
+              <w:t>C :</w:t>
+            </w:r>
+            <w:proofErr w:type="gramEnd"/>
+          </w:p>
+          <w:p>
+            <w:pPr>
+              <w:tabs>
+                <w:tab w:val="left" w:pos="1720"/>
+              </w:tabs>
+              <w:spacing w:line="256" w:lineRule="auto"/>
+              <w:rPr>
+                <w:b/>
+                <w:bCs/>
+                <w:sz w:val="24"/>
+                <w:szCs w:val="24"/>
+                <w:lang w:val="en-GB"/>
+              </w:rPr>
+            </w:pPr>
+            <w:r>
+              <w:rPr>
+                <w:b/>
+                <w:bCs/>
+                <w:sz w:val="24"/>
+                <w:szCs w:val="24"/>
+                <w:lang w:val="en-GB"/>
+              </w:rPr>
+              <w:tab/>
+            </w:r>
+            <w:r>
+              <w:rPr>
+                <w:sz w:val="24"/>
+                <w:szCs w:val="24"/>
+                <w:lang w:val="en-GB"/>
+              </w:rPr>
+              <w:t>2.</w:t>
+            </w:r>
+            <w:r>
+              <w:rPr>
+                <w:sz w:val="24"/>
+                <w:szCs w:val="24"/>
+                <w:lang w:val="en-GB"/>
+              </w:rPr>
+              <w:t xml:space="preserve"> </w:t>
+            </w:r>
+            <w:r>
+              <w:rPr>
+                <w:sz w:val="24"/>
+                <w:szCs w:val="24"/>
+                <w:lang w:val="en-GB"/>
+              </w:rPr>
+              <w:t>The visitor decides to cancel the creation by clicking on a button.</w:t>
+            </w:r>
+          </w:p>
+          <w:p>
+            <w:pPr>
+              <w:rPr>
+                <w:b/>
+                <w:bCs/>
+                <w:sz w:val="24"/>
+                <w:szCs w:val="24"/>
+                <w:lang w:val="en-GB"/>
+              </w:rPr>
+            </w:pPr>
+          </w:p>
+          <w:p>
+            <w:pPr>
+              <w:rPr>
+                <w:b/>
+                <w:bCs/>
+                <w:sz w:val="24"/>
+                <w:szCs w:val="24"/>
+                <w:lang w:val="en-GB"/>
+              </w:rPr>
+            </w:pPr>
+            <w:r>
+              <w:rPr>
+                <w:b/>
+                <w:bCs/>
+                <w:sz w:val="24"/>
+                <w:szCs w:val="24"/>
+                <w:lang w:val="en-GB"/>
+              </w:rPr>
+              <w:t>Inclusion cases</w:t>
+            </w:r>
+            <w:r>
+              <w:rPr>
+                <w:b/>
+                <w:bCs/>
+                <w:sz w:val="24"/>
+                <w:szCs w:val="24"/>
+                <w:lang w:val="en-GB"/>
+              </w:rPr>
+              <w:t>:</w:t>
+            </w:r>
+            <w:r>
+              <w:rPr>
+                <w:b/>
+                <w:bCs/>
+                <w:sz w:val="24"/>
+                <w:szCs w:val="24"/>
+                <w:lang w:val="en-GB"/>
+              </w:rPr>
+              <w:t xml:space="preserve"> </w:t>
+            </w:r>
+          </w:p>
+          <w:p>
+            <w:pPr>
+              <w:rPr>
+                <w:sz w:val="24"/>
+                <w:szCs w:val="24"/>
+                <w:lang w:val="en-GB"/>
+              </w:rPr>
+            </w:pPr>
+            <w:r>
+              <w:rPr>
+                <w:sz w:val="24"/>
+                <w:szCs w:val="24"/>
+                <w:lang w:val="en-GB"/>
+              </w:rPr>
+              <w:t>/</w:t>
+            </w:r>
+          </w:p>
+          <w:p>
+            <w:pPr>
+              <w:rPr>
+                <w:b/>
+                <w:bCs/>
+                <w:sz w:val="24"/>
+                <w:szCs w:val="24"/>
+                <w:lang w:val="en-GB"/>
+              </w:rPr>
+            </w:pPr>
+            <w:r>
+              <w:rPr>
+                <w:b/>
+                <w:bCs/>
+                <w:sz w:val="24"/>
+                <w:szCs w:val="24"/>
+                <w:lang w:val="en-GB"/>
+              </w:rPr>
+              <w:t>Extension cases</w:t>
+            </w:r>
+            <w:r>
+              <w:rPr>
+                <w:b/>
+                <w:bCs/>
+                <w:sz w:val="24"/>
+                <w:szCs w:val="24"/>
+                <w:lang w:val="en-GB"/>
+              </w:rPr>
+              <w:t>:</w:t>
+            </w:r>
+          </w:p>
+          <w:p>
+            <w:pPr>
+              <w:rPr>
+                <w:sz w:val="24"/>
+                <w:szCs w:val="24"/>
+                <w:lang w:val="en-GB"/>
+              </w:rPr>
+            </w:pPr>
+            <w:r>
+              <w:rPr>
+                <w:sz w:val="24"/>
+                <w:szCs w:val="24"/>
+                <w:lang w:val="en-GB"/>
+              </w:rPr>
+              <w:t>/</w:t>
+            </w:r>
+          </w:p>
+        </w:tc>
+      </w:tr>
+      <w:bookmarkEnd w:id="0"/>
+    </w:tbl>
+    <w:p>
+      <w:pPr>
+        <w:rPr>
+          <w:lang w:val="en-GB"/>
+        </w:rPr>
+      </w:pPr>
+    </w:p>
+    <w:p>
+      <w:pPr>
+        <w:rPr>
+          <w:lang w:val="en-GB"/>
+        </w:rPr>
+      </w:pPr>
+      <w:r>
+        <w:rPr>
+          <w:lang w:val="en-GB"/>
+        </w:rPr>
+        <w:br w:type="page"/>
+      </w:r>
+    </w:p>
+    <w:p>
+      <w:pPr>
+        <w:rPr>
+          <w:lang w:val="en-GB"/>
+        </w:rPr>
+      </w:pPr>
+    </w:p>
+    <w:tbl>
+      <w:tblPr>
+        <w:tblStyle w:val="Grilledutableau"/>
+        <w:tblW w:w="9318" w:type="dxa"/>
+        <w:tblLook w:val="04A0" w:firstRow="1" w:lastRow="0" w:firstColumn="1" w:lastColumn="0" w:noHBand="0" w:noVBand="1"/>
+      </w:tblPr>
+      <w:tblGrid>
+        <w:gridCol w:w="9318"/>
+      </w:tblGrid>
+      <w:tr>
+        <w:trPr>
+          <w:trHeight w:val="7472"/>
+        </w:trPr>
+        <w:tc>
+          <w:tcPr>
+            <w:tcW w:w="9318" w:type="dxa"/>
+          </w:tcPr>
+          <w:p>
+            <w:pPr>
+              <w:jc w:val="center"/>
+              <w:rPr>
+                <w:b/>
+                <w:bCs/>
+                <w:i/>
+                <w:iCs/>
+                <w:sz w:val="24"/>
+                <w:szCs w:val="24"/>
+                <w:lang w:val="en-GB"/>
+              </w:rPr>
+            </w:pPr>
+            <w:r>
+              <w:rPr>
+                <w:b/>
+                <w:bCs/>
+                <w:i/>
+                <w:iCs/>
+                <w:sz w:val="24"/>
+                <w:szCs w:val="24"/>
+                <w:lang w:val="en-GB"/>
+              </w:rPr>
+              <w:t xml:space="preserve">Add Item to cart //a </w:t>
+            </w:r>
+            <w:proofErr w:type="spellStart"/>
+            <w:proofErr w:type="gramStart"/>
+            <w:r>
+              <w:rPr>
+                <w:b/>
+                <w:bCs/>
+                <w:i/>
+                <w:iCs/>
+                <w:sz w:val="24"/>
+                <w:szCs w:val="24"/>
+                <w:lang w:val="en-GB"/>
+              </w:rPr>
+              <w:t>finir</w:t>
+            </w:r>
+            <w:proofErr w:type="spellEnd"/>
+            <w:proofErr w:type="gramEnd"/>
+          </w:p>
+          <w:p>
+            <w:pPr>
+              <w:rPr>
+                <w:b/>
+                <w:bCs/>
+                <w:sz w:val="24"/>
+                <w:szCs w:val="24"/>
+                <w:lang w:val="en-GB"/>
+              </w:rPr>
+            </w:pPr>
+          </w:p>
+          <w:p>
+            <w:pPr>
+              <w:rPr>
+                <w:sz w:val="24"/>
+                <w:szCs w:val="24"/>
+                <w:lang w:val="en-GB"/>
+              </w:rPr>
+            </w:pPr>
+            <w:r>
+              <w:rPr>
+                <w:b/>
+                <w:bCs/>
+                <w:sz w:val="24"/>
+                <w:szCs w:val="24"/>
+                <w:lang w:val="en-GB"/>
+              </w:rPr>
+              <w:t>Identifier</w:t>
+            </w:r>
+            <w:r>
+              <w:rPr>
+                <w:sz w:val="24"/>
+                <w:szCs w:val="24"/>
+                <w:lang w:val="en-GB"/>
+              </w:rPr>
+              <w:t>:</w:t>
+            </w:r>
+          </w:p>
+          <w:p>
+            <w:pPr>
+              <w:rPr>
+                <w:sz w:val="24"/>
+                <w:szCs w:val="24"/>
+                <w:lang w:val="en-GB"/>
+              </w:rPr>
+            </w:pPr>
+            <w:r>
+              <w:rPr>
+                <w:sz w:val="24"/>
+                <w:szCs w:val="24"/>
+                <w:lang w:val="en-GB"/>
+              </w:rPr>
+              <w:t>UC_</w:t>
+            </w:r>
+            <w:r>
+              <w:rPr>
+                <w:sz w:val="24"/>
+                <w:szCs w:val="24"/>
+                <w:lang w:val="en-GB"/>
+              </w:rPr>
+              <w:t>04</w:t>
+            </w:r>
+          </w:p>
+          <w:p>
+            <w:pPr>
+              <w:rPr>
+                <w:b/>
+                <w:bCs/>
+                <w:sz w:val="24"/>
+                <w:szCs w:val="24"/>
+                <w:lang w:val="en-GB"/>
+              </w:rPr>
+            </w:pPr>
+          </w:p>
+          <w:p>
+            <w:pPr>
+              <w:rPr>
+                <w:sz w:val="24"/>
+                <w:szCs w:val="24"/>
+                <w:lang w:val="en-GB"/>
+              </w:rPr>
+            </w:pPr>
+            <w:r>
+              <w:rPr>
+                <w:b/>
+                <w:bCs/>
+                <w:sz w:val="24"/>
+                <w:szCs w:val="24"/>
+                <w:lang w:val="en-GB"/>
+              </w:rPr>
+              <w:t>Actors</w:t>
+            </w:r>
+            <w:r>
+              <w:rPr>
+                <w:b/>
+                <w:bCs/>
+                <w:sz w:val="24"/>
+                <w:szCs w:val="24"/>
+                <w:lang w:val="en-GB"/>
+              </w:rPr>
+              <w:t>:</w:t>
+            </w:r>
+          </w:p>
+          <w:p>
+            <w:pPr>
+              <w:rPr>
+                <w:sz w:val="24"/>
+                <w:szCs w:val="24"/>
+                <w:lang w:val="en-GB"/>
+              </w:rPr>
+            </w:pPr>
+            <w:r>
+              <w:rPr>
+                <w:sz w:val="24"/>
+                <w:szCs w:val="24"/>
+                <w:lang w:val="en-GB"/>
+              </w:rPr>
+              <w:t xml:space="preserve">Customer </w:t>
+            </w:r>
+          </w:p>
+          <w:p>
+            <w:pPr>
+              <w:rPr>
+                <w:b/>
+                <w:bCs/>
+                <w:sz w:val="24"/>
+                <w:szCs w:val="24"/>
+                <w:lang w:val="en-GB"/>
+              </w:rPr>
+            </w:pPr>
+            <w:r>
+              <w:rPr>
+                <w:b/>
+                <w:bCs/>
+                <w:sz w:val="24"/>
+                <w:szCs w:val="24"/>
+                <w:lang w:val="en-GB"/>
+              </w:rPr>
+              <w:t>Description</w:t>
+            </w:r>
+            <w:r>
+              <w:rPr>
+                <w:b/>
+                <w:bCs/>
+                <w:sz w:val="24"/>
+                <w:szCs w:val="24"/>
+                <w:lang w:val="en-GB"/>
+              </w:rPr>
+              <w:t>:</w:t>
+            </w:r>
+          </w:p>
+          <w:p>
+            <w:pPr>
+              <w:rPr>
+                <w:sz w:val="24"/>
+                <w:szCs w:val="24"/>
+                <w:lang w:val="en-GB"/>
+              </w:rPr>
+            </w:pPr>
+            <w:r>
+              <w:rPr>
+                <w:sz w:val="24"/>
+                <w:szCs w:val="24"/>
+                <w:lang w:val="en-GB"/>
+              </w:rPr>
+              <w:t xml:space="preserve">The aim of this use case is to add an item to the cart. </w:t>
+            </w:r>
+          </w:p>
+          <w:p>
+            <w:pPr>
+              <w:rPr>
+                <w:sz w:val="24"/>
+                <w:szCs w:val="24"/>
+                <w:lang w:val="en-GB"/>
+              </w:rPr>
+            </w:pPr>
+            <w:r>
+              <w:rPr>
+                <w:b/>
+                <w:bCs/>
+                <w:sz w:val="24"/>
+                <w:szCs w:val="24"/>
+                <w:lang w:val="en-GB"/>
+              </w:rPr>
+              <w:t>Preconditions</w:t>
+            </w:r>
+            <w:r>
+              <w:rPr>
+                <w:b/>
+                <w:bCs/>
+                <w:sz w:val="24"/>
+                <w:szCs w:val="24"/>
+                <w:lang w:val="en-GB"/>
+              </w:rPr>
+              <w:t>:</w:t>
+            </w:r>
+            <w:r>
+              <w:rPr>
+                <w:sz w:val="24"/>
+                <w:szCs w:val="24"/>
+                <w:lang w:val="en-GB"/>
+              </w:rPr>
+              <w:t xml:space="preserve"> </w:t>
+            </w:r>
+          </w:p>
+          <w:p>
+            <w:pPr>
+              <w:rPr>
+                <w:sz w:val="24"/>
+                <w:szCs w:val="24"/>
+                <w:lang w:val="en-GB"/>
+              </w:rPr>
+            </w:pPr>
+            <w:r>
+              <w:rPr>
+                <w:sz w:val="24"/>
+                <w:szCs w:val="24"/>
+                <w:lang w:val="en-GB"/>
+              </w:rPr>
+              <w:t>The user is authenticated.</w:t>
+            </w:r>
+          </w:p>
+          <w:p>
+            <w:pPr>
+              <w:rPr>
+                <w:b/>
+                <w:bCs/>
+                <w:sz w:val="24"/>
+                <w:szCs w:val="24"/>
+                <w:lang w:val="en-GB"/>
+              </w:rPr>
+            </w:pPr>
+            <w:r>
+              <w:rPr>
+                <w:b/>
+                <w:bCs/>
+                <w:sz w:val="24"/>
+                <w:szCs w:val="24"/>
+                <w:lang w:val="en-GB"/>
+              </w:rPr>
+              <w:t>As</w:t>
+            </w:r>
+            <w:r>
+              <w:rPr>
+                <w:b/>
+                <w:bCs/>
+                <w:sz w:val="24"/>
+                <w:szCs w:val="24"/>
+                <w:lang w:val="en-GB"/>
+              </w:rPr>
+              <w:t>s</w:t>
+            </w:r>
+            <w:r>
+              <w:rPr>
+                <w:b/>
+                <w:bCs/>
+                <w:sz w:val="24"/>
+                <w:szCs w:val="24"/>
+                <w:lang w:val="en-GB"/>
+              </w:rPr>
+              <w:t>umptions</w:t>
+            </w:r>
+            <w:r>
+              <w:rPr>
+                <w:b/>
+                <w:bCs/>
+                <w:sz w:val="24"/>
+                <w:szCs w:val="24"/>
+                <w:lang w:val="en-GB"/>
+              </w:rPr>
+              <w:t>:</w:t>
+            </w:r>
+          </w:p>
+          <w:p>
+            <w:pPr>
+              <w:rPr>
+                <w:b/>
+                <w:bCs/>
+                <w:sz w:val="24"/>
+                <w:szCs w:val="24"/>
+                <w:lang w:val="en-GB"/>
+              </w:rPr>
+            </w:pPr>
+            <w:r>
+              <w:rPr>
+                <w:b/>
+                <w:bCs/>
+                <w:sz w:val="24"/>
+                <w:szCs w:val="24"/>
+                <w:lang w:val="en-GB"/>
+              </w:rPr>
+              <w:t>/</w:t>
+            </w:r>
+          </w:p>
+          <w:p>
+            <w:pPr>
+              <w:rPr>
+                <w:b/>
+                <w:bCs/>
+                <w:sz w:val="24"/>
+                <w:szCs w:val="24"/>
+                <w:lang w:val="en-GB"/>
+              </w:rPr>
+            </w:pPr>
+            <w:r>
+              <w:rPr>
+                <w:b/>
+                <w:bCs/>
+                <w:sz w:val="24"/>
+                <w:szCs w:val="24"/>
+                <w:lang w:val="en-GB"/>
+              </w:rPr>
+              <w:t>Basic course</w:t>
+            </w:r>
+            <w:r>
+              <w:rPr>
+                <w:b/>
+                <w:bCs/>
+                <w:sz w:val="24"/>
+                <w:szCs w:val="24"/>
+                <w:lang w:val="en-GB"/>
+              </w:rPr>
+              <w:t>:</w:t>
+            </w:r>
+          </w:p>
+          <w:p>
+            <w:pPr>
+              <w:spacing w:line="256" w:lineRule="auto"/>
+              <w:rPr>
+                <w:sz w:val="24"/>
+                <w:szCs w:val="24"/>
+                <w:lang w:val="en-GB"/>
+              </w:rPr>
+            </w:pPr>
+            <w:r>
+              <w:rPr>
+                <w:sz w:val="24"/>
+                <w:szCs w:val="24"/>
+                <w:lang w:val="en-GB"/>
+              </w:rPr>
+              <w:t xml:space="preserve">                    1.   </w:t>
+            </w:r>
+            <w:r>
+              <w:rPr>
+                <w:sz w:val="24"/>
+                <w:szCs w:val="24"/>
+                <w:lang w:val="en-GB"/>
+              </w:rPr>
+              <w:t>The customer is consulting the menu and decide to add an item to the cart.</w:t>
+            </w:r>
+          </w:p>
+          <w:p>
+            <w:pPr>
+              <w:tabs>
+                <w:tab w:val="left" w:pos="1114"/>
+              </w:tabs>
+              <w:spacing w:line="256" w:lineRule="auto"/>
+              <w:rPr>
+                <w:sz w:val="24"/>
+                <w:szCs w:val="24"/>
+                <w:lang w:val="en-GB"/>
+              </w:rPr>
+            </w:pPr>
+            <w:r>
+              <w:rPr>
+                <w:sz w:val="24"/>
+                <w:szCs w:val="24"/>
+                <w:lang w:val="en-GB"/>
+              </w:rPr>
+              <w:tab/>
+              <w:t>2.  He clicks on the “add to cart” button.</w:t>
+            </w:r>
+          </w:p>
+          <w:p>
+            <w:pPr>
+              <w:tabs>
+                <w:tab w:val="left" w:pos="1114"/>
+              </w:tabs>
+              <w:spacing w:line="256" w:lineRule="auto"/>
+              <w:rPr>
+                <w:sz w:val="24"/>
+                <w:szCs w:val="24"/>
+                <w:lang w:val="en-GB"/>
+              </w:rPr>
+            </w:pPr>
+            <w:r>
+              <w:rPr>
+                <w:sz w:val="24"/>
+                <w:szCs w:val="24"/>
+                <w:lang w:val="en-GB"/>
+              </w:rPr>
+              <w:tab/>
+              <w:t xml:space="preserve">3. The item is added to the </w:t>
+            </w:r>
+            <w:proofErr w:type="gramStart"/>
+            <w:r>
+              <w:rPr>
+                <w:sz w:val="24"/>
+                <w:szCs w:val="24"/>
+                <w:lang w:val="en-GB"/>
+              </w:rPr>
+              <w:t>cart</w:t>
+            </w:r>
+            <w:proofErr w:type="gramEnd"/>
+          </w:p>
+          <w:p>
+            <w:pPr>
+              <w:spacing w:line="256" w:lineRule="auto"/>
+              <w:rPr>
+                <w:sz w:val="24"/>
+                <w:szCs w:val="24"/>
+                <w:lang w:val="en-GB"/>
+              </w:rPr>
+            </w:pPr>
+            <w:r>
+              <w:rPr>
+                <w:sz w:val="24"/>
+                <w:szCs w:val="24"/>
+                <w:lang w:val="en-GB"/>
+              </w:rPr>
+              <w:t xml:space="preserve">                  </w:t>
+            </w:r>
+          </w:p>
+          <w:p>
+            <w:pPr>
+              <w:rPr>
+                <w:sz w:val="24"/>
+                <w:szCs w:val="24"/>
+                <w:lang w:val="en-GB"/>
+              </w:rPr>
+            </w:pPr>
+            <w:r>
+              <w:rPr>
+                <w:b/>
+                <w:bCs/>
+                <w:sz w:val="24"/>
+                <w:szCs w:val="24"/>
+                <w:lang w:val="en-GB"/>
+              </w:rPr>
+              <w:t>Alterna</w:t>
+            </w:r>
+            <w:r>
+              <w:rPr>
+                <w:b/>
+                <w:bCs/>
+                <w:sz w:val="24"/>
+                <w:szCs w:val="24"/>
+                <w:lang w:val="en-GB"/>
+              </w:rPr>
+              <w:t>te</w:t>
+            </w:r>
+            <w:r>
+              <w:rPr>
+                <w:b/>
+                <w:bCs/>
+                <w:sz w:val="24"/>
+                <w:szCs w:val="24"/>
+                <w:lang w:val="en-GB"/>
+              </w:rPr>
+              <w:t xml:space="preserve"> </w:t>
+            </w:r>
+            <w:r>
+              <w:rPr>
+                <w:b/>
+                <w:bCs/>
+                <w:sz w:val="24"/>
+                <w:szCs w:val="24"/>
+                <w:lang w:val="en-GB"/>
+              </w:rPr>
+              <w:t>course:</w:t>
+            </w:r>
+          </w:p>
+          <w:p>
+            <w:pPr>
+              <w:rPr>
+                <w:sz w:val="24"/>
+                <w:szCs w:val="24"/>
+                <w:lang w:val="en-GB"/>
+              </w:rPr>
+            </w:pPr>
+            <w:r>
+              <w:rPr>
+                <w:sz w:val="24"/>
+                <w:szCs w:val="24"/>
+                <w:lang w:val="en-GB"/>
+              </w:rPr>
+              <w:t xml:space="preserve">                   </w:t>
+            </w:r>
+            <w:r>
+              <w:rPr>
+                <w:sz w:val="24"/>
+                <w:szCs w:val="24"/>
+                <w:lang w:val="en-GB"/>
+              </w:rPr>
+              <w:t>4</w:t>
+            </w:r>
+            <w:r>
+              <w:rPr>
+                <w:sz w:val="24"/>
+                <w:szCs w:val="24"/>
+                <w:lang w:val="en-GB"/>
+              </w:rPr>
+              <w:t xml:space="preserve">.   </w:t>
+            </w:r>
+            <w:r>
+              <w:rPr>
+                <w:sz w:val="24"/>
+                <w:szCs w:val="24"/>
+                <w:lang w:val="en-GB"/>
+              </w:rPr>
+              <w:t xml:space="preserve">The customer decides to remove the/an item of the cart </w:t>
+            </w:r>
+            <w:r>
+              <w:rPr>
+                <w:sz w:val="24"/>
+                <w:szCs w:val="24"/>
+                <w:lang w:val="en-GB"/>
+              </w:rPr>
+              <w:sym w:font="Wingdings" w:char="F0E0"/>
+            </w:r>
+            <w:r>
+              <w:rPr>
+                <w:sz w:val="24"/>
+                <w:szCs w:val="24"/>
+                <w:lang w:val="en-GB"/>
+              </w:rPr>
+              <w:t xml:space="preserve"> UC_</w:t>
+            </w:r>
+            <w:proofErr w:type="gramStart"/>
+            <w:r>
+              <w:rPr>
+                <w:sz w:val="24"/>
+                <w:szCs w:val="24"/>
+                <w:lang w:val="en-GB"/>
+              </w:rPr>
+              <w:t>05</w:t>
+            </w:r>
+            <w:proofErr w:type="gramEnd"/>
+          </w:p>
+          <w:p>
+            <w:pPr>
+              <w:rPr>
+                <w:sz w:val="24"/>
+                <w:szCs w:val="24"/>
+                <w:lang w:val="en-GB"/>
+              </w:rPr>
+            </w:pPr>
+          </w:p>
+          <w:p>
+            <w:pPr>
+              <w:rPr>
+                <w:sz w:val="24"/>
+                <w:szCs w:val="24"/>
+                <w:lang w:val="en-GB"/>
+              </w:rPr>
+            </w:pPr>
+            <w:r>
+              <w:rPr>
+                <w:sz w:val="24"/>
+                <w:szCs w:val="24"/>
+                <w:lang w:val="en-GB"/>
+              </w:rPr>
+              <w:tab/>
+            </w:r>
+          </w:p>
+          <w:p>
+            <w:pPr>
+              <w:rPr>
+                <w:b/>
+                <w:bCs/>
+                <w:sz w:val="24"/>
+                <w:szCs w:val="24"/>
+                <w:lang w:val="en-GB"/>
+              </w:rPr>
+            </w:pPr>
+            <w:r>
+              <w:rPr>
+                <w:sz w:val="24"/>
+                <w:szCs w:val="24"/>
+                <w:lang w:val="en-GB"/>
+              </w:rPr>
+              <w:tab/>
+            </w:r>
+          </w:p>
+          <w:p>
+            <w:pPr>
+              <w:rPr>
+                <w:b/>
+                <w:bCs/>
+                <w:sz w:val="24"/>
+                <w:szCs w:val="24"/>
+                <w:lang w:val="en-GB"/>
+              </w:rPr>
+            </w:pPr>
+            <w:r>
+              <w:rPr>
+                <w:b/>
+                <w:bCs/>
+                <w:sz w:val="24"/>
+                <w:szCs w:val="24"/>
+                <w:lang w:val="en-GB"/>
+              </w:rPr>
+              <w:t>Inclusion cases</w:t>
+            </w:r>
+            <w:r>
+              <w:rPr>
+                <w:b/>
+                <w:bCs/>
+                <w:sz w:val="24"/>
+                <w:szCs w:val="24"/>
+                <w:lang w:val="en-GB"/>
+              </w:rPr>
+              <w:t>:</w:t>
+            </w:r>
+            <w:r>
+              <w:rPr>
+                <w:b/>
+                <w:bCs/>
+                <w:sz w:val="24"/>
+                <w:szCs w:val="24"/>
+                <w:lang w:val="en-GB"/>
+              </w:rPr>
+              <w:t xml:space="preserve"> </w:t>
+            </w:r>
+          </w:p>
+          <w:p>
+            <w:pPr>
+              <w:rPr>
+                <w:sz w:val="24"/>
+                <w:szCs w:val="24"/>
+                <w:lang w:val="en-GB"/>
+              </w:rPr>
+            </w:pPr>
+            <w:r>
+              <w:rPr>
+                <w:sz w:val="24"/>
+                <w:szCs w:val="24"/>
+                <w:lang w:val="en-GB"/>
+              </w:rPr>
+              <w:t xml:space="preserve">UC_03: Authentication. </w:t>
+            </w:r>
+          </w:p>
+          <w:p>
+            <w:pPr>
+              <w:rPr>
+                <w:b/>
+                <w:bCs/>
+                <w:sz w:val="24"/>
+                <w:szCs w:val="24"/>
+                <w:lang w:val="en-GB"/>
+              </w:rPr>
+            </w:pPr>
+            <w:r>
+              <w:rPr>
+                <w:b/>
+                <w:bCs/>
+                <w:sz w:val="24"/>
+                <w:szCs w:val="24"/>
+                <w:lang w:val="en-GB"/>
+              </w:rPr>
+              <w:t>Extension cases</w:t>
+            </w:r>
+            <w:r>
+              <w:rPr>
+                <w:b/>
+                <w:bCs/>
+                <w:sz w:val="24"/>
+                <w:szCs w:val="24"/>
+                <w:lang w:val="en-GB"/>
+              </w:rPr>
+              <w:t>:</w:t>
+            </w:r>
+          </w:p>
+          <w:p>
+            <w:pPr>
+              <w:rPr>
+                <w:sz w:val="24"/>
+                <w:szCs w:val="24"/>
+                <w:lang w:val="en-GB"/>
+              </w:rPr>
+            </w:pPr>
+            <w:r>
+              <w:rPr>
+                <w:sz w:val="24"/>
+                <w:szCs w:val="24"/>
+                <w:lang w:val="en-GB"/>
+              </w:rPr>
+              <w:t>/</w:t>
+            </w:r>
+          </w:p>
+        </w:tc>
+      </w:tr>
+    </w:tbl>
+    <w:p>
+      <w:pPr>
+        <w:rPr>
+          <w:lang w:val="en-GB"/>
+        </w:rPr>
+      </w:pPr>
+    </w:p>
+    <w:p>
+      <w:pPr>
+        <w:rPr>
+          <w:lang w:val="en-GB"/>
+        </w:rPr>
+      </w:pPr>
+      <w:r>
+        <w:rPr>
+          <w:lang w:val="en-GB"/>
+        </w:rPr>
+        <w:br w:type="page"/>
+      </w:r>
+    </w:p>
+    <w:tbl>
+      <w:tblPr>
+        <w:tblStyle w:val="Grilledutableau"/>
+        <w:tblW w:w="9242" w:type="dxa"/>
+        <w:tblLook w:val="04A0" w:firstRow="1" w:lastRow="0" w:firstColumn="1" w:lastColumn="0" w:noHBand="0" w:noVBand="1"/>
+      </w:tblPr>
+      <w:tblGrid>
+        <w:gridCol w:w="9242"/>
+      </w:tblGrid>
+      <w:tr>
+        <w:trPr>
+          <w:trHeight w:val="9326"/>
+        </w:trPr>
+        <w:tc>
+          <w:tcPr>
+            <w:tcW w:w="9242" w:type="dxa"/>
+          </w:tcPr>
+          <w:p>
+            <w:pPr>
+              <w:jc w:val="center"/>
+              <w:rPr>
+                <w:b/>
+                <w:bCs/>
+                <w:i/>
+                <w:iCs/>
+                <w:sz w:val="24"/>
+                <w:szCs w:val="24"/>
+                <w:lang w:val="en-GB"/>
+              </w:rPr>
+            </w:pPr>
+            <w:r>
+              <w:rPr>
+                <w:b/>
+                <w:bCs/>
+                <w:i/>
+                <w:iCs/>
+                <w:sz w:val="24"/>
+                <w:szCs w:val="24"/>
+                <w:lang w:val="en-GB"/>
+              </w:rPr>
+              <w:lastRenderedPageBreak/>
+              <w:t>Order</w:t>
+            </w:r>
+          </w:p>
+          <w:p>
+            <w:pPr>
+              <w:rPr>
+                <w:b/>
+                <w:bCs/>
+                <w:sz w:val="24"/>
+                <w:szCs w:val="24"/>
+                <w:lang w:val="en-GB"/>
+              </w:rPr>
+            </w:pPr>
+          </w:p>
+          <w:p>
+            <w:pPr>
+              <w:rPr>
+                <w:sz w:val="24"/>
+                <w:szCs w:val="24"/>
+                <w:lang w:val="en-GB"/>
+              </w:rPr>
+            </w:pPr>
+            <w:r>
+              <w:rPr>
+                <w:b/>
+                <w:bCs/>
+                <w:sz w:val="24"/>
+                <w:szCs w:val="24"/>
+                <w:lang w:val="en-GB"/>
+              </w:rPr>
+              <w:t>Identifier</w:t>
+            </w:r>
+            <w:r>
+              <w:rPr>
+                <w:sz w:val="24"/>
+                <w:szCs w:val="24"/>
+                <w:lang w:val="en-GB"/>
+              </w:rPr>
+              <w:t>:</w:t>
+            </w:r>
+          </w:p>
+          <w:p>
+            <w:pPr>
+              <w:rPr>
+                <w:sz w:val="24"/>
+                <w:szCs w:val="24"/>
+                <w:lang w:val="en-GB"/>
+              </w:rPr>
+            </w:pPr>
+            <w:r>
+              <w:rPr>
+                <w:sz w:val="24"/>
+                <w:szCs w:val="24"/>
+                <w:lang w:val="en-GB"/>
+              </w:rPr>
+              <w:t>UC_</w:t>
+            </w:r>
+            <w:r>
+              <w:rPr>
+                <w:sz w:val="24"/>
+                <w:szCs w:val="24"/>
+                <w:lang w:val="en-GB"/>
+              </w:rPr>
+              <w:t>06</w:t>
+            </w:r>
+          </w:p>
+          <w:p>
+            <w:pPr>
+              <w:rPr>
+                <w:b/>
+                <w:bCs/>
+                <w:sz w:val="24"/>
+                <w:szCs w:val="24"/>
+                <w:lang w:val="en-GB"/>
+              </w:rPr>
+            </w:pPr>
+          </w:p>
+          <w:p>
+            <w:pPr>
+              <w:rPr>
+                <w:sz w:val="24"/>
+                <w:szCs w:val="24"/>
+                <w:lang w:val="en-GB"/>
+              </w:rPr>
+            </w:pPr>
+            <w:r>
+              <w:rPr>
+                <w:b/>
+                <w:bCs/>
+                <w:sz w:val="24"/>
+                <w:szCs w:val="24"/>
+                <w:lang w:val="en-GB"/>
+              </w:rPr>
+              <w:t>Actors</w:t>
+            </w:r>
+            <w:r>
+              <w:rPr>
+                <w:b/>
+                <w:bCs/>
+                <w:sz w:val="24"/>
+                <w:szCs w:val="24"/>
+                <w:lang w:val="en-GB"/>
+              </w:rPr>
+              <w:t>:</w:t>
+            </w:r>
+          </w:p>
+          <w:p>
+            <w:pPr>
+              <w:rPr>
+                <w:sz w:val="24"/>
+                <w:szCs w:val="24"/>
+                <w:lang w:val="en-GB"/>
+              </w:rPr>
+            </w:pPr>
+            <w:r>
+              <w:rPr>
+                <w:sz w:val="24"/>
+                <w:szCs w:val="24"/>
+                <w:lang w:val="en-GB"/>
+              </w:rPr>
+              <w:t>Customer</w:t>
+            </w:r>
+          </w:p>
+          <w:p>
+            <w:pPr>
+              <w:rPr>
+                <w:b/>
+                <w:bCs/>
+                <w:sz w:val="24"/>
+                <w:szCs w:val="24"/>
+                <w:lang w:val="en-GB"/>
+              </w:rPr>
+            </w:pPr>
+            <w:r>
+              <w:rPr>
+                <w:b/>
+                <w:bCs/>
+                <w:sz w:val="24"/>
+                <w:szCs w:val="24"/>
+                <w:lang w:val="en-GB"/>
+              </w:rPr>
+              <w:t>Description</w:t>
+            </w:r>
+            <w:r>
+              <w:rPr>
+                <w:b/>
+                <w:bCs/>
+                <w:sz w:val="24"/>
+                <w:szCs w:val="24"/>
+                <w:lang w:val="en-GB"/>
+              </w:rPr>
+              <w:t>:</w:t>
+            </w:r>
+          </w:p>
+          <w:p>
+            <w:pPr>
+              <w:rPr>
+                <w:sz w:val="24"/>
+                <w:szCs w:val="24"/>
+                <w:lang w:val="en-GB"/>
+              </w:rPr>
+            </w:pPr>
+            <w:r>
+              <w:rPr>
+                <w:sz w:val="24"/>
+                <w:szCs w:val="24"/>
+                <w:lang w:val="en-GB"/>
+              </w:rPr>
+              <w:t xml:space="preserve">In this use case, the user will order what he has added to his cart. </w:t>
+            </w:r>
+          </w:p>
+          <w:p>
+            <w:pPr>
+              <w:rPr>
+                <w:sz w:val="24"/>
+                <w:szCs w:val="24"/>
+                <w:lang w:val="en-GB"/>
+              </w:rPr>
+            </w:pPr>
+            <w:r>
+              <w:rPr>
+                <w:b/>
+                <w:bCs/>
+                <w:sz w:val="24"/>
+                <w:szCs w:val="24"/>
+                <w:lang w:val="en-GB"/>
+              </w:rPr>
+              <w:t>Preconditions</w:t>
+            </w:r>
+            <w:r>
+              <w:rPr>
+                <w:b/>
+                <w:bCs/>
+                <w:sz w:val="24"/>
+                <w:szCs w:val="24"/>
+                <w:lang w:val="en-GB"/>
+              </w:rPr>
+              <w:t>:</w:t>
+            </w:r>
+            <w:r>
+              <w:rPr>
+                <w:sz w:val="24"/>
+                <w:szCs w:val="24"/>
+                <w:lang w:val="en-GB"/>
+              </w:rPr>
+              <w:t xml:space="preserve"> </w:t>
+            </w:r>
+          </w:p>
+          <w:p>
+            <w:pPr>
+              <w:rPr>
+                <w:sz w:val="24"/>
+                <w:szCs w:val="24"/>
+                <w:lang w:val="en-GB"/>
+              </w:rPr>
+            </w:pPr>
+            <w:r>
+              <w:rPr>
+                <w:sz w:val="24"/>
+                <w:szCs w:val="24"/>
+                <w:lang w:val="en-GB"/>
+              </w:rPr>
+              <w:t xml:space="preserve">The cart is not empty. </w:t>
+            </w:r>
+          </w:p>
+          <w:p>
+            <w:pPr>
+              <w:rPr>
+                <w:b/>
+                <w:bCs/>
+                <w:sz w:val="24"/>
+                <w:szCs w:val="24"/>
+                <w:lang w:val="en-GB"/>
+              </w:rPr>
+            </w:pPr>
+            <w:r>
+              <w:rPr>
+                <w:b/>
+                <w:bCs/>
+                <w:sz w:val="24"/>
+                <w:szCs w:val="24"/>
+                <w:lang w:val="en-GB"/>
+              </w:rPr>
+              <w:t>As</w:t>
+            </w:r>
+            <w:r>
+              <w:rPr>
+                <w:b/>
+                <w:bCs/>
+                <w:sz w:val="24"/>
+                <w:szCs w:val="24"/>
+                <w:lang w:val="en-GB"/>
+              </w:rPr>
+              <w:t>s</w:t>
+            </w:r>
+            <w:r>
+              <w:rPr>
+                <w:b/>
+                <w:bCs/>
+                <w:sz w:val="24"/>
+                <w:szCs w:val="24"/>
+                <w:lang w:val="en-GB"/>
+              </w:rPr>
+              <w:t>umptions</w:t>
+            </w:r>
+            <w:r>
+              <w:rPr>
+                <w:b/>
+                <w:bCs/>
+                <w:sz w:val="24"/>
+                <w:szCs w:val="24"/>
+                <w:lang w:val="en-GB"/>
+              </w:rPr>
+              <w:t>:</w:t>
+            </w:r>
+          </w:p>
+          <w:p>
+            <w:pPr>
+              <w:rPr>
+                <w:b/>
+                <w:bCs/>
+                <w:sz w:val="24"/>
+                <w:szCs w:val="24"/>
+                <w:lang w:val="en-GB"/>
+              </w:rPr>
+            </w:pPr>
+            <w:r>
+              <w:rPr>
+                <w:b/>
+                <w:bCs/>
+                <w:sz w:val="24"/>
+                <w:szCs w:val="24"/>
+                <w:lang w:val="en-GB"/>
+              </w:rPr>
+              <w:t>/</w:t>
+            </w:r>
+          </w:p>
+          <w:p>
+            <w:pPr>
+              <w:rPr>
+                <w:b/>
+                <w:bCs/>
+                <w:sz w:val="24"/>
+                <w:szCs w:val="24"/>
+                <w:lang w:val="en-GB"/>
+              </w:rPr>
+            </w:pPr>
+            <w:r>
+              <w:rPr>
+                <w:b/>
+                <w:bCs/>
+                <w:sz w:val="24"/>
+                <w:szCs w:val="24"/>
+                <w:lang w:val="en-GB"/>
+              </w:rPr>
+              <w:t>Basic course</w:t>
+            </w:r>
+            <w:r>
+              <w:rPr>
+                <w:b/>
+                <w:bCs/>
+                <w:sz w:val="24"/>
+                <w:szCs w:val="24"/>
+                <w:lang w:val="en-GB"/>
+              </w:rPr>
+              <w:t>:</w:t>
+            </w:r>
+          </w:p>
+          <w:p>
+            <w:pPr>
+              <w:spacing w:line="256" w:lineRule="auto"/>
+              <w:rPr>
+                <w:sz w:val="24"/>
+                <w:szCs w:val="24"/>
+                <w:lang w:val="en-GB"/>
+              </w:rPr>
+            </w:pPr>
+            <w:r>
+              <w:rPr>
+                <w:sz w:val="24"/>
+                <w:szCs w:val="24"/>
+                <w:lang w:val="en-GB"/>
+              </w:rPr>
+              <w:t xml:space="preserve">                    1.   </w:t>
+            </w:r>
+            <w:r>
+              <w:rPr>
+                <w:sz w:val="24"/>
+                <w:szCs w:val="24"/>
+                <w:lang w:val="en-GB"/>
+              </w:rPr>
+              <w:t>The customer can validate his cart by clicking on a button.</w:t>
+            </w:r>
+          </w:p>
+          <w:p>
+            <w:pPr>
+              <w:tabs>
+                <w:tab w:val="left" w:pos="1114"/>
+              </w:tabs>
+              <w:spacing w:line="256" w:lineRule="auto"/>
+              <w:rPr>
+                <w:sz w:val="24"/>
+                <w:szCs w:val="24"/>
+                <w:lang w:val="en-GB"/>
+              </w:rPr>
+            </w:pPr>
+            <w:r>
+              <w:rPr>
+                <w:sz w:val="24"/>
+                <w:szCs w:val="24"/>
+                <w:lang w:val="en-GB"/>
+              </w:rPr>
+              <w:tab/>
+              <w:t xml:space="preserve">2.  A new page summarizes the order and asks for which address is this </w:t>
+            </w:r>
+            <w:proofErr w:type="gramStart"/>
+            <w:r>
+              <w:rPr>
+                <w:sz w:val="24"/>
+                <w:szCs w:val="24"/>
+                <w:lang w:val="en-GB"/>
+              </w:rPr>
+              <w:t>order</w:t>
+            </w:r>
+            <w:proofErr w:type="gramEnd"/>
+            <w:r>
+              <w:rPr>
+                <w:sz w:val="24"/>
+                <w:szCs w:val="24"/>
+                <w:lang w:val="en-GB"/>
+              </w:rPr>
+              <w:t xml:space="preserve"> </w:t>
+            </w:r>
+          </w:p>
+          <w:p>
+            <w:pPr>
+              <w:tabs>
+                <w:tab w:val="left" w:pos="1515"/>
+              </w:tabs>
+              <w:spacing w:line="256" w:lineRule="auto"/>
+              <w:rPr>
+                <w:sz w:val="24"/>
+                <w:szCs w:val="24"/>
+                <w:lang w:val="en-GB"/>
+              </w:rPr>
+            </w:pPr>
+            <w:r>
+              <w:rPr>
+                <w:sz w:val="24"/>
+                <w:szCs w:val="24"/>
+                <w:lang w:val="en-GB"/>
+              </w:rPr>
+              <w:t xml:space="preserve">                  </w:t>
+            </w:r>
+            <w:r>
+              <w:rPr>
+                <w:sz w:val="24"/>
+                <w:szCs w:val="24"/>
+                <w:lang w:val="en-GB"/>
+              </w:rPr>
+              <w:tab/>
+            </w:r>
+            <w:r>
+              <w:rPr>
+                <w:sz w:val="24"/>
+                <w:szCs w:val="24"/>
+                <w:lang w:val="en-GB"/>
+              </w:rPr>
+              <w:t xml:space="preserve">(the </w:t>
+            </w:r>
+            <w:r>
+              <w:rPr>
+                <w:sz w:val="24"/>
+                <w:szCs w:val="24"/>
+                <w:lang w:val="en-GB"/>
+              </w:rPr>
+              <w:t>account address or an another</w:t>
+            </w:r>
+            <w:r>
+              <w:rPr>
+                <w:sz w:val="24"/>
+                <w:szCs w:val="24"/>
+                <w:lang w:val="en-GB"/>
+              </w:rPr>
+              <w:t xml:space="preserve"> </w:t>
+            </w:r>
+            <w:proofErr w:type="spellStart"/>
+            <w:r>
+              <w:rPr>
+                <w:sz w:val="24"/>
+                <w:szCs w:val="24"/>
+                <w:lang w:val="en-GB"/>
+              </w:rPr>
+              <w:t>adress</w:t>
+            </w:r>
+            <w:proofErr w:type="spellEnd"/>
+            <w:r>
+              <w:rPr>
+                <w:sz w:val="24"/>
+                <w:szCs w:val="24"/>
+                <w:lang w:val="en-GB"/>
+              </w:rPr>
+              <w:t>).</w:t>
+            </w:r>
+          </w:p>
+          <w:p>
+            <w:pPr>
+              <w:tabs>
+                <w:tab w:val="left" w:pos="1139"/>
+              </w:tabs>
+              <w:spacing w:line="256" w:lineRule="auto"/>
+              <w:rPr>
+                <w:sz w:val="24"/>
+                <w:szCs w:val="24"/>
+                <w:lang w:val="en-GB"/>
+              </w:rPr>
+            </w:pPr>
+            <w:r>
+              <w:rPr>
+                <w:sz w:val="24"/>
+                <w:szCs w:val="24"/>
+                <w:lang w:val="en-GB"/>
+              </w:rPr>
+              <w:tab/>
+              <w:t xml:space="preserve">3. The customer validates the order by clicking on a button. </w:t>
+            </w:r>
+          </w:p>
+          <w:p>
+            <w:pPr>
+              <w:tabs>
+                <w:tab w:val="left" w:pos="1139"/>
+              </w:tabs>
+              <w:spacing w:line="256" w:lineRule="auto"/>
+              <w:rPr>
+                <w:sz w:val="24"/>
+                <w:szCs w:val="24"/>
+                <w:lang w:val="en-GB"/>
+              </w:rPr>
+            </w:pPr>
+            <w:r>
+              <w:rPr>
+                <w:sz w:val="24"/>
+                <w:szCs w:val="24"/>
+                <w:lang w:val="en-GB"/>
+              </w:rPr>
+              <w:tab/>
+              <w:t xml:space="preserve">4. A new page confirm that the order is validated </w:t>
+            </w:r>
+            <w:proofErr w:type="gramStart"/>
+            <w:r>
+              <w:rPr>
+                <w:sz w:val="24"/>
+                <w:szCs w:val="24"/>
+                <w:lang w:val="en-GB"/>
+              </w:rPr>
+              <w:t>and on this page</w:t>
+            </w:r>
+            <w:proofErr w:type="gramEnd"/>
+            <w:r>
+              <w:rPr>
+                <w:sz w:val="24"/>
+                <w:szCs w:val="24"/>
+                <w:lang w:val="en-GB"/>
+              </w:rPr>
+              <w:t xml:space="preserve"> the customer </w:t>
+            </w:r>
+          </w:p>
+          <w:p>
+            <w:pPr>
+              <w:tabs>
+                <w:tab w:val="left" w:pos="1678"/>
+              </w:tabs>
+              <w:spacing w:line="256" w:lineRule="auto"/>
+              <w:rPr>
+                <w:sz w:val="24"/>
+                <w:szCs w:val="24"/>
+                <w:lang w:val="en-GB"/>
+              </w:rPr>
+            </w:pPr>
+            <w:r>
+              <w:rPr>
+                <w:sz w:val="24"/>
+                <w:szCs w:val="24"/>
+                <w:lang w:val="en-GB"/>
+              </w:rPr>
+              <w:tab/>
+            </w:r>
+            <w:r>
+              <w:rPr>
+                <w:sz w:val="24"/>
+                <w:szCs w:val="24"/>
+                <w:lang w:val="en-GB"/>
+              </w:rPr>
+              <w:t>can leave a comment and note the restaurant</w:t>
+            </w:r>
+            <w:r>
+              <w:rPr>
+                <w:sz w:val="24"/>
+                <w:szCs w:val="24"/>
+                <w:lang w:val="en-GB"/>
+              </w:rPr>
+              <w:t xml:space="preserve"> (with stars) -&gt; UC_07.</w:t>
+            </w:r>
+          </w:p>
+          <w:p>
+            <w:pPr>
+              <w:tabs>
+                <w:tab w:val="left" w:pos="1678"/>
+              </w:tabs>
+              <w:spacing w:line="256" w:lineRule="auto"/>
+              <w:rPr>
+                <w:sz w:val="24"/>
+                <w:szCs w:val="24"/>
+                <w:lang w:val="en-GB"/>
+              </w:rPr>
+            </w:pPr>
+          </w:p>
+          <w:p>
+            <w:pPr>
+              <w:rPr>
+                <w:sz w:val="24"/>
+                <w:szCs w:val="24"/>
+                <w:lang w:val="en-GB"/>
+              </w:rPr>
+            </w:pPr>
+            <w:r>
+              <w:rPr>
+                <w:b/>
+                <w:bCs/>
+                <w:sz w:val="24"/>
+                <w:szCs w:val="24"/>
+                <w:lang w:val="en-GB"/>
+              </w:rPr>
+              <w:t>Alterna</w:t>
+            </w:r>
+            <w:r>
+              <w:rPr>
+                <w:b/>
+                <w:bCs/>
+                <w:sz w:val="24"/>
+                <w:szCs w:val="24"/>
+                <w:lang w:val="en-GB"/>
+              </w:rPr>
+              <w:t>te</w:t>
+            </w:r>
+            <w:r>
+              <w:rPr>
+                <w:b/>
+                <w:bCs/>
+                <w:sz w:val="24"/>
+                <w:szCs w:val="24"/>
+                <w:lang w:val="en-GB"/>
+              </w:rPr>
+              <w:t xml:space="preserve"> </w:t>
+            </w:r>
+            <w:r>
+              <w:rPr>
+                <w:b/>
+                <w:bCs/>
+                <w:sz w:val="24"/>
+                <w:szCs w:val="24"/>
+                <w:lang w:val="en-GB"/>
+              </w:rPr>
+              <w:t>course:</w:t>
+            </w:r>
+          </w:p>
+          <w:p>
+            <w:pPr>
+              <w:rPr>
+                <w:b/>
+                <w:bCs/>
+                <w:sz w:val="24"/>
+                <w:szCs w:val="24"/>
+                <w:lang w:val="en-GB"/>
+              </w:rPr>
+            </w:pPr>
+            <w:r>
+              <w:rPr>
+                <w:sz w:val="24"/>
+                <w:szCs w:val="24"/>
+                <w:lang w:val="en-GB"/>
+              </w:rPr>
+              <w:tab/>
+            </w:r>
+            <w:r>
+              <w:rPr>
+                <w:b/>
+                <w:bCs/>
+                <w:sz w:val="24"/>
+                <w:szCs w:val="24"/>
+                <w:lang w:val="en-GB"/>
+              </w:rPr>
+              <w:t xml:space="preserve">Case </w:t>
+            </w:r>
+            <w:proofErr w:type="gramStart"/>
+            <w:r>
+              <w:rPr>
+                <w:b/>
+                <w:bCs/>
+                <w:sz w:val="24"/>
+                <w:szCs w:val="24"/>
+                <w:lang w:val="en-GB"/>
+              </w:rPr>
+              <w:t>A :</w:t>
+            </w:r>
+            <w:proofErr w:type="gramEnd"/>
+            <w:r>
+              <w:rPr>
+                <w:b/>
+                <w:bCs/>
+                <w:sz w:val="24"/>
+                <w:szCs w:val="24"/>
+                <w:lang w:val="en-GB"/>
+              </w:rPr>
+              <w:t xml:space="preserve"> </w:t>
+            </w:r>
+          </w:p>
+          <w:p>
+            <w:pPr>
+              <w:tabs>
+                <w:tab w:val="left" w:pos="1640"/>
+              </w:tabs>
+              <w:rPr>
+                <w:sz w:val="24"/>
+                <w:szCs w:val="24"/>
+                <w:lang w:val="en-GB"/>
+              </w:rPr>
+            </w:pPr>
+            <w:r>
+              <w:rPr>
+                <w:sz w:val="24"/>
+                <w:szCs w:val="24"/>
+                <w:lang w:val="en-GB"/>
+              </w:rPr>
+              <w:tab/>
+              <w:t xml:space="preserve">1.The customer decides to cancel the order by clicking on a button. This     </w:t>
+            </w:r>
+          </w:p>
+          <w:p>
+            <w:pPr>
+              <w:tabs>
+                <w:tab w:val="left" w:pos="2129"/>
+              </w:tabs>
+              <w:rPr>
+                <w:sz w:val="24"/>
+                <w:szCs w:val="24"/>
+                <w:lang w:val="en-GB"/>
+              </w:rPr>
+            </w:pPr>
+            <w:r>
+              <w:rPr>
+                <w:sz w:val="24"/>
+                <w:szCs w:val="24"/>
+                <w:lang w:val="en-GB"/>
+              </w:rPr>
+              <w:t xml:space="preserve">         </w:t>
+            </w:r>
+            <w:r>
+              <w:rPr>
+                <w:sz w:val="24"/>
+                <w:szCs w:val="24"/>
+                <w:lang w:val="en-GB"/>
+              </w:rPr>
+              <w:tab/>
+            </w:r>
+            <w:r>
+              <w:rPr>
+                <w:sz w:val="24"/>
+                <w:szCs w:val="24"/>
+                <w:lang w:val="en-GB"/>
+              </w:rPr>
+              <w:t>button will empty the cart</w:t>
+            </w:r>
+            <w:r>
+              <w:rPr>
+                <w:sz w:val="24"/>
+                <w:szCs w:val="24"/>
+                <w:lang w:val="en-GB"/>
+              </w:rPr>
+              <w:t>.</w:t>
+            </w:r>
+          </w:p>
+          <w:p>
+            <w:pPr>
+              <w:tabs>
+                <w:tab w:val="left" w:pos="1640"/>
+              </w:tabs>
+              <w:rPr>
+                <w:sz w:val="24"/>
+                <w:szCs w:val="24"/>
+                <w:lang w:val="en-GB"/>
+              </w:rPr>
+            </w:pPr>
+            <w:r>
+              <w:rPr>
+                <w:sz w:val="24"/>
+                <w:szCs w:val="24"/>
+                <w:lang w:val="en-GB"/>
+              </w:rPr>
+              <w:tab/>
+              <w:t xml:space="preserve">2. The validate button is disabled. </w:t>
+            </w:r>
+          </w:p>
+          <w:p>
+            <w:pPr>
+              <w:tabs>
+                <w:tab w:val="left" w:pos="2030"/>
+              </w:tabs>
+              <w:rPr>
+                <w:sz w:val="24"/>
+                <w:szCs w:val="24"/>
+                <w:lang w:val="en-GB"/>
+              </w:rPr>
+            </w:pPr>
+            <w:r>
+              <w:rPr>
+                <w:sz w:val="24"/>
+                <w:szCs w:val="24"/>
+                <w:lang w:val="en-GB"/>
+              </w:rPr>
+              <w:t xml:space="preserve">                                  </w:t>
+            </w:r>
+          </w:p>
+          <w:p>
+            <w:pPr>
+              <w:tabs>
+                <w:tab w:val="left" w:pos="2030"/>
+              </w:tabs>
+              <w:rPr>
+                <w:sz w:val="24"/>
+                <w:szCs w:val="24"/>
+                <w:lang w:val="en-GB"/>
+              </w:rPr>
+            </w:pPr>
+          </w:p>
+          <w:p>
+            <w:pPr>
+              <w:rPr>
+                <w:b/>
+                <w:bCs/>
+                <w:sz w:val="24"/>
+                <w:szCs w:val="24"/>
+                <w:lang w:val="en-GB"/>
+              </w:rPr>
+            </w:pPr>
+            <w:r>
+              <w:rPr>
+                <w:sz w:val="24"/>
+                <w:szCs w:val="24"/>
+                <w:lang w:val="en-GB"/>
+              </w:rPr>
+              <w:tab/>
+            </w:r>
+            <w:r>
+              <w:rPr>
+                <w:b/>
+                <w:bCs/>
+                <w:sz w:val="24"/>
+                <w:szCs w:val="24"/>
+                <w:lang w:val="en-GB"/>
+              </w:rPr>
+              <w:t xml:space="preserve">Case </w:t>
+            </w:r>
+            <w:proofErr w:type="gramStart"/>
+            <w:r>
+              <w:rPr>
+                <w:b/>
+                <w:bCs/>
+                <w:sz w:val="24"/>
+                <w:szCs w:val="24"/>
+                <w:lang w:val="en-GB"/>
+              </w:rPr>
+              <w:t>B :</w:t>
+            </w:r>
+            <w:proofErr w:type="gramEnd"/>
+            <w:r>
+              <w:rPr>
+                <w:b/>
+                <w:bCs/>
+                <w:sz w:val="24"/>
+                <w:szCs w:val="24"/>
+                <w:lang w:val="en-GB"/>
+              </w:rPr>
+              <w:t xml:space="preserve"> </w:t>
+            </w:r>
+          </w:p>
+          <w:p>
+            <w:pPr>
+              <w:tabs>
+                <w:tab w:val="left" w:pos="1700"/>
+              </w:tabs>
+              <w:rPr>
+                <w:sz w:val="24"/>
+                <w:szCs w:val="24"/>
+                <w:lang w:val="en-GB"/>
+              </w:rPr>
+            </w:pPr>
+            <w:r>
+              <w:rPr>
+                <w:sz w:val="24"/>
+                <w:szCs w:val="24"/>
+                <w:lang w:val="en-GB"/>
+              </w:rPr>
+              <w:tab/>
+              <w:t xml:space="preserve">1. The customer can come back to the menu (to add item for example) by </w:t>
+            </w:r>
+          </w:p>
+          <w:p>
+            <w:pPr>
+              <w:tabs>
+                <w:tab w:val="left" w:pos="2116"/>
+              </w:tabs>
+              <w:rPr>
+                <w:sz w:val="24"/>
+                <w:szCs w:val="24"/>
+                <w:lang w:val="en-GB"/>
+              </w:rPr>
+            </w:pPr>
+            <w:r>
+              <w:rPr>
+                <w:sz w:val="24"/>
+                <w:szCs w:val="24"/>
+                <w:lang w:val="en-GB"/>
+              </w:rPr>
+              <w:tab/>
+            </w:r>
+            <w:r>
+              <w:rPr>
+                <w:sz w:val="24"/>
+                <w:szCs w:val="24"/>
+                <w:lang w:val="en-GB"/>
+              </w:rPr>
+              <w:t xml:space="preserve">clicking on a </w:t>
+            </w:r>
+            <w:r>
+              <w:rPr>
+                <w:sz w:val="24"/>
+                <w:szCs w:val="24"/>
+                <w:lang w:val="en-GB"/>
+              </w:rPr>
+              <w:t>b</w:t>
+            </w:r>
+            <w:r>
+              <w:rPr>
+                <w:sz w:val="24"/>
+                <w:szCs w:val="24"/>
+                <w:lang w:val="en-GB"/>
+              </w:rPr>
+              <w:t>utton</w:t>
+            </w:r>
+            <w:r>
+              <w:rPr>
+                <w:sz w:val="24"/>
+                <w:szCs w:val="24"/>
+                <w:lang w:val="en-GB"/>
+              </w:rPr>
+              <w:t xml:space="preserve">. </w:t>
+            </w:r>
+          </w:p>
+          <w:p>
+            <w:pPr>
+              <w:tabs>
+                <w:tab w:val="left" w:pos="1715"/>
+              </w:tabs>
+              <w:rPr>
+                <w:sz w:val="24"/>
+                <w:szCs w:val="24"/>
+                <w:lang w:val="en-GB"/>
+              </w:rPr>
+            </w:pPr>
+            <w:r>
+              <w:rPr>
+                <w:sz w:val="24"/>
+                <w:szCs w:val="24"/>
+                <w:lang w:val="en-GB"/>
+              </w:rPr>
+              <w:tab/>
+              <w:t>2. He is back on the menu page.</w:t>
+            </w:r>
+          </w:p>
+          <w:p>
+            <w:pPr>
+              <w:spacing w:line="256" w:lineRule="auto"/>
+              <w:rPr>
+                <w:b/>
+                <w:bCs/>
+                <w:sz w:val="24"/>
+                <w:szCs w:val="24"/>
+                <w:lang w:val="en-GB"/>
+              </w:rPr>
+            </w:pPr>
+            <w:r>
+              <w:rPr>
+                <w:b/>
+                <w:bCs/>
+                <w:sz w:val="24"/>
+                <w:szCs w:val="24"/>
+                <w:lang w:val="en-GB"/>
+              </w:rPr>
+              <w:t xml:space="preserve">            </w:t>
+            </w:r>
+            <w:r>
+              <w:rPr>
+                <w:b/>
+                <w:bCs/>
+                <w:sz w:val="24"/>
+                <w:szCs w:val="24"/>
+                <w:lang w:val="en-GB"/>
+              </w:rPr>
+              <w:t xml:space="preserve"> </w:t>
+            </w:r>
+            <w:r>
+              <w:rPr>
+                <w:b/>
+                <w:bCs/>
+                <w:sz w:val="24"/>
+                <w:szCs w:val="24"/>
+                <w:lang w:val="en-GB"/>
+              </w:rPr>
+              <w:t xml:space="preserve">Case </w:t>
+            </w:r>
+            <w:proofErr w:type="gramStart"/>
+            <w:r>
+              <w:rPr>
+                <w:b/>
+                <w:bCs/>
+                <w:sz w:val="24"/>
+                <w:szCs w:val="24"/>
+                <w:lang w:val="en-GB"/>
+              </w:rPr>
+              <w:t>C :</w:t>
+            </w:r>
+            <w:proofErr w:type="gramEnd"/>
+          </w:p>
+          <w:p>
+            <w:pPr>
+              <w:tabs>
+                <w:tab w:val="left" w:pos="1720"/>
+              </w:tabs>
+              <w:spacing w:line="256" w:lineRule="auto"/>
+              <w:rPr>
+                <w:sz w:val="24"/>
+                <w:szCs w:val="24"/>
+                <w:lang w:val="en-GB"/>
+              </w:rPr>
+            </w:pPr>
+            <w:r>
+              <w:rPr>
+                <w:b/>
+                <w:bCs/>
+                <w:sz w:val="24"/>
+                <w:szCs w:val="24"/>
+                <w:lang w:val="en-GB"/>
+              </w:rPr>
+              <w:tab/>
+            </w:r>
+            <w:r>
+              <w:rPr>
+                <w:sz w:val="24"/>
+                <w:szCs w:val="24"/>
+                <w:lang w:val="en-GB"/>
+              </w:rPr>
+              <w:t xml:space="preserve">3. The </w:t>
+            </w:r>
+            <w:r>
+              <w:rPr>
+                <w:sz w:val="24"/>
+                <w:szCs w:val="24"/>
+                <w:lang w:val="en-GB"/>
+              </w:rPr>
+              <w:t>customer</w:t>
+            </w:r>
+            <w:r>
+              <w:rPr>
+                <w:sz w:val="24"/>
+                <w:szCs w:val="24"/>
+                <w:lang w:val="en-GB"/>
+              </w:rPr>
+              <w:t xml:space="preserve"> decide</w:t>
+            </w:r>
+            <w:r>
+              <w:rPr>
+                <w:sz w:val="24"/>
+                <w:szCs w:val="24"/>
+                <w:lang w:val="en-GB"/>
+              </w:rPr>
+              <w:t>s</w:t>
+            </w:r>
+            <w:r>
+              <w:rPr>
+                <w:sz w:val="24"/>
+                <w:szCs w:val="24"/>
+                <w:lang w:val="en-GB"/>
+              </w:rPr>
+              <w:t xml:space="preserve"> to cancel the </w:t>
+            </w:r>
+            <w:r>
+              <w:rPr>
+                <w:sz w:val="24"/>
+                <w:szCs w:val="24"/>
+                <w:lang w:val="en-GB"/>
+              </w:rPr>
+              <w:t xml:space="preserve">order validation by clicking on a  </w:t>
+            </w:r>
+          </w:p>
+          <w:p>
+            <w:pPr>
+              <w:tabs>
+                <w:tab w:val="left" w:pos="2154"/>
+              </w:tabs>
+              <w:rPr>
+                <w:sz w:val="24"/>
+                <w:szCs w:val="24"/>
+                <w:lang w:val="en-GB"/>
+              </w:rPr>
+            </w:pPr>
+            <w:r>
+              <w:rPr>
+                <w:sz w:val="24"/>
+                <w:szCs w:val="24"/>
+                <w:lang w:val="en-GB"/>
+              </w:rPr>
+              <w:tab/>
+              <w:t>button.</w:t>
+            </w:r>
+          </w:p>
+          <w:p>
+            <w:pPr>
+              <w:tabs>
+                <w:tab w:val="left" w:pos="1715"/>
+              </w:tabs>
+              <w:rPr>
+                <w:sz w:val="24"/>
+                <w:szCs w:val="24"/>
+                <w:lang w:val="en-GB"/>
+              </w:rPr>
+            </w:pPr>
+            <w:r>
+              <w:rPr>
+                <w:sz w:val="24"/>
+                <w:szCs w:val="24"/>
+                <w:lang w:val="en-GB"/>
+              </w:rPr>
+              <w:tab/>
+              <w:t xml:space="preserve">4.The customer is back on the cart page. </w:t>
+            </w:r>
+          </w:p>
+          <w:p>
+            <w:pPr>
+              <w:tabs>
+                <w:tab w:val="left" w:pos="2154"/>
+              </w:tabs>
+              <w:rPr>
+                <w:b/>
+                <w:bCs/>
+                <w:sz w:val="24"/>
+                <w:szCs w:val="24"/>
+                <w:lang w:val="en-GB"/>
+              </w:rPr>
+            </w:pPr>
+          </w:p>
+          <w:p>
+            <w:pPr>
+              <w:rPr>
+                <w:b/>
+                <w:bCs/>
+                <w:sz w:val="24"/>
+                <w:szCs w:val="24"/>
+                <w:lang w:val="en-GB"/>
+              </w:rPr>
+            </w:pPr>
+            <w:r>
+              <w:rPr>
+                <w:b/>
+                <w:bCs/>
+                <w:sz w:val="24"/>
+                <w:szCs w:val="24"/>
+                <w:lang w:val="en-GB"/>
+              </w:rPr>
+              <w:t>Inclusion cases</w:t>
+            </w:r>
+            <w:r>
+              <w:rPr>
+                <w:b/>
+                <w:bCs/>
+                <w:sz w:val="24"/>
+                <w:szCs w:val="24"/>
+                <w:lang w:val="en-GB"/>
+              </w:rPr>
+              <w:t>:</w:t>
+            </w:r>
+            <w:r>
+              <w:rPr>
+                <w:b/>
+                <w:bCs/>
+                <w:sz w:val="24"/>
+                <w:szCs w:val="24"/>
+                <w:lang w:val="en-GB"/>
+              </w:rPr>
+              <w:t xml:space="preserve"> </w:t>
+            </w:r>
+          </w:p>
+          <w:p>
+            <w:pPr>
+              <w:rPr>
+                <w:sz w:val="24"/>
+                <w:szCs w:val="24"/>
+                <w:lang w:val="en-GB"/>
+              </w:rPr>
+            </w:pPr>
+            <w:r>
+              <w:rPr>
+                <w:sz w:val="24"/>
+                <w:szCs w:val="24"/>
+                <w:lang w:val="en-GB"/>
+              </w:rPr>
+              <w:t>UC_05: Consult cart</w:t>
+            </w:r>
+          </w:p>
+          <w:p>
+            <w:pPr>
+              <w:rPr>
+                <w:b/>
+                <w:bCs/>
+                <w:sz w:val="24"/>
+                <w:szCs w:val="24"/>
+                <w:lang w:val="en-GB"/>
+              </w:rPr>
+            </w:pPr>
+            <w:r>
+              <w:rPr>
+                <w:b/>
+                <w:bCs/>
+                <w:sz w:val="24"/>
+                <w:szCs w:val="24"/>
+                <w:lang w:val="en-GB"/>
+              </w:rPr>
+              <w:t>Extension cases</w:t>
+            </w:r>
+            <w:r>
+              <w:rPr>
+                <w:b/>
+                <w:bCs/>
+                <w:sz w:val="24"/>
+                <w:szCs w:val="24"/>
+                <w:lang w:val="en-GB"/>
+              </w:rPr>
+              <w:t>:</w:t>
+            </w:r>
+          </w:p>
+          <w:p>
+            <w:pPr>
+              <w:rPr>
+                <w:sz w:val="24"/>
+                <w:szCs w:val="24"/>
+                <w:lang w:val="en-GB"/>
+              </w:rPr>
+            </w:pPr>
+            <w:r>
+              <w:rPr>
+                <w:sz w:val="24"/>
+                <w:szCs w:val="24"/>
+                <w:lang w:val="en-GB"/>
+              </w:rPr>
+              <w:t>UC_07: Give an Opinion</w:t>
+            </w:r>
+          </w:p>
+        </w:tc>
+      </w:tr>
+    </w:tbl>
+    <w:p>
+      <w:pPr>
+        <w:rPr>
+          <w:lang w:val="en-GB"/>
+        </w:rPr>
+      </w:pPr>
+    </w:p>
+    <w:p>
+      <w:pPr>
+        <w:rPr>
+          <w:lang w:val="en-GB"/>
+        </w:rPr>
+      </w:pPr>
+      <w:r>
+        <w:rPr>
+          <w:lang w:val="en-GB"/>
+        </w:rPr>
+        <w:br w:type="page"/>
+      </w:r>
+    </w:p>
+    <w:tbl>
+      <w:tblPr>
+        <w:tblStyle w:val="Grilledutableau"/>
+        <w:tblW w:w="9242" w:type="dxa"/>
+        <w:tblLook w:val="04A0" w:firstRow="1" w:lastRow="0" w:firstColumn="1" w:lastColumn="0" w:noHBand="0" w:noVBand="1"/>
+      </w:tblPr>
+      <w:tblGrid>
+        <w:gridCol w:w="9242"/>
+      </w:tblGrid>
+      <w:tr>
+        <w:trPr>
+          <w:trHeight w:val="9326"/>
+        </w:trPr>
+        <w:tc>
+          <w:tcPr>
+            <w:tcW w:w="9242" w:type="dxa"/>
+          </w:tcPr>
+          <w:p>
+            <w:pPr>
+              <w:jc w:val="center"/>
+              <w:rPr>
+                <w:b/>
+                <w:bCs/>
+                <w:i/>
+                <w:iCs/>
+                <w:sz w:val="24"/>
+                <w:szCs w:val="24"/>
+                <w:lang w:val="en-GB"/>
+              </w:rPr>
+            </w:pPr>
+            <w:r>
+              <w:rPr>
+                <w:b/>
+                <w:bCs/>
+                <w:i/>
+                <w:iCs/>
+                <w:sz w:val="24"/>
+                <w:szCs w:val="24"/>
+                <w:lang w:val="en-GB"/>
+              </w:rPr>
+              <w:lastRenderedPageBreak/>
+              <w:t xml:space="preserve">Manage </w:t>
+            </w:r>
+            <w:proofErr w:type="gramStart"/>
+            <w:r>
+              <w:rPr>
+                <w:b/>
+                <w:bCs/>
+                <w:i/>
+                <w:iCs/>
+                <w:sz w:val="24"/>
+                <w:szCs w:val="24"/>
+                <w:lang w:val="en-GB"/>
+              </w:rPr>
+              <w:t>account</w:t>
+            </w:r>
+            <w:proofErr w:type="gramEnd"/>
+            <w:r>
+              <w:rPr>
+                <w:b/>
+                <w:bCs/>
+                <w:i/>
+                <w:iCs/>
+                <w:sz w:val="24"/>
+                <w:szCs w:val="24"/>
+                <w:lang w:val="en-GB"/>
+              </w:rPr>
+              <w:t xml:space="preserve"> </w:t>
+            </w:r>
+          </w:p>
+          <w:p>
+            <w:pPr>
+              <w:rPr>
+                <w:b/>
+                <w:bCs/>
+                <w:sz w:val="24"/>
+                <w:szCs w:val="24"/>
+                <w:lang w:val="en-GB"/>
+              </w:rPr>
+            </w:pPr>
+          </w:p>
+          <w:p>
+            <w:pPr>
+              <w:rPr>
+                <w:sz w:val="24"/>
+                <w:szCs w:val="24"/>
+                <w:lang w:val="en-GB"/>
+              </w:rPr>
+            </w:pPr>
+            <w:r>
+              <w:rPr>
+                <w:b/>
+                <w:bCs/>
+                <w:sz w:val="24"/>
+                <w:szCs w:val="24"/>
+                <w:lang w:val="en-GB"/>
+              </w:rPr>
+              <w:t>Identifier</w:t>
+            </w:r>
+            <w:r>
+              <w:rPr>
+                <w:sz w:val="24"/>
+                <w:szCs w:val="24"/>
+                <w:lang w:val="en-GB"/>
+              </w:rPr>
+              <w:t>:</w:t>
+            </w:r>
+          </w:p>
+          <w:p>
+            <w:pPr>
+              <w:rPr>
+                <w:sz w:val="24"/>
+                <w:szCs w:val="24"/>
+                <w:lang w:val="en-GB"/>
+              </w:rPr>
+            </w:pPr>
+            <w:r>
+              <w:rPr>
+                <w:sz w:val="24"/>
+                <w:szCs w:val="24"/>
+                <w:lang w:val="en-GB"/>
+              </w:rPr>
+              <w:t>UC_</w:t>
+            </w:r>
+            <w:r>
+              <w:rPr>
+                <w:sz w:val="24"/>
+                <w:szCs w:val="24"/>
+                <w:lang w:val="en-GB"/>
+              </w:rPr>
+              <w:t>08</w:t>
+            </w:r>
+          </w:p>
+          <w:p>
+            <w:pPr>
+              <w:rPr>
+                <w:b/>
+                <w:bCs/>
+                <w:sz w:val="24"/>
+                <w:szCs w:val="24"/>
+                <w:lang w:val="en-GB"/>
+              </w:rPr>
+            </w:pPr>
+          </w:p>
+          <w:p>
+            <w:pPr>
+              <w:rPr>
+                <w:sz w:val="24"/>
+                <w:szCs w:val="24"/>
+                <w:lang w:val="en-GB"/>
+              </w:rPr>
+            </w:pPr>
+            <w:r>
+              <w:rPr>
+                <w:b/>
+                <w:bCs/>
+                <w:sz w:val="24"/>
+                <w:szCs w:val="24"/>
+                <w:lang w:val="en-GB"/>
+              </w:rPr>
+              <w:t>Actors</w:t>
+            </w:r>
+            <w:r>
+              <w:rPr>
+                <w:b/>
+                <w:bCs/>
+                <w:sz w:val="24"/>
+                <w:szCs w:val="24"/>
+                <w:lang w:val="en-GB"/>
+              </w:rPr>
+              <w:t>:</w:t>
+            </w:r>
+          </w:p>
+          <w:p>
+            <w:pPr>
+              <w:rPr>
+                <w:sz w:val="24"/>
+                <w:szCs w:val="24"/>
+                <w:lang w:val="en-GB"/>
+              </w:rPr>
+            </w:pPr>
+            <w:r>
+              <w:rPr>
+                <w:sz w:val="24"/>
+                <w:szCs w:val="24"/>
+                <w:lang w:val="en-GB"/>
+              </w:rPr>
+              <w:t>Customer, restorer</w:t>
+            </w:r>
+          </w:p>
+          <w:p>
+            <w:pPr>
+              <w:rPr>
+                <w:b/>
+                <w:bCs/>
+                <w:sz w:val="24"/>
+                <w:szCs w:val="24"/>
+                <w:lang w:val="en-GB"/>
+              </w:rPr>
+            </w:pPr>
+            <w:r>
+              <w:rPr>
+                <w:b/>
+                <w:bCs/>
+                <w:sz w:val="24"/>
+                <w:szCs w:val="24"/>
+                <w:lang w:val="en-GB"/>
+              </w:rPr>
+              <w:t>Description</w:t>
+            </w:r>
+            <w:r>
+              <w:rPr>
+                <w:b/>
+                <w:bCs/>
+                <w:sz w:val="24"/>
+                <w:szCs w:val="24"/>
+                <w:lang w:val="en-GB"/>
+              </w:rPr>
+              <w:t>:</w:t>
+            </w:r>
+          </w:p>
+          <w:p>
+            <w:pPr>
+              <w:rPr>
+                <w:sz w:val="24"/>
+                <w:szCs w:val="24"/>
+                <w:lang w:val="en-GB"/>
+              </w:rPr>
+            </w:pPr>
+            <w:r>
+              <w:rPr>
+                <w:sz w:val="24"/>
+                <w:szCs w:val="24"/>
+                <w:lang w:val="en-GB"/>
+              </w:rPr>
+              <w:t xml:space="preserve"> In this use case, the user can modify/consult information about his account. </w:t>
+            </w:r>
+          </w:p>
+          <w:p>
+            <w:pPr>
+              <w:rPr>
+                <w:sz w:val="24"/>
+                <w:szCs w:val="24"/>
+                <w:lang w:val="en-GB"/>
+              </w:rPr>
+            </w:pPr>
+            <w:r>
+              <w:rPr>
+                <w:b/>
+                <w:bCs/>
+                <w:sz w:val="24"/>
+                <w:szCs w:val="24"/>
+                <w:lang w:val="en-GB"/>
+              </w:rPr>
+              <w:t>Preconditions</w:t>
+            </w:r>
+            <w:r>
+              <w:rPr>
+                <w:b/>
+                <w:bCs/>
+                <w:sz w:val="24"/>
+                <w:szCs w:val="24"/>
+                <w:lang w:val="en-GB"/>
+              </w:rPr>
+              <w:t>:</w:t>
+            </w:r>
+            <w:r>
+              <w:rPr>
+                <w:sz w:val="24"/>
+                <w:szCs w:val="24"/>
+                <w:lang w:val="en-GB"/>
+              </w:rPr>
+              <w:t xml:space="preserve"> </w:t>
+            </w:r>
+          </w:p>
+          <w:p>
+            <w:pPr>
+              <w:rPr>
+                <w:sz w:val="24"/>
+                <w:szCs w:val="24"/>
+                <w:lang w:val="en-GB"/>
+              </w:rPr>
+            </w:pPr>
+            <w:r>
+              <w:rPr>
+                <w:sz w:val="24"/>
+                <w:szCs w:val="24"/>
+                <w:lang w:val="en-GB"/>
+              </w:rPr>
+              <w:t xml:space="preserve"> The user is on the manage account page (by clicking on his name in the upper right corner).</w:t>
+            </w:r>
+          </w:p>
+          <w:p>
+            <w:pPr>
+              <w:rPr>
+                <w:b/>
+                <w:bCs/>
+                <w:sz w:val="24"/>
+                <w:szCs w:val="24"/>
+                <w:lang w:val="en-GB"/>
+              </w:rPr>
+            </w:pPr>
+            <w:r>
+              <w:rPr>
+                <w:b/>
+                <w:bCs/>
+                <w:sz w:val="24"/>
+                <w:szCs w:val="24"/>
+                <w:lang w:val="en-GB"/>
+              </w:rPr>
+              <w:t>As</w:t>
+            </w:r>
+            <w:r>
+              <w:rPr>
+                <w:b/>
+                <w:bCs/>
+                <w:sz w:val="24"/>
+                <w:szCs w:val="24"/>
+                <w:lang w:val="en-GB"/>
+              </w:rPr>
+              <w:t>s</w:t>
+            </w:r>
+            <w:r>
+              <w:rPr>
+                <w:b/>
+                <w:bCs/>
+                <w:sz w:val="24"/>
+                <w:szCs w:val="24"/>
+                <w:lang w:val="en-GB"/>
+              </w:rPr>
+              <w:t>umptions</w:t>
+            </w:r>
+            <w:r>
+              <w:rPr>
+                <w:b/>
+                <w:bCs/>
+                <w:sz w:val="24"/>
+                <w:szCs w:val="24"/>
+                <w:lang w:val="en-GB"/>
+              </w:rPr>
+              <w:t>:</w:t>
+            </w:r>
+          </w:p>
+          <w:p>
+            <w:pPr>
+              <w:rPr>
+                <w:b/>
+                <w:bCs/>
+                <w:sz w:val="24"/>
+                <w:szCs w:val="24"/>
+                <w:lang w:val="en-GB"/>
+              </w:rPr>
+            </w:pPr>
+            <w:r>
+              <w:rPr>
+                <w:b/>
+                <w:bCs/>
+                <w:sz w:val="24"/>
+                <w:szCs w:val="24"/>
+                <w:lang w:val="en-GB"/>
+              </w:rPr>
+              <w:t>/</w:t>
+            </w:r>
+          </w:p>
+          <w:p>
+            <w:pPr>
+              <w:rPr>
+                <w:b/>
+                <w:bCs/>
+                <w:sz w:val="24"/>
+                <w:szCs w:val="24"/>
+                <w:lang w:val="en-GB"/>
+              </w:rPr>
+            </w:pPr>
+            <w:r>
+              <w:rPr>
+                <w:b/>
+                <w:bCs/>
+                <w:sz w:val="24"/>
+                <w:szCs w:val="24"/>
+                <w:lang w:val="en-GB"/>
+              </w:rPr>
+              <w:t>Basic course</w:t>
+            </w:r>
+            <w:r>
+              <w:rPr>
+                <w:b/>
+                <w:bCs/>
+                <w:sz w:val="24"/>
+                <w:szCs w:val="24"/>
+                <w:lang w:val="en-GB"/>
+              </w:rPr>
+              <w:t>:</w:t>
+            </w:r>
+          </w:p>
+          <w:p>
+            <w:pPr>
+              <w:spacing w:line="256" w:lineRule="auto"/>
+              <w:rPr>
+                <w:sz w:val="24"/>
+                <w:szCs w:val="24"/>
+                <w:lang w:val="en-GB"/>
+              </w:rPr>
+            </w:pPr>
+            <w:r>
+              <w:rPr>
+                <w:sz w:val="24"/>
+                <w:szCs w:val="24"/>
+                <w:lang w:val="en-GB"/>
+              </w:rPr>
+              <w:t xml:space="preserve">                    1.   </w:t>
+            </w:r>
+            <w:r>
+              <w:rPr>
+                <w:sz w:val="24"/>
+                <w:szCs w:val="24"/>
+                <w:lang w:val="en-GB"/>
+              </w:rPr>
+              <w:t xml:space="preserve">The user can modify the information that he has entered during the </w:t>
+            </w:r>
+          </w:p>
+          <w:p>
+            <w:pPr>
+              <w:tabs>
+                <w:tab w:val="left" w:pos="1540"/>
+              </w:tabs>
+              <w:spacing w:line="256" w:lineRule="auto"/>
+              <w:rPr>
+                <w:sz w:val="24"/>
+                <w:szCs w:val="24"/>
+                <w:lang w:val="en-GB"/>
+              </w:rPr>
+            </w:pPr>
+            <w:r>
+              <w:rPr>
+                <w:sz w:val="24"/>
+                <w:szCs w:val="24"/>
+                <w:lang w:val="en-GB"/>
+              </w:rPr>
+              <w:tab/>
+            </w:r>
+            <w:r>
+              <w:rPr>
+                <w:sz w:val="24"/>
+                <w:szCs w:val="24"/>
+                <w:lang w:val="en-GB"/>
+              </w:rPr>
+              <w:t>Registration</w:t>
+            </w:r>
+            <w:r>
+              <w:rPr>
+                <w:sz w:val="24"/>
+                <w:szCs w:val="24"/>
+                <w:lang w:val="en-GB"/>
+              </w:rPr>
+              <w:t xml:space="preserve"> (name, last name, address, phone number).</w:t>
+            </w:r>
+          </w:p>
+          <w:p>
+            <w:pPr>
+              <w:tabs>
+                <w:tab w:val="left" w:pos="1114"/>
+              </w:tabs>
+              <w:spacing w:line="256" w:lineRule="auto"/>
+              <w:rPr>
+                <w:sz w:val="24"/>
+                <w:szCs w:val="24"/>
+                <w:lang w:val="en-GB"/>
+              </w:rPr>
+            </w:pPr>
+            <w:r>
+              <w:rPr>
+                <w:sz w:val="24"/>
+                <w:szCs w:val="24"/>
+                <w:lang w:val="en-GB"/>
+              </w:rPr>
+              <w:tab/>
+              <w:t xml:space="preserve">2.  To modify an information he has to click on the input of the information </w:t>
+            </w:r>
+            <w:proofErr w:type="gramStart"/>
+            <w:r>
+              <w:rPr>
+                <w:sz w:val="24"/>
+                <w:szCs w:val="24"/>
+                <w:lang w:val="en-GB"/>
+              </w:rPr>
+              <w:t>that</w:t>
+            </w:r>
+            <w:proofErr w:type="gramEnd"/>
+            <w:r>
+              <w:rPr>
+                <w:sz w:val="24"/>
+                <w:szCs w:val="24"/>
+                <w:lang w:val="en-GB"/>
+              </w:rPr>
+              <w:t xml:space="preserve"> </w:t>
+            </w:r>
+          </w:p>
+          <w:p>
+            <w:pPr>
+              <w:tabs>
+                <w:tab w:val="left" w:pos="1515"/>
+              </w:tabs>
+              <w:spacing w:line="256" w:lineRule="auto"/>
+              <w:rPr>
+                <w:sz w:val="24"/>
+                <w:szCs w:val="24"/>
+                <w:lang w:val="en-GB"/>
+              </w:rPr>
+            </w:pPr>
+            <w:r>
+              <w:rPr>
+                <w:sz w:val="24"/>
+                <w:szCs w:val="24"/>
+                <w:lang w:val="en-GB"/>
+              </w:rPr>
+              <w:t xml:space="preserve">                  </w:t>
+            </w:r>
+            <w:r>
+              <w:rPr>
+                <w:sz w:val="24"/>
+                <w:szCs w:val="24"/>
+                <w:lang w:val="en-GB"/>
+              </w:rPr>
+              <w:tab/>
+            </w:r>
+            <w:r>
+              <w:rPr>
+                <w:sz w:val="24"/>
+                <w:szCs w:val="24"/>
+                <w:lang w:val="en-GB"/>
+              </w:rPr>
+              <w:t>he want</w:t>
+            </w:r>
+            <w:r>
+              <w:rPr>
+                <w:sz w:val="24"/>
+                <w:szCs w:val="24"/>
+                <w:lang w:val="en-GB"/>
+              </w:rPr>
+              <w:t>s</w:t>
+            </w:r>
+            <w:r>
+              <w:rPr>
+                <w:sz w:val="24"/>
+                <w:szCs w:val="24"/>
+                <w:lang w:val="en-GB"/>
+              </w:rPr>
+              <w:t xml:space="preserve"> to modify</w:t>
+            </w:r>
+            <w:r>
+              <w:rPr>
+                <w:sz w:val="24"/>
+                <w:szCs w:val="24"/>
+                <w:lang w:val="en-GB"/>
+              </w:rPr>
+              <w:t xml:space="preserve">. </w:t>
+            </w:r>
+          </w:p>
+          <w:p>
+            <w:pPr>
+              <w:tabs>
+                <w:tab w:val="left" w:pos="1139"/>
+              </w:tabs>
+              <w:spacing w:line="256" w:lineRule="auto"/>
+              <w:rPr>
+                <w:sz w:val="24"/>
+                <w:szCs w:val="24"/>
+                <w:lang w:val="en-GB"/>
+              </w:rPr>
+            </w:pPr>
+            <w:r>
+              <w:rPr>
+                <w:sz w:val="24"/>
+                <w:szCs w:val="24"/>
+                <w:lang w:val="en-GB"/>
+              </w:rPr>
+              <w:tab/>
+              <w:t>3. The button “validate modifications” appears.</w:t>
+            </w:r>
+          </w:p>
+          <w:p>
+            <w:pPr>
+              <w:tabs>
+                <w:tab w:val="left" w:pos="1139"/>
+              </w:tabs>
+              <w:spacing w:line="256" w:lineRule="auto"/>
+              <w:rPr>
+                <w:sz w:val="24"/>
+                <w:szCs w:val="24"/>
+                <w:lang w:val="en-GB"/>
+              </w:rPr>
+            </w:pPr>
+            <w:r>
+              <w:rPr>
+                <w:sz w:val="24"/>
+                <w:szCs w:val="24"/>
+                <w:lang w:val="en-GB"/>
+              </w:rPr>
+              <w:tab/>
+              <w:t xml:space="preserve">4. </w:t>
+            </w:r>
+            <w:r>
+              <w:rPr>
+                <w:sz w:val="24"/>
+                <w:szCs w:val="24"/>
+                <w:lang w:val="en-GB"/>
+              </w:rPr>
+              <w:t xml:space="preserve">When he has finished all the </w:t>
+            </w:r>
+            <w:proofErr w:type="gramStart"/>
+            <w:r>
+              <w:rPr>
+                <w:sz w:val="24"/>
+                <w:szCs w:val="24"/>
+                <w:lang w:val="en-GB"/>
+              </w:rPr>
+              <w:t>modifications</w:t>
+            </w:r>
+            <w:proofErr w:type="gramEnd"/>
+            <w:r>
+              <w:rPr>
+                <w:sz w:val="24"/>
+                <w:szCs w:val="24"/>
+                <w:lang w:val="en-GB"/>
+              </w:rPr>
+              <w:t xml:space="preserve"> he can validate</w:t>
+            </w:r>
+            <w:r>
+              <w:rPr>
+                <w:sz w:val="24"/>
+                <w:szCs w:val="24"/>
+                <w:lang w:val="en-GB"/>
+              </w:rPr>
+              <w:t xml:space="preserve"> by clicking on the</w:t>
+            </w:r>
+          </w:p>
+          <w:p>
+            <w:pPr>
+              <w:tabs>
+                <w:tab w:val="left" w:pos="1715"/>
+              </w:tabs>
+              <w:spacing w:line="256" w:lineRule="auto"/>
+              <w:rPr>
+                <w:sz w:val="24"/>
+                <w:szCs w:val="24"/>
+                <w:lang w:val="en-GB"/>
+              </w:rPr>
+            </w:pPr>
+            <w:r>
+              <w:rPr>
+                <w:sz w:val="24"/>
+                <w:szCs w:val="24"/>
+                <w:lang w:val="en-GB"/>
+              </w:rPr>
+              <w:tab/>
+            </w:r>
+            <w:r>
+              <w:rPr>
+                <w:sz w:val="24"/>
+                <w:szCs w:val="24"/>
+                <w:lang w:val="en-GB"/>
+              </w:rPr>
+              <w:t>button.</w:t>
+            </w:r>
+          </w:p>
+          <w:p>
+            <w:pPr>
+              <w:tabs>
+                <w:tab w:val="left" w:pos="1227"/>
+                <w:tab w:val="left" w:pos="1678"/>
+              </w:tabs>
+              <w:spacing w:line="256" w:lineRule="auto"/>
+              <w:rPr>
+                <w:sz w:val="24"/>
+                <w:szCs w:val="24"/>
+                <w:lang w:val="en-GB"/>
+              </w:rPr>
+            </w:pPr>
+            <w:r>
+              <w:rPr>
+                <w:sz w:val="24"/>
+                <w:szCs w:val="24"/>
+                <w:lang w:val="en-GB"/>
+              </w:rPr>
+              <w:tab/>
+              <w:t xml:space="preserve">5. An alert (or something else) confirms that the information has </w:t>
+            </w:r>
+            <w:proofErr w:type="gramStart"/>
+            <w:r>
+              <w:rPr>
+                <w:sz w:val="24"/>
+                <w:szCs w:val="24"/>
+                <w:lang w:val="en-GB"/>
+              </w:rPr>
+              <w:t>been</w:t>
+            </w:r>
+            <w:proofErr w:type="gramEnd"/>
+            <w:r>
+              <w:rPr>
+                <w:sz w:val="24"/>
+                <w:szCs w:val="24"/>
+                <w:lang w:val="en-GB"/>
+              </w:rPr>
+              <w:t xml:space="preserve"> </w:t>
+            </w:r>
+          </w:p>
+          <w:p>
+            <w:pPr>
+              <w:tabs>
+                <w:tab w:val="left" w:pos="1678"/>
+              </w:tabs>
+              <w:spacing w:line="256" w:lineRule="auto"/>
+              <w:rPr>
+                <w:sz w:val="24"/>
+                <w:szCs w:val="24"/>
+                <w:lang w:val="en-GB"/>
+              </w:rPr>
+            </w:pPr>
+            <w:r>
+              <w:rPr>
+                <w:sz w:val="24"/>
+                <w:szCs w:val="24"/>
+                <w:lang w:val="en-GB"/>
+              </w:rPr>
+              <w:tab/>
+              <w:t>c</w:t>
+            </w:r>
+            <w:r>
+              <w:rPr>
+                <w:sz w:val="24"/>
+                <w:szCs w:val="24"/>
+                <w:lang w:val="en-GB"/>
+              </w:rPr>
+              <w:t>hanged</w:t>
+            </w:r>
+            <w:r>
+              <w:rPr>
+                <w:sz w:val="24"/>
+                <w:szCs w:val="24"/>
+                <w:lang w:val="en-GB"/>
+              </w:rPr>
+              <w:t>.</w:t>
+            </w:r>
+            <w:r>
+              <w:rPr>
+                <w:sz w:val="24"/>
+                <w:szCs w:val="24"/>
+                <w:lang w:val="en-GB"/>
+              </w:rPr>
+              <w:t xml:space="preserve"> </w:t>
+            </w:r>
+            <w:r>
+              <w:rPr>
+                <w:sz w:val="24"/>
+                <w:szCs w:val="24"/>
+                <w:lang w:val="en-GB"/>
+              </w:rPr>
+              <w:tab/>
+            </w:r>
+          </w:p>
+          <w:p>
+            <w:pPr>
+              <w:rPr>
+                <w:sz w:val="24"/>
+                <w:szCs w:val="24"/>
+                <w:lang w:val="en-GB"/>
+              </w:rPr>
+            </w:pPr>
+            <w:r>
+              <w:rPr>
+                <w:b/>
+                <w:bCs/>
+                <w:sz w:val="24"/>
+                <w:szCs w:val="24"/>
+                <w:lang w:val="en-GB"/>
+              </w:rPr>
+              <w:t>Alterna</w:t>
+            </w:r>
+            <w:r>
+              <w:rPr>
+                <w:b/>
+                <w:bCs/>
+                <w:sz w:val="24"/>
+                <w:szCs w:val="24"/>
+                <w:lang w:val="en-GB"/>
+              </w:rPr>
+              <w:t>te</w:t>
+            </w:r>
+            <w:r>
+              <w:rPr>
+                <w:b/>
+                <w:bCs/>
+                <w:sz w:val="24"/>
+                <w:szCs w:val="24"/>
+                <w:lang w:val="en-GB"/>
+              </w:rPr>
+              <w:t xml:space="preserve"> </w:t>
+            </w:r>
+            <w:r>
+              <w:rPr>
+                <w:b/>
+                <w:bCs/>
+                <w:sz w:val="24"/>
+                <w:szCs w:val="24"/>
+                <w:lang w:val="en-GB"/>
+              </w:rPr>
+              <w:t>course:</w:t>
+            </w:r>
+          </w:p>
+          <w:p>
+            <w:pPr>
+              <w:rPr>
+                <w:b/>
+                <w:bCs/>
+                <w:sz w:val="24"/>
+                <w:szCs w:val="24"/>
+                <w:lang w:val="en-GB"/>
+              </w:rPr>
+            </w:pPr>
+            <w:r>
+              <w:rPr>
+                <w:sz w:val="24"/>
+                <w:szCs w:val="24"/>
+                <w:lang w:val="en-GB"/>
+              </w:rPr>
+              <w:tab/>
+            </w:r>
+            <w:r>
+              <w:rPr>
+                <w:b/>
+                <w:bCs/>
+                <w:sz w:val="24"/>
+                <w:szCs w:val="24"/>
+                <w:lang w:val="en-GB"/>
+              </w:rPr>
+              <w:t xml:space="preserve">Case </w:t>
+            </w:r>
+            <w:proofErr w:type="gramStart"/>
+            <w:r>
+              <w:rPr>
+                <w:b/>
+                <w:bCs/>
+                <w:sz w:val="24"/>
+                <w:szCs w:val="24"/>
+                <w:lang w:val="en-GB"/>
+              </w:rPr>
+              <w:t>A :</w:t>
+            </w:r>
+            <w:proofErr w:type="gramEnd"/>
+            <w:r>
+              <w:rPr>
+                <w:b/>
+                <w:bCs/>
+                <w:sz w:val="24"/>
+                <w:szCs w:val="24"/>
+                <w:lang w:val="en-GB"/>
+              </w:rPr>
+              <w:t xml:space="preserve"> </w:t>
+            </w:r>
+          </w:p>
+          <w:p>
+            <w:pPr>
+              <w:tabs>
+                <w:tab w:val="left" w:pos="1640"/>
+              </w:tabs>
+              <w:rPr>
+                <w:sz w:val="24"/>
+                <w:szCs w:val="24"/>
+                <w:lang w:val="en-GB"/>
+              </w:rPr>
+            </w:pPr>
+            <w:r>
+              <w:rPr>
+                <w:sz w:val="24"/>
+                <w:szCs w:val="24"/>
+                <w:lang w:val="en-GB"/>
+              </w:rPr>
+              <w:tab/>
+              <w:t>1. The user wants to come back to the previous page by clicking on</w:t>
+            </w:r>
+          </w:p>
+          <w:p>
+            <w:pPr>
+              <w:tabs>
+                <w:tab w:val="left" w:pos="2129"/>
+              </w:tabs>
+              <w:rPr>
+                <w:sz w:val="24"/>
+                <w:szCs w:val="24"/>
+                <w:lang w:val="en-GB"/>
+              </w:rPr>
+            </w:pPr>
+            <w:r>
+              <w:rPr>
+                <w:sz w:val="24"/>
+                <w:szCs w:val="24"/>
+                <w:lang w:val="en-GB"/>
+              </w:rPr>
+              <w:t xml:space="preserve">         </w:t>
+            </w:r>
+            <w:r>
+              <w:rPr>
+                <w:sz w:val="24"/>
+                <w:szCs w:val="24"/>
+                <w:lang w:val="en-GB"/>
+              </w:rPr>
+              <w:tab/>
+              <w:t xml:space="preserve">The cancel </w:t>
+            </w:r>
+            <w:proofErr w:type="gramStart"/>
+            <w:r>
+              <w:rPr>
+                <w:sz w:val="24"/>
+                <w:szCs w:val="24"/>
+                <w:lang w:val="en-GB"/>
+              </w:rPr>
+              <w:t>button</w:t>
+            </w:r>
+            <w:proofErr w:type="gramEnd"/>
+            <w:r>
+              <w:rPr>
+                <w:sz w:val="24"/>
+                <w:szCs w:val="24"/>
+                <w:lang w:val="en-GB"/>
+              </w:rPr>
+              <w:t>.</w:t>
+            </w:r>
+          </w:p>
+          <w:p>
+            <w:pPr>
+              <w:tabs>
+                <w:tab w:val="left" w:pos="2030"/>
+              </w:tabs>
+              <w:rPr>
+                <w:sz w:val="24"/>
+                <w:szCs w:val="24"/>
+                <w:lang w:val="en-GB"/>
+              </w:rPr>
+            </w:pPr>
+            <w:r>
+              <w:rPr>
+                <w:sz w:val="24"/>
+                <w:szCs w:val="24"/>
+                <w:lang w:val="en-GB"/>
+              </w:rPr>
+              <w:t xml:space="preserve">                                </w:t>
+            </w:r>
+          </w:p>
+          <w:p>
+            <w:pPr>
+              <w:rPr>
+                <w:b/>
+                <w:bCs/>
+                <w:sz w:val="24"/>
+                <w:szCs w:val="24"/>
+                <w:lang w:val="en-GB"/>
+              </w:rPr>
+            </w:pPr>
+            <w:r>
+              <w:rPr>
+                <w:sz w:val="24"/>
+                <w:szCs w:val="24"/>
+                <w:lang w:val="en-GB"/>
+              </w:rPr>
+              <w:tab/>
+            </w:r>
+            <w:r>
+              <w:rPr>
+                <w:b/>
+                <w:bCs/>
+                <w:sz w:val="24"/>
+                <w:szCs w:val="24"/>
+                <w:lang w:val="en-GB"/>
+              </w:rPr>
+              <w:t xml:space="preserve">Case </w:t>
+            </w:r>
+            <w:proofErr w:type="gramStart"/>
+            <w:r>
+              <w:rPr>
+                <w:b/>
+                <w:bCs/>
+                <w:sz w:val="24"/>
+                <w:szCs w:val="24"/>
+                <w:lang w:val="en-GB"/>
+              </w:rPr>
+              <w:t>B :</w:t>
+            </w:r>
+            <w:proofErr w:type="gramEnd"/>
+            <w:r>
+              <w:rPr>
+                <w:b/>
+                <w:bCs/>
+                <w:sz w:val="24"/>
+                <w:szCs w:val="24"/>
+                <w:lang w:val="en-GB"/>
+              </w:rPr>
+              <w:t xml:space="preserve"> </w:t>
+            </w:r>
+          </w:p>
+          <w:p>
+            <w:pPr>
+              <w:tabs>
+                <w:tab w:val="left" w:pos="1700"/>
+              </w:tabs>
+              <w:rPr>
+                <w:sz w:val="24"/>
+                <w:szCs w:val="24"/>
+                <w:lang w:val="en-GB"/>
+              </w:rPr>
+            </w:pPr>
+            <w:r>
+              <w:rPr>
+                <w:sz w:val="24"/>
+                <w:szCs w:val="24"/>
+                <w:lang w:val="en-GB"/>
+              </w:rPr>
+              <w:tab/>
+              <w:t xml:space="preserve">4. The user decides to cancel the modifications by clicking on the </w:t>
+            </w:r>
+            <w:proofErr w:type="gramStart"/>
+            <w:r>
+              <w:rPr>
+                <w:sz w:val="24"/>
+                <w:szCs w:val="24"/>
+                <w:lang w:val="en-GB"/>
+              </w:rPr>
+              <w:t>cancel</w:t>
+            </w:r>
+            <w:proofErr w:type="gramEnd"/>
+            <w:r>
+              <w:rPr>
+                <w:sz w:val="24"/>
+                <w:szCs w:val="24"/>
+                <w:lang w:val="en-GB"/>
+              </w:rPr>
+              <w:t xml:space="preserve"> </w:t>
+            </w:r>
+          </w:p>
+          <w:p>
+            <w:pPr>
+              <w:tabs>
+                <w:tab w:val="left" w:pos="2116"/>
+              </w:tabs>
+              <w:rPr>
+                <w:sz w:val="24"/>
+                <w:szCs w:val="24"/>
+                <w:lang w:val="en-GB"/>
+              </w:rPr>
+            </w:pPr>
+            <w:r>
+              <w:rPr>
+                <w:sz w:val="24"/>
+                <w:szCs w:val="24"/>
+                <w:lang w:val="en-GB"/>
+              </w:rPr>
+              <w:tab/>
+            </w:r>
+            <w:r>
+              <w:rPr>
+                <w:sz w:val="24"/>
+                <w:szCs w:val="24"/>
+                <w:lang w:val="en-GB"/>
+              </w:rPr>
+              <w:t xml:space="preserve"> </w:t>
+            </w:r>
+            <w:r>
+              <w:rPr>
+                <w:sz w:val="24"/>
+                <w:szCs w:val="24"/>
+                <w:lang w:val="en-GB"/>
+              </w:rPr>
+              <w:t>b</w:t>
+            </w:r>
+            <w:r>
+              <w:rPr>
+                <w:sz w:val="24"/>
+                <w:szCs w:val="24"/>
+                <w:lang w:val="en-GB"/>
+              </w:rPr>
+              <w:t>utton</w:t>
+            </w:r>
+            <w:r>
+              <w:rPr>
+                <w:sz w:val="24"/>
+                <w:szCs w:val="24"/>
+                <w:lang w:val="en-GB"/>
+              </w:rPr>
+              <w:t xml:space="preserve">. </w:t>
+            </w:r>
+          </w:p>
+          <w:p>
+            <w:pPr>
+              <w:tabs>
+                <w:tab w:val="left" w:pos="1715"/>
+              </w:tabs>
+              <w:rPr>
+                <w:sz w:val="24"/>
+                <w:szCs w:val="24"/>
+                <w:lang w:val="en-GB"/>
+              </w:rPr>
+            </w:pPr>
+            <w:r>
+              <w:rPr>
+                <w:sz w:val="24"/>
+                <w:szCs w:val="24"/>
+                <w:lang w:val="en-GB"/>
+              </w:rPr>
+              <w:tab/>
+              <w:t xml:space="preserve">5. </w:t>
+            </w:r>
+            <w:r>
+              <w:rPr>
+                <w:sz w:val="24"/>
+                <w:szCs w:val="24"/>
+                <w:lang w:val="en-GB"/>
+              </w:rPr>
+              <w:t>An alert (or something else) confirms that the information has</w:t>
+            </w:r>
+            <w:r>
+              <w:rPr>
+                <w:sz w:val="24"/>
+                <w:szCs w:val="24"/>
+                <w:lang w:val="en-GB"/>
+              </w:rPr>
+              <w:t xml:space="preserve"> not</w:t>
+            </w:r>
+            <w:r>
+              <w:rPr>
+                <w:sz w:val="24"/>
+                <w:szCs w:val="24"/>
+                <w:lang w:val="en-GB"/>
+              </w:rPr>
+              <w:t xml:space="preserve"> </w:t>
+            </w:r>
+            <w:proofErr w:type="gramStart"/>
+            <w:r>
+              <w:rPr>
+                <w:sz w:val="24"/>
+                <w:szCs w:val="24"/>
+                <w:lang w:val="en-GB"/>
+              </w:rPr>
+              <w:t>been</w:t>
+            </w:r>
+            <w:proofErr w:type="gramEnd"/>
+            <w:r>
+              <w:rPr>
+                <w:sz w:val="24"/>
+                <w:szCs w:val="24"/>
+                <w:lang w:val="en-GB"/>
+              </w:rPr>
+              <w:t xml:space="preserve"> </w:t>
+            </w:r>
+          </w:p>
+          <w:p>
+            <w:pPr>
+              <w:tabs>
+                <w:tab w:val="left" w:pos="1715"/>
+              </w:tabs>
+              <w:rPr>
+                <w:sz w:val="24"/>
+                <w:szCs w:val="24"/>
+                <w:lang w:val="en-GB"/>
+              </w:rPr>
+            </w:pPr>
+            <w:r>
+              <w:rPr>
+                <w:sz w:val="24"/>
+                <w:szCs w:val="24"/>
+                <w:lang w:val="en-GB"/>
+              </w:rPr>
+              <w:tab/>
+              <w:t>changed.</w:t>
+            </w:r>
+          </w:p>
+          <w:p>
+            <w:pPr>
+              <w:spacing w:line="256" w:lineRule="auto"/>
+              <w:rPr>
+                <w:b/>
+                <w:bCs/>
+                <w:sz w:val="24"/>
+                <w:szCs w:val="24"/>
+                <w:lang w:val="en-GB"/>
+              </w:rPr>
+            </w:pPr>
+            <w:r>
+              <w:rPr>
+                <w:b/>
+                <w:bCs/>
+                <w:sz w:val="24"/>
+                <w:szCs w:val="24"/>
+                <w:lang w:val="en-GB"/>
+              </w:rPr>
+              <w:t xml:space="preserve">            </w:t>
+            </w:r>
+            <w:r>
+              <w:rPr>
+                <w:b/>
+                <w:bCs/>
+                <w:sz w:val="24"/>
+                <w:szCs w:val="24"/>
+                <w:lang w:val="en-GB"/>
+              </w:rPr>
+              <w:t xml:space="preserve"> </w:t>
+            </w:r>
+            <w:r>
+              <w:rPr>
+                <w:b/>
+                <w:bCs/>
+                <w:sz w:val="24"/>
+                <w:szCs w:val="24"/>
+                <w:lang w:val="en-GB"/>
+              </w:rPr>
+              <w:t xml:space="preserve">Case </w:t>
+            </w:r>
+            <w:proofErr w:type="gramStart"/>
+            <w:r>
+              <w:rPr>
+                <w:b/>
+                <w:bCs/>
+                <w:sz w:val="24"/>
+                <w:szCs w:val="24"/>
+                <w:lang w:val="en-GB"/>
+              </w:rPr>
+              <w:t>C :</w:t>
+            </w:r>
+            <w:proofErr w:type="gramEnd"/>
+          </w:p>
+          <w:p>
+            <w:pPr>
+              <w:tabs>
+                <w:tab w:val="left" w:pos="1715"/>
+              </w:tabs>
+              <w:spacing w:line="256" w:lineRule="auto"/>
+              <w:rPr>
+                <w:sz w:val="24"/>
+                <w:szCs w:val="24"/>
+                <w:lang w:val="en-GB"/>
+              </w:rPr>
+            </w:pPr>
+            <w:r>
+              <w:rPr>
+                <w:b/>
+                <w:bCs/>
+                <w:sz w:val="24"/>
+                <w:szCs w:val="24"/>
+                <w:lang w:val="en-GB"/>
+              </w:rPr>
+              <w:tab/>
+            </w:r>
+            <w:r>
+              <w:rPr>
+                <w:sz w:val="24"/>
+                <w:szCs w:val="24"/>
+                <w:lang w:val="en-GB"/>
+              </w:rPr>
+              <w:t xml:space="preserve"> </w:t>
+            </w:r>
+            <w:r>
+              <w:rPr>
+                <w:sz w:val="24"/>
+                <w:szCs w:val="24"/>
+                <w:lang w:val="en-GB"/>
+              </w:rPr>
+              <w:t xml:space="preserve">5. An alert (or something else) confirms that the </w:t>
+            </w:r>
+            <w:r>
+              <w:rPr>
+                <w:sz w:val="24"/>
+                <w:szCs w:val="24"/>
+                <w:lang w:val="en-GB"/>
+              </w:rPr>
+              <w:t xml:space="preserve">modification failed with </w:t>
+            </w:r>
+          </w:p>
+          <w:p>
+            <w:pPr>
+              <w:tabs>
+                <w:tab w:val="left" w:pos="2154"/>
+              </w:tabs>
+              <w:spacing w:line="256" w:lineRule="auto"/>
+              <w:rPr>
+                <w:sz w:val="24"/>
+                <w:szCs w:val="24"/>
+                <w:lang w:val="en-GB"/>
+              </w:rPr>
+            </w:pPr>
+            <w:r>
+              <w:rPr>
+                <w:sz w:val="24"/>
+                <w:szCs w:val="24"/>
+                <w:lang w:val="en-GB"/>
+              </w:rPr>
+              <w:tab/>
+            </w:r>
+            <w:r>
+              <w:rPr>
+                <w:sz w:val="24"/>
+                <w:szCs w:val="24"/>
+                <w:lang w:val="en-GB"/>
+              </w:rPr>
+              <w:t>the details of the errors (</w:t>
+            </w:r>
+            <w:r>
+              <w:rPr>
+                <w:sz w:val="24"/>
+                <w:szCs w:val="24"/>
+                <w:lang w:val="en-GB"/>
+              </w:rPr>
+              <w:t>a</w:t>
+            </w:r>
+            <w:r>
+              <w:rPr>
+                <w:sz w:val="24"/>
+                <w:szCs w:val="24"/>
+                <w:lang w:val="en-GB"/>
+              </w:rPr>
+              <w:t>nd pointing out the error(s))</w:t>
+            </w:r>
+          </w:p>
+          <w:p>
+            <w:pPr>
+              <w:tabs>
+                <w:tab w:val="left" w:pos="2154"/>
+              </w:tabs>
+              <w:spacing w:line="256" w:lineRule="auto"/>
+              <w:rPr>
+                <w:sz w:val="24"/>
+                <w:szCs w:val="24"/>
+                <w:lang w:val="en-GB"/>
+              </w:rPr>
+            </w:pPr>
+          </w:p>
+          <w:p>
+            <w:pPr>
+              <w:tabs>
+                <w:tab w:val="left" w:pos="2154"/>
+              </w:tabs>
+              <w:rPr>
+                <w:sz w:val="24"/>
+                <w:szCs w:val="24"/>
+                <w:lang w:val="en-GB"/>
+              </w:rPr>
+            </w:pPr>
+            <w:r>
+              <w:rPr>
+                <w:sz w:val="24"/>
+                <w:szCs w:val="24"/>
+                <w:lang w:val="en-GB"/>
+              </w:rPr>
+              <w:tab/>
+            </w:r>
+            <w:r>
+              <w:rPr>
+                <w:sz w:val="24"/>
+                <w:szCs w:val="24"/>
+                <w:lang w:val="en-GB"/>
+              </w:rPr>
+              <w:t xml:space="preserve"> </w:t>
+            </w:r>
+          </w:p>
+          <w:p>
+            <w:pPr>
+              <w:tabs>
+                <w:tab w:val="left" w:pos="2154"/>
+              </w:tabs>
+              <w:rPr>
+                <w:b/>
+                <w:bCs/>
+                <w:sz w:val="24"/>
+                <w:szCs w:val="24"/>
+                <w:lang w:val="en-GB"/>
+              </w:rPr>
+            </w:pPr>
+          </w:p>
+          <w:p>
+            <w:pPr>
+              <w:rPr>
+                <w:b/>
+                <w:bCs/>
+                <w:sz w:val="24"/>
+                <w:szCs w:val="24"/>
+                <w:lang w:val="en-GB"/>
+              </w:rPr>
+            </w:pPr>
+            <w:r>
+              <w:rPr>
+                <w:b/>
+                <w:bCs/>
+                <w:sz w:val="24"/>
+                <w:szCs w:val="24"/>
+                <w:lang w:val="en-GB"/>
+              </w:rPr>
+              <w:t>Inclusion cases</w:t>
+            </w:r>
+            <w:r>
+              <w:rPr>
+                <w:b/>
+                <w:bCs/>
+                <w:sz w:val="24"/>
+                <w:szCs w:val="24"/>
+                <w:lang w:val="en-GB"/>
+              </w:rPr>
+              <w:t>:</w:t>
+            </w:r>
+            <w:r>
+              <w:rPr>
+                <w:b/>
+                <w:bCs/>
+                <w:sz w:val="24"/>
+                <w:szCs w:val="24"/>
+                <w:lang w:val="en-GB"/>
+              </w:rPr>
+              <w:t xml:space="preserve"> </w:t>
+            </w:r>
+          </w:p>
+          <w:p>
+            <w:pPr>
+              <w:rPr>
+                <w:sz w:val="24"/>
+                <w:szCs w:val="24"/>
+                <w:lang w:val="en-GB"/>
+              </w:rPr>
+            </w:pPr>
+            <w:r>
+              <w:rPr>
+                <w:sz w:val="24"/>
+                <w:szCs w:val="24"/>
+                <w:lang w:val="en-GB"/>
+              </w:rPr>
+              <w:t xml:space="preserve">UC_03: Authentication </w:t>
+            </w:r>
+          </w:p>
+          <w:p>
+            <w:pPr>
+              <w:rPr>
+                <w:b/>
+                <w:bCs/>
+                <w:sz w:val="24"/>
+                <w:szCs w:val="24"/>
+                <w:lang w:val="en-GB"/>
+              </w:rPr>
+            </w:pPr>
+            <w:r>
+              <w:rPr>
+                <w:b/>
+                <w:bCs/>
+                <w:sz w:val="24"/>
+                <w:szCs w:val="24"/>
+                <w:lang w:val="en-GB"/>
+              </w:rPr>
+              <w:t>Extension cases</w:t>
+            </w:r>
+            <w:r>
+              <w:rPr>
+                <w:b/>
+                <w:bCs/>
+                <w:sz w:val="24"/>
+                <w:szCs w:val="24"/>
+                <w:lang w:val="en-GB"/>
+              </w:rPr>
+              <w:t>:</w:t>
+            </w:r>
+          </w:p>
+          <w:p>
+            <w:pPr>
+              <w:rPr>
+                <w:sz w:val="24"/>
+                <w:szCs w:val="24"/>
+                <w:lang w:val="en-GB"/>
+              </w:rPr>
+            </w:pPr>
+            <w:r>
+              <w:rPr>
+                <w:sz w:val="24"/>
+                <w:szCs w:val="24"/>
+                <w:lang w:val="en-GB"/>
+              </w:rPr>
+              <w:t xml:space="preserve">/ </w:t>
+            </w:r>
+          </w:p>
+        </w:tc>
+      </w:tr>
+    </w:tbl>
+    <w:p>
+      <w:pPr>
+        <w:rPr>
+          <w:lang w:val="en-GB"/>
+        </w:rPr>
+      </w:pPr>
+      <w:r>
+        <w:rPr>
+          <w:lang w:val="en-GB"/>
+        </w:rPr>
+        <w:br w:type="page"/>
+      </w:r>
+    </w:p>
     <w:p>
       <w:pPr>
         <w:rPr>
@@ -11864,16 +17927,28 @@
         <w:pStyle w:val="Titre2"/>
       </w:pPr>
       <w:r>
-        <w:lastRenderedPageBreak/>
-        <w:t>Class diagram</w:t>
+        <w:t xml:space="preserve">Class </w:t>
       </w:r>
+      <w:proofErr w:type="spellStart"/>
+      <w:r>
+        <w:t>diagram</w:t>
+      </w:r>
+      <w:proofErr w:type="spellEnd"/>
     </w:p>
     <w:p>
       <w:pPr>
         <w:pStyle w:val="Titre3"/>
       </w:pPr>
       <w:r>
-        <w:t>JET 1 présenté ( - - )</w:t>
+        <w:t xml:space="preserve">JET 1 présenté </w:t>
+      </w:r>
+      <w:proofErr w:type="gramStart"/>
+      <w:r>
+        <w:t>( -</w:t>
+      </w:r>
+      <w:proofErr w:type="gramEnd"/>
+      <w:r>
+        <w:t xml:space="preserve"> - )</w:t>
       </w:r>
     </w:p>
     <w:p>
@@ -11923,17 +17998,34 @@
       <w:pPr>
         <w:pStyle w:val="Titre2"/>
       </w:pPr>
+      <w:proofErr w:type="spellStart"/>
       <w:r>
-        <w:lastRenderedPageBreak/>
-        <w:t>Sequence diagram</w:t>
+        <w:t>Sequence</w:t>
       </w:r>
+      <w:proofErr w:type="spellEnd"/>
+      <w:r>
+        <w:t xml:space="preserve"> </w:t>
+      </w:r>
+      <w:proofErr w:type="spellStart"/>
+      <w:r>
+        <w:t>diagram</w:t>
+      </w:r>
+      <w:proofErr w:type="spellEnd"/>
     </w:p>
     <w:p>
       <w:pPr>
         <w:pStyle w:val="Titre3"/>
       </w:pPr>
       <w:r>
-        <w:t>JET 1 présenté ( - - )</w:t>
+        <w:t xml:space="preserve">JET 1 présenté </w:t>
+      </w:r>
+      <w:proofErr w:type="gramStart"/>
+      <w:r>
+        <w:t>( -</w:t>
+      </w:r>
+      <w:proofErr w:type="gramEnd"/>
+      <w:r>
+        <w:t xml:space="preserve"> - )</w:t>
       </w:r>
     </w:p>
     <w:p>
@@ -11986,7 +18078,6 @@
         <w:pStyle w:val="Titre1"/>
       </w:pPr>
       <w:r>
-        <w:lastRenderedPageBreak/>
         <w:t>Conclusion</w:t>
       </w:r>
     </w:p>

--- a/commun/Réunion 2 -21-03-21 -AMANDINE-SIMON/Intermédiaire 21-03.docx
+++ b/commun/Réunion 2 -21-03-21 -AMANDINE-SIMON/Intermédiaire 21-03.docx
@@ -17899,6 +17899,1286 @@
         <w:br w:type="page"/>
       </w:r>
     </w:p>
+    <w:tbl>
+      <w:tblPr>
+        <w:tblStyle w:val="Grilledutableau"/>
+        <w:tblW w:w="9242" w:type="dxa"/>
+        <w:tblLook w:val="04A0" w:firstRow="1" w:lastRow="0" w:firstColumn="1" w:lastColumn="0" w:noHBand="0" w:noVBand="1"/>
+      </w:tblPr>
+      <w:tblGrid>
+        <w:gridCol w:w="9242"/>
+      </w:tblGrid>
+      <w:tr>
+        <w:trPr>
+          <w:trHeight w:val="9326"/>
+        </w:trPr>
+        <w:tc>
+          <w:tcPr>
+            <w:tcW w:w="9242" w:type="dxa"/>
+          </w:tcPr>
+          <w:p>
+            <w:pPr>
+              <w:jc w:val="center"/>
+              <w:rPr>
+                <w:b/>
+                <w:bCs/>
+                <w:i/>
+                <w:iCs/>
+                <w:sz w:val="24"/>
+                <w:szCs w:val="24"/>
+                <w:lang w:val="en-GB"/>
+              </w:rPr>
+            </w:pPr>
+            <w:r>
+              <w:rPr>
+                <w:b/>
+                <w:bCs/>
+                <w:i/>
+                <w:iCs/>
+                <w:sz w:val="24"/>
+                <w:szCs w:val="24"/>
+                <w:lang w:val="en-GB"/>
+              </w:rPr>
+              <w:lastRenderedPageBreak/>
+              <w:t>Manage Orders</w:t>
+            </w:r>
+          </w:p>
+          <w:p>
+            <w:pPr>
+              <w:rPr>
+                <w:b/>
+                <w:bCs/>
+                <w:sz w:val="24"/>
+                <w:szCs w:val="24"/>
+                <w:lang w:val="en-GB"/>
+              </w:rPr>
+            </w:pPr>
+          </w:p>
+          <w:p>
+            <w:pPr>
+              <w:rPr>
+                <w:sz w:val="24"/>
+                <w:szCs w:val="24"/>
+                <w:lang w:val="en-GB"/>
+              </w:rPr>
+            </w:pPr>
+            <w:r>
+              <w:rPr>
+                <w:b/>
+                <w:bCs/>
+                <w:sz w:val="24"/>
+                <w:szCs w:val="24"/>
+                <w:lang w:val="en-GB"/>
+              </w:rPr>
+              <w:t>Identifier</w:t>
+            </w:r>
+            <w:r>
+              <w:rPr>
+                <w:sz w:val="24"/>
+                <w:szCs w:val="24"/>
+                <w:lang w:val="en-GB"/>
+              </w:rPr>
+              <w:t>:</w:t>
+            </w:r>
+          </w:p>
+          <w:p>
+            <w:pPr>
+              <w:rPr>
+                <w:sz w:val="24"/>
+                <w:szCs w:val="24"/>
+                <w:lang w:val="en-GB"/>
+              </w:rPr>
+            </w:pPr>
+            <w:r>
+              <w:rPr>
+                <w:sz w:val="24"/>
+                <w:szCs w:val="24"/>
+                <w:lang w:val="en-GB"/>
+              </w:rPr>
+              <w:t>UC_</w:t>
+            </w:r>
+            <w:r>
+              <w:rPr>
+                <w:sz w:val="24"/>
+                <w:szCs w:val="24"/>
+                <w:lang w:val="en-GB"/>
+              </w:rPr>
+              <w:t>10</w:t>
+            </w:r>
+          </w:p>
+          <w:p>
+            <w:pPr>
+              <w:rPr>
+                <w:b/>
+                <w:bCs/>
+                <w:sz w:val="24"/>
+                <w:szCs w:val="24"/>
+                <w:lang w:val="en-GB"/>
+              </w:rPr>
+            </w:pPr>
+          </w:p>
+          <w:p>
+            <w:pPr>
+              <w:rPr>
+                <w:sz w:val="24"/>
+                <w:szCs w:val="24"/>
+                <w:lang w:val="en-GB"/>
+              </w:rPr>
+            </w:pPr>
+            <w:r>
+              <w:rPr>
+                <w:b/>
+                <w:bCs/>
+                <w:sz w:val="24"/>
+                <w:szCs w:val="24"/>
+                <w:lang w:val="en-GB"/>
+              </w:rPr>
+              <w:t>Actors</w:t>
+            </w:r>
+            <w:r>
+              <w:rPr>
+                <w:b/>
+                <w:bCs/>
+                <w:sz w:val="24"/>
+                <w:szCs w:val="24"/>
+                <w:lang w:val="en-GB"/>
+              </w:rPr>
+              <w:t>:</w:t>
+            </w:r>
+          </w:p>
+          <w:p>
+            <w:pPr>
+              <w:rPr>
+                <w:sz w:val="24"/>
+                <w:szCs w:val="24"/>
+                <w:lang w:val="en-GB"/>
+              </w:rPr>
+            </w:pPr>
+            <w:r>
+              <w:rPr>
+                <w:sz w:val="24"/>
+                <w:szCs w:val="24"/>
+                <w:lang w:val="en-GB"/>
+              </w:rPr>
+              <w:t xml:space="preserve">Customer </w:t>
+            </w:r>
+          </w:p>
+          <w:p>
+            <w:pPr>
+              <w:rPr>
+                <w:b/>
+                <w:bCs/>
+                <w:sz w:val="24"/>
+                <w:szCs w:val="24"/>
+                <w:lang w:val="en-GB"/>
+              </w:rPr>
+            </w:pPr>
+            <w:r>
+              <w:rPr>
+                <w:b/>
+                <w:bCs/>
+                <w:sz w:val="24"/>
+                <w:szCs w:val="24"/>
+                <w:lang w:val="en-GB"/>
+              </w:rPr>
+              <w:t>Description</w:t>
+            </w:r>
+            <w:r>
+              <w:rPr>
+                <w:b/>
+                <w:bCs/>
+                <w:sz w:val="24"/>
+                <w:szCs w:val="24"/>
+                <w:lang w:val="en-GB"/>
+              </w:rPr>
+              <w:t>:</w:t>
+            </w:r>
+          </w:p>
+          <w:p>
+            <w:pPr>
+              <w:rPr>
+                <w:sz w:val="24"/>
+                <w:szCs w:val="24"/>
+                <w:lang w:val="en-GB"/>
+              </w:rPr>
+            </w:pPr>
+            <w:r>
+              <w:rPr>
+                <w:sz w:val="24"/>
+                <w:szCs w:val="24"/>
+                <w:lang w:val="en-GB"/>
+              </w:rPr>
+              <w:t xml:space="preserve">In this use case, the manage orders page will have different possibilities: </w:t>
+            </w:r>
+          </w:p>
+          <w:p>
+            <w:pPr>
+              <w:pStyle w:val="Paragraphedeliste"/>
+              <w:numPr>
+                <w:ilvl w:val="0"/>
+                <w:numId w:val="18"/>
+              </w:numPr>
+              <w:rPr>
+                <w:sz w:val="24"/>
+                <w:szCs w:val="24"/>
+                <w:lang w:val="en-GB"/>
+              </w:rPr>
+            </w:pPr>
+            <w:r>
+              <w:rPr>
+                <w:sz w:val="24"/>
+                <w:szCs w:val="24"/>
+                <w:lang w:val="en-GB"/>
+              </w:rPr>
+              <w:t>all the orders: the restorer can see a summary of all the orders he had</w:t>
+            </w:r>
+            <w:r>
+              <w:rPr>
+                <w:sz w:val="24"/>
+                <w:szCs w:val="24"/>
+                <w:lang w:val="en-GB"/>
+              </w:rPr>
+              <w:t xml:space="preserve"> </w:t>
+            </w:r>
+            <w:r>
+              <w:rPr>
+                <w:sz w:val="24"/>
+                <w:szCs w:val="24"/>
+                <w:lang w:val="en-GB"/>
+              </w:rPr>
+              <w:t>(order by day).</w:t>
+            </w:r>
+          </w:p>
+          <w:p>
+            <w:pPr>
+              <w:pStyle w:val="Paragraphedeliste"/>
+              <w:numPr>
+                <w:ilvl w:val="0"/>
+                <w:numId w:val="18"/>
+              </w:numPr>
+              <w:rPr>
+                <w:sz w:val="24"/>
+                <w:szCs w:val="24"/>
+                <w:lang w:val="en-GB"/>
+              </w:rPr>
+            </w:pPr>
+            <w:r>
+              <w:rPr>
+                <w:sz w:val="24"/>
+                <w:szCs w:val="24"/>
+                <w:lang w:val="en-GB"/>
+              </w:rPr>
+              <w:t>recent orders: the restorer can see a summary of all the orders he had today.</w:t>
+            </w:r>
+          </w:p>
+          <w:p>
+            <w:pPr>
+              <w:rPr>
+                <w:sz w:val="24"/>
+                <w:szCs w:val="24"/>
+                <w:lang w:val="en-GB"/>
+              </w:rPr>
+            </w:pPr>
+          </w:p>
+          <w:p>
+            <w:pPr>
+              <w:rPr>
+                <w:sz w:val="24"/>
+                <w:szCs w:val="24"/>
+                <w:lang w:val="en-GB"/>
+              </w:rPr>
+            </w:pPr>
+            <w:r>
+              <w:rPr>
+                <w:sz w:val="24"/>
+                <w:szCs w:val="24"/>
+                <w:lang w:val="en-GB"/>
+              </w:rPr>
+              <w:t xml:space="preserve"> On the “recent orders” possibility the restorer can update the status of the order (received, in progress, on delivery, delivered) by using some </w:t>
+            </w:r>
+            <w:proofErr w:type="spellStart"/>
+            <w:r>
+              <w:rPr>
+                <w:sz w:val="24"/>
+                <w:szCs w:val="24"/>
+                <w:lang w:val="en-GB"/>
+              </w:rPr>
+              <w:t>radiobox</w:t>
+            </w:r>
+            <w:proofErr w:type="spellEnd"/>
+            <w:r>
+              <w:rPr>
+                <w:sz w:val="24"/>
+                <w:szCs w:val="24"/>
+                <w:lang w:val="en-GB"/>
+              </w:rPr>
+              <w:t xml:space="preserve">. </w:t>
+            </w:r>
+          </w:p>
+          <w:p>
+            <w:pPr>
+              <w:rPr>
+                <w:sz w:val="24"/>
+                <w:szCs w:val="24"/>
+                <w:lang w:val="en-GB"/>
+              </w:rPr>
+            </w:pPr>
+            <w:r>
+              <w:rPr>
+                <w:b/>
+                <w:bCs/>
+                <w:sz w:val="24"/>
+                <w:szCs w:val="24"/>
+                <w:lang w:val="en-GB"/>
+              </w:rPr>
+              <w:t>Preconditions</w:t>
+            </w:r>
+            <w:r>
+              <w:rPr>
+                <w:b/>
+                <w:bCs/>
+                <w:sz w:val="24"/>
+                <w:szCs w:val="24"/>
+                <w:lang w:val="en-GB"/>
+              </w:rPr>
+              <w:t>:</w:t>
+            </w:r>
+            <w:r>
+              <w:rPr>
+                <w:sz w:val="24"/>
+                <w:szCs w:val="24"/>
+                <w:lang w:val="en-GB"/>
+              </w:rPr>
+              <w:t xml:space="preserve"> </w:t>
+            </w:r>
+          </w:p>
+          <w:p>
+            <w:pPr>
+              <w:rPr>
+                <w:sz w:val="24"/>
+                <w:szCs w:val="24"/>
+                <w:lang w:val="en-GB"/>
+              </w:rPr>
+            </w:pPr>
+            <w:r>
+              <w:rPr>
+                <w:sz w:val="24"/>
+                <w:szCs w:val="24"/>
+                <w:lang w:val="en-GB"/>
+              </w:rPr>
+              <w:t xml:space="preserve">The restaurant is signed. </w:t>
+            </w:r>
+          </w:p>
+          <w:p>
+            <w:pPr>
+              <w:rPr>
+                <w:b/>
+                <w:bCs/>
+                <w:sz w:val="24"/>
+                <w:szCs w:val="24"/>
+                <w:lang w:val="en-GB"/>
+              </w:rPr>
+            </w:pPr>
+            <w:r>
+              <w:rPr>
+                <w:b/>
+                <w:bCs/>
+                <w:sz w:val="24"/>
+                <w:szCs w:val="24"/>
+                <w:lang w:val="en-GB"/>
+              </w:rPr>
+              <w:t>As</w:t>
+            </w:r>
+            <w:r>
+              <w:rPr>
+                <w:b/>
+                <w:bCs/>
+                <w:sz w:val="24"/>
+                <w:szCs w:val="24"/>
+                <w:lang w:val="en-GB"/>
+              </w:rPr>
+              <w:t>s</w:t>
+            </w:r>
+            <w:r>
+              <w:rPr>
+                <w:b/>
+                <w:bCs/>
+                <w:sz w:val="24"/>
+                <w:szCs w:val="24"/>
+                <w:lang w:val="en-GB"/>
+              </w:rPr>
+              <w:t>umptions</w:t>
+            </w:r>
+            <w:r>
+              <w:rPr>
+                <w:b/>
+                <w:bCs/>
+                <w:sz w:val="24"/>
+                <w:szCs w:val="24"/>
+                <w:lang w:val="en-GB"/>
+              </w:rPr>
+              <w:t>:</w:t>
+            </w:r>
+          </w:p>
+          <w:p>
+            <w:pPr>
+              <w:rPr>
+                <w:b/>
+                <w:bCs/>
+                <w:sz w:val="24"/>
+                <w:szCs w:val="24"/>
+                <w:lang w:val="en-GB"/>
+              </w:rPr>
+            </w:pPr>
+            <w:r>
+              <w:rPr>
+                <w:b/>
+                <w:bCs/>
+                <w:sz w:val="24"/>
+                <w:szCs w:val="24"/>
+                <w:lang w:val="en-GB"/>
+              </w:rPr>
+              <w:t>/</w:t>
+            </w:r>
+          </w:p>
+          <w:p>
+            <w:pPr>
+              <w:rPr>
+                <w:b/>
+                <w:bCs/>
+                <w:sz w:val="24"/>
+                <w:szCs w:val="24"/>
+                <w:lang w:val="en-GB"/>
+              </w:rPr>
+            </w:pPr>
+            <w:r>
+              <w:rPr>
+                <w:b/>
+                <w:bCs/>
+                <w:sz w:val="24"/>
+                <w:szCs w:val="24"/>
+                <w:lang w:val="en-GB"/>
+              </w:rPr>
+              <w:t>Basic course</w:t>
+            </w:r>
+            <w:r>
+              <w:rPr>
+                <w:b/>
+                <w:bCs/>
+                <w:sz w:val="24"/>
+                <w:szCs w:val="24"/>
+                <w:lang w:val="en-GB"/>
+              </w:rPr>
+              <w:t>:</w:t>
+            </w:r>
+          </w:p>
+          <w:p>
+            <w:pPr>
+              <w:spacing w:line="256" w:lineRule="auto"/>
+              <w:rPr>
+                <w:sz w:val="24"/>
+                <w:szCs w:val="24"/>
+                <w:lang w:val="en-GB"/>
+              </w:rPr>
+            </w:pPr>
+            <w:r>
+              <w:rPr>
+                <w:sz w:val="24"/>
+                <w:szCs w:val="24"/>
+                <w:lang w:val="en-GB"/>
+              </w:rPr>
+              <w:t xml:space="preserve">                    1.   </w:t>
+            </w:r>
+            <w:r>
+              <w:rPr>
+                <w:sz w:val="24"/>
+                <w:szCs w:val="24"/>
+                <w:lang w:val="en-GB"/>
+              </w:rPr>
+              <w:t>The restorer can choose to see all the orders or to manage and see the recent</w:t>
+            </w:r>
+          </w:p>
+          <w:p>
+            <w:pPr>
+              <w:tabs>
+                <w:tab w:val="left" w:pos="1478"/>
+              </w:tabs>
+              <w:spacing w:line="256" w:lineRule="auto"/>
+              <w:rPr>
+                <w:sz w:val="24"/>
+                <w:szCs w:val="24"/>
+                <w:lang w:val="en-GB"/>
+              </w:rPr>
+            </w:pPr>
+            <w:r>
+              <w:rPr>
+                <w:sz w:val="24"/>
+                <w:szCs w:val="24"/>
+                <w:lang w:val="en-GB"/>
+              </w:rPr>
+              <w:tab/>
+            </w:r>
+            <w:r>
+              <w:rPr>
+                <w:sz w:val="24"/>
+                <w:szCs w:val="24"/>
+                <w:lang w:val="en-GB"/>
+              </w:rPr>
+              <w:t>orders.</w:t>
+            </w:r>
+          </w:p>
+          <w:p>
+            <w:pPr>
+              <w:spacing w:line="256" w:lineRule="auto"/>
+              <w:rPr>
+                <w:sz w:val="24"/>
+                <w:szCs w:val="24"/>
+                <w:lang w:val="en-GB"/>
+              </w:rPr>
+            </w:pPr>
+            <w:r>
+              <w:rPr>
+                <w:sz w:val="24"/>
+                <w:szCs w:val="24"/>
+                <w:lang w:val="en-GB"/>
+              </w:rPr>
+              <w:t xml:space="preserve">                  </w:t>
+            </w:r>
+          </w:p>
+          <w:p>
+            <w:pPr>
+              <w:rPr>
+                <w:sz w:val="24"/>
+                <w:szCs w:val="24"/>
+                <w:lang w:val="en-GB"/>
+              </w:rPr>
+            </w:pPr>
+            <w:r>
+              <w:rPr>
+                <w:b/>
+                <w:bCs/>
+                <w:sz w:val="24"/>
+                <w:szCs w:val="24"/>
+                <w:lang w:val="en-GB"/>
+              </w:rPr>
+              <w:t>Alterna</w:t>
+            </w:r>
+            <w:r>
+              <w:rPr>
+                <w:b/>
+                <w:bCs/>
+                <w:sz w:val="24"/>
+                <w:szCs w:val="24"/>
+                <w:lang w:val="en-GB"/>
+              </w:rPr>
+              <w:t>te</w:t>
+            </w:r>
+            <w:r>
+              <w:rPr>
+                <w:b/>
+                <w:bCs/>
+                <w:sz w:val="24"/>
+                <w:szCs w:val="24"/>
+                <w:lang w:val="en-GB"/>
+              </w:rPr>
+              <w:t xml:space="preserve"> </w:t>
+            </w:r>
+            <w:r>
+              <w:rPr>
+                <w:b/>
+                <w:bCs/>
+                <w:sz w:val="24"/>
+                <w:szCs w:val="24"/>
+                <w:lang w:val="en-GB"/>
+              </w:rPr>
+              <w:t>course:</w:t>
+            </w:r>
+          </w:p>
+          <w:p>
+            <w:pPr>
+              <w:rPr>
+                <w:b/>
+                <w:bCs/>
+                <w:sz w:val="24"/>
+                <w:szCs w:val="24"/>
+                <w:lang w:val="en-GB"/>
+              </w:rPr>
+            </w:pPr>
+            <w:r>
+              <w:rPr>
+                <w:sz w:val="24"/>
+                <w:szCs w:val="24"/>
+                <w:lang w:val="en-GB"/>
+              </w:rPr>
+              <w:tab/>
+            </w:r>
+            <w:r>
+              <w:rPr>
+                <w:b/>
+                <w:bCs/>
+                <w:sz w:val="24"/>
+                <w:szCs w:val="24"/>
+                <w:lang w:val="en-GB"/>
+              </w:rPr>
+              <w:t xml:space="preserve">Case A: </w:t>
+            </w:r>
+          </w:p>
+          <w:p>
+            <w:pPr>
+              <w:tabs>
+                <w:tab w:val="left" w:pos="1640"/>
+              </w:tabs>
+              <w:rPr>
+                <w:sz w:val="24"/>
+                <w:szCs w:val="24"/>
+                <w:lang w:val="en-GB"/>
+              </w:rPr>
+            </w:pPr>
+            <w:r>
+              <w:rPr>
+                <w:sz w:val="24"/>
+                <w:szCs w:val="24"/>
+                <w:lang w:val="en-GB"/>
+              </w:rPr>
+              <w:tab/>
+              <w:t>2. The restorer chose to see all the orders by clicking on this possibility.</w:t>
+            </w:r>
+          </w:p>
+          <w:p>
+            <w:pPr>
+              <w:tabs>
+                <w:tab w:val="left" w:pos="1640"/>
+              </w:tabs>
+              <w:rPr>
+                <w:sz w:val="24"/>
+                <w:szCs w:val="24"/>
+                <w:lang w:val="en-GB"/>
+              </w:rPr>
+            </w:pPr>
+            <w:r>
+              <w:rPr>
+                <w:sz w:val="24"/>
+                <w:szCs w:val="24"/>
+                <w:lang w:val="en-GB"/>
+              </w:rPr>
+              <w:tab/>
+              <w:t>3. A page shows all the orders ordered by day and hour.</w:t>
+            </w:r>
+          </w:p>
+          <w:p>
+            <w:pPr>
+              <w:tabs>
+                <w:tab w:val="left" w:pos="1640"/>
+              </w:tabs>
+              <w:rPr>
+                <w:sz w:val="24"/>
+                <w:szCs w:val="24"/>
+                <w:lang w:val="en-GB"/>
+              </w:rPr>
+            </w:pPr>
+            <w:r>
+              <w:rPr>
+                <w:sz w:val="24"/>
+                <w:szCs w:val="24"/>
+                <w:lang w:val="en-GB"/>
+              </w:rPr>
+              <w:t xml:space="preserve"> </w:t>
+            </w:r>
+            <w:r>
+              <w:rPr>
+                <w:sz w:val="24"/>
+                <w:szCs w:val="24"/>
+                <w:lang w:val="en-GB"/>
+              </w:rPr>
+              <w:tab/>
+              <w:t xml:space="preserve">4.The user can come back to the previous page by clicking on a button. </w:t>
+            </w:r>
+          </w:p>
+          <w:p>
+            <w:pPr>
+              <w:tabs>
+                <w:tab w:val="left" w:pos="1640"/>
+              </w:tabs>
+              <w:rPr>
+                <w:sz w:val="24"/>
+                <w:szCs w:val="24"/>
+                <w:lang w:val="en-GB"/>
+              </w:rPr>
+            </w:pPr>
+            <w:r>
+              <w:rPr>
+                <w:sz w:val="24"/>
+                <w:szCs w:val="24"/>
+                <w:lang w:val="en-GB"/>
+              </w:rPr>
+              <w:tab/>
+              <w:t xml:space="preserve"> </w:t>
+            </w:r>
+          </w:p>
+          <w:p>
+            <w:pPr>
+              <w:tabs>
+                <w:tab w:val="left" w:pos="2030"/>
+              </w:tabs>
+              <w:rPr>
+                <w:sz w:val="24"/>
+                <w:szCs w:val="24"/>
+                <w:lang w:val="en-GB"/>
+              </w:rPr>
+            </w:pPr>
+            <w:r>
+              <w:rPr>
+                <w:sz w:val="24"/>
+                <w:szCs w:val="24"/>
+                <w:lang w:val="en-GB"/>
+              </w:rPr>
+              <w:t xml:space="preserve">                                  </w:t>
+            </w:r>
+          </w:p>
+          <w:p>
+            <w:pPr>
+              <w:tabs>
+                <w:tab w:val="left" w:pos="2030"/>
+              </w:tabs>
+              <w:rPr>
+                <w:sz w:val="24"/>
+                <w:szCs w:val="24"/>
+                <w:lang w:val="en-GB"/>
+              </w:rPr>
+            </w:pPr>
+          </w:p>
+          <w:p>
+            <w:pPr>
+              <w:rPr>
+                <w:b/>
+                <w:bCs/>
+                <w:sz w:val="24"/>
+                <w:szCs w:val="24"/>
+                <w:lang w:val="en-GB"/>
+              </w:rPr>
+            </w:pPr>
+            <w:r>
+              <w:rPr>
+                <w:sz w:val="24"/>
+                <w:szCs w:val="24"/>
+                <w:lang w:val="en-GB"/>
+              </w:rPr>
+              <w:tab/>
+            </w:r>
+            <w:r>
+              <w:rPr>
+                <w:b/>
+                <w:bCs/>
+                <w:sz w:val="24"/>
+                <w:szCs w:val="24"/>
+                <w:lang w:val="en-GB"/>
+              </w:rPr>
+              <w:t xml:space="preserve">Case B: </w:t>
+            </w:r>
+          </w:p>
+          <w:p>
+            <w:pPr>
+              <w:tabs>
+                <w:tab w:val="left" w:pos="1700"/>
+              </w:tabs>
+              <w:rPr>
+                <w:sz w:val="24"/>
+                <w:szCs w:val="24"/>
+                <w:lang w:val="en-GB"/>
+              </w:rPr>
+            </w:pPr>
+            <w:r>
+              <w:rPr>
+                <w:sz w:val="24"/>
+                <w:szCs w:val="24"/>
+                <w:lang w:val="en-GB"/>
+              </w:rPr>
+              <w:tab/>
+            </w:r>
+            <w:r>
+              <w:rPr>
+                <w:sz w:val="24"/>
+                <w:szCs w:val="24"/>
+                <w:lang w:val="en-GB"/>
+              </w:rPr>
+              <w:t>2.</w:t>
+            </w:r>
+            <w:r>
+              <w:rPr>
+                <w:sz w:val="24"/>
+                <w:szCs w:val="24"/>
+                <w:lang w:val="en-GB"/>
+              </w:rPr>
+              <w:t xml:space="preserve"> The restorer chose to </w:t>
+            </w:r>
+            <w:r>
+              <w:rPr>
+                <w:sz w:val="24"/>
+                <w:szCs w:val="24"/>
+                <w:lang w:val="en-GB"/>
+              </w:rPr>
+              <w:t xml:space="preserve">manage and see </w:t>
+            </w:r>
+            <w:r>
+              <w:rPr>
+                <w:sz w:val="24"/>
+                <w:szCs w:val="24"/>
+                <w:lang w:val="en-GB"/>
+              </w:rPr>
+              <w:t>the</w:t>
+            </w:r>
+            <w:r>
+              <w:rPr>
+                <w:sz w:val="24"/>
+                <w:szCs w:val="24"/>
+                <w:lang w:val="en-GB"/>
+              </w:rPr>
+              <w:t xml:space="preserve"> recent </w:t>
+            </w:r>
+            <w:r>
+              <w:rPr>
+                <w:sz w:val="24"/>
+                <w:szCs w:val="24"/>
+                <w:lang w:val="en-GB"/>
+              </w:rPr>
+              <w:t xml:space="preserve">orders by clicking on </w:t>
+            </w:r>
+          </w:p>
+          <w:p>
+            <w:pPr>
+              <w:tabs>
+                <w:tab w:val="left" w:pos="2279"/>
+              </w:tabs>
+              <w:rPr>
+                <w:sz w:val="24"/>
+                <w:szCs w:val="24"/>
+                <w:lang w:val="en-GB"/>
+              </w:rPr>
+            </w:pPr>
+            <w:r>
+              <w:rPr>
+                <w:sz w:val="24"/>
+                <w:szCs w:val="24"/>
+                <w:lang w:val="en-GB"/>
+              </w:rPr>
+              <w:tab/>
+            </w:r>
+            <w:r>
+              <w:rPr>
+                <w:sz w:val="24"/>
+                <w:szCs w:val="24"/>
+                <w:lang w:val="en-GB"/>
+              </w:rPr>
+              <w:t>this possibility.</w:t>
+            </w:r>
+          </w:p>
+          <w:p>
+            <w:pPr>
+              <w:tabs>
+                <w:tab w:val="left" w:pos="1700"/>
+              </w:tabs>
+              <w:rPr>
+                <w:sz w:val="24"/>
+                <w:szCs w:val="24"/>
+                <w:lang w:val="en-GB"/>
+              </w:rPr>
+            </w:pPr>
+            <w:r>
+              <w:rPr>
+                <w:sz w:val="24"/>
+                <w:szCs w:val="24"/>
+                <w:lang w:val="en-GB"/>
+              </w:rPr>
+              <w:tab/>
+              <w:t xml:space="preserve">3. </w:t>
+            </w:r>
+            <w:r>
+              <w:rPr>
+                <w:sz w:val="24"/>
+                <w:szCs w:val="24"/>
+                <w:lang w:val="en-GB"/>
+              </w:rPr>
+              <w:t xml:space="preserve">The restorer can manage the status of the order with </w:t>
+            </w:r>
+            <w:proofErr w:type="spellStart"/>
+            <w:proofErr w:type="gramStart"/>
+            <w:r>
+              <w:rPr>
+                <w:sz w:val="24"/>
+                <w:szCs w:val="24"/>
+                <w:lang w:val="en-GB"/>
+              </w:rPr>
+              <w:t>radiobox</w:t>
+            </w:r>
+            <w:proofErr w:type="spellEnd"/>
+            <w:proofErr w:type="gramEnd"/>
+            <w:r>
+              <w:rPr>
+                <w:sz w:val="24"/>
+                <w:szCs w:val="24"/>
+                <w:lang w:val="en-GB"/>
+              </w:rPr>
+              <w:t xml:space="preserve"> </w:t>
+            </w:r>
+          </w:p>
+          <w:p>
+            <w:pPr>
+              <w:tabs>
+                <w:tab w:val="left" w:pos="2179"/>
+              </w:tabs>
+              <w:rPr>
+                <w:sz w:val="24"/>
+                <w:szCs w:val="24"/>
+                <w:lang w:val="en-GB"/>
+              </w:rPr>
+            </w:pPr>
+            <w:r>
+              <w:rPr>
+                <w:sz w:val="24"/>
+                <w:szCs w:val="24"/>
+                <w:lang w:val="en-GB"/>
+              </w:rPr>
+              <w:tab/>
+            </w:r>
+            <w:r>
+              <w:rPr>
+                <w:sz w:val="24"/>
+                <w:szCs w:val="24"/>
+                <w:lang w:val="en-GB"/>
+              </w:rPr>
+              <w:t>(received, in progress, on delivery, delivered)</w:t>
+            </w:r>
+            <w:r>
+              <w:rPr>
+                <w:sz w:val="24"/>
+                <w:szCs w:val="24"/>
+                <w:lang w:val="en-GB"/>
+              </w:rPr>
+              <w:t xml:space="preserve">. </w:t>
+            </w:r>
+            <w:r>
+              <w:rPr>
+                <w:sz w:val="24"/>
+                <w:szCs w:val="24"/>
+                <w:lang w:val="en-GB"/>
+              </w:rPr>
+              <w:t xml:space="preserve"> </w:t>
+            </w:r>
+          </w:p>
+          <w:p>
+            <w:pPr>
+              <w:tabs>
+                <w:tab w:val="left" w:pos="1715"/>
+              </w:tabs>
+              <w:rPr>
+                <w:sz w:val="24"/>
+                <w:szCs w:val="24"/>
+                <w:lang w:val="en-GB"/>
+              </w:rPr>
+            </w:pPr>
+            <w:r>
+              <w:rPr>
+                <w:sz w:val="24"/>
+                <w:szCs w:val="24"/>
+                <w:lang w:val="en-GB"/>
+              </w:rPr>
+              <w:tab/>
+            </w:r>
+            <w:r>
+              <w:rPr>
+                <w:sz w:val="24"/>
+                <w:szCs w:val="24"/>
+                <w:lang w:val="en-GB"/>
+              </w:rPr>
+              <w:t xml:space="preserve">4.The user can come back to the previous page by clicking on a button. </w:t>
+            </w:r>
+          </w:p>
+          <w:p>
+            <w:pPr>
+              <w:tabs>
+                <w:tab w:val="left" w:pos="1715"/>
+              </w:tabs>
+              <w:rPr>
+                <w:sz w:val="24"/>
+                <w:szCs w:val="24"/>
+                <w:lang w:val="en-GB"/>
+              </w:rPr>
+            </w:pPr>
+          </w:p>
+          <w:p>
+            <w:pPr>
+              <w:tabs>
+                <w:tab w:val="left" w:pos="1700"/>
+              </w:tabs>
+              <w:rPr>
+                <w:sz w:val="24"/>
+                <w:szCs w:val="24"/>
+                <w:lang w:val="en-GB"/>
+              </w:rPr>
+            </w:pPr>
+            <w:r>
+              <w:rPr>
+                <w:sz w:val="24"/>
+                <w:szCs w:val="24"/>
+                <w:lang w:val="en-GB"/>
+              </w:rPr>
+              <w:t xml:space="preserve"> </w:t>
+            </w:r>
+            <w:r>
+              <w:rPr>
+                <w:sz w:val="24"/>
+                <w:szCs w:val="24"/>
+                <w:lang w:val="en-GB"/>
+              </w:rPr>
+              <w:tab/>
+            </w:r>
+            <w:r>
+              <w:rPr>
+                <w:sz w:val="24"/>
+                <w:szCs w:val="24"/>
+                <w:lang w:val="en-GB"/>
+              </w:rPr>
+              <w:t xml:space="preserve"> </w:t>
+            </w:r>
+          </w:p>
+          <w:p>
+            <w:pPr>
+              <w:tabs>
+                <w:tab w:val="left" w:pos="1700"/>
+              </w:tabs>
+              <w:rPr>
+                <w:sz w:val="24"/>
+                <w:szCs w:val="24"/>
+                <w:lang w:val="en-GB"/>
+              </w:rPr>
+            </w:pPr>
+          </w:p>
+          <w:p>
+            <w:pPr>
+              <w:spacing w:line="256" w:lineRule="auto"/>
+              <w:rPr>
+                <w:b/>
+                <w:bCs/>
+                <w:sz w:val="24"/>
+                <w:szCs w:val="24"/>
+                <w:lang w:val="en-GB"/>
+              </w:rPr>
+            </w:pPr>
+            <w:r>
+              <w:rPr>
+                <w:b/>
+                <w:bCs/>
+                <w:sz w:val="24"/>
+                <w:szCs w:val="24"/>
+                <w:lang w:val="en-GB"/>
+              </w:rPr>
+              <w:t xml:space="preserve">            </w:t>
+            </w:r>
+            <w:r>
+              <w:rPr>
+                <w:b/>
+                <w:bCs/>
+                <w:sz w:val="24"/>
+                <w:szCs w:val="24"/>
+                <w:lang w:val="en-GB"/>
+              </w:rPr>
+              <w:t xml:space="preserve"> </w:t>
+            </w:r>
+            <w:r>
+              <w:rPr>
+                <w:b/>
+                <w:bCs/>
+                <w:sz w:val="24"/>
+                <w:szCs w:val="24"/>
+                <w:lang w:val="en-GB"/>
+              </w:rPr>
+              <w:t>Case C:</w:t>
+            </w:r>
+          </w:p>
+          <w:p>
+            <w:pPr>
+              <w:tabs>
+                <w:tab w:val="left" w:pos="1640"/>
+              </w:tabs>
+              <w:rPr>
+                <w:sz w:val="24"/>
+                <w:szCs w:val="24"/>
+                <w:lang w:val="en-GB"/>
+              </w:rPr>
+            </w:pPr>
+            <w:r>
+              <w:rPr>
+                <w:b/>
+                <w:bCs/>
+                <w:sz w:val="24"/>
+                <w:szCs w:val="24"/>
+                <w:lang w:val="en-GB"/>
+              </w:rPr>
+              <w:tab/>
+            </w:r>
+            <w:r>
+              <w:rPr>
+                <w:sz w:val="24"/>
+                <w:szCs w:val="24"/>
+                <w:lang w:val="en-GB"/>
+              </w:rPr>
+              <w:t>2</w:t>
+            </w:r>
+            <w:r>
+              <w:rPr>
+                <w:sz w:val="24"/>
+                <w:szCs w:val="24"/>
+                <w:lang w:val="en-GB"/>
+              </w:rPr>
+              <w:t xml:space="preserve">.The user can come back to the previous page by clicking on a button. </w:t>
+            </w:r>
+          </w:p>
+          <w:p>
+            <w:pPr>
+              <w:tabs>
+                <w:tab w:val="left" w:pos="1720"/>
+              </w:tabs>
+              <w:spacing w:line="256" w:lineRule="auto"/>
+              <w:rPr>
+                <w:b/>
+                <w:bCs/>
+                <w:sz w:val="24"/>
+                <w:szCs w:val="24"/>
+                <w:lang w:val="en-GB"/>
+              </w:rPr>
+            </w:pPr>
+            <w:r>
+              <w:rPr>
+                <w:sz w:val="24"/>
+                <w:szCs w:val="24"/>
+                <w:lang w:val="en-GB"/>
+              </w:rPr>
+              <w:t xml:space="preserve"> </w:t>
+            </w:r>
+          </w:p>
+          <w:p>
+            <w:pPr>
+              <w:rPr>
+                <w:b/>
+                <w:bCs/>
+                <w:sz w:val="24"/>
+                <w:szCs w:val="24"/>
+                <w:lang w:val="en-GB"/>
+              </w:rPr>
+            </w:pPr>
+          </w:p>
+          <w:p>
+            <w:pPr>
+              <w:rPr>
+                <w:b/>
+                <w:bCs/>
+                <w:sz w:val="24"/>
+                <w:szCs w:val="24"/>
+                <w:lang w:val="en-GB"/>
+              </w:rPr>
+            </w:pPr>
+            <w:r>
+              <w:rPr>
+                <w:b/>
+                <w:bCs/>
+                <w:sz w:val="24"/>
+                <w:szCs w:val="24"/>
+                <w:lang w:val="en-GB"/>
+              </w:rPr>
+              <w:t>Inclusion cases</w:t>
+            </w:r>
+            <w:r>
+              <w:rPr>
+                <w:b/>
+                <w:bCs/>
+                <w:sz w:val="24"/>
+                <w:szCs w:val="24"/>
+                <w:lang w:val="en-GB"/>
+              </w:rPr>
+              <w:t>:</w:t>
+            </w:r>
+            <w:r>
+              <w:rPr>
+                <w:b/>
+                <w:bCs/>
+                <w:sz w:val="24"/>
+                <w:szCs w:val="24"/>
+                <w:lang w:val="en-GB"/>
+              </w:rPr>
+              <w:t xml:space="preserve"> </w:t>
+            </w:r>
+          </w:p>
+          <w:p>
+            <w:pPr>
+              <w:rPr>
+                <w:sz w:val="24"/>
+                <w:szCs w:val="24"/>
+                <w:lang w:val="en-GB"/>
+              </w:rPr>
+            </w:pPr>
+            <w:r>
+              <w:rPr>
+                <w:sz w:val="24"/>
+                <w:szCs w:val="24"/>
+                <w:lang w:val="en-GB"/>
+              </w:rPr>
+              <w:t>UC_09: Sign Restaurant</w:t>
+            </w:r>
+          </w:p>
+          <w:p>
+            <w:pPr>
+              <w:rPr>
+                <w:b/>
+                <w:bCs/>
+                <w:sz w:val="24"/>
+                <w:szCs w:val="24"/>
+                <w:lang w:val="en-GB"/>
+              </w:rPr>
+            </w:pPr>
+            <w:r>
+              <w:rPr>
+                <w:b/>
+                <w:bCs/>
+                <w:sz w:val="24"/>
+                <w:szCs w:val="24"/>
+                <w:lang w:val="en-GB"/>
+              </w:rPr>
+              <w:t>Extension cases</w:t>
+            </w:r>
+            <w:r>
+              <w:rPr>
+                <w:b/>
+                <w:bCs/>
+                <w:sz w:val="24"/>
+                <w:szCs w:val="24"/>
+                <w:lang w:val="en-GB"/>
+              </w:rPr>
+              <w:t>: /</w:t>
+            </w:r>
+          </w:p>
+        </w:tc>
+      </w:tr>
+    </w:tbl>
+    <w:p>
+      <w:pPr>
+        <w:rPr>
+          <w:lang w:val="en-GB"/>
+        </w:rPr>
+      </w:pPr>
+    </w:p>
+    <w:p>
+      <w:pPr>
+        <w:rPr>
+          <w:lang w:val="en-GB"/>
+        </w:rPr>
+      </w:pPr>
+      <w:r>
+        <w:rPr>
+          <w:lang w:val="en-GB"/>
+        </w:rPr>
+        <w:br w:type="page"/>
+      </w:r>
+    </w:p>
     <w:p>
       <w:pPr>
         <w:rPr>
@@ -18878,6 +20158,119 @@
     </w:lvl>
   </w:abstractNum>
   <w:abstractNum w:abstractNumId="8" w15:restartNumberingAfterBreak="0">
+    <w:nsid w:val="457015B1"/>
+    <w:multiLevelType w:val="hybridMultilevel"/>
+    <w:tmpl w:val="A6ACBBE6"/>
+    <w:lvl w:ilvl="0" w:tplc="080C0001">
+      <w:start w:val="1"/>
+      <w:numFmt w:val="bullet"/>
+      <w:lvlText w:val=""/>
+      <w:lvlJc w:val="left"/>
+      <w:pPr>
+        <w:ind w:left="720" w:hanging="360"/>
+      </w:pPr>
+      <w:rPr>
+        <w:rFonts w:ascii="Symbol" w:hAnsi="Symbol" w:hint="default"/>
+      </w:rPr>
+    </w:lvl>
+    <w:lvl w:ilvl="1" w:tplc="080C0003" w:tentative="1">
+      <w:start w:val="1"/>
+      <w:numFmt w:val="bullet"/>
+      <w:lvlText w:val="o"/>
+      <w:lvlJc w:val="left"/>
+      <w:pPr>
+        <w:ind w:left="1440" w:hanging="360"/>
+      </w:pPr>
+      <w:rPr>
+        <w:rFonts w:ascii="Courier New" w:hAnsi="Courier New" w:cs="Courier New" w:hint="default"/>
+      </w:rPr>
+    </w:lvl>
+    <w:lvl w:ilvl="2" w:tplc="080C0005" w:tentative="1">
+      <w:start w:val="1"/>
+      <w:numFmt w:val="bullet"/>
+      <w:lvlText w:val=""/>
+      <w:lvlJc w:val="left"/>
+      <w:pPr>
+        <w:ind w:left="2160" w:hanging="360"/>
+      </w:pPr>
+      <w:rPr>
+        <w:rFonts w:ascii="Wingdings" w:hAnsi="Wingdings" w:hint="default"/>
+      </w:rPr>
+    </w:lvl>
+    <w:lvl w:ilvl="3" w:tplc="080C0001" w:tentative="1">
+      <w:start w:val="1"/>
+      <w:numFmt w:val="bullet"/>
+      <w:lvlText w:val=""/>
+      <w:lvlJc w:val="left"/>
+      <w:pPr>
+        <w:ind w:left="2880" w:hanging="360"/>
+      </w:pPr>
+      <w:rPr>
+        <w:rFonts w:ascii="Symbol" w:hAnsi="Symbol" w:hint="default"/>
+      </w:rPr>
+    </w:lvl>
+    <w:lvl w:ilvl="4" w:tplc="080C0003" w:tentative="1">
+      <w:start w:val="1"/>
+      <w:numFmt w:val="bullet"/>
+      <w:lvlText w:val="o"/>
+      <w:lvlJc w:val="left"/>
+      <w:pPr>
+        <w:ind w:left="3600" w:hanging="360"/>
+      </w:pPr>
+      <w:rPr>
+        <w:rFonts w:ascii="Courier New" w:hAnsi="Courier New" w:cs="Courier New" w:hint="default"/>
+      </w:rPr>
+    </w:lvl>
+    <w:lvl w:ilvl="5" w:tplc="080C0005" w:tentative="1">
+      <w:start w:val="1"/>
+      <w:numFmt w:val="bullet"/>
+      <w:lvlText w:val=""/>
+      <w:lvlJc w:val="left"/>
+      <w:pPr>
+        <w:ind w:left="4320" w:hanging="360"/>
+      </w:pPr>
+      <w:rPr>
+        <w:rFonts w:ascii="Wingdings" w:hAnsi="Wingdings" w:hint="default"/>
+      </w:rPr>
+    </w:lvl>
+    <w:lvl w:ilvl="6" w:tplc="080C0001" w:tentative="1">
+      <w:start w:val="1"/>
+      <w:numFmt w:val="bullet"/>
+      <w:lvlText w:val=""/>
+      <w:lvlJc w:val="left"/>
+      <w:pPr>
+        <w:ind w:left="5040" w:hanging="360"/>
+      </w:pPr>
+      <w:rPr>
+        <w:rFonts w:ascii="Symbol" w:hAnsi="Symbol" w:hint="default"/>
+      </w:rPr>
+    </w:lvl>
+    <w:lvl w:ilvl="7" w:tplc="080C0003" w:tentative="1">
+      <w:start w:val="1"/>
+      <w:numFmt w:val="bullet"/>
+      <w:lvlText w:val="o"/>
+      <w:lvlJc w:val="left"/>
+      <w:pPr>
+        <w:ind w:left="5760" w:hanging="360"/>
+      </w:pPr>
+      <w:rPr>
+        <w:rFonts w:ascii="Courier New" w:hAnsi="Courier New" w:cs="Courier New" w:hint="default"/>
+      </w:rPr>
+    </w:lvl>
+    <w:lvl w:ilvl="8" w:tplc="080C0005" w:tentative="1">
+      <w:start w:val="1"/>
+      <w:numFmt w:val="bullet"/>
+      <w:lvlText w:val=""/>
+      <w:lvlJc w:val="left"/>
+      <w:pPr>
+        <w:ind w:left="6480" w:hanging="360"/>
+      </w:pPr>
+      <w:rPr>
+        <w:rFonts w:ascii="Wingdings" w:hAnsi="Wingdings" w:hint="default"/>
+      </w:rPr>
+    </w:lvl>
+  </w:abstractNum>
+  <w:abstractNum w:abstractNumId="9" w15:restartNumberingAfterBreak="0">
     <w:nsid w:val="51894754"/>
     <w:multiLevelType w:val="hybridMultilevel"/>
     <w:tmpl w:val="045473BA"/>
@@ -18966,7 +20359,7 @@
       </w:pPr>
     </w:lvl>
   </w:abstractNum>
-  <w:abstractNum w:abstractNumId="9" w15:restartNumberingAfterBreak="0">
+  <w:abstractNum w:abstractNumId="10" w15:restartNumberingAfterBreak="0">
     <w:nsid w:val="545A44B7"/>
     <w:multiLevelType w:val="hybridMultilevel"/>
     <w:tmpl w:val="0AE6631E"/>
@@ -19055,7 +20448,7 @@
       </w:pPr>
     </w:lvl>
   </w:abstractNum>
-  <w:abstractNum w:abstractNumId="10" w15:restartNumberingAfterBreak="0">
+  <w:abstractNum w:abstractNumId="11" w15:restartNumberingAfterBreak="0">
     <w:nsid w:val="5488328D"/>
     <w:multiLevelType w:val="hybridMultilevel"/>
     <w:tmpl w:val="0F4E7226"/>
@@ -19141,7 +20534,7 @@
       </w:pPr>
     </w:lvl>
   </w:abstractNum>
-  <w:abstractNum w:abstractNumId="11" w15:restartNumberingAfterBreak="0">
+  <w:abstractNum w:abstractNumId="12" w15:restartNumberingAfterBreak="0">
     <w:nsid w:val="55764CB6"/>
     <w:multiLevelType w:val="hybridMultilevel"/>
     <w:tmpl w:val="3FD6619C"/>
@@ -19230,7 +20623,7 @@
       </w:pPr>
     </w:lvl>
   </w:abstractNum>
-  <w:abstractNum w:abstractNumId="12" w15:restartNumberingAfterBreak="0">
+  <w:abstractNum w:abstractNumId="13" w15:restartNumberingAfterBreak="0">
     <w:nsid w:val="576E54CE"/>
     <w:multiLevelType w:val="hybridMultilevel"/>
     <w:tmpl w:val="31C6EA5A"/>
@@ -19316,7 +20709,7 @@
       </w:pPr>
     </w:lvl>
   </w:abstractNum>
-  <w:abstractNum w:abstractNumId="13" w15:restartNumberingAfterBreak="0">
+  <w:abstractNum w:abstractNumId="14" w15:restartNumberingAfterBreak="0">
     <w:nsid w:val="63C82E97"/>
     <w:multiLevelType w:val="hybridMultilevel"/>
     <w:tmpl w:val="31C6EA5A"/>
@@ -19402,7 +20795,7 @@
       </w:pPr>
     </w:lvl>
   </w:abstractNum>
-  <w:abstractNum w:abstractNumId="14" w15:restartNumberingAfterBreak="0">
+  <w:abstractNum w:abstractNumId="15" w15:restartNumberingAfterBreak="0">
     <w:nsid w:val="6CD91D76"/>
     <w:multiLevelType w:val="hybridMultilevel"/>
     <w:tmpl w:val="2A9C203C"/>
@@ -19514,7 +20907,7 @@
       </w:rPr>
     </w:lvl>
   </w:abstractNum>
-  <w:abstractNum w:abstractNumId="15" w15:restartNumberingAfterBreak="0">
+  <w:abstractNum w:abstractNumId="16" w15:restartNumberingAfterBreak="0">
     <w:nsid w:val="77B34FCC"/>
     <w:multiLevelType w:val="hybridMultilevel"/>
     <w:tmpl w:val="31C6EA5A"/>
@@ -19601,13 +20994,13 @@
     </w:lvl>
   </w:abstractNum>
   <w:num w:numId="1">
-    <w:abstractNumId w:val="10"/>
+    <w:abstractNumId w:val="11"/>
   </w:num>
   <w:num w:numId="2">
-    <w:abstractNumId w:val="8"/>
+    <w:abstractNumId w:val="9"/>
   </w:num>
   <w:num w:numId="3">
-    <w:abstractNumId w:val="14"/>
+    <w:abstractNumId w:val="15"/>
   </w:num>
   <w:num w:numId="4">
     <w:abstractNumId w:val="7"/>
@@ -19703,7 +21096,7 @@
     <w:abstractNumId w:val="0"/>
   </w:num>
   <w:num w:numId="8">
-    <w:abstractNumId w:val="9"/>
+    <w:abstractNumId w:val="10"/>
   </w:num>
   <w:num w:numId="9">
     <w:abstractNumId w:val="5"/>
@@ -19712,7 +21105,7 @@
     <w:abstractNumId w:val="4"/>
   </w:num>
   <w:num w:numId="11">
-    <w:abstractNumId w:val="11"/>
+    <w:abstractNumId w:val="12"/>
   </w:num>
   <w:num w:numId="12">
     <w:abstractNumId w:val="3"/>
@@ -19721,16 +21114,19 @@
     <w:abstractNumId w:val="1"/>
   </w:num>
   <w:num w:numId="14">
-    <w:abstractNumId w:val="12"/>
+    <w:abstractNumId w:val="13"/>
   </w:num>
   <w:num w:numId="15">
-    <w:abstractNumId w:val="13"/>
+    <w:abstractNumId w:val="14"/>
   </w:num>
   <w:num w:numId="16">
-    <w:abstractNumId w:val="15"/>
+    <w:abstractNumId w:val="16"/>
   </w:num>
   <w:num w:numId="17">
     <w:abstractNumId w:val="6"/>
+  </w:num>
+  <w:num w:numId="18">
+    <w:abstractNumId w:val="8"/>
   </w:num>
 </w:numbering>
 </file>
@@ -20225,7 +21621,6 @@
   <w:style w:type="character" w:default="1" w:styleId="Policepardfaut">
     <w:name w:val="Default Paragraph Font"/>
     <w:uiPriority w:val="1"/>
-    <w:semiHidden/>
     <w:unhideWhenUsed/>
   </w:style>
   <w:style w:type="table" w:default="1" w:styleId="TableauNormal">
@@ -20355,6 +21750,26 @@
       <w:iCs/>
       <w:color w:val="2F5496" w:themeColor="accent1" w:themeShade="BF"/>
     </w:rPr>
+  </w:style>
+  <w:style w:type="table" w:customStyle="1" w:styleId="Grilledutableau1">
+    <w:name w:val="Grille du tableau1"/>
+    <w:basedOn w:val="TableauNormal"/>
+    <w:next w:val="Grilledutableau"/>
+    <w:uiPriority w:val="39"/>
+    <w:rsid w:val="005C7099"/>
+    <w:pPr>
+      <w:spacing w:after="0" w:line="240" w:lineRule="auto"/>
+    </w:pPr>
+    <w:tblPr>
+      <w:tblBorders>
+        <w:top w:val="single" w:sz="4" w:space="0" w:color="auto"/>
+        <w:left w:val="single" w:sz="4" w:space="0" w:color="auto"/>
+        <w:bottom w:val="single" w:sz="4" w:space="0" w:color="auto"/>
+        <w:right w:val="single" w:sz="4" w:space="0" w:color="auto"/>
+        <w:insideH w:val="single" w:sz="4" w:space="0" w:color="auto"/>
+        <w:insideV w:val="single" w:sz="4" w:space="0" w:color="auto"/>
+      </w:tblBorders>
+    </w:tblPr>
   </w:style>
 </w:styles>
 </file>

--- a/commun/Réunion 2 -21-03-21 -AMANDINE-SIMON/Intermédiaire 21-03.docx
+++ b/commun/Réunion 2 -21-03-21 -AMANDINE-SIMON/Intermédiaire 21-03.docx
@@ -4168,25 +4168,7 @@
           <w:sz w:val="24"/>
           <w:szCs w:val="24"/>
         </w:rPr>
-        <w:t>restaurateurs souhaitant mettre en place un système de plats à emporter (</w:t>
-      </w:r>
-      <w:proofErr w:type="spellStart"/>
-      <w:r>
-        <w:rPr>
-          <w:rFonts w:ascii="Times New Roman" w:hAnsi="Times New Roman" w:cs="Times New Roman"/>
-          <w:sz w:val="24"/>
-          <w:szCs w:val="24"/>
-        </w:rPr>
-        <w:t>take-away</w:t>
-      </w:r>
-      <w:proofErr w:type="spellEnd"/>
-      <w:r>
-        <w:rPr>
-          <w:rFonts w:ascii="Times New Roman" w:hAnsi="Times New Roman" w:cs="Times New Roman"/>
-          <w:sz w:val="24"/>
-          <w:szCs w:val="24"/>
-        </w:rPr>
-        <w:t>).</w:t>
+        <w:t>restaurateurs souhaitant mettre en place un système de plats à emporter (take-away).</w:t>
       </w:r>
     </w:p>
     <w:p>
@@ -5175,7 +5157,6 @@
                       </w14:textOutline>
                     </w:rPr>
                   </w:pPr>
-                  <w:proofErr w:type="spellStart"/>
                   <w:r>
                     <w:rPr>
                       <w:rFonts w:ascii="Times New Roman" w:hAnsi="Times New Roman" w:cs="Times New Roman"/>
@@ -5194,73 +5175,8 @@
                         <w14:round/>
                       </w14:textOutline>
                     </w:rPr>
-                    <w:t>Répartition</w:t>
+                    <w:t>Répartition scénarios :</w:t>
                   </w:r>
-                  <w:proofErr w:type="spellEnd"/>
-                  <w:r>
-                    <w:rPr>
-                      <w:rFonts w:ascii="Times New Roman" w:hAnsi="Times New Roman" w:cs="Times New Roman"/>
-                      <w:color w:val="000000" w:themeColor="text1"/>
-                      <w:sz w:val="24"/>
-                      <w:szCs w:val="24"/>
-                      <w:lang w:val="en-GB"/>
-                      <w14:shadow w14:blurRad="38100" w14:dist="19050" w14:dir="2700000" w14:sx="100000" w14:sy="100000" w14:kx="0" w14:ky="0" w14:algn="tl">
-                        <w14:schemeClr w14:val="dk1">
-                          <w14:alpha w14:val="60000"/>
-                        </w14:schemeClr>
-                      </w14:shadow>
-                      <w14:textOutline w14:w="0" w14:cap="flat" w14:cmpd="sng" w14:algn="ctr">
-                        <w14:noFill/>
-                        <w14:prstDash w14:val="solid"/>
-                        <w14:round/>
-                      </w14:textOutline>
-                    </w:rPr>
-                    <w:t xml:space="preserve"> </w:t>
-                  </w:r>
-                  <w:proofErr w:type="spellStart"/>
-                  <w:proofErr w:type="gramStart"/>
-                  <w:r>
-                    <w:rPr>
-                      <w:rFonts w:ascii="Times New Roman" w:hAnsi="Times New Roman" w:cs="Times New Roman"/>
-                      <w:color w:val="000000" w:themeColor="text1"/>
-                      <w:sz w:val="24"/>
-                      <w:szCs w:val="24"/>
-                      <w:lang w:val="en-GB"/>
-                      <w14:shadow w14:blurRad="38100" w14:dist="19050" w14:dir="2700000" w14:sx="100000" w14:sy="100000" w14:kx="0" w14:ky="0" w14:algn="tl">
-                        <w14:schemeClr w14:val="dk1">
-                          <w14:alpha w14:val="60000"/>
-                        </w14:schemeClr>
-                      </w14:shadow>
-                      <w14:textOutline w14:w="0" w14:cap="flat" w14:cmpd="sng" w14:algn="ctr">
-                        <w14:noFill/>
-                        <w14:prstDash w14:val="solid"/>
-                        <w14:round/>
-                      </w14:textOutline>
-                    </w:rPr>
-                    <w:t>scénarios</w:t>
-                  </w:r>
-                  <w:proofErr w:type="spellEnd"/>
-                  <w:r>
-                    <w:rPr>
-                      <w:rFonts w:ascii="Times New Roman" w:hAnsi="Times New Roman" w:cs="Times New Roman"/>
-                      <w:color w:val="000000" w:themeColor="text1"/>
-                      <w:sz w:val="24"/>
-                      <w:szCs w:val="24"/>
-                      <w:lang w:val="en-GB"/>
-                      <w14:shadow w14:blurRad="38100" w14:dist="19050" w14:dir="2700000" w14:sx="100000" w14:sy="100000" w14:kx="0" w14:ky="0" w14:algn="tl">
-                        <w14:schemeClr w14:val="dk1">
-                          <w14:alpha w14:val="60000"/>
-                        </w14:schemeClr>
-                      </w14:shadow>
-                      <w14:textOutline w14:w="0" w14:cap="flat" w14:cmpd="sng" w14:algn="ctr">
-                        <w14:noFill/>
-                        <w14:prstDash w14:val="solid"/>
-                        <w14:round/>
-                      </w14:textOutline>
-                    </w:rPr>
-                    <w:t> :</w:t>
-                  </w:r>
-                  <w:proofErr w:type="gramEnd"/>
                 </w:p>
                 <w:p>
                   <w:pPr>
@@ -5299,47 +5215,7 @@
                         <w14:round/>
                       </w14:textOutline>
                     </w:rPr>
-                    <w:t>UC_01: Consult Menu (</w:t>
-                  </w:r>
-                  <w:proofErr w:type="spellStart"/>
-                  <w:r>
-                    <w:rPr>
-                      <w:color w:val="000000" w:themeColor="text1"/>
-                      <w:sz w:val="24"/>
-                      <w:szCs w:val="24"/>
-                      <w:lang w:val="en-GB"/>
-                      <w14:shadow w14:blurRad="38100" w14:dist="19050" w14:dir="2700000" w14:sx="100000" w14:sy="100000" w14:kx="0" w14:ky="0" w14:algn="tl">
-                        <w14:schemeClr w14:val="dk1">
-                          <w14:alpha w14:val="60000"/>
-                        </w14:schemeClr>
-                      </w14:shadow>
-                      <w14:textOutline w14:w="0" w14:cap="flat" w14:cmpd="sng" w14:algn="ctr">
-                        <w14:noFill/>
-                        <w14:prstDash w14:val="solid"/>
-                        <w14:round/>
-                      </w14:textOutline>
-                    </w:rPr>
-                    <w:t>Scénario</w:t>
-                  </w:r>
-                  <w:proofErr w:type="spellEnd"/>
-                  <w:r>
-                    <w:rPr>
-                      <w:color w:val="000000" w:themeColor="text1"/>
-                      <w:sz w:val="24"/>
-                      <w:szCs w:val="24"/>
-                      <w:lang w:val="en-GB"/>
-                      <w14:shadow w14:blurRad="38100" w14:dist="19050" w14:dir="2700000" w14:sx="100000" w14:sy="100000" w14:kx="0" w14:ky="0" w14:algn="tl">
-                        <w14:schemeClr w14:val="dk1">
-                          <w14:alpha w14:val="60000"/>
-                        </w14:schemeClr>
-                      </w14:shadow>
-                      <w14:textOutline w14:w="0" w14:cap="flat" w14:cmpd="sng" w14:algn="ctr">
-                        <w14:noFill/>
-                        <w14:prstDash w14:val="solid"/>
-                        <w14:round/>
-                      </w14:textOutline>
-                    </w:rPr>
-                    <w:t>) --&gt; A</w:t>
+                    <w:t>UC_01: Consult Menu (Scénario) --&gt; A</w:t>
                   </w:r>
                   <w:r>
                     <w:rPr>
@@ -5359,47 +5235,7 @@
                       </w14:textOutline>
                     </w:rPr>
                     <w:br/>
-                    <w:t>UC_02 : Create account (</w:t>
-                  </w:r>
-                  <w:proofErr w:type="spellStart"/>
-                  <w:r>
-                    <w:rPr>
-                      <w:color w:val="000000" w:themeColor="text1"/>
-                      <w:sz w:val="24"/>
-                      <w:szCs w:val="24"/>
-                      <w:lang w:val="en-GB"/>
-                      <w14:shadow w14:blurRad="38100" w14:dist="19050" w14:dir="2700000" w14:sx="100000" w14:sy="100000" w14:kx="0" w14:ky="0" w14:algn="tl">
-                        <w14:schemeClr w14:val="dk1">
-                          <w14:alpha w14:val="60000"/>
-                        </w14:schemeClr>
-                      </w14:shadow>
-                      <w14:textOutline w14:w="0" w14:cap="flat" w14:cmpd="sng" w14:algn="ctr">
-                        <w14:noFill/>
-                        <w14:prstDash w14:val="solid"/>
-                        <w14:round/>
-                      </w14:textOutline>
-                    </w:rPr>
-                    <w:t>Scénario</w:t>
-                  </w:r>
-                  <w:proofErr w:type="spellEnd"/>
-                  <w:r>
-                    <w:rPr>
-                      <w:color w:val="000000" w:themeColor="text1"/>
-                      <w:sz w:val="24"/>
-                      <w:szCs w:val="24"/>
-                      <w:lang w:val="en-GB"/>
-                      <w14:shadow w14:blurRad="38100" w14:dist="19050" w14:dir="2700000" w14:sx="100000" w14:sy="100000" w14:kx="0" w14:ky="0" w14:algn="tl">
-                        <w14:schemeClr w14:val="dk1">
-                          <w14:alpha w14:val="60000"/>
-                        </w14:schemeClr>
-                      </w14:shadow>
-                      <w14:textOutline w14:w="0" w14:cap="flat" w14:cmpd="sng" w14:algn="ctr">
-                        <w14:noFill/>
-                        <w14:prstDash w14:val="solid"/>
-                        <w14:round/>
-                      </w14:textOutline>
-                    </w:rPr>
-                    <w:t>) --&gt; S</w:t>
+                    <w:t>UC_02 : Create account (Scénario) --&gt; S</w:t>
                   </w:r>
                   <w:r>
                     <w:rPr>
@@ -5459,87 +5295,7 @@
                       </w14:textOutline>
                     </w:rPr>
                     <w:br/>
-                    <w:t xml:space="preserve">UC_05 : </w:t>
-                  </w:r>
-                  <w:proofErr w:type="spellStart"/>
-                  <w:r>
-                    <w:rPr>
-                      <w:color w:val="000000" w:themeColor="text1"/>
-                      <w:sz w:val="24"/>
-                      <w:szCs w:val="24"/>
-                      <w:lang w:val="en-GB"/>
-                      <w14:shadow w14:blurRad="38100" w14:dist="19050" w14:dir="2700000" w14:sx="100000" w14:sy="100000" w14:kx="0" w14:ky="0" w14:algn="tl">
-                        <w14:schemeClr w14:val="dk1">
-                          <w14:alpha w14:val="60000"/>
-                        </w14:schemeClr>
-                      </w14:shadow>
-                      <w14:textOutline w14:w="0" w14:cap="flat" w14:cmpd="sng" w14:algn="ctr">
-                        <w14:noFill/>
-                        <w14:prstDash w14:val="solid"/>
-                        <w14:round/>
-                      </w14:textOutline>
-                    </w:rPr>
-                    <w:t>Authentification</w:t>
-                  </w:r>
-                  <w:proofErr w:type="spellEnd"/>
-                  <w:r>
-                    <w:rPr>
-                      <w:color w:val="000000" w:themeColor="text1"/>
-                      <w:sz w:val="24"/>
-                      <w:szCs w:val="24"/>
-                      <w:lang w:val="en-GB"/>
-                      <w14:shadow w14:blurRad="38100" w14:dist="19050" w14:dir="2700000" w14:sx="100000" w14:sy="100000" w14:kx="0" w14:ky="0" w14:algn="tl">
-                        <w14:schemeClr w14:val="dk1">
-                          <w14:alpha w14:val="60000"/>
-                        </w14:schemeClr>
-                      </w14:shadow>
-                      <w14:textOutline w14:w="0" w14:cap="flat" w14:cmpd="sng" w14:algn="ctr">
-                        <w14:noFill/>
-                        <w14:prstDash w14:val="solid"/>
-                        <w14:round/>
-                      </w14:textOutline>
-                    </w:rPr>
-                    <w:t xml:space="preserve"> (</w:t>
-                  </w:r>
-                  <w:proofErr w:type="spellStart"/>
-                  <w:r>
-                    <w:rPr>
-                      <w:color w:val="000000" w:themeColor="text1"/>
-                      <w:sz w:val="24"/>
-                      <w:szCs w:val="24"/>
-                      <w:lang w:val="en-GB"/>
-                      <w14:shadow w14:blurRad="38100" w14:dist="19050" w14:dir="2700000" w14:sx="100000" w14:sy="100000" w14:kx="0" w14:ky="0" w14:algn="tl">
-                        <w14:schemeClr w14:val="dk1">
-                          <w14:alpha w14:val="60000"/>
-                        </w14:schemeClr>
-                      </w14:shadow>
-                      <w14:textOutline w14:w="0" w14:cap="flat" w14:cmpd="sng" w14:algn="ctr">
-                        <w14:noFill/>
-                        <w14:prstDash w14:val="solid"/>
-                        <w14:round/>
-                      </w14:textOutline>
-                    </w:rPr>
-                    <w:t>Scénario</w:t>
-                  </w:r>
-                  <w:proofErr w:type="spellEnd"/>
-                  <w:r>
-                    <w:rPr>
-                      <w:color w:val="000000" w:themeColor="text1"/>
-                      <w:sz w:val="24"/>
-                      <w:szCs w:val="24"/>
-                      <w:lang w:val="en-GB"/>
-                      <w14:shadow w14:blurRad="38100" w14:dist="19050" w14:dir="2700000" w14:sx="100000" w14:sy="100000" w14:kx="0" w14:ky="0" w14:algn="tl">
-                        <w14:schemeClr w14:val="dk1">
-                          <w14:alpha w14:val="60000"/>
-                        </w14:schemeClr>
-                      </w14:shadow>
-                      <w14:textOutline w14:w="0" w14:cap="flat" w14:cmpd="sng" w14:algn="ctr">
-                        <w14:noFill/>
-                        <w14:prstDash w14:val="solid"/>
-                        <w14:round/>
-                      </w14:textOutline>
-                    </w:rPr>
-                    <w:t>) --&gt; A</w:t>
+                    <w:t>UC_05 : Authentification (Scénario) --&gt; A</w:t>
                   </w:r>
                   <w:r>
                     <w:rPr>
@@ -5559,47 +5315,7 @@
                       </w14:textOutline>
                     </w:rPr>
                     <w:br/>
-                    <w:t>UC_06 : Order (</w:t>
-                  </w:r>
-                  <w:proofErr w:type="spellStart"/>
-                  <w:r>
-                    <w:rPr>
-                      <w:color w:val="000000" w:themeColor="text1"/>
-                      <w:sz w:val="24"/>
-                      <w:szCs w:val="24"/>
-                      <w:lang w:val="en-GB"/>
-                      <w14:shadow w14:blurRad="38100" w14:dist="19050" w14:dir="2700000" w14:sx="100000" w14:sy="100000" w14:kx="0" w14:ky="0" w14:algn="tl">
-                        <w14:schemeClr w14:val="dk1">
-                          <w14:alpha w14:val="60000"/>
-                        </w14:schemeClr>
-                      </w14:shadow>
-                      <w14:textOutline w14:w="0" w14:cap="flat" w14:cmpd="sng" w14:algn="ctr">
-                        <w14:noFill/>
-                        <w14:prstDash w14:val="solid"/>
-                        <w14:round/>
-                      </w14:textOutline>
-                    </w:rPr>
-                    <w:t>Scénario</w:t>
-                  </w:r>
-                  <w:proofErr w:type="spellEnd"/>
-                  <w:r>
-                    <w:rPr>
-                      <w:color w:val="000000" w:themeColor="text1"/>
-                      <w:sz w:val="24"/>
-                      <w:szCs w:val="24"/>
-                      <w:lang w:val="en-GB"/>
-                      <w14:shadow w14:blurRad="38100" w14:dist="19050" w14:dir="2700000" w14:sx="100000" w14:sy="100000" w14:kx="0" w14:ky="0" w14:algn="tl">
-                        <w14:schemeClr w14:val="dk1">
-                          <w14:alpha w14:val="60000"/>
-                        </w14:schemeClr>
-                      </w14:shadow>
-                      <w14:textOutline w14:w="0" w14:cap="flat" w14:cmpd="sng" w14:algn="ctr">
-                        <w14:noFill/>
-                        <w14:prstDash w14:val="solid"/>
-                        <w14:round/>
-                      </w14:textOutline>
-                    </w:rPr>
-                    <w:t>) --&gt; S</w:t>
+                    <w:t>UC_06 : Order (Scénario) --&gt; S</w:t>
                   </w:r>
                   <w:r>
                     <w:rPr>
@@ -5619,47 +5335,7 @@
                       </w14:textOutline>
                     </w:rPr>
                     <w:br/>
-                    <w:t>UC_07 : Validate Order (</w:t>
-                  </w:r>
-                  <w:proofErr w:type="spellStart"/>
-                  <w:r>
-                    <w:rPr>
-                      <w:color w:val="000000" w:themeColor="text1"/>
-                      <w:sz w:val="24"/>
-                      <w:szCs w:val="24"/>
-                      <w:lang w:val="en-GB"/>
-                      <w14:shadow w14:blurRad="38100" w14:dist="19050" w14:dir="2700000" w14:sx="100000" w14:sy="100000" w14:kx="0" w14:ky="0" w14:algn="tl">
-                        <w14:schemeClr w14:val="dk1">
-                          <w14:alpha w14:val="60000"/>
-                        </w14:schemeClr>
-                      </w14:shadow>
-                      <w14:textOutline w14:w="0" w14:cap="flat" w14:cmpd="sng" w14:algn="ctr">
-                        <w14:noFill/>
-                        <w14:prstDash w14:val="solid"/>
-                        <w14:round/>
-                      </w14:textOutline>
-                    </w:rPr>
-                    <w:t>Scénario</w:t>
-                  </w:r>
-                  <w:proofErr w:type="spellEnd"/>
-                  <w:r>
-                    <w:rPr>
-                      <w:color w:val="000000" w:themeColor="text1"/>
-                      <w:sz w:val="24"/>
-                      <w:szCs w:val="24"/>
-                      <w:lang w:val="en-GB"/>
-                      <w14:shadow w14:blurRad="38100" w14:dist="19050" w14:dir="2700000" w14:sx="100000" w14:sy="100000" w14:kx="0" w14:ky="0" w14:algn="tl">
-                        <w14:schemeClr w14:val="dk1">
-                          <w14:alpha w14:val="60000"/>
-                        </w14:schemeClr>
-                      </w14:shadow>
-                      <w14:textOutline w14:w="0" w14:cap="flat" w14:cmpd="sng" w14:algn="ctr">
-                        <w14:noFill/>
-                        <w14:prstDash w14:val="solid"/>
-                        <w14:round/>
-                      </w14:textOutline>
-                    </w:rPr>
-                    <w:t>) --&gt; A</w:t>
+                    <w:t>UC_07 : Validate Order (Scénario) --&gt; A</w:t>
                   </w:r>
                   <w:r>
                     <w:rPr>
@@ -5679,47 +5355,7 @@
                       </w14:textOutline>
                     </w:rPr>
                     <w:br/>
-                    <w:t>UC_08 : Pay (</w:t>
-                  </w:r>
-                  <w:proofErr w:type="spellStart"/>
-                  <w:r>
-                    <w:rPr>
-                      <w:color w:val="000000" w:themeColor="text1"/>
-                      <w:sz w:val="24"/>
-                      <w:szCs w:val="24"/>
-                      <w:lang w:val="en-GB"/>
-                      <w14:shadow w14:blurRad="38100" w14:dist="19050" w14:dir="2700000" w14:sx="100000" w14:sy="100000" w14:kx="0" w14:ky="0" w14:algn="tl">
-                        <w14:schemeClr w14:val="dk1">
-                          <w14:alpha w14:val="60000"/>
-                        </w14:schemeClr>
-                      </w14:shadow>
-                      <w14:textOutline w14:w="0" w14:cap="flat" w14:cmpd="sng" w14:algn="ctr">
-                        <w14:noFill/>
-                        <w14:prstDash w14:val="solid"/>
-                        <w14:round/>
-                      </w14:textOutline>
-                    </w:rPr>
-                    <w:t>Scénario</w:t>
-                  </w:r>
-                  <w:proofErr w:type="spellEnd"/>
-                  <w:r>
-                    <w:rPr>
-                      <w:color w:val="000000" w:themeColor="text1"/>
-                      <w:sz w:val="24"/>
-                      <w:szCs w:val="24"/>
-                      <w:lang w:val="en-GB"/>
-                      <w14:shadow w14:blurRad="38100" w14:dist="19050" w14:dir="2700000" w14:sx="100000" w14:sy="100000" w14:kx="0" w14:ky="0" w14:algn="tl">
-                        <w14:schemeClr w14:val="dk1">
-                          <w14:alpha w14:val="60000"/>
-                        </w14:schemeClr>
-                      </w14:shadow>
-                      <w14:textOutline w14:w="0" w14:cap="flat" w14:cmpd="sng" w14:algn="ctr">
-                        <w14:noFill/>
-                        <w14:prstDash w14:val="solid"/>
-                        <w14:round/>
-                      </w14:textOutline>
-                    </w:rPr>
-                    <w:t>) --&gt; S</w:t>
+                    <w:t>UC_08 : Pay (Scénario) --&gt; S</w:t>
                   </w:r>
                   <w:r>
                     <w:rPr>
@@ -5739,47 +5375,7 @@
                       </w14:textOutline>
                     </w:rPr>
                     <w:br/>
-                    <w:t xml:space="preserve">UC_09 : Cash </w:t>
-                  </w:r>
-                  <w:proofErr w:type="spellStart"/>
-                  <w:r>
-                    <w:rPr>
-                      <w:color w:val="000000" w:themeColor="text1"/>
-                      <w:sz w:val="24"/>
-                      <w:szCs w:val="24"/>
-                      <w:lang w:val="en-GB"/>
-                      <w14:shadow w14:blurRad="38100" w14:dist="19050" w14:dir="2700000" w14:sx="100000" w14:sy="100000" w14:kx="0" w14:ky="0" w14:algn="tl">
-                        <w14:schemeClr w14:val="dk1">
-                          <w14:alpha w14:val="60000"/>
-                        </w14:schemeClr>
-                      </w14:shadow>
-                      <w14:textOutline w14:w="0" w14:cap="flat" w14:cmpd="sng" w14:algn="ctr">
-                        <w14:noFill/>
-                        <w14:prstDash w14:val="solid"/>
-                        <w14:round/>
-                      </w14:textOutline>
-                    </w:rPr>
-                    <w:t>Paiement</w:t>
-                  </w:r>
-                  <w:proofErr w:type="spellEnd"/>
-                  <w:r>
-                    <w:rPr>
-                      <w:color w:val="000000" w:themeColor="text1"/>
-                      <w:sz w:val="24"/>
-                      <w:szCs w:val="24"/>
-                      <w:lang w:val="en-GB"/>
-                      <w14:shadow w14:blurRad="38100" w14:dist="19050" w14:dir="2700000" w14:sx="100000" w14:sy="100000" w14:kx="0" w14:ky="0" w14:algn="tl">
-                        <w14:schemeClr w14:val="dk1">
-                          <w14:alpha w14:val="60000"/>
-                        </w14:schemeClr>
-                      </w14:shadow>
-                      <w14:textOutline w14:w="0" w14:cap="flat" w14:cmpd="sng" w14:algn="ctr">
-                        <w14:noFill/>
-                        <w14:prstDash w14:val="solid"/>
-                        <w14:round/>
-                      </w14:textOutline>
-                    </w:rPr>
-                    <w:t xml:space="preserve"> </w:t>
+                    <w:t xml:space="preserve">UC_09 : Cash Paiement </w:t>
                   </w:r>
                   <w:r>
                     <w:rPr>
@@ -5799,29 +5395,8 @@
                       </w14:textOutline>
                     </w:rPr>
                     <w:br/>
-                    <w:t xml:space="preserve">UC_10 : Online </w:t>
+                    <w:t>UC_10 : Online Paiement</w:t>
                   </w:r>
-                  <w:proofErr w:type="spellStart"/>
-                  <w:r>
-                    <w:rPr>
-                      <w:color w:val="000000" w:themeColor="text1"/>
-                      <w:sz w:val="24"/>
-                      <w:szCs w:val="24"/>
-                      <w:lang w:val="en-GB"/>
-                      <w14:shadow w14:blurRad="38100" w14:dist="19050" w14:dir="2700000" w14:sx="100000" w14:sy="100000" w14:kx="0" w14:ky="0" w14:algn="tl">
-                        <w14:schemeClr w14:val="dk1">
-                          <w14:alpha w14:val="60000"/>
-                        </w14:schemeClr>
-                      </w14:shadow>
-                      <w14:textOutline w14:w="0" w14:cap="flat" w14:cmpd="sng" w14:algn="ctr">
-                        <w14:noFill/>
-                        <w14:prstDash w14:val="solid"/>
-                        <w14:round/>
-                      </w14:textOutline>
-                    </w:rPr>
-                    <w:t>Paiement</w:t>
-                  </w:r>
-                  <w:proofErr w:type="spellEnd"/>
                   <w:r>
                     <w:rPr>
                       <w:color w:val="000000" w:themeColor="text1"/>
@@ -5860,47 +5435,7 @@
                       </w14:textOutline>
                     </w:rPr>
                     <w:br/>
-                    <w:t>UC_12 : Sign Restaurant (</w:t>
-                  </w:r>
-                  <w:proofErr w:type="spellStart"/>
-                  <w:r>
-                    <w:rPr>
-                      <w:color w:val="000000" w:themeColor="text1"/>
-                      <w:sz w:val="24"/>
-                      <w:szCs w:val="24"/>
-                      <w:lang w:val="en-GB"/>
-                      <w14:shadow w14:blurRad="38100" w14:dist="19050" w14:dir="2700000" w14:sx="100000" w14:sy="100000" w14:kx="0" w14:ky="0" w14:algn="tl">
-                        <w14:schemeClr w14:val="dk1">
-                          <w14:alpha w14:val="60000"/>
-                        </w14:schemeClr>
-                      </w14:shadow>
-                      <w14:textOutline w14:w="0" w14:cap="flat" w14:cmpd="sng" w14:algn="ctr">
-                        <w14:noFill/>
-                        <w14:prstDash w14:val="solid"/>
-                        <w14:round/>
-                      </w14:textOutline>
-                    </w:rPr>
-                    <w:t>Scénario</w:t>
-                  </w:r>
-                  <w:proofErr w:type="spellEnd"/>
-                  <w:r>
-                    <w:rPr>
-                      <w:color w:val="000000" w:themeColor="text1"/>
-                      <w:sz w:val="24"/>
-                      <w:szCs w:val="24"/>
-                      <w:lang w:val="en-GB"/>
-                      <w14:shadow w14:blurRad="38100" w14:dist="19050" w14:dir="2700000" w14:sx="100000" w14:sy="100000" w14:kx="0" w14:ky="0" w14:algn="tl">
-                        <w14:schemeClr w14:val="dk1">
-                          <w14:alpha w14:val="60000"/>
-                        </w14:schemeClr>
-                      </w14:shadow>
-                      <w14:textOutline w14:w="0" w14:cap="flat" w14:cmpd="sng" w14:algn="ctr">
-                        <w14:noFill/>
-                        <w14:prstDash w14:val="solid"/>
-                        <w14:round/>
-                      </w14:textOutline>
-                    </w:rPr>
-                    <w:t>)--&gt; A</w:t>
+                    <w:t>UC_12 : Sign Restaurant (Scénario)--&gt; A</w:t>
                   </w:r>
                   <w:r>
                     <w:rPr>
@@ -5920,47 +5455,7 @@
                       </w14:textOutline>
                     </w:rPr>
                     <w:br/>
-                    <w:t>UC-13 : Menu Management (</w:t>
-                  </w:r>
-                  <w:proofErr w:type="spellStart"/>
-                  <w:r>
-                    <w:rPr>
-                      <w:color w:val="000000" w:themeColor="text1"/>
-                      <w:sz w:val="24"/>
-                      <w:szCs w:val="24"/>
-                      <w:lang w:val="en-GB"/>
-                      <w14:shadow w14:blurRad="38100" w14:dist="19050" w14:dir="2700000" w14:sx="100000" w14:sy="100000" w14:kx="0" w14:ky="0" w14:algn="tl">
-                        <w14:schemeClr w14:val="dk1">
-                          <w14:alpha w14:val="60000"/>
-                        </w14:schemeClr>
-                      </w14:shadow>
-                      <w14:textOutline w14:w="0" w14:cap="flat" w14:cmpd="sng" w14:algn="ctr">
-                        <w14:noFill/>
-                        <w14:prstDash w14:val="solid"/>
-                        <w14:round/>
-                      </w14:textOutline>
-                    </w:rPr>
-                    <w:t>Scénario</w:t>
-                  </w:r>
-                  <w:proofErr w:type="spellEnd"/>
-                  <w:r>
-                    <w:rPr>
-                      <w:color w:val="000000" w:themeColor="text1"/>
-                      <w:sz w:val="24"/>
-                      <w:szCs w:val="24"/>
-                      <w:lang w:val="en-GB"/>
-                      <w14:shadow w14:blurRad="38100" w14:dist="19050" w14:dir="2700000" w14:sx="100000" w14:sy="100000" w14:kx="0" w14:ky="0" w14:algn="tl">
-                        <w14:schemeClr w14:val="dk1">
-                          <w14:alpha w14:val="60000"/>
-                        </w14:schemeClr>
-                      </w14:shadow>
-                      <w14:textOutline w14:w="0" w14:cap="flat" w14:cmpd="sng" w14:algn="ctr">
-                        <w14:noFill/>
-                        <w14:prstDash w14:val="solid"/>
-                        <w14:round/>
-                      </w14:textOutline>
-                    </w:rPr>
-                    <w:t>) --&gt; S</w:t>
+                    <w:t>UC-13 : Menu Management (Scénario) --&gt; S</w:t>
                   </w:r>
                   <w:r>
                     <w:rPr>
@@ -6020,47 +5515,7 @@
                       </w14:textOutline>
                     </w:rPr>
                     <w:br/>
-                    <w:t>UC_16 : Manage Order (</w:t>
-                  </w:r>
-                  <w:proofErr w:type="spellStart"/>
-                  <w:r>
-                    <w:rPr>
-                      <w:color w:val="000000" w:themeColor="text1"/>
-                      <w:sz w:val="24"/>
-                      <w:szCs w:val="24"/>
-                      <w:lang w:val="en-GB"/>
-                      <w14:shadow w14:blurRad="38100" w14:dist="19050" w14:dir="2700000" w14:sx="100000" w14:sy="100000" w14:kx="0" w14:ky="0" w14:algn="tl">
-                        <w14:schemeClr w14:val="dk1">
-                          <w14:alpha w14:val="60000"/>
-                        </w14:schemeClr>
-                      </w14:shadow>
-                      <w14:textOutline w14:w="0" w14:cap="flat" w14:cmpd="sng" w14:algn="ctr">
-                        <w14:noFill/>
-                        <w14:prstDash w14:val="solid"/>
-                        <w14:round/>
-                      </w14:textOutline>
-                    </w:rPr>
-                    <w:t>Scénario</w:t>
-                  </w:r>
-                  <w:proofErr w:type="spellEnd"/>
-                  <w:r>
-                    <w:rPr>
-                      <w:color w:val="000000" w:themeColor="text1"/>
-                      <w:sz w:val="24"/>
-                      <w:szCs w:val="24"/>
-                      <w:lang w:val="en-GB"/>
-                      <w14:shadow w14:blurRad="38100" w14:dist="19050" w14:dir="2700000" w14:sx="100000" w14:sy="100000" w14:kx="0" w14:ky="0" w14:algn="tl">
-                        <w14:schemeClr w14:val="dk1">
-                          <w14:alpha w14:val="60000"/>
-                        </w14:schemeClr>
-                      </w14:shadow>
-                      <w14:textOutline w14:w="0" w14:cap="flat" w14:cmpd="sng" w14:algn="ctr">
-                        <w14:noFill/>
-                        <w14:prstDash w14:val="solid"/>
-                        <w14:round/>
-                      </w14:textOutline>
-                    </w:rPr>
-                    <w:t>)--&gt; A</w:t>
+                    <w:t>UC_16 : Manage Order (Scénario)--&gt; A</w:t>
                   </w:r>
                   <w:r>
                     <w:rPr>
@@ -6080,47 +5535,7 @@
                       </w14:textOutline>
                     </w:rPr>
                     <w:br/>
-                    <w:t xml:space="preserve">UC_17 : </w:t>
-                  </w:r>
-                  <w:proofErr w:type="spellStart"/>
-                  <w:r>
-                    <w:rPr>
-                      <w:color w:val="000000" w:themeColor="text1"/>
-                      <w:sz w:val="24"/>
-                      <w:szCs w:val="24"/>
-                      <w:lang w:val="en-GB"/>
-                      <w14:shadow w14:blurRad="38100" w14:dist="19050" w14:dir="2700000" w14:sx="100000" w14:sy="100000" w14:kx="0" w14:ky="0" w14:algn="tl">
-                        <w14:schemeClr w14:val="dk1">
-                          <w14:alpha w14:val="60000"/>
-                        </w14:schemeClr>
-                      </w14:shadow>
-                      <w14:textOutline w14:w="0" w14:cap="flat" w14:cmpd="sng" w14:algn="ctr">
-                        <w14:noFill/>
-                        <w14:prstDash w14:val="solid"/>
-                        <w14:round/>
-                      </w14:textOutline>
-                    </w:rPr>
-                    <w:t>Delivrery</w:t>
-                  </w:r>
-                  <w:proofErr w:type="spellEnd"/>
-                  <w:r>
-                    <w:rPr>
-                      <w:color w:val="000000" w:themeColor="text1"/>
-                      <w:sz w:val="24"/>
-                      <w:szCs w:val="24"/>
-                      <w:lang w:val="en-GB"/>
-                      <w14:shadow w14:blurRad="38100" w14:dist="19050" w14:dir="2700000" w14:sx="100000" w14:sy="100000" w14:kx="0" w14:ky="0" w14:algn="tl">
-                        <w14:schemeClr w14:val="dk1">
-                          <w14:alpha w14:val="60000"/>
-                        </w14:schemeClr>
-                      </w14:shadow>
-                      <w14:textOutline w14:w="0" w14:cap="flat" w14:cmpd="sng" w14:algn="ctr">
-                        <w14:noFill/>
-                        <w14:prstDash w14:val="solid"/>
-                        <w14:round/>
-                      </w14:textOutline>
-                    </w:rPr>
-                    <w:t xml:space="preserve"> management </w:t>
+                    <w:t xml:space="preserve">UC_17 : Delivrery management </w:t>
                   </w:r>
                   <w:r>
                     <w:rPr>
@@ -6404,9 +5819,8 @@
                   <w14:round/>
                 </w14:textOutline>
               </w:rPr>
-              <w:t xml:space="preserve"> : Premier </w:t>
-            </w:r>
-            <w:proofErr w:type="spellStart"/>
+              <w:t xml:space="preserve"> : Premier usecase diagram créé trop tôt. Mauvaise compréhension de ce qui m’était demandé.</w:t>
+            </w:r>
             <w:r>
               <w:rPr>
                 <w:rFonts w:ascii="Times New Roman" w:hAnsi="Times New Roman" w:cs="Times New Roman"/>
@@ -6424,10 +5838,12 @@
                   <w14:round/>
                 </w14:textOutline>
               </w:rPr>
-              <w:t>usecase</w:t>
-            </w:r>
-            <w:proofErr w:type="spellEnd"/>
-            <w:r>
+              <w:br/>
+              <w:t>Jet 2 :  J’ai réalisé que je n’avais pas compris :</w:t>
+            </w:r>
+          </w:p>
+          <w:p>
+            <w:pPr>
               <w:rPr>
                 <w:rFonts w:ascii="Times New Roman" w:hAnsi="Times New Roman" w:cs="Times New Roman"/>
                 <w:color w:val="000000" w:themeColor="text1"/>
@@ -6444,89 +5860,7 @@
                   <w14:round/>
                 </w14:textOutline>
               </w:rPr>
-              <w:t xml:space="preserve"> </w:t>
-            </w:r>
-            <w:proofErr w:type="spellStart"/>
-            <w:r>
-              <w:rPr>
-                <w:rFonts w:ascii="Times New Roman" w:hAnsi="Times New Roman" w:cs="Times New Roman"/>
-                <w:color w:val="000000" w:themeColor="text1"/>
-                <w:sz w:val="24"/>
-                <w:szCs w:val="24"/>
-                <w14:shadow w14:blurRad="38100" w14:dist="19050" w14:dir="2700000" w14:sx="100000" w14:sy="100000" w14:kx="0" w14:ky="0" w14:algn="tl">
-                  <w14:schemeClr w14:val="dk1">
-                    <w14:alpha w14:val="60000"/>
-                  </w14:schemeClr>
-                </w14:shadow>
-                <w14:textOutline w14:w="0" w14:cap="flat" w14:cmpd="sng" w14:algn="ctr">
-                  <w14:noFill/>
-                  <w14:prstDash w14:val="solid"/>
-                  <w14:round/>
-                </w14:textOutline>
-              </w:rPr>
-              <w:t>diagram</w:t>
-            </w:r>
-            <w:proofErr w:type="spellEnd"/>
-            <w:r>
-              <w:rPr>
-                <w:rFonts w:ascii="Times New Roman" w:hAnsi="Times New Roman" w:cs="Times New Roman"/>
-                <w:color w:val="000000" w:themeColor="text1"/>
-                <w:sz w:val="24"/>
-                <w:szCs w:val="24"/>
-                <w14:shadow w14:blurRad="38100" w14:dist="19050" w14:dir="2700000" w14:sx="100000" w14:sy="100000" w14:kx="0" w14:ky="0" w14:algn="tl">
-                  <w14:schemeClr w14:val="dk1">
-                    <w14:alpha w14:val="60000"/>
-                  </w14:schemeClr>
-                </w14:shadow>
-                <w14:textOutline w14:w="0" w14:cap="flat" w14:cmpd="sng" w14:algn="ctr">
-                  <w14:noFill/>
-                  <w14:prstDash w14:val="solid"/>
-                  <w14:round/>
-                </w14:textOutline>
-              </w:rPr>
-              <w:t xml:space="preserve"> créé trop tôt. Mauvaise compréhension de ce qui m’était demandé.</w:t>
-            </w:r>
-            <w:r>
-              <w:rPr>
-                <w:rFonts w:ascii="Times New Roman" w:hAnsi="Times New Roman" w:cs="Times New Roman"/>
-                <w:color w:val="000000" w:themeColor="text1"/>
-                <w:sz w:val="24"/>
-                <w:szCs w:val="24"/>
-                <w14:shadow w14:blurRad="38100" w14:dist="19050" w14:dir="2700000" w14:sx="100000" w14:sy="100000" w14:kx="0" w14:ky="0" w14:algn="tl">
-                  <w14:schemeClr w14:val="dk1">
-                    <w14:alpha w14:val="60000"/>
-                  </w14:schemeClr>
-                </w14:shadow>
-                <w14:textOutline w14:w="0" w14:cap="flat" w14:cmpd="sng" w14:algn="ctr">
-                  <w14:noFill/>
-                  <w14:prstDash w14:val="solid"/>
-                  <w14:round/>
-                </w14:textOutline>
-              </w:rPr>
-              <w:br/>
-              <w:t>Jet 2 :  J’ai réalisé que je n’avais pas compris :</w:t>
-            </w:r>
-          </w:p>
-          <w:p>
-            <w:pPr>
-              <w:rPr>
-                <w:rFonts w:ascii="Times New Roman" w:hAnsi="Times New Roman" w:cs="Times New Roman"/>
-                <w:color w:val="000000" w:themeColor="text1"/>
-                <w:sz w:val="24"/>
-                <w:szCs w:val="24"/>
-                <w14:shadow w14:blurRad="38100" w14:dist="19050" w14:dir="2700000" w14:sx="100000" w14:sy="100000" w14:kx="0" w14:ky="0" w14:algn="tl">
-                  <w14:schemeClr w14:val="dk1">
-                    <w14:alpha w14:val="60000"/>
-                  </w14:schemeClr>
-                </w14:shadow>
-                <w14:textOutline w14:w="0" w14:cap="flat" w14:cmpd="sng" w14:algn="ctr">
-                  <w14:noFill/>
-                  <w14:prstDash w14:val="solid"/>
-                  <w14:round/>
-                </w14:textOutline>
-              </w:rPr>
-            </w:pPr>
-            <w:proofErr w:type="spellStart"/>
+            </w:pPr>
             <w:r>
               <w:rPr>
                 <w:rFonts w:ascii="Times New Roman" w:hAnsi="Times New Roman" w:cs="Times New Roman"/>
@@ -6550,7 +5884,6 @@
               </w:rPr>
               <w:t>Extends</w:t>
             </w:r>
-            <w:proofErr w:type="spellEnd"/>
             <w:r>
               <w:rPr>
                 <w:rFonts w:ascii="Times New Roman" w:hAnsi="Times New Roman" w:cs="Times New Roman"/>
@@ -6568,47 +5901,7 @@
                   <w14:round/>
                 </w14:textOutline>
               </w:rPr>
-              <w:t xml:space="preserve"> : Différence entre cas d’extension/point d’extension, sens de la flèche, le </w:t>
-            </w:r>
-            <w:proofErr w:type="spellStart"/>
-            <w:r>
-              <w:rPr>
-                <w:rFonts w:ascii="Times New Roman" w:hAnsi="Times New Roman" w:cs="Times New Roman"/>
-                <w:color w:val="000000" w:themeColor="text1"/>
-                <w:sz w:val="24"/>
-                <w:szCs w:val="24"/>
-                <w14:shadow w14:blurRad="38100" w14:dist="19050" w14:dir="2700000" w14:sx="100000" w14:sy="100000" w14:kx="0" w14:ky="0" w14:algn="tl">
-                  <w14:schemeClr w14:val="dk1">
-                    <w14:alpha w14:val="60000"/>
-                  </w14:schemeClr>
-                </w14:shadow>
-                <w14:textOutline w14:w="0" w14:cap="flat" w14:cmpd="sng" w14:algn="ctr">
-                  <w14:noFill/>
-                  <w14:prstDash w14:val="solid"/>
-                  <w14:round/>
-                </w14:textOutline>
-              </w:rPr>
-              <w:t>usecase</w:t>
-            </w:r>
-            <w:proofErr w:type="spellEnd"/>
-            <w:r>
-              <w:rPr>
-                <w:rFonts w:ascii="Times New Roman" w:hAnsi="Times New Roman" w:cs="Times New Roman"/>
-                <w:color w:val="000000" w:themeColor="text1"/>
-                <w:sz w:val="24"/>
-                <w:szCs w:val="24"/>
-                <w14:shadow w14:blurRad="38100" w14:dist="19050" w14:dir="2700000" w14:sx="100000" w14:sy="100000" w14:kx="0" w14:ky="0" w14:algn="tl">
-                  <w14:schemeClr w14:val="dk1">
-                    <w14:alpha w14:val="60000"/>
-                  </w14:schemeClr>
-                </w14:shadow>
-                <w14:textOutline w14:w="0" w14:cap="flat" w14:cmpd="sng" w14:algn="ctr">
-                  <w14:noFill/>
-                  <w14:prstDash w14:val="solid"/>
-                  <w14:round/>
-                </w14:textOutline>
-              </w:rPr>
-              <w:t xml:space="preserve"> divisé en deux. </w:t>
+              <w:t xml:space="preserve"> : Différence entre cas d’extension/point d’extension, sens de la flèche, le usecase divisé en deux. </w:t>
             </w:r>
           </w:p>
           <w:p>
@@ -6870,47 +6163,7 @@
                   <w14:round/>
                 </w14:textOutline>
               </w:rPr>
-              <w:t xml:space="preserve"> (en commun) : Mise en commun du diagramme et partage d’opinions </w:t>
-            </w:r>
-            <w:proofErr w:type="gramStart"/>
-            <w:r>
-              <w:rPr>
-                <w:rFonts w:ascii="Times New Roman" w:hAnsi="Times New Roman" w:cs="Times New Roman"/>
-                <w:color w:val="000000" w:themeColor="text1"/>
-                <w:sz w:val="24"/>
-                <w:szCs w:val="24"/>
-                <w14:shadow w14:blurRad="38100" w14:dist="19050" w14:dir="2700000" w14:sx="100000" w14:sy="100000" w14:kx="0" w14:ky="0" w14:algn="tl">
-                  <w14:schemeClr w14:val="dk1">
-                    <w14:alpha w14:val="60000"/>
-                  </w14:schemeClr>
-                </w14:shadow>
-                <w14:textOutline w14:w="0" w14:cap="flat" w14:cmpd="sng" w14:algn="ctr">
-                  <w14:noFill/>
-                  <w14:prstDash w14:val="solid"/>
-                  <w14:round/>
-                </w14:textOutline>
-              </w:rPr>
-              <w:t>( prévu</w:t>
-            </w:r>
-            <w:proofErr w:type="gramEnd"/>
-            <w:r>
-              <w:rPr>
-                <w:rFonts w:ascii="Times New Roman" w:hAnsi="Times New Roman" w:cs="Times New Roman"/>
-                <w:color w:val="000000" w:themeColor="text1"/>
-                <w:sz w:val="24"/>
-                <w:szCs w:val="24"/>
-                <w14:shadow w14:blurRad="38100" w14:dist="19050" w14:dir="2700000" w14:sx="100000" w14:sy="100000" w14:kx="0" w14:ky="0" w14:algn="tl">
-                  <w14:schemeClr w14:val="dk1">
-                    <w14:alpha w14:val="60000"/>
-                  </w14:schemeClr>
-                </w14:shadow>
-                <w14:textOutline w14:w="0" w14:cap="flat" w14:cmpd="sng" w14:algn="ctr">
-                  <w14:noFill/>
-                  <w14:prstDash w14:val="solid"/>
-                  <w14:round/>
-                </w14:textOutline>
-              </w:rPr>
-              <w:t xml:space="preserve"> à l’initial )  </w:t>
+              <w:t xml:space="preserve"> (en commun) : Mise en commun du diagramme et partage d’opinions ( prévu à l’initial )  </w:t>
             </w:r>
           </w:p>
           <w:p>
@@ -7638,47 +6891,7 @@
                         <w14:round/>
                       </w14:textOutline>
                     </w:rPr>
-                    <w:t xml:space="preserve">Tout </w:t>
-                  </w:r>
-                  <w:proofErr w:type="spellStart"/>
-                  <w:r>
-                    <w:rPr>
-                      <w:rFonts w:ascii="Times New Roman" w:hAnsi="Times New Roman" w:cs="Times New Roman"/>
-                      <w:color w:val="000000" w:themeColor="text1"/>
-                      <w:sz w:val="24"/>
-                      <w:szCs w:val="24"/>
-                      <w14:shadow w14:blurRad="38100" w14:dist="19050" w14:dir="2700000" w14:sx="100000" w14:sy="100000" w14:kx="0" w14:ky="0" w14:algn="tl">
-                        <w14:schemeClr w14:val="dk1">
-                          <w14:alpha w14:val="60000"/>
-                        </w14:schemeClr>
-                      </w14:shadow>
-                      <w14:textOutline w14:w="0" w14:cap="flat" w14:cmpd="sng" w14:algn="ctr">
-                        <w14:noFill/>
-                        <w14:prstDash w14:val="solid"/>
-                        <w14:round/>
-                      </w14:textOutline>
-                    </w:rPr>
-                    <w:t>à</w:t>
-                  </w:r>
-                  <w:proofErr w:type="spellEnd"/>
-                  <w:r>
-                    <w:rPr>
-                      <w:rFonts w:ascii="Times New Roman" w:hAnsi="Times New Roman" w:cs="Times New Roman"/>
-                      <w:color w:val="000000" w:themeColor="text1"/>
-                      <w:sz w:val="24"/>
-                      <w:szCs w:val="24"/>
-                      <w14:shadow w14:blurRad="38100" w14:dist="19050" w14:dir="2700000" w14:sx="100000" w14:sy="100000" w14:kx="0" w14:ky="0" w14:algn="tl">
-                        <w14:schemeClr w14:val="dk1">
-                          <w14:alpha w14:val="60000"/>
-                        </w14:schemeClr>
-                      </w14:shadow>
-                      <w14:textOutline w14:w="0" w14:cap="flat" w14:cmpd="sng" w14:algn="ctr">
-                        <w14:noFill/>
-                        <w14:prstDash w14:val="solid"/>
-                        <w14:round/>
-                      </w14:textOutline>
-                    </w:rPr>
-                    <w:t xml:space="preserve"> été fait en commun. </w:t>
+                    <w:t xml:space="preserve">Tout à été fait en commun. </w:t>
                   </w:r>
                 </w:p>
               </w:tc>
@@ -7709,7 +6922,6 @@
                       </w14:textOutline>
                     </w:rPr>
                   </w:pPr>
-                  <w:proofErr w:type="spellStart"/>
                   <w:r>
                     <w:rPr>
                       <w:rFonts w:ascii="Times New Roman" w:hAnsi="Times New Roman" w:cs="Times New Roman"/>
@@ -7770,7 +6982,6 @@
                     </w:rPr>
                     <w:t>partition</w:t>
                   </w:r>
-                  <w:proofErr w:type="spellEnd"/>
                   <w:r>
                     <w:rPr>
                       <w:rFonts w:ascii="Times New Roman" w:hAnsi="Times New Roman" w:cs="Times New Roman"/>
@@ -7789,29 +7000,7 @@
                         <w14:round/>
                       </w14:textOutline>
                     </w:rPr>
-                    <w:t xml:space="preserve"> </w:t>
-                  </w:r>
-                  <w:proofErr w:type="spellStart"/>
-                  <w:proofErr w:type="gramStart"/>
-                  <w:r>
-                    <w:rPr>
-                      <w:rFonts w:ascii="Times New Roman" w:hAnsi="Times New Roman" w:cs="Times New Roman"/>
-                      <w:color w:val="000000" w:themeColor="text1"/>
-                      <w:sz w:val="24"/>
-                      <w:szCs w:val="24"/>
-                      <w:lang w:val="en-GB"/>
-                      <w14:shadow w14:blurRad="38100" w14:dist="19050" w14:dir="2700000" w14:sx="100000" w14:sy="100000" w14:kx="0" w14:ky="0" w14:algn="tl">
-                        <w14:schemeClr w14:val="dk1">
-                          <w14:alpha w14:val="60000"/>
-                        </w14:schemeClr>
-                      </w14:shadow>
-                      <w14:textOutline w14:w="0" w14:cap="flat" w14:cmpd="sng" w14:algn="ctr">
-                        <w14:noFill/>
-                        <w14:prstDash w14:val="solid"/>
-                        <w14:round/>
-                      </w14:textOutline>
-                    </w:rPr>
-                    <w:t>sc</w:t>
+                    <w:t xml:space="preserve"> sc</w:t>
                   </w:r>
                   <w:r>
                     <w:rPr>
@@ -7851,30 +7040,8 @@
                         <w14:round/>
                       </w14:textOutline>
                     </w:rPr>
-                    <w:t>narios</w:t>
+                    <w:t>narios :</w:t>
                   </w:r>
-                  <w:proofErr w:type="spellEnd"/>
-                  <w:r>
-                    <w:rPr>
-                      <w:rFonts w:ascii="Times New Roman" w:hAnsi="Times New Roman" w:cs="Times New Roman"/>
-                      <w:color w:val="000000" w:themeColor="text1"/>
-                      <w:sz w:val="24"/>
-                      <w:szCs w:val="24"/>
-                      <w:lang w:val="en-GB"/>
-                      <w14:shadow w14:blurRad="38100" w14:dist="19050" w14:dir="2700000" w14:sx="100000" w14:sy="100000" w14:kx="0" w14:ky="0" w14:algn="tl">
-                        <w14:schemeClr w14:val="dk1">
-                          <w14:alpha w14:val="60000"/>
-                        </w14:schemeClr>
-                      </w14:shadow>
-                      <w14:textOutline w14:w="0" w14:cap="flat" w14:cmpd="sng" w14:algn="ctr">
-                        <w14:noFill/>
-                        <w14:prstDash w14:val="solid"/>
-                        <w14:round/>
-                      </w14:textOutline>
-                    </w:rPr>
-                    <w:t> :</w:t>
-                  </w:r>
-                  <w:proofErr w:type="gramEnd"/>
                 </w:p>
                 <w:p>
                   <w:pPr>
@@ -8010,7 +7177,6 @@
                     </w:rPr>
                     <w:sym w:font="Wingdings" w:char="F0E0"/>
                   </w:r>
-                  <w:proofErr w:type="gramStart"/>
                   <w:r>
                     <w:rPr>
                       <w:color w:val="000000" w:themeColor="text1"/>
@@ -8030,7 +7196,6 @@
                     </w:rPr>
                     <w:t>S</w:t>
                   </w:r>
-                  <w:proofErr w:type="gramEnd"/>
                 </w:p>
                 <w:p>
                   <w:pPr>
@@ -8851,29 +8016,8 @@
                         <w14:round/>
                       </w14:textOutline>
                     </w:rPr>
-                    <w:t xml:space="preserve"> </w:t>
+                    <w:t xml:space="preserve"> S</w:t>
                   </w:r>
-                  <w:proofErr w:type="gramStart"/>
-                  <w:r>
-                    <w:rPr>
-                      <w:color w:val="000000" w:themeColor="text1"/>
-                      <w:sz w:val="24"/>
-                      <w:szCs w:val="24"/>
-                      <w:lang w:val="en-GB"/>
-                      <w14:shadow w14:blurRad="38100" w14:dist="19050" w14:dir="2700000" w14:sx="100000" w14:sy="100000" w14:kx="0" w14:ky="0" w14:algn="tl">
-                        <w14:schemeClr w14:val="dk1">
-                          <w14:alpha w14:val="60000"/>
-                        </w14:schemeClr>
-                      </w14:shadow>
-                      <w14:textOutline w14:w="0" w14:cap="flat" w14:cmpd="sng" w14:algn="ctr">
-                        <w14:noFill/>
-                        <w14:prstDash w14:val="solid"/>
-                        <w14:round/>
-                      </w14:textOutline>
-                    </w:rPr>
-                    <w:t>S</w:t>
-                  </w:r>
-                  <w:proofErr w:type="gramEnd"/>
                 </w:p>
                 <w:p>
                   <w:pPr>
@@ -9386,47 +8530,7 @@
                   <w14:round/>
                 </w14:textOutline>
               </w:rPr>
-              <w:t xml:space="preserve">Compréhension des </w:t>
-            </w:r>
-            <w:proofErr w:type="spellStart"/>
-            <w:r>
-              <w:rPr>
-                <w:rFonts w:ascii="Times New Roman" w:hAnsi="Times New Roman" w:cs="Times New Roman"/>
-                <w:color w:val="000000" w:themeColor="text1"/>
-                <w:sz w:val="24"/>
-                <w:szCs w:val="24"/>
-                <w14:shadow w14:blurRad="38100" w14:dist="19050" w14:dir="2700000" w14:sx="100000" w14:sy="100000" w14:kx="0" w14:ky="0" w14:algn="tl">
-                  <w14:schemeClr w14:val="dk1">
-                    <w14:alpha w14:val="60000"/>
-                  </w14:schemeClr>
-                </w14:shadow>
-                <w14:textOutline w14:w="0" w14:cap="flat" w14:cmpd="sng" w14:algn="ctr">
-                  <w14:noFill/>
-                  <w14:prstDash w14:val="solid"/>
-                  <w14:round/>
-                </w14:textOutline>
-              </w:rPr>
-              <w:t>extends</w:t>
-            </w:r>
-            <w:proofErr w:type="spellEnd"/>
-            <w:r>
-              <w:rPr>
-                <w:rFonts w:ascii="Times New Roman" w:hAnsi="Times New Roman" w:cs="Times New Roman"/>
-                <w:color w:val="000000" w:themeColor="text1"/>
-                <w:sz w:val="24"/>
-                <w:szCs w:val="24"/>
-                <w14:shadow w14:blurRad="38100" w14:dist="19050" w14:dir="2700000" w14:sx="100000" w14:sy="100000" w14:kx="0" w14:ky="0" w14:algn="tl">
-                  <w14:schemeClr w14:val="dk1">
-                    <w14:alpha w14:val="60000"/>
-                  </w14:schemeClr>
-                </w14:shadow>
-                <w14:textOutline w14:w="0" w14:cap="flat" w14:cmpd="sng" w14:algn="ctr">
-                  <w14:noFill/>
-                  <w14:prstDash w14:val="solid"/>
-                  <w14:round/>
-                </w14:textOutline>
-              </w:rPr>
-              <w:t xml:space="preserve">. </w:t>
+              <w:t xml:space="preserve">Compréhension des extends. </w:t>
             </w:r>
           </w:p>
           <w:p>
@@ -9828,13 +8932,8 @@
         <w:pStyle w:val="Titre2"/>
       </w:pPr>
       <w:r>
-        <w:t xml:space="preserve">Use case </w:t>
+        <w:t>Use case diagram</w:t>
       </w:r>
-      <w:proofErr w:type="spellStart"/>
-      <w:r>
-        <w:t>diagram</w:t>
-      </w:r>
-      <w:proofErr w:type="spellEnd"/>
     </w:p>
     <w:p>
       <w:pPr>
@@ -10002,17 +9101,12 @@
       <w:pPr>
         <w:pStyle w:val="Titre3"/>
       </w:pPr>
-      <w:proofErr w:type="gramStart"/>
       <w:r>
         <w:lastRenderedPageBreak/>
         <w:t xml:space="preserve">CORRECTION  </w:t>
       </w:r>
       <w:r>
-        <w:t>après</w:t>
-      </w:r>
-      <w:proofErr w:type="gramEnd"/>
-      <w:r>
-        <w:t xml:space="preserve"> commentaires du professeur </w:t>
+        <w:t xml:space="preserve">après commentaires du professeur </w:t>
       </w:r>
     </w:p>
     <w:p>
@@ -10235,7 +9329,6 @@
                 <w:lang w:val="en-GB"/>
               </w:rPr>
             </w:pPr>
-            <w:proofErr w:type="spellStart"/>
             <w:r>
               <w:rPr>
                 <w:b/>
@@ -10248,28 +9341,26 @@
               </w:rPr>
               <w:t>Authentification</w:t>
             </w:r>
-            <w:proofErr w:type="spellEnd"/>
-          </w:p>
-          <w:p>
-            <w:pPr>
-              <w:rPr>
-                <w:b/>
-                <w:bCs/>
-                <w:sz w:val="24"/>
-                <w:szCs w:val="24"/>
-                <w:lang w:val="en-GB"/>
-              </w:rPr>
-            </w:pPr>
-          </w:p>
-          <w:p>
-            <w:pPr>
-              <w:rPr>
-                <w:sz w:val="24"/>
-                <w:szCs w:val="24"/>
-                <w:lang w:val="en-GB"/>
-              </w:rPr>
-            </w:pPr>
-            <w:proofErr w:type="gramStart"/>
+          </w:p>
+          <w:p>
+            <w:pPr>
+              <w:rPr>
+                <w:b/>
+                <w:bCs/>
+                <w:sz w:val="24"/>
+                <w:szCs w:val="24"/>
+                <w:lang w:val="en-GB"/>
+              </w:rPr>
+            </w:pPr>
+          </w:p>
+          <w:p>
+            <w:pPr>
+              <w:rPr>
+                <w:sz w:val="24"/>
+                <w:szCs w:val="24"/>
+                <w:lang w:val="en-GB"/>
+              </w:rPr>
+            </w:pPr>
             <w:r>
               <w:rPr>
                 <w:b/>
@@ -10296,7 +9387,6 @@
               </w:rPr>
               <w:t>:</w:t>
             </w:r>
-            <w:proofErr w:type="gramEnd"/>
           </w:p>
           <w:p>
             <w:pPr>
@@ -10680,20 +9770,57 @@
                 <w:szCs w:val="24"/>
                 <w:lang w:val="en-GB"/>
               </w:rPr>
-              <w:t xml:space="preserve">Case </w:t>
-            </w:r>
-            <w:proofErr w:type="gramStart"/>
-            <w:r>
-              <w:rPr>
-                <w:b/>
-                <w:bCs/>
-                <w:sz w:val="24"/>
-                <w:szCs w:val="24"/>
-                <w:lang w:val="en-GB"/>
-              </w:rPr>
-              <w:t>A :</w:t>
-            </w:r>
-            <w:proofErr w:type="gramEnd"/>
+              <w:t xml:space="preserve">Case A : </w:t>
+            </w:r>
+          </w:p>
+          <w:p>
+            <w:pPr>
+              <w:rPr>
+                <w:sz w:val="24"/>
+                <w:szCs w:val="24"/>
+                <w:lang w:val="en-GB"/>
+              </w:rPr>
+            </w:pPr>
+            <w:r>
+              <w:rPr>
+                <w:sz w:val="24"/>
+                <w:szCs w:val="24"/>
+                <w:lang w:val="en-GB"/>
+              </w:rPr>
+              <w:tab/>
+            </w:r>
+            <w:r>
+              <w:rPr>
+                <w:b/>
+                <w:bCs/>
+                <w:sz w:val="24"/>
+                <w:szCs w:val="24"/>
+                <w:lang w:val="en-GB"/>
+              </w:rPr>
+              <w:t xml:space="preserve">Case B : </w:t>
+            </w:r>
+          </w:p>
+          <w:p>
+            <w:pPr>
+              <w:spacing w:line="256" w:lineRule="auto"/>
+              <w:rPr>
+                <w:b/>
+                <w:bCs/>
+                <w:sz w:val="24"/>
+                <w:szCs w:val="24"/>
+                <w:lang w:val="en-GB"/>
+              </w:rPr>
+            </w:pPr>
+            <w:r>
+              <w:rPr>
+                <w:b/>
+                <w:bCs/>
+                <w:sz w:val="24"/>
+                <w:szCs w:val="24"/>
+                <w:lang w:val="en-GB"/>
+              </w:rPr>
+              <w:t xml:space="preserve">            </w:t>
+            </w:r>
             <w:r>
               <w:rPr>
                 <w:b/>
@@ -10704,109 +9831,16 @@
               </w:rPr>
               <w:t xml:space="preserve"> </w:t>
             </w:r>
-          </w:p>
-          <w:p>
-            <w:pPr>
-              <w:rPr>
-                <w:sz w:val="24"/>
-                <w:szCs w:val="24"/>
-                <w:lang w:val="en-GB"/>
-              </w:rPr>
-            </w:pPr>
-            <w:r>
-              <w:rPr>
-                <w:sz w:val="24"/>
-                <w:szCs w:val="24"/>
-                <w:lang w:val="en-GB"/>
-              </w:rPr>
-              <w:tab/>
-            </w:r>
-            <w:r>
-              <w:rPr>
-                <w:b/>
-                <w:bCs/>
-                <w:sz w:val="24"/>
-                <w:szCs w:val="24"/>
-                <w:lang w:val="en-GB"/>
-              </w:rPr>
-              <w:t xml:space="preserve">Case </w:t>
-            </w:r>
-            <w:proofErr w:type="gramStart"/>
-            <w:r>
-              <w:rPr>
-                <w:b/>
-                <w:bCs/>
-                <w:sz w:val="24"/>
-                <w:szCs w:val="24"/>
-                <w:lang w:val="en-GB"/>
-              </w:rPr>
-              <w:t>B :</w:t>
-            </w:r>
-            <w:proofErr w:type="gramEnd"/>
-            <w:r>
-              <w:rPr>
-                <w:b/>
-                <w:bCs/>
-                <w:sz w:val="24"/>
-                <w:szCs w:val="24"/>
-                <w:lang w:val="en-GB"/>
-              </w:rPr>
-              <w:t xml:space="preserve"> </w:t>
-            </w:r>
-          </w:p>
-          <w:p>
-            <w:pPr>
-              <w:spacing w:line="256" w:lineRule="auto"/>
-              <w:rPr>
-                <w:b/>
-                <w:bCs/>
-                <w:sz w:val="24"/>
-                <w:szCs w:val="24"/>
-                <w:lang w:val="en-GB"/>
-              </w:rPr>
-            </w:pPr>
-            <w:r>
-              <w:rPr>
-                <w:b/>
-                <w:bCs/>
-                <w:sz w:val="24"/>
-                <w:szCs w:val="24"/>
-                <w:lang w:val="en-GB"/>
-              </w:rPr>
-              <w:t xml:space="preserve">            </w:t>
-            </w:r>
-            <w:r>
-              <w:rPr>
-                <w:b/>
-                <w:bCs/>
-                <w:sz w:val="24"/>
-                <w:szCs w:val="24"/>
-                <w:lang w:val="en-GB"/>
-              </w:rPr>
-              <w:t xml:space="preserve"> </w:t>
-            </w:r>
-            <w:r>
-              <w:rPr>
-                <w:b/>
-                <w:bCs/>
-                <w:sz w:val="24"/>
-                <w:szCs w:val="24"/>
-                <w:lang w:val="en-GB"/>
-              </w:rPr>
-              <w:t xml:space="preserve">Case </w:t>
-            </w:r>
-            <w:proofErr w:type="gramStart"/>
-            <w:r>
-              <w:rPr>
-                <w:b/>
-                <w:bCs/>
-                <w:sz w:val="24"/>
-                <w:szCs w:val="24"/>
-                <w:lang w:val="en-GB"/>
-              </w:rPr>
-              <w:t>C :</w:t>
-            </w:r>
-            <w:proofErr w:type="gramEnd"/>
+            <w:r>
+              <w:rPr>
+                <w:b/>
+                <w:bCs/>
+                <w:sz w:val="24"/>
+                <w:szCs w:val="24"/>
+                <w:lang w:val="en-GB"/>
+              </w:rPr>
+              <w:t>Case C :</w:t>
+            </w:r>
           </w:p>
           <w:p>
             <w:pPr>
@@ -11566,53 +10600,25 @@
                 <w:szCs w:val="24"/>
                 <w:lang w:val="en-GB"/>
               </w:rPr>
-              <w:t xml:space="preserve">                      Screen 1/2/3. </w:t>
-            </w:r>
-            <w:proofErr w:type="gramStart"/>
-            <w:r>
-              <w:rPr>
-                <w:sz w:val="24"/>
-                <w:szCs w:val="24"/>
-                <w:lang w:val="en-GB"/>
-              </w:rPr>
-              <w:t>User</w:t>
-            </w:r>
-            <w:proofErr w:type="gramEnd"/>
-            <w:r>
-              <w:rPr>
-                <w:sz w:val="24"/>
-                <w:szCs w:val="24"/>
-                <w:lang w:val="en-GB"/>
-              </w:rPr>
-              <w:t xml:space="preserve"> click on Sign-up </w:t>
-            </w:r>
-          </w:p>
-          <w:p>
-            <w:pPr>
-              <w:rPr>
-                <w:sz w:val="24"/>
-                <w:szCs w:val="24"/>
-                <w:lang w:val="en-GB"/>
-              </w:rPr>
-            </w:pPr>
-            <w:r>
-              <w:rPr>
-                <w:sz w:val="24"/>
-                <w:szCs w:val="24"/>
-                <w:lang w:val="en-GB"/>
-              </w:rPr>
-              <w:t xml:space="preserve">                                       Go to CREATE ACCOUNT (UC_</w:t>
-            </w:r>
-            <w:proofErr w:type="gramStart"/>
-            <w:r>
-              <w:rPr>
-                <w:sz w:val="24"/>
-                <w:szCs w:val="24"/>
-                <w:lang w:val="en-GB"/>
-              </w:rPr>
-              <w:t>2 )</w:t>
-            </w:r>
-            <w:proofErr w:type="gramEnd"/>
+              <w:t xml:space="preserve">                      Screen 1/2/3. User click on Sign-up </w:t>
+            </w:r>
+          </w:p>
+          <w:p>
+            <w:pPr>
+              <w:rPr>
+                <w:sz w:val="24"/>
+                <w:szCs w:val="24"/>
+                <w:lang w:val="en-GB"/>
+              </w:rPr>
+            </w:pPr>
+            <w:r>
+              <w:rPr>
+                <w:sz w:val="24"/>
+                <w:szCs w:val="24"/>
+                <w:lang w:val="en-GB"/>
+              </w:rPr>
+              <w:t xml:space="preserve">                                       Go to CREATE ACCOUNT (UC_2 )</w:t>
+            </w:r>
           </w:p>
           <w:p>
             <w:pPr>
@@ -11649,53 +10655,25 @@
                 <w:szCs w:val="24"/>
                 <w:lang w:val="en-GB"/>
               </w:rPr>
-              <w:t xml:space="preserve">                      Screen 1/2/3. </w:t>
-            </w:r>
-            <w:proofErr w:type="gramStart"/>
-            <w:r>
-              <w:rPr>
-                <w:sz w:val="24"/>
-                <w:szCs w:val="24"/>
-                <w:lang w:val="en-GB"/>
-              </w:rPr>
-              <w:t>User</w:t>
-            </w:r>
-            <w:proofErr w:type="gramEnd"/>
-            <w:r>
-              <w:rPr>
-                <w:sz w:val="24"/>
-                <w:szCs w:val="24"/>
-                <w:lang w:val="en-GB"/>
-              </w:rPr>
-              <w:t xml:space="preserve"> click on Login </w:t>
-            </w:r>
-          </w:p>
-          <w:p>
-            <w:pPr>
-              <w:rPr>
-                <w:sz w:val="24"/>
-                <w:szCs w:val="24"/>
-                <w:lang w:val="en-GB"/>
-              </w:rPr>
-            </w:pPr>
-            <w:r>
-              <w:rPr>
-                <w:sz w:val="24"/>
-                <w:szCs w:val="24"/>
-                <w:lang w:val="en-GB"/>
-              </w:rPr>
-              <w:t xml:space="preserve">                                       Go to AUTHENTICATION (UC_</w:t>
-            </w:r>
-            <w:proofErr w:type="gramStart"/>
-            <w:r>
-              <w:rPr>
-                <w:sz w:val="24"/>
-                <w:szCs w:val="24"/>
-                <w:lang w:val="en-GB"/>
-              </w:rPr>
-              <w:t>3 )</w:t>
-            </w:r>
-            <w:proofErr w:type="gramEnd"/>
+              <w:t xml:space="preserve">                      Screen 1/2/3. User click on Login </w:t>
+            </w:r>
+          </w:p>
+          <w:p>
+            <w:pPr>
+              <w:rPr>
+                <w:sz w:val="24"/>
+                <w:szCs w:val="24"/>
+                <w:lang w:val="en-GB"/>
+              </w:rPr>
+            </w:pPr>
+            <w:r>
+              <w:rPr>
+                <w:sz w:val="24"/>
+                <w:szCs w:val="24"/>
+                <w:lang w:val="en-GB"/>
+              </w:rPr>
+              <w:t xml:space="preserve">                                       Go to AUTHENTICATION (UC_3 )</w:t>
+            </w:r>
           </w:p>
           <w:p>
             <w:pPr>
@@ -11787,25 +10765,7 @@
                 <w:szCs w:val="24"/>
                 <w:lang w:val="en-GB"/>
               </w:rPr>
-              <w:t xml:space="preserve">                      Screen 2,3.  Click on </w:t>
-            </w:r>
-            <w:proofErr w:type="gramStart"/>
-            <w:r>
-              <w:rPr>
-                <w:sz w:val="24"/>
-                <w:szCs w:val="24"/>
-                <w:lang w:val="en-GB"/>
-              </w:rPr>
-              <w:t>return</w:t>
-            </w:r>
-            <w:proofErr w:type="gramEnd"/>
-            <w:r>
-              <w:rPr>
-                <w:sz w:val="24"/>
-                <w:szCs w:val="24"/>
-                <w:lang w:val="en-GB"/>
-              </w:rPr>
-              <w:t xml:space="preserve"> </w:t>
+              <w:t xml:space="preserve">                      Screen 2,3.  Click on return </w:t>
             </w:r>
           </w:p>
           <w:p>
@@ -12131,22 +11091,8 @@
                 <w:lang w:val="en-GB"/>
               </w:rPr>
               <w:lastRenderedPageBreak/>
-              <w:t xml:space="preserve">Authentication A </w:t>
-            </w:r>
-            <w:proofErr w:type="gramStart"/>
-            <w:r>
-              <w:rPr>
-                <w:b/>
-                <w:bCs/>
-                <w:i/>
-                <w:iCs/>
-                <w:sz w:val="24"/>
-                <w:szCs w:val="24"/>
-                <w:lang w:val="en-GB"/>
-              </w:rPr>
-              <w:t>TERMINER !!!</w:t>
-            </w:r>
-            <w:proofErr w:type="gramEnd"/>
+              <w:t>Authentication A TERMINER !!!</w:t>
+            </w:r>
           </w:p>
           <w:p>
             <w:pPr>
@@ -12690,53 +11636,25 @@
                 <w:szCs w:val="24"/>
                 <w:lang w:val="en-GB"/>
               </w:rPr>
-              <w:t xml:space="preserve">                      Screen 1/2/3. </w:t>
-            </w:r>
-            <w:proofErr w:type="gramStart"/>
-            <w:r>
-              <w:rPr>
-                <w:sz w:val="24"/>
-                <w:szCs w:val="24"/>
-                <w:lang w:val="en-GB"/>
-              </w:rPr>
-              <w:t>User</w:t>
-            </w:r>
-            <w:proofErr w:type="gramEnd"/>
-            <w:r>
-              <w:rPr>
-                <w:sz w:val="24"/>
-                <w:szCs w:val="24"/>
-                <w:lang w:val="en-GB"/>
-              </w:rPr>
-              <w:t xml:space="preserve"> click on Sign-up </w:t>
-            </w:r>
-          </w:p>
-          <w:p>
-            <w:pPr>
-              <w:rPr>
-                <w:sz w:val="24"/>
-                <w:szCs w:val="24"/>
-                <w:lang w:val="en-GB"/>
-              </w:rPr>
-            </w:pPr>
-            <w:r>
-              <w:rPr>
-                <w:sz w:val="24"/>
-                <w:szCs w:val="24"/>
-                <w:lang w:val="en-GB"/>
-              </w:rPr>
-              <w:t xml:space="preserve">                                       Go to CREATE ACCOUNT (UC_</w:t>
-            </w:r>
-            <w:proofErr w:type="gramStart"/>
-            <w:r>
-              <w:rPr>
-                <w:sz w:val="24"/>
-                <w:szCs w:val="24"/>
-                <w:lang w:val="en-GB"/>
-              </w:rPr>
-              <w:t>2 )</w:t>
-            </w:r>
-            <w:proofErr w:type="gramEnd"/>
+              <w:t xml:space="preserve">                      Screen 1/2/3. User click on Sign-up </w:t>
+            </w:r>
+          </w:p>
+          <w:p>
+            <w:pPr>
+              <w:rPr>
+                <w:sz w:val="24"/>
+                <w:szCs w:val="24"/>
+                <w:lang w:val="en-GB"/>
+              </w:rPr>
+            </w:pPr>
+            <w:r>
+              <w:rPr>
+                <w:sz w:val="24"/>
+                <w:szCs w:val="24"/>
+                <w:lang w:val="en-GB"/>
+              </w:rPr>
+              <w:t xml:space="preserve">                                       Go to CREATE ACCOUNT (UC_2 )</w:t>
+            </w:r>
           </w:p>
           <w:p>
             <w:pPr>
@@ -12773,53 +11691,25 @@
                 <w:szCs w:val="24"/>
                 <w:lang w:val="en-GB"/>
               </w:rPr>
-              <w:t xml:space="preserve">                      Screen 1/2/3. </w:t>
-            </w:r>
-            <w:proofErr w:type="gramStart"/>
-            <w:r>
-              <w:rPr>
-                <w:sz w:val="24"/>
-                <w:szCs w:val="24"/>
-                <w:lang w:val="en-GB"/>
-              </w:rPr>
-              <w:t>User</w:t>
-            </w:r>
-            <w:proofErr w:type="gramEnd"/>
-            <w:r>
-              <w:rPr>
-                <w:sz w:val="24"/>
-                <w:szCs w:val="24"/>
-                <w:lang w:val="en-GB"/>
-              </w:rPr>
-              <w:t xml:space="preserve"> click on Login </w:t>
-            </w:r>
-          </w:p>
-          <w:p>
-            <w:pPr>
-              <w:rPr>
-                <w:sz w:val="24"/>
-                <w:szCs w:val="24"/>
-                <w:lang w:val="en-GB"/>
-              </w:rPr>
-            </w:pPr>
-            <w:r>
-              <w:rPr>
-                <w:sz w:val="24"/>
-                <w:szCs w:val="24"/>
-                <w:lang w:val="en-GB"/>
-              </w:rPr>
-              <w:t xml:space="preserve">                                       Go to AUTHENTICATION (UC_</w:t>
-            </w:r>
-            <w:proofErr w:type="gramStart"/>
-            <w:r>
-              <w:rPr>
-                <w:sz w:val="24"/>
-                <w:szCs w:val="24"/>
-                <w:lang w:val="en-GB"/>
-              </w:rPr>
-              <w:t>3 )</w:t>
-            </w:r>
-            <w:proofErr w:type="gramEnd"/>
+              <w:t xml:space="preserve">                      Screen 1/2/3. User click on Login </w:t>
+            </w:r>
+          </w:p>
+          <w:p>
+            <w:pPr>
+              <w:rPr>
+                <w:sz w:val="24"/>
+                <w:szCs w:val="24"/>
+                <w:lang w:val="en-GB"/>
+              </w:rPr>
+            </w:pPr>
+            <w:r>
+              <w:rPr>
+                <w:sz w:val="24"/>
+                <w:szCs w:val="24"/>
+                <w:lang w:val="en-GB"/>
+              </w:rPr>
+              <w:t xml:space="preserve">                                       Go to AUTHENTICATION (UC_3 )</w:t>
+            </w:r>
           </w:p>
           <w:p>
             <w:pPr>
@@ -12856,25 +11746,7 @@
                 <w:szCs w:val="24"/>
                 <w:lang w:val="en-GB"/>
               </w:rPr>
-              <w:t xml:space="preserve">                      2.  URL comment </w:t>
-            </w:r>
-            <w:proofErr w:type="spellStart"/>
-            <w:r>
-              <w:rPr>
-                <w:sz w:val="24"/>
-                <w:szCs w:val="24"/>
-                <w:lang w:val="en-GB"/>
-              </w:rPr>
-              <w:t>selectionned</w:t>
-            </w:r>
-            <w:proofErr w:type="spellEnd"/>
-            <w:r>
-              <w:rPr>
-                <w:sz w:val="24"/>
-                <w:szCs w:val="24"/>
-                <w:lang w:val="en-GB"/>
-              </w:rPr>
-              <w:t xml:space="preserve">. </w:t>
+              <w:t xml:space="preserve">                      2.  URL comment selectionned. </w:t>
             </w:r>
           </w:p>
           <w:p>
@@ -12929,25 +11801,7 @@
                 <w:szCs w:val="24"/>
                 <w:lang w:val="en-GB"/>
               </w:rPr>
-              <w:t xml:space="preserve">                      Screen 2,3.  Click on </w:t>
-            </w:r>
-            <w:proofErr w:type="gramStart"/>
-            <w:r>
-              <w:rPr>
-                <w:sz w:val="24"/>
-                <w:szCs w:val="24"/>
-                <w:lang w:val="en-GB"/>
-              </w:rPr>
-              <w:t>return</w:t>
-            </w:r>
-            <w:proofErr w:type="gramEnd"/>
-            <w:r>
-              <w:rPr>
-                <w:sz w:val="24"/>
-                <w:szCs w:val="24"/>
-                <w:lang w:val="en-GB"/>
-              </w:rPr>
-              <w:t xml:space="preserve"> </w:t>
+              <w:t xml:space="preserve">                      Screen 2,3.  Click on return </w:t>
             </w:r>
           </w:p>
           <w:p>
@@ -13501,29 +12355,7 @@
                 <w:szCs w:val="24"/>
                 <w:lang w:val="en-GB"/>
               </w:rPr>
-              <w:t xml:space="preserve">Case </w:t>
-            </w:r>
-            <w:proofErr w:type="gramStart"/>
-            <w:r>
-              <w:rPr>
-                <w:b/>
-                <w:bCs/>
-                <w:sz w:val="24"/>
-                <w:szCs w:val="24"/>
-                <w:lang w:val="en-GB"/>
-              </w:rPr>
-              <w:t>A :</w:t>
-            </w:r>
-            <w:proofErr w:type="gramEnd"/>
-            <w:r>
-              <w:rPr>
-                <w:b/>
-                <w:bCs/>
-                <w:sz w:val="24"/>
-                <w:szCs w:val="24"/>
-                <w:lang w:val="en-GB"/>
-              </w:rPr>
-              <w:t xml:space="preserve"> </w:t>
+              <w:t xml:space="preserve">Case A : </w:t>
             </w:r>
           </w:p>
           <w:p>
@@ -13565,25 +12397,7 @@
                 <w:lang w:val="en-GB"/>
               </w:rPr>
               <w:tab/>
-              <w:t xml:space="preserve">3. He </w:t>
-            </w:r>
-            <w:proofErr w:type="gramStart"/>
-            <w:r>
-              <w:rPr>
-                <w:sz w:val="24"/>
-                <w:szCs w:val="24"/>
-                <w:lang w:val="en-GB"/>
-              </w:rPr>
-              <w:t>has to</w:t>
-            </w:r>
-            <w:proofErr w:type="gramEnd"/>
-            <w:r>
-              <w:rPr>
-                <w:sz w:val="24"/>
-                <w:szCs w:val="24"/>
-                <w:lang w:val="en-GB"/>
-              </w:rPr>
-              <w:t xml:space="preserve"> fill a form (name, last name, email, address, phone </w:t>
+              <w:t xml:space="preserve">3. He has to fill a form (name, last name, email, address, phone </w:t>
             </w:r>
           </w:p>
           <w:p>
@@ -13677,25 +12491,7 @@
                 <w:lang w:val="en-GB"/>
               </w:rPr>
               <w:tab/>
-              <w:t xml:space="preserve">5. The account is </w:t>
-            </w:r>
-            <w:proofErr w:type="gramStart"/>
-            <w:r>
-              <w:rPr>
-                <w:sz w:val="24"/>
-                <w:szCs w:val="24"/>
-                <w:lang w:val="en-GB"/>
-              </w:rPr>
-              <w:t>created</w:t>
-            </w:r>
-            <w:proofErr w:type="gramEnd"/>
-            <w:r>
-              <w:rPr>
-                <w:sz w:val="24"/>
-                <w:szCs w:val="24"/>
-                <w:lang w:val="en-GB"/>
-              </w:rPr>
-              <w:t xml:space="preserve"> and the customer is connected. </w:t>
+              <w:t xml:space="preserve">5. The account is created and the customer is connected. </w:t>
             </w:r>
           </w:p>
           <w:p>
@@ -13756,29 +12552,7 @@
                 <w:szCs w:val="24"/>
                 <w:lang w:val="en-GB"/>
               </w:rPr>
-              <w:t xml:space="preserve">Case </w:t>
-            </w:r>
-            <w:proofErr w:type="gramStart"/>
-            <w:r>
-              <w:rPr>
-                <w:b/>
-                <w:bCs/>
-                <w:sz w:val="24"/>
-                <w:szCs w:val="24"/>
-                <w:lang w:val="en-GB"/>
-              </w:rPr>
-              <w:t>B :</w:t>
-            </w:r>
-            <w:proofErr w:type="gramEnd"/>
-            <w:r>
-              <w:rPr>
-                <w:b/>
-                <w:bCs/>
-                <w:sz w:val="24"/>
-                <w:szCs w:val="24"/>
-                <w:lang w:val="en-GB"/>
-              </w:rPr>
-              <w:t xml:space="preserve"> </w:t>
+              <w:t xml:space="preserve">Case B : </w:t>
             </w:r>
           </w:p>
           <w:p>
@@ -14025,18 +12799,8 @@
                 <w:lang w:val="en-GB"/>
               </w:rPr>
               <w:tab/>
-              <w:t xml:space="preserve">5. The account is </w:t>
-            </w:r>
-            <w:proofErr w:type="gramStart"/>
-            <w:r>
-              <w:rPr>
-                <w:sz w:val="24"/>
-                <w:szCs w:val="24"/>
-                <w:lang w:val="en-GB"/>
-              </w:rPr>
-              <w:t>created</w:t>
-            </w:r>
-            <w:proofErr w:type="gramEnd"/>
+              <w:t>5. The account is created</w:t>
+            </w:r>
             <w:r>
               <w:rPr>
                 <w:sz w:val="24"/>
@@ -14126,20 +12890,8 @@
                 <w:szCs w:val="24"/>
                 <w:lang w:val="en-GB"/>
               </w:rPr>
-              <w:t xml:space="preserve">Case </w:t>
-            </w:r>
-            <w:proofErr w:type="gramStart"/>
-            <w:r>
-              <w:rPr>
-                <w:b/>
-                <w:bCs/>
-                <w:sz w:val="24"/>
-                <w:szCs w:val="24"/>
-                <w:lang w:val="en-GB"/>
-              </w:rPr>
-              <w:t>C :</w:t>
-            </w:r>
-            <w:proofErr w:type="gramEnd"/>
+              <w:t>Case C :</w:t>
+            </w:r>
           </w:p>
           <w:p>
             <w:pPr>
@@ -14378,24 +13130,8 @@
                 <w:szCs w:val="24"/>
                 <w:lang w:val="en-GB"/>
               </w:rPr>
-              <w:t xml:space="preserve">Add Item to cart //a </w:t>
-            </w:r>
-            <w:proofErr w:type="spellStart"/>
-            <w:proofErr w:type="gramStart"/>
-            <w:r>
-              <w:rPr>
-                <w:b/>
-                <w:bCs/>
-                <w:i/>
-                <w:iCs/>
-                <w:sz w:val="24"/>
-                <w:szCs w:val="24"/>
-                <w:lang w:val="en-GB"/>
-              </w:rPr>
-              <w:t>finir</w:t>
-            </w:r>
-            <w:proofErr w:type="spellEnd"/>
-            <w:proofErr w:type="gramEnd"/>
+              <w:t>Add Item to cart //a finir</w:t>
+            </w:r>
           </w:p>
           <w:p>
             <w:pPr>
@@ -14789,18 +13525,8 @@
                 <w:lang w:val="en-GB"/>
               </w:rPr>
               <w:tab/>
-              <w:t xml:space="preserve">3. The item is added to the </w:t>
-            </w:r>
-            <w:proofErr w:type="gramStart"/>
-            <w:r>
-              <w:rPr>
-                <w:sz w:val="24"/>
-                <w:szCs w:val="24"/>
-                <w:lang w:val="en-GB"/>
-              </w:rPr>
-              <w:t>cart</w:t>
-            </w:r>
-            <w:proofErr w:type="gramEnd"/>
+              <w:t>3. The item is added to the cart</w:t>
+            </w:r>
           </w:p>
           <w:p>
             <w:pPr>
@@ -14923,18 +13649,8 @@
                 <w:szCs w:val="24"/>
                 <w:lang w:val="en-GB"/>
               </w:rPr>
-              <w:t xml:space="preserve"> UC_</w:t>
-            </w:r>
-            <w:proofErr w:type="gramStart"/>
-            <w:r>
-              <w:rPr>
-                <w:sz w:val="24"/>
-                <w:szCs w:val="24"/>
-                <w:lang w:val="en-GB"/>
-              </w:rPr>
-              <w:t>05</w:t>
-            </w:r>
-            <w:proofErr w:type="gramEnd"/>
+              <w:t xml:space="preserve"> UC_05</w:t>
+            </w:r>
           </w:p>
           <w:p>
             <w:pPr>
@@ -15524,25 +14240,7 @@
                 <w:lang w:val="en-GB"/>
               </w:rPr>
               <w:tab/>
-              <w:t xml:space="preserve">2.  A new page summarizes the order and asks for which address is this </w:t>
-            </w:r>
-            <w:proofErr w:type="gramStart"/>
-            <w:r>
-              <w:rPr>
-                <w:sz w:val="24"/>
-                <w:szCs w:val="24"/>
-                <w:lang w:val="en-GB"/>
-              </w:rPr>
-              <w:t>order</w:t>
-            </w:r>
-            <w:proofErr w:type="gramEnd"/>
-            <w:r>
-              <w:rPr>
-                <w:sz w:val="24"/>
-                <w:szCs w:val="24"/>
-                <w:lang w:val="en-GB"/>
-              </w:rPr>
-              <w:t xml:space="preserve"> </w:t>
+              <w:t xml:space="preserve">2.  A new page summarizes the order and asks for which address is this order </w:t>
             </w:r>
           </w:p>
           <w:p>
@@ -15595,18 +14293,8 @@
                 <w:szCs w:val="24"/>
                 <w:lang w:val="en-GB"/>
               </w:rPr>
-              <w:t xml:space="preserve"> </w:t>
-            </w:r>
-            <w:proofErr w:type="spellStart"/>
-            <w:r>
-              <w:rPr>
-                <w:sz w:val="24"/>
-                <w:szCs w:val="24"/>
-                <w:lang w:val="en-GB"/>
-              </w:rPr>
-              <w:t>adress</w:t>
-            </w:r>
-            <w:proofErr w:type="spellEnd"/>
+              <w:t xml:space="preserve"> adress</w:t>
+            </w:r>
             <w:r>
               <w:rPr>
                 <w:sz w:val="24"/>
@@ -15657,25 +14345,7 @@
                 <w:lang w:val="en-GB"/>
               </w:rPr>
               <w:tab/>
-              <w:t xml:space="preserve">4. A new page confirm that the order is validated </w:t>
-            </w:r>
-            <w:proofErr w:type="gramStart"/>
-            <w:r>
-              <w:rPr>
-                <w:sz w:val="24"/>
-                <w:szCs w:val="24"/>
-                <w:lang w:val="en-GB"/>
-              </w:rPr>
-              <w:t>and on this page</w:t>
-            </w:r>
-            <w:proofErr w:type="gramEnd"/>
-            <w:r>
-              <w:rPr>
-                <w:sz w:val="24"/>
-                <w:szCs w:val="24"/>
-                <w:lang w:val="en-GB"/>
-              </w:rPr>
-              <w:t xml:space="preserve"> the customer </w:t>
+              <w:t xml:space="preserve">4. A new page confirm that the order is validated and on this page the customer </w:t>
             </w:r>
           </w:p>
           <w:p>
@@ -15803,29 +14473,7 @@
                 <w:szCs w:val="24"/>
                 <w:lang w:val="en-GB"/>
               </w:rPr>
-              <w:t xml:space="preserve">Case </w:t>
-            </w:r>
-            <w:proofErr w:type="gramStart"/>
-            <w:r>
-              <w:rPr>
-                <w:b/>
-                <w:bCs/>
-                <w:sz w:val="24"/>
-                <w:szCs w:val="24"/>
-                <w:lang w:val="en-GB"/>
-              </w:rPr>
-              <w:t>A :</w:t>
-            </w:r>
-            <w:proofErr w:type="gramEnd"/>
-            <w:r>
-              <w:rPr>
-                <w:b/>
-                <w:bCs/>
-                <w:sz w:val="24"/>
-                <w:szCs w:val="24"/>
-                <w:lang w:val="en-GB"/>
-              </w:rPr>
-              <w:t xml:space="preserve"> </w:t>
+              <w:t xml:space="preserve">Case A : </w:t>
             </w:r>
           </w:p>
           <w:p>
@@ -15972,29 +14620,7 @@
                 <w:szCs w:val="24"/>
                 <w:lang w:val="en-GB"/>
               </w:rPr>
-              <w:t xml:space="preserve">Case </w:t>
-            </w:r>
-            <w:proofErr w:type="gramStart"/>
-            <w:r>
-              <w:rPr>
-                <w:b/>
-                <w:bCs/>
-                <w:sz w:val="24"/>
-                <w:szCs w:val="24"/>
-                <w:lang w:val="en-GB"/>
-              </w:rPr>
-              <w:t>B :</w:t>
-            </w:r>
-            <w:proofErr w:type="gramEnd"/>
-            <w:r>
-              <w:rPr>
-                <w:b/>
-                <w:bCs/>
-                <w:sz w:val="24"/>
-                <w:szCs w:val="24"/>
-                <w:lang w:val="en-GB"/>
-              </w:rPr>
-              <w:t xml:space="preserve"> </w:t>
+              <w:t xml:space="preserve">Case B : </w:t>
             </w:r>
           </w:p>
           <w:p>
@@ -16130,20 +14756,8 @@
                 <w:szCs w:val="24"/>
                 <w:lang w:val="en-GB"/>
               </w:rPr>
-              <w:t xml:space="preserve">Case </w:t>
-            </w:r>
-            <w:proofErr w:type="gramStart"/>
-            <w:r>
-              <w:rPr>
-                <w:b/>
-                <w:bCs/>
-                <w:sz w:val="24"/>
-                <w:szCs w:val="24"/>
-                <w:lang w:val="en-GB"/>
-              </w:rPr>
-              <w:t>C :</w:t>
-            </w:r>
-            <w:proofErr w:type="gramEnd"/>
+              <w:t>Case C :</w:t>
+            </w:r>
           </w:p>
           <w:p>
             <w:pPr>
@@ -16442,33 +15056,7 @@
                 <w:lang w:val="en-GB"/>
               </w:rPr>
               <w:lastRenderedPageBreak/>
-              <w:t xml:space="preserve">Manage </w:t>
-            </w:r>
-            <w:proofErr w:type="gramStart"/>
-            <w:r>
-              <w:rPr>
-                <w:b/>
-                <w:bCs/>
-                <w:i/>
-                <w:iCs/>
-                <w:sz w:val="24"/>
-                <w:szCs w:val="24"/>
-                <w:lang w:val="en-GB"/>
-              </w:rPr>
-              <w:t>account</w:t>
-            </w:r>
-            <w:proofErr w:type="gramEnd"/>
-            <w:r>
-              <w:rPr>
-                <w:b/>
-                <w:bCs/>
-                <w:i/>
-                <w:iCs/>
-                <w:sz w:val="24"/>
-                <w:szCs w:val="24"/>
-                <w:lang w:val="en-GB"/>
-              </w:rPr>
-              <w:t xml:space="preserve"> </w:t>
+              <w:t xml:space="preserve">Manage account </w:t>
             </w:r>
           </w:p>
           <w:p>
@@ -16878,25 +15466,7 @@
                 <w:lang w:val="en-GB"/>
               </w:rPr>
               <w:tab/>
-              <w:t xml:space="preserve">2.  To modify an information he has to click on the input of the information </w:t>
-            </w:r>
-            <w:proofErr w:type="gramStart"/>
-            <w:r>
-              <w:rPr>
-                <w:sz w:val="24"/>
-                <w:szCs w:val="24"/>
-                <w:lang w:val="en-GB"/>
-              </w:rPr>
-              <w:t>that</w:t>
-            </w:r>
-            <w:proofErr w:type="gramEnd"/>
-            <w:r>
-              <w:rPr>
-                <w:sz w:val="24"/>
-                <w:szCs w:val="24"/>
-                <w:lang w:val="en-GB"/>
-              </w:rPr>
-              <w:t xml:space="preserve"> </w:t>
+              <w:t xml:space="preserve">2.  To modify an information he has to click on the input of the information that </w:t>
             </w:r>
           </w:p>
           <w:p>
@@ -17009,25 +15579,7 @@
                 <w:szCs w:val="24"/>
                 <w:lang w:val="en-GB"/>
               </w:rPr>
-              <w:t xml:space="preserve">When he has finished all the </w:t>
-            </w:r>
-            <w:proofErr w:type="gramStart"/>
-            <w:r>
-              <w:rPr>
-                <w:sz w:val="24"/>
-                <w:szCs w:val="24"/>
-                <w:lang w:val="en-GB"/>
-              </w:rPr>
-              <w:t>modifications</w:t>
-            </w:r>
-            <w:proofErr w:type="gramEnd"/>
-            <w:r>
-              <w:rPr>
-                <w:sz w:val="24"/>
-                <w:szCs w:val="24"/>
-                <w:lang w:val="en-GB"/>
-              </w:rPr>
-              <w:t xml:space="preserve"> he can validate</w:t>
+              <w:t>When he has finished all the modifications he can validate</w:t>
             </w:r>
             <w:r>
               <w:rPr>
@@ -17087,25 +15639,7 @@
                 <w:lang w:val="en-GB"/>
               </w:rPr>
               <w:tab/>
-              <w:t xml:space="preserve">5. An alert (or something else) confirms that the information has </w:t>
-            </w:r>
-            <w:proofErr w:type="gramStart"/>
-            <w:r>
-              <w:rPr>
-                <w:sz w:val="24"/>
-                <w:szCs w:val="24"/>
-                <w:lang w:val="en-GB"/>
-              </w:rPr>
-              <w:t>been</w:t>
-            </w:r>
-            <w:proofErr w:type="gramEnd"/>
-            <w:r>
-              <w:rPr>
-                <w:sz w:val="24"/>
-                <w:szCs w:val="24"/>
-                <w:lang w:val="en-GB"/>
-              </w:rPr>
-              <w:t xml:space="preserve"> </w:t>
+              <w:t xml:space="preserve">5. An alert (or something else) confirms that the information has been </w:t>
             </w:r>
           </w:p>
           <w:p>
@@ -17237,29 +15771,7 @@
                 <w:szCs w:val="24"/>
                 <w:lang w:val="en-GB"/>
               </w:rPr>
-              <w:t xml:space="preserve">Case </w:t>
-            </w:r>
-            <w:proofErr w:type="gramStart"/>
-            <w:r>
-              <w:rPr>
-                <w:b/>
-                <w:bCs/>
-                <w:sz w:val="24"/>
-                <w:szCs w:val="24"/>
-                <w:lang w:val="en-GB"/>
-              </w:rPr>
-              <w:t>A :</w:t>
-            </w:r>
-            <w:proofErr w:type="gramEnd"/>
-            <w:r>
-              <w:rPr>
-                <w:b/>
-                <w:bCs/>
-                <w:sz w:val="24"/>
-                <w:szCs w:val="24"/>
-                <w:lang w:val="en-GB"/>
-              </w:rPr>
-              <w:t xml:space="preserve"> </w:t>
+              <w:t xml:space="preserve">Case A : </w:t>
             </w:r>
           </w:p>
           <w:p>
@@ -17309,25 +15821,7 @@
                 <w:lang w:val="en-GB"/>
               </w:rPr>
               <w:tab/>
-              <w:t xml:space="preserve">The cancel </w:t>
-            </w:r>
-            <w:proofErr w:type="gramStart"/>
-            <w:r>
-              <w:rPr>
-                <w:sz w:val="24"/>
-                <w:szCs w:val="24"/>
-                <w:lang w:val="en-GB"/>
-              </w:rPr>
-              <w:t>button</w:t>
-            </w:r>
-            <w:proofErr w:type="gramEnd"/>
-            <w:r>
-              <w:rPr>
-                <w:sz w:val="24"/>
-                <w:szCs w:val="24"/>
-                <w:lang w:val="en-GB"/>
-              </w:rPr>
-              <w:t>.</w:t>
+              <w:t>The cancel button.</w:t>
             </w:r>
           </w:p>
           <w:p>
@@ -17376,29 +15870,7 @@
                 <w:szCs w:val="24"/>
                 <w:lang w:val="en-GB"/>
               </w:rPr>
-              <w:t xml:space="preserve">Case </w:t>
-            </w:r>
-            <w:proofErr w:type="gramStart"/>
-            <w:r>
-              <w:rPr>
-                <w:b/>
-                <w:bCs/>
-                <w:sz w:val="24"/>
-                <w:szCs w:val="24"/>
-                <w:lang w:val="en-GB"/>
-              </w:rPr>
-              <w:t>B :</w:t>
-            </w:r>
-            <w:proofErr w:type="gramEnd"/>
-            <w:r>
-              <w:rPr>
-                <w:b/>
-                <w:bCs/>
-                <w:sz w:val="24"/>
-                <w:szCs w:val="24"/>
-                <w:lang w:val="en-GB"/>
-              </w:rPr>
-              <w:t xml:space="preserve"> </w:t>
+              <w:t xml:space="preserve">Case B : </w:t>
             </w:r>
           </w:p>
           <w:p>
@@ -17419,25 +15891,7 @@
                 <w:lang w:val="en-GB"/>
               </w:rPr>
               <w:tab/>
-              <w:t xml:space="preserve">4. The user decides to cancel the modifications by clicking on the </w:t>
-            </w:r>
-            <w:proofErr w:type="gramStart"/>
-            <w:r>
-              <w:rPr>
-                <w:sz w:val="24"/>
-                <w:szCs w:val="24"/>
-                <w:lang w:val="en-GB"/>
-              </w:rPr>
-              <w:t>cancel</w:t>
-            </w:r>
-            <w:proofErr w:type="gramEnd"/>
-            <w:r>
-              <w:rPr>
-                <w:sz w:val="24"/>
-                <w:szCs w:val="24"/>
-                <w:lang w:val="en-GB"/>
-              </w:rPr>
-              <w:t xml:space="preserve"> </w:t>
+              <w:t xml:space="preserve">4. The user decides to cancel the modifications by clicking on the cancel </w:t>
             </w:r>
           </w:p>
           <w:p>
@@ -17534,25 +15988,7 @@
                 <w:szCs w:val="24"/>
                 <w:lang w:val="en-GB"/>
               </w:rPr>
-              <w:t xml:space="preserve"> </w:t>
-            </w:r>
-            <w:proofErr w:type="gramStart"/>
-            <w:r>
-              <w:rPr>
-                <w:sz w:val="24"/>
-                <w:szCs w:val="24"/>
-                <w:lang w:val="en-GB"/>
-              </w:rPr>
-              <w:t>been</w:t>
-            </w:r>
-            <w:proofErr w:type="gramEnd"/>
-            <w:r>
-              <w:rPr>
-                <w:sz w:val="24"/>
-                <w:szCs w:val="24"/>
-                <w:lang w:val="en-GB"/>
-              </w:rPr>
-              <w:t xml:space="preserve"> </w:t>
+              <w:t xml:space="preserve"> been </w:t>
             </w:r>
           </w:p>
           <w:p>
@@ -17615,20 +16051,8 @@
                 <w:szCs w:val="24"/>
                 <w:lang w:val="en-GB"/>
               </w:rPr>
-              <w:t xml:space="preserve">Case </w:t>
-            </w:r>
-            <w:proofErr w:type="gramStart"/>
-            <w:r>
-              <w:rPr>
-                <w:b/>
-                <w:bCs/>
-                <w:sz w:val="24"/>
-                <w:szCs w:val="24"/>
-                <w:lang w:val="en-GB"/>
-              </w:rPr>
-              <w:t>C :</w:t>
-            </w:r>
-            <w:proofErr w:type="gramEnd"/>
+              <w:t>Case C :</w:t>
+            </w:r>
           </w:p>
           <w:p>
             <w:pPr>
@@ -18194,25 +16618,7 @@
                 <w:szCs w:val="24"/>
                 <w:lang w:val="en-GB"/>
               </w:rPr>
-              <w:t xml:space="preserve"> On the “recent orders” possibility the restorer can update the status of the order (received, in progress, on delivery, delivered) by using some </w:t>
-            </w:r>
-            <w:proofErr w:type="spellStart"/>
-            <w:r>
-              <w:rPr>
-                <w:sz w:val="24"/>
-                <w:szCs w:val="24"/>
-                <w:lang w:val="en-GB"/>
-              </w:rPr>
-              <w:t>radiobox</w:t>
-            </w:r>
-            <w:proofErr w:type="spellEnd"/>
-            <w:r>
-              <w:rPr>
-                <w:sz w:val="24"/>
-                <w:szCs w:val="24"/>
-                <w:lang w:val="en-GB"/>
-              </w:rPr>
-              <w:t xml:space="preserve">. </w:t>
+              <w:t xml:space="preserve"> On the “recent orders” possibility the restorer can update the status of the order (received, in progress, on delivery, delivered) by using some radiobox. </w:t>
             </w:r>
           </w:p>
           <w:p>
@@ -18798,27 +17204,7 @@
                 <w:szCs w:val="24"/>
                 <w:lang w:val="en-GB"/>
               </w:rPr>
-              <w:t xml:space="preserve">The restorer can manage the status of the order with </w:t>
-            </w:r>
-            <w:proofErr w:type="spellStart"/>
-            <w:proofErr w:type="gramStart"/>
-            <w:r>
-              <w:rPr>
-                <w:sz w:val="24"/>
-                <w:szCs w:val="24"/>
-                <w:lang w:val="en-GB"/>
-              </w:rPr>
-              <w:t>radiobox</w:t>
-            </w:r>
-            <w:proofErr w:type="spellEnd"/>
-            <w:proofErr w:type="gramEnd"/>
-            <w:r>
-              <w:rPr>
-                <w:sz w:val="24"/>
-                <w:szCs w:val="24"/>
-                <w:lang w:val="en-GB"/>
-              </w:rPr>
-              <w:t xml:space="preserve"> </w:t>
+              <w:t xml:space="preserve">The restorer can manage the status of the order with radiobox </w:t>
             </w:r>
           </w:p>
           <w:p>
@@ -19159,6 +17545,1272 @@
         </w:tc>
       </w:tr>
     </w:tbl>
+    <w:tbl>
+      <w:tblPr>
+        <w:tblStyle w:val="Grilledutableau"/>
+        <w:tblpPr w:leftFromText="141" w:rightFromText="141" w:vertAnchor="text" w:horzAnchor="margin" w:tblpY="-201"/>
+        <w:tblW w:w="9242" w:type="dxa"/>
+        <w:tblLook w:val="04A0" w:firstRow="1" w:lastRow="0" w:firstColumn="1" w:lastColumn="0" w:noHBand="0" w:noVBand="1"/>
+      </w:tblPr>
+      <w:tblGrid>
+        <w:gridCol w:w="9242"/>
+      </w:tblGrid>
+      <w:tr>
+        <w:trPr>
+          <w:trHeight w:val="9326"/>
+        </w:trPr>
+        <w:tc>
+          <w:tcPr>
+            <w:tcW w:w="9242" w:type="dxa"/>
+          </w:tcPr>
+          <w:p>
+            <w:pPr>
+              <w:jc w:val="center"/>
+              <w:rPr>
+                <w:b/>
+                <w:bCs/>
+                <w:i/>
+                <w:iCs/>
+                <w:sz w:val="24"/>
+                <w:szCs w:val="24"/>
+                <w:lang w:val="en-GB"/>
+              </w:rPr>
+            </w:pPr>
+            <w:r>
+              <w:rPr>
+                <w:b/>
+                <w:bCs/>
+                <w:i/>
+                <w:iCs/>
+                <w:sz w:val="24"/>
+                <w:szCs w:val="24"/>
+                <w:lang w:val="en-GB"/>
+              </w:rPr>
+              <w:lastRenderedPageBreak/>
+              <w:t>Manage menu</w:t>
+            </w:r>
+          </w:p>
+          <w:p>
+            <w:pPr>
+              <w:rPr>
+                <w:b/>
+                <w:bCs/>
+                <w:sz w:val="24"/>
+                <w:szCs w:val="24"/>
+                <w:lang w:val="en-GB"/>
+              </w:rPr>
+            </w:pPr>
+          </w:p>
+          <w:p>
+            <w:pPr>
+              <w:rPr>
+                <w:sz w:val="24"/>
+                <w:szCs w:val="24"/>
+                <w:lang w:val="en-GB"/>
+              </w:rPr>
+            </w:pPr>
+            <w:r>
+              <w:rPr>
+                <w:b/>
+                <w:bCs/>
+                <w:sz w:val="24"/>
+                <w:szCs w:val="24"/>
+                <w:lang w:val="en-GB"/>
+              </w:rPr>
+              <w:t>Identifier</w:t>
+            </w:r>
+            <w:r>
+              <w:rPr>
+                <w:sz w:val="24"/>
+                <w:szCs w:val="24"/>
+                <w:lang w:val="en-GB"/>
+              </w:rPr>
+              <w:t>:</w:t>
+            </w:r>
+          </w:p>
+          <w:p>
+            <w:pPr>
+              <w:rPr>
+                <w:sz w:val="24"/>
+                <w:szCs w:val="24"/>
+                <w:lang w:val="en-GB"/>
+              </w:rPr>
+            </w:pPr>
+            <w:r>
+              <w:rPr>
+                <w:sz w:val="24"/>
+                <w:szCs w:val="24"/>
+                <w:lang w:val="en-GB"/>
+              </w:rPr>
+              <w:t>UC_</w:t>
+            </w:r>
+            <w:r>
+              <w:rPr>
+                <w:sz w:val="24"/>
+                <w:szCs w:val="24"/>
+                <w:lang w:val="en-GB"/>
+              </w:rPr>
+              <w:t>11</w:t>
+            </w:r>
+          </w:p>
+          <w:p>
+            <w:pPr>
+              <w:rPr>
+                <w:sz w:val="24"/>
+                <w:szCs w:val="24"/>
+                <w:lang w:val="en-GB"/>
+              </w:rPr>
+            </w:pPr>
+            <w:r>
+              <w:rPr>
+                <w:b/>
+                <w:bCs/>
+                <w:sz w:val="24"/>
+                <w:szCs w:val="24"/>
+                <w:lang w:val="en-GB"/>
+              </w:rPr>
+              <w:t>Actors</w:t>
+            </w:r>
+            <w:r>
+              <w:rPr>
+                <w:b/>
+                <w:bCs/>
+                <w:sz w:val="24"/>
+                <w:szCs w:val="24"/>
+                <w:lang w:val="en-GB"/>
+              </w:rPr>
+              <w:t>:</w:t>
+            </w:r>
+          </w:p>
+          <w:p>
+            <w:pPr>
+              <w:rPr>
+                <w:sz w:val="24"/>
+                <w:szCs w:val="24"/>
+                <w:lang w:val="en-GB"/>
+              </w:rPr>
+            </w:pPr>
+            <w:r>
+              <w:rPr>
+                <w:sz w:val="24"/>
+                <w:szCs w:val="24"/>
+                <w:lang w:val="en-GB"/>
+              </w:rPr>
+              <w:t xml:space="preserve">Restorer </w:t>
+            </w:r>
+          </w:p>
+          <w:p>
+            <w:pPr>
+              <w:rPr>
+                <w:b/>
+                <w:bCs/>
+                <w:sz w:val="24"/>
+                <w:szCs w:val="24"/>
+                <w:lang w:val="en-GB"/>
+              </w:rPr>
+            </w:pPr>
+            <w:r>
+              <w:rPr>
+                <w:b/>
+                <w:bCs/>
+                <w:sz w:val="24"/>
+                <w:szCs w:val="24"/>
+                <w:lang w:val="en-GB"/>
+              </w:rPr>
+              <w:t>Description</w:t>
+            </w:r>
+            <w:r>
+              <w:rPr>
+                <w:b/>
+                <w:bCs/>
+                <w:sz w:val="24"/>
+                <w:szCs w:val="24"/>
+                <w:lang w:val="en-GB"/>
+              </w:rPr>
+              <w:t>:</w:t>
+            </w:r>
+          </w:p>
+          <w:p>
+            <w:pPr>
+              <w:rPr>
+                <w:sz w:val="24"/>
+                <w:szCs w:val="24"/>
+                <w:lang w:val="en-GB"/>
+              </w:rPr>
+            </w:pPr>
+            <w:r>
+              <w:rPr>
+                <w:sz w:val="24"/>
+                <w:szCs w:val="24"/>
+                <w:lang w:val="en-GB"/>
+              </w:rPr>
+              <w:t>In this use case, the restorer can manage his menu by adding/ removing/ modifying his menu: dishes and menus. The restorer can also prepare the menus for the two services of the day.</w:t>
+            </w:r>
+          </w:p>
+          <w:p>
+            <w:pPr>
+              <w:rPr>
+                <w:sz w:val="24"/>
+                <w:szCs w:val="24"/>
+                <w:lang w:val="en-GB"/>
+              </w:rPr>
+            </w:pPr>
+            <w:r>
+              <w:rPr>
+                <w:b/>
+                <w:bCs/>
+                <w:sz w:val="24"/>
+                <w:szCs w:val="24"/>
+                <w:lang w:val="en-GB"/>
+              </w:rPr>
+              <w:t>Preconditions</w:t>
+            </w:r>
+            <w:r>
+              <w:rPr>
+                <w:b/>
+                <w:bCs/>
+                <w:sz w:val="24"/>
+                <w:szCs w:val="24"/>
+                <w:lang w:val="en-GB"/>
+              </w:rPr>
+              <w:t>:</w:t>
+            </w:r>
+            <w:r>
+              <w:rPr>
+                <w:sz w:val="24"/>
+                <w:szCs w:val="24"/>
+                <w:lang w:val="en-GB"/>
+              </w:rPr>
+              <w:t xml:space="preserve"> </w:t>
+            </w:r>
+          </w:p>
+          <w:p>
+            <w:pPr>
+              <w:rPr>
+                <w:sz w:val="24"/>
+                <w:szCs w:val="24"/>
+                <w:lang w:val="en-GB"/>
+              </w:rPr>
+            </w:pPr>
+            <w:r>
+              <w:rPr>
+                <w:sz w:val="24"/>
+                <w:szCs w:val="24"/>
+                <w:lang w:val="en-GB"/>
+              </w:rPr>
+              <w:t>The restaurant is signed and the restorer is on the menu management page.</w:t>
+            </w:r>
+          </w:p>
+          <w:p>
+            <w:pPr>
+              <w:rPr>
+                <w:b/>
+                <w:bCs/>
+                <w:sz w:val="24"/>
+                <w:szCs w:val="24"/>
+                <w:lang w:val="en-GB"/>
+              </w:rPr>
+            </w:pPr>
+            <w:r>
+              <w:rPr>
+                <w:b/>
+                <w:bCs/>
+                <w:sz w:val="24"/>
+                <w:szCs w:val="24"/>
+                <w:lang w:val="en-GB"/>
+              </w:rPr>
+              <w:t>Basic course</w:t>
+            </w:r>
+            <w:r>
+              <w:rPr>
+                <w:b/>
+                <w:bCs/>
+                <w:sz w:val="24"/>
+                <w:szCs w:val="24"/>
+                <w:lang w:val="en-GB"/>
+              </w:rPr>
+              <w:t>:</w:t>
+            </w:r>
+          </w:p>
+          <w:p>
+            <w:pPr>
+              <w:spacing w:line="256" w:lineRule="auto"/>
+              <w:rPr>
+                <w:sz w:val="24"/>
+                <w:szCs w:val="24"/>
+                <w:lang w:val="en-GB"/>
+              </w:rPr>
+            </w:pPr>
+            <w:r>
+              <w:rPr>
+                <w:sz w:val="24"/>
+                <w:szCs w:val="24"/>
+                <w:lang w:val="en-GB"/>
+              </w:rPr>
+              <w:t xml:space="preserve">                    1.   </w:t>
+            </w:r>
+            <w:r>
+              <w:rPr>
+                <w:sz w:val="24"/>
+                <w:szCs w:val="24"/>
+                <w:lang w:val="en-GB"/>
+              </w:rPr>
+              <w:t xml:space="preserve">The restorer can modify all the information about an item of the menu and </w:t>
+            </w:r>
+          </w:p>
+          <w:p>
+            <w:pPr>
+              <w:tabs>
+                <w:tab w:val="left" w:pos="1528"/>
+              </w:tabs>
+              <w:spacing w:line="256" w:lineRule="auto"/>
+              <w:rPr>
+                <w:sz w:val="24"/>
+                <w:szCs w:val="24"/>
+                <w:lang w:val="en-GB"/>
+              </w:rPr>
+            </w:pPr>
+            <w:r>
+              <w:rPr>
+                <w:sz w:val="24"/>
+                <w:szCs w:val="24"/>
+                <w:lang w:val="en-GB"/>
+              </w:rPr>
+              <w:tab/>
+            </w:r>
+            <w:r>
+              <w:rPr>
+                <w:sz w:val="24"/>
+                <w:szCs w:val="24"/>
+                <w:lang w:val="en-GB"/>
+              </w:rPr>
+              <w:t>he can also prepare the menus for the two services of the day.</w:t>
+            </w:r>
+          </w:p>
+          <w:p>
+            <w:pPr>
+              <w:spacing w:line="256" w:lineRule="auto"/>
+              <w:rPr>
+                <w:sz w:val="24"/>
+                <w:szCs w:val="24"/>
+                <w:lang w:val="en-GB"/>
+              </w:rPr>
+            </w:pPr>
+            <w:r>
+              <w:rPr>
+                <w:sz w:val="24"/>
+                <w:szCs w:val="24"/>
+                <w:lang w:val="en-GB"/>
+              </w:rPr>
+              <w:t xml:space="preserve">                  </w:t>
+            </w:r>
+          </w:p>
+          <w:p>
+            <w:pPr>
+              <w:rPr>
+                <w:sz w:val="24"/>
+                <w:szCs w:val="24"/>
+                <w:lang w:val="en-GB"/>
+              </w:rPr>
+            </w:pPr>
+            <w:r>
+              <w:rPr>
+                <w:b/>
+                <w:bCs/>
+                <w:sz w:val="24"/>
+                <w:szCs w:val="24"/>
+                <w:lang w:val="en-GB"/>
+              </w:rPr>
+              <w:t>Alterna</w:t>
+            </w:r>
+            <w:r>
+              <w:rPr>
+                <w:b/>
+                <w:bCs/>
+                <w:sz w:val="24"/>
+                <w:szCs w:val="24"/>
+                <w:lang w:val="en-GB"/>
+              </w:rPr>
+              <w:t>te</w:t>
+            </w:r>
+            <w:r>
+              <w:rPr>
+                <w:b/>
+                <w:bCs/>
+                <w:sz w:val="24"/>
+                <w:szCs w:val="24"/>
+                <w:lang w:val="en-GB"/>
+              </w:rPr>
+              <w:t xml:space="preserve"> </w:t>
+            </w:r>
+            <w:r>
+              <w:rPr>
+                <w:b/>
+                <w:bCs/>
+                <w:sz w:val="24"/>
+                <w:szCs w:val="24"/>
+                <w:lang w:val="en-GB"/>
+              </w:rPr>
+              <w:t>course:</w:t>
+            </w:r>
+          </w:p>
+          <w:p>
+            <w:pPr>
+              <w:rPr>
+                <w:b/>
+                <w:bCs/>
+                <w:sz w:val="24"/>
+                <w:szCs w:val="24"/>
+                <w:lang w:val="en-GB"/>
+              </w:rPr>
+            </w:pPr>
+            <w:r>
+              <w:rPr>
+                <w:sz w:val="24"/>
+                <w:szCs w:val="24"/>
+                <w:lang w:val="en-GB"/>
+              </w:rPr>
+              <w:tab/>
+            </w:r>
+            <w:r>
+              <w:rPr>
+                <w:b/>
+                <w:bCs/>
+                <w:sz w:val="24"/>
+                <w:szCs w:val="24"/>
+                <w:lang w:val="en-GB"/>
+              </w:rPr>
+              <w:t xml:space="preserve">Case A: </w:t>
+            </w:r>
+          </w:p>
+          <w:p>
+            <w:pPr>
+              <w:tabs>
+                <w:tab w:val="left" w:pos="1640"/>
+              </w:tabs>
+              <w:rPr>
+                <w:sz w:val="24"/>
+                <w:szCs w:val="24"/>
+                <w:lang w:val="en-GB"/>
+              </w:rPr>
+            </w:pPr>
+            <w:r>
+              <w:rPr>
+                <w:sz w:val="24"/>
+                <w:szCs w:val="24"/>
+                <w:lang w:val="en-GB"/>
+              </w:rPr>
+              <w:tab/>
+              <w:t xml:space="preserve">2.The restorer decides to add a dish/menu by clicking on the adding </w:t>
+            </w:r>
+          </w:p>
+          <w:p>
+            <w:pPr>
+              <w:tabs>
+                <w:tab w:val="left" w:pos="2054"/>
+              </w:tabs>
+              <w:rPr>
+                <w:sz w:val="24"/>
+                <w:szCs w:val="24"/>
+                <w:lang w:val="en-GB"/>
+              </w:rPr>
+            </w:pPr>
+            <w:r>
+              <w:rPr>
+                <w:sz w:val="24"/>
+                <w:szCs w:val="24"/>
+                <w:lang w:val="en-GB"/>
+              </w:rPr>
+              <w:tab/>
+            </w:r>
+            <w:r>
+              <w:rPr>
+                <w:sz w:val="24"/>
+                <w:szCs w:val="24"/>
+                <w:lang w:val="en-GB"/>
+              </w:rPr>
+              <w:t>button.</w:t>
+            </w:r>
+          </w:p>
+          <w:p>
+            <w:pPr>
+              <w:tabs>
+                <w:tab w:val="left" w:pos="1640"/>
+              </w:tabs>
+              <w:rPr>
+                <w:sz w:val="24"/>
+                <w:szCs w:val="24"/>
+                <w:lang w:val="en-GB"/>
+              </w:rPr>
+            </w:pPr>
+            <w:r>
+              <w:rPr>
+                <w:sz w:val="24"/>
+                <w:szCs w:val="24"/>
+                <w:lang w:val="en-GB"/>
+              </w:rPr>
+              <w:tab/>
+              <w:t xml:space="preserve">3. He can enter all the different information: name, price, description, </w:t>
+            </w:r>
+          </w:p>
+          <w:p>
+            <w:pPr>
+              <w:tabs>
+                <w:tab w:val="left" w:pos="2079"/>
+              </w:tabs>
+              <w:rPr>
+                <w:sz w:val="24"/>
+                <w:szCs w:val="24"/>
+                <w:lang w:val="en-GB"/>
+              </w:rPr>
+            </w:pPr>
+            <w:r>
+              <w:rPr>
+                <w:sz w:val="24"/>
+                <w:szCs w:val="24"/>
+                <w:lang w:val="en-GB"/>
+              </w:rPr>
+              <w:tab/>
+              <w:t xml:space="preserve">the supplements (optional), hour of the service.  </w:t>
+            </w:r>
+          </w:p>
+          <w:p>
+            <w:pPr>
+              <w:tabs>
+                <w:tab w:val="left" w:pos="1640"/>
+              </w:tabs>
+              <w:rPr>
+                <w:sz w:val="24"/>
+                <w:szCs w:val="24"/>
+                <w:lang w:val="en-GB"/>
+              </w:rPr>
+            </w:pPr>
+            <w:r>
+              <w:rPr>
+                <w:sz w:val="24"/>
+                <w:szCs w:val="24"/>
+                <w:lang w:val="en-GB"/>
+              </w:rPr>
+              <w:t xml:space="preserve"> </w:t>
+            </w:r>
+            <w:r>
+              <w:rPr>
+                <w:sz w:val="24"/>
+                <w:szCs w:val="24"/>
+                <w:lang w:val="en-GB"/>
+              </w:rPr>
+              <w:tab/>
+              <w:t xml:space="preserve">4. He validates the item by clicking on the validate button. </w:t>
+            </w:r>
+          </w:p>
+          <w:p>
+            <w:pPr>
+              <w:tabs>
+                <w:tab w:val="left" w:pos="1640"/>
+              </w:tabs>
+              <w:rPr>
+                <w:sz w:val="24"/>
+                <w:szCs w:val="24"/>
+                <w:lang w:val="en-GB"/>
+              </w:rPr>
+            </w:pPr>
+            <w:r>
+              <w:rPr>
+                <w:sz w:val="24"/>
+                <w:szCs w:val="24"/>
+                <w:lang w:val="en-GB"/>
+              </w:rPr>
+              <w:tab/>
+              <w:t>5. The item is added to the menu.</w:t>
+            </w:r>
+          </w:p>
+          <w:p>
+            <w:pPr>
+              <w:tabs>
+                <w:tab w:val="left" w:pos="2030"/>
+              </w:tabs>
+              <w:rPr>
+                <w:sz w:val="24"/>
+                <w:szCs w:val="24"/>
+                <w:lang w:val="en-GB"/>
+              </w:rPr>
+            </w:pPr>
+            <w:r>
+              <w:rPr>
+                <w:sz w:val="24"/>
+                <w:szCs w:val="24"/>
+                <w:lang w:val="en-GB"/>
+              </w:rPr>
+              <w:t xml:space="preserve">                                  </w:t>
+            </w:r>
+          </w:p>
+          <w:p>
+            <w:pPr>
+              <w:tabs>
+                <w:tab w:val="left" w:pos="2030"/>
+              </w:tabs>
+              <w:rPr>
+                <w:sz w:val="24"/>
+                <w:szCs w:val="24"/>
+                <w:lang w:val="en-GB"/>
+              </w:rPr>
+            </w:pPr>
+          </w:p>
+          <w:p>
+            <w:pPr>
+              <w:rPr>
+                <w:b/>
+                <w:bCs/>
+                <w:sz w:val="24"/>
+                <w:szCs w:val="24"/>
+                <w:lang w:val="en-GB"/>
+              </w:rPr>
+            </w:pPr>
+            <w:r>
+              <w:rPr>
+                <w:sz w:val="24"/>
+                <w:szCs w:val="24"/>
+                <w:lang w:val="en-GB"/>
+              </w:rPr>
+              <w:tab/>
+            </w:r>
+            <w:r>
+              <w:rPr>
+                <w:b/>
+                <w:bCs/>
+                <w:sz w:val="24"/>
+                <w:szCs w:val="24"/>
+                <w:lang w:val="en-GB"/>
+              </w:rPr>
+              <w:t xml:space="preserve">Case B: </w:t>
+            </w:r>
+          </w:p>
+          <w:p>
+            <w:pPr>
+              <w:tabs>
+                <w:tab w:val="left" w:pos="1700"/>
+              </w:tabs>
+              <w:rPr>
+                <w:sz w:val="24"/>
+                <w:szCs w:val="24"/>
+                <w:lang w:val="en-GB"/>
+              </w:rPr>
+            </w:pPr>
+            <w:r>
+              <w:rPr>
+                <w:sz w:val="24"/>
+                <w:szCs w:val="24"/>
+                <w:lang w:val="en-GB"/>
+              </w:rPr>
+              <w:tab/>
+            </w:r>
+            <w:r>
+              <w:rPr>
+                <w:sz w:val="24"/>
+                <w:szCs w:val="24"/>
+                <w:lang w:val="en-GB"/>
+              </w:rPr>
+              <w:t xml:space="preserve">2.The restorer decides to </w:t>
+            </w:r>
+            <w:r>
+              <w:rPr>
+                <w:sz w:val="24"/>
+                <w:szCs w:val="24"/>
+                <w:lang w:val="en-GB"/>
+              </w:rPr>
+              <w:t>modify</w:t>
+            </w:r>
+            <w:r>
+              <w:rPr>
+                <w:sz w:val="24"/>
+                <w:szCs w:val="24"/>
+                <w:lang w:val="en-GB"/>
+              </w:rPr>
+              <w:t xml:space="preserve"> a dish/menu by clicking on the </w:t>
+            </w:r>
+            <w:r>
+              <w:rPr>
+                <w:sz w:val="24"/>
+                <w:szCs w:val="24"/>
+                <w:lang w:val="en-GB"/>
+              </w:rPr>
+              <w:t>modifying</w:t>
+            </w:r>
+            <w:r>
+              <w:rPr>
+                <w:sz w:val="24"/>
+                <w:szCs w:val="24"/>
+                <w:lang w:val="en-GB"/>
+              </w:rPr>
+              <w:t xml:space="preserve"> </w:t>
+            </w:r>
+          </w:p>
+          <w:p>
+            <w:pPr>
+              <w:tabs>
+                <w:tab w:val="left" w:pos="1700"/>
+              </w:tabs>
+              <w:rPr>
+                <w:sz w:val="24"/>
+                <w:szCs w:val="24"/>
+                <w:lang w:val="en-GB"/>
+              </w:rPr>
+            </w:pPr>
+            <w:r>
+              <w:rPr>
+                <w:sz w:val="24"/>
+                <w:szCs w:val="24"/>
+                <w:lang w:val="en-GB"/>
+              </w:rPr>
+              <w:tab/>
+            </w:r>
+            <w:r>
+              <w:rPr>
+                <w:sz w:val="24"/>
+                <w:szCs w:val="24"/>
+                <w:lang w:val="en-GB"/>
+              </w:rPr>
+              <w:t xml:space="preserve">    </w:t>
+            </w:r>
+            <w:r>
+              <w:rPr>
+                <w:sz w:val="24"/>
+                <w:szCs w:val="24"/>
+                <w:lang w:val="en-GB"/>
+              </w:rPr>
+              <w:t>button.</w:t>
+            </w:r>
+          </w:p>
+          <w:p>
+            <w:pPr>
+              <w:tabs>
+                <w:tab w:val="left" w:pos="1700"/>
+              </w:tabs>
+              <w:rPr>
+                <w:sz w:val="24"/>
+                <w:szCs w:val="24"/>
+                <w:lang w:val="en-GB"/>
+              </w:rPr>
+            </w:pPr>
+            <w:r>
+              <w:rPr>
+                <w:sz w:val="24"/>
+                <w:szCs w:val="24"/>
+                <w:lang w:val="en-GB"/>
+              </w:rPr>
+              <w:tab/>
+              <w:t xml:space="preserve">3. He can </w:t>
+            </w:r>
+            <w:r>
+              <w:rPr>
+                <w:sz w:val="24"/>
+                <w:szCs w:val="24"/>
+                <w:lang w:val="en-GB"/>
+              </w:rPr>
+              <w:t>modify</w:t>
+            </w:r>
+            <w:r>
+              <w:rPr>
+                <w:sz w:val="24"/>
+                <w:szCs w:val="24"/>
+                <w:lang w:val="en-GB"/>
+              </w:rPr>
+              <w:t xml:space="preserve"> all the different information: name, price, description, </w:t>
+            </w:r>
+          </w:p>
+          <w:p>
+            <w:pPr>
+              <w:tabs>
+                <w:tab w:val="left" w:pos="1700"/>
+              </w:tabs>
+              <w:rPr>
+                <w:sz w:val="24"/>
+                <w:szCs w:val="24"/>
+                <w:lang w:val="en-GB"/>
+              </w:rPr>
+            </w:pPr>
+            <w:r>
+              <w:rPr>
+                <w:sz w:val="24"/>
+                <w:szCs w:val="24"/>
+                <w:lang w:val="en-GB"/>
+              </w:rPr>
+              <w:tab/>
+            </w:r>
+            <w:r>
+              <w:rPr>
+                <w:sz w:val="24"/>
+                <w:szCs w:val="24"/>
+                <w:lang w:val="en-GB"/>
+              </w:rPr>
+              <w:t xml:space="preserve">     </w:t>
+            </w:r>
+            <w:r>
+              <w:rPr>
+                <w:sz w:val="24"/>
+                <w:szCs w:val="24"/>
+                <w:lang w:val="en-GB"/>
+              </w:rPr>
+              <w:t xml:space="preserve">the supplements (optional).  </w:t>
+            </w:r>
+          </w:p>
+          <w:p>
+            <w:pPr>
+              <w:tabs>
+                <w:tab w:val="left" w:pos="1700"/>
+              </w:tabs>
+              <w:rPr>
+                <w:sz w:val="24"/>
+                <w:szCs w:val="24"/>
+                <w:lang w:val="en-GB"/>
+              </w:rPr>
+            </w:pPr>
+            <w:r>
+              <w:rPr>
+                <w:sz w:val="24"/>
+                <w:szCs w:val="24"/>
+                <w:lang w:val="en-GB"/>
+              </w:rPr>
+              <w:t xml:space="preserve"> </w:t>
+            </w:r>
+            <w:r>
+              <w:rPr>
+                <w:sz w:val="24"/>
+                <w:szCs w:val="24"/>
+                <w:lang w:val="en-GB"/>
+              </w:rPr>
+              <w:tab/>
+              <w:t>4. He validates the</w:t>
+            </w:r>
+            <w:r>
+              <w:rPr>
+                <w:sz w:val="24"/>
+                <w:szCs w:val="24"/>
+                <w:lang w:val="en-GB"/>
+              </w:rPr>
+              <w:t xml:space="preserve"> modification</w:t>
+            </w:r>
+            <w:r>
+              <w:rPr>
+                <w:sz w:val="24"/>
+                <w:szCs w:val="24"/>
+                <w:lang w:val="en-GB"/>
+              </w:rPr>
+              <w:t xml:space="preserve"> item by clicking on the validate button. </w:t>
+            </w:r>
+          </w:p>
+          <w:p>
+            <w:pPr>
+              <w:tabs>
+                <w:tab w:val="left" w:pos="1700"/>
+              </w:tabs>
+              <w:rPr>
+                <w:sz w:val="24"/>
+                <w:szCs w:val="24"/>
+                <w:lang w:val="en-GB"/>
+              </w:rPr>
+            </w:pPr>
+            <w:r>
+              <w:rPr>
+                <w:sz w:val="24"/>
+                <w:szCs w:val="24"/>
+                <w:lang w:val="en-GB"/>
+              </w:rPr>
+              <w:tab/>
+              <w:t>5. The item is added to the menu.</w:t>
+            </w:r>
+          </w:p>
+          <w:p>
+            <w:pPr>
+              <w:tabs>
+                <w:tab w:val="left" w:pos="1700"/>
+              </w:tabs>
+              <w:rPr>
+                <w:sz w:val="24"/>
+                <w:szCs w:val="24"/>
+                <w:lang w:val="en-GB"/>
+              </w:rPr>
+            </w:pPr>
+          </w:p>
+          <w:p>
+            <w:pPr>
+              <w:spacing w:line="256" w:lineRule="auto"/>
+              <w:rPr>
+                <w:b/>
+                <w:bCs/>
+                <w:sz w:val="24"/>
+                <w:szCs w:val="24"/>
+                <w:lang w:val="en-GB"/>
+              </w:rPr>
+            </w:pPr>
+            <w:r>
+              <w:rPr>
+                <w:b/>
+                <w:bCs/>
+                <w:sz w:val="24"/>
+                <w:szCs w:val="24"/>
+                <w:lang w:val="en-GB"/>
+              </w:rPr>
+              <w:t xml:space="preserve">            </w:t>
+            </w:r>
+            <w:r>
+              <w:rPr>
+                <w:b/>
+                <w:bCs/>
+                <w:sz w:val="24"/>
+                <w:szCs w:val="24"/>
+                <w:lang w:val="en-GB"/>
+              </w:rPr>
+              <w:t xml:space="preserve"> </w:t>
+            </w:r>
+            <w:r>
+              <w:rPr>
+                <w:b/>
+                <w:bCs/>
+                <w:sz w:val="24"/>
+                <w:szCs w:val="24"/>
+                <w:lang w:val="en-GB"/>
+              </w:rPr>
+              <w:t>Case C:</w:t>
+            </w:r>
+          </w:p>
+          <w:p>
+            <w:pPr>
+              <w:tabs>
+                <w:tab w:val="left" w:pos="1700"/>
+              </w:tabs>
+              <w:spacing w:line="256" w:lineRule="auto"/>
+              <w:rPr>
+                <w:sz w:val="24"/>
+                <w:szCs w:val="24"/>
+                <w:lang w:val="en-GB"/>
+              </w:rPr>
+            </w:pPr>
+            <w:r>
+              <w:rPr>
+                <w:b/>
+                <w:bCs/>
+                <w:sz w:val="24"/>
+                <w:szCs w:val="24"/>
+                <w:lang w:val="en-GB"/>
+              </w:rPr>
+              <w:tab/>
+            </w:r>
+            <w:r>
+              <w:rPr>
+                <w:sz w:val="24"/>
+                <w:szCs w:val="24"/>
+                <w:lang w:val="en-GB"/>
+              </w:rPr>
+              <w:t>2.The restorer decides to modify</w:t>
+            </w:r>
+            <w:r>
+              <w:rPr>
+                <w:sz w:val="24"/>
+                <w:szCs w:val="24"/>
+                <w:lang w:val="en-GB"/>
+              </w:rPr>
+              <w:t>/add</w:t>
+            </w:r>
+            <w:r>
+              <w:rPr>
+                <w:sz w:val="24"/>
+                <w:szCs w:val="24"/>
+                <w:lang w:val="en-GB"/>
+              </w:rPr>
+              <w:t xml:space="preserve"> a dish</w:t>
+            </w:r>
+            <w:r>
+              <w:rPr>
+                <w:sz w:val="24"/>
+                <w:szCs w:val="24"/>
+                <w:lang w:val="en-GB"/>
+              </w:rPr>
+              <w:t xml:space="preserve"> or a </w:t>
+            </w:r>
+            <w:r>
+              <w:rPr>
+                <w:sz w:val="24"/>
+                <w:szCs w:val="24"/>
+                <w:lang w:val="en-GB"/>
+              </w:rPr>
+              <w:t xml:space="preserve">menu by clicking on </w:t>
+            </w:r>
+            <w:r>
+              <w:rPr>
+                <w:sz w:val="24"/>
+                <w:szCs w:val="24"/>
+                <w:lang w:val="en-GB"/>
+              </w:rPr>
+              <w:t xml:space="preserve">the </w:t>
+            </w:r>
+          </w:p>
+          <w:p>
+            <w:pPr>
+              <w:tabs>
+                <w:tab w:val="left" w:pos="2191"/>
+              </w:tabs>
+              <w:spacing w:line="256" w:lineRule="auto"/>
+              <w:rPr>
+                <w:sz w:val="24"/>
+                <w:szCs w:val="24"/>
+                <w:lang w:val="en-GB"/>
+              </w:rPr>
+            </w:pPr>
+            <w:r>
+              <w:rPr>
+                <w:sz w:val="24"/>
+                <w:szCs w:val="24"/>
+                <w:lang w:val="en-GB"/>
+              </w:rPr>
+              <w:tab/>
+            </w:r>
+            <w:r>
+              <w:rPr>
+                <w:sz w:val="24"/>
+                <w:szCs w:val="24"/>
+                <w:lang w:val="en-GB"/>
+              </w:rPr>
+              <w:t>adding/modifying</w:t>
+            </w:r>
+            <w:r>
+              <w:rPr>
+                <w:sz w:val="24"/>
+                <w:szCs w:val="24"/>
+                <w:lang w:val="en-GB"/>
+              </w:rPr>
+              <w:t>.</w:t>
+            </w:r>
+          </w:p>
+          <w:p>
+            <w:pPr>
+              <w:tabs>
+                <w:tab w:val="left" w:pos="1700"/>
+              </w:tabs>
+              <w:spacing w:line="256" w:lineRule="auto"/>
+              <w:rPr>
+                <w:sz w:val="24"/>
+                <w:szCs w:val="24"/>
+                <w:lang w:val="en-GB"/>
+              </w:rPr>
+            </w:pPr>
+            <w:r>
+              <w:rPr>
+                <w:sz w:val="24"/>
+                <w:szCs w:val="24"/>
+                <w:lang w:val="en-GB"/>
+              </w:rPr>
+              <w:tab/>
+              <w:t xml:space="preserve">    button.</w:t>
+            </w:r>
+          </w:p>
+          <w:p>
+            <w:pPr>
+              <w:tabs>
+                <w:tab w:val="left" w:pos="1700"/>
+              </w:tabs>
+              <w:spacing w:line="256" w:lineRule="auto"/>
+              <w:rPr>
+                <w:sz w:val="24"/>
+                <w:szCs w:val="24"/>
+                <w:lang w:val="en-GB"/>
+              </w:rPr>
+            </w:pPr>
+            <w:r>
+              <w:rPr>
+                <w:sz w:val="24"/>
+                <w:szCs w:val="24"/>
+                <w:lang w:val="en-GB"/>
+              </w:rPr>
+              <w:tab/>
+              <w:t xml:space="preserve">3. He can modify all the different information: name, price, description, </w:t>
+            </w:r>
+          </w:p>
+          <w:p>
+            <w:pPr>
+              <w:tabs>
+                <w:tab w:val="left" w:pos="1700"/>
+              </w:tabs>
+              <w:spacing w:line="256" w:lineRule="auto"/>
+              <w:rPr>
+                <w:sz w:val="24"/>
+                <w:szCs w:val="24"/>
+                <w:lang w:val="en-GB"/>
+              </w:rPr>
+            </w:pPr>
+            <w:r>
+              <w:rPr>
+                <w:sz w:val="24"/>
+                <w:szCs w:val="24"/>
+                <w:lang w:val="en-GB"/>
+              </w:rPr>
+              <w:tab/>
+              <w:t xml:space="preserve">     the supplements (optional).  </w:t>
+            </w:r>
+          </w:p>
+          <w:p>
+            <w:pPr>
+              <w:tabs>
+                <w:tab w:val="left" w:pos="1700"/>
+              </w:tabs>
+              <w:spacing w:line="256" w:lineRule="auto"/>
+              <w:rPr>
+                <w:sz w:val="24"/>
+                <w:szCs w:val="24"/>
+                <w:lang w:val="en-GB"/>
+              </w:rPr>
+            </w:pPr>
+            <w:r>
+              <w:rPr>
+                <w:sz w:val="24"/>
+                <w:szCs w:val="24"/>
+                <w:lang w:val="en-GB"/>
+              </w:rPr>
+              <w:t xml:space="preserve"> </w:t>
+            </w:r>
+            <w:r>
+              <w:rPr>
+                <w:sz w:val="24"/>
+                <w:szCs w:val="24"/>
+                <w:lang w:val="en-GB"/>
+              </w:rPr>
+              <w:tab/>
+              <w:t xml:space="preserve">4. He </w:t>
+            </w:r>
+            <w:r>
+              <w:rPr>
+                <w:sz w:val="24"/>
+                <w:szCs w:val="24"/>
+                <w:lang w:val="en-GB"/>
+              </w:rPr>
+              <w:t>decides to cancel the modification/adding by clicking on a button.</w:t>
+            </w:r>
+            <w:r>
+              <w:rPr>
+                <w:sz w:val="24"/>
+                <w:szCs w:val="24"/>
+                <w:lang w:val="en-GB"/>
+              </w:rPr>
+              <w:t xml:space="preserve"> </w:t>
+            </w:r>
+          </w:p>
+          <w:p>
+            <w:pPr>
+              <w:tabs>
+                <w:tab w:val="left" w:pos="1700"/>
+              </w:tabs>
+              <w:spacing w:line="256" w:lineRule="auto"/>
+              <w:rPr>
+                <w:sz w:val="24"/>
+                <w:szCs w:val="24"/>
+                <w:lang w:val="en-GB"/>
+              </w:rPr>
+            </w:pPr>
+            <w:r>
+              <w:rPr>
+                <w:sz w:val="24"/>
+                <w:szCs w:val="24"/>
+                <w:lang w:val="en-GB"/>
+              </w:rPr>
+              <w:tab/>
+              <w:t xml:space="preserve">5. </w:t>
+            </w:r>
+            <w:r>
+              <w:rPr>
+                <w:sz w:val="24"/>
+                <w:szCs w:val="24"/>
+                <w:lang w:val="en-GB"/>
+              </w:rPr>
+              <w:t>The restorer is back on the menu page.</w:t>
+            </w:r>
+          </w:p>
+          <w:p>
+            <w:pPr>
+              <w:tabs>
+                <w:tab w:val="left" w:pos="1720"/>
+              </w:tabs>
+              <w:spacing w:line="256" w:lineRule="auto"/>
+              <w:rPr>
+                <w:b/>
+                <w:bCs/>
+                <w:sz w:val="24"/>
+                <w:szCs w:val="24"/>
+                <w:lang w:val="en-GB"/>
+              </w:rPr>
+            </w:pPr>
+          </w:p>
+          <w:p>
+            <w:pPr>
+              <w:rPr>
+                <w:b/>
+                <w:bCs/>
+                <w:sz w:val="24"/>
+                <w:szCs w:val="24"/>
+                <w:lang w:val="en-GB"/>
+              </w:rPr>
+            </w:pPr>
+          </w:p>
+          <w:p>
+            <w:pPr>
+              <w:rPr>
+                <w:b/>
+                <w:bCs/>
+                <w:sz w:val="24"/>
+                <w:szCs w:val="24"/>
+                <w:lang w:val="en-GB"/>
+              </w:rPr>
+            </w:pPr>
+            <w:r>
+              <w:rPr>
+                <w:b/>
+                <w:bCs/>
+                <w:sz w:val="24"/>
+                <w:szCs w:val="24"/>
+                <w:lang w:val="en-GB"/>
+              </w:rPr>
+              <w:t>Inclusion cases</w:t>
+            </w:r>
+            <w:r>
+              <w:rPr>
+                <w:b/>
+                <w:bCs/>
+                <w:sz w:val="24"/>
+                <w:szCs w:val="24"/>
+                <w:lang w:val="en-GB"/>
+              </w:rPr>
+              <w:t>:</w:t>
+            </w:r>
+            <w:r>
+              <w:rPr>
+                <w:b/>
+                <w:bCs/>
+                <w:sz w:val="24"/>
+                <w:szCs w:val="24"/>
+                <w:lang w:val="en-GB"/>
+              </w:rPr>
+              <w:t xml:space="preserve"> </w:t>
+            </w:r>
+          </w:p>
+          <w:p>
+            <w:pPr>
+              <w:rPr>
+                <w:sz w:val="24"/>
+                <w:szCs w:val="24"/>
+                <w:lang w:val="en-GB"/>
+              </w:rPr>
+            </w:pPr>
+            <w:r>
+              <w:rPr>
+                <w:sz w:val="24"/>
+                <w:szCs w:val="24"/>
+                <w:lang w:val="en-GB"/>
+              </w:rPr>
+              <w:t>UC_09: Sign Restaurant</w:t>
+            </w:r>
+          </w:p>
+        </w:tc>
+      </w:tr>
+    </w:tbl>
     <w:p>
       <w:pPr>
         <w:rPr>
@@ -19176,6 +18828,7 @@
         <w:rPr>
           <w:lang w:val="en-GB"/>
         </w:rPr>
+        <w:lastRenderedPageBreak/>
         <w:br w:type="page"/>
       </w:r>
     </w:p>
@@ -19207,28 +18860,15 @@
         <w:pStyle w:val="Titre2"/>
       </w:pPr>
       <w:r>
-        <w:t xml:space="preserve">Class </w:t>
+        <w:t>Class diagram</w:t>
       </w:r>
-      <w:proofErr w:type="spellStart"/>
-      <w:r>
-        <w:t>diagram</w:t>
-      </w:r>
-      <w:proofErr w:type="spellEnd"/>
     </w:p>
     <w:p>
       <w:pPr>
         <w:pStyle w:val="Titre3"/>
       </w:pPr>
       <w:r>
-        <w:t xml:space="preserve">JET 1 présenté </w:t>
-      </w:r>
-      <w:proofErr w:type="gramStart"/>
-      <w:r>
-        <w:t>( -</w:t>
-      </w:r>
-      <w:proofErr w:type="gramEnd"/>
-      <w:r>
-        <w:t xml:space="preserve"> - )</w:t>
+        <w:t>JET 1 présenté ( - - )</w:t>
       </w:r>
     </w:p>
     <w:p>
@@ -19278,34 +18918,16 @@
       <w:pPr>
         <w:pStyle w:val="Titre2"/>
       </w:pPr>
-      <w:proofErr w:type="spellStart"/>
       <w:r>
-        <w:t>Sequence</w:t>
+        <w:t>Sequence diagram</w:t>
       </w:r>
-      <w:proofErr w:type="spellEnd"/>
-      <w:r>
-        <w:t xml:space="preserve"> </w:t>
-      </w:r>
-      <w:proofErr w:type="spellStart"/>
-      <w:r>
-        <w:t>diagram</w:t>
-      </w:r>
-      <w:proofErr w:type="spellEnd"/>
     </w:p>
     <w:p>
       <w:pPr>
         <w:pStyle w:val="Titre3"/>
       </w:pPr>
       <w:r>
-        <w:t xml:space="preserve">JET 1 présenté </w:t>
-      </w:r>
-      <w:proofErr w:type="gramStart"/>
-      <w:r>
-        <w:t>( -</w:t>
-      </w:r>
-      <w:proofErr w:type="gramEnd"/>
-      <w:r>
-        <w:t xml:space="preserve"> - )</w:t>
+        <w:t>JET 1 présenté ( - - )</w:t>
       </w:r>
     </w:p>
     <w:p>

--- a/commun/Réunion 2 -21-03-21 -AMANDINE-SIMON/Intermédiaire 21-03.docx
+++ b/commun/Réunion 2 -21-03-21 -AMANDINE-SIMON/Intermédiaire 21-03.docx
@@ -4168,25 +4168,7 @@
           <w:sz w:val="24"/>
           <w:szCs w:val="24"/>
         </w:rPr>
-        <w:t>restaurateurs souhaitant mettre en place un système de plats à emporter (</w:t>
-      </w:r>
-      <w:proofErr w:type="spellStart"/>
-      <w:r>
-        <w:rPr>
-          <w:rFonts w:ascii="Times New Roman" w:hAnsi="Times New Roman" w:cs="Times New Roman"/>
-          <w:sz w:val="24"/>
-          <w:szCs w:val="24"/>
-        </w:rPr>
-        <w:t>take-away</w:t>
-      </w:r>
-      <w:proofErr w:type="spellEnd"/>
-      <w:r>
-        <w:rPr>
-          <w:rFonts w:ascii="Times New Roman" w:hAnsi="Times New Roman" w:cs="Times New Roman"/>
-          <w:sz w:val="24"/>
-          <w:szCs w:val="24"/>
-        </w:rPr>
-        <w:t>).</w:t>
+        <w:t>restaurateurs souhaitant mettre en place un système de plats à emporter (take-away).</w:t>
       </w:r>
     </w:p>
     <w:p>
@@ -4857,7 +4839,45 @@
                   <w14:round/>
                 </w14:textOutline>
               </w:rPr>
-              <w:t xml:space="preserve"> 20 minutes</w:t>
+              <w:t xml:space="preserve"> </w:t>
+            </w:r>
+            <w:r>
+              <w:rPr>
+                <w:rFonts w:ascii="Times New Roman" w:hAnsi="Times New Roman" w:cs="Times New Roman"/>
+                <w:color w:val="000000" w:themeColor="text1"/>
+                <w:sz w:val="24"/>
+                <w:szCs w:val="24"/>
+                <w14:shadow w14:blurRad="38100" w14:dist="19050" w14:dir="2700000" w14:sx="100000" w14:sy="100000" w14:kx="0" w14:ky="0" w14:algn="tl">
+                  <w14:schemeClr w14:val="dk1">
+                    <w14:alpha w14:val="60000"/>
+                  </w14:schemeClr>
+                </w14:shadow>
+                <w14:textOutline w14:w="0" w14:cap="flat" w14:cmpd="sng" w14:algn="ctr">
+                  <w14:noFill/>
+                  <w14:prstDash w14:val="solid"/>
+                  <w14:round/>
+                </w14:textOutline>
+              </w:rPr>
+              <w:t>5</w:t>
+            </w:r>
+            <w:r>
+              <w:rPr>
+                <w:rFonts w:ascii="Times New Roman" w:hAnsi="Times New Roman" w:cs="Times New Roman"/>
+                <w:color w:val="000000" w:themeColor="text1"/>
+                <w:sz w:val="24"/>
+                <w:szCs w:val="24"/>
+                <w14:shadow w14:blurRad="38100" w14:dist="19050" w14:dir="2700000" w14:sx="100000" w14:sy="100000" w14:kx="0" w14:ky="0" w14:algn="tl">
+                  <w14:schemeClr w14:val="dk1">
+                    <w14:alpha w14:val="60000"/>
+                  </w14:schemeClr>
+                </w14:shadow>
+                <w14:textOutline w14:w="0" w14:cap="flat" w14:cmpd="sng" w14:algn="ctr">
+                  <w14:noFill/>
+                  <w14:prstDash w14:val="solid"/>
+                  <w14:round/>
+                </w14:textOutline>
+              </w:rPr>
+              <w:t>0 minutes</w:t>
             </w:r>
             <w:r>
               <w:rPr>
@@ -5175,7 +5195,6 @@
                       </w14:textOutline>
                     </w:rPr>
                   </w:pPr>
-                  <w:proofErr w:type="spellStart"/>
                   <w:r>
                     <w:rPr>
                       <w:rFonts w:ascii="Times New Roman" w:hAnsi="Times New Roman" w:cs="Times New Roman"/>
@@ -5194,73 +5213,8 @@
                         <w14:round/>
                       </w14:textOutline>
                     </w:rPr>
-                    <w:t>Répartition</w:t>
+                    <w:t>Répartition scénarios :</w:t>
                   </w:r>
-                  <w:proofErr w:type="spellEnd"/>
-                  <w:r>
-                    <w:rPr>
-                      <w:rFonts w:ascii="Times New Roman" w:hAnsi="Times New Roman" w:cs="Times New Roman"/>
-                      <w:color w:val="000000" w:themeColor="text1"/>
-                      <w:sz w:val="24"/>
-                      <w:szCs w:val="24"/>
-                      <w:lang w:val="en-GB"/>
-                      <w14:shadow w14:blurRad="38100" w14:dist="19050" w14:dir="2700000" w14:sx="100000" w14:sy="100000" w14:kx="0" w14:ky="0" w14:algn="tl">
-                        <w14:schemeClr w14:val="dk1">
-                          <w14:alpha w14:val="60000"/>
-                        </w14:schemeClr>
-                      </w14:shadow>
-                      <w14:textOutline w14:w="0" w14:cap="flat" w14:cmpd="sng" w14:algn="ctr">
-                        <w14:noFill/>
-                        <w14:prstDash w14:val="solid"/>
-                        <w14:round/>
-                      </w14:textOutline>
-                    </w:rPr>
-                    <w:t xml:space="preserve"> </w:t>
-                  </w:r>
-                  <w:proofErr w:type="spellStart"/>
-                  <w:proofErr w:type="gramStart"/>
-                  <w:r>
-                    <w:rPr>
-                      <w:rFonts w:ascii="Times New Roman" w:hAnsi="Times New Roman" w:cs="Times New Roman"/>
-                      <w:color w:val="000000" w:themeColor="text1"/>
-                      <w:sz w:val="24"/>
-                      <w:szCs w:val="24"/>
-                      <w:lang w:val="en-GB"/>
-                      <w14:shadow w14:blurRad="38100" w14:dist="19050" w14:dir="2700000" w14:sx="100000" w14:sy="100000" w14:kx="0" w14:ky="0" w14:algn="tl">
-                        <w14:schemeClr w14:val="dk1">
-                          <w14:alpha w14:val="60000"/>
-                        </w14:schemeClr>
-                      </w14:shadow>
-                      <w14:textOutline w14:w="0" w14:cap="flat" w14:cmpd="sng" w14:algn="ctr">
-                        <w14:noFill/>
-                        <w14:prstDash w14:val="solid"/>
-                        <w14:round/>
-                      </w14:textOutline>
-                    </w:rPr>
-                    <w:t>scénarios</w:t>
-                  </w:r>
-                  <w:proofErr w:type="spellEnd"/>
-                  <w:r>
-                    <w:rPr>
-                      <w:rFonts w:ascii="Times New Roman" w:hAnsi="Times New Roman" w:cs="Times New Roman"/>
-                      <w:color w:val="000000" w:themeColor="text1"/>
-                      <w:sz w:val="24"/>
-                      <w:szCs w:val="24"/>
-                      <w:lang w:val="en-GB"/>
-                      <w14:shadow w14:blurRad="38100" w14:dist="19050" w14:dir="2700000" w14:sx="100000" w14:sy="100000" w14:kx="0" w14:ky="0" w14:algn="tl">
-                        <w14:schemeClr w14:val="dk1">
-                          <w14:alpha w14:val="60000"/>
-                        </w14:schemeClr>
-                      </w14:shadow>
-                      <w14:textOutline w14:w="0" w14:cap="flat" w14:cmpd="sng" w14:algn="ctr">
-                        <w14:noFill/>
-                        <w14:prstDash w14:val="solid"/>
-                        <w14:round/>
-                      </w14:textOutline>
-                    </w:rPr>
-                    <w:t> :</w:t>
-                  </w:r>
-                  <w:proofErr w:type="gramEnd"/>
                 </w:p>
                 <w:p>
                   <w:pPr>
@@ -5299,47 +5253,7 @@
                         <w14:round/>
                       </w14:textOutline>
                     </w:rPr>
-                    <w:t>UC_01: Consult Menu (</w:t>
-                  </w:r>
-                  <w:proofErr w:type="spellStart"/>
-                  <w:r>
-                    <w:rPr>
-                      <w:color w:val="000000" w:themeColor="text1"/>
-                      <w:sz w:val="24"/>
-                      <w:szCs w:val="24"/>
-                      <w:lang w:val="en-GB"/>
-                      <w14:shadow w14:blurRad="38100" w14:dist="19050" w14:dir="2700000" w14:sx="100000" w14:sy="100000" w14:kx="0" w14:ky="0" w14:algn="tl">
-                        <w14:schemeClr w14:val="dk1">
-                          <w14:alpha w14:val="60000"/>
-                        </w14:schemeClr>
-                      </w14:shadow>
-                      <w14:textOutline w14:w="0" w14:cap="flat" w14:cmpd="sng" w14:algn="ctr">
-                        <w14:noFill/>
-                        <w14:prstDash w14:val="solid"/>
-                        <w14:round/>
-                      </w14:textOutline>
-                    </w:rPr>
-                    <w:t>Scénario</w:t>
-                  </w:r>
-                  <w:proofErr w:type="spellEnd"/>
-                  <w:r>
-                    <w:rPr>
-                      <w:color w:val="000000" w:themeColor="text1"/>
-                      <w:sz w:val="24"/>
-                      <w:szCs w:val="24"/>
-                      <w:lang w:val="en-GB"/>
-                      <w14:shadow w14:blurRad="38100" w14:dist="19050" w14:dir="2700000" w14:sx="100000" w14:sy="100000" w14:kx="0" w14:ky="0" w14:algn="tl">
-                        <w14:schemeClr w14:val="dk1">
-                          <w14:alpha w14:val="60000"/>
-                        </w14:schemeClr>
-                      </w14:shadow>
-                      <w14:textOutline w14:w="0" w14:cap="flat" w14:cmpd="sng" w14:algn="ctr">
-                        <w14:noFill/>
-                        <w14:prstDash w14:val="solid"/>
-                        <w14:round/>
-                      </w14:textOutline>
-                    </w:rPr>
-                    <w:t>) --&gt; A</w:t>
+                    <w:t>UC_01: Consult Menu (Scénario) --&gt; A</w:t>
                   </w:r>
                   <w:r>
                     <w:rPr>
@@ -5359,47 +5273,7 @@
                       </w14:textOutline>
                     </w:rPr>
                     <w:br/>
-                    <w:t>UC_02 : Create account (</w:t>
-                  </w:r>
-                  <w:proofErr w:type="spellStart"/>
-                  <w:r>
-                    <w:rPr>
-                      <w:color w:val="000000" w:themeColor="text1"/>
-                      <w:sz w:val="24"/>
-                      <w:szCs w:val="24"/>
-                      <w:lang w:val="en-GB"/>
-                      <w14:shadow w14:blurRad="38100" w14:dist="19050" w14:dir="2700000" w14:sx="100000" w14:sy="100000" w14:kx="0" w14:ky="0" w14:algn="tl">
-                        <w14:schemeClr w14:val="dk1">
-                          <w14:alpha w14:val="60000"/>
-                        </w14:schemeClr>
-                      </w14:shadow>
-                      <w14:textOutline w14:w="0" w14:cap="flat" w14:cmpd="sng" w14:algn="ctr">
-                        <w14:noFill/>
-                        <w14:prstDash w14:val="solid"/>
-                        <w14:round/>
-                      </w14:textOutline>
-                    </w:rPr>
-                    <w:t>Scénario</w:t>
-                  </w:r>
-                  <w:proofErr w:type="spellEnd"/>
-                  <w:r>
-                    <w:rPr>
-                      <w:color w:val="000000" w:themeColor="text1"/>
-                      <w:sz w:val="24"/>
-                      <w:szCs w:val="24"/>
-                      <w:lang w:val="en-GB"/>
-                      <w14:shadow w14:blurRad="38100" w14:dist="19050" w14:dir="2700000" w14:sx="100000" w14:sy="100000" w14:kx="0" w14:ky="0" w14:algn="tl">
-                        <w14:schemeClr w14:val="dk1">
-                          <w14:alpha w14:val="60000"/>
-                        </w14:schemeClr>
-                      </w14:shadow>
-                      <w14:textOutline w14:w="0" w14:cap="flat" w14:cmpd="sng" w14:algn="ctr">
-                        <w14:noFill/>
-                        <w14:prstDash w14:val="solid"/>
-                        <w14:round/>
-                      </w14:textOutline>
-                    </w:rPr>
-                    <w:t>) --&gt; S</w:t>
+                    <w:t>UC_02 : Create account (Scénario) --&gt; S</w:t>
                   </w:r>
                   <w:r>
                     <w:rPr>
@@ -5459,87 +5333,7 @@
                       </w14:textOutline>
                     </w:rPr>
                     <w:br/>
-                    <w:t xml:space="preserve">UC_05 : </w:t>
-                  </w:r>
-                  <w:proofErr w:type="spellStart"/>
-                  <w:r>
-                    <w:rPr>
-                      <w:color w:val="000000" w:themeColor="text1"/>
-                      <w:sz w:val="24"/>
-                      <w:szCs w:val="24"/>
-                      <w:lang w:val="en-GB"/>
-                      <w14:shadow w14:blurRad="38100" w14:dist="19050" w14:dir="2700000" w14:sx="100000" w14:sy="100000" w14:kx="0" w14:ky="0" w14:algn="tl">
-                        <w14:schemeClr w14:val="dk1">
-                          <w14:alpha w14:val="60000"/>
-                        </w14:schemeClr>
-                      </w14:shadow>
-                      <w14:textOutline w14:w="0" w14:cap="flat" w14:cmpd="sng" w14:algn="ctr">
-                        <w14:noFill/>
-                        <w14:prstDash w14:val="solid"/>
-                        <w14:round/>
-                      </w14:textOutline>
-                    </w:rPr>
-                    <w:t>Authentification</w:t>
-                  </w:r>
-                  <w:proofErr w:type="spellEnd"/>
-                  <w:r>
-                    <w:rPr>
-                      <w:color w:val="000000" w:themeColor="text1"/>
-                      <w:sz w:val="24"/>
-                      <w:szCs w:val="24"/>
-                      <w:lang w:val="en-GB"/>
-                      <w14:shadow w14:blurRad="38100" w14:dist="19050" w14:dir="2700000" w14:sx="100000" w14:sy="100000" w14:kx="0" w14:ky="0" w14:algn="tl">
-                        <w14:schemeClr w14:val="dk1">
-                          <w14:alpha w14:val="60000"/>
-                        </w14:schemeClr>
-                      </w14:shadow>
-                      <w14:textOutline w14:w="0" w14:cap="flat" w14:cmpd="sng" w14:algn="ctr">
-                        <w14:noFill/>
-                        <w14:prstDash w14:val="solid"/>
-                        <w14:round/>
-                      </w14:textOutline>
-                    </w:rPr>
-                    <w:t xml:space="preserve"> (</w:t>
-                  </w:r>
-                  <w:proofErr w:type="spellStart"/>
-                  <w:r>
-                    <w:rPr>
-                      <w:color w:val="000000" w:themeColor="text1"/>
-                      <w:sz w:val="24"/>
-                      <w:szCs w:val="24"/>
-                      <w:lang w:val="en-GB"/>
-                      <w14:shadow w14:blurRad="38100" w14:dist="19050" w14:dir="2700000" w14:sx="100000" w14:sy="100000" w14:kx="0" w14:ky="0" w14:algn="tl">
-                        <w14:schemeClr w14:val="dk1">
-                          <w14:alpha w14:val="60000"/>
-                        </w14:schemeClr>
-                      </w14:shadow>
-                      <w14:textOutline w14:w="0" w14:cap="flat" w14:cmpd="sng" w14:algn="ctr">
-                        <w14:noFill/>
-                        <w14:prstDash w14:val="solid"/>
-                        <w14:round/>
-                      </w14:textOutline>
-                    </w:rPr>
-                    <w:t>Scénario</w:t>
-                  </w:r>
-                  <w:proofErr w:type="spellEnd"/>
-                  <w:r>
-                    <w:rPr>
-                      <w:color w:val="000000" w:themeColor="text1"/>
-                      <w:sz w:val="24"/>
-                      <w:szCs w:val="24"/>
-                      <w:lang w:val="en-GB"/>
-                      <w14:shadow w14:blurRad="38100" w14:dist="19050" w14:dir="2700000" w14:sx="100000" w14:sy="100000" w14:kx="0" w14:ky="0" w14:algn="tl">
-                        <w14:schemeClr w14:val="dk1">
-                          <w14:alpha w14:val="60000"/>
-                        </w14:schemeClr>
-                      </w14:shadow>
-                      <w14:textOutline w14:w="0" w14:cap="flat" w14:cmpd="sng" w14:algn="ctr">
-                        <w14:noFill/>
-                        <w14:prstDash w14:val="solid"/>
-                        <w14:round/>
-                      </w14:textOutline>
-                    </w:rPr>
-                    <w:t>) --&gt; A</w:t>
+                    <w:t>UC_05 : Authentification (Scénario) --&gt; A</w:t>
                   </w:r>
                   <w:r>
                     <w:rPr>
@@ -5559,47 +5353,7 @@
                       </w14:textOutline>
                     </w:rPr>
                     <w:br/>
-                    <w:t>UC_06 : Order (</w:t>
-                  </w:r>
-                  <w:proofErr w:type="spellStart"/>
-                  <w:r>
-                    <w:rPr>
-                      <w:color w:val="000000" w:themeColor="text1"/>
-                      <w:sz w:val="24"/>
-                      <w:szCs w:val="24"/>
-                      <w:lang w:val="en-GB"/>
-                      <w14:shadow w14:blurRad="38100" w14:dist="19050" w14:dir="2700000" w14:sx="100000" w14:sy="100000" w14:kx="0" w14:ky="0" w14:algn="tl">
-                        <w14:schemeClr w14:val="dk1">
-                          <w14:alpha w14:val="60000"/>
-                        </w14:schemeClr>
-                      </w14:shadow>
-                      <w14:textOutline w14:w="0" w14:cap="flat" w14:cmpd="sng" w14:algn="ctr">
-                        <w14:noFill/>
-                        <w14:prstDash w14:val="solid"/>
-                        <w14:round/>
-                      </w14:textOutline>
-                    </w:rPr>
-                    <w:t>Scénario</w:t>
-                  </w:r>
-                  <w:proofErr w:type="spellEnd"/>
-                  <w:r>
-                    <w:rPr>
-                      <w:color w:val="000000" w:themeColor="text1"/>
-                      <w:sz w:val="24"/>
-                      <w:szCs w:val="24"/>
-                      <w:lang w:val="en-GB"/>
-                      <w14:shadow w14:blurRad="38100" w14:dist="19050" w14:dir="2700000" w14:sx="100000" w14:sy="100000" w14:kx="0" w14:ky="0" w14:algn="tl">
-                        <w14:schemeClr w14:val="dk1">
-                          <w14:alpha w14:val="60000"/>
-                        </w14:schemeClr>
-                      </w14:shadow>
-                      <w14:textOutline w14:w="0" w14:cap="flat" w14:cmpd="sng" w14:algn="ctr">
-                        <w14:noFill/>
-                        <w14:prstDash w14:val="solid"/>
-                        <w14:round/>
-                      </w14:textOutline>
-                    </w:rPr>
-                    <w:t>) --&gt; S</w:t>
+                    <w:t>UC_06 : Order (Scénario) --&gt; S</w:t>
                   </w:r>
                   <w:r>
                     <w:rPr>
@@ -5619,47 +5373,7 @@
                       </w14:textOutline>
                     </w:rPr>
                     <w:br/>
-                    <w:t>UC_07 : Validate Order (</w:t>
-                  </w:r>
-                  <w:proofErr w:type="spellStart"/>
-                  <w:r>
-                    <w:rPr>
-                      <w:color w:val="000000" w:themeColor="text1"/>
-                      <w:sz w:val="24"/>
-                      <w:szCs w:val="24"/>
-                      <w:lang w:val="en-GB"/>
-                      <w14:shadow w14:blurRad="38100" w14:dist="19050" w14:dir="2700000" w14:sx="100000" w14:sy="100000" w14:kx="0" w14:ky="0" w14:algn="tl">
-                        <w14:schemeClr w14:val="dk1">
-                          <w14:alpha w14:val="60000"/>
-                        </w14:schemeClr>
-                      </w14:shadow>
-                      <w14:textOutline w14:w="0" w14:cap="flat" w14:cmpd="sng" w14:algn="ctr">
-                        <w14:noFill/>
-                        <w14:prstDash w14:val="solid"/>
-                        <w14:round/>
-                      </w14:textOutline>
-                    </w:rPr>
-                    <w:t>Scénario</w:t>
-                  </w:r>
-                  <w:proofErr w:type="spellEnd"/>
-                  <w:r>
-                    <w:rPr>
-                      <w:color w:val="000000" w:themeColor="text1"/>
-                      <w:sz w:val="24"/>
-                      <w:szCs w:val="24"/>
-                      <w:lang w:val="en-GB"/>
-                      <w14:shadow w14:blurRad="38100" w14:dist="19050" w14:dir="2700000" w14:sx="100000" w14:sy="100000" w14:kx="0" w14:ky="0" w14:algn="tl">
-                        <w14:schemeClr w14:val="dk1">
-                          <w14:alpha w14:val="60000"/>
-                        </w14:schemeClr>
-                      </w14:shadow>
-                      <w14:textOutline w14:w="0" w14:cap="flat" w14:cmpd="sng" w14:algn="ctr">
-                        <w14:noFill/>
-                        <w14:prstDash w14:val="solid"/>
-                        <w14:round/>
-                      </w14:textOutline>
-                    </w:rPr>
-                    <w:t>) --&gt; A</w:t>
+                    <w:t>UC_07 : Validate Order (Scénario) --&gt; A</w:t>
                   </w:r>
                   <w:r>
                     <w:rPr>
@@ -5679,47 +5393,7 @@
                       </w14:textOutline>
                     </w:rPr>
                     <w:br/>
-                    <w:t>UC_08 : Pay (</w:t>
-                  </w:r>
-                  <w:proofErr w:type="spellStart"/>
-                  <w:r>
-                    <w:rPr>
-                      <w:color w:val="000000" w:themeColor="text1"/>
-                      <w:sz w:val="24"/>
-                      <w:szCs w:val="24"/>
-                      <w:lang w:val="en-GB"/>
-                      <w14:shadow w14:blurRad="38100" w14:dist="19050" w14:dir="2700000" w14:sx="100000" w14:sy="100000" w14:kx="0" w14:ky="0" w14:algn="tl">
-                        <w14:schemeClr w14:val="dk1">
-                          <w14:alpha w14:val="60000"/>
-                        </w14:schemeClr>
-                      </w14:shadow>
-                      <w14:textOutline w14:w="0" w14:cap="flat" w14:cmpd="sng" w14:algn="ctr">
-                        <w14:noFill/>
-                        <w14:prstDash w14:val="solid"/>
-                        <w14:round/>
-                      </w14:textOutline>
-                    </w:rPr>
-                    <w:t>Scénario</w:t>
-                  </w:r>
-                  <w:proofErr w:type="spellEnd"/>
-                  <w:r>
-                    <w:rPr>
-                      <w:color w:val="000000" w:themeColor="text1"/>
-                      <w:sz w:val="24"/>
-                      <w:szCs w:val="24"/>
-                      <w:lang w:val="en-GB"/>
-                      <w14:shadow w14:blurRad="38100" w14:dist="19050" w14:dir="2700000" w14:sx="100000" w14:sy="100000" w14:kx="0" w14:ky="0" w14:algn="tl">
-                        <w14:schemeClr w14:val="dk1">
-                          <w14:alpha w14:val="60000"/>
-                        </w14:schemeClr>
-                      </w14:shadow>
-                      <w14:textOutline w14:w="0" w14:cap="flat" w14:cmpd="sng" w14:algn="ctr">
-                        <w14:noFill/>
-                        <w14:prstDash w14:val="solid"/>
-                        <w14:round/>
-                      </w14:textOutline>
-                    </w:rPr>
-                    <w:t>) --&gt; S</w:t>
+                    <w:t>UC_08 : Pay (Scénario) --&gt; S</w:t>
                   </w:r>
                   <w:r>
                     <w:rPr>
@@ -5739,47 +5413,7 @@
                       </w14:textOutline>
                     </w:rPr>
                     <w:br/>
-                    <w:t xml:space="preserve">UC_09 : Cash </w:t>
-                  </w:r>
-                  <w:proofErr w:type="spellStart"/>
-                  <w:r>
-                    <w:rPr>
-                      <w:color w:val="000000" w:themeColor="text1"/>
-                      <w:sz w:val="24"/>
-                      <w:szCs w:val="24"/>
-                      <w:lang w:val="en-GB"/>
-                      <w14:shadow w14:blurRad="38100" w14:dist="19050" w14:dir="2700000" w14:sx="100000" w14:sy="100000" w14:kx="0" w14:ky="0" w14:algn="tl">
-                        <w14:schemeClr w14:val="dk1">
-                          <w14:alpha w14:val="60000"/>
-                        </w14:schemeClr>
-                      </w14:shadow>
-                      <w14:textOutline w14:w="0" w14:cap="flat" w14:cmpd="sng" w14:algn="ctr">
-                        <w14:noFill/>
-                        <w14:prstDash w14:val="solid"/>
-                        <w14:round/>
-                      </w14:textOutline>
-                    </w:rPr>
-                    <w:t>Paiement</w:t>
-                  </w:r>
-                  <w:proofErr w:type="spellEnd"/>
-                  <w:r>
-                    <w:rPr>
-                      <w:color w:val="000000" w:themeColor="text1"/>
-                      <w:sz w:val="24"/>
-                      <w:szCs w:val="24"/>
-                      <w:lang w:val="en-GB"/>
-                      <w14:shadow w14:blurRad="38100" w14:dist="19050" w14:dir="2700000" w14:sx="100000" w14:sy="100000" w14:kx="0" w14:ky="0" w14:algn="tl">
-                        <w14:schemeClr w14:val="dk1">
-                          <w14:alpha w14:val="60000"/>
-                        </w14:schemeClr>
-                      </w14:shadow>
-                      <w14:textOutline w14:w="0" w14:cap="flat" w14:cmpd="sng" w14:algn="ctr">
-                        <w14:noFill/>
-                        <w14:prstDash w14:val="solid"/>
-                        <w14:round/>
-                      </w14:textOutline>
-                    </w:rPr>
-                    <w:t xml:space="preserve"> </w:t>
+                    <w:t xml:space="preserve">UC_09 : Cash Paiement </w:t>
                   </w:r>
                   <w:r>
                     <w:rPr>
@@ -5799,29 +5433,8 @@
                       </w14:textOutline>
                     </w:rPr>
                     <w:br/>
-                    <w:t xml:space="preserve">UC_10 : Online </w:t>
+                    <w:t>UC_10 : Online Paiement</w:t>
                   </w:r>
-                  <w:proofErr w:type="spellStart"/>
-                  <w:r>
-                    <w:rPr>
-                      <w:color w:val="000000" w:themeColor="text1"/>
-                      <w:sz w:val="24"/>
-                      <w:szCs w:val="24"/>
-                      <w:lang w:val="en-GB"/>
-                      <w14:shadow w14:blurRad="38100" w14:dist="19050" w14:dir="2700000" w14:sx="100000" w14:sy="100000" w14:kx="0" w14:ky="0" w14:algn="tl">
-                        <w14:schemeClr w14:val="dk1">
-                          <w14:alpha w14:val="60000"/>
-                        </w14:schemeClr>
-                      </w14:shadow>
-                      <w14:textOutline w14:w="0" w14:cap="flat" w14:cmpd="sng" w14:algn="ctr">
-                        <w14:noFill/>
-                        <w14:prstDash w14:val="solid"/>
-                        <w14:round/>
-                      </w14:textOutline>
-                    </w:rPr>
-                    <w:t>Paiement</w:t>
-                  </w:r>
-                  <w:proofErr w:type="spellEnd"/>
                   <w:r>
                     <w:rPr>
                       <w:color w:val="000000" w:themeColor="text1"/>
@@ -5860,47 +5473,7 @@
                       </w14:textOutline>
                     </w:rPr>
                     <w:br/>
-                    <w:t>UC_12 : Sign Restaurant (</w:t>
-                  </w:r>
-                  <w:proofErr w:type="spellStart"/>
-                  <w:r>
-                    <w:rPr>
-                      <w:color w:val="000000" w:themeColor="text1"/>
-                      <w:sz w:val="24"/>
-                      <w:szCs w:val="24"/>
-                      <w:lang w:val="en-GB"/>
-                      <w14:shadow w14:blurRad="38100" w14:dist="19050" w14:dir="2700000" w14:sx="100000" w14:sy="100000" w14:kx="0" w14:ky="0" w14:algn="tl">
-                        <w14:schemeClr w14:val="dk1">
-                          <w14:alpha w14:val="60000"/>
-                        </w14:schemeClr>
-                      </w14:shadow>
-                      <w14:textOutline w14:w="0" w14:cap="flat" w14:cmpd="sng" w14:algn="ctr">
-                        <w14:noFill/>
-                        <w14:prstDash w14:val="solid"/>
-                        <w14:round/>
-                      </w14:textOutline>
-                    </w:rPr>
-                    <w:t>Scénario</w:t>
-                  </w:r>
-                  <w:proofErr w:type="spellEnd"/>
-                  <w:r>
-                    <w:rPr>
-                      <w:color w:val="000000" w:themeColor="text1"/>
-                      <w:sz w:val="24"/>
-                      <w:szCs w:val="24"/>
-                      <w:lang w:val="en-GB"/>
-                      <w14:shadow w14:blurRad="38100" w14:dist="19050" w14:dir="2700000" w14:sx="100000" w14:sy="100000" w14:kx="0" w14:ky="0" w14:algn="tl">
-                        <w14:schemeClr w14:val="dk1">
-                          <w14:alpha w14:val="60000"/>
-                        </w14:schemeClr>
-                      </w14:shadow>
-                      <w14:textOutline w14:w="0" w14:cap="flat" w14:cmpd="sng" w14:algn="ctr">
-                        <w14:noFill/>
-                        <w14:prstDash w14:val="solid"/>
-                        <w14:round/>
-                      </w14:textOutline>
-                    </w:rPr>
-                    <w:t>)--&gt; A</w:t>
+                    <w:t>UC_12 : Sign Restaurant (Scénario)--&gt; A</w:t>
                   </w:r>
                   <w:r>
                     <w:rPr>
@@ -5920,47 +5493,7 @@
                       </w14:textOutline>
                     </w:rPr>
                     <w:br/>
-                    <w:t>UC-13 : Menu Management (</w:t>
-                  </w:r>
-                  <w:proofErr w:type="spellStart"/>
-                  <w:r>
-                    <w:rPr>
-                      <w:color w:val="000000" w:themeColor="text1"/>
-                      <w:sz w:val="24"/>
-                      <w:szCs w:val="24"/>
-                      <w:lang w:val="en-GB"/>
-                      <w14:shadow w14:blurRad="38100" w14:dist="19050" w14:dir="2700000" w14:sx="100000" w14:sy="100000" w14:kx="0" w14:ky="0" w14:algn="tl">
-                        <w14:schemeClr w14:val="dk1">
-                          <w14:alpha w14:val="60000"/>
-                        </w14:schemeClr>
-                      </w14:shadow>
-                      <w14:textOutline w14:w="0" w14:cap="flat" w14:cmpd="sng" w14:algn="ctr">
-                        <w14:noFill/>
-                        <w14:prstDash w14:val="solid"/>
-                        <w14:round/>
-                      </w14:textOutline>
-                    </w:rPr>
-                    <w:t>Scénario</w:t>
-                  </w:r>
-                  <w:proofErr w:type="spellEnd"/>
-                  <w:r>
-                    <w:rPr>
-                      <w:color w:val="000000" w:themeColor="text1"/>
-                      <w:sz w:val="24"/>
-                      <w:szCs w:val="24"/>
-                      <w:lang w:val="en-GB"/>
-                      <w14:shadow w14:blurRad="38100" w14:dist="19050" w14:dir="2700000" w14:sx="100000" w14:sy="100000" w14:kx="0" w14:ky="0" w14:algn="tl">
-                        <w14:schemeClr w14:val="dk1">
-                          <w14:alpha w14:val="60000"/>
-                        </w14:schemeClr>
-                      </w14:shadow>
-                      <w14:textOutline w14:w="0" w14:cap="flat" w14:cmpd="sng" w14:algn="ctr">
-                        <w14:noFill/>
-                        <w14:prstDash w14:val="solid"/>
-                        <w14:round/>
-                      </w14:textOutline>
-                    </w:rPr>
-                    <w:t>) --&gt; S</w:t>
+                    <w:t>UC-13 : Menu Management (Scénario) --&gt; S</w:t>
                   </w:r>
                   <w:r>
                     <w:rPr>
@@ -6020,47 +5553,7 @@
                       </w14:textOutline>
                     </w:rPr>
                     <w:br/>
-                    <w:t>UC_16 : Manage Order (</w:t>
-                  </w:r>
-                  <w:proofErr w:type="spellStart"/>
-                  <w:r>
-                    <w:rPr>
-                      <w:color w:val="000000" w:themeColor="text1"/>
-                      <w:sz w:val="24"/>
-                      <w:szCs w:val="24"/>
-                      <w:lang w:val="en-GB"/>
-                      <w14:shadow w14:blurRad="38100" w14:dist="19050" w14:dir="2700000" w14:sx="100000" w14:sy="100000" w14:kx="0" w14:ky="0" w14:algn="tl">
-                        <w14:schemeClr w14:val="dk1">
-                          <w14:alpha w14:val="60000"/>
-                        </w14:schemeClr>
-                      </w14:shadow>
-                      <w14:textOutline w14:w="0" w14:cap="flat" w14:cmpd="sng" w14:algn="ctr">
-                        <w14:noFill/>
-                        <w14:prstDash w14:val="solid"/>
-                        <w14:round/>
-                      </w14:textOutline>
-                    </w:rPr>
-                    <w:t>Scénario</w:t>
-                  </w:r>
-                  <w:proofErr w:type="spellEnd"/>
-                  <w:r>
-                    <w:rPr>
-                      <w:color w:val="000000" w:themeColor="text1"/>
-                      <w:sz w:val="24"/>
-                      <w:szCs w:val="24"/>
-                      <w:lang w:val="en-GB"/>
-                      <w14:shadow w14:blurRad="38100" w14:dist="19050" w14:dir="2700000" w14:sx="100000" w14:sy="100000" w14:kx="0" w14:ky="0" w14:algn="tl">
-                        <w14:schemeClr w14:val="dk1">
-                          <w14:alpha w14:val="60000"/>
-                        </w14:schemeClr>
-                      </w14:shadow>
-                      <w14:textOutline w14:w="0" w14:cap="flat" w14:cmpd="sng" w14:algn="ctr">
-                        <w14:noFill/>
-                        <w14:prstDash w14:val="solid"/>
-                        <w14:round/>
-                      </w14:textOutline>
-                    </w:rPr>
-                    <w:t>)--&gt; A</w:t>
+                    <w:t>UC_16 : Manage Order (Scénario)--&gt; A</w:t>
                   </w:r>
                   <w:r>
                     <w:rPr>
@@ -6080,47 +5573,7 @@
                       </w14:textOutline>
                     </w:rPr>
                     <w:br/>
-                    <w:t xml:space="preserve">UC_17 : </w:t>
-                  </w:r>
-                  <w:proofErr w:type="spellStart"/>
-                  <w:r>
-                    <w:rPr>
-                      <w:color w:val="000000" w:themeColor="text1"/>
-                      <w:sz w:val="24"/>
-                      <w:szCs w:val="24"/>
-                      <w:lang w:val="en-GB"/>
-                      <w14:shadow w14:blurRad="38100" w14:dist="19050" w14:dir="2700000" w14:sx="100000" w14:sy="100000" w14:kx="0" w14:ky="0" w14:algn="tl">
-                        <w14:schemeClr w14:val="dk1">
-                          <w14:alpha w14:val="60000"/>
-                        </w14:schemeClr>
-                      </w14:shadow>
-                      <w14:textOutline w14:w="0" w14:cap="flat" w14:cmpd="sng" w14:algn="ctr">
-                        <w14:noFill/>
-                        <w14:prstDash w14:val="solid"/>
-                        <w14:round/>
-                      </w14:textOutline>
-                    </w:rPr>
-                    <w:t>Delivrery</w:t>
-                  </w:r>
-                  <w:proofErr w:type="spellEnd"/>
-                  <w:r>
-                    <w:rPr>
-                      <w:color w:val="000000" w:themeColor="text1"/>
-                      <w:sz w:val="24"/>
-                      <w:szCs w:val="24"/>
-                      <w:lang w:val="en-GB"/>
-                      <w14:shadow w14:blurRad="38100" w14:dist="19050" w14:dir="2700000" w14:sx="100000" w14:sy="100000" w14:kx="0" w14:ky="0" w14:algn="tl">
-                        <w14:schemeClr w14:val="dk1">
-                          <w14:alpha w14:val="60000"/>
-                        </w14:schemeClr>
-                      </w14:shadow>
-                      <w14:textOutline w14:w="0" w14:cap="flat" w14:cmpd="sng" w14:algn="ctr">
-                        <w14:noFill/>
-                        <w14:prstDash w14:val="solid"/>
-                        <w14:round/>
-                      </w14:textOutline>
-                    </w:rPr>
-                    <w:t xml:space="preserve"> management </w:t>
+                    <w:t xml:space="preserve">UC_17 : Delivrery management </w:t>
                   </w:r>
                   <w:r>
                     <w:rPr>
@@ -6404,9 +5857,8 @@
                   <w14:round/>
                 </w14:textOutline>
               </w:rPr>
-              <w:t xml:space="preserve"> : Premier </w:t>
-            </w:r>
-            <w:proofErr w:type="spellStart"/>
+              <w:t xml:space="preserve"> : Premier usecase diagram créé trop tôt. Mauvaise compréhension de ce qui m’était demandé.</w:t>
+            </w:r>
             <w:r>
               <w:rPr>
                 <w:rFonts w:ascii="Times New Roman" w:hAnsi="Times New Roman" w:cs="Times New Roman"/>
@@ -6424,10 +5876,12 @@
                   <w14:round/>
                 </w14:textOutline>
               </w:rPr>
-              <w:t>usecase</w:t>
-            </w:r>
-            <w:proofErr w:type="spellEnd"/>
-            <w:r>
+              <w:br/>
+              <w:t>Jet 2 :  J’ai réalisé que je n’avais pas compris :</w:t>
+            </w:r>
+          </w:p>
+          <w:p>
+            <w:pPr>
               <w:rPr>
                 <w:rFonts w:ascii="Times New Roman" w:hAnsi="Times New Roman" w:cs="Times New Roman"/>
                 <w:color w:val="000000" w:themeColor="text1"/>
@@ -6444,89 +5898,7 @@
                   <w14:round/>
                 </w14:textOutline>
               </w:rPr>
-              <w:t xml:space="preserve"> </w:t>
-            </w:r>
-            <w:proofErr w:type="spellStart"/>
-            <w:r>
-              <w:rPr>
-                <w:rFonts w:ascii="Times New Roman" w:hAnsi="Times New Roman" w:cs="Times New Roman"/>
-                <w:color w:val="000000" w:themeColor="text1"/>
-                <w:sz w:val="24"/>
-                <w:szCs w:val="24"/>
-                <w14:shadow w14:blurRad="38100" w14:dist="19050" w14:dir="2700000" w14:sx="100000" w14:sy="100000" w14:kx="0" w14:ky="0" w14:algn="tl">
-                  <w14:schemeClr w14:val="dk1">
-                    <w14:alpha w14:val="60000"/>
-                  </w14:schemeClr>
-                </w14:shadow>
-                <w14:textOutline w14:w="0" w14:cap="flat" w14:cmpd="sng" w14:algn="ctr">
-                  <w14:noFill/>
-                  <w14:prstDash w14:val="solid"/>
-                  <w14:round/>
-                </w14:textOutline>
-              </w:rPr>
-              <w:t>diagram</w:t>
-            </w:r>
-            <w:proofErr w:type="spellEnd"/>
-            <w:r>
-              <w:rPr>
-                <w:rFonts w:ascii="Times New Roman" w:hAnsi="Times New Roman" w:cs="Times New Roman"/>
-                <w:color w:val="000000" w:themeColor="text1"/>
-                <w:sz w:val="24"/>
-                <w:szCs w:val="24"/>
-                <w14:shadow w14:blurRad="38100" w14:dist="19050" w14:dir="2700000" w14:sx="100000" w14:sy="100000" w14:kx="0" w14:ky="0" w14:algn="tl">
-                  <w14:schemeClr w14:val="dk1">
-                    <w14:alpha w14:val="60000"/>
-                  </w14:schemeClr>
-                </w14:shadow>
-                <w14:textOutline w14:w="0" w14:cap="flat" w14:cmpd="sng" w14:algn="ctr">
-                  <w14:noFill/>
-                  <w14:prstDash w14:val="solid"/>
-                  <w14:round/>
-                </w14:textOutline>
-              </w:rPr>
-              <w:t xml:space="preserve"> créé trop tôt. Mauvaise compréhension de ce qui m’était demandé.</w:t>
-            </w:r>
-            <w:r>
-              <w:rPr>
-                <w:rFonts w:ascii="Times New Roman" w:hAnsi="Times New Roman" w:cs="Times New Roman"/>
-                <w:color w:val="000000" w:themeColor="text1"/>
-                <w:sz w:val="24"/>
-                <w:szCs w:val="24"/>
-                <w14:shadow w14:blurRad="38100" w14:dist="19050" w14:dir="2700000" w14:sx="100000" w14:sy="100000" w14:kx="0" w14:ky="0" w14:algn="tl">
-                  <w14:schemeClr w14:val="dk1">
-                    <w14:alpha w14:val="60000"/>
-                  </w14:schemeClr>
-                </w14:shadow>
-                <w14:textOutline w14:w="0" w14:cap="flat" w14:cmpd="sng" w14:algn="ctr">
-                  <w14:noFill/>
-                  <w14:prstDash w14:val="solid"/>
-                  <w14:round/>
-                </w14:textOutline>
-              </w:rPr>
-              <w:br/>
-              <w:t>Jet 2 :  J’ai réalisé que je n’avais pas compris :</w:t>
-            </w:r>
-          </w:p>
-          <w:p>
-            <w:pPr>
-              <w:rPr>
-                <w:rFonts w:ascii="Times New Roman" w:hAnsi="Times New Roman" w:cs="Times New Roman"/>
-                <w:color w:val="000000" w:themeColor="text1"/>
-                <w:sz w:val="24"/>
-                <w:szCs w:val="24"/>
-                <w14:shadow w14:blurRad="38100" w14:dist="19050" w14:dir="2700000" w14:sx="100000" w14:sy="100000" w14:kx="0" w14:ky="0" w14:algn="tl">
-                  <w14:schemeClr w14:val="dk1">
-                    <w14:alpha w14:val="60000"/>
-                  </w14:schemeClr>
-                </w14:shadow>
-                <w14:textOutline w14:w="0" w14:cap="flat" w14:cmpd="sng" w14:algn="ctr">
-                  <w14:noFill/>
-                  <w14:prstDash w14:val="solid"/>
-                  <w14:round/>
-                </w14:textOutline>
-              </w:rPr>
-            </w:pPr>
-            <w:proofErr w:type="spellStart"/>
+            </w:pPr>
             <w:r>
               <w:rPr>
                 <w:rFonts w:ascii="Times New Roman" w:hAnsi="Times New Roman" w:cs="Times New Roman"/>
@@ -6550,7 +5922,6 @@
               </w:rPr>
               <w:t>Extends</w:t>
             </w:r>
-            <w:proofErr w:type="spellEnd"/>
             <w:r>
               <w:rPr>
                 <w:rFonts w:ascii="Times New Roman" w:hAnsi="Times New Roman" w:cs="Times New Roman"/>
@@ -6568,47 +5939,7 @@
                   <w14:round/>
                 </w14:textOutline>
               </w:rPr>
-              <w:t xml:space="preserve"> : Différence entre cas d’extension/point d’extension, sens de la flèche, le </w:t>
-            </w:r>
-            <w:proofErr w:type="spellStart"/>
-            <w:r>
-              <w:rPr>
-                <w:rFonts w:ascii="Times New Roman" w:hAnsi="Times New Roman" w:cs="Times New Roman"/>
-                <w:color w:val="000000" w:themeColor="text1"/>
-                <w:sz w:val="24"/>
-                <w:szCs w:val="24"/>
-                <w14:shadow w14:blurRad="38100" w14:dist="19050" w14:dir="2700000" w14:sx="100000" w14:sy="100000" w14:kx="0" w14:ky="0" w14:algn="tl">
-                  <w14:schemeClr w14:val="dk1">
-                    <w14:alpha w14:val="60000"/>
-                  </w14:schemeClr>
-                </w14:shadow>
-                <w14:textOutline w14:w="0" w14:cap="flat" w14:cmpd="sng" w14:algn="ctr">
-                  <w14:noFill/>
-                  <w14:prstDash w14:val="solid"/>
-                  <w14:round/>
-                </w14:textOutline>
-              </w:rPr>
-              <w:t>usecase</w:t>
-            </w:r>
-            <w:proofErr w:type="spellEnd"/>
-            <w:r>
-              <w:rPr>
-                <w:rFonts w:ascii="Times New Roman" w:hAnsi="Times New Roman" w:cs="Times New Roman"/>
-                <w:color w:val="000000" w:themeColor="text1"/>
-                <w:sz w:val="24"/>
-                <w:szCs w:val="24"/>
-                <w14:shadow w14:blurRad="38100" w14:dist="19050" w14:dir="2700000" w14:sx="100000" w14:sy="100000" w14:kx="0" w14:ky="0" w14:algn="tl">
-                  <w14:schemeClr w14:val="dk1">
-                    <w14:alpha w14:val="60000"/>
-                  </w14:schemeClr>
-                </w14:shadow>
-                <w14:textOutline w14:w="0" w14:cap="flat" w14:cmpd="sng" w14:algn="ctr">
-                  <w14:noFill/>
-                  <w14:prstDash w14:val="solid"/>
-                  <w14:round/>
-                </w14:textOutline>
-              </w:rPr>
-              <w:t xml:space="preserve"> divisé en deux. </w:t>
+              <w:t xml:space="preserve"> : Différence entre cas d’extension/point d’extension, sens de la flèche, le usecase divisé en deux. </w:t>
             </w:r>
           </w:p>
           <w:p>
@@ -6870,47 +6201,7 @@
                   <w14:round/>
                 </w14:textOutline>
               </w:rPr>
-              <w:t xml:space="preserve"> (en commun) : Mise en commun du diagramme et partage d’opinions </w:t>
-            </w:r>
-            <w:proofErr w:type="gramStart"/>
-            <w:r>
-              <w:rPr>
-                <w:rFonts w:ascii="Times New Roman" w:hAnsi="Times New Roman" w:cs="Times New Roman"/>
-                <w:color w:val="000000" w:themeColor="text1"/>
-                <w:sz w:val="24"/>
-                <w:szCs w:val="24"/>
-                <w14:shadow w14:blurRad="38100" w14:dist="19050" w14:dir="2700000" w14:sx="100000" w14:sy="100000" w14:kx="0" w14:ky="0" w14:algn="tl">
-                  <w14:schemeClr w14:val="dk1">
-                    <w14:alpha w14:val="60000"/>
-                  </w14:schemeClr>
-                </w14:shadow>
-                <w14:textOutline w14:w="0" w14:cap="flat" w14:cmpd="sng" w14:algn="ctr">
-                  <w14:noFill/>
-                  <w14:prstDash w14:val="solid"/>
-                  <w14:round/>
-                </w14:textOutline>
-              </w:rPr>
-              <w:t>( prévu</w:t>
-            </w:r>
-            <w:proofErr w:type="gramEnd"/>
-            <w:r>
-              <w:rPr>
-                <w:rFonts w:ascii="Times New Roman" w:hAnsi="Times New Roman" w:cs="Times New Roman"/>
-                <w:color w:val="000000" w:themeColor="text1"/>
-                <w:sz w:val="24"/>
-                <w:szCs w:val="24"/>
-                <w14:shadow w14:blurRad="38100" w14:dist="19050" w14:dir="2700000" w14:sx="100000" w14:sy="100000" w14:kx="0" w14:ky="0" w14:algn="tl">
-                  <w14:schemeClr w14:val="dk1">
-                    <w14:alpha w14:val="60000"/>
-                  </w14:schemeClr>
-                </w14:shadow>
-                <w14:textOutline w14:w="0" w14:cap="flat" w14:cmpd="sng" w14:algn="ctr">
-                  <w14:noFill/>
-                  <w14:prstDash w14:val="solid"/>
-                  <w14:round/>
-                </w14:textOutline>
-              </w:rPr>
-              <w:t xml:space="preserve"> à l’initial )  </w:t>
+              <w:t xml:space="preserve"> (en commun) : Mise en commun du diagramme et partage d’opinions ( prévu à l’initial )  </w:t>
             </w:r>
           </w:p>
           <w:p>
@@ -7640,7 +6931,6 @@
                     </w:rPr>
                     <w:t xml:space="preserve">Tout </w:t>
                   </w:r>
-                  <w:proofErr w:type="spellStart"/>
                   <w:r>
                     <w:rPr>
                       <w:rFonts w:ascii="Times New Roman" w:hAnsi="Times New Roman" w:cs="Times New Roman"/>
@@ -7658,9 +6948,8 @@
                         <w14:round/>
                       </w14:textOutline>
                     </w:rPr>
-                    <w:t>à</w:t>
+                    <w:t>a</w:t>
                   </w:r>
-                  <w:proofErr w:type="spellEnd"/>
                   <w:r>
                     <w:rPr>
                       <w:rFonts w:ascii="Times New Roman" w:hAnsi="Times New Roman" w:cs="Times New Roman"/>
@@ -7709,7 +6998,6 @@
                       </w14:textOutline>
                     </w:rPr>
                   </w:pPr>
-                  <w:proofErr w:type="spellStart"/>
                   <w:r>
                     <w:rPr>
                       <w:rFonts w:ascii="Times New Roman" w:hAnsi="Times New Roman" w:cs="Times New Roman"/>
@@ -7770,7 +7058,6 @@
                     </w:rPr>
                     <w:t>partition</w:t>
                   </w:r>
-                  <w:proofErr w:type="spellEnd"/>
                   <w:r>
                     <w:rPr>
                       <w:rFonts w:ascii="Times New Roman" w:hAnsi="Times New Roman" w:cs="Times New Roman"/>
@@ -7789,29 +7076,7 @@
                         <w14:round/>
                       </w14:textOutline>
                     </w:rPr>
-                    <w:t xml:space="preserve"> </w:t>
-                  </w:r>
-                  <w:proofErr w:type="spellStart"/>
-                  <w:proofErr w:type="gramStart"/>
-                  <w:r>
-                    <w:rPr>
-                      <w:rFonts w:ascii="Times New Roman" w:hAnsi="Times New Roman" w:cs="Times New Roman"/>
-                      <w:color w:val="000000" w:themeColor="text1"/>
-                      <w:sz w:val="24"/>
-                      <w:szCs w:val="24"/>
-                      <w:lang w:val="en-GB"/>
-                      <w14:shadow w14:blurRad="38100" w14:dist="19050" w14:dir="2700000" w14:sx="100000" w14:sy="100000" w14:kx="0" w14:ky="0" w14:algn="tl">
-                        <w14:schemeClr w14:val="dk1">
-                          <w14:alpha w14:val="60000"/>
-                        </w14:schemeClr>
-                      </w14:shadow>
-                      <w14:textOutline w14:w="0" w14:cap="flat" w14:cmpd="sng" w14:algn="ctr">
-                        <w14:noFill/>
-                        <w14:prstDash w14:val="solid"/>
-                        <w14:round/>
-                      </w14:textOutline>
-                    </w:rPr>
-                    <w:t>sc</w:t>
+                    <w:t xml:space="preserve"> sc</w:t>
                   </w:r>
                   <w:r>
                     <w:rPr>
@@ -7851,30 +7116,8 @@
                         <w14:round/>
                       </w14:textOutline>
                     </w:rPr>
-                    <w:t>narios</w:t>
+                    <w:t>narios :</w:t>
                   </w:r>
-                  <w:proofErr w:type="spellEnd"/>
-                  <w:r>
-                    <w:rPr>
-                      <w:rFonts w:ascii="Times New Roman" w:hAnsi="Times New Roman" w:cs="Times New Roman"/>
-                      <w:color w:val="000000" w:themeColor="text1"/>
-                      <w:sz w:val="24"/>
-                      <w:szCs w:val="24"/>
-                      <w:lang w:val="en-GB"/>
-                      <w14:shadow w14:blurRad="38100" w14:dist="19050" w14:dir="2700000" w14:sx="100000" w14:sy="100000" w14:kx="0" w14:ky="0" w14:algn="tl">
-                        <w14:schemeClr w14:val="dk1">
-                          <w14:alpha w14:val="60000"/>
-                        </w14:schemeClr>
-                      </w14:shadow>
-                      <w14:textOutline w14:w="0" w14:cap="flat" w14:cmpd="sng" w14:algn="ctr">
-                        <w14:noFill/>
-                        <w14:prstDash w14:val="solid"/>
-                        <w14:round/>
-                      </w14:textOutline>
-                    </w:rPr>
-                    <w:t> :</w:t>
-                  </w:r>
-                  <w:proofErr w:type="gramEnd"/>
                 </w:p>
                 <w:p>
                   <w:pPr>
@@ -9363,47 +8606,7 @@
                   <w14:round/>
                 </w14:textOutline>
               </w:rPr>
-              <w:t xml:space="preserve">Compréhension des </w:t>
-            </w:r>
-            <w:proofErr w:type="spellStart"/>
-            <w:r>
-              <w:rPr>
-                <w:rFonts w:ascii="Times New Roman" w:hAnsi="Times New Roman" w:cs="Times New Roman"/>
-                <w:color w:val="000000" w:themeColor="text1"/>
-                <w:sz w:val="24"/>
-                <w:szCs w:val="24"/>
-                <w14:shadow w14:blurRad="38100" w14:dist="19050" w14:dir="2700000" w14:sx="100000" w14:sy="100000" w14:kx="0" w14:ky="0" w14:algn="tl">
-                  <w14:schemeClr w14:val="dk1">
-                    <w14:alpha w14:val="60000"/>
-                  </w14:schemeClr>
-                </w14:shadow>
-                <w14:textOutline w14:w="0" w14:cap="flat" w14:cmpd="sng" w14:algn="ctr">
-                  <w14:noFill/>
-                  <w14:prstDash w14:val="solid"/>
-                  <w14:round/>
-                </w14:textOutline>
-              </w:rPr>
-              <w:t>extends</w:t>
-            </w:r>
-            <w:proofErr w:type="spellEnd"/>
-            <w:r>
-              <w:rPr>
-                <w:rFonts w:ascii="Times New Roman" w:hAnsi="Times New Roman" w:cs="Times New Roman"/>
-                <w:color w:val="000000" w:themeColor="text1"/>
-                <w:sz w:val="24"/>
-                <w:szCs w:val="24"/>
-                <w14:shadow w14:blurRad="38100" w14:dist="19050" w14:dir="2700000" w14:sx="100000" w14:sy="100000" w14:kx="0" w14:ky="0" w14:algn="tl">
-                  <w14:schemeClr w14:val="dk1">
-                    <w14:alpha w14:val="60000"/>
-                  </w14:schemeClr>
-                </w14:shadow>
-                <w14:textOutline w14:w="0" w14:cap="flat" w14:cmpd="sng" w14:algn="ctr">
-                  <w14:noFill/>
-                  <w14:prstDash w14:val="solid"/>
-                  <w14:round/>
-                </w14:textOutline>
-              </w:rPr>
-              <w:t xml:space="preserve">. </w:t>
+              <w:t xml:space="preserve">Compréhension des extends. </w:t>
             </w:r>
           </w:p>
           <w:p>
@@ -9805,13 +9008,8 @@
         <w:pStyle w:val="Titre2"/>
       </w:pPr>
       <w:r>
-        <w:t xml:space="preserve">Use case </w:t>
+        <w:t>Use case diagram</w:t>
       </w:r>
-      <w:proofErr w:type="spellStart"/>
-      <w:r>
-        <w:t>diagram</w:t>
-      </w:r>
-      <w:proofErr w:type="spellEnd"/>
     </w:p>
     <w:p>
       <w:pPr>
@@ -9979,17 +9177,12 @@
       <w:pPr>
         <w:pStyle w:val="Titre3"/>
       </w:pPr>
-      <w:proofErr w:type="gramStart"/>
       <w:r>
         <w:lastRenderedPageBreak/>
         <w:t xml:space="preserve">CORRECTION  </w:t>
       </w:r>
       <w:r>
-        <w:t>après</w:t>
-      </w:r>
-      <w:proofErr w:type="gramEnd"/>
-      <w:r>
-        <w:t xml:space="preserve"> commentaires du professeur </w:t>
+        <w:t xml:space="preserve">après commentaires du professeur </w:t>
       </w:r>
     </w:p>
     <w:p>
@@ -10003,6 +9196,14 @@
     </w:p>
     <w:p>
       <w:pPr>
+        <w:rPr>
+          <w:noProof/>
+        </w:rPr>
+      </w:pPr>
+    </w:p>
+    <w:p>
+      <w:pPr>
+        <w:jc w:val="center"/>
         <w:rPr>
           <w:noProof/>
         </w:rPr>
@@ -10022,9 +9223,9 @@
           <w:noProof/>
         </w:rPr>
         <w:drawing>
-          <wp:inline distT="0" distB="0" distL="0" distR="0" wp14:anchorId="70AA1AE5" wp14:editId="63C1B577">
-            <wp:extent cx="5932944" cy="4621547"/>
-            <wp:effectExtent l="0" t="0" r="0" b="7620"/>
+          <wp:inline distT="0" distB="0" distL="0" distR="0" wp14:anchorId="70AA1AE5" wp14:editId="0EE6E4EC">
+            <wp:extent cx="6270172" cy="5742580"/>
+            <wp:effectExtent l="0" t="0" r="0" b="0"/>
             <wp:docPr id="38" name="Image 38"/>
             <wp:cNvGraphicFramePr>
               <a:graphicFrameLocks xmlns:a="http://schemas.openxmlformats.org/drawingml/2006/main" noChangeAspect="1"/>
@@ -10038,13 +9239,13 @@
                   </pic:nvPicPr>
                   <pic:blipFill rotWithShape="1">
                     <a:blip r:embed="rId10"/>
-                    <a:srcRect r="4624"/>
+                    <a:srcRect l="7535" t="8482" r="18223"/>
                     <a:stretch/>
                   </pic:blipFill>
                   <pic:spPr bwMode="auto">
                     <a:xfrm>
                       <a:off x="0" y="0"/>
-                      <a:ext cx="5935066" cy="4623200"/>
+                      <a:ext cx="6287902" cy="5758818"/>
                     </a:xfrm>
                     <a:prstGeom prst="rect">
                       <a:avLst/>
@@ -10130,56 +9331,14 @@
     </w:p>
     <w:p>
       <w:pPr>
-        <w:rPr>
-          <w:b/>
-          <w:bCs/>
-          <w:u w:val="single"/>
-        </w:rPr>
-      </w:pPr>
-    </w:p>
-    <w:p>
-      <w:pPr>
-        <w:rPr>
-          <w:b/>
-          <w:bCs/>
-          <w:u w:val="single"/>
-        </w:rPr>
-      </w:pPr>
-    </w:p>
-    <w:p>
-      <w:pPr>
-        <w:rPr>
-          <w:b/>
-          <w:bCs/>
-          <w:u w:val="single"/>
-        </w:rPr>
-      </w:pPr>
-    </w:p>
-    <w:p>
-      <w:pPr>
-        <w:rPr>
-          <w:b/>
-          <w:bCs/>
-          <w:u w:val="single"/>
-        </w:rPr>
-      </w:pPr>
-    </w:p>
-    <w:p>
-      <w:pPr>
-        <w:rPr>
-          <w:b/>
-          <w:bCs/>
-          <w:u w:val="single"/>
-        </w:rPr>
-      </w:pPr>
-    </w:p>
-    <w:p>
-      <w:pPr>
         <w:pStyle w:val="Titre3"/>
       </w:pPr>
       <w:r>
         <w:lastRenderedPageBreak/>
         <w:t>Scénarios</w:t>
+      </w:r>
+      <w:r>
+        <w:t xml:space="preserve"> ( Ne figurera pas sur le dossier final. )</w:t>
       </w:r>
     </w:p>
     <w:tbl>
@@ -10244,7 +9403,6 @@
                 <w:lang w:val="en-GB"/>
               </w:rPr>
             </w:pPr>
-            <w:proofErr w:type="gramStart"/>
             <w:r>
               <w:rPr>
                 <w:b/>
@@ -10271,7 +9429,6 @@
               </w:rPr>
               <w:t>:</w:t>
             </w:r>
-            <w:proofErr w:type="gramEnd"/>
           </w:p>
           <w:p>
             <w:pPr>
@@ -10637,20 +9794,57 @@
                 <w:szCs w:val="24"/>
                 <w:lang w:val="en-GB"/>
               </w:rPr>
-              <w:t xml:space="preserve">Case </w:t>
-            </w:r>
-            <w:proofErr w:type="gramStart"/>
-            <w:r>
-              <w:rPr>
-                <w:b/>
-                <w:bCs/>
-                <w:sz w:val="24"/>
-                <w:szCs w:val="24"/>
-                <w:lang w:val="en-GB"/>
-              </w:rPr>
-              <w:t>A :</w:t>
-            </w:r>
-            <w:proofErr w:type="gramEnd"/>
+              <w:t xml:space="preserve">Case A : </w:t>
+            </w:r>
+          </w:p>
+          <w:p>
+            <w:pPr>
+              <w:rPr>
+                <w:sz w:val="24"/>
+                <w:szCs w:val="24"/>
+                <w:lang w:val="en-GB"/>
+              </w:rPr>
+            </w:pPr>
+            <w:r>
+              <w:rPr>
+                <w:sz w:val="24"/>
+                <w:szCs w:val="24"/>
+                <w:lang w:val="en-GB"/>
+              </w:rPr>
+              <w:tab/>
+            </w:r>
+            <w:r>
+              <w:rPr>
+                <w:b/>
+                <w:bCs/>
+                <w:sz w:val="24"/>
+                <w:szCs w:val="24"/>
+                <w:lang w:val="en-GB"/>
+              </w:rPr>
+              <w:t xml:space="preserve">Case B : </w:t>
+            </w:r>
+          </w:p>
+          <w:p>
+            <w:pPr>
+              <w:spacing w:line="256" w:lineRule="auto"/>
+              <w:rPr>
+                <w:b/>
+                <w:bCs/>
+                <w:sz w:val="24"/>
+                <w:szCs w:val="24"/>
+                <w:lang w:val="en-GB"/>
+              </w:rPr>
+            </w:pPr>
+            <w:r>
+              <w:rPr>
+                <w:b/>
+                <w:bCs/>
+                <w:sz w:val="24"/>
+                <w:szCs w:val="24"/>
+                <w:lang w:val="en-GB"/>
+              </w:rPr>
+              <w:t xml:space="preserve">            </w:t>
+            </w:r>
             <w:r>
               <w:rPr>
                 <w:b/>
@@ -10661,109 +9855,16 @@
               </w:rPr>
               <w:t xml:space="preserve"> </w:t>
             </w:r>
-          </w:p>
-          <w:p>
-            <w:pPr>
-              <w:rPr>
-                <w:sz w:val="24"/>
-                <w:szCs w:val="24"/>
-                <w:lang w:val="en-GB"/>
-              </w:rPr>
-            </w:pPr>
-            <w:r>
-              <w:rPr>
-                <w:sz w:val="24"/>
-                <w:szCs w:val="24"/>
-                <w:lang w:val="en-GB"/>
-              </w:rPr>
-              <w:tab/>
-            </w:r>
-            <w:r>
-              <w:rPr>
-                <w:b/>
-                <w:bCs/>
-                <w:sz w:val="24"/>
-                <w:szCs w:val="24"/>
-                <w:lang w:val="en-GB"/>
-              </w:rPr>
-              <w:t xml:space="preserve">Case </w:t>
-            </w:r>
-            <w:proofErr w:type="gramStart"/>
-            <w:r>
-              <w:rPr>
-                <w:b/>
-                <w:bCs/>
-                <w:sz w:val="24"/>
-                <w:szCs w:val="24"/>
-                <w:lang w:val="en-GB"/>
-              </w:rPr>
-              <w:t>B :</w:t>
-            </w:r>
-            <w:proofErr w:type="gramEnd"/>
-            <w:r>
-              <w:rPr>
-                <w:b/>
-                <w:bCs/>
-                <w:sz w:val="24"/>
-                <w:szCs w:val="24"/>
-                <w:lang w:val="en-GB"/>
-              </w:rPr>
-              <w:t xml:space="preserve"> </w:t>
-            </w:r>
-          </w:p>
-          <w:p>
-            <w:pPr>
-              <w:spacing w:line="256" w:lineRule="auto"/>
-              <w:rPr>
-                <w:b/>
-                <w:bCs/>
-                <w:sz w:val="24"/>
-                <w:szCs w:val="24"/>
-                <w:lang w:val="en-GB"/>
-              </w:rPr>
-            </w:pPr>
-            <w:r>
-              <w:rPr>
-                <w:b/>
-                <w:bCs/>
-                <w:sz w:val="24"/>
-                <w:szCs w:val="24"/>
-                <w:lang w:val="en-GB"/>
-              </w:rPr>
-              <w:t xml:space="preserve">            </w:t>
-            </w:r>
-            <w:r>
-              <w:rPr>
-                <w:b/>
-                <w:bCs/>
-                <w:sz w:val="24"/>
-                <w:szCs w:val="24"/>
-                <w:lang w:val="en-GB"/>
-              </w:rPr>
-              <w:t xml:space="preserve"> </w:t>
-            </w:r>
-            <w:r>
-              <w:rPr>
-                <w:b/>
-                <w:bCs/>
-                <w:sz w:val="24"/>
-                <w:szCs w:val="24"/>
-                <w:lang w:val="en-GB"/>
-              </w:rPr>
-              <w:t xml:space="preserve">Case </w:t>
-            </w:r>
-            <w:proofErr w:type="gramStart"/>
-            <w:r>
-              <w:rPr>
-                <w:b/>
-                <w:bCs/>
-                <w:sz w:val="24"/>
-                <w:szCs w:val="24"/>
-                <w:lang w:val="en-GB"/>
-              </w:rPr>
-              <w:t>C :</w:t>
-            </w:r>
-            <w:proofErr w:type="gramEnd"/>
+            <w:r>
+              <w:rPr>
+                <w:b/>
+                <w:bCs/>
+                <w:sz w:val="24"/>
+                <w:szCs w:val="24"/>
+                <w:lang w:val="en-GB"/>
+              </w:rPr>
+              <w:t>Case C :</w:t>
+            </w:r>
           </w:p>
           <w:p>
             <w:pPr>
@@ -11288,6 +10389,14 @@
               </w:rPr>
               <w:t>Database is online.</w:t>
             </w:r>
+            <w:r>
+              <w:rPr>
+                <w:sz w:val="24"/>
+                <w:szCs w:val="24"/>
+                <w:lang w:val="en-GB"/>
+              </w:rPr>
+              <w:t xml:space="preserve"> ( if does it exist ? )</w:t>
+            </w:r>
           </w:p>
           <w:p>
             <w:pPr>
@@ -11766,53 +10875,25 @@
                 <w:szCs w:val="24"/>
                 <w:lang w:val="en-GB"/>
               </w:rPr>
-              <w:t xml:space="preserve">                      Screen 1/2/3. </w:t>
-            </w:r>
-            <w:proofErr w:type="gramStart"/>
-            <w:r>
-              <w:rPr>
-                <w:sz w:val="24"/>
-                <w:szCs w:val="24"/>
-                <w:lang w:val="en-GB"/>
-              </w:rPr>
-              <w:t>User</w:t>
-            </w:r>
-            <w:proofErr w:type="gramEnd"/>
-            <w:r>
-              <w:rPr>
-                <w:sz w:val="24"/>
-                <w:szCs w:val="24"/>
-                <w:lang w:val="en-GB"/>
-              </w:rPr>
-              <w:t xml:space="preserve"> click on Sign-up </w:t>
-            </w:r>
-          </w:p>
-          <w:p>
-            <w:pPr>
-              <w:rPr>
-                <w:sz w:val="24"/>
-                <w:szCs w:val="24"/>
-                <w:lang w:val="en-GB"/>
-              </w:rPr>
-            </w:pPr>
-            <w:r>
-              <w:rPr>
-                <w:sz w:val="24"/>
-                <w:szCs w:val="24"/>
-                <w:lang w:val="en-GB"/>
-              </w:rPr>
-              <w:t xml:space="preserve">                                       Go to CREATE ACCOUNT (UC_</w:t>
-            </w:r>
-            <w:proofErr w:type="gramStart"/>
-            <w:r>
-              <w:rPr>
-                <w:sz w:val="24"/>
-                <w:szCs w:val="24"/>
-                <w:lang w:val="en-GB"/>
-              </w:rPr>
-              <w:t>2 )</w:t>
-            </w:r>
-            <w:proofErr w:type="gramEnd"/>
+              <w:t xml:space="preserve">                      Screen 1/2/3. User click on Sign-up </w:t>
+            </w:r>
+          </w:p>
+          <w:p>
+            <w:pPr>
+              <w:rPr>
+                <w:sz w:val="24"/>
+                <w:szCs w:val="24"/>
+                <w:lang w:val="en-GB"/>
+              </w:rPr>
+            </w:pPr>
+            <w:r>
+              <w:rPr>
+                <w:sz w:val="24"/>
+                <w:szCs w:val="24"/>
+                <w:lang w:val="en-GB"/>
+              </w:rPr>
+              <w:t xml:space="preserve">                                       Go to CREATE ACCOUNT (UC_2 )</w:t>
+            </w:r>
           </w:p>
           <w:p>
             <w:pPr>
@@ -11879,53 +10960,25 @@
                 <w:szCs w:val="24"/>
                 <w:lang w:val="en-GB"/>
               </w:rPr>
-              <w:t xml:space="preserve">                      Screen 1/2/3. </w:t>
-            </w:r>
-            <w:proofErr w:type="gramStart"/>
-            <w:r>
-              <w:rPr>
-                <w:sz w:val="24"/>
-                <w:szCs w:val="24"/>
-                <w:lang w:val="en-GB"/>
-              </w:rPr>
-              <w:t>User</w:t>
-            </w:r>
-            <w:proofErr w:type="gramEnd"/>
-            <w:r>
-              <w:rPr>
-                <w:sz w:val="24"/>
-                <w:szCs w:val="24"/>
-                <w:lang w:val="en-GB"/>
-              </w:rPr>
-              <w:t xml:space="preserve"> click on Login </w:t>
-            </w:r>
-          </w:p>
-          <w:p>
-            <w:pPr>
-              <w:rPr>
-                <w:sz w:val="24"/>
-                <w:szCs w:val="24"/>
-                <w:lang w:val="en-GB"/>
-              </w:rPr>
-            </w:pPr>
-            <w:r>
-              <w:rPr>
-                <w:sz w:val="24"/>
-                <w:szCs w:val="24"/>
-                <w:lang w:val="en-GB"/>
-              </w:rPr>
-              <w:t xml:space="preserve">                                       Go to AUTHENTICATION (UC_</w:t>
-            </w:r>
-            <w:proofErr w:type="gramStart"/>
-            <w:r>
-              <w:rPr>
-                <w:sz w:val="24"/>
-                <w:szCs w:val="24"/>
-                <w:lang w:val="en-GB"/>
-              </w:rPr>
-              <w:t>3 )</w:t>
-            </w:r>
-            <w:proofErr w:type="gramEnd"/>
+              <w:t xml:space="preserve">                      Screen 1/2/3. User click on Login </w:t>
+            </w:r>
+          </w:p>
+          <w:p>
+            <w:pPr>
+              <w:rPr>
+                <w:sz w:val="24"/>
+                <w:szCs w:val="24"/>
+                <w:lang w:val="en-GB"/>
+              </w:rPr>
+            </w:pPr>
+            <w:r>
+              <w:rPr>
+                <w:sz w:val="24"/>
+                <w:szCs w:val="24"/>
+                <w:lang w:val="en-GB"/>
+              </w:rPr>
+              <w:t xml:space="preserve">                                       Go to AUTHENTICATION (UC_3 )</w:t>
+            </w:r>
           </w:p>
           <w:p>
             <w:pPr>
@@ -12119,8 +11172,8 @@
           <w:noProof/>
         </w:rPr>
         <w:drawing>
-          <wp:inline distT="0" distB="0" distL="0" distR="0" wp14:anchorId="15EB0985" wp14:editId="74D8E0CC">
-            <wp:extent cx="3776870" cy="2900513"/>
+          <wp:inline distT="0" distB="0" distL="0" distR="0" wp14:anchorId="15EB0985" wp14:editId="1E3D3AB1">
+            <wp:extent cx="4369779" cy="3355848"/>
             <wp:effectExtent l="0" t="0" r="0" b="0"/>
             <wp:docPr id="40" name="Image 40"/>
             <wp:cNvGraphicFramePr>
@@ -12142,7 +11195,7 @@
                   <pic:spPr>
                     <a:xfrm>
                       <a:off x="0" y="0"/>
-                      <a:ext cx="3781114" cy="2903773"/>
+                      <a:ext cx="4383961" cy="3366740"/>
                     </a:xfrm>
                     <a:prstGeom prst="rect">
                       <a:avLst/>
@@ -12173,9 +11226,9 @@
           <w:noProof/>
         </w:rPr>
         <w:drawing>
-          <wp:inline distT="0" distB="0" distL="0" distR="0" wp14:anchorId="3F34D5C4" wp14:editId="68F98A28">
-            <wp:extent cx="3159519" cy="3101009"/>
-            <wp:effectExtent l="0" t="0" r="3175" b="4445"/>
+          <wp:inline distT="0" distB="0" distL="0" distR="0" wp14:anchorId="3F34D5C4" wp14:editId="53B16FC9">
+            <wp:extent cx="3721608" cy="3652689"/>
+            <wp:effectExtent l="0" t="0" r="0" b="5080"/>
             <wp:docPr id="41" name="Image 41"/>
             <wp:cNvGraphicFramePr>
               <a:graphicFrameLocks xmlns:a="http://schemas.openxmlformats.org/drawingml/2006/main" noChangeAspect="1"/>
@@ -12196,7 +11249,7 @@
                   <pic:spPr>
                     <a:xfrm>
                       <a:off x="0" y="0"/>
-                      <a:ext cx="3164564" cy="3105960"/>
+                      <a:ext cx="3732735" cy="3663609"/>
                     </a:xfrm>
                     <a:prstGeom prst="rect">
                       <a:avLst/>
@@ -12228,9 +11281,9 @@
         </w:rPr>
         <w:lastRenderedPageBreak/>
         <w:drawing>
-          <wp:inline distT="0" distB="0" distL="0" distR="0" wp14:anchorId="48360516" wp14:editId="5B6DEDB0">
-            <wp:extent cx="3260035" cy="3255004"/>
-            <wp:effectExtent l="0" t="0" r="0" b="3175"/>
+          <wp:inline distT="0" distB="0" distL="0" distR="0" wp14:anchorId="48360516" wp14:editId="7BA78113">
+            <wp:extent cx="3626622" cy="3621024"/>
+            <wp:effectExtent l="0" t="0" r="0" b="0"/>
             <wp:docPr id="42" name="Image 42"/>
             <wp:cNvGraphicFramePr>
               <a:graphicFrameLocks xmlns:a="http://schemas.openxmlformats.org/drawingml/2006/main" noChangeAspect="1"/>
@@ -12251,7 +11304,7 @@
                   <pic:spPr>
                     <a:xfrm>
                       <a:off x="0" y="0"/>
-                      <a:ext cx="3262133" cy="3257098"/>
+                      <a:ext cx="3637043" cy="3631429"/>
                     </a:xfrm>
                     <a:prstGeom prst="rect">
                       <a:avLst/>
@@ -12275,9 +11328,9 @@
           <w:noProof/>
         </w:rPr>
         <w:drawing>
-          <wp:inline distT="0" distB="0" distL="0" distR="0" wp14:anchorId="23446AD5" wp14:editId="12C32474">
-            <wp:extent cx="3498574" cy="3650904"/>
-            <wp:effectExtent l="0" t="0" r="6985" b="6985"/>
+          <wp:inline distT="0" distB="0" distL="0" distR="0" wp14:anchorId="23446AD5" wp14:editId="2CBE2044">
+            <wp:extent cx="3995690" cy="4169664"/>
+            <wp:effectExtent l="0" t="0" r="5080" b="2540"/>
             <wp:docPr id="43" name="Image 43"/>
             <wp:cNvGraphicFramePr>
               <a:graphicFrameLocks xmlns:a="http://schemas.openxmlformats.org/drawingml/2006/main" noChangeAspect="1"/>
@@ -12298,7 +11351,7 @@
                   <pic:spPr>
                     <a:xfrm>
                       <a:off x="0" y="0"/>
-                      <a:ext cx="3499543" cy="3651915"/>
+                      <a:ext cx="4003604" cy="4177922"/>
                     </a:xfrm>
                     <a:prstGeom prst="rect">
                       <a:avLst/>
@@ -12310,27 +11363,6 @@
           </wp:inline>
         </w:drawing>
       </w:r>
-    </w:p>
-    <w:p>
-      <w:pPr>
-        <w:rPr>
-          <w:lang w:val="en-GB"/>
-        </w:rPr>
-      </w:pPr>
-    </w:p>
-    <w:p>
-      <w:pPr>
-        <w:rPr>
-          <w:lang w:val="en-GB"/>
-        </w:rPr>
-      </w:pPr>
-    </w:p>
-    <w:p>
-      <w:pPr>
-        <w:rPr>
-          <w:lang w:val="en-GB"/>
-        </w:rPr>
-      </w:pPr>
     </w:p>
     <w:p>
       <w:pPr>
@@ -12708,6 +11740,38 @@
                 <w:szCs w:val="24"/>
                 <w:lang w:val="en-GB"/>
               </w:rPr>
+              <w:t xml:space="preserve"> </w:t>
+            </w:r>
+            <w:r>
+              <w:rPr>
+                <w:sz w:val="24"/>
+                <w:szCs w:val="24"/>
+                <w:lang w:val="en-GB"/>
+              </w:rPr>
+              <w:t>( if does it exist</w:t>
+            </w:r>
+            <w:r>
+              <w:rPr>
+                <w:sz w:val="24"/>
+                <w:szCs w:val="24"/>
+                <w:lang w:val="en-GB"/>
+              </w:rPr>
+              <w:t xml:space="preserve"> ?</w:t>
+            </w:r>
+            <w:r>
+              <w:rPr>
+                <w:sz w:val="24"/>
+                <w:szCs w:val="24"/>
+                <w:lang w:val="en-GB"/>
+              </w:rPr>
+              <w:t xml:space="preserve"> )</w:t>
+            </w:r>
+            <w:r>
+              <w:rPr>
+                <w:sz w:val="24"/>
+                <w:szCs w:val="24"/>
+                <w:lang w:val="en-GB"/>
+              </w:rPr>
               <w:br/>
             </w:r>
           </w:p>
@@ -13250,18 +12314,8 @@
                 <w:szCs w:val="24"/>
                 <w:lang w:val="en-GB"/>
               </w:rPr>
-              <w:t xml:space="preserve">                                       Go to UC_?? (Forgot </w:t>
-            </w:r>
-            <w:proofErr w:type="gramStart"/>
-            <w:r>
-              <w:rPr>
-                <w:sz w:val="24"/>
-                <w:szCs w:val="24"/>
-                <w:lang w:val="en-GB"/>
-              </w:rPr>
-              <w:t>password )</w:t>
-            </w:r>
-            <w:proofErr w:type="gramEnd"/>
+              <w:t xml:space="preserve">                                       Go to UC_?? (Forgot password )</w:t>
+            </w:r>
           </w:p>
           <w:p>
             <w:pPr>
@@ -13361,9 +12415,9 @@
           <w:noProof/>
         </w:rPr>
         <w:drawing>
-          <wp:inline distT="0" distB="0" distL="0" distR="0" wp14:anchorId="635A3D05" wp14:editId="17E3E294">
-            <wp:extent cx="2825530" cy="2941983"/>
-            <wp:effectExtent l="0" t="0" r="0" b="0"/>
+          <wp:inline distT="0" distB="0" distL="0" distR="0" wp14:anchorId="635A3D05" wp14:editId="456F0007">
+            <wp:extent cx="3934359" cy="4096512"/>
+            <wp:effectExtent l="0" t="0" r="9525" b="0"/>
             <wp:docPr id="44" name="Image 44"/>
             <wp:cNvGraphicFramePr>
               <a:graphicFrameLocks xmlns:a="http://schemas.openxmlformats.org/drawingml/2006/main" noChangeAspect="1"/>
@@ -13383,7 +12437,7 @@
                   <pic:spPr bwMode="auto">
                     <a:xfrm>
                       <a:off x="0" y="0"/>
-                      <a:ext cx="2836254" cy="2953149"/>
+                      <a:ext cx="3958771" cy="4121930"/>
                     </a:xfrm>
                     <a:prstGeom prst="rect">
                       <a:avLst/>
@@ -13488,34 +12542,6 @@
         </w:rPr>
       </w:pPr>
     </w:p>
-    <w:p>
-      <w:pPr>
-        <w:rPr>
-          <w:lang w:val="en-GB"/>
-        </w:rPr>
-      </w:pPr>
-    </w:p>
-    <w:p>
-      <w:pPr>
-        <w:rPr>
-          <w:lang w:val="en-GB"/>
-        </w:rPr>
-      </w:pPr>
-    </w:p>
-    <w:p>
-      <w:pPr>
-        <w:rPr>
-          <w:lang w:val="en-GB"/>
-        </w:rPr>
-      </w:pPr>
-    </w:p>
-    <w:p>
-      <w:pPr>
-        <w:rPr>
-          <w:lang w:val="en-GB"/>
-        </w:rPr>
-      </w:pPr>
-    </w:p>
     <w:tbl>
       <w:tblPr>
         <w:tblStyle w:val="Grilledutableau"/>
@@ -13858,6 +12884,22 @@
                 <w:szCs w:val="24"/>
                 <w:lang w:val="en-GB"/>
               </w:rPr>
+              <w:t xml:space="preserve"> </w:t>
+            </w:r>
+            <w:r>
+              <w:rPr>
+                <w:sz w:val="24"/>
+                <w:szCs w:val="24"/>
+                <w:lang w:val="en-GB"/>
+              </w:rPr>
+              <w:t>( if does it exist )</w:t>
+            </w:r>
+            <w:r>
+              <w:rPr>
+                <w:sz w:val="24"/>
+                <w:szCs w:val="24"/>
+                <w:lang w:val="en-GB"/>
+              </w:rPr>
               <w:br/>
             </w:r>
           </w:p>
@@ -13930,7 +12972,23 @@
                 <w:szCs w:val="24"/>
                 <w:lang w:val="en-GB"/>
               </w:rPr>
-              <w:t xml:space="preserve">                   3.  Customer pass his order if his cart satisfying him. Go to Order page.</w:t>
+              <w:t xml:space="preserve">                   3.  Customer pass his order if his cart satisfying him. Go to Order </w:t>
+            </w:r>
+            <w:r>
+              <w:rPr>
+                <w:sz w:val="24"/>
+                <w:szCs w:val="24"/>
+                <w:lang w:val="en-GB"/>
+              </w:rPr>
+              <w:t>screen</w:t>
+            </w:r>
+            <w:r>
+              <w:rPr>
+                <w:sz w:val="24"/>
+                <w:szCs w:val="24"/>
+                <w:lang w:val="en-GB"/>
+              </w:rPr>
+              <w:t>.</w:t>
             </w:r>
           </w:p>
           <w:p>
@@ -14551,9 +13609,9 @@
         </w:rPr>
         <w:lastRenderedPageBreak/>
         <w:drawing>
-          <wp:inline distT="0" distB="0" distL="0" distR="0" wp14:anchorId="1C78019D" wp14:editId="42E2A034">
-            <wp:extent cx="2703443" cy="2528514"/>
-            <wp:effectExtent l="0" t="0" r="1905" b="5715"/>
+          <wp:inline distT="0" distB="0" distL="0" distR="0" wp14:anchorId="1C78019D" wp14:editId="11A37B42">
+            <wp:extent cx="4994695" cy="4671509"/>
+            <wp:effectExtent l="0" t="0" r="0" b="0"/>
             <wp:docPr id="45" name="Image 45"/>
             <wp:cNvGraphicFramePr>
               <a:graphicFrameLocks xmlns:a="http://schemas.openxmlformats.org/drawingml/2006/main" noChangeAspect="1"/>
@@ -14574,7 +13632,7 @@
                   <pic:spPr>
                     <a:xfrm>
                       <a:off x="0" y="0"/>
-                      <a:ext cx="2704802" cy="2529785"/>
+                      <a:ext cx="5003416" cy="4679666"/>
                     </a:xfrm>
                     <a:prstGeom prst="rect">
                       <a:avLst/>
@@ -14586,62 +13644,6 @@
           </wp:inline>
         </w:drawing>
       </w:r>
-    </w:p>
-    <w:p>
-      <w:pPr>
-        <w:rPr>
-          <w:lang w:val="en-GB"/>
-        </w:rPr>
-      </w:pPr>
-    </w:p>
-    <w:p>
-      <w:pPr>
-        <w:rPr>
-          <w:lang w:val="en-GB"/>
-        </w:rPr>
-      </w:pPr>
-    </w:p>
-    <w:p>
-      <w:pPr>
-        <w:rPr>
-          <w:lang w:val="en-GB"/>
-        </w:rPr>
-      </w:pPr>
-    </w:p>
-    <w:p>
-      <w:pPr>
-        <w:rPr>
-          <w:lang w:val="en-GB"/>
-        </w:rPr>
-      </w:pPr>
-    </w:p>
-    <w:p>
-      <w:pPr>
-        <w:rPr>
-          <w:lang w:val="en-GB"/>
-        </w:rPr>
-      </w:pPr>
-    </w:p>
-    <w:p>
-      <w:pPr>
-        <w:rPr>
-          <w:lang w:val="en-GB"/>
-        </w:rPr>
-      </w:pPr>
-    </w:p>
-    <w:p>
-      <w:pPr>
-        <w:rPr>
-          <w:lang w:val="en-GB"/>
-        </w:rPr>
-      </w:pPr>
-    </w:p>
-    <w:p>
-      <w:pPr>
-        <w:rPr>
-          <w:lang w:val="en-GB"/>
-        </w:rPr>
-      </w:pPr>
     </w:p>
     <w:p>
       <w:pPr>
@@ -14895,8 +13897,6 @@
           <w:p>
             <w:pPr>
               <w:rPr>
-                <w:b/>
-                <w:bCs/>
                 <w:sz w:val="24"/>
                 <w:szCs w:val="24"/>
                 <w:lang w:val="en-GB"/>
@@ -14911,6 +13911,24 @@
                 <w:lang w:val="en-GB"/>
               </w:rPr>
               <w:t>Description:</w:t>
+            </w:r>
+            <w:r>
+              <w:rPr>
+                <w:b/>
+                <w:bCs/>
+                <w:sz w:val="24"/>
+                <w:szCs w:val="24"/>
+                <w:lang w:val="en-GB"/>
+              </w:rPr>
+              <w:br/>
+            </w:r>
+            <w:r>
+              <w:rPr>
+                <w:sz w:val="24"/>
+                <w:szCs w:val="24"/>
+                <w:lang w:val="en-GB"/>
+              </w:rPr>
+              <w:t>After an order, a customer can give an opinion about a restaurant.</w:t>
             </w:r>
           </w:p>
           <w:p>
@@ -14967,74 +13985,23 @@
               </w:rPr>
               <w:t xml:space="preserve">1. </w:t>
             </w:r>
-          </w:p>
-          <w:p>
-            <w:pPr>
-              <w:rPr>
-                <w:sz w:val="24"/>
-                <w:szCs w:val="24"/>
-                <w:lang w:val="en-GB"/>
-              </w:rPr>
-            </w:pPr>
-          </w:p>
-          <w:p>
-            <w:pPr>
-              <w:rPr>
-                <w:b/>
-                <w:bCs/>
-                <w:sz w:val="24"/>
-                <w:szCs w:val="24"/>
-                <w:lang w:val="en-GB"/>
-              </w:rPr>
-            </w:pPr>
-            <w:r>
-              <w:rPr>
-                <w:b/>
-                <w:bCs/>
-                <w:sz w:val="24"/>
-                <w:szCs w:val="24"/>
-                <w:lang w:val="en-GB"/>
-              </w:rPr>
-              <w:t>Assumptions:</w:t>
-            </w:r>
-          </w:p>
-          <w:p>
-            <w:pPr>
-              <w:spacing w:line="256" w:lineRule="auto"/>
-              <w:ind w:left="1080"/>
-              <w:rPr>
-                <w:sz w:val="24"/>
-                <w:szCs w:val="24"/>
-                <w:lang w:val="en-GB"/>
-              </w:rPr>
-            </w:pPr>
-            <w:r>
-              <w:rPr>
-                <w:sz w:val="24"/>
-                <w:szCs w:val="24"/>
-                <w:lang w:val="en-GB"/>
-              </w:rPr>
-              <w:t xml:space="preserve">1. </w:t>
-            </w:r>
-          </w:p>
-          <w:p>
-            <w:pPr>
-              <w:spacing w:line="256" w:lineRule="auto"/>
-              <w:ind w:left="1080"/>
-              <w:rPr>
-                <w:sz w:val="24"/>
-                <w:szCs w:val="24"/>
-                <w:lang w:val="en-GB"/>
-              </w:rPr>
-            </w:pPr>
-            <w:r>
-              <w:rPr>
-                <w:sz w:val="24"/>
-                <w:szCs w:val="24"/>
-                <w:lang w:val="en-GB"/>
-              </w:rPr>
-              <w:br/>
-            </w:r>
+            <w:r>
+              <w:rPr>
+                <w:sz w:val="24"/>
+                <w:szCs w:val="24"/>
+                <w:lang w:val="en-GB"/>
+              </w:rPr>
+              <w:t>Order verified.</w:t>
+            </w:r>
+          </w:p>
+          <w:p>
+            <w:pPr>
+              <w:rPr>
+                <w:sz w:val="24"/>
+                <w:szCs w:val="24"/>
+                <w:lang w:val="en-GB"/>
+              </w:rPr>
+            </w:pPr>
           </w:p>
           <w:p>
             <w:pPr>
@@ -15073,6 +14040,14 @@
               </w:rPr>
               <w:t xml:space="preserve">1.  </w:t>
             </w:r>
+            <w:r>
+              <w:rPr>
+                <w:sz w:val="24"/>
+                <w:szCs w:val="24"/>
+                <w:lang w:val="en-GB"/>
+              </w:rPr>
+              <w:t xml:space="preserve">On </w:t>
+            </w:r>
           </w:p>
           <w:p>
             <w:pPr>
@@ -15215,7 +14190,7 @@
                 <w:szCs w:val="24"/>
                 <w:lang w:val="en-GB"/>
               </w:rPr>
-              <w:t xml:space="preserve"> cases </w:t>
+              <w:t xml:space="preserve"> case</w:t>
             </w:r>
           </w:p>
           <w:p>
@@ -15256,10 +14231,10 @@
           <w:noProof/>
         </w:rPr>
         <w:drawing>
-          <wp:inline distT="0" distB="0" distL="0" distR="0" wp14:anchorId="0B28BF43" wp14:editId="353E350C">
-            <wp:extent cx="5760720" cy="2800350"/>
+          <wp:inline distT="0" distB="0" distL="0" distR="0" wp14:anchorId="5A5E804F" wp14:editId="15618811">
+            <wp:extent cx="5760720" cy="3203575"/>
             <wp:effectExtent l="0" t="0" r="0" b="0"/>
-            <wp:docPr id="46" name="Image 46"/>
+            <wp:docPr id="34" name="Image 34"/>
             <wp:cNvGraphicFramePr>
               <a:graphicFrameLocks xmlns:a="http://schemas.openxmlformats.org/drawingml/2006/main" noChangeAspect="1"/>
             </wp:cNvGraphicFramePr>
@@ -15279,7 +14254,7 @@
                   <pic:spPr>
                     <a:xfrm>
                       <a:off x="0" y="0"/>
-                      <a:ext cx="5760720" cy="2800350"/>
+                      <a:ext cx="5760720" cy="3203575"/>
                     </a:xfrm>
                     <a:prstGeom prst="rect">
                       <a:avLst/>
@@ -15803,11 +14778,47 @@
     </w:p>
     <w:p/>
     <w:p>
-      <w:pPr>
+      <w:r>
         <w:rPr>
-          <w:lang w:val="en-GB"/>
+          <w:noProof/>
         </w:rPr>
-      </w:pPr>
+        <w:lastRenderedPageBreak/>
+        <w:drawing>
+          <wp:inline distT="0" distB="0" distL="0" distR="0" wp14:anchorId="03D61524" wp14:editId="3A76F05E">
+            <wp:extent cx="4607626" cy="8905865"/>
+            <wp:effectExtent l="0" t="0" r="2540" b="0"/>
+            <wp:docPr id="33" name="Image 33"/>
+            <wp:cNvGraphicFramePr>
+              <a:graphicFrameLocks xmlns:a="http://schemas.openxmlformats.org/drawingml/2006/main" noChangeAspect="1"/>
+            </wp:cNvGraphicFramePr>
+            <a:graphic xmlns:a="http://schemas.openxmlformats.org/drawingml/2006/main">
+              <a:graphicData uri="http://schemas.openxmlformats.org/drawingml/2006/picture">
+                <pic:pic xmlns:pic="http://schemas.openxmlformats.org/drawingml/2006/picture">
+                  <pic:nvPicPr>
+                    <pic:cNvPr id="1" name=""/>
+                    <pic:cNvPicPr/>
+                  </pic:nvPicPr>
+                  <pic:blipFill>
+                    <a:blip r:embed="rId18"/>
+                    <a:stretch>
+                      <a:fillRect/>
+                    </a:stretch>
+                  </pic:blipFill>
+                  <pic:spPr>
+                    <a:xfrm>
+                      <a:off x="0" y="0"/>
+                      <a:ext cx="4615670" cy="8921412"/>
+                    </a:xfrm>
+                    <a:prstGeom prst="rect">
+                      <a:avLst/>
+                    </a:prstGeom>
+                  </pic:spPr>
+                </pic:pic>
+              </a:graphicData>
+            </a:graphic>
+          </wp:inline>
+        </w:drawing>
+      </w:r>
     </w:p>
     <w:tbl>
       <w:tblPr>
@@ -16320,29 +15331,7 @@
                 <w:szCs w:val="24"/>
                 <w:lang w:val="en-GB"/>
               </w:rPr>
-              <w:t xml:space="preserve">Case </w:t>
-            </w:r>
-            <w:proofErr w:type="gramStart"/>
-            <w:r>
-              <w:rPr>
-                <w:b/>
-                <w:bCs/>
-                <w:sz w:val="24"/>
-                <w:szCs w:val="24"/>
-                <w:lang w:val="en-GB"/>
-              </w:rPr>
-              <w:t>A :</w:t>
-            </w:r>
-            <w:proofErr w:type="gramEnd"/>
-            <w:r>
-              <w:rPr>
-                <w:b/>
-                <w:bCs/>
-                <w:sz w:val="24"/>
-                <w:szCs w:val="24"/>
-                <w:lang w:val="en-GB"/>
-              </w:rPr>
-              <w:t xml:space="preserve"> </w:t>
+              <w:t xml:space="preserve">Case A : </w:t>
             </w:r>
           </w:p>
           <w:p>
@@ -16384,25 +15373,7 @@
                 <w:lang w:val="en-GB"/>
               </w:rPr>
               <w:tab/>
-              <w:t xml:space="preserve">3. He </w:t>
-            </w:r>
-            <w:proofErr w:type="gramStart"/>
-            <w:r>
-              <w:rPr>
-                <w:sz w:val="24"/>
-                <w:szCs w:val="24"/>
-                <w:lang w:val="en-GB"/>
-              </w:rPr>
-              <w:t>has to</w:t>
-            </w:r>
-            <w:proofErr w:type="gramEnd"/>
-            <w:r>
-              <w:rPr>
-                <w:sz w:val="24"/>
-                <w:szCs w:val="24"/>
-                <w:lang w:val="en-GB"/>
-              </w:rPr>
-              <w:t xml:space="preserve"> fill a form (name, last name, email, address, phone </w:t>
+              <w:t xml:space="preserve">3. He has to fill a form (name, last name, email, address, phone </w:t>
             </w:r>
           </w:p>
           <w:p>
@@ -16496,25 +15467,7 @@
                 <w:lang w:val="en-GB"/>
               </w:rPr>
               <w:tab/>
-              <w:t xml:space="preserve">5. The account is </w:t>
-            </w:r>
-            <w:proofErr w:type="gramStart"/>
-            <w:r>
-              <w:rPr>
-                <w:sz w:val="24"/>
-                <w:szCs w:val="24"/>
-                <w:lang w:val="en-GB"/>
-              </w:rPr>
-              <w:t>created</w:t>
-            </w:r>
-            <w:proofErr w:type="gramEnd"/>
-            <w:r>
-              <w:rPr>
-                <w:sz w:val="24"/>
-                <w:szCs w:val="24"/>
-                <w:lang w:val="en-GB"/>
-              </w:rPr>
-              <w:t xml:space="preserve"> and the customer is connected. </w:t>
+              <w:t xml:space="preserve">5. The account is created and the customer is connected. </w:t>
             </w:r>
           </w:p>
           <w:p>
@@ -16575,29 +15528,7 @@
                 <w:szCs w:val="24"/>
                 <w:lang w:val="en-GB"/>
               </w:rPr>
-              <w:t xml:space="preserve">Case </w:t>
-            </w:r>
-            <w:proofErr w:type="gramStart"/>
-            <w:r>
-              <w:rPr>
-                <w:b/>
-                <w:bCs/>
-                <w:sz w:val="24"/>
-                <w:szCs w:val="24"/>
-                <w:lang w:val="en-GB"/>
-              </w:rPr>
-              <w:t>B :</w:t>
-            </w:r>
-            <w:proofErr w:type="gramEnd"/>
-            <w:r>
-              <w:rPr>
-                <w:b/>
-                <w:bCs/>
-                <w:sz w:val="24"/>
-                <w:szCs w:val="24"/>
-                <w:lang w:val="en-GB"/>
-              </w:rPr>
-              <w:t xml:space="preserve"> </w:t>
+              <w:t xml:space="preserve">Case B : </w:t>
             </w:r>
           </w:p>
           <w:p>
@@ -16844,18 +15775,8 @@
                 <w:lang w:val="en-GB"/>
               </w:rPr>
               <w:tab/>
-              <w:t xml:space="preserve">5. The account is </w:t>
-            </w:r>
-            <w:proofErr w:type="gramStart"/>
-            <w:r>
-              <w:rPr>
-                <w:sz w:val="24"/>
-                <w:szCs w:val="24"/>
-                <w:lang w:val="en-GB"/>
-              </w:rPr>
-              <w:t>created</w:t>
-            </w:r>
-            <w:proofErr w:type="gramEnd"/>
+              <w:t>5. The account is created</w:t>
+            </w:r>
             <w:r>
               <w:rPr>
                 <w:sz w:val="24"/>
@@ -16945,20 +15866,8 @@
                 <w:szCs w:val="24"/>
                 <w:lang w:val="en-GB"/>
               </w:rPr>
-              <w:t xml:space="preserve">Case </w:t>
-            </w:r>
-            <w:proofErr w:type="gramStart"/>
-            <w:r>
-              <w:rPr>
-                <w:b/>
-                <w:bCs/>
-                <w:sz w:val="24"/>
-                <w:szCs w:val="24"/>
-                <w:lang w:val="en-GB"/>
-              </w:rPr>
-              <w:t>C :</w:t>
-            </w:r>
-            <w:proofErr w:type="gramEnd"/>
+              <w:t>Case C :</w:t>
+            </w:r>
           </w:p>
           <w:p>
             <w:pPr>
@@ -17197,22 +16106,8 @@
                 <w:szCs w:val="24"/>
                 <w:lang w:val="en-GB"/>
               </w:rPr>
-              <w:t xml:space="preserve">Add Item to cart //a </w:t>
-            </w:r>
-            <w:proofErr w:type="spellStart"/>
-            <w:r>
-              <w:rPr>
-                <w:b/>
-                <w:bCs/>
-                <w:i/>
-                <w:iCs/>
-                <w:sz w:val="24"/>
-                <w:szCs w:val="24"/>
-                <w:lang w:val="en-GB"/>
-              </w:rPr>
-              <w:t>finir</w:t>
-            </w:r>
-            <w:proofErr w:type="spellEnd"/>
+              <w:t>Add Item to cart //a finir</w:t>
+            </w:r>
           </w:p>
           <w:p>
             <w:pPr>
@@ -18374,18 +17269,8 @@
                 <w:szCs w:val="24"/>
                 <w:lang w:val="en-GB"/>
               </w:rPr>
-              <w:t xml:space="preserve"> </w:t>
-            </w:r>
-            <w:proofErr w:type="spellStart"/>
-            <w:r>
-              <w:rPr>
-                <w:sz w:val="24"/>
-                <w:szCs w:val="24"/>
-                <w:lang w:val="en-GB"/>
-              </w:rPr>
-              <w:t>adress</w:t>
-            </w:r>
-            <w:proofErr w:type="spellEnd"/>
+              <w:t xml:space="preserve"> adress</w:t>
+            </w:r>
             <w:r>
               <w:rPr>
                 <w:sz w:val="24"/>
@@ -18564,29 +17449,7 @@
                 <w:szCs w:val="24"/>
                 <w:lang w:val="en-GB"/>
               </w:rPr>
-              <w:t xml:space="preserve">Case </w:t>
-            </w:r>
-            <w:proofErr w:type="gramStart"/>
-            <w:r>
-              <w:rPr>
-                <w:b/>
-                <w:bCs/>
-                <w:sz w:val="24"/>
-                <w:szCs w:val="24"/>
-                <w:lang w:val="en-GB"/>
-              </w:rPr>
-              <w:t>A :</w:t>
-            </w:r>
-            <w:proofErr w:type="gramEnd"/>
-            <w:r>
-              <w:rPr>
-                <w:b/>
-                <w:bCs/>
-                <w:sz w:val="24"/>
-                <w:szCs w:val="24"/>
-                <w:lang w:val="en-GB"/>
-              </w:rPr>
-              <w:t xml:space="preserve"> </w:t>
+              <w:t xml:space="preserve">Case A : </w:t>
             </w:r>
           </w:p>
           <w:p>
@@ -18733,29 +17596,7 @@
                 <w:szCs w:val="24"/>
                 <w:lang w:val="en-GB"/>
               </w:rPr>
-              <w:t xml:space="preserve">Case </w:t>
-            </w:r>
-            <w:proofErr w:type="gramStart"/>
-            <w:r>
-              <w:rPr>
-                <w:b/>
-                <w:bCs/>
-                <w:sz w:val="24"/>
-                <w:szCs w:val="24"/>
-                <w:lang w:val="en-GB"/>
-              </w:rPr>
-              <w:t>B :</w:t>
-            </w:r>
-            <w:proofErr w:type="gramEnd"/>
-            <w:r>
-              <w:rPr>
-                <w:b/>
-                <w:bCs/>
-                <w:sz w:val="24"/>
-                <w:szCs w:val="24"/>
-                <w:lang w:val="en-GB"/>
-              </w:rPr>
-              <w:t xml:space="preserve"> </w:t>
+              <w:t xml:space="preserve">Case B : </w:t>
             </w:r>
           </w:p>
           <w:p>
@@ -18891,20 +17732,8 @@
                 <w:szCs w:val="24"/>
                 <w:lang w:val="en-GB"/>
               </w:rPr>
-              <w:t xml:space="preserve">Case </w:t>
-            </w:r>
-            <w:proofErr w:type="gramStart"/>
-            <w:r>
-              <w:rPr>
-                <w:b/>
-                <w:bCs/>
-                <w:sz w:val="24"/>
-                <w:szCs w:val="24"/>
-                <w:lang w:val="en-GB"/>
-              </w:rPr>
-              <w:t>C :</w:t>
-            </w:r>
-            <w:proofErr w:type="gramEnd"/>
+              <w:t>Case C :</w:t>
+            </w:r>
           </w:p>
           <w:p>
             <w:pPr>
@@ -19613,25 +18442,7 @@
                 <w:lang w:val="en-GB"/>
               </w:rPr>
               <w:tab/>
-              <w:t xml:space="preserve">2.  To modify an information he </w:t>
-            </w:r>
-            <w:proofErr w:type="gramStart"/>
-            <w:r>
-              <w:rPr>
-                <w:sz w:val="24"/>
-                <w:szCs w:val="24"/>
-                <w:lang w:val="en-GB"/>
-              </w:rPr>
-              <w:t>has to</w:t>
-            </w:r>
-            <w:proofErr w:type="gramEnd"/>
-            <w:r>
-              <w:rPr>
-                <w:sz w:val="24"/>
-                <w:szCs w:val="24"/>
-                <w:lang w:val="en-GB"/>
-              </w:rPr>
-              <w:t xml:space="preserve"> click on the input of the information that </w:t>
+              <w:t xml:space="preserve">2.  To modify an information he has to click on the input of the information that </w:t>
             </w:r>
           </w:p>
           <w:p>
@@ -19744,25 +18555,7 @@
                 <w:szCs w:val="24"/>
                 <w:lang w:val="en-GB"/>
               </w:rPr>
-              <w:t xml:space="preserve">When he has finished all the </w:t>
-            </w:r>
-            <w:proofErr w:type="gramStart"/>
-            <w:r>
-              <w:rPr>
-                <w:sz w:val="24"/>
-                <w:szCs w:val="24"/>
-                <w:lang w:val="en-GB"/>
-              </w:rPr>
-              <w:t>modifications</w:t>
-            </w:r>
-            <w:proofErr w:type="gramEnd"/>
-            <w:r>
-              <w:rPr>
-                <w:sz w:val="24"/>
-                <w:szCs w:val="24"/>
-                <w:lang w:val="en-GB"/>
-              </w:rPr>
-              <w:t xml:space="preserve"> he can validate</w:t>
+              <w:t>When he has finished all the modifications he can validate</w:t>
             </w:r>
             <w:r>
               <w:rPr>
@@ -19954,29 +18747,7 @@
                 <w:szCs w:val="24"/>
                 <w:lang w:val="en-GB"/>
               </w:rPr>
-              <w:t xml:space="preserve">Case </w:t>
-            </w:r>
-            <w:proofErr w:type="gramStart"/>
-            <w:r>
-              <w:rPr>
-                <w:b/>
-                <w:bCs/>
-                <w:sz w:val="24"/>
-                <w:szCs w:val="24"/>
-                <w:lang w:val="en-GB"/>
-              </w:rPr>
-              <w:t>A :</w:t>
-            </w:r>
-            <w:proofErr w:type="gramEnd"/>
-            <w:r>
-              <w:rPr>
-                <w:b/>
-                <w:bCs/>
-                <w:sz w:val="24"/>
-                <w:szCs w:val="24"/>
-                <w:lang w:val="en-GB"/>
-              </w:rPr>
-              <w:t xml:space="preserve"> </w:t>
+              <w:t xml:space="preserve">Case A : </w:t>
             </w:r>
           </w:p>
           <w:p>
@@ -20026,25 +18797,7 @@
                 <w:lang w:val="en-GB"/>
               </w:rPr>
               <w:tab/>
-              <w:t xml:space="preserve">The cancel </w:t>
-            </w:r>
-            <w:proofErr w:type="gramStart"/>
-            <w:r>
-              <w:rPr>
-                <w:sz w:val="24"/>
-                <w:szCs w:val="24"/>
-                <w:lang w:val="en-GB"/>
-              </w:rPr>
-              <w:t>button</w:t>
-            </w:r>
-            <w:proofErr w:type="gramEnd"/>
-            <w:r>
-              <w:rPr>
-                <w:sz w:val="24"/>
-                <w:szCs w:val="24"/>
-                <w:lang w:val="en-GB"/>
-              </w:rPr>
-              <w:t>.</w:t>
+              <w:t>The cancel button.</w:t>
             </w:r>
           </w:p>
           <w:p>
@@ -20093,29 +18846,7 @@
                 <w:szCs w:val="24"/>
                 <w:lang w:val="en-GB"/>
               </w:rPr>
-              <w:t xml:space="preserve">Case </w:t>
-            </w:r>
-            <w:proofErr w:type="gramStart"/>
-            <w:r>
-              <w:rPr>
-                <w:b/>
-                <w:bCs/>
-                <w:sz w:val="24"/>
-                <w:szCs w:val="24"/>
-                <w:lang w:val="en-GB"/>
-              </w:rPr>
-              <w:t>B :</w:t>
-            </w:r>
-            <w:proofErr w:type="gramEnd"/>
-            <w:r>
-              <w:rPr>
-                <w:b/>
-                <w:bCs/>
-                <w:sz w:val="24"/>
-                <w:szCs w:val="24"/>
-                <w:lang w:val="en-GB"/>
-              </w:rPr>
-              <w:t xml:space="preserve"> </w:t>
+              <w:t xml:space="preserve">Case B : </w:t>
             </w:r>
           </w:p>
           <w:p>
@@ -20296,20 +19027,8 @@
                 <w:szCs w:val="24"/>
                 <w:lang w:val="en-GB"/>
               </w:rPr>
-              <w:t xml:space="preserve">Case </w:t>
-            </w:r>
-            <w:proofErr w:type="gramStart"/>
-            <w:r>
-              <w:rPr>
-                <w:b/>
-                <w:bCs/>
-                <w:sz w:val="24"/>
-                <w:szCs w:val="24"/>
-                <w:lang w:val="en-GB"/>
-              </w:rPr>
-              <w:t>C :</w:t>
-            </w:r>
-            <w:proofErr w:type="gramEnd"/>
+              <w:t>Case C :</w:t>
+            </w:r>
           </w:p>
           <w:p>
             <w:pPr>
@@ -20875,25 +19594,7 @@
                 <w:szCs w:val="24"/>
                 <w:lang w:val="en-GB"/>
               </w:rPr>
-              <w:t xml:space="preserve"> On the “recent orders” possibility the restorer can update the status of the order (received, in progress, on delivery, delivered) by using some </w:t>
-            </w:r>
-            <w:proofErr w:type="spellStart"/>
-            <w:r>
-              <w:rPr>
-                <w:sz w:val="24"/>
-                <w:szCs w:val="24"/>
-                <w:lang w:val="en-GB"/>
-              </w:rPr>
-              <w:t>radiobox</w:t>
-            </w:r>
-            <w:proofErr w:type="spellEnd"/>
-            <w:r>
-              <w:rPr>
-                <w:sz w:val="24"/>
-                <w:szCs w:val="24"/>
-                <w:lang w:val="en-GB"/>
-              </w:rPr>
-              <w:t xml:space="preserve">. </w:t>
+              <w:t xml:space="preserve"> On the “recent orders” possibility the restorer can update the status of the order (received, in progress, on delivery, delivered) by using some radiobox. </w:t>
             </w:r>
           </w:p>
           <w:p>
@@ -21479,25 +20180,7 @@
                 <w:szCs w:val="24"/>
                 <w:lang w:val="en-GB"/>
               </w:rPr>
-              <w:t xml:space="preserve">The restorer can manage the status of the order with </w:t>
-            </w:r>
-            <w:proofErr w:type="spellStart"/>
-            <w:r>
-              <w:rPr>
-                <w:sz w:val="24"/>
-                <w:szCs w:val="24"/>
-                <w:lang w:val="en-GB"/>
-              </w:rPr>
-              <w:t>radiobox</w:t>
-            </w:r>
-            <w:proofErr w:type="spellEnd"/>
-            <w:r>
-              <w:rPr>
-                <w:sz w:val="24"/>
-                <w:szCs w:val="24"/>
-                <w:lang w:val="en-GB"/>
-              </w:rPr>
-              <w:t xml:space="preserve"> </w:t>
+              <w:t xml:space="preserve">The restorer can manage the status of the order with radiobox </w:t>
             </w:r>
           </w:p>
           <w:p>
@@ -22091,25 +20774,7 @@
                 <w:szCs w:val="24"/>
                 <w:lang w:val="en-GB"/>
               </w:rPr>
-              <w:t xml:space="preserve">The restaurant is </w:t>
-            </w:r>
-            <w:proofErr w:type="gramStart"/>
-            <w:r>
-              <w:rPr>
-                <w:sz w:val="24"/>
-                <w:szCs w:val="24"/>
-                <w:lang w:val="en-GB"/>
-              </w:rPr>
-              <w:t>signed</w:t>
-            </w:r>
-            <w:proofErr w:type="gramEnd"/>
-            <w:r>
-              <w:rPr>
-                <w:sz w:val="24"/>
-                <w:szCs w:val="24"/>
-                <w:lang w:val="en-GB"/>
-              </w:rPr>
-              <w:t xml:space="preserve"> and the restorer is on the menu management page.</w:t>
+              <w:t>The restaurant is signed and the restorer is on the menu management page.</w:t>
             </w:r>
           </w:p>
           <w:p>
@@ -23137,28 +21802,15 @@
       </w:pPr>
       <w:r>
         <w:lastRenderedPageBreak/>
-        <w:t xml:space="preserve">Class </w:t>
+        <w:t>Class diagram</w:t>
       </w:r>
-      <w:proofErr w:type="spellStart"/>
-      <w:r>
-        <w:t>diagram</w:t>
-      </w:r>
-      <w:proofErr w:type="spellEnd"/>
     </w:p>
     <w:p>
       <w:pPr>
         <w:pStyle w:val="Titre3"/>
       </w:pPr>
       <w:r>
-        <w:t xml:space="preserve">JET 1 présenté </w:t>
-      </w:r>
-      <w:proofErr w:type="gramStart"/>
-      <w:r>
-        <w:t>( -</w:t>
-      </w:r>
-      <w:proofErr w:type="gramEnd"/>
-      <w:r>
-        <w:t xml:space="preserve"> - )</w:t>
+        <w:t>JET 1 présenté ( - - )</w:t>
       </w:r>
     </w:p>
     <w:p>
@@ -23208,35 +21860,17 @@
       <w:pPr>
         <w:pStyle w:val="Titre2"/>
       </w:pPr>
-      <w:proofErr w:type="spellStart"/>
       <w:r>
         <w:lastRenderedPageBreak/>
-        <w:t>Sequence</w:t>
+        <w:t>Sequence diagram</w:t>
       </w:r>
-      <w:proofErr w:type="spellEnd"/>
-      <w:r>
-        <w:t xml:space="preserve"> </w:t>
-      </w:r>
-      <w:proofErr w:type="spellStart"/>
-      <w:r>
-        <w:t>diagram</w:t>
-      </w:r>
-      <w:proofErr w:type="spellEnd"/>
     </w:p>
     <w:p>
       <w:pPr>
         <w:pStyle w:val="Titre3"/>
       </w:pPr>
       <w:r>
-        <w:t xml:space="preserve">JET 1 présenté </w:t>
-      </w:r>
-      <w:proofErr w:type="gramStart"/>
-      <w:r>
-        <w:t>( -</w:t>
-      </w:r>
-      <w:proofErr w:type="gramEnd"/>
-      <w:r>
-        <w:t xml:space="preserve"> - )</w:t>
+        <w:t>JET 1 présenté ( - - )</w:t>
       </w:r>
     </w:p>
     <w:p>

--- a/commun/Réunion 2 -21-03-21 -AMANDINE-SIMON/Intermédiaire 21-03.docx
+++ b/commun/Réunion 2 -21-03-21 -AMANDINE-SIMON/Intermédiaire 21-03.docx
@@ -4168,7 +4168,25 @@
           <w:sz w:val="24"/>
           <w:szCs w:val="24"/>
         </w:rPr>
-        <w:t>restaurateurs souhaitant mettre en place un système de plats à emporter (take-away).</w:t>
+        <w:t>restaurateurs souhaitant mettre en place un système de plats à emporter (</w:t>
+      </w:r>
+      <w:proofErr w:type="spellStart"/>
+      <w:r>
+        <w:rPr>
+          <w:rFonts w:ascii="Times New Roman" w:hAnsi="Times New Roman" w:cs="Times New Roman"/>
+          <w:sz w:val="24"/>
+          <w:szCs w:val="24"/>
+        </w:rPr>
+        <w:t>take-away</w:t>
+      </w:r>
+      <w:proofErr w:type="spellEnd"/>
+      <w:r>
+        <w:rPr>
+          <w:rFonts w:ascii="Times New Roman" w:hAnsi="Times New Roman" w:cs="Times New Roman"/>
+          <w:sz w:val="24"/>
+          <w:szCs w:val="24"/>
+        </w:rPr>
+        <w:t>).</w:t>
       </w:r>
     </w:p>
     <w:p>
@@ -5195,6 +5213,7 @@
                       </w14:textOutline>
                     </w:rPr>
                   </w:pPr>
+                  <w:proofErr w:type="spellStart"/>
                   <w:r>
                     <w:rPr>
                       <w:rFonts w:ascii="Times New Roman" w:hAnsi="Times New Roman" w:cs="Times New Roman"/>
@@ -5213,8 +5232,73 @@
                         <w14:round/>
                       </w14:textOutline>
                     </w:rPr>
-                    <w:t>Répartition scénarios :</w:t>
+                    <w:t>Répartition</w:t>
                   </w:r>
+                  <w:proofErr w:type="spellEnd"/>
+                  <w:r>
+                    <w:rPr>
+                      <w:rFonts w:ascii="Times New Roman" w:hAnsi="Times New Roman" w:cs="Times New Roman"/>
+                      <w:color w:val="000000" w:themeColor="text1"/>
+                      <w:sz w:val="24"/>
+                      <w:szCs w:val="24"/>
+                      <w:lang w:val="en-GB"/>
+                      <w14:shadow w14:blurRad="38100" w14:dist="19050" w14:dir="2700000" w14:sx="100000" w14:sy="100000" w14:kx="0" w14:ky="0" w14:algn="tl">
+                        <w14:schemeClr w14:val="dk1">
+                          <w14:alpha w14:val="60000"/>
+                        </w14:schemeClr>
+                      </w14:shadow>
+                      <w14:textOutline w14:w="0" w14:cap="flat" w14:cmpd="sng" w14:algn="ctr">
+                        <w14:noFill/>
+                        <w14:prstDash w14:val="solid"/>
+                        <w14:round/>
+                      </w14:textOutline>
+                    </w:rPr>
+                    <w:t xml:space="preserve"> </w:t>
+                  </w:r>
+                  <w:proofErr w:type="spellStart"/>
+                  <w:proofErr w:type="gramStart"/>
+                  <w:r>
+                    <w:rPr>
+                      <w:rFonts w:ascii="Times New Roman" w:hAnsi="Times New Roman" w:cs="Times New Roman"/>
+                      <w:color w:val="000000" w:themeColor="text1"/>
+                      <w:sz w:val="24"/>
+                      <w:szCs w:val="24"/>
+                      <w:lang w:val="en-GB"/>
+                      <w14:shadow w14:blurRad="38100" w14:dist="19050" w14:dir="2700000" w14:sx="100000" w14:sy="100000" w14:kx="0" w14:ky="0" w14:algn="tl">
+                        <w14:schemeClr w14:val="dk1">
+                          <w14:alpha w14:val="60000"/>
+                        </w14:schemeClr>
+                      </w14:shadow>
+                      <w14:textOutline w14:w="0" w14:cap="flat" w14:cmpd="sng" w14:algn="ctr">
+                        <w14:noFill/>
+                        <w14:prstDash w14:val="solid"/>
+                        <w14:round/>
+                      </w14:textOutline>
+                    </w:rPr>
+                    <w:t>scénarios</w:t>
+                  </w:r>
+                  <w:proofErr w:type="spellEnd"/>
+                  <w:r>
+                    <w:rPr>
+                      <w:rFonts w:ascii="Times New Roman" w:hAnsi="Times New Roman" w:cs="Times New Roman"/>
+                      <w:color w:val="000000" w:themeColor="text1"/>
+                      <w:sz w:val="24"/>
+                      <w:szCs w:val="24"/>
+                      <w:lang w:val="en-GB"/>
+                      <w14:shadow w14:blurRad="38100" w14:dist="19050" w14:dir="2700000" w14:sx="100000" w14:sy="100000" w14:kx="0" w14:ky="0" w14:algn="tl">
+                        <w14:schemeClr w14:val="dk1">
+                          <w14:alpha w14:val="60000"/>
+                        </w14:schemeClr>
+                      </w14:shadow>
+                      <w14:textOutline w14:w="0" w14:cap="flat" w14:cmpd="sng" w14:algn="ctr">
+                        <w14:noFill/>
+                        <w14:prstDash w14:val="solid"/>
+                        <w14:round/>
+                      </w14:textOutline>
+                    </w:rPr>
+                    <w:t> :</w:t>
+                  </w:r>
+                  <w:proofErr w:type="gramEnd"/>
                 </w:p>
                 <w:p>
                   <w:pPr>
@@ -5253,7 +5337,47 @@
                         <w14:round/>
                       </w14:textOutline>
                     </w:rPr>
-                    <w:t>UC_01: Consult Menu (Scénario) --&gt; A</w:t>
+                    <w:t>UC_01: Consult Menu (</w:t>
+                  </w:r>
+                  <w:proofErr w:type="spellStart"/>
+                  <w:r>
+                    <w:rPr>
+                      <w:color w:val="000000" w:themeColor="text1"/>
+                      <w:sz w:val="24"/>
+                      <w:szCs w:val="24"/>
+                      <w:lang w:val="en-GB"/>
+                      <w14:shadow w14:blurRad="38100" w14:dist="19050" w14:dir="2700000" w14:sx="100000" w14:sy="100000" w14:kx="0" w14:ky="0" w14:algn="tl">
+                        <w14:schemeClr w14:val="dk1">
+                          <w14:alpha w14:val="60000"/>
+                        </w14:schemeClr>
+                      </w14:shadow>
+                      <w14:textOutline w14:w="0" w14:cap="flat" w14:cmpd="sng" w14:algn="ctr">
+                        <w14:noFill/>
+                        <w14:prstDash w14:val="solid"/>
+                        <w14:round/>
+                      </w14:textOutline>
+                    </w:rPr>
+                    <w:t>Scénario</w:t>
+                  </w:r>
+                  <w:proofErr w:type="spellEnd"/>
+                  <w:r>
+                    <w:rPr>
+                      <w:color w:val="000000" w:themeColor="text1"/>
+                      <w:sz w:val="24"/>
+                      <w:szCs w:val="24"/>
+                      <w:lang w:val="en-GB"/>
+                      <w14:shadow w14:blurRad="38100" w14:dist="19050" w14:dir="2700000" w14:sx="100000" w14:sy="100000" w14:kx="0" w14:ky="0" w14:algn="tl">
+                        <w14:schemeClr w14:val="dk1">
+                          <w14:alpha w14:val="60000"/>
+                        </w14:schemeClr>
+                      </w14:shadow>
+                      <w14:textOutline w14:w="0" w14:cap="flat" w14:cmpd="sng" w14:algn="ctr">
+                        <w14:noFill/>
+                        <w14:prstDash w14:val="solid"/>
+                        <w14:round/>
+                      </w14:textOutline>
+                    </w:rPr>
+                    <w:t>) --&gt; A</w:t>
                   </w:r>
                   <w:r>
                     <w:rPr>
@@ -5273,7 +5397,47 @@
                       </w14:textOutline>
                     </w:rPr>
                     <w:br/>
-                    <w:t>UC_02 : Create account (Scénario) --&gt; S</w:t>
+                    <w:t>UC_02 : Create account (</w:t>
+                  </w:r>
+                  <w:proofErr w:type="spellStart"/>
+                  <w:r>
+                    <w:rPr>
+                      <w:color w:val="000000" w:themeColor="text1"/>
+                      <w:sz w:val="24"/>
+                      <w:szCs w:val="24"/>
+                      <w:lang w:val="en-GB"/>
+                      <w14:shadow w14:blurRad="38100" w14:dist="19050" w14:dir="2700000" w14:sx="100000" w14:sy="100000" w14:kx="0" w14:ky="0" w14:algn="tl">
+                        <w14:schemeClr w14:val="dk1">
+                          <w14:alpha w14:val="60000"/>
+                        </w14:schemeClr>
+                      </w14:shadow>
+                      <w14:textOutline w14:w="0" w14:cap="flat" w14:cmpd="sng" w14:algn="ctr">
+                        <w14:noFill/>
+                        <w14:prstDash w14:val="solid"/>
+                        <w14:round/>
+                      </w14:textOutline>
+                    </w:rPr>
+                    <w:t>Scénario</w:t>
+                  </w:r>
+                  <w:proofErr w:type="spellEnd"/>
+                  <w:r>
+                    <w:rPr>
+                      <w:color w:val="000000" w:themeColor="text1"/>
+                      <w:sz w:val="24"/>
+                      <w:szCs w:val="24"/>
+                      <w:lang w:val="en-GB"/>
+                      <w14:shadow w14:blurRad="38100" w14:dist="19050" w14:dir="2700000" w14:sx="100000" w14:sy="100000" w14:kx="0" w14:ky="0" w14:algn="tl">
+                        <w14:schemeClr w14:val="dk1">
+                          <w14:alpha w14:val="60000"/>
+                        </w14:schemeClr>
+                      </w14:shadow>
+                      <w14:textOutline w14:w="0" w14:cap="flat" w14:cmpd="sng" w14:algn="ctr">
+                        <w14:noFill/>
+                        <w14:prstDash w14:val="solid"/>
+                        <w14:round/>
+                      </w14:textOutline>
+                    </w:rPr>
+                    <w:t>) --&gt; S</w:t>
                   </w:r>
                   <w:r>
                     <w:rPr>
@@ -5333,7 +5497,87 @@
                       </w14:textOutline>
                     </w:rPr>
                     <w:br/>
-                    <w:t>UC_05 : Authentification (Scénario) --&gt; A</w:t>
+                    <w:t xml:space="preserve">UC_05 : </w:t>
+                  </w:r>
+                  <w:proofErr w:type="spellStart"/>
+                  <w:r>
+                    <w:rPr>
+                      <w:color w:val="000000" w:themeColor="text1"/>
+                      <w:sz w:val="24"/>
+                      <w:szCs w:val="24"/>
+                      <w:lang w:val="en-GB"/>
+                      <w14:shadow w14:blurRad="38100" w14:dist="19050" w14:dir="2700000" w14:sx="100000" w14:sy="100000" w14:kx="0" w14:ky="0" w14:algn="tl">
+                        <w14:schemeClr w14:val="dk1">
+                          <w14:alpha w14:val="60000"/>
+                        </w14:schemeClr>
+                      </w14:shadow>
+                      <w14:textOutline w14:w="0" w14:cap="flat" w14:cmpd="sng" w14:algn="ctr">
+                        <w14:noFill/>
+                        <w14:prstDash w14:val="solid"/>
+                        <w14:round/>
+                      </w14:textOutline>
+                    </w:rPr>
+                    <w:t>Authentification</w:t>
+                  </w:r>
+                  <w:proofErr w:type="spellEnd"/>
+                  <w:r>
+                    <w:rPr>
+                      <w:color w:val="000000" w:themeColor="text1"/>
+                      <w:sz w:val="24"/>
+                      <w:szCs w:val="24"/>
+                      <w:lang w:val="en-GB"/>
+                      <w14:shadow w14:blurRad="38100" w14:dist="19050" w14:dir="2700000" w14:sx="100000" w14:sy="100000" w14:kx="0" w14:ky="0" w14:algn="tl">
+                        <w14:schemeClr w14:val="dk1">
+                          <w14:alpha w14:val="60000"/>
+                        </w14:schemeClr>
+                      </w14:shadow>
+                      <w14:textOutline w14:w="0" w14:cap="flat" w14:cmpd="sng" w14:algn="ctr">
+                        <w14:noFill/>
+                        <w14:prstDash w14:val="solid"/>
+                        <w14:round/>
+                      </w14:textOutline>
+                    </w:rPr>
+                    <w:t xml:space="preserve"> (</w:t>
+                  </w:r>
+                  <w:proofErr w:type="spellStart"/>
+                  <w:r>
+                    <w:rPr>
+                      <w:color w:val="000000" w:themeColor="text1"/>
+                      <w:sz w:val="24"/>
+                      <w:szCs w:val="24"/>
+                      <w:lang w:val="en-GB"/>
+                      <w14:shadow w14:blurRad="38100" w14:dist="19050" w14:dir="2700000" w14:sx="100000" w14:sy="100000" w14:kx="0" w14:ky="0" w14:algn="tl">
+                        <w14:schemeClr w14:val="dk1">
+                          <w14:alpha w14:val="60000"/>
+                        </w14:schemeClr>
+                      </w14:shadow>
+                      <w14:textOutline w14:w="0" w14:cap="flat" w14:cmpd="sng" w14:algn="ctr">
+                        <w14:noFill/>
+                        <w14:prstDash w14:val="solid"/>
+                        <w14:round/>
+                      </w14:textOutline>
+                    </w:rPr>
+                    <w:t>Scénario</w:t>
+                  </w:r>
+                  <w:proofErr w:type="spellEnd"/>
+                  <w:r>
+                    <w:rPr>
+                      <w:color w:val="000000" w:themeColor="text1"/>
+                      <w:sz w:val="24"/>
+                      <w:szCs w:val="24"/>
+                      <w:lang w:val="en-GB"/>
+                      <w14:shadow w14:blurRad="38100" w14:dist="19050" w14:dir="2700000" w14:sx="100000" w14:sy="100000" w14:kx="0" w14:ky="0" w14:algn="tl">
+                        <w14:schemeClr w14:val="dk1">
+                          <w14:alpha w14:val="60000"/>
+                        </w14:schemeClr>
+                      </w14:shadow>
+                      <w14:textOutline w14:w="0" w14:cap="flat" w14:cmpd="sng" w14:algn="ctr">
+                        <w14:noFill/>
+                        <w14:prstDash w14:val="solid"/>
+                        <w14:round/>
+                      </w14:textOutline>
+                    </w:rPr>
+                    <w:t>) --&gt; A</w:t>
                   </w:r>
                   <w:r>
                     <w:rPr>
@@ -5353,7 +5597,47 @@
                       </w14:textOutline>
                     </w:rPr>
                     <w:br/>
-                    <w:t>UC_06 : Order (Scénario) --&gt; S</w:t>
+                    <w:t>UC_06 : Order (</w:t>
+                  </w:r>
+                  <w:proofErr w:type="spellStart"/>
+                  <w:r>
+                    <w:rPr>
+                      <w:color w:val="000000" w:themeColor="text1"/>
+                      <w:sz w:val="24"/>
+                      <w:szCs w:val="24"/>
+                      <w:lang w:val="en-GB"/>
+                      <w14:shadow w14:blurRad="38100" w14:dist="19050" w14:dir="2700000" w14:sx="100000" w14:sy="100000" w14:kx="0" w14:ky="0" w14:algn="tl">
+                        <w14:schemeClr w14:val="dk1">
+                          <w14:alpha w14:val="60000"/>
+                        </w14:schemeClr>
+                      </w14:shadow>
+                      <w14:textOutline w14:w="0" w14:cap="flat" w14:cmpd="sng" w14:algn="ctr">
+                        <w14:noFill/>
+                        <w14:prstDash w14:val="solid"/>
+                        <w14:round/>
+                      </w14:textOutline>
+                    </w:rPr>
+                    <w:t>Scénario</w:t>
+                  </w:r>
+                  <w:proofErr w:type="spellEnd"/>
+                  <w:r>
+                    <w:rPr>
+                      <w:color w:val="000000" w:themeColor="text1"/>
+                      <w:sz w:val="24"/>
+                      <w:szCs w:val="24"/>
+                      <w:lang w:val="en-GB"/>
+                      <w14:shadow w14:blurRad="38100" w14:dist="19050" w14:dir="2700000" w14:sx="100000" w14:sy="100000" w14:kx="0" w14:ky="0" w14:algn="tl">
+                        <w14:schemeClr w14:val="dk1">
+                          <w14:alpha w14:val="60000"/>
+                        </w14:schemeClr>
+                      </w14:shadow>
+                      <w14:textOutline w14:w="0" w14:cap="flat" w14:cmpd="sng" w14:algn="ctr">
+                        <w14:noFill/>
+                        <w14:prstDash w14:val="solid"/>
+                        <w14:round/>
+                      </w14:textOutline>
+                    </w:rPr>
+                    <w:t>) --&gt; S</w:t>
                   </w:r>
                   <w:r>
                     <w:rPr>
@@ -5373,7 +5657,47 @@
                       </w14:textOutline>
                     </w:rPr>
                     <w:br/>
-                    <w:t>UC_07 : Validate Order (Scénario) --&gt; A</w:t>
+                    <w:t>UC_07 : Validate Order (</w:t>
+                  </w:r>
+                  <w:proofErr w:type="spellStart"/>
+                  <w:r>
+                    <w:rPr>
+                      <w:color w:val="000000" w:themeColor="text1"/>
+                      <w:sz w:val="24"/>
+                      <w:szCs w:val="24"/>
+                      <w:lang w:val="en-GB"/>
+                      <w14:shadow w14:blurRad="38100" w14:dist="19050" w14:dir="2700000" w14:sx="100000" w14:sy="100000" w14:kx="0" w14:ky="0" w14:algn="tl">
+                        <w14:schemeClr w14:val="dk1">
+                          <w14:alpha w14:val="60000"/>
+                        </w14:schemeClr>
+                      </w14:shadow>
+                      <w14:textOutline w14:w="0" w14:cap="flat" w14:cmpd="sng" w14:algn="ctr">
+                        <w14:noFill/>
+                        <w14:prstDash w14:val="solid"/>
+                        <w14:round/>
+                      </w14:textOutline>
+                    </w:rPr>
+                    <w:t>Scénario</w:t>
+                  </w:r>
+                  <w:proofErr w:type="spellEnd"/>
+                  <w:r>
+                    <w:rPr>
+                      <w:color w:val="000000" w:themeColor="text1"/>
+                      <w:sz w:val="24"/>
+                      <w:szCs w:val="24"/>
+                      <w:lang w:val="en-GB"/>
+                      <w14:shadow w14:blurRad="38100" w14:dist="19050" w14:dir="2700000" w14:sx="100000" w14:sy="100000" w14:kx="0" w14:ky="0" w14:algn="tl">
+                        <w14:schemeClr w14:val="dk1">
+                          <w14:alpha w14:val="60000"/>
+                        </w14:schemeClr>
+                      </w14:shadow>
+                      <w14:textOutline w14:w="0" w14:cap="flat" w14:cmpd="sng" w14:algn="ctr">
+                        <w14:noFill/>
+                        <w14:prstDash w14:val="solid"/>
+                        <w14:round/>
+                      </w14:textOutline>
+                    </w:rPr>
+                    <w:t>) --&gt; A</w:t>
                   </w:r>
                   <w:r>
                     <w:rPr>
@@ -5393,7 +5717,47 @@
                       </w14:textOutline>
                     </w:rPr>
                     <w:br/>
-                    <w:t>UC_08 : Pay (Scénario) --&gt; S</w:t>
+                    <w:t>UC_08 : Pay (</w:t>
+                  </w:r>
+                  <w:proofErr w:type="spellStart"/>
+                  <w:r>
+                    <w:rPr>
+                      <w:color w:val="000000" w:themeColor="text1"/>
+                      <w:sz w:val="24"/>
+                      <w:szCs w:val="24"/>
+                      <w:lang w:val="en-GB"/>
+                      <w14:shadow w14:blurRad="38100" w14:dist="19050" w14:dir="2700000" w14:sx="100000" w14:sy="100000" w14:kx="0" w14:ky="0" w14:algn="tl">
+                        <w14:schemeClr w14:val="dk1">
+                          <w14:alpha w14:val="60000"/>
+                        </w14:schemeClr>
+                      </w14:shadow>
+                      <w14:textOutline w14:w="0" w14:cap="flat" w14:cmpd="sng" w14:algn="ctr">
+                        <w14:noFill/>
+                        <w14:prstDash w14:val="solid"/>
+                        <w14:round/>
+                      </w14:textOutline>
+                    </w:rPr>
+                    <w:t>Scénario</w:t>
+                  </w:r>
+                  <w:proofErr w:type="spellEnd"/>
+                  <w:r>
+                    <w:rPr>
+                      <w:color w:val="000000" w:themeColor="text1"/>
+                      <w:sz w:val="24"/>
+                      <w:szCs w:val="24"/>
+                      <w:lang w:val="en-GB"/>
+                      <w14:shadow w14:blurRad="38100" w14:dist="19050" w14:dir="2700000" w14:sx="100000" w14:sy="100000" w14:kx="0" w14:ky="0" w14:algn="tl">
+                        <w14:schemeClr w14:val="dk1">
+                          <w14:alpha w14:val="60000"/>
+                        </w14:schemeClr>
+                      </w14:shadow>
+                      <w14:textOutline w14:w="0" w14:cap="flat" w14:cmpd="sng" w14:algn="ctr">
+                        <w14:noFill/>
+                        <w14:prstDash w14:val="solid"/>
+                        <w14:round/>
+                      </w14:textOutline>
+                    </w:rPr>
+                    <w:t>) --&gt; S</w:t>
                   </w:r>
                   <w:r>
                     <w:rPr>
@@ -5413,7 +5777,47 @@
                       </w14:textOutline>
                     </w:rPr>
                     <w:br/>
-                    <w:t xml:space="preserve">UC_09 : Cash Paiement </w:t>
+                    <w:t xml:space="preserve">UC_09 : Cash </w:t>
+                  </w:r>
+                  <w:proofErr w:type="spellStart"/>
+                  <w:r>
+                    <w:rPr>
+                      <w:color w:val="000000" w:themeColor="text1"/>
+                      <w:sz w:val="24"/>
+                      <w:szCs w:val="24"/>
+                      <w:lang w:val="en-GB"/>
+                      <w14:shadow w14:blurRad="38100" w14:dist="19050" w14:dir="2700000" w14:sx="100000" w14:sy="100000" w14:kx="0" w14:ky="0" w14:algn="tl">
+                        <w14:schemeClr w14:val="dk1">
+                          <w14:alpha w14:val="60000"/>
+                        </w14:schemeClr>
+                      </w14:shadow>
+                      <w14:textOutline w14:w="0" w14:cap="flat" w14:cmpd="sng" w14:algn="ctr">
+                        <w14:noFill/>
+                        <w14:prstDash w14:val="solid"/>
+                        <w14:round/>
+                      </w14:textOutline>
+                    </w:rPr>
+                    <w:t>Paiement</w:t>
+                  </w:r>
+                  <w:proofErr w:type="spellEnd"/>
+                  <w:r>
+                    <w:rPr>
+                      <w:color w:val="000000" w:themeColor="text1"/>
+                      <w:sz w:val="24"/>
+                      <w:szCs w:val="24"/>
+                      <w:lang w:val="en-GB"/>
+                      <w14:shadow w14:blurRad="38100" w14:dist="19050" w14:dir="2700000" w14:sx="100000" w14:sy="100000" w14:kx="0" w14:ky="0" w14:algn="tl">
+                        <w14:schemeClr w14:val="dk1">
+                          <w14:alpha w14:val="60000"/>
+                        </w14:schemeClr>
+                      </w14:shadow>
+                      <w14:textOutline w14:w="0" w14:cap="flat" w14:cmpd="sng" w14:algn="ctr">
+                        <w14:noFill/>
+                        <w14:prstDash w14:val="solid"/>
+                        <w14:round/>
+                      </w14:textOutline>
+                    </w:rPr>
+                    <w:t xml:space="preserve"> </w:t>
                   </w:r>
                   <w:r>
                     <w:rPr>
@@ -5433,8 +5837,29 @@
                       </w14:textOutline>
                     </w:rPr>
                     <w:br/>
-                    <w:t>UC_10 : Online Paiement</w:t>
+                    <w:t xml:space="preserve">UC_10 : Online </w:t>
                   </w:r>
+                  <w:proofErr w:type="spellStart"/>
+                  <w:r>
+                    <w:rPr>
+                      <w:color w:val="000000" w:themeColor="text1"/>
+                      <w:sz w:val="24"/>
+                      <w:szCs w:val="24"/>
+                      <w:lang w:val="en-GB"/>
+                      <w14:shadow w14:blurRad="38100" w14:dist="19050" w14:dir="2700000" w14:sx="100000" w14:sy="100000" w14:kx="0" w14:ky="0" w14:algn="tl">
+                        <w14:schemeClr w14:val="dk1">
+                          <w14:alpha w14:val="60000"/>
+                        </w14:schemeClr>
+                      </w14:shadow>
+                      <w14:textOutline w14:w="0" w14:cap="flat" w14:cmpd="sng" w14:algn="ctr">
+                        <w14:noFill/>
+                        <w14:prstDash w14:val="solid"/>
+                        <w14:round/>
+                      </w14:textOutline>
+                    </w:rPr>
+                    <w:t>Paiement</w:t>
+                  </w:r>
+                  <w:proofErr w:type="spellEnd"/>
                   <w:r>
                     <w:rPr>
                       <w:color w:val="000000" w:themeColor="text1"/>
@@ -5473,7 +5898,47 @@
                       </w14:textOutline>
                     </w:rPr>
                     <w:br/>
-                    <w:t>UC_12 : Sign Restaurant (Scénario)--&gt; A</w:t>
+                    <w:t>UC_12 : Sign Restaurant (</w:t>
+                  </w:r>
+                  <w:proofErr w:type="spellStart"/>
+                  <w:r>
+                    <w:rPr>
+                      <w:color w:val="000000" w:themeColor="text1"/>
+                      <w:sz w:val="24"/>
+                      <w:szCs w:val="24"/>
+                      <w:lang w:val="en-GB"/>
+                      <w14:shadow w14:blurRad="38100" w14:dist="19050" w14:dir="2700000" w14:sx="100000" w14:sy="100000" w14:kx="0" w14:ky="0" w14:algn="tl">
+                        <w14:schemeClr w14:val="dk1">
+                          <w14:alpha w14:val="60000"/>
+                        </w14:schemeClr>
+                      </w14:shadow>
+                      <w14:textOutline w14:w="0" w14:cap="flat" w14:cmpd="sng" w14:algn="ctr">
+                        <w14:noFill/>
+                        <w14:prstDash w14:val="solid"/>
+                        <w14:round/>
+                      </w14:textOutline>
+                    </w:rPr>
+                    <w:t>Scénario</w:t>
+                  </w:r>
+                  <w:proofErr w:type="spellEnd"/>
+                  <w:r>
+                    <w:rPr>
+                      <w:color w:val="000000" w:themeColor="text1"/>
+                      <w:sz w:val="24"/>
+                      <w:szCs w:val="24"/>
+                      <w:lang w:val="en-GB"/>
+                      <w14:shadow w14:blurRad="38100" w14:dist="19050" w14:dir="2700000" w14:sx="100000" w14:sy="100000" w14:kx="0" w14:ky="0" w14:algn="tl">
+                        <w14:schemeClr w14:val="dk1">
+                          <w14:alpha w14:val="60000"/>
+                        </w14:schemeClr>
+                      </w14:shadow>
+                      <w14:textOutline w14:w="0" w14:cap="flat" w14:cmpd="sng" w14:algn="ctr">
+                        <w14:noFill/>
+                        <w14:prstDash w14:val="solid"/>
+                        <w14:round/>
+                      </w14:textOutline>
+                    </w:rPr>
+                    <w:t>)--&gt; A</w:t>
                   </w:r>
                   <w:r>
                     <w:rPr>
@@ -5493,7 +5958,47 @@
                       </w14:textOutline>
                     </w:rPr>
                     <w:br/>
-                    <w:t>UC-13 : Menu Management (Scénario) --&gt; S</w:t>
+                    <w:t>UC-13 : Menu Management (</w:t>
+                  </w:r>
+                  <w:proofErr w:type="spellStart"/>
+                  <w:r>
+                    <w:rPr>
+                      <w:color w:val="000000" w:themeColor="text1"/>
+                      <w:sz w:val="24"/>
+                      <w:szCs w:val="24"/>
+                      <w:lang w:val="en-GB"/>
+                      <w14:shadow w14:blurRad="38100" w14:dist="19050" w14:dir="2700000" w14:sx="100000" w14:sy="100000" w14:kx="0" w14:ky="0" w14:algn="tl">
+                        <w14:schemeClr w14:val="dk1">
+                          <w14:alpha w14:val="60000"/>
+                        </w14:schemeClr>
+                      </w14:shadow>
+                      <w14:textOutline w14:w="0" w14:cap="flat" w14:cmpd="sng" w14:algn="ctr">
+                        <w14:noFill/>
+                        <w14:prstDash w14:val="solid"/>
+                        <w14:round/>
+                      </w14:textOutline>
+                    </w:rPr>
+                    <w:t>Scénario</w:t>
+                  </w:r>
+                  <w:proofErr w:type="spellEnd"/>
+                  <w:r>
+                    <w:rPr>
+                      <w:color w:val="000000" w:themeColor="text1"/>
+                      <w:sz w:val="24"/>
+                      <w:szCs w:val="24"/>
+                      <w:lang w:val="en-GB"/>
+                      <w14:shadow w14:blurRad="38100" w14:dist="19050" w14:dir="2700000" w14:sx="100000" w14:sy="100000" w14:kx="0" w14:ky="0" w14:algn="tl">
+                        <w14:schemeClr w14:val="dk1">
+                          <w14:alpha w14:val="60000"/>
+                        </w14:schemeClr>
+                      </w14:shadow>
+                      <w14:textOutline w14:w="0" w14:cap="flat" w14:cmpd="sng" w14:algn="ctr">
+                        <w14:noFill/>
+                        <w14:prstDash w14:val="solid"/>
+                        <w14:round/>
+                      </w14:textOutline>
+                    </w:rPr>
+                    <w:t>) --&gt; S</w:t>
                   </w:r>
                   <w:r>
                     <w:rPr>
@@ -5553,7 +6058,47 @@
                       </w14:textOutline>
                     </w:rPr>
                     <w:br/>
-                    <w:t>UC_16 : Manage Order (Scénario)--&gt; A</w:t>
+                    <w:t>UC_16 : Manage Order (</w:t>
+                  </w:r>
+                  <w:proofErr w:type="spellStart"/>
+                  <w:r>
+                    <w:rPr>
+                      <w:color w:val="000000" w:themeColor="text1"/>
+                      <w:sz w:val="24"/>
+                      <w:szCs w:val="24"/>
+                      <w:lang w:val="en-GB"/>
+                      <w14:shadow w14:blurRad="38100" w14:dist="19050" w14:dir="2700000" w14:sx="100000" w14:sy="100000" w14:kx="0" w14:ky="0" w14:algn="tl">
+                        <w14:schemeClr w14:val="dk1">
+                          <w14:alpha w14:val="60000"/>
+                        </w14:schemeClr>
+                      </w14:shadow>
+                      <w14:textOutline w14:w="0" w14:cap="flat" w14:cmpd="sng" w14:algn="ctr">
+                        <w14:noFill/>
+                        <w14:prstDash w14:val="solid"/>
+                        <w14:round/>
+                      </w14:textOutline>
+                    </w:rPr>
+                    <w:t>Scénario</w:t>
+                  </w:r>
+                  <w:proofErr w:type="spellEnd"/>
+                  <w:r>
+                    <w:rPr>
+                      <w:color w:val="000000" w:themeColor="text1"/>
+                      <w:sz w:val="24"/>
+                      <w:szCs w:val="24"/>
+                      <w:lang w:val="en-GB"/>
+                      <w14:shadow w14:blurRad="38100" w14:dist="19050" w14:dir="2700000" w14:sx="100000" w14:sy="100000" w14:kx="0" w14:ky="0" w14:algn="tl">
+                        <w14:schemeClr w14:val="dk1">
+                          <w14:alpha w14:val="60000"/>
+                        </w14:schemeClr>
+                      </w14:shadow>
+                      <w14:textOutline w14:w="0" w14:cap="flat" w14:cmpd="sng" w14:algn="ctr">
+                        <w14:noFill/>
+                        <w14:prstDash w14:val="solid"/>
+                        <w14:round/>
+                      </w14:textOutline>
+                    </w:rPr>
+                    <w:t>)--&gt; A</w:t>
                   </w:r>
                   <w:r>
                     <w:rPr>
@@ -5573,7 +6118,47 @@
                       </w14:textOutline>
                     </w:rPr>
                     <w:br/>
-                    <w:t xml:space="preserve">UC_17 : Delivrery management </w:t>
+                    <w:t xml:space="preserve">UC_17 : </w:t>
+                  </w:r>
+                  <w:proofErr w:type="spellStart"/>
+                  <w:r>
+                    <w:rPr>
+                      <w:color w:val="000000" w:themeColor="text1"/>
+                      <w:sz w:val="24"/>
+                      <w:szCs w:val="24"/>
+                      <w:lang w:val="en-GB"/>
+                      <w14:shadow w14:blurRad="38100" w14:dist="19050" w14:dir="2700000" w14:sx="100000" w14:sy="100000" w14:kx="0" w14:ky="0" w14:algn="tl">
+                        <w14:schemeClr w14:val="dk1">
+                          <w14:alpha w14:val="60000"/>
+                        </w14:schemeClr>
+                      </w14:shadow>
+                      <w14:textOutline w14:w="0" w14:cap="flat" w14:cmpd="sng" w14:algn="ctr">
+                        <w14:noFill/>
+                        <w14:prstDash w14:val="solid"/>
+                        <w14:round/>
+                      </w14:textOutline>
+                    </w:rPr>
+                    <w:t>Delivrery</w:t>
+                  </w:r>
+                  <w:proofErr w:type="spellEnd"/>
+                  <w:r>
+                    <w:rPr>
+                      <w:color w:val="000000" w:themeColor="text1"/>
+                      <w:sz w:val="24"/>
+                      <w:szCs w:val="24"/>
+                      <w:lang w:val="en-GB"/>
+                      <w14:shadow w14:blurRad="38100" w14:dist="19050" w14:dir="2700000" w14:sx="100000" w14:sy="100000" w14:kx="0" w14:ky="0" w14:algn="tl">
+                        <w14:schemeClr w14:val="dk1">
+                          <w14:alpha w14:val="60000"/>
+                        </w14:schemeClr>
+                      </w14:shadow>
+                      <w14:textOutline w14:w="0" w14:cap="flat" w14:cmpd="sng" w14:algn="ctr">
+                        <w14:noFill/>
+                        <w14:prstDash w14:val="solid"/>
+                        <w14:round/>
+                      </w14:textOutline>
+                    </w:rPr>
+                    <w:t xml:space="preserve"> management </w:t>
                   </w:r>
                   <w:r>
                     <w:rPr>
@@ -5857,8 +6442,9 @@
                   <w14:round/>
                 </w14:textOutline>
               </w:rPr>
-              <w:t xml:space="preserve"> : Premier usecase diagram créé trop tôt. Mauvaise compréhension de ce qui m’était demandé.</w:t>
-            </w:r>
+              <w:t xml:space="preserve"> : Premier </w:t>
+            </w:r>
+            <w:proofErr w:type="spellStart"/>
             <w:r>
               <w:rPr>
                 <w:rFonts w:ascii="Times New Roman" w:hAnsi="Times New Roman" w:cs="Times New Roman"/>
@@ -5876,12 +6462,10 @@
                   <w14:round/>
                 </w14:textOutline>
               </w:rPr>
-              <w:br/>
-              <w:t>Jet 2 :  J’ai réalisé que je n’avais pas compris :</w:t>
-            </w:r>
-          </w:p>
-          <w:p>
-            <w:pPr>
+              <w:t>usecase</w:t>
+            </w:r>
+            <w:proofErr w:type="spellEnd"/>
+            <w:r>
               <w:rPr>
                 <w:rFonts w:ascii="Times New Roman" w:hAnsi="Times New Roman" w:cs="Times New Roman"/>
                 <w:color w:val="000000" w:themeColor="text1"/>
@@ -5898,7 +6482,89 @@
                   <w14:round/>
                 </w14:textOutline>
               </w:rPr>
-            </w:pPr>
+              <w:t xml:space="preserve"> </w:t>
+            </w:r>
+            <w:proofErr w:type="spellStart"/>
+            <w:r>
+              <w:rPr>
+                <w:rFonts w:ascii="Times New Roman" w:hAnsi="Times New Roman" w:cs="Times New Roman"/>
+                <w:color w:val="000000" w:themeColor="text1"/>
+                <w:sz w:val="24"/>
+                <w:szCs w:val="24"/>
+                <w14:shadow w14:blurRad="38100" w14:dist="19050" w14:dir="2700000" w14:sx="100000" w14:sy="100000" w14:kx="0" w14:ky="0" w14:algn="tl">
+                  <w14:schemeClr w14:val="dk1">
+                    <w14:alpha w14:val="60000"/>
+                  </w14:schemeClr>
+                </w14:shadow>
+                <w14:textOutline w14:w="0" w14:cap="flat" w14:cmpd="sng" w14:algn="ctr">
+                  <w14:noFill/>
+                  <w14:prstDash w14:val="solid"/>
+                  <w14:round/>
+                </w14:textOutline>
+              </w:rPr>
+              <w:t>diagram</w:t>
+            </w:r>
+            <w:proofErr w:type="spellEnd"/>
+            <w:r>
+              <w:rPr>
+                <w:rFonts w:ascii="Times New Roman" w:hAnsi="Times New Roman" w:cs="Times New Roman"/>
+                <w:color w:val="000000" w:themeColor="text1"/>
+                <w:sz w:val="24"/>
+                <w:szCs w:val="24"/>
+                <w14:shadow w14:blurRad="38100" w14:dist="19050" w14:dir="2700000" w14:sx="100000" w14:sy="100000" w14:kx="0" w14:ky="0" w14:algn="tl">
+                  <w14:schemeClr w14:val="dk1">
+                    <w14:alpha w14:val="60000"/>
+                  </w14:schemeClr>
+                </w14:shadow>
+                <w14:textOutline w14:w="0" w14:cap="flat" w14:cmpd="sng" w14:algn="ctr">
+                  <w14:noFill/>
+                  <w14:prstDash w14:val="solid"/>
+                  <w14:round/>
+                </w14:textOutline>
+              </w:rPr>
+              <w:t xml:space="preserve"> créé trop tôt. Mauvaise compréhension de ce qui m’était demandé.</w:t>
+            </w:r>
+            <w:r>
+              <w:rPr>
+                <w:rFonts w:ascii="Times New Roman" w:hAnsi="Times New Roman" w:cs="Times New Roman"/>
+                <w:color w:val="000000" w:themeColor="text1"/>
+                <w:sz w:val="24"/>
+                <w:szCs w:val="24"/>
+                <w14:shadow w14:blurRad="38100" w14:dist="19050" w14:dir="2700000" w14:sx="100000" w14:sy="100000" w14:kx="0" w14:ky="0" w14:algn="tl">
+                  <w14:schemeClr w14:val="dk1">
+                    <w14:alpha w14:val="60000"/>
+                  </w14:schemeClr>
+                </w14:shadow>
+                <w14:textOutline w14:w="0" w14:cap="flat" w14:cmpd="sng" w14:algn="ctr">
+                  <w14:noFill/>
+                  <w14:prstDash w14:val="solid"/>
+                  <w14:round/>
+                </w14:textOutline>
+              </w:rPr>
+              <w:br/>
+              <w:t>Jet 2 :  J’ai réalisé que je n’avais pas compris :</w:t>
+            </w:r>
+          </w:p>
+          <w:p>
+            <w:pPr>
+              <w:rPr>
+                <w:rFonts w:ascii="Times New Roman" w:hAnsi="Times New Roman" w:cs="Times New Roman"/>
+                <w:color w:val="000000" w:themeColor="text1"/>
+                <w:sz w:val="24"/>
+                <w:szCs w:val="24"/>
+                <w14:shadow w14:blurRad="38100" w14:dist="19050" w14:dir="2700000" w14:sx="100000" w14:sy="100000" w14:kx="0" w14:ky="0" w14:algn="tl">
+                  <w14:schemeClr w14:val="dk1">
+                    <w14:alpha w14:val="60000"/>
+                  </w14:schemeClr>
+                </w14:shadow>
+                <w14:textOutline w14:w="0" w14:cap="flat" w14:cmpd="sng" w14:algn="ctr">
+                  <w14:noFill/>
+                  <w14:prstDash w14:val="solid"/>
+                  <w14:round/>
+                </w14:textOutline>
+              </w:rPr>
+            </w:pPr>
+            <w:proofErr w:type="spellStart"/>
             <w:r>
               <w:rPr>
                 <w:rFonts w:ascii="Times New Roman" w:hAnsi="Times New Roman" w:cs="Times New Roman"/>
@@ -5922,6 +6588,7 @@
               </w:rPr>
               <w:t>Extends</w:t>
             </w:r>
+            <w:proofErr w:type="spellEnd"/>
             <w:r>
               <w:rPr>
                 <w:rFonts w:ascii="Times New Roman" w:hAnsi="Times New Roman" w:cs="Times New Roman"/>
@@ -5939,7 +6606,47 @@
                   <w14:round/>
                 </w14:textOutline>
               </w:rPr>
-              <w:t xml:space="preserve"> : Différence entre cas d’extension/point d’extension, sens de la flèche, le usecase divisé en deux. </w:t>
+              <w:t xml:space="preserve"> : Différence entre cas d’extension/point d’extension, sens de la flèche, le </w:t>
+            </w:r>
+            <w:proofErr w:type="spellStart"/>
+            <w:r>
+              <w:rPr>
+                <w:rFonts w:ascii="Times New Roman" w:hAnsi="Times New Roman" w:cs="Times New Roman"/>
+                <w:color w:val="000000" w:themeColor="text1"/>
+                <w:sz w:val="24"/>
+                <w:szCs w:val="24"/>
+                <w14:shadow w14:blurRad="38100" w14:dist="19050" w14:dir="2700000" w14:sx="100000" w14:sy="100000" w14:kx="0" w14:ky="0" w14:algn="tl">
+                  <w14:schemeClr w14:val="dk1">
+                    <w14:alpha w14:val="60000"/>
+                  </w14:schemeClr>
+                </w14:shadow>
+                <w14:textOutline w14:w="0" w14:cap="flat" w14:cmpd="sng" w14:algn="ctr">
+                  <w14:noFill/>
+                  <w14:prstDash w14:val="solid"/>
+                  <w14:round/>
+                </w14:textOutline>
+              </w:rPr>
+              <w:t>usecase</w:t>
+            </w:r>
+            <w:proofErr w:type="spellEnd"/>
+            <w:r>
+              <w:rPr>
+                <w:rFonts w:ascii="Times New Roman" w:hAnsi="Times New Roman" w:cs="Times New Roman"/>
+                <w:color w:val="000000" w:themeColor="text1"/>
+                <w:sz w:val="24"/>
+                <w:szCs w:val="24"/>
+                <w14:shadow w14:blurRad="38100" w14:dist="19050" w14:dir="2700000" w14:sx="100000" w14:sy="100000" w14:kx="0" w14:ky="0" w14:algn="tl">
+                  <w14:schemeClr w14:val="dk1">
+                    <w14:alpha w14:val="60000"/>
+                  </w14:schemeClr>
+                </w14:shadow>
+                <w14:textOutline w14:w="0" w14:cap="flat" w14:cmpd="sng" w14:algn="ctr">
+                  <w14:noFill/>
+                  <w14:prstDash w14:val="solid"/>
+                  <w14:round/>
+                </w14:textOutline>
+              </w:rPr>
+              <w:t xml:space="preserve"> divisé en deux. </w:t>
             </w:r>
           </w:p>
           <w:p>
@@ -6201,7 +6908,47 @@
                   <w14:round/>
                 </w14:textOutline>
               </w:rPr>
-              <w:t xml:space="preserve"> (en commun) : Mise en commun du diagramme et partage d’opinions ( prévu à l’initial )  </w:t>
+              <w:t xml:space="preserve"> (en commun) : Mise en commun du diagramme et partage d’opinions </w:t>
+            </w:r>
+            <w:proofErr w:type="gramStart"/>
+            <w:r>
+              <w:rPr>
+                <w:rFonts w:ascii="Times New Roman" w:hAnsi="Times New Roman" w:cs="Times New Roman"/>
+                <w:color w:val="000000" w:themeColor="text1"/>
+                <w:sz w:val="24"/>
+                <w:szCs w:val="24"/>
+                <w14:shadow w14:blurRad="38100" w14:dist="19050" w14:dir="2700000" w14:sx="100000" w14:sy="100000" w14:kx="0" w14:ky="0" w14:algn="tl">
+                  <w14:schemeClr w14:val="dk1">
+                    <w14:alpha w14:val="60000"/>
+                  </w14:schemeClr>
+                </w14:shadow>
+                <w14:textOutline w14:w="0" w14:cap="flat" w14:cmpd="sng" w14:algn="ctr">
+                  <w14:noFill/>
+                  <w14:prstDash w14:val="solid"/>
+                  <w14:round/>
+                </w14:textOutline>
+              </w:rPr>
+              <w:t>( prévu</w:t>
+            </w:r>
+            <w:proofErr w:type="gramEnd"/>
+            <w:r>
+              <w:rPr>
+                <w:rFonts w:ascii="Times New Roman" w:hAnsi="Times New Roman" w:cs="Times New Roman"/>
+                <w:color w:val="000000" w:themeColor="text1"/>
+                <w:sz w:val="24"/>
+                <w:szCs w:val="24"/>
+                <w14:shadow w14:blurRad="38100" w14:dist="19050" w14:dir="2700000" w14:sx="100000" w14:sy="100000" w14:kx="0" w14:ky="0" w14:algn="tl">
+                  <w14:schemeClr w14:val="dk1">
+                    <w14:alpha w14:val="60000"/>
+                  </w14:schemeClr>
+                </w14:shadow>
+                <w14:textOutline w14:w="0" w14:cap="flat" w14:cmpd="sng" w14:algn="ctr">
+                  <w14:noFill/>
+                  <w14:prstDash w14:val="solid"/>
+                  <w14:round/>
+                </w14:textOutline>
+              </w:rPr>
+              <w:t xml:space="preserve"> à l’initial )  </w:t>
             </w:r>
           </w:p>
           <w:p>
@@ -6998,6 +7745,7 @@
                       </w14:textOutline>
                     </w:rPr>
                   </w:pPr>
+                  <w:proofErr w:type="spellStart"/>
                   <w:r>
                     <w:rPr>
                       <w:rFonts w:ascii="Times New Roman" w:hAnsi="Times New Roman" w:cs="Times New Roman"/>
@@ -7058,6 +7806,7 @@
                     </w:rPr>
                     <w:t>partition</w:t>
                   </w:r>
+                  <w:proofErr w:type="spellEnd"/>
                   <w:r>
                     <w:rPr>
                       <w:rFonts w:ascii="Times New Roman" w:hAnsi="Times New Roman" w:cs="Times New Roman"/>
@@ -7076,7 +7825,29 @@
                         <w14:round/>
                       </w14:textOutline>
                     </w:rPr>
-                    <w:t xml:space="preserve"> sc</w:t>
+                    <w:t xml:space="preserve"> </w:t>
+                  </w:r>
+                  <w:proofErr w:type="spellStart"/>
+                  <w:proofErr w:type="gramStart"/>
+                  <w:r>
+                    <w:rPr>
+                      <w:rFonts w:ascii="Times New Roman" w:hAnsi="Times New Roman" w:cs="Times New Roman"/>
+                      <w:color w:val="000000" w:themeColor="text1"/>
+                      <w:sz w:val="24"/>
+                      <w:szCs w:val="24"/>
+                      <w:lang w:val="en-GB"/>
+                      <w14:shadow w14:blurRad="38100" w14:dist="19050" w14:dir="2700000" w14:sx="100000" w14:sy="100000" w14:kx="0" w14:ky="0" w14:algn="tl">
+                        <w14:schemeClr w14:val="dk1">
+                          <w14:alpha w14:val="60000"/>
+                        </w14:schemeClr>
+                      </w14:shadow>
+                      <w14:textOutline w14:w="0" w14:cap="flat" w14:cmpd="sng" w14:algn="ctr">
+                        <w14:noFill/>
+                        <w14:prstDash w14:val="solid"/>
+                        <w14:round/>
+                      </w14:textOutline>
+                    </w:rPr>
+                    <w:t>sc</w:t>
                   </w:r>
                   <w:r>
                     <w:rPr>
@@ -7116,8 +7887,30 @@
                         <w14:round/>
                       </w14:textOutline>
                     </w:rPr>
-                    <w:t>narios :</w:t>
+                    <w:t>narios</w:t>
                   </w:r>
+                  <w:proofErr w:type="spellEnd"/>
+                  <w:r>
+                    <w:rPr>
+                      <w:rFonts w:ascii="Times New Roman" w:hAnsi="Times New Roman" w:cs="Times New Roman"/>
+                      <w:color w:val="000000" w:themeColor="text1"/>
+                      <w:sz w:val="24"/>
+                      <w:szCs w:val="24"/>
+                      <w:lang w:val="en-GB"/>
+                      <w14:shadow w14:blurRad="38100" w14:dist="19050" w14:dir="2700000" w14:sx="100000" w14:sy="100000" w14:kx="0" w14:ky="0" w14:algn="tl">
+                        <w14:schemeClr w14:val="dk1">
+                          <w14:alpha w14:val="60000"/>
+                        </w14:schemeClr>
+                      </w14:shadow>
+                      <w14:textOutline w14:w="0" w14:cap="flat" w14:cmpd="sng" w14:algn="ctr">
+                        <w14:noFill/>
+                        <w14:prstDash w14:val="solid"/>
+                        <w14:round/>
+                      </w14:textOutline>
+                    </w:rPr>
+                    <w:t> :</w:t>
+                  </w:r>
+                  <w:proofErr w:type="gramEnd"/>
                 </w:p>
                 <w:p>
                   <w:pPr>
@@ -8606,7 +9399,47 @@
                   <w14:round/>
                 </w14:textOutline>
               </w:rPr>
-              <w:t xml:space="preserve">Compréhension des extends. </w:t>
+              <w:t xml:space="preserve">Compréhension des </w:t>
+            </w:r>
+            <w:proofErr w:type="spellStart"/>
+            <w:r>
+              <w:rPr>
+                <w:rFonts w:ascii="Times New Roman" w:hAnsi="Times New Roman" w:cs="Times New Roman"/>
+                <w:color w:val="000000" w:themeColor="text1"/>
+                <w:sz w:val="24"/>
+                <w:szCs w:val="24"/>
+                <w14:shadow w14:blurRad="38100" w14:dist="19050" w14:dir="2700000" w14:sx="100000" w14:sy="100000" w14:kx="0" w14:ky="0" w14:algn="tl">
+                  <w14:schemeClr w14:val="dk1">
+                    <w14:alpha w14:val="60000"/>
+                  </w14:schemeClr>
+                </w14:shadow>
+                <w14:textOutline w14:w="0" w14:cap="flat" w14:cmpd="sng" w14:algn="ctr">
+                  <w14:noFill/>
+                  <w14:prstDash w14:val="solid"/>
+                  <w14:round/>
+                </w14:textOutline>
+              </w:rPr>
+              <w:t>extends</w:t>
+            </w:r>
+            <w:proofErr w:type="spellEnd"/>
+            <w:r>
+              <w:rPr>
+                <w:rFonts w:ascii="Times New Roman" w:hAnsi="Times New Roman" w:cs="Times New Roman"/>
+                <w:color w:val="000000" w:themeColor="text1"/>
+                <w:sz w:val="24"/>
+                <w:szCs w:val="24"/>
+                <w14:shadow w14:blurRad="38100" w14:dist="19050" w14:dir="2700000" w14:sx="100000" w14:sy="100000" w14:kx="0" w14:ky="0" w14:algn="tl">
+                  <w14:schemeClr w14:val="dk1">
+                    <w14:alpha w14:val="60000"/>
+                  </w14:schemeClr>
+                </w14:shadow>
+                <w14:textOutline w14:w="0" w14:cap="flat" w14:cmpd="sng" w14:algn="ctr">
+                  <w14:noFill/>
+                  <w14:prstDash w14:val="solid"/>
+                  <w14:round/>
+                </w14:textOutline>
+              </w:rPr>
+              <w:t xml:space="preserve">. </w:t>
             </w:r>
           </w:p>
           <w:p>
@@ -9008,8 +9841,13 @@
         <w:pStyle w:val="Titre2"/>
       </w:pPr>
       <w:r>
-        <w:t>Use case diagram</w:t>
+        <w:t xml:space="preserve">Use case </w:t>
       </w:r>
+      <w:proofErr w:type="spellStart"/>
+      <w:r>
+        <w:t>diagram</w:t>
+      </w:r>
+      <w:proofErr w:type="spellEnd"/>
     </w:p>
     <w:p>
       <w:pPr>
@@ -9177,12 +10015,17 @@
       <w:pPr>
         <w:pStyle w:val="Titre3"/>
       </w:pPr>
+      <w:proofErr w:type="gramStart"/>
       <w:r>
         <w:lastRenderedPageBreak/>
         <w:t xml:space="preserve">CORRECTION  </w:t>
       </w:r>
       <w:r>
-        <w:t xml:space="preserve">après commentaires du professeur </w:t>
+        <w:t>après</w:t>
+      </w:r>
+      <w:proofErr w:type="gramEnd"/>
+      <w:r>
+        <w:t xml:space="preserve"> commentaires du professeur </w:t>
       </w:r>
     </w:p>
     <w:p>
@@ -9338,7 +10181,15 @@
         <w:t>Scénarios</w:t>
       </w:r>
       <w:r>
-        <w:t xml:space="preserve"> ( Ne figurera pas sur le dossier final. )</w:t>
+        <w:t xml:space="preserve"> </w:t>
+      </w:r>
+      <w:proofErr w:type="gramStart"/>
+      <w:r>
+        <w:t>( Ne</w:t>
+      </w:r>
+      <w:proofErr w:type="gramEnd"/>
+      <w:r>
+        <w:t xml:space="preserve"> figurera pas sur le dossier final. )</w:t>
       </w:r>
     </w:p>
     <w:tbl>
@@ -9403,6 +10254,7 @@
                 <w:lang w:val="en-GB"/>
               </w:rPr>
             </w:pPr>
+            <w:proofErr w:type="gramStart"/>
             <w:r>
               <w:rPr>
                 <w:b/>
@@ -9429,6 +10281,7 @@
               </w:rPr>
               <w:t>:</w:t>
             </w:r>
+            <w:proofErr w:type="gramEnd"/>
           </w:p>
           <w:p>
             <w:pPr>
@@ -9794,7 +10647,29 @@
                 <w:szCs w:val="24"/>
                 <w:lang w:val="en-GB"/>
               </w:rPr>
-              <w:t xml:space="preserve">Case A : </w:t>
+              <w:t xml:space="preserve">Case </w:t>
+            </w:r>
+            <w:proofErr w:type="gramStart"/>
+            <w:r>
+              <w:rPr>
+                <w:b/>
+                <w:bCs/>
+                <w:sz w:val="24"/>
+                <w:szCs w:val="24"/>
+                <w:lang w:val="en-GB"/>
+              </w:rPr>
+              <w:t>A :</w:t>
+            </w:r>
+            <w:proofErr w:type="gramEnd"/>
+            <w:r>
+              <w:rPr>
+                <w:b/>
+                <w:bCs/>
+                <w:sz w:val="24"/>
+                <w:szCs w:val="24"/>
+                <w:lang w:val="en-GB"/>
+              </w:rPr>
+              <w:t xml:space="preserve"> </w:t>
             </w:r>
           </w:p>
           <w:p>
@@ -9821,7 +10696,29 @@
                 <w:szCs w:val="24"/>
                 <w:lang w:val="en-GB"/>
               </w:rPr>
-              <w:t xml:space="preserve">Case B : </w:t>
+              <w:t xml:space="preserve">Case </w:t>
+            </w:r>
+            <w:proofErr w:type="gramStart"/>
+            <w:r>
+              <w:rPr>
+                <w:b/>
+                <w:bCs/>
+                <w:sz w:val="24"/>
+                <w:szCs w:val="24"/>
+                <w:lang w:val="en-GB"/>
+              </w:rPr>
+              <w:t>B :</w:t>
+            </w:r>
+            <w:proofErr w:type="gramEnd"/>
+            <w:r>
+              <w:rPr>
+                <w:b/>
+                <w:bCs/>
+                <w:sz w:val="24"/>
+                <w:szCs w:val="24"/>
+                <w:lang w:val="en-GB"/>
+              </w:rPr>
+              <w:t xml:space="preserve"> </w:t>
             </w:r>
           </w:p>
           <w:p>
@@ -9863,8 +10760,20 @@
                 <w:szCs w:val="24"/>
                 <w:lang w:val="en-GB"/>
               </w:rPr>
-              <w:t>Case C :</w:t>
-            </w:r>
+              <w:t xml:space="preserve">Case </w:t>
+            </w:r>
+            <w:proofErr w:type="gramStart"/>
+            <w:r>
+              <w:rPr>
+                <w:b/>
+                <w:bCs/>
+                <w:sz w:val="24"/>
+                <w:szCs w:val="24"/>
+                <w:lang w:val="en-GB"/>
+              </w:rPr>
+              <w:t>C :</w:t>
+            </w:r>
+            <w:proofErr w:type="gramEnd"/>
           </w:p>
           <w:p>
             <w:pPr>
@@ -10395,7 +11304,25 @@
                 <w:szCs w:val="24"/>
                 <w:lang w:val="en-GB"/>
               </w:rPr>
-              <w:t xml:space="preserve"> ( if does it exist ? )</w:t>
+              <w:t xml:space="preserve"> </w:t>
+            </w:r>
+            <w:proofErr w:type="gramStart"/>
+            <w:r>
+              <w:rPr>
+                <w:sz w:val="24"/>
+                <w:szCs w:val="24"/>
+                <w:lang w:val="en-GB"/>
+              </w:rPr>
+              <w:t>( if</w:t>
+            </w:r>
+            <w:proofErr w:type="gramEnd"/>
+            <w:r>
+              <w:rPr>
+                <w:sz w:val="24"/>
+                <w:szCs w:val="24"/>
+                <w:lang w:val="en-GB"/>
+              </w:rPr>
+              <w:t xml:space="preserve"> does it exist ? )</w:t>
             </w:r>
           </w:p>
           <w:p>
@@ -10875,25 +11802,53 @@
                 <w:szCs w:val="24"/>
                 <w:lang w:val="en-GB"/>
               </w:rPr>
-              <w:t xml:space="preserve">                      Screen 1/2/3. User click on Sign-up </w:t>
-            </w:r>
-          </w:p>
-          <w:p>
-            <w:pPr>
-              <w:rPr>
-                <w:sz w:val="24"/>
-                <w:szCs w:val="24"/>
-                <w:lang w:val="en-GB"/>
-              </w:rPr>
-            </w:pPr>
-            <w:r>
-              <w:rPr>
-                <w:sz w:val="24"/>
-                <w:szCs w:val="24"/>
-                <w:lang w:val="en-GB"/>
-              </w:rPr>
-              <w:t xml:space="preserve">                                       Go to CREATE ACCOUNT (UC_2 )</w:t>
-            </w:r>
+              <w:t xml:space="preserve">                      Screen 1/2/3. </w:t>
+            </w:r>
+            <w:proofErr w:type="gramStart"/>
+            <w:r>
+              <w:rPr>
+                <w:sz w:val="24"/>
+                <w:szCs w:val="24"/>
+                <w:lang w:val="en-GB"/>
+              </w:rPr>
+              <w:t>User</w:t>
+            </w:r>
+            <w:proofErr w:type="gramEnd"/>
+            <w:r>
+              <w:rPr>
+                <w:sz w:val="24"/>
+                <w:szCs w:val="24"/>
+                <w:lang w:val="en-GB"/>
+              </w:rPr>
+              <w:t xml:space="preserve"> click on Sign-up </w:t>
+            </w:r>
+          </w:p>
+          <w:p>
+            <w:pPr>
+              <w:rPr>
+                <w:sz w:val="24"/>
+                <w:szCs w:val="24"/>
+                <w:lang w:val="en-GB"/>
+              </w:rPr>
+            </w:pPr>
+            <w:r>
+              <w:rPr>
+                <w:sz w:val="24"/>
+                <w:szCs w:val="24"/>
+                <w:lang w:val="en-GB"/>
+              </w:rPr>
+              <w:t xml:space="preserve">                                       Go to CREATE ACCOUNT (UC_</w:t>
+            </w:r>
+            <w:proofErr w:type="gramStart"/>
+            <w:r>
+              <w:rPr>
+                <w:sz w:val="24"/>
+                <w:szCs w:val="24"/>
+                <w:lang w:val="en-GB"/>
+              </w:rPr>
+              <w:t>2 )</w:t>
+            </w:r>
+            <w:proofErr w:type="gramEnd"/>
           </w:p>
           <w:p>
             <w:pPr>
@@ -10960,25 +11915,53 @@
                 <w:szCs w:val="24"/>
                 <w:lang w:val="en-GB"/>
               </w:rPr>
-              <w:t xml:space="preserve">                      Screen 1/2/3. User click on Login </w:t>
-            </w:r>
-          </w:p>
-          <w:p>
-            <w:pPr>
-              <w:rPr>
-                <w:sz w:val="24"/>
-                <w:szCs w:val="24"/>
-                <w:lang w:val="en-GB"/>
-              </w:rPr>
-            </w:pPr>
-            <w:r>
-              <w:rPr>
-                <w:sz w:val="24"/>
-                <w:szCs w:val="24"/>
-                <w:lang w:val="en-GB"/>
-              </w:rPr>
-              <w:t xml:space="preserve">                                       Go to AUTHENTICATION (UC_3 )</w:t>
-            </w:r>
+              <w:t xml:space="preserve">                      Screen 1/2/3. </w:t>
+            </w:r>
+            <w:proofErr w:type="gramStart"/>
+            <w:r>
+              <w:rPr>
+                <w:sz w:val="24"/>
+                <w:szCs w:val="24"/>
+                <w:lang w:val="en-GB"/>
+              </w:rPr>
+              <w:t>User</w:t>
+            </w:r>
+            <w:proofErr w:type="gramEnd"/>
+            <w:r>
+              <w:rPr>
+                <w:sz w:val="24"/>
+                <w:szCs w:val="24"/>
+                <w:lang w:val="en-GB"/>
+              </w:rPr>
+              <w:t xml:space="preserve"> click on Login </w:t>
+            </w:r>
+          </w:p>
+          <w:p>
+            <w:pPr>
+              <w:rPr>
+                <w:sz w:val="24"/>
+                <w:szCs w:val="24"/>
+                <w:lang w:val="en-GB"/>
+              </w:rPr>
+            </w:pPr>
+            <w:r>
+              <w:rPr>
+                <w:sz w:val="24"/>
+                <w:szCs w:val="24"/>
+                <w:lang w:val="en-GB"/>
+              </w:rPr>
+              <w:t xml:space="preserve">                                       Go to AUTHENTICATION (UC_</w:t>
+            </w:r>
+            <w:proofErr w:type="gramStart"/>
+            <w:r>
+              <w:rPr>
+                <w:sz w:val="24"/>
+                <w:szCs w:val="24"/>
+                <w:lang w:val="en-GB"/>
+              </w:rPr>
+              <w:t>3 )</w:t>
+            </w:r>
+            <w:proofErr w:type="gramEnd"/>
           </w:p>
           <w:p>
             <w:pPr>
@@ -11742,13 +12725,23 @@
               </w:rPr>
               <w:t xml:space="preserve"> </w:t>
             </w:r>
-            <w:r>
-              <w:rPr>
-                <w:sz w:val="24"/>
-                <w:szCs w:val="24"/>
-                <w:lang w:val="en-GB"/>
-              </w:rPr>
-              <w:t>( if does it exist</w:t>
+            <w:proofErr w:type="gramStart"/>
+            <w:r>
+              <w:rPr>
+                <w:sz w:val="24"/>
+                <w:szCs w:val="24"/>
+                <w:lang w:val="en-GB"/>
+              </w:rPr>
+              <w:t>( if</w:t>
+            </w:r>
+            <w:proofErr w:type="gramEnd"/>
+            <w:r>
+              <w:rPr>
+                <w:sz w:val="24"/>
+                <w:szCs w:val="24"/>
+                <w:lang w:val="en-GB"/>
+              </w:rPr>
+              <w:t xml:space="preserve"> does it exist</w:t>
             </w:r>
             <w:r>
               <w:rPr>
@@ -12314,8 +13307,18 @@
                 <w:szCs w:val="24"/>
                 <w:lang w:val="en-GB"/>
               </w:rPr>
-              <w:t xml:space="preserve">                                       Go to UC_?? (Forgot password )</w:t>
-            </w:r>
+              <w:t xml:space="preserve">                                       Go to UC_?? (Forgot </w:t>
+            </w:r>
+            <w:proofErr w:type="gramStart"/>
+            <w:r>
+              <w:rPr>
+                <w:sz w:val="24"/>
+                <w:szCs w:val="24"/>
+                <w:lang w:val="en-GB"/>
+              </w:rPr>
+              <w:t>password )</w:t>
+            </w:r>
+            <w:proofErr w:type="gramEnd"/>
           </w:p>
           <w:p>
             <w:pPr>
@@ -12886,13 +13889,23 @@
               </w:rPr>
               <w:t xml:space="preserve"> </w:t>
             </w:r>
-            <w:r>
-              <w:rPr>
-                <w:sz w:val="24"/>
-                <w:szCs w:val="24"/>
-                <w:lang w:val="en-GB"/>
-              </w:rPr>
-              <w:t>( if does it exist )</w:t>
+            <w:proofErr w:type="gramStart"/>
+            <w:r>
+              <w:rPr>
+                <w:sz w:val="24"/>
+                <w:szCs w:val="24"/>
+                <w:lang w:val="en-GB"/>
+              </w:rPr>
+              <w:t>( if</w:t>
+            </w:r>
+            <w:proofErr w:type="gramEnd"/>
+            <w:r>
+              <w:rPr>
+                <w:sz w:val="24"/>
+                <w:szCs w:val="24"/>
+                <w:lang w:val="en-GB"/>
+              </w:rPr>
+              <w:t xml:space="preserve"> does it exist )</w:t>
             </w:r>
             <w:r>
               <w:rPr>
@@ -14046,7 +15059,77 @@
                 <w:szCs w:val="24"/>
                 <w:lang w:val="en-GB"/>
               </w:rPr>
-              <w:t xml:space="preserve">On </w:t>
+              <w:t>Customer is on list of menu/dishes screen.</w:t>
+            </w:r>
+          </w:p>
+          <w:p>
+            <w:pPr>
+              <w:rPr>
+                <w:sz w:val="24"/>
+                <w:szCs w:val="24"/>
+                <w:lang w:val="en-GB"/>
+              </w:rPr>
+            </w:pPr>
+            <w:r>
+              <w:rPr>
+                <w:sz w:val="24"/>
+                <w:szCs w:val="24"/>
+                <w:lang w:val="en-GB"/>
+              </w:rPr>
+              <w:t xml:space="preserve">                   2. Customer click on (+</w:t>
+            </w:r>
+            <w:proofErr w:type="gramStart"/>
+            <w:r>
+              <w:rPr>
+                <w:sz w:val="24"/>
+                <w:szCs w:val="24"/>
+                <w:lang w:val="en-GB"/>
+              </w:rPr>
+              <w:t>)”add</w:t>
+            </w:r>
+            <w:proofErr w:type="gramEnd"/>
+            <w:r>
+              <w:rPr>
+                <w:sz w:val="24"/>
+                <w:szCs w:val="24"/>
+                <w:lang w:val="en-GB"/>
+              </w:rPr>
+              <w:t xml:space="preserve"> comment” button.</w:t>
+            </w:r>
+          </w:p>
+          <w:p>
+            <w:pPr>
+              <w:rPr>
+                <w:sz w:val="24"/>
+                <w:szCs w:val="24"/>
+                <w:lang w:val="en-GB"/>
+              </w:rPr>
+            </w:pPr>
+            <w:r>
+              <w:rPr>
+                <w:sz w:val="24"/>
+                <w:szCs w:val="24"/>
+                <w:lang w:val="en-GB"/>
+              </w:rPr>
+              <w:t xml:space="preserve">                   3. A windows pop.</w:t>
+            </w:r>
+            <w:r>
+              <w:rPr>
+                <w:sz w:val="24"/>
+                <w:szCs w:val="24"/>
+                <w:lang w:val="en-GB"/>
+              </w:rPr>
+              <w:br/>
+              <w:t xml:space="preserve">                   4. The customer can type his opinion and send.</w:t>
+            </w:r>
+            <w:r>
+              <w:rPr>
+                <w:sz w:val="24"/>
+                <w:szCs w:val="24"/>
+                <w:lang w:val="en-GB"/>
+              </w:rPr>
+              <w:br/>
+              <w:t xml:space="preserve">                   5. The message is saved and appears with the other comments</w:t>
             </w:r>
           </w:p>
           <w:p>
@@ -15331,7 +16414,29 @@
                 <w:szCs w:val="24"/>
                 <w:lang w:val="en-GB"/>
               </w:rPr>
-              <w:t xml:space="preserve">Case A : </w:t>
+              <w:t xml:space="preserve">Case </w:t>
+            </w:r>
+            <w:proofErr w:type="gramStart"/>
+            <w:r>
+              <w:rPr>
+                <w:b/>
+                <w:bCs/>
+                <w:sz w:val="24"/>
+                <w:szCs w:val="24"/>
+                <w:lang w:val="en-GB"/>
+              </w:rPr>
+              <w:t>A :</w:t>
+            </w:r>
+            <w:proofErr w:type="gramEnd"/>
+            <w:r>
+              <w:rPr>
+                <w:b/>
+                <w:bCs/>
+                <w:sz w:val="24"/>
+                <w:szCs w:val="24"/>
+                <w:lang w:val="en-GB"/>
+              </w:rPr>
+              <w:t xml:space="preserve"> </w:t>
             </w:r>
           </w:p>
           <w:p>
@@ -15373,7 +16478,25 @@
                 <w:lang w:val="en-GB"/>
               </w:rPr>
               <w:tab/>
-              <w:t xml:space="preserve">3. He has to fill a form (name, last name, email, address, phone </w:t>
+              <w:t xml:space="preserve">3. He </w:t>
+            </w:r>
+            <w:proofErr w:type="gramStart"/>
+            <w:r>
+              <w:rPr>
+                <w:sz w:val="24"/>
+                <w:szCs w:val="24"/>
+                <w:lang w:val="en-GB"/>
+              </w:rPr>
+              <w:t>has to</w:t>
+            </w:r>
+            <w:proofErr w:type="gramEnd"/>
+            <w:r>
+              <w:rPr>
+                <w:sz w:val="24"/>
+                <w:szCs w:val="24"/>
+                <w:lang w:val="en-GB"/>
+              </w:rPr>
+              <w:t xml:space="preserve"> fill a form (name, last name, email, address, phone </w:t>
             </w:r>
           </w:p>
           <w:p>
@@ -15467,7 +16590,25 @@
                 <w:lang w:val="en-GB"/>
               </w:rPr>
               <w:tab/>
-              <w:t xml:space="preserve">5. The account is created and the customer is connected. </w:t>
+              <w:t xml:space="preserve">5. The account is </w:t>
+            </w:r>
+            <w:proofErr w:type="gramStart"/>
+            <w:r>
+              <w:rPr>
+                <w:sz w:val="24"/>
+                <w:szCs w:val="24"/>
+                <w:lang w:val="en-GB"/>
+              </w:rPr>
+              <w:t>created</w:t>
+            </w:r>
+            <w:proofErr w:type="gramEnd"/>
+            <w:r>
+              <w:rPr>
+                <w:sz w:val="24"/>
+                <w:szCs w:val="24"/>
+                <w:lang w:val="en-GB"/>
+              </w:rPr>
+              <w:t xml:space="preserve"> and the customer is connected. </w:t>
             </w:r>
           </w:p>
           <w:p>
@@ -15528,7 +16669,29 @@
                 <w:szCs w:val="24"/>
                 <w:lang w:val="en-GB"/>
               </w:rPr>
-              <w:t xml:space="preserve">Case B : </w:t>
+              <w:t xml:space="preserve">Case </w:t>
+            </w:r>
+            <w:proofErr w:type="gramStart"/>
+            <w:r>
+              <w:rPr>
+                <w:b/>
+                <w:bCs/>
+                <w:sz w:val="24"/>
+                <w:szCs w:val="24"/>
+                <w:lang w:val="en-GB"/>
+              </w:rPr>
+              <w:t>B :</w:t>
+            </w:r>
+            <w:proofErr w:type="gramEnd"/>
+            <w:r>
+              <w:rPr>
+                <w:b/>
+                <w:bCs/>
+                <w:sz w:val="24"/>
+                <w:szCs w:val="24"/>
+                <w:lang w:val="en-GB"/>
+              </w:rPr>
+              <w:t xml:space="preserve"> </w:t>
             </w:r>
           </w:p>
           <w:p>
@@ -15775,8 +16938,18 @@
                 <w:lang w:val="en-GB"/>
               </w:rPr>
               <w:tab/>
-              <w:t>5. The account is created</w:t>
-            </w:r>
+              <w:t xml:space="preserve">5. The account is </w:t>
+            </w:r>
+            <w:proofErr w:type="gramStart"/>
+            <w:r>
+              <w:rPr>
+                <w:sz w:val="24"/>
+                <w:szCs w:val="24"/>
+                <w:lang w:val="en-GB"/>
+              </w:rPr>
+              <w:t>created</w:t>
+            </w:r>
+            <w:proofErr w:type="gramEnd"/>
             <w:r>
               <w:rPr>
                 <w:sz w:val="24"/>
@@ -15866,8 +17039,20 @@
                 <w:szCs w:val="24"/>
                 <w:lang w:val="en-GB"/>
               </w:rPr>
-              <w:t>Case C :</w:t>
-            </w:r>
+              <w:t xml:space="preserve">Case </w:t>
+            </w:r>
+            <w:proofErr w:type="gramStart"/>
+            <w:r>
+              <w:rPr>
+                <w:b/>
+                <w:bCs/>
+                <w:sz w:val="24"/>
+                <w:szCs w:val="24"/>
+                <w:lang w:val="en-GB"/>
+              </w:rPr>
+              <w:t>C :</w:t>
+            </w:r>
+            <w:proofErr w:type="gramEnd"/>
           </w:p>
           <w:p>
             <w:pPr>
@@ -16106,8 +17291,22 @@
                 <w:szCs w:val="24"/>
                 <w:lang w:val="en-GB"/>
               </w:rPr>
-              <w:t>Add Item to cart //a finir</w:t>
-            </w:r>
+              <w:t xml:space="preserve">Add Item to cart //a </w:t>
+            </w:r>
+            <w:proofErr w:type="spellStart"/>
+            <w:r>
+              <w:rPr>
+                <w:b/>
+                <w:bCs/>
+                <w:i/>
+                <w:iCs/>
+                <w:sz w:val="24"/>
+                <w:szCs w:val="24"/>
+                <w:lang w:val="en-GB"/>
+              </w:rPr>
+              <w:t>finir</w:t>
+            </w:r>
+            <w:proofErr w:type="spellEnd"/>
           </w:p>
           <w:p>
             <w:pPr>
@@ -17269,8 +18468,18 @@
                 <w:szCs w:val="24"/>
                 <w:lang w:val="en-GB"/>
               </w:rPr>
-              <w:t xml:space="preserve"> adress</w:t>
-            </w:r>
+              <w:t xml:space="preserve"> </w:t>
+            </w:r>
+            <w:proofErr w:type="spellStart"/>
+            <w:r>
+              <w:rPr>
+                <w:sz w:val="24"/>
+                <w:szCs w:val="24"/>
+                <w:lang w:val="en-GB"/>
+              </w:rPr>
+              <w:t>adress</w:t>
+            </w:r>
+            <w:proofErr w:type="spellEnd"/>
             <w:r>
               <w:rPr>
                 <w:sz w:val="24"/>
@@ -17449,7 +18658,29 @@
                 <w:szCs w:val="24"/>
                 <w:lang w:val="en-GB"/>
               </w:rPr>
-              <w:t xml:space="preserve">Case A : </w:t>
+              <w:t xml:space="preserve">Case </w:t>
+            </w:r>
+            <w:proofErr w:type="gramStart"/>
+            <w:r>
+              <w:rPr>
+                <w:b/>
+                <w:bCs/>
+                <w:sz w:val="24"/>
+                <w:szCs w:val="24"/>
+                <w:lang w:val="en-GB"/>
+              </w:rPr>
+              <w:t>A :</w:t>
+            </w:r>
+            <w:proofErr w:type="gramEnd"/>
+            <w:r>
+              <w:rPr>
+                <w:b/>
+                <w:bCs/>
+                <w:sz w:val="24"/>
+                <w:szCs w:val="24"/>
+                <w:lang w:val="en-GB"/>
+              </w:rPr>
+              <w:t xml:space="preserve"> </w:t>
             </w:r>
           </w:p>
           <w:p>
@@ -17596,7 +18827,29 @@
                 <w:szCs w:val="24"/>
                 <w:lang w:val="en-GB"/>
               </w:rPr>
-              <w:t xml:space="preserve">Case B : </w:t>
+              <w:t xml:space="preserve">Case </w:t>
+            </w:r>
+            <w:proofErr w:type="gramStart"/>
+            <w:r>
+              <w:rPr>
+                <w:b/>
+                <w:bCs/>
+                <w:sz w:val="24"/>
+                <w:szCs w:val="24"/>
+                <w:lang w:val="en-GB"/>
+              </w:rPr>
+              <w:t>B :</w:t>
+            </w:r>
+            <w:proofErr w:type="gramEnd"/>
+            <w:r>
+              <w:rPr>
+                <w:b/>
+                <w:bCs/>
+                <w:sz w:val="24"/>
+                <w:szCs w:val="24"/>
+                <w:lang w:val="en-GB"/>
+              </w:rPr>
+              <w:t xml:space="preserve"> </w:t>
             </w:r>
           </w:p>
           <w:p>
@@ -17732,8 +18985,20 @@
                 <w:szCs w:val="24"/>
                 <w:lang w:val="en-GB"/>
               </w:rPr>
-              <w:t>Case C :</w:t>
-            </w:r>
+              <w:t xml:space="preserve">Case </w:t>
+            </w:r>
+            <w:proofErr w:type="gramStart"/>
+            <w:r>
+              <w:rPr>
+                <w:b/>
+                <w:bCs/>
+                <w:sz w:val="24"/>
+                <w:szCs w:val="24"/>
+                <w:lang w:val="en-GB"/>
+              </w:rPr>
+              <w:t>C :</w:t>
+            </w:r>
+            <w:proofErr w:type="gramEnd"/>
           </w:p>
           <w:p>
             <w:pPr>
@@ -18442,7 +19707,25 @@
                 <w:lang w:val="en-GB"/>
               </w:rPr>
               <w:tab/>
-              <w:t xml:space="preserve">2.  To modify an information he has to click on the input of the information that </w:t>
+              <w:t xml:space="preserve">2.  To modify an information he </w:t>
+            </w:r>
+            <w:proofErr w:type="gramStart"/>
+            <w:r>
+              <w:rPr>
+                <w:sz w:val="24"/>
+                <w:szCs w:val="24"/>
+                <w:lang w:val="en-GB"/>
+              </w:rPr>
+              <w:t>has to</w:t>
+            </w:r>
+            <w:proofErr w:type="gramEnd"/>
+            <w:r>
+              <w:rPr>
+                <w:sz w:val="24"/>
+                <w:szCs w:val="24"/>
+                <w:lang w:val="en-GB"/>
+              </w:rPr>
+              <w:t xml:space="preserve"> click on the input of the information that </w:t>
             </w:r>
           </w:p>
           <w:p>
@@ -18555,7 +19838,25 @@
                 <w:szCs w:val="24"/>
                 <w:lang w:val="en-GB"/>
               </w:rPr>
-              <w:t>When he has finished all the modifications he can validate</w:t>
+              <w:t xml:space="preserve">When he has finished all the </w:t>
+            </w:r>
+            <w:proofErr w:type="gramStart"/>
+            <w:r>
+              <w:rPr>
+                <w:sz w:val="24"/>
+                <w:szCs w:val="24"/>
+                <w:lang w:val="en-GB"/>
+              </w:rPr>
+              <w:t>modifications</w:t>
+            </w:r>
+            <w:proofErr w:type="gramEnd"/>
+            <w:r>
+              <w:rPr>
+                <w:sz w:val="24"/>
+                <w:szCs w:val="24"/>
+                <w:lang w:val="en-GB"/>
+              </w:rPr>
+              <w:t xml:space="preserve"> he can validate</w:t>
             </w:r>
             <w:r>
               <w:rPr>
@@ -18747,7 +20048,29 @@
                 <w:szCs w:val="24"/>
                 <w:lang w:val="en-GB"/>
               </w:rPr>
-              <w:t xml:space="preserve">Case A : </w:t>
+              <w:t xml:space="preserve">Case </w:t>
+            </w:r>
+            <w:proofErr w:type="gramStart"/>
+            <w:r>
+              <w:rPr>
+                <w:b/>
+                <w:bCs/>
+                <w:sz w:val="24"/>
+                <w:szCs w:val="24"/>
+                <w:lang w:val="en-GB"/>
+              </w:rPr>
+              <w:t>A :</w:t>
+            </w:r>
+            <w:proofErr w:type="gramEnd"/>
+            <w:r>
+              <w:rPr>
+                <w:b/>
+                <w:bCs/>
+                <w:sz w:val="24"/>
+                <w:szCs w:val="24"/>
+                <w:lang w:val="en-GB"/>
+              </w:rPr>
+              <w:t xml:space="preserve"> </w:t>
             </w:r>
           </w:p>
           <w:p>
@@ -18797,7 +20120,25 @@
                 <w:lang w:val="en-GB"/>
               </w:rPr>
               <w:tab/>
-              <w:t>The cancel button.</w:t>
+              <w:t xml:space="preserve">The cancel </w:t>
+            </w:r>
+            <w:proofErr w:type="gramStart"/>
+            <w:r>
+              <w:rPr>
+                <w:sz w:val="24"/>
+                <w:szCs w:val="24"/>
+                <w:lang w:val="en-GB"/>
+              </w:rPr>
+              <w:t>button</w:t>
+            </w:r>
+            <w:proofErr w:type="gramEnd"/>
+            <w:r>
+              <w:rPr>
+                <w:sz w:val="24"/>
+                <w:szCs w:val="24"/>
+                <w:lang w:val="en-GB"/>
+              </w:rPr>
+              <w:t>.</w:t>
             </w:r>
           </w:p>
           <w:p>
@@ -18846,7 +20187,29 @@
                 <w:szCs w:val="24"/>
                 <w:lang w:val="en-GB"/>
               </w:rPr>
-              <w:t xml:space="preserve">Case B : </w:t>
+              <w:t xml:space="preserve">Case </w:t>
+            </w:r>
+            <w:proofErr w:type="gramStart"/>
+            <w:r>
+              <w:rPr>
+                <w:b/>
+                <w:bCs/>
+                <w:sz w:val="24"/>
+                <w:szCs w:val="24"/>
+                <w:lang w:val="en-GB"/>
+              </w:rPr>
+              <w:t>B :</w:t>
+            </w:r>
+            <w:proofErr w:type="gramEnd"/>
+            <w:r>
+              <w:rPr>
+                <w:b/>
+                <w:bCs/>
+                <w:sz w:val="24"/>
+                <w:szCs w:val="24"/>
+                <w:lang w:val="en-GB"/>
+              </w:rPr>
+              <w:t xml:space="preserve"> </w:t>
             </w:r>
           </w:p>
           <w:p>
@@ -19027,8 +20390,20 @@
                 <w:szCs w:val="24"/>
                 <w:lang w:val="en-GB"/>
               </w:rPr>
-              <w:t>Case C :</w:t>
-            </w:r>
+              <w:t xml:space="preserve">Case </w:t>
+            </w:r>
+            <w:proofErr w:type="gramStart"/>
+            <w:r>
+              <w:rPr>
+                <w:b/>
+                <w:bCs/>
+                <w:sz w:val="24"/>
+                <w:szCs w:val="24"/>
+                <w:lang w:val="en-GB"/>
+              </w:rPr>
+              <w:t>C :</w:t>
+            </w:r>
+            <w:proofErr w:type="gramEnd"/>
           </w:p>
           <w:p>
             <w:pPr>
@@ -19594,7 +20969,25 @@
                 <w:szCs w:val="24"/>
                 <w:lang w:val="en-GB"/>
               </w:rPr>
-              <w:t xml:space="preserve"> On the “recent orders” possibility the restorer can update the status of the order (received, in progress, on delivery, delivered) by using some radiobox. </w:t>
+              <w:t xml:space="preserve"> On the “recent orders” possibility the restorer can update the status of the order (received, in progress, on delivery, delivered) by using some </w:t>
+            </w:r>
+            <w:proofErr w:type="spellStart"/>
+            <w:r>
+              <w:rPr>
+                <w:sz w:val="24"/>
+                <w:szCs w:val="24"/>
+                <w:lang w:val="en-GB"/>
+              </w:rPr>
+              <w:t>radiobox</w:t>
+            </w:r>
+            <w:proofErr w:type="spellEnd"/>
+            <w:r>
+              <w:rPr>
+                <w:sz w:val="24"/>
+                <w:szCs w:val="24"/>
+                <w:lang w:val="en-GB"/>
+              </w:rPr>
+              <w:t xml:space="preserve">. </w:t>
             </w:r>
           </w:p>
           <w:p>
@@ -20180,7 +21573,25 @@
                 <w:szCs w:val="24"/>
                 <w:lang w:val="en-GB"/>
               </w:rPr>
-              <w:t xml:space="preserve">The restorer can manage the status of the order with radiobox </w:t>
+              <w:t xml:space="preserve">The restorer can manage the status of the order with </w:t>
+            </w:r>
+            <w:proofErr w:type="spellStart"/>
+            <w:r>
+              <w:rPr>
+                <w:sz w:val="24"/>
+                <w:szCs w:val="24"/>
+                <w:lang w:val="en-GB"/>
+              </w:rPr>
+              <w:t>radiobox</w:t>
+            </w:r>
+            <w:proofErr w:type="spellEnd"/>
+            <w:r>
+              <w:rPr>
+                <w:sz w:val="24"/>
+                <w:szCs w:val="24"/>
+                <w:lang w:val="en-GB"/>
+              </w:rPr>
+              <w:t xml:space="preserve"> </w:t>
             </w:r>
           </w:p>
           <w:p>
@@ -20774,7 +22185,25 @@
                 <w:szCs w:val="24"/>
                 <w:lang w:val="en-GB"/>
               </w:rPr>
-              <w:t>The restaurant is signed and the restorer is on the menu management page.</w:t>
+              <w:t xml:space="preserve">The restaurant is </w:t>
+            </w:r>
+            <w:proofErr w:type="gramStart"/>
+            <w:r>
+              <w:rPr>
+                <w:sz w:val="24"/>
+                <w:szCs w:val="24"/>
+                <w:lang w:val="en-GB"/>
+              </w:rPr>
+              <w:t>signed</w:t>
+            </w:r>
+            <w:proofErr w:type="gramEnd"/>
+            <w:r>
+              <w:rPr>
+                <w:sz w:val="24"/>
+                <w:szCs w:val="24"/>
+                <w:lang w:val="en-GB"/>
+              </w:rPr>
+              <w:t xml:space="preserve"> and the restorer is on the menu management page.</w:t>
             </w:r>
           </w:p>
           <w:p>
@@ -21802,15 +23231,28 @@
       </w:pPr>
       <w:r>
         <w:lastRenderedPageBreak/>
-        <w:t>Class diagram</w:t>
+        <w:t xml:space="preserve">Class </w:t>
       </w:r>
+      <w:proofErr w:type="spellStart"/>
+      <w:r>
+        <w:t>diagram</w:t>
+      </w:r>
+      <w:proofErr w:type="spellEnd"/>
     </w:p>
     <w:p>
       <w:pPr>
         <w:pStyle w:val="Titre3"/>
       </w:pPr>
       <w:r>
-        <w:t>JET 1 présenté ( - - )</w:t>
+        <w:t xml:space="preserve">JET 1 présenté </w:t>
+      </w:r>
+      <w:proofErr w:type="gramStart"/>
+      <w:r>
+        <w:t>( -</w:t>
+      </w:r>
+      <w:proofErr w:type="gramEnd"/>
+      <w:r>
+        <w:t xml:space="preserve"> - )</w:t>
       </w:r>
     </w:p>
     <w:p>
@@ -21860,17 +23302,35 @@
       <w:pPr>
         <w:pStyle w:val="Titre2"/>
       </w:pPr>
+      <w:proofErr w:type="spellStart"/>
       <w:r>
         <w:lastRenderedPageBreak/>
-        <w:t>Sequence diagram</w:t>
+        <w:t>Sequence</w:t>
       </w:r>
+      <w:proofErr w:type="spellEnd"/>
+      <w:r>
+        <w:t xml:space="preserve"> </w:t>
+      </w:r>
+      <w:proofErr w:type="spellStart"/>
+      <w:r>
+        <w:t>diagram</w:t>
+      </w:r>
+      <w:proofErr w:type="spellEnd"/>
     </w:p>
     <w:p>
       <w:pPr>
         <w:pStyle w:val="Titre3"/>
       </w:pPr>
       <w:r>
-        <w:t>JET 1 présenté ( - - )</w:t>
+        <w:t xml:space="preserve">JET 1 présenté </w:t>
+      </w:r>
+      <w:proofErr w:type="gramStart"/>
+      <w:r>
+        <w:t>( -</w:t>
+      </w:r>
+      <w:proofErr w:type="gramEnd"/>
+      <w:r>
+        <w:t xml:space="preserve"> - )</w:t>
       </w:r>
     </w:p>
     <w:p>

--- a/commun/Réunion 2 -21-03-21 -AMANDINE-SIMON/Intermédiaire 21-03.docx
+++ b/commun/Réunion 2 -21-03-21 -AMANDINE-SIMON/Intermédiaire 21-03.docx
@@ -14,7 +14,6 @@
           <w:docPartUnique/>
         </w:docPartObj>
       </w:sdtPr>
-      <w:sdtEndPr/>
       <w:sdtContent>
         <w:p>
           <w:pPr>
@@ -3631,7 +3630,6 @@
                                     <w:dataBinding w:prefixMappings="xmlns:ns0='http://purl.org/dc/elements/1.1/' xmlns:ns1='http://schemas.openxmlformats.org/package/2006/metadata/core-properties' " w:xpath="/ns1:coreProperties[1]/ns0:creator[1]" w:storeItemID="{6C3C8BC8-F283-45AE-878A-BAB7291924A1}"/>
                                     <w:text/>
                                   </w:sdtPr>
-                                  <w:sdtEndPr/>
                                   <w:sdtContent>
                                     <w:r>
                                       <w:rPr>
@@ -3668,7 +3666,6 @@
                                     <w:dataBinding w:prefixMappings="xmlns:ns0='http://schemas.openxmlformats.org/officeDocument/2006/extended-properties' " w:xpath="/ns0:Properties[1]/ns0:Company[1]" w:storeItemID="{6668398D-A668-4E3E-A5EB-62B293D839F1}"/>
                                     <w:text/>
                                   </w:sdtPr>
-                                  <w:sdtEndPr/>
                                   <w:sdtContent>
                                     <w:r>
                                       <w:rPr>
@@ -3733,7 +3730,6 @@
                               <w:dataBinding w:prefixMappings="xmlns:ns0='http://purl.org/dc/elements/1.1/' xmlns:ns1='http://schemas.openxmlformats.org/package/2006/metadata/core-properties' " w:xpath="/ns1:coreProperties[1]/ns0:creator[1]" w:storeItemID="{6C3C8BC8-F283-45AE-878A-BAB7291924A1}"/>
                               <w:text/>
                             </w:sdtPr>
-                            <w:sdtEndPr/>
                             <w:sdtContent>
                               <w:r>
                                 <w:rPr>
@@ -3770,7 +3766,6 @@
                               <w:dataBinding w:prefixMappings="xmlns:ns0='http://schemas.openxmlformats.org/officeDocument/2006/extended-properties' " w:xpath="/ns0:Properties[1]/ns0:Company[1]" w:storeItemID="{6668398D-A668-4E3E-A5EB-62B293D839F1}"/>
                               <w:text/>
                             </w:sdtPr>
-                            <w:sdtEndPr/>
                             <w:sdtContent>
                               <w:r>
                                 <w:rPr>
@@ -3887,7 +3882,6 @@
                                     <w:dataBinding w:prefixMappings="xmlns:ns0='http://purl.org/dc/elements/1.1/' xmlns:ns1='http://schemas.openxmlformats.org/package/2006/metadata/core-properties' " w:xpath="/ns1:coreProperties[1]/ns0:title[1]" w:storeItemID="{6C3C8BC8-F283-45AE-878A-BAB7291924A1}"/>
                                     <w:text/>
                                   </w:sdtPr>
-                                  <w:sdtEndPr/>
                                   <w:sdtContent>
                                     <w:r>
                                       <w:rPr>
@@ -3896,16 +3890,7 @@
                                         <w:sz w:val="72"/>
                                         <w:szCs w:val="72"/>
                                       </w:rPr>
-                                      <w:t xml:space="preserve">Projet </w:t>
-                                    </w:r>
-                                    <w:r>
-                                      <w:rPr>
-                                        <w:rFonts w:asciiTheme="majorHAnsi" w:eastAsiaTheme="majorEastAsia" w:hAnsiTheme="majorHAnsi" w:cstheme="majorBidi"/>
-                                        <w:color w:val="262626" w:themeColor="text1" w:themeTint="D9"/>
-                                        <w:sz w:val="72"/>
-                                        <w:szCs w:val="72"/>
-                                      </w:rPr>
-                                      <w:t>ASP2021</w:t>
+                                      <w:t>Projet ASP2021</w:t>
                                     </w:r>
                                   </w:sdtContent>
                                 </w:sdt>
@@ -3932,7 +3917,6 @@
                                     <w:dataBinding w:prefixMappings="xmlns:ns0='http://purl.org/dc/elements/1.1/' xmlns:ns1='http://schemas.openxmlformats.org/package/2006/metadata/core-properties' " w:xpath="/ns1:coreProperties[1]/ns0:subject[1]" w:storeItemID="{6C3C8BC8-F283-45AE-878A-BAB7291924A1}"/>
                                     <w:text/>
                                   </w:sdtPr>
-                                  <w:sdtEndPr/>
                                   <w:sdtContent>
                                     <w:r>
                                       <w:rPr>
@@ -3993,7 +3977,6 @@
                               <w:dataBinding w:prefixMappings="xmlns:ns0='http://purl.org/dc/elements/1.1/' xmlns:ns1='http://schemas.openxmlformats.org/package/2006/metadata/core-properties' " w:xpath="/ns1:coreProperties[1]/ns0:title[1]" w:storeItemID="{6C3C8BC8-F283-45AE-878A-BAB7291924A1}"/>
                               <w:text/>
                             </w:sdtPr>
-                            <w:sdtEndPr/>
                             <w:sdtContent>
                               <w:r>
                                 <w:rPr>
@@ -4002,16 +3985,7 @@
                                   <w:sz w:val="72"/>
                                   <w:szCs w:val="72"/>
                                 </w:rPr>
-                                <w:t xml:space="preserve">Projet </w:t>
-                              </w:r>
-                              <w:r>
-                                <w:rPr>
-                                  <w:rFonts w:asciiTheme="majorHAnsi" w:eastAsiaTheme="majorEastAsia" w:hAnsiTheme="majorHAnsi" w:cstheme="majorBidi"/>
-                                  <w:color w:val="262626" w:themeColor="text1" w:themeTint="D9"/>
-                                  <w:sz w:val="72"/>
-                                  <w:szCs w:val="72"/>
-                                </w:rPr>
-                                <w:t>ASP2021</w:t>
+                                <w:t>Projet ASP2021</w:t>
                               </w:r>
                             </w:sdtContent>
                           </w:sdt>
@@ -4038,7 +4012,6 @@
                               <w:dataBinding w:prefixMappings="xmlns:ns0='http://purl.org/dc/elements/1.1/' xmlns:ns1='http://schemas.openxmlformats.org/package/2006/metadata/core-properties' " w:xpath="/ns1:coreProperties[1]/ns0:subject[1]" w:storeItemID="{6C3C8BC8-F283-45AE-878A-BAB7291924A1}"/>
                               <w:text/>
                             </w:sdtPr>
-                            <w:sdtEndPr/>
                             <w:sdtContent>
                               <w:r>
                                 <w:rPr>
@@ -4168,25 +4141,7 @@
           <w:sz w:val="24"/>
           <w:szCs w:val="24"/>
         </w:rPr>
-        <w:t>restaurateurs souhaitant mettre en place un système de plats à emporter (</w:t>
-      </w:r>
-      <w:proofErr w:type="spellStart"/>
-      <w:r>
-        <w:rPr>
-          <w:rFonts w:ascii="Times New Roman" w:hAnsi="Times New Roman" w:cs="Times New Roman"/>
-          <w:sz w:val="24"/>
-          <w:szCs w:val="24"/>
-        </w:rPr>
-        <w:t>take-away</w:t>
-      </w:r>
-      <w:proofErr w:type="spellEnd"/>
-      <w:r>
-        <w:rPr>
-          <w:rFonts w:ascii="Times New Roman" w:hAnsi="Times New Roman" w:cs="Times New Roman"/>
-          <w:sz w:val="24"/>
-          <w:szCs w:val="24"/>
-        </w:rPr>
-        <w:t>).</w:t>
+        <w:t>restaurateurs souhaitant mettre en place un système de plats à emporter (take-away).</w:t>
       </w:r>
     </w:p>
     <w:p>
@@ -5213,7 +5168,6 @@
                       </w14:textOutline>
                     </w:rPr>
                   </w:pPr>
-                  <w:proofErr w:type="spellStart"/>
                   <w:r>
                     <w:rPr>
                       <w:rFonts w:ascii="Times New Roman" w:hAnsi="Times New Roman" w:cs="Times New Roman"/>
@@ -5232,73 +5186,8 @@
                         <w14:round/>
                       </w14:textOutline>
                     </w:rPr>
-                    <w:t>Répartition</w:t>
+                    <w:t>Répartition scénarios :</w:t>
                   </w:r>
-                  <w:proofErr w:type="spellEnd"/>
-                  <w:r>
-                    <w:rPr>
-                      <w:rFonts w:ascii="Times New Roman" w:hAnsi="Times New Roman" w:cs="Times New Roman"/>
-                      <w:color w:val="000000" w:themeColor="text1"/>
-                      <w:sz w:val="24"/>
-                      <w:szCs w:val="24"/>
-                      <w:lang w:val="en-GB"/>
-                      <w14:shadow w14:blurRad="38100" w14:dist="19050" w14:dir="2700000" w14:sx="100000" w14:sy="100000" w14:kx="0" w14:ky="0" w14:algn="tl">
-                        <w14:schemeClr w14:val="dk1">
-                          <w14:alpha w14:val="60000"/>
-                        </w14:schemeClr>
-                      </w14:shadow>
-                      <w14:textOutline w14:w="0" w14:cap="flat" w14:cmpd="sng" w14:algn="ctr">
-                        <w14:noFill/>
-                        <w14:prstDash w14:val="solid"/>
-                        <w14:round/>
-                      </w14:textOutline>
-                    </w:rPr>
-                    <w:t xml:space="preserve"> </w:t>
-                  </w:r>
-                  <w:proofErr w:type="spellStart"/>
-                  <w:proofErr w:type="gramStart"/>
-                  <w:r>
-                    <w:rPr>
-                      <w:rFonts w:ascii="Times New Roman" w:hAnsi="Times New Roman" w:cs="Times New Roman"/>
-                      <w:color w:val="000000" w:themeColor="text1"/>
-                      <w:sz w:val="24"/>
-                      <w:szCs w:val="24"/>
-                      <w:lang w:val="en-GB"/>
-                      <w14:shadow w14:blurRad="38100" w14:dist="19050" w14:dir="2700000" w14:sx="100000" w14:sy="100000" w14:kx="0" w14:ky="0" w14:algn="tl">
-                        <w14:schemeClr w14:val="dk1">
-                          <w14:alpha w14:val="60000"/>
-                        </w14:schemeClr>
-                      </w14:shadow>
-                      <w14:textOutline w14:w="0" w14:cap="flat" w14:cmpd="sng" w14:algn="ctr">
-                        <w14:noFill/>
-                        <w14:prstDash w14:val="solid"/>
-                        <w14:round/>
-                      </w14:textOutline>
-                    </w:rPr>
-                    <w:t>scénarios</w:t>
-                  </w:r>
-                  <w:proofErr w:type="spellEnd"/>
-                  <w:r>
-                    <w:rPr>
-                      <w:rFonts w:ascii="Times New Roman" w:hAnsi="Times New Roman" w:cs="Times New Roman"/>
-                      <w:color w:val="000000" w:themeColor="text1"/>
-                      <w:sz w:val="24"/>
-                      <w:szCs w:val="24"/>
-                      <w:lang w:val="en-GB"/>
-                      <w14:shadow w14:blurRad="38100" w14:dist="19050" w14:dir="2700000" w14:sx="100000" w14:sy="100000" w14:kx="0" w14:ky="0" w14:algn="tl">
-                        <w14:schemeClr w14:val="dk1">
-                          <w14:alpha w14:val="60000"/>
-                        </w14:schemeClr>
-                      </w14:shadow>
-                      <w14:textOutline w14:w="0" w14:cap="flat" w14:cmpd="sng" w14:algn="ctr">
-                        <w14:noFill/>
-                        <w14:prstDash w14:val="solid"/>
-                        <w14:round/>
-                      </w14:textOutline>
-                    </w:rPr>
-                    <w:t> :</w:t>
-                  </w:r>
-                  <w:proofErr w:type="gramEnd"/>
                 </w:p>
                 <w:p>
                   <w:pPr>
@@ -5337,47 +5226,7 @@
                         <w14:round/>
                       </w14:textOutline>
                     </w:rPr>
-                    <w:t>UC_01: Consult Menu (</w:t>
-                  </w:r>
-                  <w:proofErr w:type="spellStart"/>
-                  <w:r>
-                    <w:rPr>
-                      <w:color w:val="000000" w:themeColor="text1"/>
-                      <w:sz w:val="24"/>
-                      <w:szCs w:val="24"/>
-                      <w:lang w:val="en-GB"/>
-                      <w14:shadow w14:blurRad="38100" w14:dist="19050" w14:dir="2700000" w14:sx="100000" w14:sy="100000" w14:kx="0" w14:ky="0" w14:algn="tl">
-                        <w14:schemeClr w14:val="dk1">
-                          <w14:alpha w14:val="60000"/>
-                        </w14:schemeClr>
-                      </w14:shadow>
-                      <w14:textOutline w14:w="0" w14:cap="flat" w14:cmpd="sng" w14:algn="ctr">
-                        <w14:noFill/>
-                        <w14:prstDash w14:val="solid"/>
-                        <w14:round/>
-                      </w14:textOutline>
-                    </w:rPr>
-                    <w:t>Scénario</w:t>
-                  </w:r>
-                  <w:proofErr w:type="spellEnd"/>
-                  <w:r>
-                    <w:rPr>
-                      <w:color w:val="000000" w:themeColor="text1"/>
-                      <w:sz w:val="24"/>
-                      <w:szCs w:val="24"/>
-                      <w:lang w:val="en-GB"/>
-                      <w14:shadow w14:blurRad="38100" w14:dist="19050" w14:dir="2700000" w14:sx="100000" w14:sy="100000" w14:kx="0" w14:ky="0" w14:algn="tl">
-                        <w14:schemeClr w14:val="dk1">
-                          <w14:alpha w14:val="60000"/>
-                        </w14:schemeClr>
-                      </w14:shadow>
-                      <w14:textOutline w14:w="0" w14:cap="flat" w14:cmpd="sng" w14:algn="ctr">
-                        <w14:noFill/>
-                        <w14:prstDash w14:val="solid"/>
-                        <w14:round/>
-                      </w14:textOutline>
-                    </w:rPr>
-                    <w:t>) --&gt; A</w:t>
+                    <w:t>UC_01: Consult Menu (Scénario) --&gt; A</w:t>
                   </w:r>
                   <w:r>
                     <w:rPr>
@@ -5397,47 +5246,7 @@
                       </w14:textOutline>
                     </w:rPr>
                     <w:br/>
-                    <w:t>UC_02 : Create account (</w:t>
-                  </w:r>
-                  <w:proofErr w:type="spellStart"/>
-                  <w:r>
-                    <w:rPr>
-                      <w:color w:val="000000" w:themeColor="text1"/>
-                      <w:sz w:val="24"/>
-                      <w:szCs w:val="24"/>
-                      <w:lang w:val="en-GB"/>
-                      <w14:shadow w14:blurRad="38100" w14:dist="19050" w14:dir="2700000" w14:sx="100000" w14:sy="100000" w14:kx="0" w14:ky="0" w14:algn="tl">
-                        <w14:schemeClr w14:val="dk1">
-                          <w14:alpha w14:val="60000"/>
-                        </w14:schemeClr>
-                      </w14:shadow>
-                      <w14:textOutline w14:w="0" w14:cap="flat" w14:cmpd="sng" w14:algn="ctr">
-                        <w14:noFill/>
-                        <w14:prstDash w14:val="solid"/>
-                        <w14:round/>
-                      </w14:textOutline>
-                    </w:rPr>
-                    <w:t>Scénario</w:t>
-                  </w:r>
-                  <w:proofErr w:type="spellEnd"/>
-                  <w:r>
-                    <w:rPr>
-                      <w:color w:val="000000" w:themeColor="text1"/>
-                      <w:sz w:val="24"/>
-                      <w:szCs w:val="24"/>
-                      <w:lang w:val="en-GB"/>
-                      <w14:shadow w14:blurRad="38100" w14:dist="19050" w14:dir="2700000" w14:sx="100000" w14:sy="100000" w14:kx="0" w14:ky="0" w14:algn="tl">
-                        <w14:schemeClr w14:val="dk1">
-                          <w14:alpha w14:val="60000"/>
-                        </w14:schemeClr>
-                      </w14:shadow>
-                      <w14:textOutline w14:w="0" w14:cap="flat" w14:cmpd="sng" w14:algn="ctr">
-                        <w14:noFill/>
-                        <w14:prstDash w14:val="solid"/>
-                        <w14:round/>
-                      </w14:textOutline>
-                    </w:rPr>
-                    <w:t>) --&gt; S</w:t>
+                    <w:t>UC_02 : Create account (Scénario) --&gt; S</w:t>
                   </w:r>
                   <w:r>
                     <w:rPr>
@@ -5497,87 +5306,7 @@
                       </w14:textOutline>
                     </w:rPr>
                     <w:br/>
-                    <w:t xml:space="preserve">UC_05 : </w:t>
-                  </w:r>
-                  <w:proofErr w:type="spellStart"/>
-                  <w:r>
-                    <w:rPr>
-                      <w:color w:val="000000" w:themeColor="text1"/>
-                      <w:sz w:val="24"/>
-                      <w:szCs w:val="24"/>
-                      <w:lang w:val="en-GB"/>
-                      <w14:shadow w14:blurRad="38100" w14:dist="19050" w14:dir="2700000" w14:sx="100000" w14:sy="100000" w14:kx="0" w14:ky="0" w14:algn="tl">
-                        <w14:schemeClr w14:val="dk1">
-                          <w14:alpha w14:val="60000"/>
-                        </w14:schemeClr>
-                      </w14:shadow>
-                      <w14:textOutline w14:w="0" w14:cap="flat" w14:cmpd="sng" w14:algn="ctr">
-                        <w14:noFill/>
-                        <w14:prstDash w14:val="solid"/>
-                        <w14:round/>
-                      </w14:textOutline>
-                    </w:rPr>
-                    <w:t>Authentification</w:t>
-                  </w:r>
-                  <w:proofErr w:type="spellEnd"/>
-                  <w:r>
-                    <w:rPr>
-                      <w:color w:val="000000" w:themeColor="text1"/>
-                      <w:sz w:val="24"/>
-                      <w:szCs w:val="24"/>
-                      <w:lang w:val="en-GB"/>
-                      <w14:shadow w14:blurRad="38100" w14:dist="19050" w14:dir="2700000" w14:sx="100000" w14:sy="100000" w14:kx="0" w14:ky="0" w14:algn="tl">
-                        <w14:schemeClr w14:val="dk1">
-                          <w14:alpha w14:val="60000"/>
-                        </w14:schemeClr>
-                      </w14:shadow>
-                      <w14:textOutline w14:w="0" w14:cap="flat" w14:cmpd="sng" w14:algn="ctr">
-                        <w14:noFill/>
-                        <w14:prstDash w14:val="solid"/>
-                        <w14:round/>
-                      </w14:textOutline>
-                    </w:rPr>
-                    <w:t xml:space="preserve"> (</w:t>
-                  </w:r>
-                  <w:proofErr w:type="spellStart"/>
-                  <w:r>
-                    <w:rPr>
-                      <w:color w:val="000000" w:themeColor="text1"/>
-                      <w:sz w:val="24"/>
-                      <w:szCs w:val="24"/>
-                      <w:lang w:val="en-GB"/>
-                      <w14:shadow w14:blurRad="38100" w14:dist="19050" w14:dir="2700000" w14:sx="100000" w14:sy="100000" w14:kx="0" w14:ky="0" w14:algn="tl">
-                        <w14:schemeClr w14:val="dk1">
-                          <w14:alpha w14:val="60000"/>
-                        </w14:schemeClr>
-                      </w14:shadow>
-                      <w14:textOutline w14:w="0" w14:cap="flat" w14:cmpd="sng" w14:algn="ctr">
-                        <w14:noFill/>
-                        <w14:prstDash w14:val="solid"/>
-                        <w14:round/>
-                      </w14:textOutline>
-                    </w:rPr>
-                    <w:t>Scénario</w:t>
-                  </w:r>
-                  <w:proofErr w:type="spellEnd"/>
-                  <w:r>
-                    <w:rPr>
-                      <w:color w:val="000000" w:themeColor="text1"/>
-                      <w:sz w:val="24"/>
-                      <w:szCs w:val="24"/>
-                      <w:lang w:val="en-GB"/>
-                      <w14:shadow w14:blurRad="38100" w14:dist="19050" w14:dir="2700000" w14:sx="100000" w14:sy="100000" w14:kx="0" w14:ky="0" w14:algn="tl">
-                        <w14:schemeClr w14:val="dk1">
-                          <w14:alpha w14:val="60000"/>
-                        </w14:schemeClr>
-                      </w14:shadow>
-                      <w14:textOutline w14:w="0" w14:cap="flat" w14:cmpd="sng" w14:algn="ctr">
-                        <w14:noFill/>
-                        <w14:prstDash w14:val="solid"/>
-                        <w14:round/>
-                      </w14:textOutline>
-                    </w:rPr>
-                    <w:t>) --&gt; A</w:t>
+                    <w:t>UC_05 : Authentification (Scénario) --&gt; A</w:t>
                   </w:r>
                   <w:r>
                     <w:rPr>
@@ -5597,47 +5326,7 @@
                       </w14:textOutline>
                     </w:rPr>
                     <w:br/>
-                    <w:t>UC_06 : Order (</w:t>
-                  </w:r>
-                  <w:proofErr w:type="spellStart"/>
-                  <w:r>
-                    <w:rPr>
-                      <w:color w:val="000000" w:themeColor="text1"/>
-                      <w:sz w:val="24"/>
-                      <w:szCs w:val="24"/>
-                      <w:lang w:val="en-GB"/>
-                      <w14:shadow w14:blurRad="38100" w14:dist="19050" w14:dir="2700000" w14:sx="100000" w14:sy="100000" w14:kx="0" w14:ky="0" w14:algn="tl">
-                        <w14:schemeClr w14:val="dk1">
-                          <w14:alpha w14:val="60000"/>
-                        </w14:schemeClr>
-                      </w14:shadow>
-                      <w14:textOutline w14:w="0" w14:cap="flat" w14:cmpd="sng" w14:algn="ctr">
-                        <w14:noFill/>
-                        <w14:prstDash w14:val="solid"/>
-                        <w14:round/>
-                      </w14:textOutline>
-                    </w:rPr>
-                    <w:t>Scénario</w:t>
-                  </w:r>
-                  <w:proofErr w:type="spellEnd"/>
-                  <w:r>
-                    <w:rPr>
-                      <w:color w:val="000000" w:themeColor="text1"/>
-                      <w:sz w:val="24"/>
-                      <w:szCs w:val="24"/>
-                      <w:lang w:val="en-GB"/>
-                      <w14:shadow w14:blurRad="38100" w14:dist="19050" w14:dir="2700000" w14:sx="100000" w14:sy="100000" w14:kx="0" w14:ky="0" w14:algn="tl">
-                        <w14:schemeClr w14:val="dk1">
-                          <w14:alpha w14:val="60000"/>
-                        </w14:schemeClr>
-                      </w14:shadow>
-                      <w14:textOutline w14:w="0" w14:cap="flat" w14:cmpd="sng" w14:algn="ctr">
-                        <w14:noFill/>
-                        <w14:prstDash w14:val="solid"/>
-                        <w14:round/>
-                      </w14:textOutline>
-                    </w:rPr>
-                    <w:t>) --&gt; S</w:t>
+                    <w:t>UC_06 : Order (Scénario) --&gt; S</w:t>
                   </w:r>
                   <w:r>
                     <w:rPr>
@@ -5657,47 +5346,7 @@
                       </w14:textOutline>
                     </w:rPr>
                     <w:br/>
-                    <w:t>UC_07 : Validate Order (</w:t>
-                  </w:r>
-                  <w:proofErr w:type="spellStart"/>
-                  <w:r>
-                    <w:rPr>
-                      <w:color w:val="000000" w:themeColor="text1"/>
-                      <w:sz w:val="24"/>
-                      <w:szCs w:val="24"/>
-                      <w:lang w:val="en-GB"/>
-                      <w14:shadow w14:blurRad="38100" w14:dist="19050" w14:dir="2700000" w14:sx="100000" w14:sy="100000" w14:kx="0" w14:ky="0" w14:algn="tl">
-                        <w14:schemeClr w14:val="dk1">
-                          <w14:alpha w14:val="60000"/>
-                        </w14:schemeClr>
-                      </w14:shadow>
-                      <w14:textOutline w14:w="0" w14:cap="flat" w14:cmpd="sng" w14:algn="ctr">
-                        <w14:noFill/>
-                        <w14:prstDash w14:val="solid"/>
-                        <w14:round/>
-                      </w14:textOutline>
-                    </w:rPr>
-                    <w:t>Scénario</w:t>
-                  </w:r>
-                  <w:proofErr w:type="spellEnd"/>
-                  <w:r>
-                    <w:rPr>
-                      <w:color w:val="000000" w:themeColor="text1"/>
-                      <w:sz w:val="24"/>
-                      <w:szCs w:val="24"/>
-                      <w:lang w:val="en-GB"/>
-                      <w14:shadow w14:blurRad="38100" w14:dist="19050" w14:dir="2700000" w14:sx="100000" w14:sy="100000" w14:kx="0" w14:ky="0" w14:algn="tl">
-                        <w14:schemeClr w14:val="dk1">
-                          <w14:alpha w14:val="60000"/>
-                        </w14:schemeClr>
-                      </w14:shadow>
-                      <w14:textOutline w14:w="0" w14:cap="flat" w14:cmpd="sng" w14:algn="ctr">
-                        <w14:noFill/>
-                        <w14:prstDash w14:val="solid"/>
-                        <w14:round/>
-                      </w14:textOutline>
-                    </w:rPr>
-                    <w:t>) --&gt; A</w:t>
+                    <w:t>UC_07 : Validate Order (Scénario) --&gt; A</w:t>
                   </w:r>
                   <w:r>
                     <w:rPr>
@@ -5717,47 +5366,7 @@
                       </w14:textOutline>
                     </w:rPr>
                     <w:br/>
-                    <w:t>UC_08 : Pay (</w:t>
-                  </w:r>
-                  <w:proofErr w:type="spellStart"/>
-                  <w:r>
-                    <w:rPr>
-                      <w:color w:val="000000" w:themeColor="text1"/>
-                      <w:sz w:val="24"/>
-                      <w:szCs w:val="24"/>
-                      <w:lang w:val="en-GB"/>
-                      <w14:shadow w14:blurRad="38100" w14:dist="19050" w14:dir="2700000" w14:sx="100000" w14:sy="100000" w14:kx="0" w14:ky="0" w14:algn="tl">
-                        <w14:schemeClr w14:val="dk1">
-                          <w14:alpha w14:val="60000"/>
-                        </w14:schemeClr>
-                      </w14:shadow>
-                      <w14:textOutline w14:w="0" w14:cap="flat" w14:cmpd="sng" w14:algn="ctr">
-                        <w14:noFill/>
-                        <w14:prstDash w14:val="solid"/>
-                        <w14:round/>
-                      </w14:textOutline>
-                    </w:rPr>
-                    <w:t>Scénario</w:t>
-                  </w:r>
-                  <w:proofErr w:type="spellEnd"/>
-                  <w:r>
-                    <w:rPr>
-                      <w:color w:val="000000" w:themeColor="text1"/>
-                      <w:sz w:val="24"/>
-                      <w:szCs w:val="24"/>
-                      <w:lang w:val="en-GB"/>
-                      <w14:shadow w14:blurRad="38100" w14:dist="19050" w14:dir="2700000" w14:sx="100000" w14:sy="100000" w14:kx="0" w14:ky="0" w14:algn="tl">
-                        <w14:schemeClr w14:val="dk1">
-                          <w14:alpha w14:val="60000"/>
-                        </w14:schemeClr>
-                      </w14:shadow>
-                      <w14:textOutline w14:w="0" w14:cap="flat" w14:cmpd="sng" w14:algn="ctr">
-                        <w14:noFill/>
-                        <w14:prstDash w14:val="solid"/>
-                        <w14:round/>
-                      </w14:textOutline>
-                    </w:rPr>
-                    <w:t>) --&gt; S</w:t>
+                    <w:t>UC_08 : Pay (Scénario) --&gt; S</w:t>
                   </w:r>
                   <w:r>
                     <w:rPr>
@@ -5777,47 +5386,7 @@
                       </w14:textOutline>
                     </w:rPr>
                     <w:br/>
-                    <w:t xml:space="preserve">UC_09 : Cash </w:t>
-                  </w:r>
-                  <w:proofErr w:type="spellStart"/>
-                  <w:r>
-                    <w:rPr>
-                      <w:color w:val="000000" w:themeColor="text1"/>
-                      <w:sz w:val="24"/>
-                      <w:szCs w:val="24"/>
-                      <w:lang w:val="en-GB"/>
-                      <w14:shadow w14:blurRad="38100" w14:dist="19050" w14:dir="2700000" w14:sx="100000" w14:sy="100000" w14:kx="0" w14:ky="0" w14:algn="tl">
-                        <w14:schemeClr w14:val="dk1">
-                          <w14:alpha w14:val="60000"/>
-                        </w14:schemeClr>
-                      </w14:shadow>
-                      <w14:textOutline w14:w="0" w14:cap="flat" w14:cmpd="sng" w14:algn="ctr">
-                        <w14:noFill/>
-                        <w14:prstDash w14:val="solid"/>
-                        <w14:round/>
-                      </w14:textOutline>
-                    </w:rPr>
-                    <w:t>Paiement</w:t>
-                  </w:r>
-                  <w:proofErr w:type="spellEnd"/>
-                  <w:r>
-                    <w:rPr>
-                      <w:color w:val="000000" w:themeColor="text1"/>
-                      <w:sz w:val="24"/>
-                      <w:szCs w:val="24"/>
-                      <w:lang w:val="en-GB"/>
-                      <w14:shadow w14:blurRad="38100" w14:dist="19050" w14:dir="2700000" w14:sx="100000" w14:sy="100000" w14:kx="0" w14:ky="0" w14:algn="tl">
-                        <w14:schemeClr w14:val="dk1">
-                          <w14:alpha w14:val="60000"/>
-                        </w14:schemeClr>
-                      </w14:shadow>
-                      <w14:textOutline w14:w="0" w14:cap="flat" w14:cmpd="sng" w14:algn="ctr">
-                        <w14:noFill/>
-                        <w14:prstDash w14:val="solid"/>
-                        <w14:round/>
-                      </w14:textOutline>
-                    </w:rPr>
-                    <w:t xml:space="preserve"> </w:t>
+                    <w:t xml:space="preserve">UC_09 : Cash Paiement </w:t>
                   </w:r>
                   <w:r>
                     <w:rPr>
@@ -5837,29 +5406,8 @@
                       </w14:textOutline>
                     </w:rPr>
                     <w:br/>
-                    <w:t xml:space="preserve">UC_10 : Online </w:t>
+                    <w:t>UC_10 : Online Paiement</w:t>
                   </w:r>
-                  <w:proofErr w:type="spellStart"/>
-                  <w:r>
-                    <w:rPr>
-                      <w:color w:val="000000" w:themeColor="text1"/>
-                      <w:sz w:val="24"/>
-                      <w:szCs w:val="24"/>
-                      <w:lang w:val="en-GB"/>
-                      <w14:shadow w14:blurRad="38100" w14:dist="19050" w14:dir="2700000" w14:sx="100000" w14:sy="100000" w14:kx="0" w14:ky="0" w14:algn="tl">
-                        <w14:schemeClr w14:val="dk1">
-                          <w14:alpha w14:val="60000"/>
-                        </w14:schemeClr>
-                      </w14:shadow>
-                      <w14:textOutline w14:w="0" w14:cap="flat" w14:cmpd="sng" w14:algn="ctr">
-                        <w14:noFill/>
-                        <w14:prstDash w14:val="solid"/>
-                        <w14:round/>
-                      </w14:textOutline>
-                    </w:rPr>
-                    <w:t>Paiement</w:t>
-                  </w:r>
-                  <w:proofErr w:type="spellEnd"/>
                   <w:r>
                     <w:rPr>
                       <w:color w:val="000000" w:themeColor="text1"/>
@@ -5898,47 +5446,7 @@
                       </w14:textOutline>
                     </w:rPr>
                     <w:br/>
-                    <w:t>UC_12 : Sign Restaurant (</w:t>
-                  </w:r>
-                  <w:proofErr w:type="spellStart"/>
-                  <w:r>
-                    <w:rPr>
-                      <w:color w:val="000000" w:themeColor="text1"/>
-                      <w:sz w:val="24"/>
-                      <w:szCs w:val="24"/>
-                      <w:lang w:val="en-GB"/>
-                      <w14:shadow w14:blurRad="38100" w14:dist="19050" w14:dir="2700000" w14:sx="100000" w14:sy="100000" w14:kx="0" w14:ky="0" w14:algn="tl">
-                        <w14:schemeClr w14:val="dk1">
-                          <w14:alpha w14:val="60000"/>
-                        </w14:schemeClr>
-                      </w14:shadow>
-                      <w14:textOutline w14:w="0" w14:cap="flat" w14:cmpd="sng" w14:algn="ctr">
-                        <w14:noFill/>
-                        <w14:prstDash w14:val="solid"/>
-                        <w14:round/>
-                      </w14:textOutline>
-                    </w:rPr>
-                    <w:t>Scénario</w:t>
-                  </w:r>
-                  <w:proofErr w:type="spellEnd"/>
-                  <w:r>
-                    <w:rPr>
-                      <w:color w:val="000000" w:themeColor="text1"/>
-                      <w:sz w:val="24"/>
-                      <w:szCs w:val="24"/>
-                      <w:lang w:val="en-GB"/>
-                      <w14:shadow w14:blurRad="38100" w14:dist="19050" w14:dir="2700000" w14:sx="100000" w14:sy="100000" w14:kx="0" w14:ky="0" w14:algn="tl">
-                        <w14:schemeClr w14:val="dk1">
-                          <w14:alpha w14:val="60000"/>
-                        </w14:schemeClr>
-                      </w14:shadow>
-                      <w14:textOutline w14:w="0" w14:cap="flat" w14:cmpd="sng" w14:algn="ctr">
-                        <w14:noFill/>
-                        <w14:prstDash w14:val="solid"/>
-                        <w14:round/>
-                      </w14:textOutline>
-                    </w:rPr>
-                    <w:t>)--&gt; A</w:t>
+                    <w:t>UC_12 : Sign Restaurant (Scénario)--&gt; A</w:t>
                   </w:r>
                   <w:r>
                     <w:rPr>
@@ -5958,47 +5466,7 @@
                       </w14:textOutline>
                     </w:rPr>
                     <w:br/>
-                    <w:t>UC-13 : Menu Management (</w:t>
-                  </w:r>
-                  <w:proofErr w:type="spellStart"/>
-                  <w:r>
-                    <w:rPr>
-                      <w:color w:val="000000" w:themeColor="text1"/>
-                      <w:sz w:val="24"/>
-                      <w:szCs w:val="24"/>
-                      <w:lang w:val="en-GB"/>
-                      <w14:shadow w14:blurRad="38100" w14:dist="19050" w14:dir="2700000" w14:sx="100000" w14:sy="100000" w14:kx="0" w14:ky="0" w14:algn="tl">
-                        <w14:schemeClr w14:val="dk1">
-                          <w14:alpha w14:val="60000"/>
-                        </w14:schemeClr>
-                      </w14:shadow>
-                      <w14:textOutline w14:w="0" w14:cap="flat" w14:cmpd="sng" w14:algn="ctr">
-                        <w14:noFill/>
-                        <w14:prstDash w14:val="solid"/>
-                        <w14:round/>
-                      </w14:textOutline>
-                    </w:rPr>
-                    <w:t>Scénario</w:t>
-                  </w:r>
-                  <w:proofErr w:type="spellEnd"/>
-                  <w:r>
-                    <w:rPr>
-                      <w:color w:val="000000" w:themeColor="text1"/>
-                      <w:sz w:val="24"/>
-                      <w:szCs w:val="24"/>
-                      <w:lang w:val="en-GB"/>
-                      <w14:shadow w14:blurRad="38100" w14:dist="19050" w14:dir="2700000" w14:sx="100000" w14:sy="100000" w14:kx="0" w14:ky="0" w14:algn="tl">
-                        <w14:schemeClr w14:val="dk1">
-                          <w14:alpha w14:val="60000"/>
-                        </w14:schemeClr>
-                      </w14:shadow>
-                      <w14:textOutline w14:w="0" w14:cap="flat" w14:cmpd="sng" w14:algn="ctr">
-                        <w14:noFill/>
-                        <w14:prstDash w14:val="solid"/>
-                        <w14:round/>
-                      </w14:textOutline>
-                    </w:rPr>
-                    <w:t>) --&gt; S</w:t>
+                    <w:t>UC-13 : Menu Management (Scénario) --&gt; S</w:t>
                   </w:r>
                   <w:r>
                     <w:rPr>
@@ -6058,47 +5526,7 @@
                       </w14:textOutline>
                     </w:rPr>
                     <w:br/>
-                    <w:t>UC_16 : Manage Order (</w:t>
-                  </w:r>
-                  <w:proofErr w:type="spellStart"/>
-                  <w:r>
-                    <w:rPr>
-                      <w:color w:val="000000" w:themeColor="text1"/>
-                      <w:sz w:val="24"/>
-                      <w:szCs w:val="24"/>
-                      <w:lang w:val="en-GB"/>
-                      <w14:shadow w14:blurRad="38100" w14:dist="19050" w14:dir="2700000" w14:sx="100000" w14:sy="100000" w14:kx="0" w14:ky="0" w14:algn="tl">
-                        <w14:schemeClr w14:val="dk1">
-                          <w14:alpha w14:val="60000"/>
-                        </w14:schemeClr>
-                      </w14:shadow>
-                      <w14:textOutline w14:w="0" w14:cap="flat" w14:cmpd="sng" w14:algn="ctr">
-                        <w14:noFill/>
-                        <w14:prstDash w14:val="solid"/>
-                        <w14:round/>
-                      </w14:textOutline>
-                    </w:rPr>
-                    <w:t>Scénario</w:t>
-                  </w:r>
-                  <w:proofErr w:type="spellEnd"/>
-                  <w:r>
-                    <w:rPr>
-                      <w:color w:val="000000" w:themeColor="text1"/>
-                      <w:sz w:val="24"/>
-                      <w:szCs w:val="24"/>
-                      <w:lang w:val="en-GB"/>
-                      <w14:shadow w14:blurRad="38100" w14:dist="19050" w14:dir="2700000" w14:sx="100000" w14:sy="100000" w14:kx="0" w14:ky="0" w14:algn="tl">
-                        <w14:schemeClr w14:val="dk1">
-                          <w14:alpha w14:val="60000"/>
-                        </w14:schemeClr>
-                      </w14:shadow>
-                      <w14:textOutline w14:w="0" w14:cap="flat" w14:cmpd="sng" w14:algn="ctr">
-                        <w14:noFill/>
-                        <w14:prstDash w14:val="solid"/>
-                        <w14:round/>
-                      </w14:textOutline>
-                    </w:rPr>
-                    <w:t>)--&gt; A</w:t>
+                    <w:t>UC_16 : Manage Order (Scénario)--&gt; A</w:t>
                   </w:r>
                   <w:r>
                     <w:rPr>
@@ -6118,47 +5546,7 @@
                       </w14:textOutline>
                     </w:rPr>
                     <w:br/>
-                    <w:t xml:space="preserve">UC_17 : </w:t>
-                  </w:r>
-                  <w:proofErr w:type="spellStart"/>
-                  <w:r>
-                    <w:rPr>
-                      <w:color w:val="000000" w:themeColor="text1"/>
-                      <w:sz w:val="24"/>
-                      <w:szCs w:val="24"/>
-                      <w:lang w:val="en-GB"/>
-                      <w14:shadow w14:blurRad="38100" w14:dist="19050" w14:dir="2700000" w14:sx="100000" w14:sy="100000" w14:kx="0" w14:ky="0" w14:algn="tl">
-                        <w14:schemeClr w14:val="dk1">
-                          <w14:alpha w14:val="60000"/>
-                        </w14:schemeClr>
-                      </w14:shadow>
-                      <w14:textOutline w14:w="0" w14:cap="flat" w14:cmpd="sng" w14:algn="ctr">
-                        <w14:noFill/>
-                        <w14:prstDash w14:val="solid"/>
-                        <w14:round/>
-                      </w14:textOutline>
-                    </w:rPr>
-                    <w:t>Delivrery</w:t>
-                  </w:r>
-                  <w:proofErr w:type="spellEnd"/>
-                  <w:r>
-                    <w:rPr>
-                      <w:color w:val="000000" w:themeColor="text1"/>
-                      <w:sz w:val="24"/>
-                      <w:szCs w:val="24"/>
-                      <w:lang w:val="en-GB"/>
-                      <w14:shadow w14:blurRad="38100" w14:dist="19050" w14:dir="2700000" w14:sx="100000" w14:sy="100000" w14:kx="0" w14:ky="0" w14:algn="tl">
-                        <w14:schemeClr w14:val="dk1">
-                          <w14:alpha w14:val="60000"/>
-                        </w14:schemeClr>
-                      </w14:shadow>
-                      <w14:textOutline w14:w="0" w14:cap="flat" w14:cmpd="sng" w14:algn="ctr">
-                        <w14:noFill/>
-                        <w14:prstDash w14:val="solid"/>
-                        <w14:round/>
-                      </w14:textOutline>
-                    </w:rPr>
-                    <w:t xml:space="preserve"> management </w:t>
+                    <w:t xml:space="preserve">UC_17 : Delivrery management </w:t>
                   </w:r>
                   <w:r>
                     <w:rPr>
@@ -6442,9 +5830,8 @@
                   <w14:round/>
                 </w14:textOutline>
               </w:rPr>
-              <w:t xml:space="preserve"> : Premier </w:t>
-            </w:r>
-            <w:proofErr w:type="spellStart"/>
+              <w:t xml:space="preserve"> : Premier usecase diagram créé trop tôt. Mauvaise compréhension de ce qui m’était demandé.</w:t>
+            </w:r>
             <w:r>
               <w:rPr>
                 <w:rFonts w:ascii="Times New Roman" w:hAnsi="Times New Roman" w:cs="Times New Roman"/>
@@ -6462,10 +5849,12 @@
                   <w14:round/>
                 </w14:textOutline>
               </w:rPr>
-              <w:t>usecase</w:t>
-            </w:r>
-            <w:proofErr w:type="spellEnd"/>
-            <w:r>
+              <w:br/>
+              <w:t>Jet 2 :  J’ai réalisé que je n’avais pas compris :</w:t>
+            </w:r>
+          </w:p>
+          <w:p>
+            <w:pPr>
               <w:rPr>
                 <w:rFonts w:ascii="Times New Roman" w:hAnsi="Times New Roman" w:cs="Times New Roman"/>
                 <w:color w:val="000000" w:themeColor="text1"/>
@@ -6482,89 +5871,7 @@
                   <w14:round/>
                 </w14:textOutline>
               </w:rPr>
-              <w:t xml:space="preserve"> </w:t>
-            </w:r>
-            <w:proofErr w:type="spellStart"/>
-            <w:r>
-              <w:rPr>
-                <w:rFonts w:ascii="Times New Roman" w:hAnsi="Times New Roman" w:cs="Times New Roman"/>
-                <w:color w:val="000000" w:themeColor="text1"/>
-                <w:sz w:val="24"/>
-                <w:szCs w:val="24"/>
-                <w14:shadow w14:blurRad="38100" w14:dist="19050" w14:dir="2700000" w14:sx="100000" w14:sy="100000" w14:kx="0" w14:ky="0" w14:algn="tl">
-                  <w14:schemeClr w14:val="dk1">
-                    <w14:alpha w14:val="60000"/>
-                  </w14:schemeClr>
-                </w14:shadow>
-                <w14:textOutline w14:w="0" w14:cap="flat" w14:cmpd="sng" w14:algn="ctr">
-                  <w14:noFill/>
-                  <w14:prstDash w14:val="solid"/>
-                  <w14:round/>
-                </w14:textOutline>
-              </w:rPr>
-              <w:t>diagram</w:t>
-            </w:r>
-            <w:proofErr w:type="spellEnd"/>
-            <w:r>
-              <w:rPr>
-                <w:rFonts w:ascii="Times New Roman" w:hAnsi="Times New Roman" w:cs="Times New Roman"/>
-                <w:color w:val="000000" w:themeColor="text1"/>
-                <w:sz w:val="24"/>
-                <w:szCs w:val="24"/>
-                <w14:shadow w14:blurRad="38100" w14:dist="19050" w14:dir="2700000" w14:sx="100000" w14:sy="100000" w14:kx="0" w14:ky="0" w14:algn="tl">
-                  <w14:schemeClr w14:val="dk1">
-                    <w14:alpha w14:val="60000"/>
-                  </w14:schemeClr>
-                </w14:shadow>
-                <w14:textOutline w14:w="0" w14:cap="flat" w14:cmpd="sng" w14:algn="ctr">
-                  <w14:noFill/>
-                  <w14:prstDash w14:val="solid"/>
-                  <w14:round/>
-                </w14:textOutline>
-              </w:rPr>
-              <w:t xml:space="preserve"> créé trop tôt. Mauvaise compréhension de ce qui m’était demandé.</w:t>
-            </w:r>
-            <w:r>
-              <w:rPr>
-                <w:rFonts w:ascii="Times New Roman" w:hAnsi="Times New Roman" w:cs="Times New Roman"/>
-                <w:color w:val="000000" w:themeColor="text1"/>
-                <w:sz w:val="24"/>
-                <w:szCs w:val="24"/>
-                <w14:shadow w14:blurRad="38100" w14:dist="19050" w14:dir="2700000" w14:sx="100000" w14:sy="100000" w14:kx="0" w14:ky="0" w14:algn="tl">
-                  <w14:schemeClr w14:val="dk1">
-                    <w14:alpha w14:val="60000"/>
-                  </w14:schemeClr>
-                </w14:shadow>
-                <w14:textOutline w14:w="0" w14:cap="flat" w14:cmpd="sng" w14:algn="ctr">
-                  <w14:noFill/>
-                  <w14:prstDash w14:val="solid"/>
-                  <w14:round/>
-                </w14:textOutline>
-              </w:rPr>
-              <w:br/>
-              <w:t>Jet 2 :  J’ai réalisé que je n’avais pas compris :</w:t>
-            </w:r>
-          </w:p>
-          <w:p>
-            <w:pPr>
-              <w:rPr>
-                <w:rFonts w:ascii="Times New Roman" w:hAnsi="Times New Roman" w:cs="Times New Roman"/>
-                <w:color w:val="000000" w:themeColor="text1"/>
-                <w:sz w:val="24"/>
-                <w:szCs w:val="24"/>
-                <w14:shadow w14:blurRad="38100" w14:dist="19050" w14:dir="2700000" w14:sx="100000" w14:sy="100000" w14:kx="0" w14:ky="0" w14:algn="tl">
-                  <w14:schemeClr w14:val="dk1">
-                    <w14:alpha w14:val="60000"/>
-                  </w14:schemeClr>
-                </w14:shadow>
-                <w14:textOutline w14:w="0" w14:cap="flat" w14:cmpd="sng" w14:algn="ctr">
-                  <w14:noFill/>
-                  <w14:prstDash w14:val="solid"/>
-                  <w14:round/>
-                </w14:textOutline>
-              </w:rPr>
-            </w:pPr>
-            <w:proofErr w:type="spellStart"/>
+            </w:pPr>
             <w:r>
               <w:rPr>
                 <w:rFonts w:ascii="Times New Roman" w:hAnsi="Times New Roman" w:cs="Times New Roman"/>
@@ -6588,7 +5895,6 @@
               </w:rPr>
               <w:t>Extends</w:t>
             </w:r>
-            <w:proofErr w:type="spellEnd"/>
             <w:r>
               <w:rPr>
                 <w:rFonts w:ascii="Times New Roman" w:hAnsi="Times New Roman" w:cs="Times New Roman"/>
@@ -6606,47 +5912,7 @@
                   <w14:round/>
                 </w14:textOutline>
               </w:rPr>
-              <w:t xml:space="preserve"> : Différence entre cas d’extension/point d’extension, sens de la flèche, le </w:t>
-            </w:r>
-            <w:proofErr w:type="spellStart"/>
-            <w:r>
-              <w:rPr>
-                <w:rFonts w:ascii="Times New Roman" w:hAnsi="Times New Roman" w:cs="Times New Roman"/>
-                <w:color w:val="000000" w:themeColor="text1"/>
-                <w:sz w:val="24"/>
-                <w:szCs w:val="24"/>
-                <w14:shadow w14:blurRad="38100" w14:dist="19050" w14:dir="2700000" w14:sx="100000" w14:sy="100000" w14:kx="0" w14:ky="0" w14:algn="tl">
-                  <w14:schemeClr w14:val="dk1">
-                    <w14:alpha w14:val="60000"/>
-                  </w14:schemeClr>
-                </w14:shadow>
-                <w14:textOutline w14:w="0" w14:cap="flat" w14:cmpd="sng" w14:algn="ctr">
-                  <w14:noFill/>
-                  <w14:prstDash w14:val="solid"/>
-                  <w14:round/>
-                </w14:textOutline>
-              </w:rPr>
-              <w:t>usecase</w:t>
-            </w:r>
-            <w:proofErr w:type="spellEnd"/>
-            <w:r>
-              <w:rPr>
-                <w:rFonts w:ascii="Times New Roman" w:hAnsi="Times New Roman" w:cs="Times New Roman"/>
-                <w:color w:val="000000" w:themeColor="text1"/>
-                <w:sz w:val="24"/>
-                <w:szCs w:val="24"/>
-                <w14:shadow w14:blurRad="38100" w14:dist="19050" w14:dir="2700000" w14:sx="100000" w14:sy="100000" w14:kx="0" w14:ky="0" w14:algn="tl">
-                  <w14:schemeClr w14:val="dk1">
-                    <w14:alpha w14:val="60000"/>
-                  </w14:schemeClr>
-                </w14:shadow>
-                <w14:textOutline w14:w="0" w14:cap="flat" w14:cmpd="sng" w14:algn="ctr">
-                  <w14:noFill/>
-                  <w14:prstDash w14:val="solid"/>
-                  <w14:round/>
-                </w14:textOutline>
-              </w:rPr>
-              <w:t xml:space="preserve"> divisé en deux. </w:t>
+              <w:t xml:space="preserve"> : Différence entre cas d’extension/point d’extension, sens de la flèche, le usecase divisé en deux. </w:t>
             </w:r>
           </w:p>
           <w:p>
@@ -6908,47 +6174,7 @@
                   <w14:round/>
                 </w14:textOutline>
               </w:rPr>
-              <w:t xml:space="preserve"> (en commun) : Mise en commun du diagramme et partage d’opinions </w:t>
-            </w:r>
-            <w:proofErr w:type="gramStart"/>
-            <w:r>
-              <w:rPr>
-                <w:rFonts w:ascii="Times New Roman" w:hAnsi="Times New Roman" w:cs="Times New Roman"/>
-                <w:color w:val="000000" w:themeColor="text1"/>
-                <w:sz w:val="24"/>
-                <w:szCs w:val="24"/>
-                <w14:shadow w14:blurRad="38100" w14:dist="19050" w14:dir="2700000" w14:sx="100000" w14:sy="100000" w14:kx="0" w14:ky="0" w14:algn="tl">
-                  <w14:schemeClr w14:val="dk1">
-                    <w14:alpha w14:val="60000"/>
-                  </w14:schemeClr>
-                </w14:shadow>
-                <w14:textOutline w14:w="0" w14:cap="flat" w14:cmpd="sng" w14:algn="ctr">
-                  <w14:noFill/>
-                  <w14:prstDash w14:val="solid"/>
-                  <w14:round/>
-                </w14:textOutline>
-              </w:rPr>
-              <w:t>( prévu</w:t>
-            </w:r>
-            <w:proofErr w:type="gramEnd"/>
-            <w:r>
-              <w:rPr>
-                <w:rFonts w:ascii="Times New Roman" w:hAnsi="Times New Roman" w:cs="Times New Roman"/>
-                <w:color w:val="000000" w:themeColor="text1"/>
-                <w:sz w:val="24"/>
-                <w:szCs w:val="24"/>
-                <w14:shadow w14:blurRad="38100" w14:dist="19050" w14:dir="2700000" w14:sx="100000" w14:sy="100000" w14:kx="0" w14:ky="0" w14:algn="tl">
-                  <w14:schemeClr w14:val="dk1">
-                    <w14:alpha w14:val="60000"/>
-                  </w14:schemeClr>
-                </w14:shadow>
-                <w14:textOutline w14:w="0" w14:cap="flat" w14:cmpd="sng" w14:algn="ctr">
-                  <w14:noFill/>
-                  <w14:prstDash w14:val="solid"/>
-                  <w14:round/>
-                </w14:textOutline>
-              </w:rPr>
-              <w:t xml:space="preserve"> à l’initial )  </w:t>
+              <w:t xml:space="preserve"> (en commun) : Mise en commun du diagramme et partage d’opinions ( prévu à l’initial )  </w:t>
             </w:r>
           </w:p>
           <w:p>
@@ -7745,7 +6971,6 @@
                       </w14:textOutline>
                     </w:rPr>
                   </w:pPr>
-                  <w:proofErr w:type="spellStart"/>
                   <w:r>
                     <w:rPr>
                       <w:rFonts w:ascii="Times New Roman" w:hAnsi="Times New Roman" w:cs="Times New Roman"/>
@@ -7806,7 +7031,6 @@
                     </w:rPr>
                     <w:t>partition</w:t>
                   </w:r>
-                  <w:proofErr w:type="spellEnd"/>
                   <w:r>
                     <w:rPr>
                       <w:rFonts w:ascii="Times New Roman" w:hAnsi="Times New Roman" w:cs="Times New Roman"/>
@@ -7825,29 +7049,7 @@
                         <w14:round/>
                       </w14:textOutline>
                     </w:rPr>
-                    <w:t xml:space="preserve"> </w:t>
-                  </w:r>
-                  <w:proofErr w:type="spellStart"/>
-                  <w:proofErr w:type="gramStart"/>
-                  <w:r>
-                    <w:rPr>
-                      <w:rFonts w:ascii="Times New Roman" w:hAnsi="Times New Roman" w:cs="Times New Roman"/>
-                      <w:color w:val="000000" w:themeColor="text1"/>
-                      <w:sz w:val="24"/>
-                      <w:szCs w:val="24"/>
-                      <w:lang w:val="en-GB"/>
-                      <w14:shadow w14:blurRad="38100" w14:dist="19050" w14:dir="2700000" w14:sx="100000" w14:sy="100000" w14:kx="0" w14:ky="0" w14:algn="tl">
-                        <w14:schemeClr w14:val="dk1">
-                          <w14:alpha w14:val="60000"/>
-                        </w14:schemeClr>
-                      </w14:shadow>
-                      <w14:textOutline w14:w="0" w14:cap="flat" w14:cmpd="sng" w14:algn="ctr">
-                        <w14:noFill/>
-                        <w14:prstDash w14:val="solid"/>
-                        <w14:round/>
-                      </w14:textOutline>
-                    </w:rPr>
-                    <w:t>sc</w:t>
+                    <w:t xml:space="preserve"> sc</w:t>
                   </w:r>
                   <w:r>
                     <w:rPr>
@@ -7887,30 +7089,8 @@
                         <w14:round/>
                       </w14:textOutline>
                     </w:rPr>
-                    <w:t>narios</w:t>
+                    <w:t>narios :</w:t>
                   </w:r>
-                  <w:proofErr w:type="spellEnd"/>
-                  <w:r>
-                    <w:rPr>
-                      <w:rFonts w:ascii="Times New Roman" w:hAnsi="Times New Roman" w:cs="Times New Roman"/>
-                      <w:color w:val="000000" w:themeColor="text1"/>
-                      <w:sz w:val="24"/>
-                      <w:szCs w:val="24"/>
-                      <w:lang w:val="en-GB"/>
-                      <w14:shadow w14:blurRad="38100" w14:dist="19050" w14:dir="2700000" w14:sx="100000" w14:sy="100000" w14:kx="0" w14:ky="0" w14:algn="tl">
-                        <w14:schemeClr w14:val="dk1">
-                          <w14:alpha w14:val="60000"/>
-                        </w14:schemeClr>
-                      </w14:shadow>
-                      <w14:textOutline w14:w="0" w14:cap="flat" w14:cmpd="sng" w14:algn="ctr">
-                        <w14:noFill/>
-                        <w14:prstDash w14:val="solid"/>
-                        <w14:round/>
-                      </w14:textOutline>
-                    </w:rPr>
-                    <w:t> :</w:t>
-                  </w:r>
-                  <w:proofErr w:type="gramEnd"/>
                 </w:p>
                 <w:p>
                   <w:pPr>
@@ -9399,47 +8579,7 @@
                   <w14:round/>
                 </w14:textOutline>
               </w:rPr>
-              <w:t xml:space="preserve">Compréhension des </w:t>
-            </w:r>
-            <w:proofErr w:type="spellStart"/>
-            <w:r>
-              <w:rPr>
-                <w:rFonts w:ascii="Times New Roman" w:hAnsi="Times New Roman" w:cs="Times New Roman"/>
-                <w:color w:val="000000" w:themeColor="text1"/>
-                <w:sz w:val="24"/>
-                <w:szCs w:val="24"/>
-                <w14:shadow w14:blurRad="38100" w14:dist="19050" w14:dir="2700000" w14:sx="100000" w14:sy="100000" w14:kx="0" w14:ky="0" w14:algn="tl">
-                  <w14:schemeClr w14:val="dk1">
-                    <w14:alpha w14:val="60000"/>
-                  </w14:schemeClr>
-                </w14:shadow>
-                <w14:textOutline w14:w="0" w14:cap="flat" w14:cmpd="sng" w14:algn="ctr">
-                  <w14:noFill/>
-                  <w14:prstDash w14:val="solid"/>
-                  <w14:round/>
-                </w14:textOutline>
-              </w:rPr>
-              <w:t>extends</w:t>
-            </w:r>
-            <w:proofErr w:type="spellEnd"/>
-            <w:r>
-              <w:rPr>
-                <w:rFonts w:ascii="Times New Roman" w:hAnsi="Times New Roman" w:cs="Times New Roman"/>
-                <w:color w:val="000000" w:themeColor="text1"/>
-                <w:sz w:val="24"/>
-                <w:szCs w:val="24"/>
-                <w14:shadow w14:blurRad="38100" w14:dist="19050" w14:dir="2700000" w14:sx="100000" w14:sy="100000" w14:kx="0" w14:ky="0" w14:algn="tl">
-                  <w14:schemeClr w14:val="dk1">
-                    <w14:alpha w14:val="60000"/>
-                  </w14:schemeClr>
-                </w14:shadow>
-                <w14:textOutline w14:w="0" w14:cap="flat" w14:cmpd="sng" w14:algn="ctr">
-                  <w14:noFill/>
-                  <w14:prstDash w14:val="solid"/>
-                  <w14:round/>
-                </w14:textOutline>
-              </w:rPr>
-              <w:t xml:space="preserve">. </w:t>
+              <w:t xml:space="preserve">Compréhension des extends. </w:t>
             </w:r>
           </w:p>
           <w:p>
@@ -9841,13 +8981,8 @@
         <w:pStyle w:val="Titre2"/>
       </w:pPr>
       <w:r>
-        <w:t xml:space="preserve">Use case </w:t>
+        <w:t>Use case diagram</w:t>
       </w:r>
-      <w:proofErr w:type="spellStart"/>
-      <w:r>
-        <w:t>diagram</w:t>
-      </w:r>
-      <w:proofErr w:type="spellEnd"/>
     </w:p>
     <w:p>
       <w:pPr>
@@ -10015,17 +9150,12 @@
       <w:pPr>
         <w:pStyle w:val="Titre3"/>
       </w:pPr>
-      <w:proofErr w:type="gramStart"/>
       <w:r>
         <w:lastRenderedPageBreak/>
         <w:t xml:space="preserve">CORRECTION  </w:t>
       </w:r>
       <w:r>
-        <w:t>après</w:t>
-      </w:r>
-      <w:proofErr w:type="gramEnd"/>
-      <w:r>
-        <w:t xml:space="preserve"> commentaires du professeur </w:t>
+        <w:t xml:space="preserve">après commentaires du professeur </w:t>
       </w:r>
     </w:p>
     <w:p>
@@ -10181,15 +9311,7 @@
         <w:t>Scénarios</w:t>
       </w:r>
       <w:r>
-        <w:t xml:space="preserve"> </w:t>
-      </w:r>
-      <w:proofErr w:type="gramStart"/>
-      <w:r>
-        <w:t>( Ne</w:t>
-      </w:r>
-      <w:proofErr w:type="gramEnd"/>
-      <w:r>
-        <w:t xml:space="preserve"> figurera pas sur le dossier final. )</w:t>
+        <w:t xml:space="preserve"> ( Ne figurera pas sur le dossier final. )</w:t>
       </w:r>
     </w:p>
     <w:tbl>
@@ -10254,7 +9376,6 @@
                 <w:lang w:val="en-GB"/>
               </w:rPr>
             </w:pPr>
-            <w:proofErr w:type="gramStart"/>
             <w:r>
               <w:rPr>
                 <w:b/>
@@ -10281,7 +9402,6 @@
               </w:rPr>
               <w:t>:</w:t>
             </w:r>
-            <w:proofErr w:type="gramEnd"/>
           </w:p>
           <w:p>
             <w:pPr>
@@ -10647,20 +9767,57 @@
                 <w:szCs w:val="24"/>
                 <w:lang w:val="en-GB"/>
               </w:rPr>
-              <w:t xml:space="preserve">Case </w:t>
-            </w:r>
-            <w:proofErr w:type="gramStart"/>
-            <w:r>
-              <w:rPr>
-                <w:b/>
-                <w:bCs/>
-                <w:sz w:val="24"/>
-                <w:szCs w:val="24"/>
-                <w:lang w:val="en-GB"/>
-              </w:rPr>
-              <w:t>A :</w:t>
-            </w:r>
-            <w:proofErr w:type="gramEnd"/>
+              <w:t xml:space="preserve">Case A : </w:t>
+            </w:r>
+          </w:p>
+          <w:p>
+            <w:pPr>
+              <w:rPr>
+                <w:sz w:val="24"/>
+                <w:szCs w:val="24"/>
+                <w:lang w:val="en-GB"/>
+              </w:rPr>
+            </w:pPr>
+            <w:r>
+              <w:rPr>
+                <w:sz w:val="24"/>
+                <w:szCs w:val="24"/>
+                <w:lang w:val="en-GB"/>
+              </w:rPr>
+              <w:tab/>
+            </w:r>
+            <w:r>
+              <w:rPr>
+                <w:b/>
+                <w:bCs/>
+                <w:sz w:val="24"/>
+                <w:szCs w:val="24"/>
+                <w:lang w:val="en-GB"/>
+              </w:rPr>
+              <w:t xml:space="preserve">Case B : </w:t>
+            </w:r>
+          </w:p>
+          <w:p>
+            <w:pPr>
+              <w:spacing w:line="256" w:lineRule="auto"/>
+              <w:rPr>
+                <w:b/>
+                <w:bCs/>
+                <w:sz w:val="24"/>
+                <w:szCs w:val="24"/>
+                <w:lang w:val="en-GB"/>
+              </w:rPr>
+            </w:pPr>
+            <w:r>
+              <w:rPr>
+                <w:b/>
+                <w:bCs/>
+                <w:sz w:val="24"/>
+                <w:szCs w:val="24"/>
+                <w:lang w:val="en-GB"/>
+              </w:rPr>
+              <w:t xml:space="preserve">            </w:t>
+            </w:r>
             <w:r>
               <w:rPr>
                 <w:b/>
@@ -10671,109 +9828,16 @@
               </w:rPr>
               <w:t xml:space="preserve"> </w:t>
             </w:r>
-          </w:p>
-          <w:p>
-            <w:pPr>
-              <w:rPr>
-                <w:sz w:val="24"/>
-                <w:szCs w:val="24"/>
-                <w:lang w:val="en-GB"/>
-              </w:rPr>
-            </w:pPr>
-            <w:r>
-              <w:rPr>
-                <w:sz w:val="24"/>
-                <w:szCs w:val="24"/>
-                <w:lang w:val="en-GB"/>
-              </w:rPr>
-              <w:tab/>
-            </w:r>
-            <w:r>
-              <w:rPr>
-                <w:b/>
-                <w:bCs/>
-                <w:sz w:val="24"/>
-                <w:szCs w:val="24"/>
-                <w:lang w:val="en-GB"/>
-              </w:rPr>
-              <w:t xml:space="preserve">Case </w:t>
-            </w:r>
-            <w:proofErr w:type="gramStart"/>
-            <w:r>
-              <w:rPr>
-                <w:b/>
-                <w:bCs/>
-                <w:sz w:val="24"/>
-                <w:szCs w:val="24"/>
-                <w:lang w:val="en-GB"/>
-              </w:rPr>
-              <w:t>B :</w:t>
-            </w:r>
-            <w:proofErr w:type="gramEnd"/>
-            <w:r>
-              <w:rPr>
-                <w:b/>
-                <w:bCs/>
-                <w:sz w:val="24"/>
-                <w:szCs w:val="24"/>
-                <w:lang w:val="en-GB"/>
-              </w:rPr>
-              <w:t xml:space="preserve"> </w:t>
-            </w:r>
-          </w:p>
-          <w:p>
-            <w:pPr>
-              <w:spacing w:line="256" w:lineRule="auto"/>
-              <w:rPr>
-                <w:b/>
-                <w:bCs/>
-                <w:sz w:val="24"/>
-                <w:szCs w:val="24"/>
-                <w:lang w:val="en-GB"/>
-              </w:rPr>
-            </w:pPr>
-            <w:r>
-              <w:rPr>
-                <w:b/>
-                <w:bCs/>
-                <w:sz w:val="24"/>
-                <w:szCs w:val="24"/>
-                <w:lang w:val="en-GB"/>
-              </w:rPr>
-              <w:t xml:space="preserve">            </w:t>
-            </w:r>
-            <w:r>
-              <w:rPr>
-                <w:b/>
-                <w:bCs/>
-                <w:sz w:val="24"/>
-                <w:szCs w:val="24"/>
-                <w:lang w:val="en-GB"/>
-              </w:rPr>
-              <w:t xml:space="preserve"> </w:t>
-            </w:r>
-            <w:r>
-              <w:rPr>
-                <w:b/>
-                <w:bCs/>
-                <w:sz w:val="24"/>
-                <w:szCs w:val="24"/>
-                <w:lang w:val="en-GB"/>
-              </w:rPr>
-              <w:t xml:space="preserve">Case </w:t>
-            </w:r>
-            <w:proofErr w:type="gramStart"/>
-            <w:r>
-              <w:rPr>
-                <w:b/>
-                <w:bCs/>
-                <w:sz w:val="24"/>
-                <w:szCs w:val="24"/>
-                <w:lang w:val="en-GB"/>
-              </w:rPr>
-              <w:t>C :</w:t>
-            </w:r>
-            <w:proofErr w:type="gramEnd"/>
+            <w:r>
+              <w:rPr>
+                <w:b/>
+                <w:bCs/>
+                <w:sz w:val="24"/>
+                <w:szCs w:val="24"/>
+                <w:lang w:val="en-GB"/>
+              </w:rPr>
+              <w:t>Case C :</w:t>
+            </w:r>
           </w:p>
           <w:p>
             <w:pPr>
@@ -11304,25 +10368,7 @@
                 <w:szCs w:val="24"/>
                 <w:lang w:val="en-GB"/>
               </w:rPr>
-              <w:t xml:space="preserve"> </w:t>
-            </w:r>
-            <w:proofErr w:type="gramStart"/>
-            <w:r>
-              <w:rPr>
-                <w:sz w:val="24"/>
-                <w:szCs w:val="24"/>
-                <w:lang w:val="en-GB"/>
-              </w:rPr>
-              <w:t>( if</w:t>
-            </w:r>
-            <w:proofErr w:type="gramEnd"/>
-            <w:r>
-              <w:rPr>
-                <w:sz w:val="24"/>
-                <w:szCs w:val="24"/>
-                <w:lang w:val="en-GB"/>
-              </w:rPr>
-              <w:t xml:space="preserve"> does it exist ? )</w:t>
+              <w:t xml:space="preserve"> ( if does it exist ? )</w:t>
             </w:r>
           </w:p>
           <w:p>
@@ -11802,53 +10848,25 @@
                 <w:szCs w:val="24"/>
                 <w:lang w:val="en-GB"/>
               </w:rPr>
-              <w:t xml:space="preserve">                      Screen 1/2/3. </w:t>
-            </w:r>
-            <w:proofErr w:type="gramStart"/>
-            <w:r>
-              <w:rPr>
-                <w:sz w:val="24"/>
-                <w:szCs w:val="24"/>
-                <w:lang w:val="en-GB"/>
-              </w:rPr>
-              <w:t>User</w:t>
-            </w:r>
-            <w:proofErr w:type="gramEnd"/>
-            <w:r>
-              <w:rPr>
-                <w:sz w:val="24"/>
-                <w:szCs w:val="24"/>
-                <w:lang w:val="en-GB"/>
-              </w:rPr>
-              <w:t xml:space="preserve"> click on Sign-up </w:t>
-            </w:r>
-          </w:p>
-          <w:p>
-            <w:pPr>
-              <w:rPr>
-                <w:sz w:val="24"/>
-                <w:szCs w:val="24"/>
-                <w:lang w:val="en-GB"/>
-              </w:rPr>
-            </w:pPr>
-            <w:r>
-              <w:rPr>
-                <w:sz w:val="24"/>
-                <w:szCs w:val="24"/>
-                <w:lang w:val="en-GB"/>
-              </w:rPr>
-              <w:t xml:space="preserve">                                       Go to CREATE ACCOUNT (UC_</w:t>
-            </w:r>
-            <w:proofErr w:type="gramStart"/>
-            <w:r>
-              <w:rPr>
-                <w:sz w:val="24"/>
-                <w:szCs w:val="24"/>
-                <w:lang w:val="en-GB"/>
-              </w:rPr>
-              <w:t>2 )</w:t>
-            </w:r>
-            <w:proofErr w:type="gramEnd"/>
+              <w:t xml:space="preserve">                      Screen 1/2/3. User click on Sign-up </w:t>
+            </w:r>
+          </w:p>
+          <w:p>
+            <w:pPr>
+              <w:rPr>
+                <w:sz w:val="24"/>
+                <w:szCs w:val="24"/>
+                <w:lang w:val="en-GB"/>
+              </w:rPr>
+            </w:pPr>
+            <w:r>
+              <w:rPr>
+                <w:sz w:val="24"/>
+                <w:szCs w:val="24"/>
+                <w:lang w:val="en-GB"/>
+              </w:rPr>
+              <w:t xml:space="preserve">                                       Go to CREATE ACCOUNT (UC_2 )</w:t>
+            </w:r>
           </w:p>
           <w:p>
             <w:pPr>
@@ -11915,53 +10933,25 @@
                 <w:szCs w:val="24"/>
                 <w:lang w:val="en-GB"/>
               </w:rPr>
-              <w:t xml:space="preserve">                      Screen 1/2/3. </w:t>
-            </w:r>
-            <w:proofErr w:type="gramStart"/>
-            <w:r>
-              <w:rPr>
-                <w:sz w:val="24"/>
-                <w:szCs w:val="24"/>
-                <w:lang w:val="en-GB"/>
-              </w:rPr>
-              <w:t>User</w:t>
-            </w:r>
-            <w:proofErr w:type="gramEnd"/>
-            <w:r>
-              <w:rPr>
-                <w:sz w:val="24"/>
-                <w:szCs w:val="24"/>
-                <w:lang w:val="en-GB"/>
-              </w:rPr>
-              <w:t xml:space="preserve"> click on Login </w:t>
-            </w:r>
-          </w:p>
-          <w:p>
-            <w:pPr>
-              <w:rPr>
-                <w:sz w:val="24"/>
-                <w:szCs w:val="24"/>
-                <w:lang w:val="en-GB"/>
-              </w:rPr>
-            </w:pPr>
-            <w:r>
-              <w:rPr>
-                <w:sz w:val="24"/>
-                <w:szCs w:val="24"/>
-                <w:lang w:val="en-GB"/>
-              </w:rPr>
-              <w:t xml:space="preserve">                                       Go to AUTHENTICATION (UC_</w:t>
-            </w:r>
-            <w:proofErr w:type="gramStart"/>
-            <w:r>
-              <w:rPr>
-                <w:sz w:val="24"/>
-                <w:szCs w:val="24"/>
-                <w:lang w:val="en-GB"/>
-              </w:rPr>
-              <w:t>3 )</w:t>
-            </w:r>
-            <w:proofErr w:type="gramEnd"/>
+              <w:t xml:space="preserve">                      Screen 1/2/3. User click on Login </w:t>
+            </w:r>
+          </w:p>
+          <w:p>
+            <w:pPr>
+              <w:rPr>
+                <w:sz w:val="24"/>
+                <w:szCs w:val="24"/>
+                <w:lang w:val="en-GB"/>
+              </w:rPr>
+            </w:pPr>
+            <w:r>
+              <w:rPr>
+                <w:sz w:val="24"/>
+                <w:szCs w:val="24"/>
+                <w:lang w:val="en-GB"/>
+              </w:rPr>
+              <w:t xml:space="preserve">                                       Go to AUTHENTICATION (UC_3 )</w:t>
+            </w:r>
           </w:p>
           <w:p>
             <w:pPr>
@@ -12723,41 +11713,7 @@
                 <w:szCs w:val="24"/>
                 <w:lang w:val="en-GB"/>
               </w:rPr>
-              <w:t xml:space="preserve"> </w:t>
-            </w:r>
-            <w:proofErr w:type="gramStart"/>
-            <w:r>
-              <w:rPr>
-                <w:sz w:val="24"/>
-                <w:szCs w:val="24"/>
-                <w:lang w:val="en-GB"/>
-              </w:rPr>
-              <w:t>( if</w:t>
-            </w:r>
-            <w:proofErr w:type="gramEnd"/>
-            <w:r>
-              <w:rPr>
-                <w:sz w:val="24"/>
-                <w:szCs w:val="24"/>
-                <w:lang w:val="en-GB"/>
-              </w:rPr>
-              <w:t xml:space="preserve"> does it exist</w:t>
-            </w:r>
-            <w:r>
-              <w:rPr>
-                <w:sz w:val="24"/>
-                <w:szCs w:val="24"/>
-                <w:lang w:val="en-GB"/>
-              </w:rPr>
-              <w:t xml:space="preserve"> ?</w:t>
-            </w:r>
-            <w:r>
-              <w:rPr>
-                <w:sz w:val="24"/>
-                <w:szCs w:val="24"/>
-                <w:lang w:val="en-GB"/>
-              </w:rPr>
-              <w:t xml:space="preserve"> )</w:t>
+              <w:t xml:space="preserve"> ( if does it exist ? )</w:t>
             </w:r>
             <w:r>
               <w:rPr>
@@ -13307,18 +12263,8 @@
                 <w:szCs w:val="24"/>
                 <w:lang w:val="en-GB"/>
               </w:rPr>
-              <w:t xml:space="preserve">                                       Go to UC_?? (Forgot </w:t>
-            </w:r>
-            <w:proofErr w:type="gramStart"/>
-            <w:r>
-              <w:rPr>
-                <w:sz w:val="24"/>
-                <w:szCs w:val="24"/>
-                <w:lang w:val="en-GB"/>
-              </w:rPr>
-              <w:t>password )</w:t>
-            </w:r>
-            <w:proofErr w:type="gramEnd"/>
+              <w:t xml:space="preserve">                                       Go to UC_?? (Forgot password )</w:t>
+            </w:r>
           </w:p>
           <w:p>
             <w:pPr>
@@ -13887,25 +12833,7 @@
                 <w:szCs w:val="24"/>
                 <w:lang w:val="en-GB"/>
               </w:rPr>
-              <w:t xml:space="preserve"> </w:t>
-            </w:r>
-            <w:proofErr w:type="gramStart"/>
-            <w:r>
-              <w:rPr>
-                <w:sz w:val="24"/>
-                <w:szCs w:val="24"/>
-                <w:lang w:val="en-GB"/>
-              </w:rPr>
-              <w:t>( if</w:t>
-            </w:r>
-            <w:proofErr w:type="gramEnd"/>
-            <w:r>
-              <w:rPr>
-                <w:sz w:val="24"/>
-                <w:szCs w:val="24"/>
-                <w:lang w:val="en-GB"/>
-              </w:rPr>
-              <w:t xml:space="preserve"> does it exist )</w:t>
+              <w:t xml:space="preserve"> ( if does it exist )</w:t>
             </w:r>
             <w:r>
               <w:rPr>
@@ -15076,25 +14004,7 @@
                 <w:szCs w:val="24"/>
                 <w:lang w:val="en-GB"/>
               </w:rPr>
-              <w:t xml:space="preserve">                   2. Customer click on (+</w:t>
-            </w:r>
-            <w:proofErr w:type="gramStart"/>
-            <w:r>
-              <w:rPr>
-                <w:sz w:val="24"/>
-                <w:szCs w:val="24"/>
-                <w:lang w:val="en-GB"/>
-              </w:rPr>
-              <w:t>)”add</w:t>
-            </w:r>
-            <w:proofErr w:type="gramEnd"/>
-            <w:r>
-              <w:rPr>
-                <w:sz w:val="24"/>
-                <w:szCs w:val="24"/>
-                <w:lang w:val="en-GB"/>
-              </w:rPr>
-              <w:t xml:space="preserve"> comment” button.</w:t>
+              <w:t xml:space="preserve">                   2. Customer click on (+)”add comment” button.</w:t>
             </w:r>
           </w:p>
           <w:p>
@@ -15120,7 +14030,23 @@
                 <w:lang w:val="en-GB"/>
               </w:rPr>
               <w:br/>
-              <w:t xml:space="preserve">                   4. The customer can type his opinion and send.</w:t>
+              <w:t xml:space="preserve">                   4. The customer can type his opinion</w:t>
+            </w:r>
+            <w:r>
+              <w:rPr>
+                <w:sz w:val="24"/>
+                <w:szCs w:val="24"/>
+                <w:lang w:val="en-GB"/>
+              </w:rPr>
+              <w:t xml:space="preserve"> and choose number of stars,</w:t>
+            </w:r>
+            <w:r>
+              <w:rPr>
+                <w:sz w:val="24"/>
+                <w:szCs w:val="24"/>
+                <w:lang w:val="en-GB"/>
+              </w:rPr>
+              <w:t xml:space="preserve"> and send.</w:t>
             </w:r>
             <w:r>
               <w:rPr>
@@ -15129,7 +14055,40 @@
                 <w:lang w:val="en-GB"/>
               </w:rPr>
               <w:br/>
-              <w:t xml:space="preserve">                   5. The message is saved and appears with the other comments</w:t>
+              <w:t xml:space="preserve">                   5. Global note (stars) is recalculated.</w:t>
+            </w:r>
+            <w:r>
+              <w:rPr>
+                <w:sz w:val="24"/>
+                <w:szCs w:val="24"/>
+                <w:lang w:val="en-GB"/>
+              </w:rPr>
+              <w:br/>
+              <w:t xml:space="preserve">                   </w:t>
+            </w:r>
+            <w:r>
+              <w:rPr>
+                <w:sz w:val="24"/>
+                <w:szCs w:val="24"/>
+                <w:lang w:val="en-GB"/>
+              </w:rPr>
+              <w:t>6</w:t>
+            </w:r>
+            <w:r>
+              <w:rPr>
+                <w:sz w:val="24"/>
+                <w:szCs w:val="24"/>
+                <w:lang w:val="en-GB"/>
+              </w:rPr>
+              <w:t>. The message is saved and appears with the other comments</w:t>
+            </w:r>
+            <w:r>
+              <w:rPr>
+                <w:sz w:val="24"/>
+                <w:szCs w:val="24"/>
+                <w:lang w:val="en-GB"/>
+              </w:rPr>
+              <w:t>, return to list of menus/dishes.</w:t>
             </w:r>
           </w:p>
           <w:p>
@@ -15190,33 +14149,49 @@
                 <w:lang w:val="en-GB"/>
               </w:rPr>
               <w:t xml:space="preserve">Case A: </w:t>
+            </w:r>
+          </w:p>
+          <w:p>
+            <w:pPr>
+              <w:pStyle w:val="Paragraphedeliste"/>
+              <w:numPr>
+                <w:ilvl w:val="1"/>
+                <w:numId w:val="5"/>
+              </w:numPr>
+              <w:spacing w:line="256" w:lineRule="auto"/>
+              <w:rPr>
+                <w:sz w:val="24"/>
+                <w:szCs w:val="24"/>
+                <w:lang w:val="en-GB"/>
+              </w:rPr>
+            </w:pPr>
+            <w:r>
+              <w:rPr>
+                <w:sz w:val="24"/>
+                <w:szCs w:val="24"/>
+                <w:lang w:val="en-GB"/>
+              </w:rPr>
+              <w:t>Stars OR comment field is/are empty.</w:t>
             </w:r>
           </w:p>
           <w:p>
             <w:pPr>
               <w:pStyle w:val="Paragraphedeliste"/>
               <w:spacing w:line="256" w:lineRule="auto"/>
-              <w:rPr>
-                <w:sz w:val="24"/>
-                <w:szCs w:val="24"/>
-                <w:lang w:val="en-GB"/>
-              </w:rPr>
-            </w:pPr>
-            <w:r>
-              <w:rPr>
-                <w:sz w:val="24"/>
-                <w:szCs w:val="24"/>
-                <w:lang w:val="en-GB"/>
-              </w:rPr>
-              <w:t xml:space="preserve">  1</w:t>
-            </w:r>
-            <w:r>
-              <w:rPr>
-                <w:sz w:val="24"/>
-                <w:szCs w:val="24"/>
-                <w:lang w:val="en-GB"/>
-              </w:rPr>
-              <w:t xml:space="preserve">. </w:t>
+              <w:ind w:left="1440"/>
+              <w:rPr>
+                <w:sz w:val="24"/>
+                <w:szCs w:val="24"/>
+                <w:lang w:val="en-GB"/>
+              </w:rPr>
+            </w:pPr>
+            <w:r>
+              <w:rPr>
+                <w:sz w:val="24"/>
+                <w:szCs w:val="24"/>
+                <w:lang w:val="en-GB"/>
+              </w:rPr>
+              <w:t>Display error message.</w:t>
             </w:r>
           </w:p>
           <w:p>
@@ -15234,6 +14209,171 @@
                 <w:lang w:val="en-GB"/>
               </w:rPr>
               <w:tab/>
+            </w:r>
+            <w:r>
+              <w:rPr>
+                <w:b/>
+                <w:bCs/>
+                <w:sz w:val="24"/>
+                <w:szCs w:val="24"/>
+                <w:lang w:val="en-GB"/>
+              </w:rPr>
+              <w:t xml:space="preserve">Case </w:t>
+            </w:r>
+            <w:r>
+              <w:rPr>
+                <w:b/>
+                <w:bCs/>
+                <w:sz w:val="24"/>
+                <w:szCs w:val="24"/>
+                <w:lang w:val="en-GB"/>
+              </w:rPr>
+              <w:t>B</w:t>
+            </w:r>
+            <w:r>
+              <w:rPr>
+                <w:b/>
+                <w:bCs/>
+                <w:sz w:val="24"/>
+                <w:szCs w:val="24"/>
+                <w:lang w:val="en-GB"/>
+              </w:rPr>
+              <w:t xml:space="preserve">: </w:t>
+            </w:r>
+          </w:p>
+          <w:p>
+            <w:pPr>
+              <w:spacing w:line="256" w:lineRule="auto"/>
+              <w:ind w:left="1080"/>
+              <w:rPr>
+                <w:sz w:val="24"/>
+                <w:szCs w:val="24"/>
+                <w:lang w:val="en-GB"/>
+              </w:rPr>
+            </w:pPr>
+            <w:r>
+              <w:rPr>
+                <w:sz w:val="24"/>
+                <w:szCs w:val="24"/>
+                <w:lang w:val="en-GB"/>
+              </w:rPr>
+              <w:t>4. Press [X] on comment screen.</w:t>
+            </w:r>
+          </w:p>
+          <w:p>
+            <w:pPr>
+              <w:pStyle w:val="Paragraphedeliste"/>
+              <w:spacing w:line="256" w:lineRule="auto"/>
+              <w:ind w:left="1440"/>
+              <w:rPr>
+                <w:sz w:val="24"/>
+                <w:szCs w:val="24"/>
+                <w:lang w:val="en-GB"/>
+              </w:rPr>
+            </w:pPr>
+            <w:r>
+              <w:rPr>
+                <w:sz w:val="24"/>
+                <w:szCs w:val="24"/>
+                <w:lang w:val="en-GB"/>
+              </w:rPr>
+              <w:t>Quit comment screen and return at list of menus/dishes.</w:t>
+            </w:r>
+          </w:p>
+          <w:p>
+            <w:pPr>
+              <w:rPr>
+                <w:sz w:val="24"/>
+                <w:szCs w:val="24"/>
+                <w:lang w:val="en-GB"/>
+              </w:rPr>
+            </w:pPr>
+            <w:r>
+              <w:rPr>
+                <w:b/>
+                <w:bCs/>
+                <w:sz w:val="24"/>
+                <w:szCs w:val="24"/>
+                <w:lang w:val="en-GB"/>
+              </w:rPr>
+              <w:t xml:space="preserve">            </w:t>
+            </w:r>
+            <w:r>
+              <w:rPr>
+                <w:b/>
+                <w:bCs/>
+                <w:sz w:val="24"/>
+                <w:szCs w:val="24"/>
+                <w:lang w:val="en-GB"/>
+              </w:rPr>
+              <w:t xml:space="preserve">Case </w:t>
+            </w:r>
+            <w:r>
+              <w:rPr>
+                <w:b/>
+                <w:bCs/>
+                <w:sz w:val="24"/>
+                <w:szCs w:val="24"/>
+                <w:lang w:val="en-GB"/>
+              </w:rPr>
+              <w:t>C</w:t>
+            </w:r>
+            <w:r>
+              <w:rPr>
+                <w:b/>
+                <w:bCs/>
+                <w:sz w:val="24"/>
+                <w:szCs w:val="24"/>
+                <w:lang w:val="en-GB"/>
+              </w:rPr>
+              <w:t xml:space="preserve">: </w:t>
+            </w:r>
+          </w:p>
+          <w:p>
+            <w:pPr>
+              <w:spacing w:line="256" w:lineRule="auto"/>
+              <w:ind w:left="1080"/>
+              <w:rPr>
+                <w:sz w:val="24"/>
+                <w:szCs w:val="24"/>
+                <w:lang w:val="en-GB"/>
+              </w:rPr>
+            </w:pPr>
+            <w:r>
+              <w:rPr>
+                <w:sz w:val="24"/>
+                <w:szCs w:val="24"/>
+                <w:lang w:val="en-GB"/>
+              </w:rPr>
+              <w:t xml:space="preserve"> </w:t>
+            </w:r>
+            <w:r>
+              <w:rPr>
+                <w:sz w:val="24"/>
+                <w:szCs w:val="24"/>
+                <w:lang w:val="en-GB"/>
+              </w:rPr>
+              <w:t>The customer would like to leave two comments in a row.</w:t>
+            </w:r>
+          </w:p>
+          <w:p>
+            <w:pPr>
+              <w:pStyle w:val="Paragraphedeliste"/>
+              <w:spacing w:line="256" w:lineRule="auto"/>
+              <w:ind w:left="1440"/>
+              <w:rPr>
+                <w:sz w:val="24"/>
+                <w:szCs w:val="24"/>
+                <w:lang w:val="en-GB"/>
+              </w:rPr>
+            </w:pPr>
+            <w:r>
+              <w:rPr>
+                <w:sz w:val="24"/>
+                <w:szCs w:val="24"/>
+                <w:lang w:val="en-GB"/>
+              </w:rPr>
+              <w:t>Quit comment screen and return at list of menus/dishes.</w:t>
             </w:r>
           </w:p>
           <w:p>
@@ -15306,18 +14446,26 @@
     <w:p>
       <w:pPr>
         <w:rPr>
-          <w:lang w:val="en-GB"/>
+          <w:noProof/>
+        </w:rPr>
+      </w:pPr>
+    </w:p>
+    <w:p>
+      <w:pPr>
+        <w:rPr>
+          <w:noProof/>
         </w:rPr>
       </w:pPr>
       <w:r>
         <w:rPr>
           <w:noProof/>
         </w:rPr>
+        <w:lastRenderedPageBreak/>
         <w:drawing>
-          <wp:inline distT="0" distB="0" distL="0" distR="0" wp14:anchorId="5A5E804F" wp14:editId="15618811">
-            <wp:extent cx="5760720" cy="3203575"/>
-            <wp:effectExtent l="0" t="0" r="0" b="0"/>
-            <wp:docPr id="34" name="Image 34"/>
+          <wp:inline distT="0" distB="0" distL="0" distR="0" wp14:anchorId="051A9EF8" wp14:editId="402EC3A1">
+            <wp:extent cx="5760720" cy="3116580"/>
+            <wp:effectExtent l="0" t="0" r="0" b="7620"/>
+            <wp:docPr id="39" name="Image 39"/>
             <wp:cNvGraphicFramePr>
               <a:graphicFrameLocks xmlns:a="http://schemas.openxmlformats.org/drawingml/2006/main" noChangeAspect="1"/>
             </wp:cNvGraphicFramePr>
@@ -15337,7 +14485,7 @@
                   <pic:spPr>
                     <a:xfrm>
                       <a:off x="0" y="0"/>
-                      <a:ext cx="5760720" cy="3203575"/>
+                      <a:ext cx="5760720" cy="3116580"/>
                     </a:xfrm>
                     <a:prstGeom prst="rect">
                       <a:avLst/>
@@ -15349,6 +14497,20 @@
           </wp:inline>
         </w:drawing>
       </w:r>
+    </w:p>
+    <w:p>
+      <w:pPr>
+        <w:rPr>
+          <w:noProof/>
+        </w:rPr>
+      </w:pPr>
+    </w:p>
+    <w:p>
+      <w:pPr>
+        <w:rPr>
+          <w:lang w:val="en-GB"/>
+        </w:rPr>
+      </w:pPr>
     </w:p>
     <w:p>
       <w:pPr>
@@ -15775,6 +14937,7 @@
                 <w:szCs w:val="24"/>
                 <w:lang w:val="en-GB"/>
               </w:rPr>
+              <w:lastRenderedPageBreak/>
               <w:t xml:space="preserve">  1</w:t>
             </w:r>
             <w:r>
@@ -16414,29 +15577,7 @@
                 <w:szCs w:val="24"/>
                 <w:lang w:val="en-GB"/>
               </w:rPr>
-              <w:t xml:space="preserve">Case </w:t>
-            </w:r>
-            <w:proofErr w:type="gramStart"/>
-            <w:r>
-              <w:rPr>
-                <w:b/>
-                <w:bCs/>
-                <w:sz w:val="24"/>
-                <w:szCs w:val="24"/>
-                <w:lang w:val="en-GB"/>
-              </w:rPr>
-              <w:t>A :</w:t>
-            </w:r>
-            <w:proofErr w:type="gramEnd"/>
-            <w:r>
-              <w:rPr>
-                <w:b/>
-                <w:bCs/>
-                <w:sz w:val="24"/>
-                <w:szCs w:val="24"/>
-                <w:lang w:val="en-GB"/>
-              </w:rPr>
-              <w:t xml:space="preserve"> </w:t>
+              <w:t xml:space="preserve">Case A : </w:t>
             </w:r>
           </w:p>
           <w:p>
@@ -16478,25 +15619,7 @@
                 <w:lang w:val="en-GB"/>
               </w:rPr>
               <w:tab/>
-              <w:t xml:space="preserve">3. He </w:t>
-            </w:r>
-            <w:proofErr w:type="gramStart"/>
-            <w:r>
-              <w:rPr>
-                <w:sz w:val="24"/>
-                <w:szCs w:val="24"/>
-                <w:lang w:val="en-GB"/>
-              </w:rPr>
-              <w:t>has to</w:t>
-            </w:r>
-            <w:proofErr w:type="gramEnd"/>
-            <w:r>
-              <w:rPr>
-                <w:sz w:val="24"/>
-                <w:szCs w:val="24"/>
-                <w:lang w:val="en-GB"/>
-              </w:rPr>
-              <w:t xml:space="preserve"> fill a form (name, last name, email, address, phone </w:t>
+              <w:t xml:space="preserve">3. He has to fill a form (name, last name, email, address, phone </w:t>
             </w:r>
           </w:p>
           <w:p>
@@ -16590,25 +15713,7 @@
                 <w:lang w:val="en-GB"/>
               </w:rPr>
               <w:tab/>
-              <w:t xml:space="preserve">5. The account is </w:t>
-            </w:r>
-            <w:proofErr w:type="gramStart"/>
-            <w:r>
-              <w:rPr>
-                <w:sz w:val="24"/>
-                <w:szCs w:val="24"/>
-                <w:lang w:val="en-GB"/>
-              </w:rPr>
-              <w:t>created</w:t>
-            </w:r>
-            <w:proofErr w:type="gramEnd"/>
-            <w:r>
-              <w:rPr>
-                <w:sz w:val="24"/>
-                <w:szCs w:val="24"/>
-                <w:lang w:val="en-GB"/>
-              </w:rPr>
-              <w:t xml:space="preserve"> and the customer is connected. </w:t>
+              <w:t xml:space="preserve">5. The account is created and the customer is connected. </w:t>
             </w:r>
           </w:p>
           <w:p>
@@ -16669,29 +15774,7 @@
                 <w:szCs w:val="24"/>
                 <w:lang w:val="en-GB"/>
               </w:rPr>
-              <w:t xml:space="preserve">Case </w:t>
-            </w:r>
-            <w:proofErr w:type="gramStart"/>
-            <w:r>
-              <w:rPr>
-                <w:b/>
-                <w:bCs/>
-                <w:sz w:val="24"/>
-                <w:szCs w:val="24"/>
-                <w:lang w:val="en-GB"/>
-              </w:rPr>
-              <w:t>B :</w:t>
-            </w:r>
-            <w:proofErr w:type="gramEnd"/>
-            <w:r>
-              <w:rPr>
-                <w:b/>
-                <w:bCs/>
-                <w:sz w:val="24"/>
-                <w:szCs w:val="24"/>
-                <w:lang w:val="en-GB"/>
-              </w:rPr>
-              <w:t xml:space="preserve"> </w:t>
+              <w:t xml:space="preserve">Case B : </w:t>
             </w:r>
           </w:p>
           <w:p>
@@ -16938,18 +16021,8 @@
                 <w:lang w:val="en-GB"/>
               </w:rPr>
               <w:tab/>
-              <w:t xml:space="preserve">5. The account is </w:t>
-            </w:r>
-            <w:proofErr w:type="gramStart"/>
-            <w:r>
-              <w:rPr>
-                <w:sz w:val="24"/>
-                <w:szCs w:val="24"/>
-                <w:lang w:val="en-GB"/>
-              </w:rPr>
-              <w:t>created</w:t>
-            </w:r>
-            <w:proofErr w:type="gramEnd"/>
+              <w:t>5. The account is created</w:t>
+            </w:r>
             <w:r>
               <w:rPr>
                 <w:sz w:val="24"/>
@@ -17039,20 +16112,8 @@
                 <w:szCs w:val="24"/>
                 <w:lang w:val="en-GB"/>
               </w:rPr>
-              <w:t xml:space="preserve">Case </w:t>
-            </w:r>
-            <w:proofErr w:type="gramStart"/>
-            <w:r>
-              <w:rPr>
-                <w:b/>
-                <w:bCs/>
-                <w:sz w:val="24"/>
-                <w:szCs w:val="24"/>
-                <w:lang w:val="en-GB"/>
-              </w:rPr>
-              <w:t>C :</w:t>
-            </w:r>
-            <w:proofErr w:type="gramEnd"/>
+              <w:t>Case C :</w:t>
+            </w:r>
           </w:p>
           <w:p>
             <w:pPr>
@@ -17291,22 +16352,8 @@
                 <w:szCs w:val="24"/>
                 <w:lang w:val="en-GB"/>
               </w:rPr>
-              <w:t xml:space="preserve">Add Item to cart //a </w:t>
-            </w:r>
-            <w:proofErr w:type="spellStart"/>
-            <w:r>
-              <w:rPr>
-                <w:b/>
-                <w:bCs/>
-                <w:i/>
-                <w:iCs/>
-                <w:sz w:val="24"/>
-                <w:szCs w:val="24"/>
-                <w:lang w:val="en-GB"/>
-              </w:rPr>
-              <w:t>finir</w:t>
-            </w:r>
-            <w:proofErr w:type="spellEnd"/>
+              <w:t>Add Item to cart //a finir</w:t>
+            </w:r>
           </w:p>
           <w:p>
             <w:pPr>
@@ -18468,18 +17515,8 @@
                 <w:szCs w:val="24"/>
                 <w:lang w:val="en-GB"/>
               </w:rPr>
-              <w:t xml:space="preserve"> </w:t>
-            </w:r>
-            <w:proofErr w:type="spellStart"/>
-            <w:r>
-              <w:rPr>
-                <w:sz w:val="24"/>
-                <w:szCs w:val="24"/>
-                <w:lang w:val="en-GB"/>
-              </w:rPr>
-              <w:t>adress</w:t>
-            </w:r>
-            <w:proofErr w:type="spellEnd"/>
+              <w:t xml:space="preserve"> adress</w:t>
+            </w:r>
             <w:r>
               <w:rPr>
                 <w:sz w:val="24"/>
@@ -18658,29 +17695,7 @@
                 <w:szCs w:val="24"/>
                 <w:lang w:val="en-GB"/>
               </w:rPr>
-              <w:t xml:space="preserve">Case </w:t>
-            </w:r>
-            <w:proofErr w:type="gramStart"/>
-            <w:r>
-              <w:rPr>
-                <w:b/>
-                <w:bCs/>
-                <w:sz w:val="24"/>
-                <w:szCs w:val="24"/>
-                <w:lang w:val="en-GB"/>
-              </w:rPr>
-              <w:t>A :</w:t>
-            </w:r>
-            <w:proofErr w:type="gramEnd"/>
-            <w:r>
-              <w:rPr>
-                <w:b/>
-                <w:bCs/>
-                <w:sz w:val="24"/>
-                <w:szCs w:val="24"/>
-                <w:lang w:val="en-GB"/>
-              </w:rPr>
-              <w:t xml:space="preserve"> </w:t>
+              <w:t xml:space="preserve">Case A : </w:t>
             </w:r>
           </w:p>
           <w:p>
@@ -18827,29 +17842,7 @@
                 <w:szCs w:val="24"/>
                 <w:lang w:val="en-GB"/>
               </w:rPr>
-              <w:t xml:space="preserve">Case </w:t>
-            </w:r>
-            <w:proofErr w:type="gramStart"/>
-            <w:r>
-              <w:rPr>
-                <w:b/>
-                <w:bCs/>
-                <w:sz w:val="24"/>
-                <w:szCs w:val="24"/>
-                <w:lang w:val="en-GB"/>
-              </w:rPr>
-              <w:t>B :</w:t>
-            </w:r>
-            <w:proofErr w:type="gramEnd"/>
-            <w:r>
-              <w:rPr>
-                <w:b/>
-                <w:bCs/>
-                <w:sz w:val="24"/>
-                <w:szCs w:val="24"/>
-                <w:lang w:val="en-GB"/>
-              </w:rPr>
-              <w:t xml:space="preserve"> </w:t>
+              <w:t xml:space="preserve">Case B : </w:t>
             </w:r>
           </w:p>
           <w:p>
@@ -18985,20 +17978,8 @@
                 <w:szCs w:val="24"/>
                 <w:lang w:val="en-GB"/>
               </w:rPr>
-              <w:t xml:space="preserve">Case </w:t>
-            </w:r>
-            <w:proofErr w:type="gramStart"/>
-            <w:r>
-              <w:rPr>
-                <w:b/>
-                <w:bCs/>
-                <w:sz w:val="24"/>
-                <w:szCs w:val="24"/>
-                <w:lang w:val="en-GB"/>
-              </w:rPr>
-              <w:t>C :</w:t>
-            </w:r>
-            <w:proofErr w:type="gramEnd"/>
+              <w:t>Case C :</w:t>
+            </w:r>
           </w:p>
           <w:p>
             <w:pPr>
@@ -19707,25 +18688,7 @@
                 <w:lang w:val="en-GB"/>
               </w:rPr>
               <w:tab/>
-              <w:t xml:space="preserve">2.  To modify an information he </w:t>
-            </w:r>
-            <w:proofErr w:type="gramStart"/>
-            <w:r>
-              <w:rPr>
-                <w:sz w:val="24"/>
-                <w:szCs w:val="24"/>
-                <w:lang w:val="en-GB"/>
-              </w:rPr>
-              <w:t>has to</w:t>
-            </w:r>
-            <w:proofErr w:type="gramEnd"/>
-            <w:r>
-              <w:rPr>
-                <w:sz w:val="24"/>
-                <w:szCs w:val="24"/>
-                <w:lang w:val="en-GB"/>
-              </w:rPr>
-              <w:t xml:space="preserve"> click on the input of the information that </w:t>
+              <w:t xml:space="preserve">2.  To modify an information he has to click on the input of the information that </w:t>
             </w:r>
           </w:p>
           <w:p>
@@ -19838,25 +18801,7 @@
                 <w:szCs w:val="24"/>
                 <w:lang w:val="en-GB"/>
               </w:rPr>
-              <w:t xml:space="preserve">When he has finished all the </w:t>
-            </w:r>
-            <w:proofErr w:type="gramStart"/>
-            <w:r>
-              <w:rPr>
-                <w:sz w:val="24"/>
-                <w:szCs w:val="24"/>
-                <w:lang w:val="en-GB"/>
-              </w:rPr>
-              <w:t>modifications</w:t>
-            </w:r>
-            <w:proofErr w:type="gramEnd"/>
-            <w:r>
-              <w:rPr>
-                <w:sz w:val="24"/>
-                <w:szCs w:val="24"/>
-                <w:lang w:val="en-GB"/>
-              </w:rPr>
-              <w:t xml:space="preserve"> he can validate</w:t>
+              <w:t>When he has finished all the modifications he can validate</w:t>
             </w:r>
             <w:r>
               <w:rPr>
@@ -20048,29 +18993,7 @@
                 <w:szCs w:val="24"/>
                 <w:lang w:val="en-GB"/>
               </w:rPr>
-              <w:t xml:space="preserve">Case </w:t>
-            </w:r>
-            <w:proofErr w:type="gramStart"/>
-            <w:r>
-              <w:rPr>
-                <w:b/>
-                <w:bCs/>
-                <w:sz w:val="24"/>
-                <w:szCs w:val="24"/>
-                <w:lang w:val="en-GB"/>
-              </w:rPr>
-              <w:t>A :</w:t>
-            </w:r>
-            <w:proofErr w:type="gramEnd"/>
-            <w:r>
-              <w:rPr>
-                <w:b/>
-                <w:bCs/>
-                <w:sz w:val="24"/>
-                <w:szCs w:val="24"/>
-                <w:lang w:val="en-GB"/>
-              </w:rPr>
-              <w:t xml:space="preserve"> </w:t>
+              <w:t xml:space="preserve">Case A : </w:t>
             </w:r>
           </w:p>
           <w:p>
@@ -20120,25 +19043,7 @@
                 <w:lang w:val="en-GB"/>
               </w:rPr>
               <w:tab/>
-              <w:t xml:space="preserve">The cancel </w:t>
-            </w:r>
-            <w:proofErr w:type="gramStart"/>
-            <w:r>
-              <w:rPr>
-                <w:sz w:val="24"/>
-                <w:szCs w:val="24"/>
-                <w:lang w:val="en-GB"/>
-              </w:rPr>
-              <w:t>button</w:t>
-            </w:r>
-            <w:proofErr w:type="gramEnd"/>
-            <w:r>
-              <w:rPr>
-                <w:sz w:val="24"/>
-                <w:szCs w:val="24"/>
-                <w:lang w:val="en-GB"/>
-              </w:rPr>
-              <w:t>.</w:t>
+              <w:t>The cancel button.</w:t>
             </w:r>
           </w:p>
           <w:p>
@@ -20187,29 +19092,7 @@
                 <w:szCs w:val="24"/>
                 <w:lang w:val="en-GB"/>
               </w:rPr>
-              <w:t xml:space="preserve">Case </w:t>
-            </w:r>
-            <w:proofErr w:type="gramStart"/>
-            <w:r>
-              <w:rPr>
-                <w:b/>
-                <w:bCs/>
-                <w:sz w:val="24"/>
-                <w:szCs w:val="24"/>
-                <w:lang w:val="en-GB"/>
-              </w:rPr>
-              <w:t>B :</w:t>
-            </w:r>
-            <w:proofErr w:type="gramEnd"/>
-            <w:r>
-              <w:rPr>
-                <w:b/>
-                <w:bCs/>
-                <w:sz w:val="24"/>
-                <w:szCs w:val="24"/>
-                <w:lang w:val="en-GB"/>
-              </w:rPr>
-              <w:t xml:space="preserve"> </w:t>
+              <w:t xml:space="preserve">Case B : </w:t>
             </w:r>
           </w:p>
           <w:p>
@@ -20390,20 +19273,8 @@
                 <w:szCs w:val="24"/>
                 <w:lang w:val="en-GB"/>
               </w:rPr>
-              <w:t xml:space="preserve">Case </w:t>
-            </w:r>
-            <w:proofErr w:type="gramStart"/>
-            <w:r>
-              <w:rPr>
-                <w:b/>
-                <w:bCs/>
-                <w:sz w:val="24"/>
-                <w:szCs w:val="24"/>
-                <w:lang w:val="en-GB"/>
-              </w:rPr>
-              <w:t>C :</w:t>
-            </w:r>
-            <w:proofErr w:type="gramEnd"/>
+              <w:t>Case C :</w:t>
+            </w:r>
           </w:p>
           <w:p>
             <w:pPr>
@@ -20969,25 +19840,7 @@
                 <w:szCs w:val="24"/>
                 <w:lang w:val="en-GB"/>
               </w:rPr>
-              <w:t xml:space="preserve"> On the “recent orders” possibility the restorer can update the status of the order (received, in progress, on delivery, delivered) by using some </w:t>
-            </w:r>
-            <w:proofErr w:type="spellStart"/>
-            <w:r>
-              <w:rPr>
-                <w:sz w:val="24"/>
-                <w:szCs w:val="24"/>
-                <w:lang w:val="en-GB"/>
-              </w:rPr>
-              <w:t>radiobox</w:t>
-            </w:r>
-            <w:proofErr w:type="spellEnd"/>
-            <w:r>
-              <w:rPr>
-                <w:sz w:val="24"/>
-                <w:szCs w:val="24"/>
-                <w:lang w:val="en-GB"/>
-              </w:rPr>
-              <w:t xml:space="preserve">. </w:t>
+              <w:t xml:space="preserve"> On the “recent orders” possibility the restorer can update the status of the order (received, in progress, on delivery, delivered) by using some radiobox. </w:t>
             </w:r>
           </w:p>
           <w:p>
@@ -21573,25 +20426,7 @@
                 <w:szCs w:val="24"/>
                 <w:lang w:val="en-GB"/>
               </w:rPr>
-              <w:t xml:space="preserve">The restorer can manage the status of the order with </w:t>
-            </w:r>
-            <w:proofErr w:type="spellStart"/>
-            <w:r>
-              <w:rPr>
-                <w:sz w:val="24"/>
-                <w:szCs w:val="24"/>
-                <w:lang w:val="en-GB"/>
-              </w:rPr>
-              <w:t>radiobox</w:t>
-            </w:r>
-            <w:proofErr w:type="spellEnd"/>
-            <w:r>
-              <w:rPr>
-                <w:sz w:val="24"/>
-                <w:szCs w:val="24"/>
-                <w:lang w:val="en-GB"/>
-              </w:rPr>
-              <w:t xml:space="preserve"> </w:t>
+              <w:t xml:space="preserve">The restorer can manage the status of the order with radiobox </w:t>
             </w:r>
           </w:p>
           <w:p>
@@ -22185,25 +21020,7 @@
                 <w:szCs w:val="24"/>
                 <w:lang w:val="en-GB"/>
               </w:rPr>
-              <w:t xml:space="preserve">The restaurant is </w:t>
-            </w:r>
-            <w:proofErr w:type="gramStart"/>
-            <w:r>
-              <w:rPr>
-                <w:sz w:val="24"/>
-                <w:szCs w:val="24"/>
-                <w:lang w:val="en-GB"/>
-              </w:rPr>
-              <w:t>signed</w:t>
-            </w:r>
-            <w:proofErr w:type="gramEnd"/>
-            <w:r>
-              <w:rPr>
-                <w:sz w:val="24"/>
-                <w:szCs w:val="24"/>
-                <w:lang w:val="en-GB"/>
-              </w:rPr>
-              <w:t xml:space="preserve"> and the restorer is on the menu management page.</w:t>
+              <w:t>The restaurant is signed and the restorer is on the menu management page.</w:t>
             </w:r>
           </w:p>
           <w:p>
@@ -23231,28 +22048,15 @@
       </w:pPr>
       <w:r>
         <w:lastRenderedPageBreak/>
-        <w:t xml:space="preserve">Class </w:t>
+        <w:t>Class diagram</w:t>
       </w:r>
-      <w:proofErr w:type="spellStart"/>
-      <w:r>
-        <w:t>diagram</w:t>
-      </w:r>
-      <w:proofErr w:type="spellEnd"/>
     </w:p>
     <w:p>
       <w:pPr>
         <w:pStyle w:val="Titre3"/>
       </w:pPr>
       <w:r>
-        <w:t xml:space="preserve">JET 1 présenté </w:t>
-      </w:r>
-      <w:proofErr w:type="gramStart"/>
-      <w:r>
-        <w:t>( -</w:t>
-      </w:r>
-      <w:proofErr w:type="gramEnd"/>
-      <w:r>
-        <w:t xml:space="preserve"> - )</w:t>
+        <w:t>JET 1 présenté ( - - )</w:t>
       </w:r>
     </w:p>
     <w:p>
@@ -23302,35 +22106,17 @@
       <w:pPr>
         <w:pStyle w:val="Titre2"/>
       </w:pPr>
-      <w:proofErr w:type="spellStart"/>
       <w:r>
         <w:lastRenderedPageBreak/>
-        <w:t>Sequence</w:t>
+        <w:t>Sequence diagram</w:t>
       </w:r>
-      <w:proofErr w:type="spellEnd"/>
-      <w:r>
-        <w:t xml:space="preserve"> </w:t>
-      </w:r>
-      <w:proofErr w:type="spellStart"/>
-      <w:r>
-        <w:t>diagram</w:t>
-      </w:r>
-      <w:proofErr w:type="spellEnd"/>
     </w:p>
     <w:p>
       <w:pPr>
         <w:pStyle w:val="Titre3"/>
       </w:pPr>
       <w:r>
-        <w:t xml:space="preserve">JET 1 présenté </w:t>
-      </w:r>
-      <w:proofErr w:type="gramStart"/>
-      <w:r>
-        <w:t>( -</w:t>
-      </w:r>
-      <w:proofErr w:type="gramEnd"/>
-      <w:r>
-        <w:t xml:space="preserve"> - )</w:t>
+        <w:t>JET 1 présenté ( - - )</w:t>
       </w:r>
     </w:p>
     <w:p>
@@ -23777,6 +22563,95 @@
     </w:lvl>
   </w:abstractNum>
   <w:abstractNum w:abstractNumId="4" w15:restartNumberingAfterBreak="0">
+    <w:nsid w:val="15174262"/>
+    <w:multiLevelType w:val="hybridMultilevel"/>
+    <w:tmpl w:val="FBF2290A"/>
+    <w:lvl w:ilvl="0" w:tplc="231670D6">
+      <w:start w:val="1"/>
+      <w:numFmt w:val="decimal"/>
+      <w:lvlText w:val="%1."/>
+      <w:lvlJc w:val="left"/>
+      <w:pPr>
+        <w:tabs>
+          <w:tab w:val="num" w:pos="1440"/>
+        </w:tabs>
+        <w:ind w:left="1440" w:hanging="360"/>
+      </w:pPr>
+    </w:lvl>
+    <w:lvl w:ilvl="1" w:tplc="080C0019" w:tentative="1">
+      <w:start w:val="1"/>
+      <w:numFmt w:val="lowerLetter"/>
+      <w:lvlText w:val="%2."/>
+      <w:lvlJc w:val="left"/>
+      <w:pPr>
+        <w:ind w:left="1440" w:hanging="360"/>
+      </w:pPr>
+    </w:lvl>
+    <w:lvl w:ilvl="2" w:tplc="080C001B" w:tentative="1">
+      <w:start w:val="1"/>
+      <w:numFmt w:val="lowerRoman"/>
+      <w:lvlText w:val="%3."/>
+      <w:lvlJc w:val="right"/>
+      <w:pPr>
+        <w:ind w:left="2160" w:hanging="180"/>
+      </w:pPr>
+    </w:lvl>
+    <w:lvl w:ilvl="3" w:tplc="080C000F" w:tentative="1">
+      <w:start w:val="1"/>
+      <w:numFmt w:val="decimal"/>
+      <w:lvlText w:val="%4."/>
+      <w:lvlJc w:val="left"/>
+      <w:pPr>
+        <w:ind w:left="2880" w:hanging="360"/>
+      </w:pPr>
+    </w:lvl>
+    <w:lvl w:ilvl="4" w:tplc="080C0019" w:tentative="1">
+      <w:start w:val="1"/>
+      <w:numFmt w:val="lowerLetter"/>
+      <w:lvlText w:val="%5."/>
+      <w:lvlJc w:val="left"/>
+      <w:pPr>
+        <w:ind w:left="3600" w:hanging="360"/>
+      </w:pPr>
+    </w:lvl>
+    <w:lvl w:ilvl="5" w:tplc="080C001B" w:tentative="1">
+      <w:start w:val="1"/>
+      <w:numFmt w:val="lowerRoman"/>
+      <w:lvlText w:val="%6."/>
+      <w:lvlJc w:val="right"/>
+      <w:pPr>
+        <w:ind w:left="4320" w:hanging="180"/>
+      </w:pPr>
+    </w:lvl>
+    <w:lvl w:ilvl="6" w:tplc="080C000F" w:tentative="1">
+      <w:start w:val="1"/>
+      <w:numFmt w:val="decimal"/>
+      <w:lvlText w:val="%7."/>
+      <w:lvlJc w:val="left"/>
+      <w:pPr>
+        <w:ind w:left="5040" w:hanging="360"/>
+      </w:pPr>
+    </w:lvl>
+    <w:lvl w:ilvl="7" w:tplc="080C0019" w:tentative="1">
+      <w:start w:val="1"/>
+      <w:numFmt w:val="lowerLetter"/>
+      <w:lvlText w:val="%8."/>
+      <w:lvlJc w:val="left"/>
+      <w:pPr>
+        <w:ind w:left="5760" w:hanging="360"/>
+      </w:pPr>
+    </w:lvl>
+    <w:lvl w:ilvl="8" w:tplc="080C001B" w:tentative="1">
+      <w:start w:val="1"/>
+      <w:numFmt w:val="lowerRoman"/>
+      <w:lvlText w:val="%9."/>
+      <w:lvlJc w:val="right"/>
+      <w:pPr>
+        <w:ind w:left="6480" w:hanging="180"/>
+      </w:pPr>
+    </w:lvl>
+  </w:abstractNum>
+  <w:abstractNum w:abstractNumId="5" w15:restartNumberingAfterBreak="0">
     <w:nsid w:val="17444942"/>
     <w:multiLevelType w:val="hybridMultilevel"/>
     <w:tmpl w:val="59963A4E"/>
@@ -23865,7 +22740,7 @@
       </w:pPr>
     </w:lvl>
   </w:abstractNum>
-  <w:abstractNum w:abstractNumId="5" w15:restartNumberingAfterBreak="0">
+  <w:abstractNum w:abstractNumId="6" w15:restartNumberingAfterBreak="0">
     <w:nsid w:val="1ECF1632"/>
     <w:multiLevelType w:val="hybridMultilevel"/>
     <w:tmpl w:val="69D22AC2"/>
@@ -23978,7 +22853,7 @@
       </w:pPr>
     </w:lvl>
   </w:abstractNum>
-  <w:abstractNum w:abstractNumId="6" w15:restartNumberingAfterBreak="0">
+  <w:abstractNum w:abstractNumId="7" w15:restartNumberingAfterBreak="0">
     <w:nsid w:val="351B1C83"/>
     <w:multiLevelType w:val="hybridMultilevel"/>
     <w:tmpl w:val="B3A2BA9E"/>
@@ -24067,7 +22942,7 @@
       </w:pPr>
     </w:lvl>
   </w:abstractNum>
-  <w:abstractNum w:abstractNumId="7" w15:restartNumberingAfterBreak="0">
+  <w:abstractNum w:abstractNumId="8" w15:restartNumberingAfterBreak="0">
     <w:nsid w:val="3C1F29FF"/>
     <w:multiLevelType w:val="hybridMultilevel"/>
     <w:tmpl w:val="8584A4B0"/>
@@ -24183,7 +23058,7 @@
       </w:pPr>
     </w:lvl>
   </w:abstractNum>
-  <w:abstractNum w:abstractNumId="8" w15:restartNumberingAfterBreak="0">
+  <w:abstractNum w:abstractNumId="9" w15:restartNumberingAfterBreak="0">
     <w:nsid w:val="457015B1"/>
     <w:multiLevelType w:val="hybridMultilevel"/>
     <w:tmpl w:val="A6ACBBE6"/>
@@ -24296,7 +23171,7 @@
       </w:rPr>
     </w:lvl>
   </w:abstractNum>
-  <w:abstractNum w:abstractNumId="9" w15:restartNumberingAfterBreak="0">
+  <w:abstractNum w:abstractNumId="10" w15:restartNumberingAfterBreak="0">
     <w:nsid w:val="51894754"/>
     <w:multiLevelType w:val="hybridMultilevel"/>
     <w:tmpl w:val="045473BA"/>
@@ -24385,7 +23260,7 @@
       </w:pPr>
     </w:lvl>
   </w:abstractNum>
-  <w:abstractNum w:abstractNumId="10" w15:restartNumberingAfterBreak="0">
+  <w:abstractNum w:abstractNumId="11" w15:restartNumberingAfterBreak="0">
     <w:nsid w:val="545A44B7"/>
     <w:multiLevelType w:val="hybridMultilevel"/>
     <w:tmpl w:val="0AE6631E"/>
@@ -24474,7 +23349,7 @@
       </w:pPr>
     </w:lvl>
   </w:abstractNum>
-  <w:abstractNum w:abstractNumId="11" w15:restartNumberingAfterBreak="0">
+  <w:abstractNum w:abstractNumId="12" w15:restartNumberingAfterBreak="0">
     <w:nsid w:val="5488328D"/>
     <w:multiLevelType w:val="hybridMultilevel"/>
     <w:tmpl w:val="0F4E7226"/>
@@ -24560,7 +23435,7 @@
       </w:pPr>
     </w:lvl>
   </w:abstractNum>
-  <w:abstractNum w:abstractNumId="12" w15:restartNumberingAfterBreak="0">
+  <w:abstractNum w:abstractNumId="13" w15:restartNumberingAfterBreak="0">
     <w:nsid w:val="55764CB6"/>
     <w:multiLevelType w:val="hybridMultilevel"/>
     <w:tmpl w:val="3FD6619C"/>
@@ -24649,7 +23524,7 @@
       </w:pPr>
     </w:lvl>
   </w:abstractNum>
-  <w:abstractNum w:abstractNumId="13" w15:restartNumberingAfterBreak="0">
+  <w:abstractNum w:abstractNumId="14" w15:restartNumberingAfterBreak="0">
     <w:nsid w:val="576E54CE"/>
     <w:multiLevelType w:val="hybridMultilevel"/>
     <w:tmpl w:val="31C6EA5A"/>
@@ -24735,7 +23610,7 @@
       </w:pPr>
     </w:lvl>
   </w:abstractNum>
-  <w:abstractNum w:abstractNumId="14" w15:restartNumberingAfterBreak="0">
+  <w:abstractNum w:abstractNumId="15" w15:restartNumberingAfterBreak="0">
     <w:nsid w:val="63C82E97"/>
     <w:multiLevelType w:val="hybridMultilevel"/>
     <w:tmpl w:val="31C6EA5A"/>
@@ -24821,7 +23696,7 @@
       </w:pPr>
     </w:lvl>
   </w:abstractNum>
-  <w:abstractNum w:abstractNumId="15" w15:restartNumberingAfterBreak="0">
+  <w:abstractNum w:abstractNumId="16" w15:restartNumberingAfterBreak="0">
     <w:nsid w:val="6CD91D76"/>
     <w:multiLevelType w:val="hybridMultilevel"/>
     <w:tmpl w:val="2A9C203C"/>
@@ -24933,7 +23808,7 @@
       </w:rPr>
     </w:lvl>
   </w:abstractNum>
-  <w:abstractNum w:abstractNumId="16" w15:restartNumberingAfterBreak="0">
+  <w:abstractNum w:abstractNumId="17" w15:restartNumberingAfterBreak="0">
     <w:nsid w:val="77B34FCC"/>
     <w:multiLevelType w:val="hybridMultilevel"/>
     <w:tmpl w:val="31C6EA5A"/>
@@ -25020,16 +23895,16 @@
     </w:lvl>
   </w:abstractNum>
   <w:num w:numId="1">
-    <w:abstractNumId w:val="11"/>
+    <w:abstractNumId w:val="12"/>
   </w:num>
   <w:num w:numId="2">
-    <w:abstractNumId w:val="9"/>
+    <w:abstractNumId w:val="10"/>
   </w:num>
   <w:num w:numId="3">
-    <w:abstractNumId w:val="15"/>
+    <w:abstractNumId w:val="16"/>
   </w:num>
   <w:num w:numId="4">
-    <w:abstractNumId w:val="7"/>
+    <w:abstractNumId w:val="8"/>
     <w:lvlOverride w:ilvl="0">
       <w:startOverride w:val="1"/>
     </w:lvlOverride>
@@ -25089,7 +23964,7 @@
     </w:lvlOverride>
   </w:num>
   <w:num w:numId="6">
-    <w:abstractNumId w:val="5"/>
+    <w:abstractNumId w:val="6"/>
     <w:lvlOverride w:ilvl="0">
       <w:startOverride w:val="1"/>
     </w:lvlOverride>
@@ -25122,16 +23997,16 @@
     <w:abstractNumId w:val="0"/>
   </w:num>
   <w:num w:numId="8">
-    <w:abstractNumId w:val="10"/>
+    <w:abstractNumId w:val="11"/>
   </w:num>
   <w:num w:numId="9">
+    <w:abstractNumId w:val="6"/>
+  </w:num>
+  <w:num w:numId="10">
     <w:abstractNumId w:val="5"/>
   </w:num>
-  <w:num w:numId="10">
-    <w:abstractNumId w:val="4"/>
-  </w:num>
   <w:num w:numId="11">
-    <w:abstractNumId w:val="12"/>
+    <w:abstractNumId w:val="13"/>
   </w:num>
   <w:num w:numId="12">
     <w:abstractNumId w:val="3"/>
@@ -25140,19 +24015,25 @@
     <w:abstractNumId w:val="1"/>
   </w:num>
   <w:num w:numId="14">
-    <w:abstractNumId w:val="13"/>
+    <w:abstractNumId w:val="14"/>
   </w:num>
   <w:num w:numId="15">
-    <w:abstractNumId w:val="14"/>
+    <w:abstractNumId w:val="15"/>
   </w:num>
   <w:num w:numId="16">
-    <w:abstractNumId w:val="16"/>
+    <w:abstractNumId w:val="17"/>
   </w:num>
   <w:num w:numId="17">
-    <w:abstractNumId w:val="6"/>
+    <w:abstractNumId w:val="7"/>
   </w:num>
   <w:num w:numId="18">
-    <w:abstractNumId w:val="8"/>
+    <w:abstractNumId w:val="9"/>
+  </w:num>
+  <w:num w:numId="19">
+    <w:abstractNumId w:val="2"/>
+  </w:num>
+  <w:num w:numId="20">
+    <w:abstractNumId w:val="4"/>
   </w:num>
 </w:numbering>
 </file>

--- a/commun/Réunion 2 -21-03-21 -AMANDINE-SIMON/Intermédiaire 21-03.docx
+++ b/commun/Réunion 2 -21-03-21 -AMANDINE-SIMON/Intermédiaire 21-03.docx
@@ -13400,7 +13400,17 @@
                 <w:szCs w:val="24"/>
                 <w:lang w:val="en-GB"/>
               </w:rPr>
-              <w:t>D:</w:t>
+              <w:t>E</w:t>
+            </w:r>
+            <w:r>
+              <w:rPr>
+                <w:b/>
+                <w:bCs/>
+                <w:sz w:val="24"/>
+                <w:szCs w:val="24"/>
+                <w:lang w:val="en-GB"/>
+              </w:rPr>
+              <w:t>:</w:t>
             </w:r>
             <w:r>
               <w:rPr>
@@ -13472,6 +13482,91 @@
                 <w:lang w:val="en-GB"/>
               </w:rPr>
               <w:t>The items selected on the cart are delete. Price is recalculated.</w:t>
+            </w:r>
+          </w:p>
+          <w:p>
+            <w:pPr>
+              <w:rPr>
+                <w:b/>
+                <w:bCs/>
+                <w:sz w:val="24"/>
+                <w:szCs w:val="24"/>
+                <w:lang w:val="en-GB"/>
+              </w:rPr>
+            </w:pPr>
+            <w:r>
+              <w:rPr>
+                <w:b/>
+                <w:bCs/>
+                <w:sz w:val="24"/>
+                <w:szCs w:val="24"/>
+                <w:lang w:val="en-GB"/>
+              </w:rPr>
+              <w:t xml:space="preserve">            </w:t>
+            </w:r>
+            <w:r>
+              <w:rPr>
+                <w:b/>
+                <w:bCs/>
+                <w:sz w:val="24"/>
+                <w:szCs w:val="24"/>
+                <w:lang w:val="en-GB"/>
+              </w:rPr>
+              <w:t xml:space="preserve">Case </w:t>
+            </w:r>
+            <w:r>
+              <w:rPr>
+                <w:b/>
+                <w:bCs/>
+                <w:sz w:val="24"/>
+                <w:szCs w:val="24"/>
+                <w:lang w:val="en-GB"/>
+              </w:rPr>
+              <w:t>F</w:t>
+            </w:r>
+            <w:r>
+              <w:rPr>
+                <w:b/>
+                <w:bCs/>
+                <w:sz w:val="24"/>
+                <w:szCs w:val="24"/>
+                <w:lang w:val="en-GB"/>
+              </w:rPr>
+              <w:t xml:space="preserve">: </w:t>
+            </w:r>
+          </w:p>
+          <w:p>
+            <w:pPr>
+              <w:rPr>
+                <w:sz w:val="24"/>
+                <w:szCs w:val="24"/>
+                <w:lang w:val="en-GB"/>
+              </w:rPr>
+            </w:pPr>
+            <w:r>
+              <w:rPr>
+                <w:sz w:val="24"/>
+                <w:szCs w:val="24"/>
+                <w:lang w:val="en-GB"/>
+              </w:rPr>
+              <w:t xml:space="preserve">                        Button return has been selected.</w:t>
+            </w:r>
+          </w:p>
+          <w:p>
+            <w:pPr>
+              <w:rPr>
+                <w:sz w:val="24"/>
+                <w:szCs w:val="24"/>
+                <w:lang w:val="en-GB"/>
+              </w:rPr>
+            </w:pPr>
+            <w:r>
+              <w:rPr>
+                <w:sz w:val="24"/>
+                <w:szCs w:val="24"/>
+                <w:lang w:val="en-GB"/>
+              </w:rPr>
+              <w:t xml:space="preserve">                                       Go to main screen.</w:t>
             </w:r>
           </w:p>
           <w:p>
@@ -13548,7 +13643,6 @@
         <w:rPr>
           <w:noProof/>
         </w:rPr>
-        <w:lastRenderedPageBreak/>
         <w:drawing>
           <wp:inline distT="0" distB="0" distL="0" distR="0" wp14:anchorId="1C78019D" wp14:editId="11A37B42">
             <wp:extent cx="4994695" cy="4671509"/>
@@ -13677,13 +13771,6 @@
         </w:rPr>
       </w:pPr>
     </w:p>
-    <w:p>
-      <w:pPr>
-        <w:rPr>
-          <w:lang w:val="en-GB"/>
-        </w:rPr>
-      </w:pPr>
-    </w:p>
     <w:tbl>
       <w:tblPr>
         <w:tblStyle w:val="Grilledutableau"/>
@@ -13871,6 +13958,14 @@
               </w:rPr>
               <w:t>After an order, a customer can give an opinion about a restaurant.</w:t>
             </w:r>
+            <w:r>
+              <w:rPr>
+                <w:sz w:val="24"/>
+                <w:szCs w:val="24"/>
+                <w:lang w:val="en-GB"/>
+              </w:rPr>
+              <w:t xml:space="preserve"> For each order it is possible to leave a comment.</w:t>
+            </w:r>
           </w:p>
           <w:p>
             <w:pPr>
@@ -14004,7 +14099,23 @@
                 <w:szCs w:val="24"/>
                 <w:lang w:val="en-GB"/>
               </w:rPr>
-              <w:t xml:space="preserve">                   2. Customer click on (+)”add comment” button.</w:t>
+              <w:t xml:space="preserve">                   2. Customer click on (+</w:t>
+            </w:r>
+            <w:r>
+              <w:rPr>
+                <w:sz w:val="24"/>
+                <w:szCs w:val="24"/>
+                <w:lang w:val="en-GB"/>
+              </w:rPr>
+              <w:t>)” add</w:t>
+            </w:r>
+            <w:r>
+              <w:rPr>
+                <w:sz w:val="24"/>
+                <w:szCs w:val="24"/>
+                <w:lang w:val="en-GB"/>
+              </w:rPr>
+              <w:t xml:space="preserve"> comment” button.</w:t>
             </w:r>
           </w:p>
           <w:p>
@@ -14038,15 +14149,23 @@
                 <w:szCs w:val="24"/>
                 <w:lang w:val="en-GB"/>
               </w:rPr>
-              <w:t xml:space="preserve"> and choose number of stars,</w:t>
-            </w:r>
-            <w:r>
-              <w:rPr>
-                <w:sz w:val="24"/>
-                <w:szCs w:val="24"/>
-                <w:lang w:val="en-GB"/>
-              </w:rPr>
-              <w:t xml:space="preserve"> and send.</w:t>
+              <w:t xml:space="preserve"> and choose number of </w:t>
+            </w:r>
+            <w:r>
+              <w:rPr>
+                <w:sz w:val="24"/>
+                <w:szCs w:val="24"/>
+                <w:lang w:val="en-GB"/>
+              </w:rPr>
+              <w:t>stars and</w:t>
+            </w:r>
+            <w:r>
+              <w:rPr>
+                <w:sz w:val="24"/>
+                <w:szCs w:val="24"/>
+                <w:lang w:val="en-GB"/>
+              </w:rPr>
+              <w:t xml:space="preserve"> send.</w:t>
             </w:r>
             <w:r>
               <w:rPr>
@@ -14064,6 +14183,31 @@
                 <w:lang w:val="en-GB"/>
               </w:rPr>
               <w:br/>
+              <w:t xml:space="preserve">                   6. The application </w:t>
+            </w:r>
+            <w:r>
+              <w:rPr>
+                <w:sz w:val="24"/>
+                <w:szCs w:val="24"/>
+                <w:lang w:val="en-GB"/>
+              </w:rPr>
+              <w:t>knows that a comment has already been given for this order. ( Boolean when the order is passed ? )</w:t>
+            </w:r>
+            <w:r>
+              <w:rPr>
+                <w:sz w:val="24"/>
+                <w:szCs w:val="24"/>
+                <w:lang w:val="en-GB"/>
+              </w:rPr>
+              <w:t xml:space="preserve"> </w:t>
+            </w:r>
+            <w:r>
+              <w:rPr>
+                <w:sz w:val="24"/>
+                <w:szCs w:val="24"/>
+                <w:lang w:val="en-GB"/>
+              </w:rPr>
+              <w:br/>
               <w:t xml:space="preserve">                   </w:t>
             </w:r>
             <w:r>
@@ -14072,7 +14216,7 @@
                 <w:szCs w:val="24"/>
                 <w:lang w:val="en-GB"/>
               </w:rPr>
-              <w:t>6</w:t>
+              <w:t>7</w:t>
             </w:r>
             <w:r>
               <w:rPr>
@@ -14088,7 +14232,31 @@
                 <w:szCs w:val="24"/>
                 <w:lang w:val="en-GB"/>
               </w:rPr>
-              <w:t>, return to list of menus/dishes.</w:t>
+              <w:t>. R</w:t>
+            </w:r>
+            <w:r>
+              <w:rPr>
+                <w:sz w:val="24"/>
+                <w:szCs w:val="24"/>
+                <w:lang w:val="en-GB"/>
+              </w:rPr>
+              <w:t xml:space="preserve">eturn to </w:t>
+            </w:r>
+            <w:r>
+              <w:rPr>
+                <w:sz w:val="24"/>
+                <w:szCs w:val="24"/>
+                <w:lang w:val="en-GB"/>
+              </w:rPr>
+              <w:t xml:space="preserve">the </w:t>
+            </w:r>
+            <w:r>
+              <w:rPr>
+                <w:sz w:val="24"/>
+                <w:szCs w:val="24"/>
+                <w:lang w:val="en-GB"/>
+              </w:rPr>
+              <w:t>list of menus/dishes.</w:t>
             </w:r>
           </w:p>
           <w:p>
@@ -14283,6 +14451,8 @@
           <w:p>
             <w:pPr>
               <w:rPr>
+                <w:b/>
+                <w:bCs/>
                 <w:sz w:val="24"/>
                 <w:szCs w:val="24"/>
                 <w:lang w:val="en-GB"/>
@@ -14331,49 +14501,36 @@
           </w:p>
           <w:p>
             <w:pPr>
-              <w:spacing w:line="256" w:lineRule="auto"/>
-              <w:ind w:left="1080"/>
-              <w:rPr>
-                <w:sz w:val="24"/>
-                <w:szCs w:val="24"/>
-                <w:lang w:val="en-GB"/>
-              </w:rPr>
-            </w:pPr>
-            <w:r>
-              <w:rPr>
-                <w:sz w:val="24"/>
-                <w:szCs w:val="24"/>
-                <w:lang w:val="en-GB"/>
-              </w:rPr>
-              <w:t xml:space="preserve"> </w:t>
-            </w:r>
-            <w:r>
-              <w:rPr>
-                <w:sz w:val="24"/>
-                <w:szCs w:val="24"/>
-                <w:lang w:val="en-GB"/>
-              </w:rPr>
-              <w:t>The customer would like to leave two comments in a row.</w:t>
-            </w:r>
-          </w:p>
-          <w:p>
-            <w:pPr>
-              <w:pStyle w:val="Paragraphedeliste"/>
-              <w:spacing w:line="256" w:lineRule="auto"/>
-              <w:ind w:left="1440"/>
-              <w:rPr>
-                <w:sz w:val="24"/>
-                <w:szCs w:val="24"/>
-                <w:lang w:val="en-GB"/>
-              </w:rPr>
-            </w:pPr>
-            <w:r>
-              <w:rPr>
-                <w:sz w:val="24"/>
-                <w:szCs w:val="24"/>
-                <w:lang w:val="en-GB"/>
-              </w:rPr>
-              <w:t>Quit comment screen and return at list of menus/dishes.</w:t>
+              <w:rPr>
+                <w:sz w:val="24"/>
+                <w:szCs w:val="24"/>
+                <w:lang w:val="en-GB"/>
+              </w:rPr>
+            </w:pPr>
+            <w:r>
+              <w:rPr>
+                <w:sz w:val="24"/>
+                <w:szCs w:val="24"/>
+                <w:lang w:val="en-GB"/>
+              </w:rPr>
+              <w:t xml:space="preserve">                        Button return has been selected.</w:t>
+            </w:r>
+          </w:p>
+          <w:p>
+            <w:pPr>
+              <w:rPr>
+                <w:sz w:val="24"/>
+                <w:szCs w:val="24"/>
+                <w:lang w:val="en-GB"/>
+              </w:rPr>
+            </w:pPr>
+            <w:r>
+              <w:rPr>
+                <w:sz w:val="24"/>
+                <w:szCs w:val="24"/>
+                <w:lang w:val="en-GB"/>
+              </w:rPr>
+              <w:t xml:space="preserve">                                       Go to main screen.</w:t>
             </w:r>
           </w:p>
           <w:p>
@@ -14462,9 +14619,9 @@
         </w:rPr>
         <w:lastRenderedPageBreak/>
         <w:drawing>
-          <wp:inline distT="0" distB="0" distL="0" distR="0" wp14:anchorId="051A9EF8" wp14:editId="402EC3A1">
-            <wp:extent cx="5760720" cy="3116580"/>
-            <wp:effectExtent l="0" t="0" r="0" b="7620"/>
+          <wp:inline distT="0" distB="0" distL="0" distR="0" wp14:anchorId="051A9EF8" wp14:editId="5ED9D19B">
+            <wp:extent cx="6696968" cy="3623095"/>
+            <wp:effectExtent l="0" t="0" r="8890" b="0"/>
             <wp:docPr id="39" name="Image 39"/>
             <wp:cNvGraphicFramePr>
               <a:graphicFrameLocks xmlns:a="http://schemas.openxmlformats.org/drawingml/2006/main" noChangeAspect="1"/>
@@ -14485,7 +14642,7 @@
                   <pic:spPr>
                     <a:xfrm>
                       <a:off x="0" y="0"/>
-                      <a:ext cx="5760720" cy="3116580"/>
+                      <a:ext cx="6705215" cy="3627557"/>
                     </a:xfrm>
                     <a:prstGeom prst="rect">
                       <a:avLst/>
@@ -14502,6 +14659,90 @@
       <w:pPr>
         <w:rPr>
           <w:noProof/>
+        </w:rPr>
+      </w:pPr>
+    </w:p>
+    <w:p>
+      <w:pPr>
+        <w:rPr>
+          <w:lang w:val="en-GB"/>
+        </w:rPr>
+      </w:pPr>
+    </w:p>
+    <w:p>
+      <w:pPr>
+        <w:rPr>
+          <w:lang w:val="en-GB"/>
+        </w:rPr>
+      </w:pPr>
+    </w:p>
+    <w:p>
+      <w:pPr>
+        <w:rPr>
+          <w:lang w:val="en-GB"/>
+        </w:rPr>
+      </w:pPr>
+    </w:p>
+    <w:p>
+      <w:pPr>
+        <w:rPr>
+          <w:lang w:val="en-GB"/>
+        </w:rPr>
+      </w:pPr>
+    </w:p>
+    <w:p>
+      <w:pPr>
+        <w:rPr>
+          <w:lang w:val="en-GB"/>
+        </w:rPr>
+      </w:pPr>
+    </w:p>
+    <w:p>
+      <w:pPr>
+        <w:rPr>
+          <w:lang w:val="en-GB"/>
+        </w:rPr>
+      </w:pPr>
+    </w:p>
+    <w:p>
+      <w:pPr>
+        <w:rPr>
+          <w:lang w:val="en-GB"/>
+        </w:rPr>
+      </w:pPr>
+    </w:p>
+    <w:p>
+      <w:pPr>
+        <w:rPr>
+          <w:lang w:val="en-GB"/>
+        </w:rPr>
+      </w:pPr>
+    </w:p>
+    <w:p>
+      <w:pPr>
+        <w:rPr>
+          <w:lang w:val="en-GB"/>
+        </w:rPr>
+      </w:pPr>
+    </w:p>
+    <w:p>
+      <w:pPr>
+        <w:rPr>
+          <w:lang w:val="en-GB"/>
+        </w:rPr>
+      </w:pPr>
+    </w:p>
+    <w:p>
+      <w:pPr>
+        <w:rPr>
+          <w:lang w:val="en-GB"/>
+        </w:rPr>
+      </w:pPr>
+    </w:p>
+    <w:p>
+      <w:pPr>
+        <w:rPr>
+          <w:lang w:val="en-GB"/>
         </w:rPr>
       </w:pPr>
     </w:p>
@@ -14580,6 +14821,7 @@
                 <w:szCs w:val="24"/>
                 <w:lang w:val="en-GB"/>
               </w:rPr>
+              <w:lastRenderedPageBreak/>
               <w:t>Sign in Restaurant</w:t>
             </w:r>
           </w:p>
@@ -14709,6 +14951,23 @@
                 <w:lang w:val="en-GB"/>
               </w:rPr>
               <w:t>Description:</w:t>
+            </w:r>
+          </w:p>
+          <w:p>
+            <w:pPr>
+              <w:rPr>
+                <w:sz w:val="24"/>
+                <w:szCs w:val="24"/>
+                <w:lang w:val="en-GB"/>
+              </w:rPr>
+            </w:pPr>
+            <w:r>
+              <w:rPr>
+                <w:sz w:val="24"/>
+                <w:szCs w:val="24"/>
+                <w:lang w:val="en-GB"/>
+              </w:rPr>
+              <w:t>The restorer can add his restaurant on the list. ( 1 or many, A DISCUTER. )</w:t>
             </w:r>
           </w:p>
           <w:p>
@@ -14765,44 +15024,6 @@
               </w:rPr>
               <w:t>1. UC_3 -&gt; Restorer authenticated.</w:t>
             </w:r>
-            <w:r>
-              <w:rPr>
-                <w:sz w:val="24"/>
-                <w:szCs w:val="24"/>
-                <w:lang w:val="en-GB"/>
-              </w:rPr>
-              <w:br/>
-            </w:r>
-          </w:p>
-          <w:p>
-            <w:pPr>
-              <w:rPr>
-                <w:sz w:val="24"/>
-                <w:szCs w:val="24"/>
-                <w:lang w:val="en-GB"/>
-              </w:rPr>
-            </w:pPr>
-          </w:p>
-          <w:p>
-            <w:pPr>
-              <w:rPr>
-                <w:b/>
-                <w:bCs/>
-                <w:sz w:val="24"/>
-                <w:szCs w:val="24"/>
-                <w:lang w:val="en-GB"/>
-              </w:rPr>
-            </w:pPr>
-            <w:r>
-              <w:rPr>
-                <w:b/>
-                <w:bCs/>
-                <w:sz w:val="24"/>
-                <w:szCs w:val="24"/>
-                <w:lang w:val="en-GB"/>
-              </w:rPr>
-              <w:t>Assumptions:</w:t>
-            </w:r>
           </w:p>
           <w:p>
             <w:pPr>
@@ -14820,7 +15041,56 @@
                 <w:szCs w:val="24"/>
                 <w:lang w:val="en-GB"/>
               </w:rPr>
-              <w:t xml:space="preserve">1. </w:t>
+              <w:t xml:space="preserve">2. ( If add several restaurants is </w:t>
+            </w:r>
+            <w:r>
+              <w:rPr>
+                <w:sz w:val="24"/>
+                <w:szCs w:val="24"/>
+                <w:lang w:val="en-GB"/>
+              </w:rPr>
+              <w:t xml:space="preserve">not </w:t>
+            </w:r>
+            <w:r>
+              <w:rPr>
+                <w:sz w:val="24"/>
+                <w:szCs w:val="24"/>
+                <w:lang w:val="en-GB"/>
+              </w:rPr>
+              <w:t xml:space="preserve">possible -&gt; </w:t>
+            </w:r>
+            <w:r>
+              <w:rPr>
+                <w:sz w:val="24"/>
+                <w:szCs w:val="24"/>
+                <w:lang w:val="en-GB"/>
+              </w:rPr>
+              <w:t>number of restaurant for a restorer is 0 )</w:t>
+            </w:r>
+            <w:r>
+              <w:rPr>
+                <w:sz w:val="24"/>
+                <w:szCs w:val="24"/>
+                <w:lang w:val="en-GB"/>
+              </w:rPr>
+              <w:br/>
+              <w:t xml:space="preserve">3. </w:t>
+            </w:r>
+            <w:r>
+              <w:rPr>
+                <w:sz w:val="24"/>
+                <w:szCs w:val="24"/>
+                <w:lang w:val="en-GB"/>
+              </w:rPr>
+              <w:t>Clicked on “add restaurant” on consult menu screen while being Restorer account.</w:t>
+            </w:r>
+            <w:r>
+              <w:rPr>
+                <w:sz w:val="24"/>
+                <w:szCs w:val="24"/>
+                <w:lang w:val="en-GB"/>
+              </w:rPr>
+              <w:br/>
             </w:r>
           </w:p>
           <w:p>
@@ -14860,6 +15130,127 @@
               </w:rPr>
               <w:t xml:space="preserve">1.  </w:t>
             </w:r>
+            <w:r>
+              <w:rPr>
+                <w:sz w:val="24"/>
+                <w:szCs w:val="24"/>
+                <w:lang w:val="en-GB"/>
+              </w:rPr>
+              <w:t>The restorer types the name, the address (cp/country/), the restaurant telephone, the type of food and a description.</w:t>
+            </w:r>
+            <w:r>
+              <w:rPr>
+                <w:sz w:val="24"/>
+                <w:szCs w:val="24"/>
+                <w:lang w:val="en-GB"/>
+              </w:rPr>
+              <w:br/>
+              <w:t xml:space="preserve">                   2.</w:t>
+            </w:r>
+            <w:r>
+              <w:rPr>
+                <w:sz w:val="24"/>
+                <w:szCs w:val="24"/>
+                <w:lang w:val="en-GB"/>
+              </w:rPr>
+              <w:t xml:space="preserve"> The restorer click on “add restaurant”.</w:t>
+            </w:r>
+            <w:r>
+              <w:rPr>
+                <w:sz w:val="24"/>
+                <w:szCs w:val="24"/>
+              </w:rPr>
+              <w:br/>
+            </w:r>
+            <w:r>
+              <w:rPr>
+                <w:sz w:val="24"/>
+                <w:szCs w:val="24"/>
+                <w:lang w:val="en-GB"/>
+              </w:rPr>
+              <w:t xml:space="preserve">                   3. </w:t>
+            </w:r>
+            <w:r>
+              <w:rPr>
+                <w:sz w:val="24"/>
+                <w:szCs w:val="24"/>
+                <w:lang w:val="en-GB"/>
+              </w:rPr>
+              <w:t xml:space="preserve"> </w:t>
+            </w:r>
+            <w:r>
+              <w:rPr>
+                <w:sz w:val="24"/>
+                <w:szCs w:val="24"/>
+                <w:lang w:val="en-GB"/>
+              </w:rPr>
+              <w:t>Verification of data field.</w:t>
+            </w:r>
+            <w:r>
+              <w:rPr>
+                <w:sz w:val="24"/>
+                <w:szCs w:val="24"/>
+                <w:lang w:val="en-GB"/>
+              </w:rPr>
+              <w:br/>
+            </w:r>
+            <w:r>
+              <w:rPr>
+                <w:sz w:val="24"/>
+                <w:szCs w:val="24"/>
+                <w:lang w:val="en-GB"/>
+              </w:rPr>
+              <w:t xml:space="preserve">                   </w:t>
+            </w:r>
+            <w:r>
+              <w:rPr>
+                <w:sz w:val="24"/>
+                <w:szCs w:val="24"/>
+                <w:lang w:val="en-GB"/>
+              </w:rPr>
+              <w:t xml:space="preserve">4. The information are saved and </w:t>
+            </w:r>
+            <w:r>
+              <w:rPr>
+                <w:sz w:val="24"/>
+                <w:szCs w:val="24"/>
+                <w:lang w:val="en-GB"/>
+              </w:rPr>
+              <w:t>ID created ( increment</w:t>
+            </w:r>
+            <w:r>
+              <w:rPr>
+                <w:sz w:val="24"/>
+                <w:szCs w:val="24"/>
+                <w:lang w:val="en-GB"/>
+              </w:rPr>
+              <w:t xml:space="preserve"> ID</w:t>
+            </w:r>
+            <w:r>
+              <w:rPr>
+                <w:sz w:val="24"/>
+                <w:szCs w:val="24"/>
+                <w:lang w:val="en-GB"/>
+              </w:rPr>
+              <w:t xml:space="preserve"> ) </w:t>
+            </w:r>
+            <w:r>
+              <w:rPr>
+                <w:sz w:val="24"/>
+                <w:szCs w:val="24"/>
+                <w:lang w:val="en-GB"/>
+              </w:rPr>
+              <w:br/>
+              <w:t xml:space="preserve">                   5</w:t>
+            </w:r>
+            <w:r>
+              <w:rPr>
+                <w:sz w:val="24"/>
+                <w:szCs w:val="24"/>
+                <w:lang w:val="en-GB"/>
+              </w:rPr>
+              <w:t>. The restaurant is added to the list and the restorer and the application go to the list of restaurant screen.</w:t>
+            </w:r>
           </w:p>
           <w:p>
             <w:pPr>
@@ -14937,16 +15328,72 @@
                 <w:szCs w:val="24"/>
                 <w:lang w:val="en-GB"/>
               </w:rPr>
-              <w:lastRenderedPageBreak/>
-              <w:t xml:space="preserve">  1</w:t>
-            </w:r>
-            <w:r>
-              <w:rPr>
-                <w:sz w:val="24"/>
-                <w:szCs w:val="24"/>
-                <w:lang w:val="en-GB"/>
-              </w:rPr>
-              <w:t xml:space="preserve">. </w:t>
+              <w:t xml:space="preserve">  </w:t>
+            </w:r>
+            <w:r>
+              <w:rPr>
+                <w:sz w:val="24"/>
+                <w:szCs w:val="24"/>
+                <w:lang w:val="en-GB"/>
+              </w:rPr>
+              <w:t>3</w:t>
+            </w:r>
+            <w:r>
+              <w:rPr>
+                <w:sz w:val="24"/>
+                <w:szCs w:val="24"/>
+                <w:lang w:val="en-GB"/>
+              </w:rPr>
+              <w:t>.</w:t>
+            </w:r>
+            <w:r>
+              <w:rPr>
+                <w:sz w:val="24"/>
+                <w:szCs w:val="24"/>
+                <w:lang w:val="en-GB"/>
+              </w:rPr>
+              <w:t xml:space="preserve"> </w:t>
+            </w:r>
+            <w:r>
+              <w:rPr>
+                <w:sz w:val="24"/>
+                <w:szCs w:val="24"/>
+                <w:lang w:val="en-GB"/>
+              </w:rPr>
+              <w:t xml:space="preserve"> </w:t>
+            </w:r>
+            <w:r>
+              <w:rPr>
+                <w:sz w:val="24"/>
+                <w:szCs w:val="24"/>
+                <w:lang w:val="en-GB"/>
+              </w:rPr>
+              <w:t>Field entered incorrect or empty</w:t>
+            </w:r>
+            <w:r>
+              <w:rPr>
+                <w:sz w:val="24"/>
+                <w:szCs w:val="24"/>
+                <w:lang w:val="en-GB"/>
+              </w:rPr>
+              <w:br/>
+              <w:t xml:space="preserve">        Display error message and ask to restorer to enter </w:t>
+            </w:r>
+            <w:r>
+              <w:rPr>
+                <w:sz w:val="24"/>
+                <w:szCs w:val="24"/>
+                <w:lang w:val="en-GB"/>
+              </w:rPr>
+              <w:t>information</w:t>
+            </w:r>
+            <w:r>
+              <w:rPr>
+                <w:sz w:val="24"/>
+                <w:szCs w:val="24"/>
+                <w:lang w:val="en-GB"/>
+              </w:rPr>
+              <w:t>.</w:t>
             </w:r>
           </w:p>
           <w:p>
@@ -15022,7 +15469,6 @@
         </w:rPr>
       </w:pPr>
     </w:p>
-    <w:p/>
     <w:p>
       <w:r>
         <w:rPr>
@@ -15030,10 +15476,10 @@
         </w:rPr>
         <w:lastRenderedPageBreak/>
         <w:drawing>
-          <wp:inline distT="0" distB="0" distL="0" distR="0" wp14:anchorId="03D61524" wp14:editId="3A76F05E">
-            <wp:extent cx="4607626" cy="8905865"/>
-            <wp:effectExtent l="0" t="0" r="2540" b="0"/>
-            <wp:docPr id="33" name="Image 33"/>
+          <wp:inline distT="0" distB="0" distL="0" distR="0" wp14:anchorId="45136F84" wp14:editId="15AA07AD">
+            <wp:extent cx="4152381" cy="7419048"/>
+            <wp:effectExtent l="0" t="0" r="635" b="0"/>
+            <wp:docPr id="47" name="Image 47"/>
             <wp:cNvGraphicFramePr>
               <a:graphicFrameLocks xmlns:a="http://schemas.openxmlformats.org/drawingml/2006/main" noChangeAspect="1"/>
             </wp:cNvGraphicFramePr>
@@ -15053,7 +15499,7 @@
                   <pic:spPr>
                     <a:xfrm>
                       <a:off x="0" y="0"/>
-                      <a:ext cx="4615670" cy="8921412"/>
+                      <a:ext cx="4152381" cy="7419048"/>
                     </a:xfrm>
                     <a:prstGeom prst="rect">
                       <a:avLst/>

--- a/commun/Réunion 2 -21-03-21 -AMANDINE-SIMON/Intermédiaire 21-03.docx
+++ b/commun/Réunion 2 -21-03-21 -AMANDINE-SIMON/Intermédiaire 21-03.docx
@@ -14,6 +14,7 @@
           <w:docPartUnique/>
         </w:docPartObj>
       </w:sdtPr>
+      <w:sdtEndPr/>
       <w:sdtContent>
         <w:p>
           <w:pPr>
@@ -3630,6 +3631,7 @@
                                     <w:dataBinding w:prefixMappings="xmlns:ns0='http://purl.org/dc/elements/1.1/' xmlns:ns1='http://schemas.openxmlformats.org/package/2006/metadata/core-properties' " w:xpath="/ns1:coreProperties[1]/ns0:creator[1]" w:storeItemID="{6C3C8BC8-F283-45AE-878A-BAB7291924A1}"/>
                                     <w:text/>
                                   </w:sdtPr>
+                                  <w:sdtEndPr/>
                                   <w:sdtContent>
                                     <w:r>
                                       <w:rPr>
@@ -3666,6 +3668,7 @@
                                     <w:dataBinding w:prefixMappings="xmlns:ns0='http://schemas.openxmlformats.org/officeDocument/2006/extended-properties' " w:xpath="/ns0:Properties[1]/ns0:Company[1]" w:storeItemID="{6668398D-A668-4E3E-A5EB-62B293D839F1}"/>
                                     <w:text/>
                                   </w:sdtPr>
+                                  <w:sdtEndPr/>
                                   <w:sdtContent>
                                     <w:r>
                                       <w:rPr>
@@ -3882,6 +3885,7 @@
                                     <w:dataBinding w:prefixMappings="xmlns:ns0='http://purl.org/dc/elements/1.1/' xmlns:ns1='http://schemas.openxmlformats.org/package/2006/metadata/core-properties' " w:xpath="/ns1:coreProperties[1]/ns0:title[1]" w:storeItemID="{6C3C8BC8-F283-45AE-878A-BAB7291924A1}"/>
                                     <w:text/>
                                   </w:sdtPr>
+                                  <w:sdtEndPr/>
                                   <w:sdtContent>
                                     <w:r>
                                       <w:rPr>
@@ -3917,6 +3921,7 @@
                                     <w:dataBinding w:prefixMappings="xmlns:ns0='http://purl.org/dc/elements/1.1/' xmlns:ns1='http://schemas.openxmlformats.org/package/2006/metadata/core-properties' " w:xpath="/ns1:coreProperties[1]/ns0:subject[1]" w:storeItemID="{6C3C8BC8-F283-45AE-878A-BAB7291924A1}"/>
                                     <w:text/>
                                   </w:sdtPr>
+                                  <w:sdtEndPr/>
                                   <w:sdtContent>
                                     <w:r>
                                       <w:rPr>
@@ -4141,7 +4146,25 @@
           <w:sz w:val="24"/>
           <w:szCs w:val="24"/>
         </w:rPr>
-        <w:t>restaurateurs souhaitant mettre en place un système de plats à emporter (take-away).</w:t>
+        <w:t>restaurateurs souhaitant mettre en place un système de plats à emporter (</w:t>
+      </w:r>
+      <w:proofErr w:type="spellStart"/>
+      <w:r>
+        <w:rPr>
+          <w:rFonts w:ascii="Times New Roman" w:hAnsi="Times New Roman" w:cs="Times New Roman"/>
+          <w:sz w:val="24"/>
+          <w:szCs w:val="24"/>
+        </w:rPr>
+        <w:t>take-away</w:t>
+      </w:r>
+      <w:proofErr w:type="spellEnd"/>
+      <w:r>
+        <w:rPr>
+          <w:rFonts w:ascii="Times New Roman" w:hAnsi="Times New Roman" w:cs="Times New Roman"/>
+          <w:sz w:val="24"/>
+          <w:szCs w:val="24"/>
+        </w:rPr>
+        <w:t>).</w:t>
       </w:r>
     </w:p>
     <w:p>
@@ -5168,6 +5191,7 @@
                       </w14:textOutline>
                     </w:rPr>
                   </w:pPr>
+                  <w:proofErr w:type="spellStart"/>
                   <w:r>
                     <w:rPr>
                       <w:rFonts w:ascii="Times New Roman" w:hAnsi="Times New Roman" w:cs="Times New Roman"/>
@@ -5186,8 +5210,73 @@
                         <w14:round/>
                       </w14:textOutline>
                     </w:rPr>
-                    <w:t>Répartition scénarios :</w:t>
+                    <w:t>Répartition</w:t>
                   </w:r>
+                  <w:proofErr w:type="spellEnd"/>
+                  <w:r>
+                    <w:rPr>
+                      <w:rFonts w:ascii="Times New Roman" w:hAnsi="Times New Roman" w:cs="Times New Roman"/>
+                      <w:color w:val="000000" w:themeColor="text1"/>
+                      <w:sz w:val="24"/>
+                      <w:szCs w:val="24"/>
+                      <w:lang w:val="en-GB"/>
+                      <w14:shadow w14:blurRad="38100" w14:dist="19050" w14:dir="2700000" w14:sx="100000" w14:sy="100000" w14:kx="0" w14:ky="0" w14:algn="tl">
+                        <w14:schemeClr w14:val="dk1">
+                          <w14:alpha w14:val="60000"/>
+                        </w14:schemeClr>
+                      </w14:shadow>
+                      <w14:textOutline w14:w="0" w14:cap="flat" w14:cmpd="sng" w14:algn="ctr">
+                        <w14:noFill/>
+                        <w14:prstDash w14:val="solid"/>
+                        <w14:round/>
+                      </w14:textOutline>
+                    </w:rPr>
+                    <w:t xml:space="preserve"> </w:t>
+                  </w:r>
+                  <w:proofErr w:type="spellStart"/>
+                  <w:proofErr w:type="gramStart"/>
+                  <w:r>
+                    <w:rPr>
+                      <w:rFonts w:ascii="Times New Roman" w:hAnsi="Times New Roman" w:cs="Times New Roman"/>
+                      <w:color w:val="000000" w:themeColor="text1"/>
+                      <w:sz w:val="24"/>
+                      <w:szCs w:val="24"/>
+                      <w:lang w:val="en-GB"/>
+                      <w14:shadow w14:blurRad="38100" w14:dist="19050" w14:dir="2700000" w14:sx="100000" w14:sy="100000" w14:kx="0" w14:ky="0" w14:algn="tl">
+                        <w14:schemeClr w14:val="dk1">
+                          <w14:alpha w14:val="60000"/>
+                        </w14:schemeClr>
+                      </w14:shadow>
+                      <w14:textOutline w14:w="0" w14:cap="flat" w14:cmpd="sng" w14:algn="ctr">
+                        <w14:noFill/>
+                        <w14:prstDash w14:val="solid"/>
+                        <w14:round/>
+                      </w14:textOutline>
+                    </w:rPr>
+                    <w:t>scénarios</w:t>
+                  </w:r>
+                  <w:proofErr w:type="spellEnd"/>
+                  <w:r>
+                    <w:rPr>
+                      <w:rFonts w:ascii="Times New Roman" w:hAnsi="Times New Roman" w:cs="Times New Roman"/>
+                      <w:color w:val="000000" w:themeColor="text1"/>
+                      <w:sz w:val="24"/>
+                      <w:szCs w:val="24"/>
+                      <w:lang w:val="en-GB"/>
+                      <w14:shadow w14:blurRad="38100" w14:dist="19050" w14:dir="2700000" w14:sx="100000" w14:sy="100000" w14:kx="0" w14:ky="0" w14:algn="tl">
+                        <w14:schemeClr w14:val="dk1">
+                          <w14:alpha w14:val="60000"/>
+                        </w14:schemeClr>
+                      </w14:shadow>
+                      <w14:textOutline w14:w="0" w14:cap="flat" w14:cmpd="sng" w14:algn="ctr">
+                        <w14:noFill/>
+                        <w14:prstDash w14:val="solid"/>
+                        <w14:round/>
+                      </w14:textOutline>
+                    </w:rPr>
+                    <w:t> :</w:t>
+                  </w:r>
+                  <w:proofErr w:type="gramEnd"/>
                 </w:p>
                 <w:p>
                   <w:pPr>
@@ -5226,7 +5315,47 @@
                         <w14:round/>
                       </w14:textOutline>
                     </w:rPr>
-                    <w:t>UC_01: Consult Menu (Scénario) --&gt; A</w:t>
+                    <w:t>UC_01: Consult Menu (</w:t>
+                  </w:r>
+                  <w:proofErr w:type="spellStart"/>
+                  <w:r>
+                    <w:rPr>
+                      <w:color w:val="000000" w:themeColor="text1"/>
+                      <w:sz w:val="24"/>
+                      <w:szCs w:val="24"/>
+                      <w:lang w:val="en-GB"/>
+                      <w14:shadow w14:blurRad="38100" w14:dist="19050" w14:dir="2700000" w14:sx="100000" w14:sy="100000" w14:kx="0" w14:ky="0" w14:algn="tl">
+                        <w14:schemeClr w14:val="dk1">
+                          <w14:alpha w14:val="60000"/>
+                        </w14:schemeClr>
+                      </w14:shadow>
+                      <w14:textOutline w14:w="0" w14:cap="flat" w14:cmpd="sng" w14:algn="ctr">
+                        <w14:noFill/>
+                        <w14:prstDash w14:val="solid"/>
+                        <w14:round/>
+                      </w14:textOutline>
+                    </w:rPr>
+                    <w:t>Scénario</w:t>
+                  </w:r>
+                  <w:proofErr w:type="spellEnd"/>
+                  <w:r>
+                    <w:rPr>
+                      <w:color w:val="000000" w:themeColor="text1"/>
+                      <w:sz w:val="24"/>
+                      <w:szCs w:val="24"/>
+                      <w:lang w:val="en-GB"/>
+                      <w14:shadow w14:blurRad="38100" w14:dist="19050" w14:dir="2700000" w14:sx="100000" w14:sy="100000" w14:kx="0" w14:ky="0" w14:algn="tl">
+                        <w14:schemeClr w14:val="dk1">
+                          <w14:alpha w14:val="60000"/>
+                        </w14:schemeClr>
+                      </w14:shadow>
+                      <w14:textOutline w14:w="0" w14:cap="flat" w14:cmpd="sng" w14:algn="ctr">
+                        <w14:noFill/>
+                        <w14:prstDash w14:val="solid"/>
+                        <w14:round/>
+                      </w14:textOutline>
+                    </w:rPr>
+                    <w:t>) --&gt; A</w:t>
                   </w:r>
                   <w:r>
                     <w:rPr>
@@ -5246,7 +5375,47 @@
                       </w14:textOutline>
                     </w:rPr>
                     <w:br/>
-                    <w:t>UC_02 : Create account (Scénario) --&gt; S</w:t>
+                    <w:t>UC_02 : Create account (</w:t>
+                  </w:r>
+                  <w:proofErr w:type="spellStart"/>
+                  <w:r>
+                    <w:rPr>
+                      <w:color w:val="000000" w:themeColor="text1"/>
+                      <w:sz w:val="24"/>
+                      <w:szCs w:val="24"/>
+                      <w:lang w:val="en-GB"/>
+                      <w14:shadow w14:blurRad="38100" w14:dist="19050" w14:dir="2700000" w14:sx="100000" w14:sy="100000" w14:kx="0" w14:ky="0" w14:algn="tl">
+                        <w14:schemeClr w14:val="dk1">
+                          <w14:alpha w14:val="60000"/>
+                        </w14:schemeClr>
+                      </w14:shadow>
+                      <w14:textOutline w14:w="0" w14:cap="flat" w14:cmpd="sng" w14:algn="ctr">
+                        <w14:noFill/>
+                        <w14:prstDash w14:val="solid"/>
+                        <w14:round/>
+                      </w14:textOutline>
+                    </w:rPr>
+                    <w:t>Scénario</w:t>
+                  </w:r>
+                  <w:proofErr w:type="spellEnd"/>
+                  <w:r>
+                    <w:rPr>
+                      <w:color w:val="000000" w:themeColor="text1"/>
+                      <w:sz w:val="24"/>
+                      <w:szCs w:val="24"/>
+                      <w:lang w:val="en-GB"/>
+                      <w14:shadow w14:blurRad="38100" w14:dist="19050" w14:dir="2700000" w14:sx="100000" w14:sy="100000" w14:kx="0" w14:ky="0" w14:algn="tl">
+                        <w14:schemeClr w14:val="dk1">
+                          <w14:alpha w14:val="60000"/>
+                        </w14:schemeClr>
+                      </w14:shadow>
+                      <w14:textOutline w14:w="0" w14:cap="flat" w14:cmpd="sng" w14:algn="ctr">
+                        <w14:noFill/>
+                        <w14:prstDash w14:val="solid"/>
+                        <w14:round/>
+                      </w14:textOutline>
+                    </w:rPr>
+                    <w:t>) --&gt; S</w:t>
                   </w:r>
                   <w:r>
                     <w:rPr>
@@ -5306,7 +5475,87 @@
                       </w14:textOutline>
                     </w:rPr>
                     <w:br/>
-                    <w:t>UC_05 : Authentification (Scénario) --&gt; A</w:t>
+                    <w:t xml:space="preserve">UC_05 : </w:t>
+                  </w:r>
+                  <w:proofErr w:type="spellStart"/>
+                  <w:r>
+                    <w:rPr>
+                      <w:color w:val="000000" w:themeColor="text1"/>
+                      <w:sz w:val="24"/>
+                      <w:szCs w:val="24"/>
+                      <w:lang w:val="en-GB"/>
+                      <w14:shadow w14:blurRad="38100" w14:dist="19050" w14:dir="2700000" w14:sx="100000" w14:sy="100000" w14:kx="0" w14:ky="0" w14:algn="tl">
+                        <w14:schemeClr w14:val="dk1">
+                          <w14:alpha w14:val="60000"/>
+                        </w14:schemeClr>
+                      </w14:shadow>
+                      <w14:textOutline w14:w="0" w14:cap="flat" w14:cmpd="sng" w14:algn="ctr">
+                        <w14:noFill/>
+                        <w14:prstDash w14:val="solid"/>
+                        <w14:round/>
+                      </w14:textOutline>
+                    </w:rPr>
+                    <w:t>Authentification</w:t>
+                  </w:r>
+                  <w:proofErr w:type="spellEnd"/>
+                  <w:r>
+                    <w:rPr>
+                      <w:color w:val="000000" w:themeColor="text1"/>
+                      <w:sz w:val="24"/>
+                      <w:szCs w:val="24"/>
+                      <w:lang w:val="en-GB"/>
+                      <w14:shadow w14:blurRad="38100" w14:dist="19050" w14:dir="2700000" w14:sx="100000" w14:sy="100000" w14:kx="0" w14:ky="0" w14:algn="tl">
+                        <w14:schemeClr w14:val="dk1">
+                          <w14:alpha w14:val="60000"/>
+                        </w14:schemeClr>
+                      </w14:shadow>
+                      <w14:textOutline w14:w="0" w14:cap="flat" w14:cmpd="sng" w14:algn="ctr">
+                        <w14:noFill/>
+                        <w14:prstDash w14:val="solid"/>
+                        <w14:round/>
+                      </w14:textOutline>
+                    </w:rPr>
+                    <w:t xml:space="preserve"> (</w:t>
+                  </w:r>
+                  <w:proofErr w:type="spellStart"/>
+                  <w:r>
+                    <w:rPr>
+                      <w:color w:val="000000" w:themeColor="text1"/>
+                      <w:sz w:val="24"/>
+                      <w:szCs w:val="24"/>
+                      <w:lang w:val="en-GB"/>
+                      <w14:shadow w14:blurRad="38100" w14:dist="19050" w14:dir="2700000" w14:sx="100000" w14:sy="100000" w14:kx="0" w14:ky="0" w14:algn="tl">
+                        <w14:schemeClr w14:val="dk1">
+                          <w14:alpha w14:val="60000"/>
+                        </w14:schemeClr>
+                      </w14:shadow>
+                      <w14:textOutline w14:w="0" w14:cap="flat" w14:cmpd="sng" w14:algn="ctr">
+                        <w14:noFill/>
+                        <w14:prstDash w14:val="solid"/>
+                        <w14:round/>
+                      </w14:textOutline>
+                    </w:rPr>
+                    <w:t>Scénario</w:t>
+                  </w:r>
+                  <w:proofErr w:type="spellEnd"/>
+                  <w:r>
+                    <w:rPr>
+                      <w:color w:val="000000" w:themeColor="text1"/>
+                      <w:sz w:val="24"/>
+                      <w:szCs w:val="24"/>
+                      <w:lang w:val="en-GB"/>
+                      <w14:shadow w14:blurRad="38100" w14:dist="19050" w14:dir="2700000" w14:sx="100000" w14:sy="100000" w14:kx="0" w14:ky="0" w14:algn="tl">
+                        <w14:schemeClr w14:val="dk1">
+                          <w14:alpha w14:val="60000"/>
+                        </w14:schemeClr>
+                      </w14:shadow>
+                      <w14:textOutline w14:w="0" w14:cap="flat" w14:cmpd="sng" w14:algn="ctr">
+                        <w14:noFill/>
+                        <w14:prstDash w14:val="solid"/>
+                        <w14:round/>
+                      </w14:textOutline>
+                    </w:rPr>
+                    <w:t>) --&gt; A</w:t>
                   </w:r>
                   <w:r>
                     <w:rPr>
@@ -5326,7 +5575,47 @@
                       </w14:textOutline>
                     </w:rPr>
                     <w:br/>
-                    <w:t>UC_06 : Order (Scénario) --&gt; S</w:t>
+                    <w:t>UC_06 : Order (</w:t>
+                  </w:r>
+                  <w:proofErr w:type="spellStart"/>
+                  <w:r>
+                    <w:rPr>
+                      <w:color w:val="000000" w:themeColor="text1"/>
+                      <w:sz w:val="24"/>
+                      <w:szCs w:val="24"/>
+                      <w:lang w:val="en-GB"/>
+                      <w14:shadow w14:blurRad="38100" w14:dist="19050" w14:dir="2700000" w14:sx="100000" w14:sy="100000" w14:kx="0" w14:ky="0" w14:algn="tl">
+                        <w14:schemeClr w14:val="dk1">
+                          <w14:alpha w14:val="60000"/>
+                        </w14:schemeClr>
+                      </w14:shadow>
+                      <w14:textOutline w14:w="0" w14:cap="flat" w14:cmpd="sng" w14:algn="ctr">
+                        <w14:noFill/>
+                        <w14:prstDash w14:val="solid"/>
+                        <w14:round/>
+                      </w14:textOutline>
+                    </w:rPr>
+                    <w:t>Scénario</w:t>
+                  </w:r>
+                  <w:proofErr w:type="spellEnd"/>
+                  <w:r>
+                    <w:rPr>
+                      <w:color w:val="000000" w:themeColor="text1"/>
+                      <w:sz w:val="24"/>
+                      <w:szCs w:val="24"/>
+                      <w:lang w:val="en-GB"/>
+                      <w14:shadow w14:blurRad="38100" w14:dist="19050" w14:dir="2700000" w14:sx="100000" w14:sy="100000" w14:kx="0" w14:ky="0" w14:algn="tl">
+                        <w14:schemeClr w14:val="dk1">
+                          <w14:alpha w14:val="60000"/>
+                        </w14:schemeClr>
+                      </w14:shadow>
+                      <w14:textOutline w14:w="0" w14:cap="flat" w14:cmpd="sng" w14:algn="ctr">
+                        <w14:noFill/>
+                        <w14:prstDash w14:val="solid"/>
+                        <w14:round/>
+                      </w14:textOutline>
+                    </w:rPr>
+                    <w:t>) --&gt; S</w:t>
                   </w:r>
                   <w:r>
                     <w:rPr>
@@ -5346,7 +5635,47 @@
                       </w14:textOutline>
                     </w:rPr>
                     <w:br/>
-                    <w:t>UC_07 : Validate Order (Scénario) --&gt; A</w:t>
+                    <w:t>UC_07 : Validate Order (</w:t>
+                  </w:r>
+                  <w:proofErr w:type="spellStart"/>
+                  <w:r>
+                    <w:rPr>
+                      <w:color w:val="000000" w:themeColor="text1"/>
+                      <w:sz w:val="24"/>
+                      <w:szCs w:val="24"/>
+                      <w:lang w:val="en-GB"/>
+                      <w14:shadow w14:blurRad="38100" w14:dist="19050" w14:dir="2700000" w14:sx="100000" w14:sy="100000" w14:kx="0" w14:ky="0" w14:algn="tl">
+                        <w14:schemeClr w14:val="dk1">
+                          <w14:alpha w14:val="60000"/>
+                        </w14:schemeClr>
+                      </w14:shadow>
+                      <w14:textOutline w14:w="0" w14:cap="flat" w14:cmpd="sng" w14:algn="ctr">
+                        <w14:noFill/>
+                        <w14:prstDash w14:val="solid"/>
+                        <w14:round/>
+                      </w14:textOutline>
+                    </w:rPr>
+                    <w:t>Scénario</w:t>
+                  </w:r>
+                  <w:proofErr w:type="spellEnd"/>
+                  <w:r>
+                    <w:rPr>
+                      <w:color w:val="000000" w:themeColor="text1"/>
+                      <w:sz w:val="24"/>
+                      <w:szCs w:val="24"/>
+                      <w:lang w:val="en-GB"/>
+                      <w14:shadow w14:blurRad="38100" w14:dist="19050" w14:dir="2700000" w14:sx="100000" w14:sy="100000" w14:kx="0" w14:ky="0" w14:algn="tl">
+                        <w14:schemeClr w14:val="dk1">
+                          <w14:alpha w14:val="60000"/>
+                        </w14:schemeClr>
+                      </w14:shadow>
+                      <w14:textOutline w14:w="0" w14:cap="flat" w14:cmpd="sng" w14:algn="ctr">
+                        <w14:noFill/>
+                        <w14:prstDash w14:val="solid"/>
+                        <w14:round/>
+                      </w14:textOutline>
+                    </w:rPr>
+                    <w:t>) --&gt; A</w:t>
                   </w:r>
                   <w:r>
                     <w:rPr>
@@ -5366,7 +5695,47 @@
                       </w14:textOutline>
                     </w:rPr>
                     <w:br/>
-                    <w:t>UC_08 : Pay (Scénario) --&gt; S</w:t>
+                    <w:t>UC_08 : Pay (</w:t>
+                  </w:r>
+                  <w:proofErr w:type="spellStart"/>
+                  <w:r>
+                    <w:rPr>
+                      <w:color w:val="000000" w:themeColor="text1"/>
+                      <w:sz w:val="24"/>
+                      <w:szCs w:val="24"/>
+                      <w:lang w:val="en-GB"/>
+                      <w14:shadow w14:blurRad="38100" w14:dist="19050" w14:dir="2700000" w14:sx="100000" w14:sy="100000" w14:kx="0" w14:ky="0" w14:algn="tl">
+                        <w14:schemeClr w14:val="dk1">
+                          <w14:alpha w14:val="60000"/>
+                        </w14:schemeClr>
+                      </w14:shadow>
+                      <w14:textOutline w14:w="0" w14:cap="flat" w14:cmpd="sng" w14:algn="ctr">
+                        <w14:noFill/>
+                        <w14:prstDash w14:val="solid"/>
+                        <w14:round/>
+                      </w14:textOutline>
+                    </w:rPr>
+                    <w:t>Scénario</w:t>
+                  </w:r>
+                  <w:proofErr w:type="spellEnd"/>
+                  <w:r>
+                    <w:rPr>
+                      <w:color w:val="000000" w:themeColor="text1"/>
+                      <w:sz w:val="24"/>
+                      <w:szCs w:val="24"/>
+                      <w:lang w:val="en-GB"/>
+                      <w14:shadow w14:blurRad="38100" w14:dist="19050" w14:dir="2700000" w14:sx="100000" w14:sy="100000" w14:kx="0" w14:ky="0" w14:algn="tl">
+                        <w14:schemeClr w14:val="dk1">
+                          <w14:alpha w14:val="60000"/>
+                        </w14:schemeClr>
+                      </w14:shadow>
+                      <w14:textOutline w14:w="0" w14:cap="flat" w14:cmpd="sng" w14:algn="ctr">
+                        <w14:noFill/>
+                        <w14:prstDash w14:val="solid"/>
+                        <w14:round/>
+                      </w14:textOutline>
+                    </w:rPr>
+                    <w:t>) --&gt; S</w:t>
                   </w:r>
                   <w:r>
                     <w:rPr>
@@ -5386,7 +5755,47 @@
                       </w14:textOutline>
                     </w:rPr>
                     <w:br/>
-                    <w:t xml:space="preserve">UC_09 : Cash Paiement </w:t>
+                    <w:t xml:space="preserve">UC_09 : Cash </w:t>
+                  </w:r>
+                  <w:proofErr w:type="spellStart"/>
+                  <w:r>
+                    <w:rPr>
+                      <w:color w:val="000000" w:themeColor="text1"/>
+                      <w:sz w:val="24"/>
+                      <w:szCs w:val="24"/>
+                      <w:lang w:val="en-GB"/>
+                      <w14:shadow w14:blurRad="38100" w14:dist="19050" w14:dir="2700000" w14:sx="100000" w14:sy="100000" w14:kx="0" w14:ky="0" w14:algn="tl">
+                        <w14:schemeClr w14:val="dk1">
+                          <w14:alpha w14:val="60000"/>
+                        </w14:schemeClr>
+                      </w14:shadow>
+                      <w14:textOutline w14:w="0" w14:cap="flat" w14:cmpd="sng" w14:algn="ctr">
+                        <w14:noFill/>
+                        <w14:prstDash w14:val="solid"/>
+                        <w14:round/>
+                      </w14:textOutline>
+                    </w:rPr>
+                    <w:t>Paiement</w:t>
+                  </w:r>
+                  <w:proofErr w:type="spellEnd"/>
+                  <w:r>
+                    <w:rPr>
+                      <w:color w:val="000000" w:themeColor="text1"/>
+                      <w:sz w:val="24"/>
+                      <w:szCs w:val="24"/>
+                      <w:lang w:val="en-GB"/>
+                      <w14:shadow w14:blurRad="38100" w14:dist="19050" w14:dir="2700000" w14:sx="100000" w14:sy="100000" w14:kx="0" w14:ky="0" w14:algn="tl">
+                        <w14:schemeClr w14:val="dk1">
+                          <w14:alpha w14:val="60000"/>
+                        </w14:schemeClr>
+                      </w14:shadow>
+                      <w14:textOutline w14:w="0" w14:cap="flat" w14:cmpd="sng" w14:algn="ctr">
+                        <w14:noFill/>
+                        <w14:prstDash w14:val="solid"/>
+                        <w14:round/>
+                      </w14:textOutline>
+                    </w:rPr>
+                    <w:t xml:space="preserve"> </w:t>
                   </w:r>
                   <w:r>
                     <w:rPr>
@@ -5406,8 +5815,29 @@
                       </w14:textOutline>
                     </w:rPr>
                     <w:br/>
-                    <w:t>UC_10 : Online Paiement</w:t>
+                    <w:t xml:space="preserve">UC_10 : Online </w:t>
                   </w:r>
+                  <w:proofErr w:type="spellStart"/>
+                  <w:r>
+                    <w:rPr>
+                      <w:color w:val="000000" w:themeColor="text1"/>
+                      <w:sz w:val="24"/>
+                      <w:szCs w:val="24"/>
+                      <w:lang w:val="en-GB"/>
+                      <w14:shadow w14:blurRad="38100" w14:dist="19050" w14:dir="2700000" w14:sx="100000" w14:sy="100000" w14:kx="0" w14:ky="0" w14:algn="tl">
+                        <w14:schemeClr w14:val="dk1">
+                          <w14:alpha w14:val="60000"/>
+                        </w14:schemeClr>
+                      </w14:shadow>
+                      <w14:textOutline w14:w="0" w14:cap="flat" w14:cmpd="sng" w14:algn="ctr">
+                        <w14:noFill/>
+                        <w14:prstDash w14:val="solid"/>
+                        <w14:round/>
+                      </w14:textOutline>
+                    </w:rPr>
+                    <w:t>Paiement</w:t>
+                  </w:r>
+                  <w:proofErr w:type="spellEnd"/>
                   <w:r>
                     <w:rPr>
                       <w:color w:val="000000" w:themeColor="text1"/>
@@ -5446,7 +5876,47 @@
                       </w14:textOutline>
                     </w:rPr>
                     <w:br/>
-                    <w:t>UC_12 : Sign Restaurant (Scénario)--&gt; A</w:t>
+                    <w:t>UC_12 : Sign Restaurant (</w:t>
+                  </w:r>
+                  <w:proofErr w:type="spellStart"/>
+                  <w:r>
+                    <w:rPr>
+                      <w:color w:val="000000" w:themeColor="text1"/>
+                      <w:sz w:val="24"/>
+                      <w:szCs w:val="24"/>
+                      <w:lang w:val="en-GB"/>
+                      <w14:shadow w14:blurRad="38100" w14:dist="19050" w14:dir="2700000" w14:sx="100000" w14:sy="100000" w14:kx="0" w14:ky="0" w14:algn="tl">
+                        <w14:schemeClr w14:val="dk1">
+                          <w14:alpha w14:val="60000"/>
+                        </w14:schemeClr>
+                      </w14:shadow>
+                      <w14:textOutline w14:w="0" w14:cap="flat" w14:cmpd="sng" w14:algn="ctr">
+                        <w14:noFill/>
+                        <w14:prstDash w14:val="solid"/>
+                        <w14:round/>
+                      </w14:textOutline>
+                    </w:rPr>
+                    <w:t>Scénario</w:t>
+                  </w:r>
+                  <w:proofErr w:type="spellEnd"/>
+                  <w:r>
+                    <w:rPr>
+                      <w:color w:val="000000" w:themeColor="text1"/>
+                      <w:sz w:val="24"/>
+                      <w:szCs w:val="24"/>
+                      <w:lang w:val="en-GB"/>
+                      <w14:shadow w14:blurRad="38100" w14:dist="19050" w14:dir="2700000" w14:sx="100000" w14:sy="100000" w14:kx="0" w14:ky="0" w14:algn="tl">
+                        <w14:schemeClr w14:val="dk1">
+                          <w14:alpha w14:val="60000"/>
+                        </w14:schemeClr>
+                      </w14:shadow>
+                      <w14:textOutline w14:w="0" w14:cap="flat" w14:cmpd="sng" w14:algn="ctr">
+                        <w14:noFill/>
+                        <w14:prstDash w14:val="solid"/>
+                        <w14:round/>
+                      </w14:textOutline>
+                    </w:rPr>
+                    <w:t>)--&gt; A</w:t>
                   </w:r>
                   <w:r>
                     <w:rPr>
@@ -5466,7 +5936,47 @@
                       </w14:textOutline>
                     </w:rPr>
                     <w:br/>
-                    <w:t>UC-13 : Menu Management (Scénario) --&gt; S</w:t>
+                    <w:t>UC-13 : Menu Management (</w:t>
+                  </w:r>
+                  <w:proofErr w:type="spellStart"/>
+                  <w:r>
+                    <w:rPr>
+                      <w:color w:val="000000" w:themeColor="text1"/>
+                      <w:sz w:val="24"/>
+                      <w:szCs w:val="24"/>
+                      <w:lang w:val="en-GB"/>
+                      <w14:shadow w14:blurRad="38100" w14:dist="19050" w14:dir="2700000" w14:sx="100000" w14:sy="100000" w14:kx="0" w14:ky="0" w14:algn="tl">
+                        <w14:schemeClr w14:val="dk1">
+                          <w14:alpha w14:val="60000"/>
+                        </w14:schemeClr>
+                      </w14:shadow>
+                      <w14:textOutline w14:w="0" w14:cap="flat" w14:cmpd="sng" w14:algn="ctr">
+                        <w14:noFill/>
+                        <w14:prstDash w14:val="solid"/>
+                        <w14:round/>
+                      </w14:textOutline>
+                    </w:rPr>
+                    <w:t>Scénario</w:t>
+                  </w:r>
+                  <w:proofErr w:type="spellEnd"/>
+                  <w:r>
+                    <w:rPr>
+                      <w:color w:val="000000" w:themeColor="text1"/>
+                      <w:sz w:val="24"/>
+                      <w:szCs w:val="24"/>
+                      <w:lang w:val="en-GB"/>
+                      <w14:shadow w14:blurRad="38100" w14:dist="19050" w14:dir="2700000" w14:sx="100000" w14:sy="100000" w14:kx="0" w14:ky="0" w14:algn="tl">
+                        <w14:schemeClr w14:val="dk1">
+                          <w14:alpha w14:val="60000"/>
+                        </w14:schemeClr>
+                      </w14:shadow>
+                      <w14:textOutline w14:w="0" w14:cap="flat" w14:cmpd="sng" w14:algn="ctr">
+                        <w14:noFill/>
+                        <w14:prstDash w14:val="solid"/>
+                        <w14:round/>
+                      </w14:textOutline>
+                    </w:rPr>
+                    <w:t>) --&gt; S</w:t>
                   </w:r>
                   <w:r>
                     <w:rPr>
@@ -5526,7 +6036,47 @@
                       </w14:textOutline>
                     </w:rPr>
                     <w:br/>
-                    <w:t>UC_16 : Manage Order (Scénario)--&gt; A</w:t>
+                    <w:t>UC_16 : Manage Order (</w:t>
+                  </w:r>
+                  <w:proofErr w:type="spellStart"/>
+                  <w:r>
+                    <w:rPr>
+                      <w:color w:val="000000" w:themeColor="text1"/>
+                      <w:sz w:val="24"/>
+                      <w:szCs w:val="24"/>
+                      <w:lang w:val="en-GB"/>
+                      <w14:shadow w14:blurRad="38100" w14:dist="19050" w14:dir="2700000" w14:sx="100000" w14:sy="100000" w14:kx="0" w14:ky="0" w14:algn="tl">
+                        <w14:schemeClr w14:val="dk1">
+                          <w14:alpha w14:val="60000"/>
+                        </w14:schemeClr>
+                      </w14:shadow>
+                      <w14:textOutline w14:w="0" w14:cap="flat" w14:cmpd="sng" w14:algn="ctr">
+                        <w14:noFill/>
+                        <w14:prstDash w14:val="solid"/>
+                        <w14:round/>
+                      </w14:textOutline>
+                    </w:rPr>
+                    <w:t>Scénario</w:t>
+                  </w:r>
+                  <w:proofErr w:type="spellEnd"/>
+                  <w:r>
+                    <w:rPr>
+                      <w:color w:val="000000" w:themeColor="text1"/>
+                      <w:sz w:val="24"/>
+                      <w:szCs w:val="24"/>
+                      <w:lang w:val="en-GB"/>
+                      <w14:shadow w14:blurRad="38100" w14:dist="19050" w14:dir="2700000" w14:sx="100000" w14:sy="100000" w14:kx="0" w14:ky="0" w14:algn="tl">
+                        <w14:schemeClr w14:val="dk1">
+                          <w14:alpha w14:val="60000"/>
+                        </w14:schemeClr>
+                      </w14:shadow>
+                      <w14:textOutline w14:w="0" w14:cap="flat" w14:cmpd="sng" w14:algn="ctr">
+                        <w14:noFill/>
+                        <w14:prstDash w14:val="solid"/>
+                        <w14:round/>
+                      </w14:textOutline>
+                    </w:rPr>
+                    <w:t>)--&gt; A</w:t>
                   </w:r>
                   <w:r>
                     <w:rPr>
@@ -5546,7 +6096,47 @@
                       </w14:textOutline>
                     </w:rPr>
                     <w:br/>
-                    <w:t xml:space="preserve">UC_17 : Delivrery management </w:t>
+                    <w:t xml:space="preserve">UC_17 : </w:t>
+                  </w:r>
+                  <w:proofErr w:type="spellStart"/>
+                  <w:r>
+                    <w:rPr>
+                      <w:color w:val="000000" w:themeColor="text1"/>
+                      <w:sz w:val="24"/>
+                      <w:szCs w:val="24"/>
+                      <w:lang w:val="en-GB"/>
+                      <w14:shadow w14:blurRad="38100" w14:dist="19050" w14:dir="2700000" w14:sx="100000" w14:sy="100000" w14:kx="0" w14:ky="0" w14:algn="tl">
+                        <w14:schemeClr w14:val="dk1">
+                          <w14:alpha w14:val="60000"/>
+                        </w14:schemeClr>
+                      </w14:shadow>
+                      <w14:textOutline w14:w="0" w14:cap="flat" w14:cmpd="sng" w14:algn="ctr">
+                        <w14:noFill/>
+                        <w14:prstDash w14:val="solid"/>
+                        <w14:round/>
+                      </w14:textOutline>
+                    </w:rPr>
+                    <w:t>Delivrery</w:t>
+                  </w:r>
+                  <w:proofErr w:type="spellEnd"/>
+                  <w:r>
+                    <w:rPr>
+                      <w:color w:val="000000" w:themeColor="text1"/>
+                      <w:sz w:val="24"/>
+                      <w:szCs w:val="24"/>
+                      <w:lang w:val="en-GB"/>
+                      <w14:shadow w14:blurRad="38100" w14:dist="19050" w14:dir="2700000" w14:sx="100000" w14:sy="100000" w14:kx="0" w14:ky="0" w14:algn="tl">
+                        <w14:schemeClr w14:val="dk1">
+                          <w14:alpha w14:val="60000"/>
+                        </w14:schemeClr>
+                      </w14:shadow>
+                      <w14:textOutline w14:w="0" w14:cap="flat" w14:cmpd="sng" w14:algn="ctr">
+                        <w14:noFill/>
+                        <w14:prstDash w14:val="solid"/>
+                        <w14:round/>
+                      </w14:textOutline>
+                    </w:rPr>
+                    <w:t xml:space="preserve"> management </w:t>
                   </w:r>
                   <w:r>
                     <w:rPr>
@@ -5830,8 +6420,9 @@
                   <w14:round/>
                 </w14:textOutline>
               </w:rPr>
-              <w:t xml:space="preserve"> : Premier usecase diagram créé trop tôt. Mauvaise compréhension de ce qui m’était demandé.</w:t>
-            </w:r>
+              <w:t xml:space="preserve"> : Premier </w:t>
+            </w:r>
+            <w:proofErr w:type="spellStart"/>
             <w:r>
               <w:rPr>
                 <w:rFonts w:ascii="Times New Roman" w:hAnsi="Times New Roman" w:cs="Times New Roman"/>
@@ -5849,12 +6440,10 @@
                   <w14:round/>
                 </w14:textOutline>
               </w:rPr>
-              <w:br/>
-              <w:t>Jet 2 :  J’ai réalisé que je n’avais pas compris :</w:t>
-            </w:r>
-          </w:p>
-          <w:p>
-            <w:pPr>
+              <w:t>usecase</w:t>
+            </w:r>
+            <w:proofErr w:type="spellEnd"/>
+            <w:r>
               <w:rPr>
                 <w:rFonts w:ascii="Times New Roman" w:hAnsi="Times New Roman" w:cs="Times New Roman"/>
                 <w:color w:val="000000" w:themeColor="text1"/>
@@ -5871,7 +6460,89 @@
                   <w14:round/>
                 </w14:textOutline>
               </w:rPr>
-            </w:pPr>
+              <w:t xml:space="preserve"> </w:t>
+            </w:r>
+            <w:proofErr w:type="spellStart"/>
+            <w:r>
+              <w:rPr>
+                <w:rFonts w:ascii="Times New Roman" w:hAnsi="Times New Roman" w:cs="Times New Roman"/>
+                <w:color w:val="000000" w:themeColor="text1"/>
+                <w:sz w:val="24"/>
+                <w:szCs w:val="24"/>
+                <w14:shadow w14:blurRad="38100" w14:dist="19050" w14:dir="2700000" w14:sx="100000" w14:sy="100000" w14:kx="0" w14:ky="0" w14:algn="tl">
+                  <w14:schemeClr w14:val="dk1">
+                    <w14:alpha w14:val="60000"/>
+                  </w14:schemeClr>
+                </w14:shadow>
+                <w14:textOutline w14:w="0" w14:cap="flat" w14:cmpd="sng" w14:algn="ctr">
+                  <w14:noFill/>
+                  <w14:prstDash w14:val="solid"/>
+                  <w14:round/>
+                </w14:textOutline>
+              </w:rPr>
+              <w:t>diagram</w:t>
+            </w:r>
+            <w:proofErr w:type="spellEnd"/>
+            <w:r>
+              <w:rPr>
+                <w:rFonts w:ascii="Times New Roman" w:hAnsi="Times New Roman" w:cs="Times New Roman"/>
+                <w:color w:val="000000" w:themeColor="text1"/>
+                <w:sz w:val="24"/>
+                <w:szCs w:val="24"/>
+                <w14:shadow w14:blurRad="38100" w14:dist="19050" w14:dir="2700000" w14:sx="100000" w14:sy="100000" w14:kx="0" w14:ky="0" w14:algn="tl">
+                  <w14:schemeClr w14:val="dk1">
+                    <w14:alpha w14:val="60000"/>
+                  </w14:schemeClr>
+                </w14:shadow>
+                <w14:textOutline w14:w="0" w14:cap="flat" w14:cmpd="sng" w14:algn="ctr">
+                  <w14:noFill/>
+                  <w14:prstDash w14:val="solid"/>
+                  <w14:round/>
+                </w14:textOutline>
+              </w:rPr>
+              <w:t xml:space="preserve"> créé trop tôt. Mauvaise compréhension de ce qui m’était demandé.</w:t>
+            </w:r>
+            <w:r>
+              <w:rPr>
+                <w:rFonts w:ascii="Times New Roman" w:hAnsi="Times New Roman" w:cs="Times New Roman"/>
+                <w:color w:val="000000" w:themeColor="text1"/>
+                <w:sz w:val="24"/>
+                <w:szCs w:val="24"/>
+                <w14:shadow w14:blurRad="38100" w14:dist="19050" w14:dir="2700000" w14:sx="100000" w14:sy="100000" w14:kx="0" w14:ky="0" w14:algn="tl">
+                  <w14:schemeClr w14:val="dk1">
+                    <w14:alpha w14:val="60000"/>
+                  </w14:schemeClr>
+                </w14:shadow>
+                <w14:textOutline w14:w="0" w14:cap="flat" w14:cmpd="sng" w14:algn="ctr">
+                  <w14:noFill/>
+                  <w14:prstDash w14:val="solid"/>
+                  <w14:round/>
+                </w14:textOutline>
+              </w:rPr>
+              <w:br/>
+              <w:t>Jet 2 :  J’ai réalisé que je n’avais pas compris :</w:t>
+            </w:r>
+          </w:p>
+          <w:p>
+            <w:pPr>
+              <w:rPr>
+                <w:rFonts w:ascii="Times New Roman" w:hAnsi="Times New Roman" w:cs="Times New Roman"/>
+                <w:color w:val="000000" w:themeColor="text1"/>
+                <w:sz w:val="24"/>
+                <w:szCs w:val="24"/>
+                <w14:shadow w14:blurRad="38100" w14:dist="19050" w14:dir="2700000" w14:sx="100000" w14:sy="100000" w14:kx="0" w14:ky="0" w14:algn="tl">
+                  <w14:schemeClr w14:val="dk1">
+                    <w14:alpha w14:val="60000"/>
+                  </w14:schemeClr>
+                </w14:shadow>
+                <w14:textOutline w14:w="0" w14:cap="flat" w14:cmpd="sng" w14:algn="ctr">
+                  <w14:noFill/>
+                  <w14:prstDash w14:val="solid"/>
+                  <w14:round/>
+                </w14:textOutline>
+              </w:rPr>
+            </w:pPr>
+            <w:proofErr w:type="spellStart"/>
             <w:r>
               <w:rPr>
                 <w:rFonts w:ascii="Times New Roman" w:hAnsi="Times New Roman" w:cs="Times New Roman"/>
@@ -5895,6 +6566,7 @@
               </w:rPr>
               <w:t>Extends</w:t>
             </w:r>
+            <w:proofErr w:type="spellEnd"/>
             <w:r>
               <w:rPr>
                 <w:rFonts w:ascii="Times New Roman" w:hAnsi="Times New Roman" w:cs="Times New Roman"/>
@@ -5912,7 +6584,47 @@
                   <w14:round/>
                 </w14:textOutline>
               </w:rPr>
-              <w:t xml:space="preserve"> : Différence entre cas d’extension/point d’extension, sens de la flèche, le usecase divisé en deux. </w:t>
+              <w:t xml:space="preserve"> : Différence entre cas d’extension/point d’extension, sens de la flèche, le </w:t>
+            </w:r>
+            <w:proofErr w:type="spellStart"/>
+            <w:r>
+              <w:rPr>
+                <w:rFonts w:ascii="Times New Roman" w:hAnsi="Times New Roman" w:cs="Times New Roman"/>
+                <w:color w:val="000000" w:themeColor="text1"/>
+                <w:sz w:val="24"/>
+                <w:szCs w:val="24"/>
+                <w14:shadow w14:blurRad="38100" w14:dist="19050" w14:dir="2700000" w14:sx="100000" w14:sy="100000" w14:kx="0" w14:ky="0" w14:algn="tl">
+                  <w14:schemeClr w14:val="dk1">
+                    <w14:alpha w14:val="60000"/>
+                  </w14:schemeClr>
+                </w14:shadow>
+                <w14:textOutline w14:w="0" w14:cap="flat" w14:cmpd="sng" w14:algn="ctr">
+                  <w14:noFill/>
+                  <w14:prstDash w14:val="solid"/>
+                  <w14:round/>
+                </w14:textOutline>
+              </w:rPr>
+              <w:t>usecase</w:t>
+            </w:r>
+            <w:proofErr w:type="spellEnd"/>
+            <w:r>
+              <w:rPr>
+                <w:rFonts w:ascii="Times New Roman" w:hAnsi="Times New Roman" w:cs="Times New Roman"/>
+                <w:color w:val="000000" w:themeColor="text1"/>
+                <w:sz w:val="24"/>
+                <w:szCs w:val="24"/>
+                <w14:shadow w14:blurRad="38100" w14:dist="19050" w14:dir="2700000" w14:sx="100000" w14:sy="100000" w14:kx="0" w14:ky="0" w14:algn="tl">
+                  <w14:schemeClr w14:val="dk1">
+                    <w14:alpha w14:val="60000"/>
+                  </w14:schemeClr>
+                </w14:shadow>
+                <w14:textOutline w14:w="0" w14:cap="flat" w14:cmpd="sng" w14:algn="ctr">
+                  <w14:noFill/>
+                  <w14:prstDash w14:val="solid"/>
+                  <w14:round/>
+                </w14:textOutline>
+              </w:rPr>
+              <w:t xml:space="preserve"> divisé en deux. </w:t>
             </w:r>
           </w:p>
           <w:p>
@@ -6174,7 +6886,47 @@
                   <w14:round/>
                 </w14:textOutline>
               </w:rPr>
-              <w:t xml:space="preserve"> (en commun) : Mise en commun du diagramme et partage d’opinions ( prévu à l’initial )  </w:t>
+              <w:t xml:space="preserve"> (en commun) : Mise en commun du diagramme et partage d’opinions </w:t>
+            </w:r>
+            <w:proofErr w:type="gramStart"/>
+            <w:r>
+              <w:rPr>
+                <w:rFonts w:ascii="Times New Roman" w:hAnsi="Times New Roman" w:cs="Times New Roman"/>
+                <w:color w:val="000000" w:themeColor="text1"/>
+                <w:sz w:val="24"/>
+                <w:szCs w:val="24"/>
+                <w14:shadow w14:blurRad="38100" w14:dist="19050" w14:dir="2700000" w14:sx="100000" w14:sy="100000" w14:kx="0" w14:ky="0" w14:algn="tl">
+                  <w14:schemeClr w14:val="dk1">
+                    <w14:alpha w14:val="60000"/>
+                  </w14:schemeClr>
+                </w14:shadow>
+                <w14:textOutline w14:w="0" w14:cap="flat" w14:cmpd="sng" w14:algn="ctr">
+                  <w14:noFill/>
+                  <w14:prstDash w14:val="solid"/>
+                  <w14:round/>
+                </w14:textOutline>
+              </w:rPr>
+              <w:t>( prévu</w:t>
+            </w:r>
+            <w:proofErr w:type="gramEnd"/>
+            <w:r>
+              <w:rPr>
+                <w:rFonts w:ascii="Times New Roman" w:hAnsi="Times New Roman" w:cs="Times New Roman"/>
+                <w:color w:val="000000" w:themeColor="text1"/>
+                <w:sz w:val="24"/>
+                <w:szCs w:val="24"/>
+                <w14:shadow w14:blurRad="38100" w14:dist="19050" w14:dir="2700000" w14:sx="100000" w14:sy="100000" w14:kx="0" w14:ky="0" w14:algn="tl">
+                  <w14:schemeClr w14:val="dk1">
+                    <w14:alpha w14:val="60000"/>
+                  </w14:schemeClr>
+                </w14:shadow>
+                <w14:textOutline w14:w="0" w14:cap="flat" w14:cmpd="sng" w14:algn="ctr">
+                  <w14:noFill/>
+                  <w14:prstDash w14:val="solid"/>
+                  <w14:round/>
+                </w14:textOutline>
+              </w:rPr>
+              <w:t xml:space="preserve"> à l’initial )  </w:t>
             </w:r>
           </w:p>
           <w:p>
@@ -6971,6 +7723,7 @@
                       </w14:textOutline>
                     </w:rPr>
                   </w:pPr>
+                  <w:proofErr w:type="spellStart"/>
                   <w:r>
                     <w:rPr>
                       <w:rFonts w:ascii="Times New Roman" w:hAnsi="Times New Roman" w:cs="Times New Roman"/>
@@ -7031,6 +7784,7 @@
                     </w:rPr>
                     <w:t>partition</w:t>
                   </w:r>
+                  <w:proofErr w:type="spellEnd"/>
                   <w:r>
                     <w:rPr>
                       <w:rFonts w:ascii="Times New Roman" w:hAnsi="Times New Roman" w:cs="Times New Roman"/>
@@ -7049,7 +7803,29 @@
                         <w14:round/>
                       </w14:textOutline>
                     </w:rPr>
-                    <w:t xml:space="preserve"> sc</w:t>
+                    <w:t xml:space="preserve"> </w:t>
+                  </w:r>
+                  <w:proofErr w:type="spellStart"/>
+                  <w:proofErr w:type="gramStart"/>
+                  <w:r>
+                    <w:rPr>
+                      <w:rFonts w:ascii="Times New Roman" w:hAnsi="Times New Roman" w:cs="Times New Roman"/>
+                      <w:color w:val="000000" w:themeColor="text1"/>
+                      <w:sz w:val="24"/>
+                      <w:szCs w:val="24"/>
+                      <w:lang w:val="en-GB"/>
+                      <w14:shadow w14:blurRad="38100" w14:dist="19050" w14:dir="2700000" w14:sx="100000" w14:sy="100000" w14:kx="0" w14:ky="0" w14:algn="tl">
+                        <w14:schemeClr w14:val="dk1">
+                          <w14:alpha w14:val="60000"/>
+                        </w14:schemeClr>
+                      </w14:shadow>
+                      <w14:textOutline w14:w="0" w14:cap="flat" w14:cmpd="sng" w14:algn="ctr">
+                        <w14:noFill/>
+                        <w14:prstDash w14:val="solid"/>
+                        <w14:round/>
+                      </w14:textOutline>
+                    </w:rPr>
+                    <w:t>sc</w:t>
                   </w:r>
                   <w:r>
                     <w:rPr>
@@ -7089,8 +7865,30 @@
                         <w14:round/>
                       </w14:textOutline>
                     </w:rPr>
-                    <w:t>narios :</w:t>
+                    <w:t>narios</w:t>
                   </w:r>
+                  <w:proofErr w:type="spellEnd"/>
+                  <w:r>
+                    <w:rPr>
+                      <w:rFonts w:ascii="Times New Roman" w:hAnsi="Times New Roman" w:cs="Times New Roman"/>
+                      <w:color w:val="000000" w:themeColor="text1"/>
+                      <w:sz w:val="24"/>
+                      <w:szCs w:val="24"/>
+                      <w:lang w:val="en-GB"/>
+                      <w14:shadow w14:blurRad="38100" w14:dist="19050" w14:dir="2700000" w14:sx="100000" w14:sy="100000" w14:kx="0" w14:ky="0" w14:algn="tl">
+                        <w14:schemeClr w14:val="dk1">
+                          <w14:alpha w14:val="60000"/>
+                        </w14:schemeClr>
+                      </w14:shadow>
+                      <w14:textOutline w14:w="0" w14:cap="flat" w14:cmpd="sng" w14:algn="ctr">
+                        <w14:noFill/>
+                        <w14:prstDash w14:val="solid"/>
+                        <w14:round/>
+                      </w14:textOutline>
+                    </w:rPr>
+                    <w:t> :</w:t>
+                  </w:r>
+                  <w:proofErr w:type="gramEnd"/>
                 </w:p>
                 <w:p>
                   <w:pPr>
@@ -8579,7 +9377,47 @@
                   <w14:round/>
                 </w14:textOutline>
               </w:rPr>
-              <w:t xml:space="preserve">Compréhension des extends. </w:t>
+              <w:t xml:space="preserve">Compréhension des </w:t>
+            </w:r>
+            <w:proofErr w:type="spellStart"/>
+            <w:r>
+              <w:rPr>
+                <w:rFonts w:ascii="Times New Roman" w:hAnsi="Times New Roman" w:cs="Times New Roman"/>
+                <w:color w:val="000000" w:themeColor="text1"/>
+                <w:sz w:val="24"/>
+                <w:szCs w:val="24"/>
+                <w14:shadow w14:blurRad="38100" w14:dist="19050" w14:dir="2700000" w14:sx="100000" w14:sy="100000" w14:kx="0" w14:ky="0" w14:algn="tl">
+                  <w14:schemeClr w14:val="dk1">
+                    <w14:alpha w14:val="60000"/>
+                  </w14:schemeClr>
+                </w14:shadow>
+                <w14:textOutline w14:w="0" w14:cap="flat" w14:cmpd="sng" w14:algn="ctr">
+                  <w14:noFill/>
+                  <w14:prstDash w14:val="solid"/>
+                  <w14:round/>
+                </w14:textOutline>
+              </w:rPr>
+              <w:t>extends</w:t>
+            </w:r>
+            <w:proofErr w:type="spellEnd"/>
+            <w:r>
+              <w:rPr>
+                <w:rFonts w:ascii="Times New Roman" w:hAnsi="Times New Roman" w:cs="Times New Roman"/>
+                <w:color w:val="000000" w:themeColor="text1"/>
+                <w:sz w:val="24"/>
+                <w:szCs w:val="24"/>
+                <w14:shadow w14:blurRad="38100" w14:dist="19050" w14:dir="2700000" w14:sx="100000" w14:sy="100000" w14:kx="0" w14:ky="0" w14:algn="tl">
+                  <w14:schemeClr w14:val="dk1">
+                    <w14:alpha w14:val="60000"/>
+                  </w14:schemeClr>
+                </w14:shadow>
+                <w14:textOutline w14:w="0" w14:cap="flat" w14:cmpd="sng" w14:algn="ctr">
+                  <w14:noFill/>
+                  <w14:prstDash w14:val="solid"/>
+                  <w14:round/>
+                </w14:textOutline>
+              </w:rPr>
+              <w:t xml:space="preserve">. </w:t>
             </w:r>
           </w:p>
           <w:p>
@@ -8966,6 +9804,1091 @@
     </w:tbl>
     <w:p/>
     <w:p/>
+    <w:p/>
+    <w:p/>
+    <w:p/>
+    <w:p/>
+    <w:p/>
+    <w:p/>
+    <w:p>
+      <w:pPr>
+        <w:pStyle w:val="Titre2"/>
+      </w:pPr>
+      <w:r>
+        <w:lastRenderedPageBreak/>
+        <w:t xml:space="preserve">Réunion 3 </w:t>
+      </w:r>
+    </w:p>
+    <w:tbl>
+      <w:tblPr>
+        <w:tblStyle w:val="Grilledutableau"/>
+        <w:tblW w:w="10916" w:type="dxa"/>
+        <w:tblInd w:w="-856" w:type="dxa"/>
+        <w:tblLook w:val="04A0" w:firstRow="1" w:lastRow="0" w:firstColumn="1" w:lastColumn="0" w:noHBand="0" w:noVBand="1"/>
+      </w:tblPr>
+      <w:tblGrid>
+        <w:gridCol w:w="10916"/>
+      </w:tblGrid>
+      <w:tr>
+        <w:tc>
+          <w:tcPr>
+            <w:tcW w:w="10916" w:type="dxa"/>
+            <w:shd w:val="clear" w:color="auto" w:fill="B4C6E7" w:themeFill="accent1" w:themeFillTint="66"/>
+          </w:tcPr>
+          <w:p>
+            <w:pPr>
+              <w:rPr>
+                <w:rFonts w:ascii="Times New Roman" w:hAnsi="Times New Roman" w:cs="Times New Roman"/>
+                <w:color w:val="000000" w:themeColor="text1"/>
+                <w:sz w:val="24"/>
+                <w:szCs w:val="24"/>
+                <w14:shadow w14:blurRad="38100" w14:dist="19050" w14:dir="2700000" w14:sx="100000" w14:sy="100000" w14:kx="0" w14:ky="0" w14:algn="tl">
+                  <w14:schemeClr w14:val="dk1">
+                    <w14:alpha w14:val="60000"/>
+                  </w14:schemeClr>
+                </w14:shadow>
+                <w14:textOutline w14:w="0" w14:cap="flat" w14:cmpd="sng" w14:algn="ctr">
+                  <w14:noFill/>
+                  <w14:prstDash w14:val="solid"/>
+                  <w14:round/>
+                </w14:textOutline>
+              </w:rPr>
+            </w:pPr>
+            <w:r>
+              <w:rPr>
+                <w:rFonts w:ascii="Times New Roman" w:hAnsi="Times New Roman" w:cs="Times New Roman"/>
+                <w:bCs/>
+                <w:i/>
+                <w:iCs/>
+                <w:color w:val="000000" w:themeColor="text1"/>
+                <w:sz w:val="24"/>
+                <w:szCs w:val="24"/>
+                <w:u w:val="single"/>
+                <w14:shadow w14:blurRad="38100" w14:dist="19050" w14:dir="2700000" w14:sx="100000" w14:sy="100000" w14:kx="0" w14:ky="0" w14:algn="tl">
+                  <w14:schemeClr w14:val="dk1">
+                    <w14:alpha w14:val="60000"/>
+                  </w14:schemeClr>
+                </w14:shadow>
+                <w14:textOutline w14:w="0" w14:cap="flat" w14:cmpd="sng" w14:algn="ctr">
+                  <w14:noFill/>
+                  <w14:prstDash w14:val="solid"/>
+                  <w14:round/>
+                </w14:textOutline>
+              </w:rPr>
+              <w:t>Membres du groupe présents</w:t>
+            </w:r>
+            <w:r>
+              <w:rPr>
+                <w:rFonts w:ascii="Times New Roman" w:hAnsi="Times New Roman" w:cs="Times New Roman"/>
+                <w:color w:val="000000" w:themeColor="text1"/>
+                <w:sz w:val="24"/>
+                <w:szCs w:val="24"/>
+                <w14:shadow w14:blurRad="38100" w14:dist="19050" w14:dir="2700000" w14:sx="100000" w14:sy="100000" w14:kx="0" w14:ky="0" w14:algn="tl">
+                  <w14:schemeClr w14:val="dk1">
+                    <w14:alpha w14:val="60000"/>
+                  </w14:schemeClr>
+                </w14:shadow>
+                <w14:textOutline w14:w="0" w14:cap="flat" w14:cmpd="sng" w14:algn="ctr">
+                  <w14:noFill/>
+                  <w14:prstDash w14:val="solid"/>
+                  <w14:round/>
+                </w14:textOutline>
+              </w:rPr>
+              <w:t xml:space="preserve"> : DI FALCO SIMON, HUYGEBAERT AMANDINE </w:t>
+            </w:r>
+          </w:p>
+          <w:p>
+            <w:pPr>
+              <w:rPr>
+                <w:rFonts w:ascii="Times New Roman" w:hAnsi="Times New Roman" w:cs="Times New Roman"/>
+                <w:color w:val="000000" w:themeColor="text1"/>
+                <w:sz w:val="24"/>
+                <w:szCs w:val="24"/>
+                <w14:shadow w14:blurRad="38100" w14:dist="19050" w14:dir="2700000" w14:sx="100000" w14:sy="100000" w14:kx="0" w14:ky="0" w14:algn="tl">
+                  <w14:schemeClr w14:val="dk1">
+                    <w14:alpha w14:val="60000"/>
+                  </w14:schemeClr>
+                </w14:shadow>
+                <w14:textOutline w14:w="0" w14:cap="flat" w14:cmpd="sng" w14:algn="ctr">
+                  <w14:noFill/>
+                  <w14:prstDash w14:val="solid"/>
+                  <w14:round/>
+                </w14:textOutline>
+              </w:rPr>
+            </w:pPr>
+            <w:r>
+              <w:rPr>
+                <w:rFonts w:ascii="Times New Roman" w:hAnsi="Times New Roman" w:cs="Times New Roman"/>
+                <w:bCs/>
+                <w:i/>
+                <w:iCs/>
+                <w:color w:val="000000" w:themeColor="text1"/>
+                <w:sz w:val="24"/>
+                <w:szCs w:val="24"/>
+                <w:u w:val="single"/>
+                <w14:shadow w14:blurRad="38100" w14:dist="19050" w14:dir="2700000" w14:sx="100000" w14:sy="100000" w14:kx="0" w14:ky="0" w14:algn="tl">
+                  <w14:schemeClr w14:val="dk1">
+                    <w14:alpha w14:val="60000"/>
+                  </w14:schemeClr>
+                </w14:shadow>
+                <w14:textOutline w14:w="0" w14:cap="flat" w14:cmpd="sng" w14:algn="ctr">
+                  <w14:noFill/>
+                  <w14:prstDash w14:val="solid"/>
+                  <w14:round/>
+                </w14:textOutline>
+              </w:rPr>
+              <w:t>DATE :</w:t>
+            </w:r>
+            <w:r>
+              <w:rPr>
+                <w:rFonts w:ascii="Times New Roman" w:hAnsi="Times New Roman" w:cs="Times New Roman"/>
+                <w:color w:val="000000" w:themeColor="text1"/>
+                <w:sz w:val="24"/>
+                <w:szCs w:val="24"/>
+                <w14:shadow w14:blurRad="38100" w14:dist="19050" w14:dir="2700000" w14:sx="100000" w14:sy="100000" w14:kx="0" w14:ky="0" w14:algn="tl">
+                  <w14:schemeClr w14:val="dk1">
+                    <w14:alpha w14:val="60000"/>
+                  </w14:schemeClr>
+                </w14:shadow>
+                <w14:textOutline w14:w="0" w14:cap="flat" w14:cmpd="sng" w14:algn="ctr">
+                  <w14:noFill/>
+                  <w14:prstDash w14:val="solid"/>
+                  <w14:round/>
+                </w14:textOutline>
+              </w:rPr>
+              <w:t xml:space="preserve"> </w:t>
+            </w:r>
+          </w:p>
+          <w:p>
+            <w:pPr>
+              <w:rPr>
+                <w:rFonts w:ascii="Times New Roman" w:hAnsi="Times New Roman" w:cs="Times New Roman"/>
+                <w:color w:val="000000" w:themeColor="text1"/>
+                <w:sz w:val="24"/>
+                <w:szCs w:val="24"/>
+                <w14:shadow w14:blurRad="38100" w14:dist="19050" w14:dir="2700000" w14:sx="100000" w14:sy="100000" w14:kx="0" w14:ky="0" w14:algn="tl">
+                  <w14:schemeClr w14:val="dk1">
+                    <w14:alpha w14:val="60000"/>
+                  </w14:schemeClr>
+                </w14:shadow>
+                <w14:textOutline w14:w="0" w14:cap="flat" w14:cmpd="sng" w14:algn="ctr">
+                  <w14:noFill/>
+                  <w14:prstDash w14:val="solid"/>
+                  <w14:round/>
+                </w14:textOutline>
+              </w:rPr>
+            </w:pPr>
+            <w:r>
+              <w:rPr>
+                <w:rFonts w:ascii="Times New Roman" w:hAnsi="Times New Roman" w:cs="Times New Roman"/>
+                <w:bCs/>
+                <w:i/>
+                <w:iCs/>
+                <w:color w:val="000000" w:themeColor="text1"/>
+                <w:sz w:val="24"/>
+                <w:szCs w:val="24"/>
+                <w:u w:val="single"/>
+                <w14:shadow w14:blurRad="38100" w14:dist="19050" w14:dir="2700000" w14:sx="100000" w14:sy="100000" w14:kx="0" w14:ky="0" w14:algn="tl">
+                  <w14:schemeClr w14:val="dk1">
+                    <w14:alpha w14:val="60000"/>
+                  </w14:schemeClr>
+                </w14:shadow>
+                <w14:textOutline w14:w="0" w14:cap="flat" w14:cmpd="sng" w14:algn="ctr">
+                  <w14:noFill/>
+                  <w14:prstDash w14:val="solid"/>
+                  <w14:round/>
+                </w14:textOutline>
+              </w:rPr>
+              <w:t>DURÉE :</w:t>
+            </w:r>
+            <w:r>
+              <w:rPr>
+                <w:rFonts w:ascii="Times New Roman" w:hAnsi="Times New Roman" w:cs="Times New Roman"/>
+                <w:color w:val="000000" w:themeColor="text1"/>
+                <w:sz w:val="24"/>
+                <w:szCs w:val="24"/>
+                <w14:shadow w14:blurRad="38100" w14:dist="19050" w14:dir="2700000" w14:sx="100000" w14:sy="100000" w14:kx="0" w14:ky="0" w14:algn="tl">
+                  <w14:schemeClr w14:val="dk1">
+                    <w14:alpha w14:val="60000"/>
+                  </w14:schemeClr>
+                </w14:shadow>
+                <w14:textOutline w14:w="0" w14:cap="flat" w14:cmpd="sng" w14:algn="ctr">
+                  <w14:noFill/>
+                  <w14:prstDash w14:val="solid"/>
+                  <w14:round/>
+                </w14:textOutline>
+              </w:rPr>
+              <w:t xml:space="preserve"> </w:t>
+            </w:r>
+            <w:r>
+              <w:rPr>
+                <w:rFonts w:ascii="Times New Roman" w:hAnsi="Times New Roman" w:cs="Times New Roman"/>
+                <w:color w:val="000000" w:themeColor="text1"/>
+                <w:sz w:val="24"/>
+                <w:szCs w:val="24"/>
+                <w14:shadow w14:blurRad="38100" w14:dist="19050" w14:dir="2700000" w14:sx="100000" w14:sy="100000" w14:kx="0" w14:ky="0" w14:algn="tl">
+                  <w14:schemeClr w14:val="dk1">
+                    <w14:alpha w14:val="60000"/>
+                  </w14:schemeClr>
+                </w14:shadow>
+                <w14:textOutline w14:w="0" w14:cap="flat" w14:cmpd="sng" w14:algn="ctr">
+                  <w14:noFill/>
+                  <w14:prstDash w14:val="solid"/>
+                  <w14:round/>
+                </w14:textOutline>
+              </w:rPr>
+              <w:br/>
+            </w:r>
+            <w:r>
+              <w:rPr>
+                <w:rFonts w:ascii="Times New Roman" w:hAnsi="Times New Roman" w:cs="Times New Roman"/>
+                <w:bCs/>
+                <w:i/>
+                <w:iCs/>
+                <w:color w:val="000000" w:themeColor="text1"/>
+                <w:sz w:val="24"/>
+                <w:szCs w:val="24"/>
+                <w:u w:val="single"/>
+                <w14:shadow w14:blurRad="38100" w14:dist="19050" w14:dir="2700000" w14:sx="100000" w14:sy="100000" w14:kx="0" w14:ky="0" w14:algn="tl">
+                  <w14:schemeClr w14:val="dk1">
+                    <w14:alpha w14:val="60000"/>
+                  </w14:schemeClr>
+                </w14:shadow>
+                <w14:textOutline w14:w="0" w14:cap="flat" w14:cmpd="sng" w14:algn="ctr">
+                  <w14:noFill/>
+                  <w14:prstDash w14:val="solid"/>
+                  <w14:round/>
+                </w14:textOutline>
+              </w:rPr>
+              <w:t>LIEU :</w:t>
+            </w:r>
+            <w:r>
+              <w:rPr>
+                <w:rFonts w:ascii="Times New Roman" w:hAnsi="Times New Roman" w:cs="Times New Roman"/>
+                <w:color w:val="000000" w:themeColor="text1"/>
+                <w:sz w:val="24"/>
+                <w:szCs w:val="24"/>
+                <w14:shadow w14:blurRad="38100" w14:dist="19050" w14:dir="2700000" w14:sx="100000" w14:sy="100000" w14:kx="0" w14:ky="0" w14:algn="tl">
+                  <w14:schemeClr w14:val="dk1">
+                    <w14:alpha w14:val="60000"/>
+                  </w14:schemeClr>
+                </w14:shadow>
+                <w14:textOutline w14:w="0" w14:cap="flat" w14:cmpd="sng" w14:algn="ctr">
+                  <w14:noFill/>
+                  <w14:prstDash w14:val="solid"/>
+                  <w14:round/>
+                </w14:textOutline>
+              </w:rPr>
+              <w:t xml:space="preserve"> </w:t>
+            </w:r>
+          </w:p>
+          <w:p>
+            <w:pPr>
+              <w:rPr>
+                <w:rFonts w:ascii="Times New Roman" w:hAnsi="Times New Roman" w:cs="Times New Roman"/>
+                <w:color w:val="000000" w:themeColor="text1"/>
+                <w:sz w:val="24"/>
+                <w:szCs w:val="24"/>
+                <w14:shadow w14:blurRad="38100" w14:dist="19050" w14:dir="2700000" w14:sx="100000" w14:sy="100000" w14:kx="0" w14:ky="0" w14:algn="tl">
+                  <w14:schemeClr w14:val="dk1">
+                    <w14:alpha w14:val="60000"/>
+                  </w14:schemeClr>
+                </w14:shadow>
+                <w14:textOutline w14:w="0" w14:cap="flat" w14:cmpd="sng" w14:algn="ctr">
+                  <w14:noFill/>
+                  <w14:prstDash w14:val="solid"/>
+                  <w14:round/>
+                </w14:textOutline>
+              </w:rPr>
+            </w:pPr>
+            <w:r>
+              <w:rPr>
+                <w:rFonts w:ascii="Times New Roman" w:hAnsi="Times New Roman" w:cs="Times New Roman"/>
+                <w:bCs/>
+                <w:i/>
+                <w:iCs/>
+                <w:color w:val="000000" w:themeColor="text1"/>
+                <w:sz w:val="24"/>
+                <w:szCs w:val="24"/>
+                <w:u w:val="single"/>
+                <w14:shadow w14:blurRad="38100" w14:dist="19050" w14:dir="2700000" w14:sx="100000" w14:sy="100000" w14:kx="0" w14:ky="0" w14:algn="tl">
+                  <w14:schemeClr w14:val="dk1">
+                    <w14:alpha w14:val="60000"/>
+                  </w14:schemeClr>
+                </w14:shadow>
+                <w14:textOutline w14:w="0" w14:cap="flat" w14:cmpd="sng" w14:algn="ctr">
+                  <w14:noFill/>
+                  <w14:prstDash w14:val="solid"/>
+                  <w14:round/>
+                </w14:textOutline>
+              </w:rPr>
+              <w:t>OBJECTIF DE LA RÉUNION :</w:t>
+            </w:r>
+            <w:r>
+              <w:rPr>
+                <w:rFonts w:ascii="Times New Roman" w:hAnsi="Times New Roman" w:cs="Times New Roman"/>
+                <w:color w:val="000000" w:themeColor="text1"/>
+                <w:sz w:val="24"/>
+                <w:szCs w:val="24"/>
+                <w14:shadow w14:blurRad="38100" w14:dist="19050" w14:dir="2700000" w14:sx="100000" w14:sy="100000" w14:kx="0" w14:ky="0" w14:algn="tl">
+                  <w14:schemeClr w14:val="dk1">
+                    <w14:alpha w14:val="60000"/>
+                  </w14:schemeClr>
+                </w14:shadow>
+                <w14:textOutline w14:w="0" w14:cap="flat" w14:cmpd="sng" w14:algn="ctr">
+                  <w14:noFill/>
+                  <w14:prstDash w14:val="solid"/>
+                  <w14:round/>
+                </w14:textOutline>
+              </w:rPr>
+              <w:t xml:space="preserve"> </w:t>
+            </w:r>
+          </w:p>
+          <w:p>
+            <w:pPr>
+              <w:rPr>
+                <w:rFonts w:ascii="Times New Roman" w:hAnsi="Times New Roman" w:cs="Times New Roman"/>
+                <w:color w:val="000000" w:themeColor="text1"/>
+                <w:sz w:val="24"/>
+                <w:szCs w:val="24"/>
+                <w14:shadow w14:blurRad="38100" w14:dist="19050" w14:dir="2700000" w14:sx="100000" w14:sy="100000" w14:kx="0" w14:ky="0" w14:algn="tl">
+                  <w14:schemeClr w14:val="dk1">
+                    <w14:alpha w14:val="60000"/>
+                  </w14:schemeClr>
+                </w14:shadow>
+                <w14:textOutline w14:w="0" w14:cap="flat" w14:cmpd="sng" w14:algn="ctr">
+                  <w14:noFill/>
+                  <w14:prstDash w14:val="solid"/>
+                  <w14:round/>
+                </w14:textOutline>
+              </w:rPr>
+            </w:pPr>
+          </w:p>
+          <w:p>
+            <w:pPr>
+              <w:rPr>
+                <w:rFonts w:ascii="Times New Roman" w:hAnsi="Times New Roman" w:cs="Times New Roman"/>
+                <w:color w:val="000000" w:themeColor="text1"/>
+                <w:sz w:val="24"/>
+                <w:szCs w:val="24"/>
+                <w14:shadow w14:blurRad="38100" w14:dist="19050" w14:dir="2700000" w14:sx="100000" w14:sy="100000" w14:kx="0" w14:ky="0" w14:algn="tl">
+                  <w14:schemeClr w14:val="dk1">
+                    <w14:alpha w14:val="60000"/>
+                  </w14:schemeClr>
+                </w14:shadow>
+                <w14:textOutline w14:w="0" w14:cap="flat" w14:cmpd="sng" w14:algn="ctr">
+                  <w14:noFill/>
+                  <w14:prstDash w14:val="solid"/>
+                  <w14:round/>
+                </w14:textOutline>
+              </w:rPr>
+            </w:pPr>
+            <w:r>
+              <w:rPr>
+                <w:rFonts w:ascii="Times New Roman" w:hAnsi="Times New Roman" w:cs="Times New Roman"/>
+                <w:bCs/>
+                <w:i/>
+                <w:iCs/>
+                <w:color w:val="000000" w:themeColor="text1"/>
+                <w:sz w:val="24"/>
+                <w:szCs w:val="24"/>
+                <w:u w:val="single"/>
+                <w14:shadow w14:blurRad="38100" w14:dist="19050" w14:dir="2700000" w14:sx="100000" w14:sy="100000" w14:kx="0" w14:ky="0" w14:algn="tl">
+                  <w14:schemeClr w14:val="dk1">
+                    <w14:alpha w14:val="60000"/>
+                  </w14:schemeClr>
+                </w14:shadow>
+                <w14:textOutline w14:w="0" w14:cap="flat" w14:cmpd="sng" w14:algn="ctr">
+                  <w14:noFill/>
+                  <w14:prstDash w14:val="solid"/>
+                  <w14:round/>
+                </w14:textOutline>
+              </w:rPr>
+              <w:t>La répartition des tâches :</w:t>
+            </w:r>
+            <w:r>
+              <w:rPr>
+                <w:rFonts w:ascii="Times New Roman" w:hAnsi="Times New Roman" w:cs="Times New Roman"/>
+                <w:color w:val="000000" w:themeColor="text1"/>
+                <w:sz w:val="24"/>
+                <w:szCs w:val="24"/>
+                <w14:shadow w14:blurRad="38100" w14:dist="19050" w14:dir="2700000" w14:sx="100000" w14:sy="100000" w14:kx="0" w14:ky="0" w14:algn="tl">
+                  <w14:schemeClr w14:val="dk1">
+                    <w14:alpha w14:val="60000"/>
+                  </w14:schemeClr>
+                </w14:shadow>
+                <w14:textOutline w14:w="0" w14:cap="flat" w14:cmpd="sng" w14:algn="ctr">
+                  <w14:noFill/>
+                  <w14:prstDash w14:val="solid"/>
+                  <w14:round/>
+                </w14:textOutline>
+              </w:rPr>
+              <w:t xml:space="preserve"> </w:t>
+            </w:r>
+          </w:p>
+          <w:tbl>
+            <w:tblPr>
+              <w:tblStyle w:val="Grilledutableau"/>
+              <w:tblW w:w="0" w:type="auto"/>
+              <w:tblLook w:val="04A0" w:firstRow="1" w:lastRow="0" w:firstColumn="1" w:lastColumn="0" w:noHBand="0" w:noVBand="1"/>
+            </w:tblPr>
+            <w:tblGrid>
+              <w:gridCol w:w="4711"/>
+            </w:tblGrid>
+            <w:tr>
+              <w:tc>
+                <w:tcPr>
+                  <w:tcW w:w="4711" w:type="dxa"/>
+                  <w:shd w:val="clear" w:color="auto" w:fill="DBDBDB" w:themeFill="accent3" w:themeFillTint="66"/>
+                </w:tcPr>
+                <w:p>
+                  <w:pPr>
+                    <w:rPr>
+                      <w:rFonts w:ascii="Times New Roman" w:hAnsi="Times New Roman" w:cs="Times New Roman"/>
+                      <w:color w:val="000000" w:themeColor="text1"/>
+                      <w:sz w:val="24"/>
+                      <w:szCs w:val="24"/>
+                      <w14:shadow w14:blurRad="38100" w14:dist="19050" w14:dir="2700000" w14:sx="100000" w14:sy="100000" w14:kx="0" w14:ky="0" w14:algn="tl">
+                        <w14:schemeClr w14:val="dk1">
+                          <w14:alpha w14:val="60000"/>
+                        </w14:schemeClr>
+                      </w14:shadow>
+                      <w14:textOutline w14:w="0" w14:cap="flat" w14:cmpd="sng" w14:algn="ctr">
+                        <w14:noFill/>
+                        <w14:prstDash w14:val="solid"/>
+                        <w14:round/>
+                      </w14:textOutline>
+                    </w:rPr>
+                  </w:pPr>
+                  <w:r>
+                    <w:rPr>
+                      <w:rFonts w:ascii="Times New Roman" w:hAnsi="Times New Roman" w:cs="Times New Roman"/>
+                      <w:color w:val="000000" w:themeColor="text1"/>
+                      <w:sz w:val="24"/>
+                      <w:szCs w:val="24"/>
+                      <w14:shadow w14:blurRad="38100" w14:dist="19050" w14:dir="2700000" w14:sx="100000" w14:sy="100000" w14:kx="0" w14:ky="0" w14:algn="tl">
+                        <w14:schemeClr w14:val="dk1">
+                          <w14:alpha w14:val="60000"/>
+                        </w14:schemeClr>
+                      </w14:shadow>
+                      <w14:textOutline w14:w="0" w14:cap="flat" w14:cmpd="sng" w14:algn="ctr">
+                        <w14:noFill/>
+                        <w14:prstDash w14:val="solid"/>
+                        <w14:round/>
+                      </w14:textOutline>
+                    </w:rPr>
+                    <w:t xml:space="preserve"> </w:t>
+                  </w:r>
+                </w:p>
+              </w:tc>
+            </w:tr>
+            <w:tr>
+              <w:tc>
+                <w:tcPr>
+                  <w:tcW w:w="4711" w:type="dxa"/>
+                  <w:shd w:val="clear" w:color="auto" w:fill="DBDBDB" w:themeFill="accent3" w:themeFillTint="66"/>
+                </w:tcPr>
+                <w:p>
+                  <w:pPr>
+                    <w:rPr>
+                      <w:rFonts w:ascii="Times New Roman" w:hAnsi="Times New Roman" w:cs="Times New Roman"/>
+                      <w:color w:val="000000" w:themeColor="text1"/>
+                      <w:sz w:val="24"/>
+                      <w:szCs w:val="24"/>
+                      <w:lang w:val="en-GB"/>
+                      <w14:shadow w14:blurRad="38100" w14:dist="19050" w14:dir="2700000" w14:sx="100000" w14:sy="100000" w14:kx="0" w14:ky="0" w14:algn="tl">
+                        <w14:schemeClr w14:val="dk1">
+                          <w14:alpha w14:val="60000"/>
+                        </w14:schemeClr>
+                      </w14:shadow>
+                      <w14:textOutline w14:w="0" w14:cap="flat" w14:cmpd="sng" w14:algn="ctr">
+                        <w14:noFill/>
+                        <w14:prstDash w14:val="solid"/>
+                        <w14:round/>
+                      </w14:textOutline>
+                    </w:rPr>
+                  </w:pPr>
+                  <w:proofErr w:type="spellStart"/>
+                  <w:r>
+                    <w:rPr>
+                      <w:rFonts w:ascii="Times New Roman" w:hAnsi="Times New Roman" w:cs="Times New Roman"/>
+                      <w:color w:val="000000" w:themeColor="text1"/>
+                      <w:sz w:val="24"/>
+                      <w:szCs w:val="24"/>
+                      <w:lang w:val="en-GB"/>
+                      <w14:shadow w14:blurRad="38100" w14:dist="19050" w14:dir="2700000" w14:sx="100000" w14:sy="100000" w14:kx="0" w14:ky="0" w14:algn="tl">
+                        <w14:schemeClr w14:val="dk1">
+                          <w14:alpha w14:val="60000"/>
+                        </w14:schemeClr>
+                      </w14:shadow>
+                      <w14:textOutline w14:w="0" w14:cap="flat" w14:cmpd="sng" w14:algn="ctr">
+                        <w14:noFill/>
+                        <w14:prstDash w14:val="solid"/>
+                        <w14:round/>
+                      </w14:textOutline>
+                    </w:rPr>
+                    <w:t>R</w:t>
+                  </w:r>
+                  <w:r>
+                    <w:rPr>
+                      <w:rFonts w:ascii="Times New Roman" w:hAnsi="Times New Roman" w:cs="Times New Roman"/>
+                      <w:color w:val="000000" w:themeColor="text1"/>
+                      <w:sz w:val="24"/>
+                      <w:szCs w:val="24"/>
+                      <w:lang w:val="en-GB"/>
+                      <w14:shadow w14:blurRad="38100" w14:dist="19050" w14:dir="2700000" w14:sx="100000" w14:sy="100000" w14:kx="0" w14:ky="0" w14:algn="tl">
+                        <w14:schemeClr w14:val="dk1">
+                          <w14:alpha w14:val="60000"/>
+                        </w14:schemeClr>
+                      </w14:shadow>
+                      <w14:textOutline w14:w="0" w14:cap="flat" w14:cmpd="sng" w14:algn="ctr">
+                        <w14:noFill/>
+                        <w14:prstDash w14:val="solid"/>
+                        <w14:round/>
+                      </w14:textOutline>
+                    </w:rPr>
+                    <w:t>é</w:t>
+                  </w:r>
+                  <w:r>
+                    <w:rPr>
+                      <w:rFonts w:ascii="Times New Roman" w:hAnsi="Times New Roman" w:cs="Times New Roman"/>
+                      <w:color w:val="000000" w:themeColor="text1"/>
+                      <w:sz w:val="24"/>
+                      <w:szCs w:val="24"/>
+                      <w:lang w:val="en-GB"/>
+                      <w14:shadow w14:blurRad="38100" w14:dist="19050" w14:dir="2700000" w14:sx="100000" w14:sy="100000" w14:kx="0" w14:ky="0" w14:algn="tl">
+                        <w14:schemeClr w14:val="dk1">
+                          <w14:alpha w14:val="60000"/>
+                        </w14:schemeClr>
+                      </w14:shadow>
+                      <w14:textOutline w14:w="0" w14:cap="flat" w14:cmpd="sng" w14:algn="ctr">
+                        <w14:noFill/>
+                        <w14:prstDash w14:val="solid"/>
+                        <w14:round/>
+                      </w14:textOutline>
+                    </w:rPr>
+                    <w:t>partition</w:t>
+                  </w:r>
+                  <w:proofErr w:type="spellEnd"/>
+                  <w:r>
+                    <w:rPr>
+                      <w:rFonts w:ascii="Times New Roman" w:hAnsi="Times New Roman" w:cs="Times New Roman"/>
+                      <w:color w:val="000000" w:themeColor="text1"/>
+                      <w:sz w:val="24"/>
+                      <w:szCs w:val="24"/>
+                      <w:lang w:val="en-GB"/>
+                      <w14:shadow w14:blurRad="38100" w14:dist="19050" w14:dir="2700000" w14:sx="100000" w14:sy="100000" w14:kx="0" w14:ky="0" w14:algn="tl">
+                        <w14:schemeClr w14:val="dk1">
+                          <w14:alpha w14:val="60000"/>
+                        </w14:schemeClr>
+                      </w14:shadow>
+                      <w14:textOutline w14:w="0" w14:cap="flat" w14:cmpd="sng" w14:algn="ctr">
+                        <w14:noFill/>
+                        <w14:prstDash w14:val="solid"/>
+                        <w14:round/>
+                      </w14:textOutline>
+                    </w:rPr>
+                    <w:t xml:space="preserve"> </w:t>
+                  </w:r>
+                </w:p>
+                <w:p>
+                  <w:pPr>
+                    <w:rPr>
+                      <w:color w:val="000000" w:themeColor="text1"/>
+                      <w:sz w:val="24"/>
+                      <w:szCs w:val="24"/>
+                      <w:lang w:val="en-GB"/>
+                      <w14:shadow w14:blurRad="38100" w14:dist="19050" w14:dir="2700000" w14:sx="100000" w14:sy="100000" w14:kx="0" w14:ky="0" w14:algn="tl">
+                        <w14:schemeClr w14:val="dk1">
+                          <w14:alpha w14:val="60000"/>
+                        </w14:schemeClr>
+                      </w14:shadow>
+                      <w14:textOutline w14:w="0" w14:cap="flat" w14:cmpd="sng" w14:algn="ctr">
+                        <w14:noFill/>
+                        <w14:prstDash w14:val="solid"/>
+                        <w14:round/>
+                      </w14:textOutline>
+                    </w:rPr>
+                  </w:pPr>
+                  <w:r>
+                    <w:rPr>
+                      <w:color w:val="000000" w:themeColor="text1"/>
+                      <w:sz w:val="24"/>
+                      <w:szCs w:val="24"/>
+                      <w:lang w:val="en-GB"/>
+                      <w14:shadow w14:blurRad="38100" w14:dist="19050" w14:dir="2700000" w14:sx="100000" w14:sy="100000" w14:kx="0" w14:ky="0" w14:algn="tl">
+                        <w14:schemeClr w14:val="dk1">
+                          <w14:alpha w14:val="60000"/>
+                        </w14:schemeClr>
+                      </w14:shadow>
+                      <w14:textOutline w14:w="0" w14:cap="flat" w14:cmpd="sng" w14:algn="ctr">
+                        <w14:noFill/>
+                        <w14:prstDash w14:val="solid"/>
+                        <w14:round/>
+                      </w14:textOutline>
+                    </w:rPr>
+                    <w:br/>
+                  </w:r>
+                </w:p>
+              </w:tc>
+            </w:tr>
+          </w:tbl>
+          <w:p>
+            <w:pPr>
+              <w:rPr>
+                <w:rFonts w:ascii="Times New Roman" w:hAnsi="Times New Roman" w:cs="Times New Roman"/>
+                <w:bCs/>
+                <w:i/>
+                <w:iCs/>
+                <w:color w:val="000000" w:themeColor="text1"/>
+                <w:sz w:val="24"/>
+                <w:szCs w:val="24"/>
+                <w:u w:val="single"/>
+                <w:lang w:val="en-GB"/>
+                <w14:shadow w14:blurRad="38100" w14:dist="19050" w14:dir="2700000" w14:sx="100000" w14:sy="100000" w14:kx="0" w14:ky="0" w14:algn="tl">
+                  <w14:schemeClr w14:val="dk1">
+                    <w14:alpha w14:val="60000"/>
+                  </w14:schemeClr>
+                </w14:shadow>
+                <w14:textOutline w14:w="0" w14:cap="flat" w14:cmpd="sng" w14:algn="ctr">
+                  <w14:noFill/>
+                  <w14:prstDash w14:val="solid"/>
+                  <w14:round/>
+                </w14:textOutline>
+              </w:rPr>
+            </w:pPr>
+          </w:p>
+          <w:p>
+            <w:pPr>
+              <w:rPr>
+                <w:rFonts w:ascii="Times New Roman" w:hAnsi="Times New Roman" w:cs="Times New Roman"/>
+                <w:bCs/>
+                <w:color w:val="000000" w:themeColor="text1"/>
+                <w:sz w:val="24"/>
+                <w:szCs w:val="24"/>
+                <w:u w:val="single"/>
+                <w14:shadow w14:blurRad="38100" w14:dist="19050" w14:dir="2700000" w14:sx="100000" w14:sy="100000" w14:kx="0" w14:ky="0" w14:algn="tl">
+                  <w14:schemeClr w14:val="dk1">
+                    <w14:alpha w14:val="60000"/>
+                  </w14:schemeClr>
+                </w14:shadow>
+                <w14:textOutline w14:w="0" w14:cap="flat" w14:cmpd="sng" w14:algn="ctr">
+                  <w14:noFill/>
+                  <w14:prstDash w14:val="solid"/>
+                  <w14:round/>
+                </w14:textOutline>
+              </w:rPr>
+            </w:pPr>
+            <w:r>
+              <w:rPr>
+                <w:rFonts w:ascii="Times New Roman" w:hAnsi="Times New Roman" w:cs="Times New Roman"/>
+                <w:bCs/>
+                <w:i/>
+                <w:iCs/>
+                <w:color w:val="000000" w:themeColor="text1"/>
+                <w:sz w:val="24"/>
+                <w:szCs w:val="24"/>
+                <w:u w:val="single"/>
+                <w14:shadow w14:blurRad="38100" w14:dist="19050" w14:dir="2700000" w14:sx="100000" w14:sy="100000" w14:kx="0" w14:ky="0" w14:algn="tl">
+                  <w14:schemeClr w14:val="dk1">
+                    <w14:alpha w14:val="60000"/>
+                  </w14:schemeClr>
+                </w14:shadow>
+                <w14:textOutline w14:w="0" w14:cap="flat" w14:cmpd="sng" w14:algn="ctr">
+                  <w14:noFill/>
+                  <w14:prstDash w14:val="solid"/>
+                  <w14:round/>
+                </w14:textOutline>
+              </w:rPr>
+              <w:t xml:space="preserve">Les problèmes rencontrés, les solutions et corrections apportées : </w:t>
+            </w:r>
+            <w:r>
+              <w:rPr>
+                <w:rFonts w:ascii="Times New Roman" w:hAnsi="Times New Roman" w:cs="Times New Roman"/>
+                <w:color w:val="000000" w:themeColor="text1"/>
+                <w:sz w:val="24"/>
+                <w:szCs w:val="24"/>
+                <w14:shadow w14:blurRad="38100" w14:dist="19050" w14:dir="2700000" w14:sx="100000" w14:sy="100000" w14:kx="0" w14:ky="0" w14:algn="tl">
+                  <w14:schemeClr w14:val="dk1">
+                    <w14:alpha w14:val="60000"/>
+                  </w14:schemeClr>
+                </w14:shadow>
+                <w14:textOutline w14:w="0" w14:cap="flat" w14:cmpd="sng" w14:algn="ctr">
+                  <w14:noFill/>
+                  <w14:prstDash w14:val="solid"/>
+                  <w14:round/>
+                </w14:textOutline>
+              </w:rPr>
+              <w:br/>
+            </w:r>
+            <w:proofErr w:type="gramStart"/>
+            <w:r>
+              <w:rPr>
+                <w:rFonts w:ascii="Times New Roman" w:hAnsi="Times New Roman" w:cs="Times New Roman"/>
+                <w:color w:val="000000" w:themeColor="text1"/>
+                <w:sz w:val="24"/>
+                <w:szCs w:val="24"/>
+                <w:u w:val="single"/>
+                <w14:shadow w14:blurRad="38100" w14:dist="19050" w14:dir="2700000" w14:sx="100000" w14:sy="100000" w14:kx="0" w14:ky="0" w14:algn="tl">
+                  <w14:schemeClr w14:val="dk1">
+                    <w14:alpha w14:val="60000"/>
+                  </w14:schemeClr>
+                </w14:shadow>
+                <w14:textOutline w14:w="0" w14:cap="flat" w14:cmpd="sng" w14:algn="ctr">
+                  <w14:noFill/>
+                  <w14:prstDash w14:val="solid"/>
+                  <w14:round/>
+                </w14:textOutline>
+              </w:rPr>
+              <w:t>SIMON</w:t>
+            </w:r>
+            <w:r>
+              <w:rPr>
+                <w:rFonts w:ascii="Times New Roman" w:hAnsi="Times New Roman" w:cs="Times New Roman"/>
+                <w:color w:val="000000" w:themeColor="text1"/>
+                <w:sz w:val="24"/>
+                <w:szCs w:val="24"/>
+                <w14:shadow w14:blurRad="38100" w14:dist="19050" w14:dir="2700000" w14:sx="100000" w14:sy="100000" w14:kx="0" w14:ky="0" w14:algn="tl">
+                  <w14:schemeClr w14:val="dk1">
+                    <w14:alpha w14:val="60000"/>
+                  </w14:schemeClr>
+                </w14:shadow>
+                <w14:textOutline w14:w="0" w14:cap="flat" w14:cmpd="sng" w14:algn="ctr">
+                  <w14:noFill/>
+                  <w14:prstDash w14:val="solid"/>
+                  <w14:round/>
+                </w14:textOutline>
+              </w:rPr>
+              <w:t> :</w:t>
+            </w:r>
+            <w:r>
+              <w:rPr>
+                <w:rFonts w:ascii="Times New Roman" w:hAnsi="Times New Roman" w:cs="Times New Roman"/>
+                <w:color w:val="000000" w:themeColor="text1"/>
+                <w:sz w:val="24"/>
+                <w:szCs w:val="24"/>
+                <w14:shadow w14:blurRad="38100" w14:dist="19050" w14:dir="2700000" w14:sx="100000" w14:sy="100000" w14:kx="0" w14:ky="0" w14:algn="tl">
+                  <w14:schemeClr w14:val="dk1">
+                    <w14:alpha w14:val="60000"/>
+                  </w14:schemeClr>
+                </w14:shadow>
+                <w14:textOutline w14:w="0" w14:cap="flat" w14:cmpd="sng" w14:algn="ctr">
+                  <w14:noFill/>
+                  <w14:prstDash w14:val="solid"/>
+                  <w14:round/>
+                </w14:textOutline>
+              </w:rPr>
+              <w:t>.</w:t>
+            </w:r>
+            <w:proofErr w:type="gramEnd"/>
+            <w:r>
+              <w:rPr>
+                <w:rFonts w:ascii="Times New Roman" w:hAnsi="Times New Roman" w:cs="Times New Roman"/>
+                <w:color w:val="000000" w:themeColor="text1"/>
+                <w:sz w:val="24"/>
+                <w:szCs w:val="24"/>
+                <w14:shadow w14:blurRad="38100" w14:dist="19050" w14:dir="2700000" w14:sx="100000" w14:sy="100000" w14:kx="0" w14:ky="0" w14:algn="tl">
+                  <w14:schemeClr w14:val="dk1">
+                    <w14:alpha w14:val="60000"/>
+                  </w14:schemeClr>
+                </w14:shadow>
+                <w14:textOutline w14:w="0" w14:cap="flat" w14:cmpd="sng" w14:algn="ctr">
+                  <w14:noFill/>
+                  <w14:prstDash w14:val="solid"/>
+                  <w14:round/>
+                </w14:textOutline>
+              </w:rPr>
+              <w:t xml:space="preserve"> </w:t>
+            </w:r>
+          </w:p>
+          <w:p>
+            <w:pPr>
+              <w:rPr>
+                <w:rFonts w:ascii="Times New Roman" w:hAnsi="Times New Roman" w:cs="Times New Roman"/>
+                <w:color w:val="000000" w:themeColor="text1"/>
+                <w:sz w:val="24"/>
+                <w:szCs w:val="24"/>
+                <w14:shadow w14:blurRad="38100" w14:dist="19050" w14:dir="2700000" w14:sx="100000" w14:sy="100000" w14:kx="0" w14:ky="0" w14:algn="tl">
+                  <w14:schemeClr w14:val="dk1">
+                    <w14:alpha w14:val="60000"/>
+                  </w14:schemeClr>
+                </w14:shadow>
+                <w14:textOutline w14:w="0" w14:cap="flat" w14:cmpd="sng" w14:algn="ctr">
+                  <w14:noFill/>
+                  <w14:prstDash w14:val="solid"/>
+                  <w14:round/>
+                </w14:textOutline>
+              </w:rPr>
+            </w:pPr>
+            <w:r>
+              <w:rPr>
+                <w:rFonts w:ascii="Times New Roman" w:hAnsi="Times New Roman" w:cs="Times New Roman"/>
+                <w:bCs/>
+                <w:color w:val="000000" w:themeColor="text1"/>
+                <w:sz w:val="24"/>
+                <w:szCs w:val="24"/>
+                <w:u w:val="single"/>
+                <w14:shadow w14:blurRad="38100" w14:dist="19050" w14:dir="2700000" w14:sx="100000" w14:sy="100000" w14:kx="0" w14:ky="0" w14:algn="tl">
+                  <w14:schemeClr w14:val="dk1">
+                    <w14:alpha w14:val="60000"/>
+                  </w14:schemeClr>
+                </w14:shadow>
+                <w14:textOutline w14:w="0" w14:cap="flat" w14:cmpd="sng" w14:algn="ctr">
+                  <w14:noFill/>
+                  <w14:prstDash w14:val="solid"/>
+                  <w14:round/>
+                </w14:textOutline>
+              </w:rPr>
+              <w:t>AMANDINE</w:t>
+            </w:r>
+            <w:r>
+              <w:rPr>
+                <w:rFonts w:ascii="Times New Roman" w:hAnsi="Times New Roman" w:cs="Times New Roman"/>
+                <w:color w:val="000000" w:themeColor="text1"/>
+                <w:sz w:val="24"/>
+                <w:szCs w:val="24"/>
+                <w14:shadow w14:blurRad="38100" w14:dist="19050" w14:dir="2700000" w14:sx="100000" w14:sy="100000" w14:kx="0" w14:ky="0" w14:algn="tl">
+                  <w14:schemeClr w14:val="dk1">
+                    <w14:alpha w14:val="60000"/>
+                  </w14:schemeClr>
+                </w14:shadow>
+                <w14:textOutline w14:w="0" w14:cap="flat" w14:cmpd="sng" w14:algn="ctr">
+                  <w14:noFill/>
+                  <w14:prstDash w14:val="solid"/>
+                  <w14:round/>
+                </w14:textOutline>
+              </w:rPr>
+              <w:t xml:space="preserve"> : </w:t>
+            </w:r>
+          </w:p>
+          <w:p>
+            <w:pPr>
+              <w:rPr>
+                <w:rFonts w:ascii="Times New Roman" w:hAnsi="Times New Roman" w:cs="Times New Roman"/>
+                <w:color w:val="000000" w:themeColor="text1"/>
+                <w:sz w:val="24"/>
+                <w:szCs w:val="24"/>
+                <w14:shadow w14:blurRad="38100" w14:dist="19050" w14:dir="2700000" w14:sx="100000" w14:sy="100000" w14:kx="0" w14:ky="0" w14:algn="tl">
+                  <w14:schemeClr w14:val="dk1">
+                    <w14:alpha w14:val="60000"/>
+                  </w14:schemeClr>
+                </w14:shadow>
+                <w14:textOutline w14:w="0" w14:cap="flat" w14:cmpd="sng" w14:algn="ctr">
+                  <w14:noFill/>
+                  <w14:prstDash w14:val="solid"/>
+                  <w14:round/>
+                </w14:textOutline>
+              </w:rPr>
+            </w:pPr>
+            <w:r>
+              <w:rPr>
+                <w:rFonts w:ascii="Times New Roman" w:hAnsi="Times New Roman" w:cs="Times New Roman"/>
+                <w:color w:val="000000" w:themeColor="text1"/>
+                <w:sz w:val="24"/>
+                <w:szCs w:val="24"/>
+                <w14:shadow w14:blurRad="38100" w14:dist="19050" w14:dir="2700000" w14:sx="100000" w14:sy="100000" w14:kx="0" w14:ky="0" w14:algn="tl">
+                  <w14:schemeClr w14:val="dk1">
+                    <w14:alpha w14:val="60000"/>
+                  </w14:schemeClr>
+                </w14:shadow>
+                <w14:textOutline w14:w="0" w14:cap="flat" w14:cmpd="sng" w14:algn="ctr">
+                  <w14:noFill/>
+                  <w14:prstDash w14:val="solid"/>
+                  <w14:round/>
+                </w14:textOutline>
+              </w:rPr>
+              <w:t xml:space="preserve">         </w:t>
+            </w:r>
+          </w:p>
+          <w:p>
+            <w:pPr>
+              <w:rPr>
+                <w:rFonts w:ascii="Times New Roman" w:hAnsi="Times New Roman" w:cs="Times New Roman"/>
+                <w:color w:val="000000" w:themeColor="text1"/>
+                <w:sz w:val="24"/>
+                <w:szCs w:val="24"/>
+                <w14:shadow w14:blurRad="38100" w14:dist="19050" w14:dir="2700000" w14:sx="100000" w14:sy="100000" w14:kx="0" w14:ky="0" w14:algn="tl">
+                  <w14:schemeClr w14:val="dk1">
+                    <w14:alpha w14:val="60000"/>
+                  </w14:schemeClr>
+                </w14:shadow>
+                <w14:textOutline w14:w="0" w14:cap="flat" w14:cmpd="sng" w14:algn="ctr">
+                  <w14:noFill/>
+                  <w14:prstDash w14:val="solid"/>
+                  <w14:round/>
+                </w14:textOutline>
+              </w:rPr>
+            </w:pPr>
+            <w:r>
+              <w:rPr>
+                <w:rFonts w:ascii="Times New Roman" w:hAnsi="Times New Roman" w:cs="Times New Roman"/>
+                <w:i/>
+                <w:iCs/>
+                <w:color w:val="000000" w:themeColor="text1"/>
+                <w:sz w:val="24"/>
+                <w:szCs w:val="24"/>
+                <w14:shadow w14:blurRad="38100" w14:dist="19050" w14:dir="2700000" w14:sx="100000" w14:sy="100000" w14:kx="0" w14:ky="0" w14:algn="tl">
+                  <w14:schemeClr w14:val="dk1">
+                    <w14:alpha w14:val="60000"/>
+                  </w14:schemeClr>
+                </w14:shadow>
+                <w14:textOutline w14:w="0" w14:cap="flat" w14:cmpd="sng" w14:algn="ctr">
+                  <w14:noFill/>
+                  <w14:prstDash w14:val="solid"/>
+                  <w14:round/>
+                </w14:textOutline>
+              </w:rPr>
+              <w:t>Solution</w:t>
+            </w:r>
+            <w:r>
+              <w:rPr>
+                <w:rFonts w:ascii="Times New Roman" w:hAnsi="Times New Roman" w:cs="Times New Roman"/>
+                <w:color w:val="000000" w:themeColor="text1"/>
+                <w:sz w:val="24"/>
+                <w:szCs w:val="24"/>
+                <w14:shadow w14:blurRad="38100" w14:dist="19050" w14:dir="2700000" w14:sx="100000" w14:sy="100000" w14:kx="0" w14:ky="0" w14:algn="tl">
+                  <w14:schemeClr w14:val="dk1">
+                    <w14:alpha w14:val="60000"/>
+                  </w14:schemeClr>
+                </w14:shadow>
+                <w14:textOutline w14:w="0" w14:cap="flat" w14:cmpd="sng" w14:algn="ctr">
+                  <w14:noFill/>
+                  <w14:prstDash w14:val="solid"/>
+                  <w14:round/>
+                </w14:textOutline>
+              </w:rPr>
+              <w:t xml:space="preserve"> =&gt; </w:t>
+            </w:r>
+          </w:p>
+          <w:p>
+            <w:pPr>
+              <w:rPr>
+                <w:rFonts w:ascii="Times New Roman" w:hAnsi="Times New Roman" w:cs="Times New Roman"/>
+                <w:color w:val="000000" w:themeColor="text1"/>
+                <w:sz w:val="24"/>
+                <w:szCs w:val="24"/>
+                <w14:shadow w14:blurRad="38100" w14:dist="19050" w14:dir="2700000" w14:sx="100000" w14:sy="100000" w14:kx="0" w14:ky="0" w14:algn="tl">
+                  <w14:schemeClr w14:val="dk1">
+                    <w14:alpha w14:val="60000"/>
+                  </w14:schemeClr>
+                </w14:shadow>
+                <w14:textOutline w14:w="0" w14:cap="flat" w14:cmpd="sng" w14:algn="ctr">
+                  <w14:noFill/>
+                  <w14:prstDash w14:val="solid"/>
+                  <w14:round/>
+                </w14:textOutline>
+              </w:rPr>
+            </w:pPr>
+            <w:r>
+              <w:rPr>
+                <w:rFonts w:ascii="Times New Roman" w:hAnsi="Times New Roman" w:cs="Times New Roman"/>
+                <w:bCs/>
+                <w:i/>
+                <w:iCs/>
+                <w:color w:val="000000" w:themeColor="text1"/>
+                <w:sz w:val="24"/>
+                <w:szCs w:val="24"/>
+                <w:u w:val="single"/>
+                <w14:shadow w14:blurRad="38100" w14:dist="19050" w14:dir="2700000" w14:sx="100000" w14:sy="100000" w14:kx="0" w14:ky="0" w14:algn="tl">
+                  <w14:schemeClr w14:val="dk1">
+                    <w14:alpha w14:val="60000"/>
+                  </w14:schemeClr>
+                </w14:shadow>
+                <w14:textOutline w14:w="0" w14:cap="flat" w14:cmpd="sng" w14:algn="ctr">
+                  <w14:noFill/>
+                  <w14:prstDash w14:val="solid"/>
+                  <w14:round/>
+                </w14:textOutline>
+              </w:rPr>
+              <w:t>Correction</w:t>
+            </w:r>
+            <w:r>
+              <w:rPr>
+                <w:rFonts w:ascii="Times New Roman" w:hAnsi="Times New Roman" w:cs="Times New Roman"/>
+                <w:color w:val="000000" w:themeColor="text1"/>
+                <w:sz w:val="24"/>
+                <w:szCs w:val="24"/>
+                <w14:shadow w14:blurRad="38100" w14:dist="19050" w14:dir="2700000" w14:sx="100000" w14:sy="100000" w14:kx="0" w14:ky="0" w14:algn="tl">
+                  <w14:schemeClr w14:val="dk1">
+                    <w14:alpha w14:val="60000"/>
+                  </w14:schemeClr>
+                </w14:shadow>
+                <w14:textOutline w14:w="0" w14:cap="flat" w14:cmpd="sng" w14:algn="ctr">
+                  <w14:noFill/>
+                  <w14:prstDash w14:val="solid"/>
+                  <w14:round/>
+                </w14:textOutline>
+              </w:rPr>
+              <w:t xml:space="preserve"> (en commun) : </w:t>
+            </w:r>
+          </w:p>
+          <w:p>
+            <w:pPr>
+              <w:rPr>
+                <w:rFonts w:ascii="Times New Roman" w:hAnsi="Times New Roman" w:cs="Times New Roman"/>
+                <w:color w:val="000000" w:themeColor="text1"/>
+                <w:sz w:val="24"/>
+                <w:szCs w:val="24"/>
+                <w14:shadow w14:blurRad="38100" w14:dist="19050" w14:dir="2700000" w14:sx="100000" w14:sy="100000" w14:kx="0" w14:ky="0" w14:algn="tl">
+                  <w14:schemeClr w14:val="dk1">
+                    <w14:alpha w14:val="60000"/>
+                  </w14:schemeClr>
+                </w14:shadow>
+                <w14:textOutline w14:w="0" w14:cap="flat" w14:cmpd="sng" w14:algn="ctr">
+                  <w14:noFill/>
+                  <w14:prstDash w14:val="solid"/>
+                  <w14:round/>
+                </w14:textOutline>
+              </w:rPr>
+            </w:pPr>
+          </w:p>
+          <w:p>
+            <w:pPr>
+              <w:pStyle w:val="Paragraphedeliste"/>
+              <w:numPr>
+                <w:ilvl w:val="0"/>
+                <w:numId w:val="3"/>
+              </w:numPr>
+              <w:rPr>
+                <w:rFonts w:ascii="Times New Roman" w:hAnsi="Times New Roman" w:cs="Times New Roman"/>
+                <w:color w:val="000000" w:themeColor="text1"/>
+                <w:sz w:val="24"/>
+                <w:szCs w:val="24"/>
+                <w14:shadow w14:blurRad="38100" w14:dist="19050" w14:dir="2700000" w14:sx="100000" w14:sy="100000" w14:kx="0" w14:ky="0" w14:algn="tl">
+                  <w14:schemeClr w14:val="dk1">
+                    <w14:alpha w14:val="60000"/>
+                  </w14:schemeClr>
+                </w14:shadow>
+                <w14:textOutline w14:w="0" w14:cap="flat" w14:cmpd="sng" w14:algn="ctr">
+                  <w14:noFill/>
+                  <w14:prstDash w14:val="solid"/>
+                  <w14:round/>
+                </w14:textOutline>
+              </w:rPr>
+            </w:pPr>
+            <w:r>
+              <w:rPr>
+                <w:rFonts w:ascii="Times New Roman" w:hAnsi="Times New Roman" w:cs="Times New Roman"/>
+                <w:color w:val="000000" w:themeColor="text1"/>
+                <w:sz w:val="24"/>
+                <w:szCs w:val="24"/>
+                <w14:shadow w14:blurRad="38100" w14:dist="19050" w14:dir="2700000" w14:sx="100000" w14:sy="100000" w14:kx="0" w14:ky="0" w14:algn="tl">
+                  <w14:schemeClr w14:val="dk1">
+                    <w14:alpha w14:val="60000"/>
+                  </w14:schemeClr>
+                </w14:shadow>
+                <w14:textOutline w14:w="0" w14:cap="flat" w14:cmpd="sng" w14:algn="ctr">
+                  <w14:noFill/>
+                  <w14:prstDash w14:val="solid"/>
+                  <w14:round/>
+                </w14:textOutline>
+              </w:rPr>
+              <w:t>Questions relatives à l’énoncé : Aucune pour l’instant.</w:t>
+            </w:r>
+          </w:p>
+        </w:tc>
+      </w:tr>
+    </w:tbl>
     <w:p/>
     <w:p>
       <w:pPr>
@@ -8981,8 +10904,13 @@
         <w:pStyle w:val="Titre2"/>
       </w:pPr>
       <w:r>
-        <w:t>Use case diagram</w:t>
+        <w:t xml:space="preserve">Use case </w:t>
       </w:r>
+      <w:proofErr w:type="spellStart"/>
+      <w:r>
+        <w:t>diagram</w:t>
+      </w:r>
+      <w:proofErr w:type="spellEnd"/>
     </w:p>
     <w:p>
       <w:pPr>
@@ -9152,7 +11080,10 @@
       </w:pPr>
       <w:r>
         <w:lastRenderedPageBreak/>
-        <w:t xml:space="preserve">CORRECTION  </w:t>
+        <w:t>CORRECTION</w:t>
+      </w:r>
+      <w:r>
+        <w:t xml:space="preserve">, </w:t>
       </w:r>
       <w:r>
         <w:t xml:space="preserve">après commentaires du professeur </w:t>
@@ -9310,9 +11241,6 @@
         <w:lastRenderedPageBreak/>
         <w:t>Scénarios</w:t>
       </w:r>
-      <w:r>
-        <w:t xml:space="preserve"> ( Ne figurera pas sur le dossier final. )</w:t>
-      </w:r>
     </w:p>
     <w:tbl>
       <w:tblPr>
@@ -9356,26 +11284,39 @@
               </w:rPr>
               <w:t>PATTERN</w:t>
             </w:r>
-          </w:p>
-          <w:p>
-            <w:pPr>
-              <w:rPr>
-                <w:b/>
-                <w:bCs/>
-                <w:sz w:val="24"/>
-                <w:szCs w:val="24"/>
-                <w:lang w:val="en-GB"/>
-              </w:rPr>
-            </w:pPr>
-          </w:p>
-          <w:p>
-            <w:pPr>
-              <w:rPr>
-                <w:sz w:val="24"/>
-                <w:szCs w:val="24"/>
-                <w:lang w:val="en-GB"/>
-              </w:rPr>
-            </w:pPr>
+            <w:r>
+              <w:rPr>
+                <w:b/>
+                <w:bCs/>
+                <w:i/>
+                <w:iCs/>
+                <w:sz w:val="24"/>
+                <w:szCs w:val="24"/>
+                <w:lang w:val="en-GB"/>
+              </w:rPr>
+              <w:t xml:space="preserve"> (ne sera pas sur le dossier final.)</w:t>
+            </w:r>
+          </w:p>
+          <w:p>
+            <w:pPr>
+              <w:rPr>
+                <w:b/>
+                <w:bCs/>
+                <w:sz w:val="24"/>
+                <w:szCs w:val="24"/>
+                <w:lang w:val="en-GB"/>
+              </w:rPr>
+            </w:pPr>
+          </w:p>
+          <w:p>
+            <w:pPr>
+              <w:rPr>
+                <w:sz w:val="24"/>
+                <w:szCs w:val="24"/>
+                <w:lang w:val="en-GB"/>
+              </w:rPr>
+            </w:pPr>
+            <w:proofErr w:type="gramStart"/>
             <w:r>
               <w:rPr>
                 <w:b/>
@@ -9402,6 +11343,7 @@
               </w:rPr>
               <w:t>:</w:t>
             </w:r>
+            <w:proofErr w:type="gramEnd"/>
           </w:p>
           <w:p>
             <w:pPr>
@@ -9767,7 +11709,29 @@
                 <w:szCs w:val="24"/>
                 <w:lang w:val="en-GB"/>
               </w:rPr>
-              <w:t xml:space="preserve">Case A : </w:t>
+              <w:t xml:space="preserve">Case </w:t>
+            </w:r>
+            <w:proofErr w:type="gramStart"/>
+            <w:r>
+              <w:rPr>
+                <w:b/>
+                <w:bCs/>
+                <w:sz w:val="24"/>
+                <w:szCs w:val="24"/>
+                <w:lang w:val="en-GB"/>
+              </w:rPr>
+              <w:t>A :</w:t>
+            </w:r>
+            <w:proofErr w:type="gramEnd"/>
+            <w:r>
+              <w:rPr>
+                <w:b/>
+                <w:bCs/>
+                <w:sz w:val="24"/>
+                <w:szCs w:val="24"/>
+                <w:lang w:val="en-GB"/>
+              </w:rPr>
+              <w:t xml:space="preserve"> </w:t>
             </w:r>
           </w:p>
           <w:p>
@@ -9794,7 +11758,29 @@
                 <w:szCs w:val="24"/>
                 <w:lang w:val="en-GB"/>
               </w:rPr>
-              <w:t xml:space="preserve">Case B : </w:t>
+              <w:t xml:space="preserve">Case </w:t>
+            </w:r>
+            <w:proofErr w:type="gramStart"/>
+            <w:r>
+              <w:rPr>
+                <w:b/>
+                <w:bCs/>
+                <w:sz w:val="24"/>
+                <w:szCs w:val="24"/>
+                <w:lang w:val="en-GB"/>
+              </w:rPr>
+              <w:t>B :</w:t>
+            </w:r>
+            <w:proofErr w:type="gramEnd"/>
+            <w:r>
+              <w:rPr>
+                <w:b/>
+                <w:bCs/>
+                <w:sz w:val="24"/>
+                <w:szCs w:val="24"/>
+                <w:lang w:val="en-GB"/>
+              </w:rPr>
+              <w:t xml:space="preserve"> </w:t>
             </w:r>
           </w:p>
           <w:p>
@@ -9836,8 +11822,20 @@
                 <w:szCs w:val="24"/>
                 <w:lang w:val="en-GB"/>
               </w:rPr>
-              <w:t>Case C :</w:t>
-            </w:r>
+              <w:t xml:space="preserve">Case </w:t>
+            </w:r>
+            <w:proofErr w:type="gramStart"/>
+            <w:r>
+              <w:rPr>
+                <w:b/>
+                <w:bCs/>
+                <w:sz w:val="24"/>
+                <w:szCs w:val="24"/>
+                <w:lang w:val="en-GB"/>
+              </w:rPr>
+              <w:t>C :</w:t>
+            </w:r>
+            <w:proofErr w:type="gramEnd"/>
           </w:p>
           <w:p>
             <w:pPr>
@@ -10368,7 +12366,25 @@
                 <w:szCs w:val="24"/>
                 <w:lang w:val="en-GB"/>
               </w:rPr>
-              <w:t xml:space="preserve"> ( if does it exist ? )</w:t>
+              <w:t xml:space="preserve"> </w:t>
+            </w:r>
+            <w:proofErr w:type="gramStart"/>
+            <w:r>
+              <w:rPr>
+                <w:sz w:val="24"/>
+                <w:szCs w:val="24"/>
+                <w:lang w:val="en-GB"/>
+              </w:rPr>
+              <w:t>( if</w:t>
+            </w:r>
+            <w:proofErr w:type="gramEnd"/>
+            <w:r>
+              <w:rPr>
+                <w:sz w:val="24"/>
+                <w:szCs w:val="24"/>
+                <w:lang w:val="en-GB"/>
+              </w:rPr>
+              <w:t xml:space="preserve"> does it exist ? )</w:t>
             </w:r>
           </w:p>
           <w:p>
@@ -10848,25 +12864,53 @@
                 <w:szCs w:val="24"/>
                 <w:lang w:val="en-GB"/>
               </w:rPr>
-              <w:t xml:space="preserve">                      Screen 1/2/3. User click on Sign-up </w:t>
-            </w:r>
-          </w:p>
-          <w:p>
-            <w:pPr>
-              <w:rPr>
-                <w:sz w:val="24"/>
-                <w:szCs w:val="24"/>
-                <w:lang w:val="en-GB"/>
-              </w:rPr>
-            </w:pPr>
-            <w:r>
-              <w:rPr>
-                <w:sz w:val="24"/>
-                <w:szCs w:val="24"/>
-                <w:lang w:val="en-GB"/>
-              </w:rPr>
-              <w:t xml:space="preserve">                                       Go to CREATE ACCOUNT (UC_2 )</w:t>
-            </w:r>
+              <w:t xml:space="preserve">                      Screen 1/2/3. </w:t>
+            </w:r>
+            <w:proofErr w:type="gramStart"/>
+            <w:r>
+              <w:rPr>
+                <w:sz w:val="24"/>
+                <w:szCs w:val="24"/>
+                <w:lang w:val="en-GB"/>
+              </w:rPr>
+              <w:t>User</w:t>
+            </w:r>
+            <w:proofErr w:type="gramEnd"/>
+            <w:r>
+              <w:rPr>
+                <w:sz w:val="24"/>
+                <w:szCs w:val="24"/>
+                <w:lang w:val="en-GB"/>
+              </w:rPr>
+              <w:t xml:space="preserve"> click on Sign-up </w:t>
+            </w:r>
+          </w:p>
+          <w:p>
+            <w:pPr>
+              <w:rPr>
+                <w:sz w:val="24"/>
+                <w:szCs w:val="24"/>
+                <w:lang w:val="en-GB"/>
+              </w:rPr>
+            </w:pPr>
+            <w:r>
+              <w:rPr>
+                <w:sz w:val="24"/>
+                <w:szCs w:val="24"/>
+                <w:lang w:val="en-GB"/>
+              </w:rPr>
+              <w:t xml:space="preserve">                                       Go to CREATE ACCOUNT (UC_</w:t>
+            </w:r>
+            <w:proofErr w:type="gramStart"/>
+            <w:r>
+              <w:rPr>
+                <w:sz w:val="24"/>
+                <w:szCs w:val="24"/>
+                <w:lang w:val="en-GB"/>
+              </w:rPr>
+              <w:t>2 )</w:t>
+            </w:r>
+            <w:proofErr w:type="gramEnd"/>
           </w:p>
           <w:p>
             <w:pPr>
@@ -10933,25 +12977,53 @@
                 <w:szCs w:val="24"/>
                 <w:lang w:val="en-GB"/>
               </w:rPr>
-              <w:t xml:space="preserve">                      Screen 1/2/3. User click on Login </w:t>
-            </w:r>
-          </w:p>
-          <w:p>
-            <w:pPr>
-              <w:rPr>
-                <w:sz w:val="24"/>
-                <w:szCs w:val="24"/>
-                <w:lang w:val="en-GB"/>
-              </w:rPr>
-            </w:pPr>
-            <w:r>
-              <w:rPr>
-                <w:sz w:val="24"/>
-                <w:szCs w:val="24"/>
-                <w:lang w:val="en-GB"/>
-              </w:rPr>
-              <w:t xml:space="preserve">                                       Go to AUTHENTICATION (UC_3 )</w:t>
-            </w:r>
+              <w:t xml:space="preserve">                      Screen 1/2/3. </w:t>
+            </w:r>
+            <w:proofErr w:type="gramStart"/>
+            <w:r>
+              <w:rPr>
+                <w:sz w:val="24"/>
+                <w:szCs w:val="24"/>
+                <w:lang w:val="en-GB"/>
+              </w:rPr>
+              <w:t>User</w:t>
+            </w:r>
+            <w:proofErr w:type="gramEnd"/>
+            <w:r>
+              <w:rPr>
+                <w:sz w:val="24"/>
+                <w:szCs w:val="24"/>
+                <w:lang w:val="en-GB"/>
+              </w:rPr>
+              <w:t xml:space="preserve"> click on Login </w:t>
+            </w:r>
+          </w:p>
+          <w:p>
+            <w:pPr>
+              <w:rPr>
+                <w:sz w:val="24"/>
+                <w:szCs w:val="24"/>
+                <w:lang w:val="en-GB"/>
+              </w:rPr>
+            </w:pPr>
+            <w:r>
+              <w:rPr>
+                <w:sz w:val="24"/>
+                <w:szCs w:val="24"/>
+                <w:lang w:val="en-GB"/>
+              </w:rPr>
+              <w:t xml:space="preserve">                                       Go to AUTHENTICATION (UC_</w:t>
+            </w:r>
+            <w:proofErr w:type="gramStart"/>
+            <w:r>
+              <w:rPr>
+                <w:sz w:val="24"/>
+                <w:szCs w:val="24"/>
+                <w:lang w:val="en-GB"/>
+              </w:rPr>
+              <w:t>3 )</w:t>
+            </w:r>
+            <w:proofErr w:type="gramEnd"/>
           </w:p>
           <w:p>
             <w:pPr>
@@ -11713,7 +13785,25 @@
                 <w:szCs w:val="24"/>
                 <w:lang w:val="en-GB"/>
               </w:rPr>
-              <w:t xml:space="preserve"> ( if does it exist ? )</w:t>
+              <w:t xml:space="preserve"> </w:t>
+            </w:r>
+            <w:proofErr w:type="gramStart"/>
+            <w:r>
+              <w:rPr>
+                <w:sz w:val="24"/>
+                <w:szCs w:val="24"/>
+                <w:lang w:val="en-GB"/>
+              </w:rPr>
+              <w:t>( if</w:t>
+            </w:r>
+            <w:proofErr w:type="gramEnd"/>
+            <w:r>
+              <w:rPr>
+                <w:sz w:val="24"/>
+                <w:szCs w:val="24"/>
+                <w:lang w:val="en-GB"/>
+              </w:rPr>
+              <w:t xml:space="preserve"> does it exist ? )</w:t>
             </w:r>
             <w:r>
               <w:rPr>
@@ -12263,8 +14353,18 @@
                 <w:szCs w:val="24"/>
                 <w:lang w:val="en-GB"/>
               </w:rPr>
-              <w:t xml:space="preserve">                                       Go to UC_?? (Forgot password )</w:t>
-            </w:r>
+              <w:t xml:space="preserve">                                       Go to UC_?? (Forgot </w:t>
+            </w:r>
+            <w:proofErr w:type="gramStart"/>
+            <w:r>
+              <w:rPr>
+                <w:sz w:val="24"/>
+                <w:szCs w:val="24"/>
+                <w:lang w:val="en-GB"/>
+              </w:rPr>
+              <w:t>password )</w:t>
+            </w:r>
+            <w:proofErr w:type="gramEnd"/>
           </w:p>
           <w:p>
             <w:pPr>
@@ -12285,6 +14385,157 @@
                 <w:lang w:val="en-GB"/>
               </w:rPr>
               <w:lastRenderedPageBreak/>
+              <w:t xml:space="preserve">            </w:t>
+            </w:r>
+            <w:r>
+              <w:rPr>
+                <w:b/>
+                <w:bCs/>
+                <w:sz w:val="24"/>
+                <w:szCs w:val="24"/>
+                <w:lang w:val="en-GB"/>
+              </w:rPr>
+              <w:t xml:space="preserve">Case </w:t>
+            </w:r>
+            <w:r>
+              <w:rPr>
+                <w:b/>
+                <w:bCs/>
+                <w:sz w:val="24"/>
+                <w:szCs w:val="24"/>
+              </w:rPr>
+              <w:t>G</w:t>
+            </w:r>
+            <w:r>
+              <w:rPr>
+                <w:b/>
+                <w:bCs/>
+                <w:sz w:val="24"/>
+                <w:szCs w:val="24"/>
+                <w:lang w:val="en-GB"/>
+              </w:rPr>
+              <w:t>:</w:t>
+            </w:r>
+          </w:p>
+          <w:p>
+            <w:pPr>
+              <w:rPr>
+                <w:sz w:val="24"/>
+                <w:szCs w:val="24"/>
+                <w:lang w:val="en-GB"/>
+              </w:rPr>
+            </w:pPr>
+            <w:r>
+              <w:rPr>
+                <w:sz w:val="24"/>
+                <w:szCs w:val="24"/>
+                <w:lang w:val="en-GB"/>
+              </w:rPr>
+              <w:t xml:space="preserve">                        Button “</w:t>
+            </w:r>
+            <w:r>
+              <w:rPr>
+                <w:sz w:val="24"/>
+                <w:szCs w:val="24"/>
+                <w:lang w:val="en-GB"/>
+              </w:rPr>
+              <w:t>logout</w:t>
+            </w:r>
+            <w:r>
+              <w:rPr>
+                <w:sz w:val="24"/>
+                <w:szCs w:val="24"/>
+                <w:lang w:val="en-GB"/>
+              </w:rPr>
+              <w:t>” pressed</w:t>
+            </w:r>
+            <w:r>
+              <w:rPr>
+                <w:sz w:val="24"/>
+                <w:szCs w:val="24"/>
+                <w:lang w:val="en-GB"/>
+              </w:rPr>
+              <w:t xml:space="preserve"> everywhere in the application when the user is connected</w:t>
+            </w:r>
+            <w:r>
+              <w:rPr>
+                <w:sz w:val="24"/>
+                <w:szCs w:val="24"/>
+                <w:lang w:val="en-GB"/>
+              </w:rPr>
+              <w:t>.</w:t>
+            </w:r>
+          </w:p>
+          <w:p>
+            <w:pPr>
+              <w:rPr>
+                <w:sz w:val="24"/>
+                <w:szCs w:val="24"/>
+                <w:lang w:val="en-GB"/>
+              </w:rPr>
+            </w:pPr>
+            <w:r>
+              <w:rPr>
+                <w:sz w:val="24"/>
+                <w:szCs w:val="24"/>
+                <w:lang w:val="en-GB"/>
+              </w:rPr>
+              <w:t xml:space="preserve">                                       </w:t>
+            </w:r>
+            <w:r>
+              <w:rPr>
+                <w:sz w:val="24"/>
+                <w:szCs w:val="24"/>
+                <w:lang w:val="en-GB"/>
+              </w:rPr>
+              <w:t xml:space="preserve">Disconnect the user. </w:t>
+            </w:r>
+            <w:proofErr w:type="gramStart"/>
+            <w:r>
+              <w:rPr>
+                <w:sz w:val="24"/>
+                <w:szCs w:val="24"/>
+                <w:lang w:val="en-GB"/>
+              </w:rPr>
+              <w:t>( Boolean</w:t>
+            </w:r>
+            <w:proofErr w:type="gramEnd"/>
+            <w:r>
+              <w:rPr>
+                <w:sz w:val="24"/>
+                <w:szCs w:val="24"/>
+                <w:lang w:val="en-GB"/>
+              </w:rPr>
+              <w:t>? )</w:t>
+            </w:r>
+          </w:p>
+          <w:p>
+            <w:pPr>
+              <w:rPr>
+                <w:sz w:val="24"/>
+                <w:szCs w:val="24"/>
+                <w:lang w:val="en-GB"/>
+              </w:rPr>
+            </w:pPr>
+          </w:p>
+          <w:p>
+            <w:pPr>
+              <w:rPr>
+                <w:b/>
+                <w:bCs/>
+                <w:sz w:val="24"/>
+                <w:szCs w:val="24"/>
+                <w:lang w:val="en-GB"/>
+              </w:rPr>
+            </w:pPr>
+            <w:r>
+              <w:rPr>
+                <w:b/>
+                <w:bCs/>
+                <w:sz w:val="24"/>
+                <w:szCs w:val="24"/>
+                <w:lang w:val="en-GB"/>
+              </w:rPr>
               <w:t xml:space="preserve">Inclusion cases </w:t>
             </w:r>
           </w:p>
@@ -12531,7 +14782,6 @@
                 <w:szCs w:val="24"/>
                 <w:lang w:val="en-GB"/>
               </w:rPr>
-              <w:lastRenderedPageBreak/>
               <w:t>Consult Cart</w:t>
             </w:r>
           </w:p>
@@ -12833,7 +15083,25 @@
                 <w:szCs w:val="24"/>
                 <w:lang w:val="en-GB"/>
               </w:rPr>
-              <w:t xml:space="preserve"> ( if does it exist )</w:t>
+              <w:t xml:space="preserve"> </w:t>
+            </w:r>
+            <w:proofErr w:type="gramStart"/>
+            <w:r>
+              <w:rPr>
+                <w:sz w:val="24"/>
+                <w:szCs w:val="24"/>
+                <w:lang w:val="en-GB"/>
+              </w:rPr>
+              <w:t>( if</w:t>
+            </w:r>
+            <w:proofErr w:type="gramEnd"/>
+            <w:r>
+              <w:rPr>
+                <w:sz w:val="24"/>
+                <w:szCs w:val="24"/>
+                <w:lang w:val="en-GB"/>
+              </w:rPr>
+              <w:t xml:space="preserve"> does it exist )</w:t>
             </w:r>
             <w:r>
               <w:rPr>
@@ -13750,27 +16018,6 @@
         </w:rPr>
       </w:pPr>
     </w:p>
-    <w:p>
-      <w:pPr>
-        <w:rPr>
-          <w:lang w:val="en-GB"/>
-        </w:rPr>
-      </w:pPr>
-    </w:p>
-    <w:p>
-      <w:pPr>
-        <w:rPr>
-          <w:lang w:val="en-GB"/>
-        </w:rPr>
-      </w:pPr>
-    </w:p>
-    <w:p>
-      <w:pPr>
-        <w:rPr>
-          <w:lang w:val="en-GB"/>
-        </w:rPr>
-      </w:pPr>
-    </w:p>
     <w:tbl>
       <w:tblPr>
         <w:tblStyle w:val="Grilledutableau"/>
@@ -14191,7 +16438,25 @@
                 <w:szCs w:val="24"/>
                 <w:lang w:val="en-GB"/>
               </w:rPr>
-              <w:t>knows that a comment has already been given for this order. ( Boolean when the order is passed ? )</w:t>
+              <w:t xml:space="preserve">knows that a comment has already been given for this order. </w:t>
+            </w:r>
+            <w:proofErr w:type="gramStart"/>
+            <w:r>
+              <w:rPr>
+                <w:sz w:val="24"/>
+                <w:szCs w:val="24"/>
+                <w:lang w:val="en-GB"/>
+              </w:rPr>
+              <w:t>( Boolean</w:t>
+            </w:r>
+            <w:proofErr w:type="gramEnd"/>
+            <w:r>
+              <w:rPr>
+                <w:sz w:val="24"/>
+                <w:szCs w:val="24"/>
+                <w:lang w:val="en-GB"/>
+              </w:rPr>
+              <w:t xml:space="preserve"> when the order is passed ? )</w:t>
             </w:r>
             <w:r>
               <w:rPr>
@@ -14822,7 +17087,7 @@
                 <w:lang w:val="en-GB"/>
               </w:rPr>
               <w:lastRenderedPageBreak/>
-              <w:t>Sign in Restaurant</w:t>
+              <w:t>Sign Restaurant</w:t>
             </w:r>
           </w:p>
           <w:p>
@@ -14967,7 +17232,25 @@
                 <w:szCs w:val="24"/>
                 <w:lang w:val="en-GB"/>
               </w:rPr>
-              <w:t>The restorer can add his restaurant on the list. ( 1 or many, A DISCUTER. )</w:t>
+              <w:t xml:space="preserve">The restorer can add his restaurant on the list. </w:t>
+            </w:r>
+            <w:proofErr w:type="gramStart"/>
+            <w:r>
+              <w:rPr>
+                <w:sz w:val="24"/>
+                <w:szCs w:val="24"/>
+                <w:lang w:val="en-GB"/>
+              </w:rPr>
+              <w:t>( 1</w:t>
+            </w:r>
+            <w:proofErr w:type="gramEnd"/>
+            <w:r>
+              <w:rPr>
+                <w:sz w:val="24"/>
+                <w:szCs w:val="24"/>
+                <w:lang w:val="en-GB"/>
+              </w:rPr>
+              <w:t xml:space="preserve"> or many, A DISCUTER. )</w:t>
             </w:r>
           </w:p>
           <w:p>
@@ -15041,7 +17324,25 @@
                 <w:szCs w:val="24"/>
                 <w:lang w:val="en-GB"/>
               </w:rPr>
-              <w:t xml:space="preserve">2. ( If add several restaurants is </w:t>
+              <w:t xml:space="preserve">2. </w:t>
+            </w:r>
+            <w:proofErr w:type="gramStart"/>
+            <w:r>
+              <w:rPr>
+                <w:sz w:val="24"/>
+                <w:szCs w:val="24"/>
+                <w:lang w:val="en-GB"/>
+              </w:rPr>
+              <w:t>( If</w:t>
+            </w:r>
+            <w:proofErr w:type="gramEnd"/>
+            <w:r>
+              <w:rPr>
+                <w:sz w:val="24"/>
+                <w:szCs w:val="24"/>
+                <w:lang w:val="en-GB"/>
+              </w:rPr>
+              <w:t xml:space="preserve"> add several restaurants is </w:t>
             </w:r>
             <w:r>
               <w:rPr>
@@ -15074,15 +17375,7 @@
                 <w:lang w:val="en-GB"/>
               </w:rPr>
               <w:br/>
-              <w:t xml:space="preserve">3. </w:t>
-            </w:r>
-            <w:r>
-              <w:rPr>
-                <w:sz w:val="24"/>
-                <w:szCs w:val="24"/>
-                <w:lang w:val="en-GB"/>
-              </w:rPr>
-              <w:t>Clicked on “add restaurant” on consult menu screen while being Restorer account.</w:t>
+              <w:t>3. Clicked on “add restaurant” on consult menu screen while being Restorer account.</w:t>
             </w:r>
             <w:r>
               <w:rPr>
@@ -15136,7 +17429,15 @@
                 <w:szCs w:val="24"/>
                 <w:lang w:val="en-GB"/>
               </w:rPr>
-              <w:t>The restorer types the name, the address (cp/country/), the restaurant telephone, the type of food and a description.</w:t>
+              <w:t>The restorer types the name, the address (cp/country/), the restaurant telephone, the type of food and a description</w:t>
+            </w:r>
+            <w:r>
+              <w:rPr>
+                <w:sz w:val="24"/>
+                <w:szCs w:val="24"/>
+                <w:lang w:val="en-GB"/>
+              </w:rPr>
+              <w:t xml:space="preserve"> on the “add restaurant form”</w:t>
             </w:r>
             <w:r>
               <w:rPr>
@@ -15153,7 +17454,25 @@
                 <w:szCs w:val="24"/>
                 <w:lang w:val="en-GB"/>
               </w:rPr>
-              <w:t xml:space="preserve"> The restorer click on “add restaurant”.</w:t>
+              <w:t xml:space="preserve"> The restorer </w:t>
+            </w:r>
+            <w:proofErr w:type="gramStart"/>
+            <w:r>
+              <w:rPr>
+                <w:sz w:val="24"/>
+                <w:szCs w:val="24"/>
+                <w:lang w:val="en-GB"/>
+              </w:rPr>
+              <w:t>click</w:t>
+            </w:r>
+            <w:proofErr w:type="gramEnd"/>
+            <w:r>
+              <w:rPr>
+                <w:sz w:val="24"/>
+                <w:szCs w:val="24"/>
+                <w:lang w:val="en-GB"/>
+              </w:rPr>
+              <w:t xml:space="preserve"> on “add restaurant”.</w:t>
             </w:r>
             <w:r>
               <w:rPr>
@@ -15216,8 +17535,18 @@
                 <w:szCs w:val="24"/>
                 <w:lang w:val="en-GB"/>
               </w:rPr>
-              <w:t>ID created ( increment</w:t>
-            </w:r>
+              <w:t xml:space="preserve">ID created </w:t>
+            </w:r>
+            <w:proofErr w:type="gramStart"/>
+            <w:r>
+              <w:rPr>
+                <w:sz w:val="24"/>
+                <w:szCs w:val="24"/>
+                <w:lang w:val="en-GB"/>
+              </w:rPr>
+              <w:t>( increment</w:t>
+            </w:r>
+            <w:proofErr w:type="gramEnd"/>
             <w:r>
               <w:rPr>
                 <w:sz w:val="24"/>
@@ -16023,7 +18352,29 @@
                 <w:szCs w:val="24"/>
                 <w:lang w:val="en-GB"/>
               </w:rPr>
-              <w:t xml:space="preserve">Case A : </w:t>
+              <w:t xml:space="preserve">Case </w:t>
+            </w:r>
+            <w:proofErr w:type="gramStart"/>
+            <w:r>
+              <w:rPr>
+                <w:b/>
+                <w:bCs/>
+                <w:sz w:val="24"/>
+                <w:szCs w:val="24"/>
+                <w:lang w:val="en-GB"/>
+              </w:rPr>
+              <w:t>A :</w:t>
+            </w:r>
+            <w:proofErr w:type="gramEnd"/>
+            <w:r>
+              <w:rPr>
+                <w:b/>
+                <w:bCs/>
+                <w:sz w:val="24"/>
+                <w:szCs w:val="24"/>
+                <w:lang w:val="en-GB"/>
+              </w:rPr>
+              <w:t xml:space="preserve"> </w:t>
             </w:r>
           </w:p>
           <w:p>
@@ -16065,7 +18416,25 @@
                 <w:lang w:val="en-GB"/>
               </w:rPr>
               <w:tab/>
-              <w:t xml:space="preserve">3. He has to fill a form (name, last name, email, address, phone </w:t>
+              <w:t xml:space="preserve">3. He </w:t>
+            </w:r>
+            <w:proofErr w:type="gramStart"/>
+            <w:r>
+              <w:rPr>
+                <w:sz w:val="24"/>
+                <w:szCs w:val="24"/>
+                <w:lang w:val="en-GB"/>
+              </w:rPr>
+              <w:t>has to</w:t>
+            </w:r>
+            <w:proofErr w:type="gramEnd"/>
+            <w:r>
+              <w:rPr>
+                <w:sz w:val="24"/>
+                <w:szCs w:val="24"/>
+                <w:lang w:val="en-GB"/>
+              </w:rPr>
+              <w:t xml:space="preserve"> fill a form (name, last name, email, address, phone </w:t>
             </w:r>
           </w:p>
           <w:p>
@@ -16159,7 +18528,25 @@
                 <w:lang w:val="en-GB"/>
               </w:rPr>
               <w:tab/>
-              <w:t xml:space="preserve">5. The account is created and the customer is connected. </w:t>
+              <w:t xml:space="preserve">5. The account is </w:t>
+            </w:r>
+            <w:proofErr w:type="gramStart"/>
+            <w:r>
+              <w:rPr>
+                <w:sz w:val="24"/>
+                <w:szCs w:val="24"/>
+                <w:lang w:val="en-GB"/>
+              </w:rPr>
+              <w:t>created</w:t>
+            </w:r>
+            <w:proofErr w:type="gramEnd"/>
+            <w:r>
+              <w:rPr>
+                <w:sz w:val="24"/>
+                <w:szCs w:val="24"/>
+                <w:lang w:val="en-GB"/>
+              </w:rPr>
+              <w:t xml:space="preserve"> and the customer is connected. </w:t>
             </w:r>
           </w:p>
           <w:p>
@@ -16220,7 +18607,29 @@
                 <w:szCs w:val="24"/>
                 <w:lang w:val="en-GB"/>
               </w:rPr>
-              <w:t xml:space="preserve">Case B : </w:t>
+              <w:t xml:space="preserve">Case </w:t>
+            </w:r>
+            <w:proofErr w:type="gramStart"/>
+            <w:r>
+              <w:rPr>
+                <w:b/>
+                <w:bCs/>
+                <w:sz w:val="24"/>
+                <w:szCs w:val="24"/>
+                <w:lang w:val="en-GB"/>
+              </w:rPr>
+              <w:t>B :</w:t>
+            </w:r>
+            <w:proofErr w:type="gramEnd"/>
+            <w:r>
+              <w:rPr>
+                <w:b/>
+                <w:bCs/>
+                <w:sz w:val="24"/>
+                <w:szCs w:val="24"/>
+                <w:lang w:val="en-GB"/>
+              </w:rPr>
+              <w:t xml:space="preserve"> </w:t>
             </w:r>
           </w:p>
           <w:p>
@@ -16467,8 +18876,18 @@
                 <w:lang w:val="en-GB"/>
               </w:rPr>
               <w:tab/>
-              <w:t>5. The account is created</w:t>
-            </w:r>
+              <w:t xml:space="preserve">5. The account is </w:t>
+            </w:r>
+            <w:proofErr w:type="gramStart"/>
+            <w:r>
+              <w:rPr>
+                <w:sz w:val="24"/>
+                <w:szCs w:val="24"/>
+                <w:lang w:val="en-GB"/>
+              </w:rPr>
+              <w:t>created</w:t>
+            </w:r>
+            <w:proofErr w:type="gramEnd"/>
             <w:r>
               <w:rPr>
                 <w:sz w:val="24"/>
@@ -16558,8 +18977,20 @@
                 <w:szCs w:val="24"/>
                 <w:lang w:val="en-GB"/>
               </w:rPr>
-              <w:t>Case C :</w:t>
-            </w:r>
+              <w:t xml:space="preserve">Case </w:t>
+            </w:r>
+            <w:proofErr w:type="gramStart"/>
+            <w:r>
+              <w:rPr>
+                <w:b/>
+                <w:bCs/>
+                <w:sz w:val="24"/>
+                <w:szCs w:val="24"/>
+                <w:lang w:val="en-GB"/>
+              </w:rPr>
+              <w:t>C :</w:t>
+            </w:r>
+            <w:proofErr w:type="gramEnd"/>
           </w:p>
           <w:p>
             <w:pPr>
@@ -16798,8 +19229,22 @@
                 <w:szCs w:val="24"/>
                 <w:lang w:val="en-GB"/>
               </w:rPr>
-              <w:t>Add Item to cart //a finir</w:t>
-            </w:r>
+              <w:t xml:space="preserve">Add Item to cart //a </w:t>
+            </w:r>
+            <w:proofErr w:type="spellStart"/>
+            <w:r>
+              <w:rPr>
+                <w:b/>
+                <w:bCs/>
+                <w:i/>
+                <w:iCs/>
+                <w:sz w:val="24"/>
+                <w:szCs w:val="24"/>
+                <w:lang w:val="en-GB"/>
+              </w:rPr>
+              <w:t>finir</w:t>
+            </w:r>
+            <w:proofErr w:type="spellEnd"/>
           </w:p>
           <w:p>
             <w:pPr>
@@ -17961,8 +20406,18 @@
                 <w:szCs w:val="24"/>
                 <w:lang w:val="en-GB"/>
               </w:rPr>
-              <w:t xml:space="preserve"> adress</w:t>
-            </w:r>
+              <w:t xml:space="preserve"> </w:t>
+            </w:r>
+            <w:proofErr w:type="spellStart"/>
+            <w:r>
+              <w:rPr>
+                <w:sz w:val="24"/>
+                <w:szCs w:val="24"/>
+                <w:lang w:val="en-GB"/>
+              </w:rPr>
+              <w:t>adress</w:t>
+            </w:r>
+            <w:proofErr w:type="spellEnd"/>
             <w:r>
               <w:rPr>
                 <w:sz w:val="24"/>
@@ -18141,7 +20596,29 @@
                 <w:szCs w:val="24"/>
                 <w:lang w:val="en-GB"/>
               </w:rPr>
-              <w:t xml:space="preserve">Case A : </w:t>
+              <w:t xml:space="preserve">Case </w:t>
+            </w:r>
+            <w:proofErr w:type="gramStart"/>
+            <w:r>
+              <w:rPr>
+                <w:b/>
+                <w:bCs/>
+                <w:sz w:val="24"/>
+                <w:szCs w:val="24"/>
+                <w:lang w:val="en-GB"/>
+              </w:rPr>
+              <w:t>A :</w:t>
+            </w:r>
+            <w:proofErr w:type="gramEnd"/>
+            <w:r>
+              <w:rPr>
+                <w:b/>
+                <w:bCs/>
+                <w:sz w:val="24"/>
+                <w:szCs w:val="24"/>
+                <w:lang w:val="en-GB"/>
+              </w:rPr>
+              <w:t xml:space="preserve"> </w:t>
             </w:r>
           </w:p>
           <w:p>
@@ -18288,7 +20765,29 @@
                 <w:szCs w:val="24"/>
                 <w:lang w:val="en-GB"/>
               </w:rPr>
-              <w:t xml:space="preserve">Case B : </w:t>
+              <w:t xml:space="preserve">Case </w:t>
+            </w:r>
+            <w:proofErr w:type="gramStart"/>
+            <w:r>
+              <w:rPr>
+                <w:b/>
+                <w:bCs/>
+                <w:sz w:val="24"/>
+                <w:szCs w:val="24"/>
+                <w:lang w:val="en-GB"/>
+              </w:rPr>
+              <w:t>B :</w:t>
+            </w:r>
+            <w:proofErr w:type="gramEnd"/>
+            <w:r>
+              <w:rPr>
+                <w:b/>
+                <w:bCs/>
+                <w:sz w:val="24"/>
+                <w:szCs w:val="24"/>
+                <w:lang w:val="en-GB"/>
+              </w:rPr>
+              <w:t xml:space="preserve"> </w:t>
             </w:r>
           </w:p>
           <w:p>
@@ -18424,8 +20923,20 @@
                 <w:szCs w:val="24"/>
                 <w:lang w:val="en-GB"/>
               </w:rPr>
-              <w:t>Case C :</w:t>
-            </w:r>
+              <w:t xml:space="preserve">Case </w:t>
+            </w:r>
+            <w:proofErr w:type="gramStart"/>
+            <w:r>
+              <w:rPr>
+                <w:b/>
+                <w:bCs/>
+                <w:sz w:val="24"/>
+                <w:szCs w:val="24"/>
+                <w:lang w:val="en-GB"/>
+              </w:rPr>
+              <w:t>C :</w:t>
+            </w:r>
+            <w:proofErr w:type="gramEnd"/>
           </w:p>
           <w:p>
             <w:pPr>
@@ -19134,7 +21645,25 @@
                 <w:lang w:val="en-GB"/>
               </w:rPr>
               <w:tab/>
-              <w:t xml:space="preserve">2.  To modify an information he has to click on the input of the information that </w:t>
+              <w:t xml:space="preserve">2.  To modify an information he </w:t>
+            </w:r>
+            <w:proofErr w:type="gramStart"/>
+            <w:r>
+              <w:rPr>
+                <w:sz w:val="24"/>
+                <w:szCs w:val="24"/>
+                <w:lang w:val="en-GB"/>
+              </w:rPr>
+              <w:t>has to</w:t>
+            </w:r>
+            <w:proofErr w:type="gramEnd"/>
+            <w:r>
+              <w:rPr>
+                <w:sz w:val="24"/>
+                <w:szCs w:val="24"/>
+                <w:lang w:val="en-GB"/>
+              </w:rPr>
+              <w:t xml:space="preserve"> click on the input of the information that </w:t>
             </w:r>
           </w:p>
           <w:p>
@@ -19247,7 +21776,25 @@
                 <w:szCs w:val="24"/>
                 <w:lang w:val="en-GB"/>
               </w:rPr>
-              <w:t>When he has finished all the modifications he can validate</w:t>
+              <w:t xml:space="preserve">When he has finished all the </w:t>
+            </w:r>
+            <w:proofErr w:type="gramStart"/>
+            <w:r>
+              <w:rPr>
+                <w:sz w:val="24"/>
+                <w:szCs w:val="24"/>
+                <w:lang w:val="en-GB"/>
+              </w:rPr>
+              <w:t>modifications</w:t>
+            </w:r>
+            <w:proofErr w:type="gramEnd"/>
+            <w:r>
+              <w:rPr>
+                <w:sz w:val="24"/>
+                <w:szCs w:val="24"/>
+                <w:lang w:val="en-GB"/>
+              </w:rPr>
+              <w:t xml:space="preserve"> he can validate</w:t>
             </w:r>
             <w:r>
               <w:rPr>
@@ -19439,7 +21986,29 @@
                 <w:szCs w:val="24"/>
                 <w:lang w:val="en-GB"/>
               </w:rPr>
-              <w:t xml:space="preserve">Case A : </w:t>
+              <w:t xml:space="preserve">Case </w:t>
+            </w:r>
+            <w:proofErr w:type="gramStart"/>
+            <w:r>
+              <w:rPr>
+                <w:b/>
+                <w:bCs/>
+                <w:sz w:val="24"/>
+                <w:szCs w:val="24"/>
+                <w:lang w:val="en-GB"/>
+              </w:rPr>
+              <w:t>A :</w:t>
+            </w:r>
+            <w:proofErr w:type="gramEnd"/>
+            <w:r>
+              <w:rPr>
+                <w:b/>
+                <w:bCs/>
+                <w:sz w:val="24"/>
+                <w:szCs w:val="24"/>
+                <w:lang w:val="en-GB"/>
+              </w:rPr>
+              <w:t xml:space="preserve"> </w:t>
             </w:r>
           </w:p>
           <w:p>
@@ -19489,7 +22058,25 @@
                 <w:lang w:val="en-GB"/>
               </w:rPr>
               <w:tab/>
-              <w:t>The cancel button.</w:t>
+              <w:t xml:space="preserve">The cancel </w:t>
+            </w:r>
+            <w:proofErr w:type="gramStart"/>
+            <w:r>
+              <w:rPr>
+                <w:sz w:val="24"/>
+                <w:szCs w:val="24"/>
+                <w:lang w:val="en-GB"/>
+              </w:rPr>
+              <w:t>button</w:t>
+            </w:r>
+            <w:proofErr w:type="gramEnd"/>
+            <w:r>
+              <w:rPr>
+                <w:sz w:val="24"/>
+                <w:szCs w:val="24"/>
+                <w:lang w:val="en-GB"/>
+              </w:rPr>
+              <w:t>.</w:t>
             </w:r>
           </w:p>
           <w:p>
@@ -19538,7 +22125,29 @@
                 <w:szCs w:val="24"/>
                 <w:lang w:val="en-GB"/>
               </w:rPr>
-              <w:t xml:space="preserve">Case B : </w:t>
+              <w:t xml:space="preserve">Case </w:t>
+            </w:r>
+            <w:proofErr w:type="gramStart"/>
+            <w:r>
+              <w:rPr>
+                <w:b/>
+                <w:bCs/>
+                <w:sz w:val="24"/>
+                <w:szCs w:val="24"/>
+                <w:lang w:val="en-GB"/>
+              </w:rPr>
+              <w:t>B :</w:t>
+            </w:r>
+            <w:proofErr w:type="gramEnd"/>
+            <w:r>
+              <w:rPr>
+                <w:b/>
+                <w:bCs/>
+                <w:sz w:val="24"/>
+                <w:szCs w:val="24"/>
+                <w:lang w:val="en-GB"/>
+              </w:rPr>
+              <w:t xml:space="preserve"> </w:t>
             </w:r>
           </w:p>
           <w:p>
@@ -19719,8 +22328,20 @@
                 <w:szCs w:val="24"/>
                 <w:lang w:val="en-GB"/>
               </w:rPr>
-              <w:t>Case C :</w:t>
-            </w:r>
+              <w:t xml:space="preserve">Case </w:t>
+            </w:r>
+            <w:proofErr w:type="gramStart"/>
+            <w:r>
+              <w:rPr>
+                <w:b/>
+                <w:bCs/>
+                <w:sz w:val="24"/>
+                <w:szCs w:val="24"/>
+                <w:lang w:val="en-GB"/>
+              </w:rPr>
+              <w:t>C :</w:t>
+            </w:r>
+            <w:proofErr w:type="gramEnd"/>
           </w:p>
           <w:p>
             <w:pPr>
@@ -20286,7 +22907,25 @@
                 <w:szCs w:val="24"/>
                 <w:lang w:val="en-GB"/>
               </w:rPr>
-              <w:t xml:space="preserve"> On the “recent orders” possibility the restorer can update the status of the order (received, in progress, on delivery, delivered) by using some radiobox. </w:t>
+              <w:t xml:space="preserve"> On the “recent orders” possibility the restorer can update the status of the order (received, in progress, on delivery, delivered) by using some </w:t>
+            </w:r>
+            <w:proofErr w:type="spellStart"/>
+            <w:r>
+              <w:rPr>
+                <w:sz w:val="24"/>
+                <w:szCs w:val="24"/>
+                <w:lang w:val="en-GB"/>
+              </w:rPr>
+              <w:t>radiobox</w:t>
+            </w:r>
+            <w:proofErr w:type="spellEnd"/>
+            <w:r>
+              <w:rPr>
+                <w:sz w:val="24"/>
+                <w:szCs w:val="24"/>
+                <w:lang w:val="en-GB"/>
+              </w:rPr>
+              <w:t xml:space="preserve">. </w:t>
             </w:r>
           </w:p>
           <w:p>
@@ -20872,7 +23511,25 @@
                 <w:szCs w:val="24"/>
                 <w:lang w:val="en-GB"/>
               </w:rPr>
-              <w:t xml:space="preserve">The restorer can manage the status of the order with radiobox </w:t>
+              <w:t xml:space="preserve">The restorer can manage the status of the order with </w:t>
+            </w:r>
+            <w:proofErr w:type="spellStart"/>
+            <w:r>
+              <w:rPr>
+                <w:sz w:val="24"/>
+                <w:szCs w:val="24"/>
+                <w:lang w:val="en-GB"/>
+              </w:rPr>
+              <w:t>radiobox</w:t>
+            </w:r>
+            <w:proofErr w:type="spellEnd"/>
+            <w:r>
+              <w:rPr>
+                <w:sz w:val="24"/>
+                <w:szCs w:val="24"/>
+                <w:lang w:val="en-GB"/>
+              </w:rPr>
+              <w:t xml:space="preserve"> </w:t>
             </w:r>
           </w:p>
           <w:p>
@@ -21466,7 +24123,25 @@
                 <w:szCs w:val="24"/>
                 <w:lang w:val="en-GB"/>
               </w:rPr>
-              <w:t>The restaurant is signed and the restorer is on the menu management page.</w:t>
+              <w:t xml:space="preserve">The restaurant is </w:t>
+            </w:r>
+            <w:proofErr w:type="gramStart"/>
+            <w:r>
+              <w:rPr>
+                <w:sz w:val="24"/>
+                <w:szCs w:val="24"/>
+                <w:lang w:val="en-GB"/>
+              </w:rPr>
+              <w:t>signed</w:t>
+            </w:r>
+            <w:proofErr w:type="gramEnd"/>
+            <w:r>
+              <w:rPr>
+                <w:sz w:val="24"/>
+                <w:szCs w:val="24"/>
+                <w:lang w:val="en-GB"/>
+              </w:rPr>
+              <w:t xml:space="preserve"> and the restorer is on the menu management page.</w:t>
             </w:r>
           </w:p>
           <w:p>
@@ -22494,15 +25169,28 @@
       </w:pPr>
       <w:r>
         <w:lastRenderedPageBreak/>
-        <w:t>Class diagram</w:t>
+        <w:t xml:space="preserve">Class </w:t>
       </w:r>
+      <w:proofErr w:type="spellStart"/>
+      <w:r>
+        <w:t>diagram</w:t>
+      </w:r>
+      <w:proofErr w:type="spellEnd"/>
     </w:p>
     <w:p>
       <w:pPr>
         <w:pStyle w:val="Titre3"/>
       </w:pPr>
       <w:r>
-        <w:t>JET 1 présenté ( - - )</w:t>
+        <w:t xml:space="preserve">JET 1 présenté </w:t>
+      </w:r>
+      <w:proofErr w:type="gramStart"/>
+      <w:r>
+        <w:t>( -</w:t>
+      </w:r>
+      <w:proofErr w:type="gramEnd"/>
+      <w:r>
+        <w:t xml:space="preserve"> - )</w:t>
       </w:r>
     </w:p>
     <w:p>
@@ -22552,17 +25240,35 @@
       <w:pPr>
         <w:pStyle w:val="Titre2"/>
       </w:pPr>
+      <w:proofErr w:type="spellStart"/>
       <w:r>
         <w:lastRenderedPageBreak/>
-        <w:t>Sequence diagram</w:t>
+        <w:t>Sequence</w:t>
       </w:r>
+      <w:proofErr w:type="spellEnd"/>
+      <w:r>
+        <w:t xml:space="preserve"> </w:t>
+      </w:r>
+      <w:proofErr w:type="spellStart"/>
+      <w:r>
+        <w:t>diagram</w:t>
+      </w:r>
+      <w:proofErr w:type="spellEnd"/>
     </w:p>
     <w:p>
       <w:pPr>
         <w:pStyle w:val="Titre3"/>
       </w:pPr>
       <w:r>
-        <w:t>JET 1 présenté ( - - )</w:t>
+        <w:t xml:space="preserve">JET 1 présenté </w:t>
+      </w:r>
+      <w:proofErr w:type="gramStart"/>
+      <w:r>
+        <w:t>( -</w:t>
+      </w:r>
+      <w:proofErr w:type="gramEnd"/>
+      <w:r>
+        <w:t xml:space="preserve"> - )</w:t>
       </w:r>
     </w:p>
     <w:p>

--- a/commun/Réunion 2 -21-03-21 -AMANDINE-SIMON/Intermédiaire 21-03.docx
+++ b/commun/Réunion 2 -21-03-21 -AMANDINE-SIMON/Intermédiaire 21-03.docx
@@ -3733,6 +3733,7 @@
                               <w:dataBinding w:prefixMappings="xmlns:ns0='http://purl.org/dc/elements/1.1/' xmlns:ns1='http://schemas.openxmlformats.org/package/2006/metadata/core-properties' " w:xpath="/ns1:coreProperties[1]/ns0:creator[1]" w:storeItemID="{6C3C8BC8-F283-45AE-878A-BAB7291924A1}"/>
                               <w:text/>
                             </w:sdtPr>
+                            <w:sdtEndPr/>
                             <w:sdtContent>
                               <w:r>
                                 <w:rPr>
@@ -3769,6 +3770,7 @@
                               <w:dataBinding w:prefixMappings="xmlns:ns0='http://schemas.openxmlformats.org/officeDocument/2006/extended-properties' " w:xpath="/ns0:Properties[1]/ns0:Company[1]" w:storeItemID="{6668398D-A668-4E3E-A5EB-62B293D839F1}"/>
                               <w:text/>
                             </w:sdtPr>
+                            <w:sdtEndPr/>
                             <w:sdtContent>
                               <w:r>
                                 <w:rPr>
@@ -3982,6 +3984,7 @@
                               <w:dataBinding w:prefixMappings="xmlns:ns0='http://purl.org/dc/elements/1.1/' xmlns:ns1='http://schemas.openxmlformats.org/package/2006/metadata/core-properties' " w:xpath="/ns1:coreProperties[1]/ns0:title[1]" w:storeItemID="{6C3C8BC8-F283-45AE-878A-BAB7291924A1}"/>
                               <w:text/>
                             </w:sdtPr>
+                            <w:sdtEndPr/>
                             <w:sdtContent>
                               <w:r>
                                 <w:rPr>
@@ -4017,6 +4020,7 @@
                               <w:dataBinding w:prefixMappings="xmlns:ns0='http://purl.org/dc/elements/1.1/' xmlns:ns1='http://schemas.openxmlformats.org/package/2006/metadata/core-properties' " w:xpath="/ns1:coreProperties[1]/ns0:subject[1]" w:storeItemID="{6C3C8BC8-F283-45AE-878A-BAB7291924A1}"/>
                               <w:text/>
                             </w:sdtPr>
+                            <w:sdtEndPr/>
                             <w:sdtContent>
                               <w:r>
                                 <w:rPr>
@@ -4146,25 +4150,7 @@
           <w:sz w:val="24"/>
           <w:szCs w:val="24"/>
         </w:rPr>
-        <w:t>restaurateurs souhaitant mettre en place un système de plats à emporter (</w:t>
-      </w:r>
-      <w:proofErr w:type="spellStart"/>
-      <w:r>
-        <w:rPr>
-          <w:rFonts w:ascii="Times New Roman" w:hAnsi="Times New Roman" w:cs="Times New Roman"/>
-          <w:sz w:val="24"/>
-          <w:szCs w:val="24"/>
-        </w:rPr>
-        <w:t>take-away</w:t>
-      </w:r>
-      <w:proofErr w:type="spellEnd"/>
-      <w:r>
-        <w:rPr>
-          <w:rFonts w:ascii="Times New Roman" w:hAnsi="Times New Roman" w:cs="Times New Roman"/>
-          <w:sz w:val="24"/>
-          <w:szCs w:val="24"/>
-        </w:rPr>
-        <w:t>).</w:t>
+        <w:t>restaurateurs souhaitant mettre en place un système de plats à emporter (take-away).</w:t>
       </w:r>
     </w:p>
     <w:p>
@@ -5191,7 +5177,6 @@
                       </w14:textOutline>
                     </w:rPr>
                   </w:pPr>
-                  <w:proofErr w:type="spellStart"/>
                   <w:r>
                     <w:rPr>
                       <w:rFonts w:ascii="Times New Roman" w:hAnsi="Times New Roman" w:cs="Times New Roman"/>
@@ -5210,73 +5195,8 @@
                         <w14:round/>
                       </w14:textOutline>
                     </w:rPr>
-                    <w:t>Répartition</w:t>
+                    <w:t>Répartition scénarios :</w:t>
                   </w:r>
-                  <w:proofErr w:type="spellEnd"/>
-                  <w:r>
-                    <w:rPr>
-                      <w:rFonts w:ascii="Times New Roman" w:hAnsi="Times New Roman" w:cs="Times New Roman"/>
-                      <w:color w:val="000000" w:themeColor="text1"/>
-                      <w:sz w:val="24"/>
-                      <w:szCs w:val="24"/>
-                      <w:lang w:val="en-GB"/>
-                      <w14:shadow w14:blurRad="38100" w14:dist="19050" w14:dir="2700000" w14:sx="100000" w14:sy="100000" w14:kx="0" w14:ky="0" w14:algn="tl">
-                        <w14:schemeClr w14:val="dk1">
-                          <w14:alpha w14:val="60000"/>
-                        </w14:schemeClr>
-                      </w14:shadow>
-                      <w14:textOutline w14:w="0" w14:cap="flat" w14:cmpd="sng" w14:algn="ctr">
-                        <w14:noFill/>
-                        <w14:prstDash w14:val="solid"/>
-                        <w14:round/>
-                      </w14:textOutline>
-                    </w:rPr>
-                    <w:t xml:space="preserve"> </w:t>
-                  </w:r>
-                  <w:proofErr w:type="spellStart"/>
-                  <w:proofErr w:type="gramStart"/>
-                  <w:r>
-                    <w:rPr>
-                      <w:rFonts w:ascii="Times New Roman" w:hAnsi="Times New Roman" w:cs="Times New Roman"/>
-                      <w:color w:val="000000" w:themeColor="text1"/>
-                      <w:sz w:val="24"/>
-                      <w:szCs w:val="24"/>
-                      <w:lang w:val="en-GB"/>
-                      <w14:shadow w14:blurRad="38100" w14:dist="19050" w14:dir="2700000" w14:sx="100000" w14:sy="100000" w14:kx="0" w14:ky="0" w14:algn="tl">
-                        <w14:schemeClr w14:val="dk1">
-                          <w14:alpha w14:val="60000"/>
-                        </w14:schemeClr>
-                      </w14:shadow>
-                      <w14:textOutline w14:w="0" w14:cap="flat" w14:cmpd="sng" w14:algn="ctr">
-                        <w14:noFill/>
-                        <w14:prstDash w14:val="solid"/>
-                        <w14:round/>
-                      </w14:textOutline>
-                    </w:rPr>
-                    <w:t>scénarios</w:t>
-                  </w:r>
-                  <w:proofErr w:type="spellEnd"/>
-                  <w:r>
-                    <w:rPr>
-                      <w:rFonts w:ascii="Times New Roman" w:hAnsi="Times New Roman" w:cs="Times New Roman"/>
-                      <w:color w:val="000000" w:themeColor="text1"/>
-                      <w:sz w:val="24"/>
-                      <w:szCs w:val="24"/>
-                      <w:lang w:val="en-GB"/>
-                      <w14:shadow w14:blurRad="38100" w14:dist="19050" w14:dir="2700000" w14:sx="100000" w14:sy="100000" w14:kx="0" w14:ky="0" w14:algn="tl">
-                        <w14:schemeClr w14:val="dk1">
-                          <w14:alpha w14:val="60000"/>
-                        </w14:schemeClr>
-                      </w14:shadow>
-                      <w14:textOutline w14:w="0" w14:cap="flat" w14:cmpd="sng" w14:algn="ctr">
-                        <w14:noFill/>
-                        <w14:prstDash w14:val="solid"/>
-                        <w14:round/>
-                      </w14:textOutline>
-                    </w:rPr>
-                    <w:t> :</w:t>
-                  </w:r>
-                  <w:proofErr w:type="gramEnd"/>
                 </w:p>
                 <w:p>
                   <w:pPr>
@@ -5315,47 +5235,7 @@
                         <w14:round/>
                       </w14:textOutline>
                     </w:rPr>
-                    <w:t>UC_01: Consult Menu (</w:t>
-                  </w:r>
-                  <w:proofErr w:type="spellStart"/>
-                  <w:r>
-                    <w:rPr>
-                      <w:color w:val="000000" w:themeColor="text1"/>
-                      <w:sz w:val="24"/>
-                      <w:szCs w:val="24"/>
-                      <w:lang w:val="en-GB"/>
-                      <w14:shadow w14:blurRad="38100" w14:dist="19050" w14:dir="2700000" w14:sx="100000" w14:sy="100000" w14:kx="0" w14:ky="0" w14:algn="tl">
-                        <w14:schemeClr w14:val="dk1">
-                          <w14:alpha w14:val="60000"/>
-                        </w14:schemeClr>
-                      </w14:shadow>
-                      <w14:textOutline w14:w="0" w14:cap="flat" w14:cmpd="sng" w14:algn="ctr">
-                        <w14:noFill/>
-                        <w14:prstDash w14:val="solid"/>
-                        <w14:round/>
-                      </w14:textOutline>
-                    </w:rPr>
-                    <w:t>Scénario</w:t>
-                  </w:r>
-                  <w:proofErr w:type="spellEnd"/>
-                  <w:r>
-                    <w:rPr>
-                      <w:color w:val="000000" w:themeColor="text1"/>
-                      <w:sz w:val="24"/>
-                      <w:szCs w:val="24"/>
-                      <w:lang w:val="en-GB"/>
-                      <w14:shadow w14:blurRad="38100" w14:dist="19050" w14:dir="2700000" w14:sx="100000" w14:sy="100000" w14:kx="0" w14:ky="0" w14:algn="tl">
-                        <w14:schemeClr w14:val="dk1">
-                          <w14:alpha w14:val="60000"/>
-                        </w14:schemeClr>
-                      </w14:shadow>
-                      <w14:textOutline w14:w="0" w14:cap="flat" w14:cmpd="sng" w14:algn="ctr">
-                        <w14:noFill/>
-                        <w14:prstDash w14:val="solid"/>
-                        <w14:round/>
-                      </w14:textOutline>
-                    </w:rPr>
-                    <w:t>) --&gt; A</w:t>
+                    <w:t>UC_01: Consult Menu (Scénario) --&gt; A</w:t>
                   </w:r>
                   <w:r>
                     <w:rPr>
@@ -5375,47 +5255,7 @@
                       </w14:textOutline>
                     </w:rPr>
                     <w:br/>
-                    <w:t>UC_02 : Create account (</w:t>
-                  </w:r>
-                  <w:proofErr w:type="spellStart"/>
-                  <w:r>
-                    <w:rPr>
-                      <w:color w:val="000000" w:themeColor="text1"/>
-                      <w:sz w:val="24"/>
-                      <w:szCs w:val="24"/>
-                      <w:lang w:val="en-GB"/>
-                      <w14:shadow w14:blurRad="38100" w14:dist="19050" w14:dir="2700000" w14:sx="100000" w14:sy="100000" w14:kx="0" w14:ky="0" w14:algn="tl">
-                        <w14:schemeClr w14:val="dk1">
-                          <w14:alpha w14:val="60000"/>
-                        </w14:schemeClr>
-                      </w14:shadow>
-                      <w14:textOutline w14:w="0" w14:cap="flat" w14:cmpd="sng" w14:algn="ctr">
-                        <w14:noFill/>
-                        <w14:prstDash w14:val="solid"/>
-                        <w14:round/>
-                      </w14:textOutline>
-                    </w:rPr>
-                    <w:t>Scénario</w:t>
-                  </w:r>
-                  <w:proofErr w:type="spellEnd"/>
-                  <w:r>
-                    <w:rPr>
-                      <w:color w:val="000000" w:themeColor="text1"/>
-                      <w:sz w:val="24"/>
-                      <w:szCs w:val="24"/>
-                      <w:lang w:val="en-GB"/>
-                      <w14:shadow w14:blurRad="38100" w14:dist="19050" w14:dir="2700000" w14:sx="100000" w14:sy="100000" w14:kx="0" w14:ky="0" w14:algn="tl">
-                        <w14:schemeClr w14:val="dk1">
-                          <w14:alpha w14:val="60000"/>
-                        </w14:schemeClr>
-                      </w14:shadow>
-                      <w14:textOutline w14:w="0" w14:cap="flat" w14:cmpd="sng" w14:algn="ctr">
-                        <w14:noFill/>
-                        <w14:prstDash w14:val="solid"/>
-                        <w14:round/>
-                      </w14:textOutline>
-                    </w:rPr>
-                    <w:t>) --&gt; S</w:t>
+                    <w:t>UC_02 : Create account (Scénario) --&gt; S</w:t>
                   </w:r>
                   <w:r>
                     <w:rPr>
@@ -5475,87 +5315,7 @@
                       </w14:textOutline>
                     </w:rPr>
                     <w:br/>
-                    <w:t xml:space="preserve">UC_05 : </w:t>
-                  </w:r>
-                  <w:proofErr w:type="spellStart"/>
-                  <w:r>
-                    <w:rPr>
-                      <w:color w:val="000000" w:themeColor="text1"/>
-                      <w:sz w:val="24"/>
-                      <w:szCs w:val="24"/>
-                      <w:lang w:val="en-GB"/>
-                      <w14:shadow w14:blurRad="38100" w14:dist="19050" w14:dir="2700000" w14:sx="100000" w14:sy="100000" w14:kx="0" w14:ky="0" w14:algn="tl">
-                        <w14:schemeClr w14:val="dk1">
-                          <w14:alpha w14:val="60000"/>
-                        </w14:schemeClr>
-                      </w14:shadow>
-                      <w14:textOutline w14:w="0" w14:cap="flat" w14:cmpd="sng" w14:algn="ctr">
-                        <w14:noFill/>
-                        <w14:prstDash w14:val="solid"/>
-                        <w14:round/>
-                      </w14:textOutline>
-                    </w:rPr>
-                    <w:t>Authentification</w:t>
-                  </w:r>
-                  <w:proofErr w:type="spellEnd"/>
-                  <w:r>
-                    <w:rPr>
-                      <w:color w:val="000000" w:themeColor="text1"/>
-                      <w:sz w:val="24"/>
-                      <w:szCs w:val="24"/>
-                      <w:lang w:val="en-GB"/>
-                      <w14:shadow w14:blurRad="38100" w14:dist="19050" w14:dir="2700000" w14:sx="100000" w14:sy="100000" w14:kx="0" w14:ky="0" w14:algn="tl">
-                        <w14:schemeClr w14:val="dk1">
-                          <w14:alpha w14:val="60000"/>
-                        </w14:schemeClr>
-                      </w14:shadow>
-                      <w14:textOutline w14:w="0" w14:cap="flat" w14:cmpd="sng" w14:algn="ctr">
-                        <w14:noFill/>
-                        <w14:prstDash w14:val="solid"/>
-                        <w14:round/>
-                      </w14:textOutline>
-                    </w:rPr>
-                    <w:t xml:space="preserve"> (</w:t>
-                  </w:r>
-                  <w:proofErr w:type="spellStart"/>
-                  <w:r>
-                    <w:rPr>
-                      <w:color w:val="000000" w:themeColor="text1"/>
-                      <w:sz w:val="24"/>
-                      <w:szCs w:val="24"/>
-                      <w:lang w:val="en-GB"/>
-                      <w14:shadow w14:blurRad="38100" w14:dist="19050" w14:dir="2700000" w14:sx="100000" w14:sy="100000" w14:kx="0" w14:ky="0" w14:algn="tl">
-                        <w14:schemeClr w14:val="dk1">
-                          <w14:alpha w14:val="60000"/>
-                        </w14:schemeClr>
-                      </w14:shadow>
-                      <w14:textOutline w14:w="0" w14:cap="flat" w14:cmpd="sng" w14:algn="ctr">
-                        <w14:noFill/>
-                        <w14:prstDash w14:val="solid"/>
-                        <w14:round/>
-                      </w14:textOutline>
-                    </w:rPr>
-                    <w:t>Scénario</w:t>
-                  </w:r>
-                  <w:proofErr w:type="spellEnd"/>
-                  <w:r>
-                    <w:rPr>
-                      <w:color w:val="000000" w:themeColor="text1"/>
-                      <w:sz w:val="24"/>
-                      <w:szCs w:val="24"/>
-                      <w:lang w:val="en-GB"/>
-                      <w14:shadow w14:blurRad="38100" w14:dist="19050" w14:dir="2700000" w14:sx="100000" w14:sy="100000" w14:kx="0" w14:ky="0" w14:algn="tl">
-                        <w14:schemeClr w14:val="dk1">
-                          <w14:alpha w14:val="60000"/>
-                        </w14:schemeClr>
-                      </w14:shadow>
-                      <w14:textOutline w14:w="0" w14:cap="flat" w14:cmpd="sng" w14:algn="ctr">
-                        <w14:noFill/>
-                        <w14:prstDash w14:val="solid"/>
-                        <w14:round/>
-                      </w14:textOutline>
-                    </w:rPr>
-                    <w:t>) --&gt; A</w:t>
+                    <w:t>UC_05 : Authentification (Scénario) --&gt; A</w:t>
                   </w:r>
                   <w:r>
                     <w:rPr>
@@ -5575,47 +5335,7 @@
                       </w14:textOutline>
                     </w:rPr>
                     <w:br/>
-                    <w:t>UC_06 : Order (</w:t>
-                  </w:r>
-                  <w:proofErr w:type="spellStart"/>
-                  <w:r>
-                    <w:rPr>
-                      <w:color w:val="000000" w:themeColor="text1"/>
-                      <w:sz w:val="24"/>
-                      <w:szCs w:val="24"/>
-                      <w:lang w:val="en-GB"/>
-                      <w14:shadow w14:blurRad="38100" w14:dist="19050" w14:dir="2700000" w14:sx="100000" w14:sy="100000" w14:kx="0" w14:ky="0" w14:algn="tl">
-                        <w14:schemeClr w14:val="dk1">
-                          <w14:alpha w14:val="60000"/>
-                        </w14:schemeClr>
-                      </w14:shadow>
-                      <w14:textOutline w14:w="0" w14:cap="flat" w14:cmpd="sng" w14:algn="ctr">
-                        <w14:noFill/>
-                        <w14:prstDash w14:val="solid"/>
-                        <w14:round/>
-                      </w14:textOutline>
-                    </w:rPr>
-                    <w:t>Scénario</w:t>
-                  </w:r>
-                  <w:proofErr w:type="spellEnd"/>
-                  <w:r>
-                    <w:rPr>
-                      <w:color w:val="000000" w:themeColor="text1"/>
-                      <w:sz w:val="24"/>
-                      <w:szCs w:val="24"/>
-                      <w:lang w:val="en-GB"/>
-                      <w14:shadow w14:blurRad="38100" w14:dist="19050" w14:dir="2700000" w14:sx="100000" w14:sy="100000" w14:kx="0" w14:ky="0" w14:algn="tl">
-                        <w14:schemeClr w14:val="dk1">
-                          <w14:alpha w14:val="60000"/>
-                        </w14:schemeClr>
-                      </w14:shadow>
-                      <w14:textOutline w14:w="0" w14:cap="flat" w14:cmpd="sng" w14:algn="ctr">
-                        <w14:noFill/>
-                        <w14:prstDash w14:val="solid"/>
-                        <w14:round/>
-                      </w14:textOutline>
-                    </w:rPr>
-                    <w:t>) --&gt; S</w:t>
+                    <w:t>UC_06 : Order (Scénario) --&gt; S</w:t>
                   </w:r>
                   <w:r>
                     <w:rPr>
@@ -5635,47 +5355,7 @@
                       </w14:textOutline>
                     </w:rPr>
                     <w:br/>
-                    <w:t>UC_07 : Validate Order (</w:t>
-                  </w:r>
-                  <w:proofErr w:type="spellStart"/>
-                  <w:r>
-                    <w:rPr>
-                      <w:color w:val="000000" w:themeColor="text1"/>
-                      <w:sz w:val="24"/>
-                      <w:szCs w:val="24"/>
-                      <w:lang w:val="en-GB"/>
-                      <w14:shadow w14:blurRad="38100" w14:dist="19050" w14:dir="2700000" w14:sx="100000" w14:sy="100000" w14:kx="0" w14:ky="0" w14:algn="tl">
-                        <w14:schemeClr w14:val="dk1">
-                          <w14:alpha w14:val="60000"/>
-                        </w14:schemeClr>
-                      </w14:shadow>
-                      <w14:textOutline w14:w="0" w14:cap="flat" w14:cmpd="sng" w14:algn="ctr">
-                        <w14:noFill/>
-                        <w14:prstDash w14:val="solid"/>
-                        <w14:round/>
-                      </w14:textOutline>
-                    </w:rPr>
-                    <w:t>Scénario</w:t>
-                  </w:r>
-                  <w:proofErr w:type="spellEnd"/>
-                  <w:r>
-                    <w:rPr>
-                      <w:color w:val="000000" w:themeColor="text1"/>
-                      <w:sz w:val="24"/>
-                      <w:szCs w:val="24"/>
-                      <w:lang w:val="en-GB"/>
-                      <w14:shadow w14:blurRad="38100" w14:dist="19050" w14:dir="2700000" w14:sx="100000" w14:sy="100000" w14:kx="0" w14:ky="0" w14:algn="tl">
-                        <w14:schemeClr w14:val="dk1">
-                          <w14:alpha w14:val="60000"/>
-                        </w14:schemeClr>
-                      </w14:shadow>
-                      <w14:textOutline w14:w="0" w14:cap="flat" w14:cmpd="sng" w14:algn="ctr">
-                        <w14:noFill/>
-                        <w14:prstDash w14:val="solid"/>
-                        <w14:round/>
-                      </w14:textOutline>
-                    </w:rPr>
-                    <w:t>) --&gt; A</w:t>
+                    <w:t>UC_07 : Validate Order (Scénario) --&gt; A</w:t>
                   </w:r>
                   <w:r>
                     <w:rPr>
@@ -5695,47 +5375,7 @@
                       </w14:textOutline>
                     </w:rPr>
                     <w:br/>
-                    <w:t>UC_08 : Pay (</w:t>
-                  </w:r>
-                  <w:proofErr w:type="spellStart"/>
-                  <w:r>
-                    <w:rPr>
-                      <w:color w:val="000000" w:themeColor="text1"/>
-                      <w:sz w:val="24"/>
-                      <w:szCs w:val="24"/>
-                      <w:lang w:val="en-GB"/>
-                      <w14:shadow w14:blurRad="38100" w14:dist="19050" w14:dir="2700000" w14:sx="100000" w14:sy="100000" w14:kx="0" w14:ky="0" w14:algn="tl">
-                        <w14:schemeClr w14:val="dk1">
-                          <w14:alpha w14:val="60000"/>
-                        </w14:schemeClr>
-                      </w14:shadow>
-                      <w14:textOutline w14:w="0" w14:cap="flat" w14:cmpd="sng" w14:algn="ctr">
-                        <w14:noFill/>
-                        <w14:prstDash w14:val="solid"/>
-                        <w14:round/>
-                      </w14:textOutline>
-                    </w:rPr>
-                    <w:t>Scénario</w:t>
-                  </w:r>
-                  <w:proofErr w:type="spellEnd"/>
-                  <w:r>
-                    <w:rPr>
-                      <w:color w:val="000000" w:themeColor="text1"/>
-                      <w:sz w:val="24"/>
-                      <w:szCs w:val="24"/>
-                      <w:lang w:val="en-GB"/>
-                      <w14:shadow w14:blurRad="38100" w14:dist="19050" w14:dir="2700000" w14:sx="100000" w14:sy="100000" w14:kx="0" w14:ky="0" w14:algn="tl">
-                        <w14:schemeClr w14:val="dk1">
-                          <w14:alpha w14:val="60000"/>
-                        </w14:schemeClr>
-                      </w14:shadow>
-                      <w14:textOutline w14:w="0" w14:cap="flat" w14:cmpd="sng" w14:algn="ctr">
-                        <w14:noFill/>
-                        <w14:prstDash w14:val="solid"/>
-                        <w14:round/>
-                      </w14:textOutline>
-                    </w:rPr>
-                    <w:t>) --&gt; S</w:t>
+                    <w:t>UC_08 : Pay (Scénario) --&gt; S</w:t>
                   </w:r>
                   <w:r>
                     <w:rPr>
@@ -5755,47 +5395,7 @@
                       </w14:textOutline>
                     </w:rPr>
                     <w:br/>
-                    <w:t xml:space="preserve">UC_09 : Cash </w:t>
-                  </w:r>
-                  <w:proofErr w:type="spellStart"/>
-                  <w:r>
-                    <w:rPr>
-                      <w:color w:val="000000" w:themeColor="text1"/>
-                      <w:sz w:val="24"/>
-                      <w:szCs w:val="24"/>
-                      <w:lang w:val="en-GB"/>
-                      <w14:shadow w14:blurRad="38100" w14:dist="19050" w14:dir="2700000" w14:sx="100000" w14:sy="100000" w14:kx="0" w14:ky="0" w14:algn="tl">
-                        <w14:schemeClr w14:val="dk1">
-                          <w14:alpha w14:val="60000"/>
-                        </w14:schemeClr>
-                      </w14:shadow>
-                      <w14:textOutline w14:w="0" w14:cap="flat" w14:cmpd="sng" w14:algn="ctr">
-                        <w14:noFill/>
-                        <w14:prstDash w14:val="solid"/>
-                        <w14:round/>
-                      </w14:textOutline>
-                    </w:rPr>
-                    <w:t>Paiement</w:t>
-                  </w:r>
-                  <w:proofErr w:type="spellEnd"/>
-                  <w:r>
-                    <w:rPr>
-                      <w:color w:val="000000" w:themeColor="text1"/>
-                      <w:sz w:val="24"/>
-                      <w:szCs w:val="24"/>
-                      <w:lang w:val="en-GB"/>
-                      <w14:shadow w14:blurRad="38100" w14:dist="19050" w14:dir="2700000" w14:sx="100000" w14:sy="100000" w14:kx="0" w14:ky="0" w14:algn="tl">
-                        <w14:schemeClr w14:val="dk1">
-                          <w14:alpha w14:val="60000"/>
-                        </w14:schemeClr>
-                      </w14:shadow>
-                      <w14:textOutline w14:w="0" w14:cap="flat" w14:cmpd="sng" w14:algn="ctr">
-                        <w14:noFill/>
-                        <w14:prstDash w14:val="solid"/>
-                        <w14:round/>
-                      </w14:textOutline>
-                    </w:rPr>
-                    <w:t xml:space="preserve"> </w:t>
+                    <w:t xml:space="preserve">UC_09 : Cash Paiement </w:t>
                   </w:r>
                   <w:r>
                     <w:rPr>
@@ -5815,29 +5415,8 @@
                       </w14:textOutline>
                     </w:rPr>
                     <w:br/>
-                    <w:t xml:space="preserve">UC_10 : Online </w:t>
+                    <w:t>UC_10 : Online Paiement</w:t>
                   </w:r>
-                  <w:proofErr w:type="spellStart"/>
-                  <w:r>
-                    <w:rPr>
-                      <w:color w:val="000000" w:themeColor="text1"/>
-                      <w:sz w:val="24"/>
-                      <w:szCs w:val="24"/>
-                      <w:lang w:val="en-GB"/>
-                      <w14:shadow w14:blurRad="38100" w14:dist="19050" w14:dir="2700000" w14:sx="100000" w14:sy="100000" w14:kx="0" w14:ky="0" w14:algn="tl">
-                        <w14:schemeClr w14:val="dk1">
-                          <w14:alpha w14:val="60000"/>
-                        </w14:schemeClr>
-                      </w14:shadow>
-                      <w14:textOutline w14:w="0" w14:cap="flat" w14:cmpd="sng" w14:algn="ctr">
-                        <w14:noFill/>
-                        <w14:prstDash w14:val="solid"/>
-                        <w14:round/>
-                      </w14:textOutline>
-                    </w:rPr>
-                    <w:t>Paiement</w:t>
-                  </w:r>
-                  <w:proofErr w:type="spellEnd"/>
                   <w:r>
                     <w:rPr>
                       <w:color w:val="000000" w:themeColor="text1"/>
@@ -5876,47 +5455,7 @@
                       </w14:textOutline>
                     </w:rPr>
                     <w:br/>
-                    <w:t>UC_12 : Sign Restaurant (</w:t>
-                  </w:r>
-                  <w:proofErr w:type="spellStart"/>
-                  <w:r>
-                    <w:rPr>
-                      <w:color w:val="000000" w:themeColor="text1"/>
-                      <w:sz w:val="24"/>
-                      <w:szCs w:val="24"/>
-                      <w:lang w:val="en-GB"/>
-                      <w14:shadow w14:blurRad="38100" w14:dist="19050" w14:dir="2700000" w14:sx="100000" w14:sy="100000" w14:kx="0" w14:ky="0" w14:algn="tl">
-                        <w14:schemeClr w14:val="dk1">
-                          <w14:alpha w14:val="60000"/>
-                        </w14:schemeClr>
-                      </w14:shadow>
-                      <w14:textOutline w14:w="0" w14:cap="flat" w14:cmpd="sng" w14:algn="ctr">
-                        <w14:noFill/>
-                        <w14:prstDash w14:val="solid"/>
-                        <w14:round/>
-                      </w14:textOutline>
-                    </w:rPr>
-                    <w:t>Scénario</w:t>
-                  </w:r>
-                  <w:proofErr w:type="spellEnd"/>
-                  <w:r>
-                    <w:rPr>
-                      <w:color w:val="000000" w:themeColor="text1"/>
-                      <w:sz w:val="24"/>
-                      <w:szCs w:val="24"/>
-                      <w:lang w:val="en-GB"/>
-                      <w14:shadow w14:blurRad="38100" w14:dist="19050" w14:dir="2700000" w14:sx="100000" w14:sy="100000" w14:kx="0" w14:ky="0" w14:algn="tl">
-                        <w14:schemeClr w14:val="dk1">
-                          <w14:alpha w14:val="60000"/>
-                        </w14:schemeClr>
-                      </w14:shadow>
-                      <w14:textOutline w14:w="0" w14:cap="flat" w14:cmpd="sng" w14:algn="ctr">
-                        <w14:noFill/>
-                        <w14:prstDash w14:val="solid"/>
-                        <w14:round/>
-                      </w14:textOutline>
-                    </w:rPr>
-                    <w:t>)--&gt; A</w:t>
+                    <w:t>UC_12 : Sign Restaurant (Scénario)--&gt; A</w:t>
                   </w:r>
                   <w:r>
                     <w:rPr>
@@ -5936,47 +5475,7 @@
                       </w14:textOutline>
                     </w:rPr>
                     <w:br/>
-                    <w:t>UC-13 : Menu Management (</w:t>
-                  </w:r>
-                  <w:proofErr w:type="spellStart"/>
-                  <w:r>
-                    <w:rPr>
-                      <w:color w:val="000000" w:themeColor="text1"/>
-                      <w:sz w:val="24"/>
-                      <w:szCs w:val="24"/>
-                      <w:lang w:val="en-GB"/>
-                      <w14:shadow w14:blurRad="38100" w14:dist="19050" w14:dir="2700000" w14:sx="100000" w14:sy="100000" w14:kx="0" w14:ky="0" w14:algn="tl">
-                        <w14:schemeClr w14:val="dk1">
-                          <w14:alpha w14:val="60000"/>
-                        </w14:schemeClr>
-                      </w14:shadow>
-                      <w14:textOutline w14:w="0" w14:cap="flat" w14:cmpd="sng" w14:algn="ctr">
-                        <w14:noFill/>
-                        <w14:prstDash w14:val="solid"/>
-                        <w14:round/>
-                      </w14:textOutline>
-                    </w:rPr>
-                    <w:t>Scénario</w:t>
-                  </w:r>
-                  <w:proofErr w:type="spellEnd"/>
-                  <w:r>
-                    <w:rPr>
-                      <w:color w:val="000000" w:themeColor="text1"/>
-                      <w:sz w:val="24"/>
-                      <w:szCs w:val="24"/>
-                      <w:lang w:val="en-GB"/>
-                      <w14:shadow w14:blurRad="38100" w14:dist="19050" w14:dir="2700000" w14:sx="100000" w14:sy="100000" w14:kx="0" w14:ky="0" w14:algn="tl">
-                        <w14:schemeClr w14:val="dk1">
-                          <w14:alpha w14:val="60000"/>
-                        </w14:schemeClr>
-                      </w14:shadow>
-                      <w14:textOutline w14:w="0" w14:cap="flat" w14:cmpd="sng" w14:algn="ctr">
-                        <w14:noFill/>
-                        <w14:prstDash w14:val="solid"/>
-                        <w14:round/>
-                      </w14:textOutline>
-                    </w:rPr>
-                    <w:t>) --&gt; S</w:t>
+                    <w:t>UC-13 : Menu Management (Scénario) --&gt; S</w:t>
                   </w:r>
                   <w:r>
                     <w:rPr>
@@ -6036,47 +5535,7 @@
                       </w14:textOutline>
                     </w:rPr>
                     <w:br/>
-                    <w:t>UC_16 : Manage Order (</w:t>
-                  </w:r>
-                  <w:proofErr w:type="spellStart"/>
-                  <w:r>
-                    <w:rPr>
-                      <w:color w:val="000000" w:themeColor="text1"/>
-                      <w:sz w:val="24"/>
-                      <w:szCs w:val="24"/>
-                      <w:lang w:val="en-GB"/>
-                      <w14:shadow w14:blurRad="38100" w14:dist="19050" w14:dir="2700000" w14:sx="100000" w14:sy="100000" w14:kx="0" w14:ky="0" w14:algn="tl">
-                        <w14:schemeClr w14:val="dk1">
-                          <w14:alpha w14:val="60000"/>
-                        </w14:schemeClr>
-                      </w14:shadow>
-                      <w14:textOutline w14:w="0" w14:cap="flat" w14:cmpd="sng" w14:algn="ctr">
-                        <w14:noFill/>
-                        <w14:prstDash w14:val="solid"/>
-                        <w14:round/>
-                      </w14:textOutline>
-                    </w:rPr>
-                    <w:t>Scénario</w:t>
-                  </w:r>
-                  <w:proofErr w:type="spellEnd"/>
-                  <w:r>
-                    <w:rPr>
-                      <w:color w:val="000000" w:themeColor="text1"/>
-                      <w:sz w:val="24"/>
-                      <w:szCs w:val="24"/>
-                      <w:lang w:val="en-GB"/>
-                      <w14:shadow w14:blurRad="38100" w14:dist="19050" w14:dir="2700000" w14:sx="100000" w14:sy="100000" w14:kx="0" w14:ky="0" w14:algn="tl">
-                        <w14:schemeClr w14:val="dk1">
-                          <w14:alpha w14:val="60000"/>
-                        </w14:schemeClr>
-                      </w14:shadow>
-                      <w14:textOutline w14:w="0" w14:cap="flat" w14:cmpd="sng" w14:algn="ctr">
-                        <w14:noFill/>
-                        <w14:prstDash w14:val="solid"/>
-                        <w14:round/>
-                      </w14:textOutline>
-                    </w:rPr>
-                    <w:t>)--&gt; A</w:t>
+                    <w:t>UC_16 : Manage Order (Scénario)--&gt; A</w:t>
                   </w:r>
                   <w:r>
                     <w:rPr>
@@ -6096,47 +5555,7 @@
                       </w14:textOutline>
                     </w:rPr>
                     <w:br/>
-                    <w:t xml:space="preserve">UC_17 : </w:t>
-                  </w:r>
-                  <w:proofErr w:type="spellStart"/>
-                  <w:r>
-                    <w:rPr>
-                      <w:color w:val="000000" w:themeColor="text1"/>
-                      <w:sz w:val="24"/>
-                      <w:szCs w:val="24"/>
-                      <w:lang w:val="en-GB"/>
-                      <w14:shadow w14:blurRad="38100" w14:dist="19050" w14:dir="2700000" w14:sx="100000" w14:sy="100000" w14:kx="0" w14:ky="0" w14:algn="tl">
-                        <w14:schemeClr w14:val="dk1">
-                          <w14:alpha w14:val="60000"/>
-                        </w14:schemeClr>
-                      </w14:shadow>
-                      <w14:textOutline w14:w="0" w14:cap="flat" w14:cmpd="sng" w14:algn="ctr">
-                        <w14:noFill/>
-                        <w14:prstDash w14:val="solid"/>
-                        <w14:round/>
-                      </w14:textOutline>
-                    </w:rPr>
-                    <w:t>Delivrery</w:t>
-                  </w:r>
-                  <w:proofErr w:type="spellEnd"/>
-                  <w:r>
-                    <w:rPr>
-                      <w:color w:val="000000" w:themeColor="text1"/>
-                      <w:sz w:val="24"/>
-                      <w:szCs w:val="24"/>
-                      <w:lang w:val="en-GB"/>
-                      <w14:shadow w14:blurRad="38100" w14:dist="19050" w14:dir="2700000" w14:sx="100000" w14:sy="100000" w14:kx="0" w14:ky="0" w14:algn="tl">
-                        <w14:schemeClr w14:val="dk1">
-                          <w14:alpha w14:val="60000"/>
-                        </w14:schemeClr>
-                      </w14:shadow>
-                      <w14:textOutline w14:w="0" w14:cap="flat" w14:cmpd="sng" w14:algn="ctr">
-                        <w14:noFill/>
-                        <w14:prstDash w14:val="solid"/>
-                        <w14:round/>
-                      </w14:textOutline>
-                    </w:rPr>
-                    <w:t xml:space="preserve"> management </w:t>
+                    <w:t xml:space="preserve">UC_17 : Delivrery management </w:t>
                   </w:r>
                   <w:r>
                     <w:rPr>
@@ -6420,9 +5839,8 @@
                   <w14:round/>
                 </w14:textOutline>
               </w:rPr>
-              <w:t xml:space="preserve"> : Premier </w:t>
-            </w:r>
-            <w:proofErr w:type="spellStart"/>
+              <w:t xml:space="preserve"> : Premier usecase diagram créé trop tôt. Mauvaise compréhension de ce qui m’était demandé.</w:t>
+            </w:r>
             <w:r>
               <w:rPr>
                 <w:rFonts w:ascii="Times New Roman" w:hAnsi="Times New Roman" w:cs="Times New Roman"/>
@@ -6440,10 +5858,12 @@
                   <w14:round/>
                 </w14:textOutline>
               </w:rPr>
-              <w:t>usecase</w:t>
-            </w:r>
-            <w:proofErr w:type="spellEnd"/>
-            <w:r>
+              <w:br/>
+              <w:t>Jet 2 :  J’ai réalisé que je n’avais pas compris :</w:t>
+            </w:r>
+          </w:p>
+          <w:p>
+            <w:pPr>
               <w:rPr>
                 <w:rFonts w:ascii="Times New Roman" w:hAnsi="Times New Roman" w:cs="Times New Roman"/>
                 <w:color w:val="000000" w:themeColor="text1"/>
@@ -6460,89 +5880,7 @@
                   <w14:round/>
                 </w14:textOutline>
               </w:rPr>
-              <w:t xml:space="preserve"> </w:t>
-            </w:r>
-            <w:proofErr w:type="spellStart"/>
-            <w:r>
-              <w:rPr>
-                <w:rFonts w:ascii="Times New Roman" w:hAnsi="Times New Roman" w:cs="Times New Roman"/>
-                <w:color w:val="000000" w:themeColor="text1"/>
-                <w:sz w:val="24"/>
-                <w:szCs w:val="24"/>
-                <w14:shadow w14:blurRad="38100" w14:dist="19050" w14:dir="2700000" w14:sx="100000" w14:sy="100000" w14:kx="0" w14:ky="0" w14:algn="tl">
-                  <w14:schemeClr w14:val="dk1">
-                    <w14:alpha w14:val="60000"/>
-                  </w14:schemeClr>
-                </w14:shadow>
-                <w14:textOutline w14:w="0" w14:cap="flat" w14:cmpd="sng" w14:algn="ctr">
-                  <w14:noFill/>
-                  <w14:prstDash w14:val="solid"/>
-                  <w14:round/>
-                </w14:textOutline>
-              </w:rPr>
-              <w:t>diagram</w:t>
-            </w:r>
-            <w:proofErr w:type="spellEnd"/>
-            <w:r>
-              <w:rPr>
-                <w:rFonts w:ascii="Times New Roman" w:hAnsi="Times New Roman" w:cs="Times New Roman"/>
-                <w:color w:val="000000" w:themeColor="text1"/>
-                <w:sz w:val="24"/>
-                <w:szCs w:val="24"/>
-                <w14:shadow w14:blurRad="38100" w14:dist="19050" w14:dir="2700000" w14:sx="100000" w14:sy="100000" w14:kx="0" w14:ky="0" w14:algn="tl">
-                  <w14:schemeClr w14:val="dk1">
-                    <w14:alpha w14:val="60000"/>
-                  </w14:schemeClr>
-                </w14:shadow>
-                <w14:textOutline w14:w="0" w14:cap="flat" w14:cmpd="sng" w14:algn="ctr">
-                  <w14:noFill/>
-                  <w14:prstDash w14:val="solid"/>
-                  <w14:round/>
-                </w14:textOutline>
-              </w:rPr>
-              <w:t xml:space="preserve"> créé trop tôt. Mauvaise compréhension de ce qui m’était demandé.</w:t>
-            </w:r>
-            <w:r>
-              <w:rPr>
-                <w:rFonts w:ascii="Times New Roman" w:hAnsi="Times New Roman" w:cs="Times New Roman"/>
-                <w:color w:val="000000" w:themeColor="text1"/>
-                <w:sz w:val="24"/>
-                <w:szCs w:val="24"/>
-                <w14:shadow w14:blurRad="38100" w14:dist="19050" w14:dir="2700000" w14:sx="100000" w14:sy="100000" w14:kx="0" w14:ky="0" w14:algn="tl">
-                  <w14:schemeClr w14:val="dk1">
-                    <w14:alpha w14:val="60000"/>
-                  </w14:schemeClr>
-                </w14:shadow>
-                <w14:textOutline w14:w="0" w14:cap="flat" w14:cmpd="sng" w14:algn="ctr">
-                  <w14:noFill/>
-                  <w14:prstDash w14:val="solid"/>
-                  <w14:round/>
-                </w14:textOutline>
-              </w:rPr>
-              <w:br/>
-              <w:t>Jet 2 :  J’ai réalisé que je n’avais pas compris :</w:t>
-            </w:r>
-          </w:p>
-          <w:p>
-            <w:pPr>
-              <w:rPr>
-                <w:rFonts w:ascii="Times New Roman" w:hAnsi="Times New Roman" w:cs="Times New Roman"/>
-                <w:color w:val="000000" w:themeColor="text1"/>
-                <w:sz w:val="24"/>
-                <w:szCs w:val="24"/>
-                <w14:shadow w14:blurRad="38100" w14:dist="19050" w14:dir="2700000" w14:sx="100000" w14:sy="100000" w14:kx="0" w14:ky="0" w14:algn="tl">
-                  <w14:schemeClr w14:val="dk1">
-                    <w14:alpha w14:val="60000"/>
-                  </w14:schemeClr>
-                </w14:shadow>
-                <w14:textOutline w14:w="0" w14:cap="flat" w14:cmpd="sng" w14:algn="ctr">
-                  <w14:noFill/>
-                  <w14:prstDash w14:val="solid"/>
-                  <w14:round/>
-                </w14:textOutline>
-              </w:rPr>
-            </w:pPr>
-            <w:proofErr w:type="spellStart"/>
+            </w:pPr>
             <w:r>
               <w:rPr>
                 <w:rFonts w:ascii="Times New Roman" w:hAnsi="Times New Roman" w:cs="Times New Roman"/>
@@ -6566,7 +5904,6 @@
               </w:rPr>
               <w:t>Extends</w:t>
             </w:r>
-            <w:proofErr w:type="spellEnd"/>
             <w:r>
               <w:rPr>
                 <w:rFonts w:ascii="Times New Roman" w:hAnsi="Times New Roman" w:cs="Times New Roman"/>
@@ -6584,47 +5921,7 @@
                   <w14:round/>
                 </w14:textOutline>
               </w:rPr>
-              <w:t xml:space="preserve"> : Différence entre cas d’extension/point d’extension, sens de la flèche, le </w:t>
-            </w:r>
-            <w:proofErr w:type="spellStart"/>
-            <w:r>
-              <w:rPr>
-                <w:rFonts w:ascii="Times New Roman" w:hAnsi="Times New Roman" w:cs="Times New Roman"/>
-                <w:color w:val="000000" w:themeColor="text1"/>
-                <w:sz w:val="24"/>
-                <w:szCs w:val="24"/>
-                <w14:shadow w14:blurRad="38100" w14:dist="19050" w14:dir="2700000" w14:sx="100000" w14:sy="100000" w14:kx="0" w14:ky="0" w14:algn="tl">
-                  <w14:schemeClr w14:val="dk1">
-                    <w14:alpha w14:val="60000"/>
-                  </w14:schemeClr>
-                </w14:shadow>
-                <w14:textOutline w14:w="0" w14:cap="flat" w14:cmpd="sng" w14:algn="ctr">
-                  <w14:noFill/>
-                  <w14:prstDash w14:val="solid"/>
-                  <w14:round/>
-                </w14:textOutline>
-              </w:rPr>
-              <w:t>usecase</w:t>
-            </w:r>
-            <w:proofErr w:type="spellEnd"/>
-            <w:r>
-              <w:rPr>
-                <w:rFonts w:ascii="Times New Roman" w:hAnsi="Times New Roman" w:cs="Times New Roman"/>
-                <w:color w:val="000000" w:themeColor="text1"/>
-                <w:sz w:val="24"/>
-                <w:szCs w:val="24"/>
-                <w14:shadow w14:blurRad="38100" w14:dist="19050" w14:dir="2700000" w14:sx="100000" w14:sy="100000" w14:kx="0" w14:ky="0" w14:algn="tl">
-                  <w14:schemeClr w14:val="dk1">
-                    <w14:alpha w14:val="60000"/>
-                  </w14:schemeClr>
-                </w14:shadow>
-                <w14:textOutline w14:w="0" w14:cap="flat" w14:cmpd="sng" w14:algn="ctr">
-                  <w14:noFill/>
-                  <w14:prstDash w14:val="solid"/>
-                  <w14:round/>
-                </w14:textOutline>
-              </w:rPr>
-              <w:t xml:space="preserve"> divisé en deux. </w:t>
+              <w:t xml:space="preserve"> : Différence entre cas d’extension/point d’extension, sens de la flèche, le usecase divisé en deux. </w:t>
             </w:r>
           </w:p>
           <w:p>
@@ -6886,47 +6183,7 @@
                   <w14:round/>
                 </w14:textOutline>
               </w:rPr>
-              <w:t xml:space="preserve"> (en commun) : Mise en commun du diagramme et partage d’opinions </w:t>
-            </w:r>
-            <w:proofErr w:type="gramStart"/>
-            <w:r>
-              <w:rPr>
-                <w:rFonts w:ascii="Times New Roman" w:hAnsi="Times New Roman" w:cs="Times New Roman"/>
-                <w:color w:val="000000" w:themeColor="text1"/>
-                <w:sz w:val="24"/>
-                <w:szCs w:val="24"/>
-                <w14:shadow w14:blurRad="38100" w14:dist="19050" w14:dir="2700000" w14:sx="100000" w14:sy="100000" w14:kx="0" w14:ky="0" w14:algn="tl">
-                  <w14:schemeClr w14:val="dk1">
-                    <w14:alpha w14:val="60000"/>
-                  </w14:schemeClr>
-                </w14:shadow>
-                <w14:textOutline w14:w="0" w14:cap="flat" w14:cmpd="sng" w14:algn="ctr">
-                  <w14:noFill/>
-                  <w14:prstDash w14:val="solid"/>
-                  <w14:round/>
-                </w14:textOutline>
-              </w:rPr>
-              <w:t>( prévu</w:t>
-            </w:r>
-            <w:proofErr w:type="gramEnd"/>
-            <w:r>
-              <w:rPr>
-                <w:rFonts w:ascii="Times New Roman" w:hAnsi="Times New Roman" w:cs="Times New Roman"/>
-                <w:color w:val="000000" w:themeColor="text1"/>
-                <w:sz w:val="24"/>
-                <w:szCs w:val="24"/>
-                <w14:shadow w14:blurRad="38100" w14:dist="19050" w14:dir="2700000" w14:sx="100000" w14:sy="100000" w14:kx="0" w14:ky="0" w14:algn="tl">
-                  <w14:schemeClr w14:val="dk1">
-                    <w14:alpha w14:val="60000"/>
-                  </w14:schemeClr>
-                </w14:shadow>
-                <w14:textOutline w14:w="0" w14:cap="flat" w14:cmpd="sng" w14:algn="ctr">
-                  <w14:noFill/>
-                  <w14:prstDash w14:val="solid"/>
-                  <w14:round/>
-                </w14:textOutline>
-              </w:rPr>
-              <w:t xml:space="preserve"> à l’initial )  </w:t>
+              <w:t xml:space="preserve"> (en commun) : Mise en commun du diagramme et partage d’opinions ( prévu à l’initial )  </w:t>
             </w:r>
           </w:p>
           <w:p>
@@ -7723,7 +6980,6 @@
                       </w14:textOutline>
                     </w:rPr>
                   </w:pPr>
-                  <w:proofErr w:type="spellStart"/>
                   <w:r>
                     <w:rPr>
                       <w:rFonts w:ascii="Times New Roman" w:hAnsi="Times New Roman" w:cs="Times New Roman"/>
@@ -7784,7 +7040,6 @@
                     </w:rPr>
                     <w:t>partition</w:t>
                   </w:r>
-                  <w:proofErr w:type="spellEnd"/>
                   <w:r>
                     <w:rPr>
                       <w:rFonts w:ascii="Times New Roman" w:hAnsi="Times New Roman" w:cs="Times New Roman"/>
@@ -7803,29 +7058,7 @@
                         <w14:round/>
                       </w14:textOutline>
                     </w:rPr>
-                    <w:t xml:space="preserve"> </w:t>
-                  </w:r>
-                  <w:proofErr w:type="spellStart"/>
-                  <w:proofErr w:type="gramStart"/>
-                  <w:r>
-                    <w:rPr>
-                      <w:rFonts w:ascii="Times New Roman" w:hAnsi="Times New Roman" w:cs="Times New Roman"/>
-                      <w:color w:val="000000" w:themeColor="text1"/>
-                      <w:sz w:val="24"/>
-                      <w:szCs w:val="24"/>
-                      <w:lang w:val="en-GB"/>
-                      <w14:shadow w14:blurRad="38100" w14:dist="19050" w14:dir="2700000" w14:sx="100000" w14:sy="100000" w14:kx="0" w14:ky="0" w14:algn="tl">
-                        <w14:schemeClr w14:val="dk1">
-                          <w14:alpha w14:val="60000"/>
-                        </w14:schemeClr>
-                      </w14:shadow>
-                      <w14:textOutline w14:w="0" w14:cap="flat" w14:cmpd="sng" w14:algn="ctr">
-                        <w14:noFill/>
-                        <w14:prstDash w14:val="solid"/>
-                        <w14:round/>
-                      </w14:textOutline>
-                    </w:rPr>
-                    <w:t>sc</w:t>
+                    <w:t xml:space="preserve"> sc</w:t>
                   </w:r>
                   <w:r>
                     <w:rPr>
@@ -7865,30 +7098,8 @@
                         <w14:round/>
                       </w14:textOutline>
                     </w:rPr>
-                    <w:t>narios</w:t>
+                    <w:t>narios :</w:t>
                   </w:r>
-                  <w:proofErr w:type="spellEnd"/>
-                  <w:r>
-                    <w:rPr>
-                      <w:rFonts w:ascii="Times New Roman" w:hAnsi="Times New Roman" w:cs="Times New Roman"/>
-                      <w:color w:val="000000" w:themeColor="text1"/>
-                      <w:sz w:val="24"/>
-                      <w:szCs w:val="24"/>
-                      <w:lang w:val="en-GB"/>
-                      <w14:shadow w14:blurRad="38100" w14:dist="19050" w14:dir="2700000" w14:sx="100000" w14:sy="100000" w14:kx="0" w14:ky="0" w14:algn="tl">
-                        <w14:schemeClr w14:val="dk1">
-                          <w14:alpha w14:val="60000"/>
-                        </w14:schemeClr>
-                      </w14:shadow>
-                      <w14:textOutline w14:w="0" w14:cap="flat" w14:cmpd="sng" w14:algn="ctr">
-                        <w14:noFill/>
-                        <w14:prstDash w14:val="solid"/>
-                        <w14:round/>
-                      </w14:textOutline>
-                    </w:rPr>
-                    <w:t> :</w:t>
-                  </w:r>
-                  <w:proofErr w:type="gramEnd"/>
                 </w:p>
                 <w:p>
                   <w:pPr>
@@ -9377,47 +8588,7 @@
                   <w14:round/>
                 </w14:textOutline>
               </w:rPr>
-              <w:t xml:space="preserve">Compréhension des </w:t>
-            </w:r>
-            <w:proofErr w:type="spellStart"/>
-            <w:r>
-              <w:rPr>
-                <w:rFonts w:ascii="Times New Roman" w:hAnsi="Times New Roman" w:cs="Times New Roman"/>
-                <w:color w:val="000000" w:themeColor="text1"/>
-                <w:sz w:val="24"/>
-                <w:szCs w:val="24"/>
-                <w14:shadow w14:blurRad="38100" w14:dist="19050" w14:dir="2700000" w14:sx="100000" w14:sy="100000" w14:kx="0" w14:ky="0" w14:algn="tl">
-                  <w14:schemeClr w14:val="dk1">
-                    <w14:alpha w14:val="60000"/>
-                  </w14:schemeClr>
-                </w14:shadow>
-                <w14:textOutline w14:w="0" w14:cap="flat" w14:cmpd="sng" w14:algn="ctr">
-                  <w14:noFill/>
-                  <w14:prstDash w14:val="solid"/>
-                  <w14:round/>
-                </w14:textOutline>
-              </w:rPr>
-              <w:t>extends</w:t>
-            </w:r>
-            <w:proofErr w:type="spellEnd"/>
-            <w:r>
-              <w:rPr>
-                <w:rFonts w:ascii="Times New Roman" w:hAnsi="Times New Roman" w:cs="Times New Roman"/>
-                <w:color w:val="000000" w:themeColor="text1"/>
-                <w:sz w:val="24"/>
-                <w:szCs w:val="24"/>
-                <w14:shadow w14:blurRad="38100" w14:dist="19050" w14:dir="2700000" w14:sx="100000" w14:sy="100000" w14:kx="0" w14:ky="0" w14:algn="tl">
-                  <w14:schemeClr w14:val="dk1">
-                    <w14:alpha w14:val="60000"/>
-                  </w14:schemeClr>
-                </w14:shadow>
-                <w14:textOutline w14:w="0" w14:cap="flat" w14:cmpd="sng" w14:algn="ctr">
-                  <w14:noFill/>
-                  <w14:prstDash w14:val="solid"/>
-                  <w14:round/>
-                </w14:textOutline>
-              </w:rPr>
-              <w:t xml:space="preserve">. </w:t>
+              <w:t xml:space="preserve">Compréhension des extends. </w:t>
             </w:r>
           </w:p>
           <w:p>
@@ -10308,7 +9479,6 @@
                       </w14:textOutline>
                     </w:rPr>
                   </w:pPr>
-                  <w:proofErr w:type="spellStart"/>
                   <w:r>
                     <w:rPr>
                       <w:rFonts w:ascii="Times New Roman" w:hAnsi="Times New Roman" w:cs="Times New Roman"/>
@@ -10367,28 +9537,7 @@
                         <w14:round/>
                       </w14:textOutline>
                     </w:rPr>
-                    <w:t>partition</w:t>
-                  </w:r>
-                  <w:proofErr w:type="spellEnd"/>
-                  <w:r>
-                    <w:rPr>
-                      <w:rFonts w:ascii="Times New Roman" w:hAnsi="Times New Roman" w:cs="Times New Roman"/>
-                      <w:color w:val="000000" w:themeColor="text1"/>
-                      <w:sz w:val="24"/>
-                      <w:szCs w:val="24"/>
-                      <w:lang w:val="en-GB"/>
-                      <w14:shadow w14:blurRad="38100" w14:dist="19050" w14:dir="2700000" w14:sx="100000" w14:sy="100000" w14:kx="0" w14:ky="0" w14:algn="tl">
-                        <w14:schemeClr w14:val="dk1">
-                          <w14:alpha w14:val="60000"/>
-                        </w14:schemeClr>
-                      </w14:shadow>
-                      <w14:textOutline w14:w="0" w14:cap="flat" w14:cmpd="sng" w14:algn="ctr">
-                        <w14:noFill/>
-                        <w14:prstDash w14:val="solid"/>
-                        <w14:round/>
-                      </w14:textOutline>
-                    </w:rPr>
-                    <w:t xml:space="preserve"> </w:t>
+                    <w:t xml:space="preserve">partition </w:t>
                   </w:r>
                 </w:p>
                 <w:p>
@@ -10521,7 +9670,6 @@
               </w:rPr>
               <w:br/>
             </w:r>
-            <w:proofErr w:type="gramStart"/>
             <w:r>
               <w:rPr>
                 <w:rFonts w:ascii="Times New Roman" w:hAnsi="Times New Roman" w:cs="Times New Roman"/>
@@ -10578,27 +9726,7 @@
                   <w14:round/>
                 </w14:textOutline>
               </w:rPr>
-              <w:t>.</w:t>
-            </w:r>
-            <w:proofErr w:type="gramEnd"/>
-            <w:r>
-              <w:rPr>
-                <w:rFonts w:ascii="Times New Roman" w:hAnsi="Times New Roman" w:cs="Times New Roman"/>
-                <w:color w:val="000000" w:themeColor="text1"/>
-                <w:sz w:val="24"/>
-                <w:szCs w:val="24"/>
-                <w14:shadow w14:blurRad="38100" w14:dist="19050" w14:dir="2700000" w14:sx="100000" w14:sy="100000" w14:kx="0" w14:ky="0" w14:algn="tl">
-                  <w14:schemeClr w14:val="dk1">
-                    <w14:alpha w14:val="60000"/>
-                  </w14:schemeClr>
-                </w14:shadow>
-                <w14:textOutline w14:w="0" w14:cap="flat" w14:cmpd="sng" w14:algn="ctr">
-                  <w14:noFill/>
-                  <w14:prstDash w14:val="solid"/>
-                  <w14:round/>
-                </w14:textOutline>
-              </w:rPr>
-              <w:t xml:space="preserve"> </w:t>
+              <w:t xml:space="preserve">. </w:t>
             </w:r>
           </w:p>
           <w:p>
@@ -10904,13 +10032,8 @@
         <w:pStyle w:val="Titre2"/>
       </w:pPr>
       <w:r>
-        <w:t xml:space="preserve">Use case </w:t>
+        <w:t>Use case diagram</w:t>
       </w:r>
-      <w:proofErr w:type="spellStart"/>
-      <w:r>
-        <w:t>diagram</w:t>
-      </w:r>
-      <w:proofErr w:type="spellEnd"/>
     </w:p>
     <w:p>
       <w:pPr>
@@ -11269,7 +10392,6 @@
                 <w:iCs/>
                 <w:sz w:val="24"/>
                 <w:szCs w:val="24"/>
-                <w:lang w:val="en-GB"/>
               </w:rPr>
             </w:pPr>
             <w:r>
@@ -11280,7 +10402,6 @@
                 <w:iCs/>
                 <w:sz w:val="24"/>
                 <w:szCs w:val="24"/>
-                <w:lang w:val="en-GB"/>
               </w:rPr>
               <w:t>PATTERN</w:t>
             </w:r>
@@ -11292,7 +10413,6 @@
                 <w:iCs/>
                 <w:sz w:val="24"/>
                 <w:szCs w:val="24"/>
-                <w:lang w:val="en-GB"/>
               </w:rPr>
               <w:t xml:space="preserve"> (ne sera pas sur le dossier final.)</w:t>
             </w:r>
@@ -11304,19 +10424,17 @@
                 <w:bCs/>
                 <w:sz w:val="24"/>
                 <w:szCs w:val="24"/>
-                <w:lang w:val="en-GB"/>
-              </w:rPr>
-            </w:pPr>
-          </w:p>
-          <w:p>
-            <w:pPr>
-              <w:rPr>
-                <w:sz w:val="24"/>
-                <w:szCs w:val="24"/>
-                <w:lang w:val="en-GB"/>
-              </w:rPr>
-            </w:pPr>
-            <w:proofErr w:type="gramStart"/>
+              </w:rPr>
+            </w:pPr>
+          </w:p>
+          <w:p>
+            <w:pPr>
+              <w:rPr>
+                <w:sz w:val="24"/>
+                <w:szCs w:val="24"/>
+                <w:lang w:val="en-GB"/>
+              </w:rPr>
+            </w:pPr>
             <w:r>
               <w:rPr>
                 <w:b/>
@@ -11343,7 +10461,6 @@
               </w:rPr>
               <w:t>:</w:t>
             </w:r>
-            <w:proofErr w:type="gramEnd"/>
           </w:p>
           <w:p>
             <w:pPr>
@@ -11709,20 +10826,57 @@
                 <w:szCs w:val="24"/>
                 <w:lang w:val="en-GB"/>
               </w:rPr>
-              <w:t xml:space="preserve">Case </w:t>
-            </w:r>
-            <w:proofErr w:type="gramStart"/>
-            <w:r>
-              <w:rPr>
-                <w:b/>
-                <w:bCs/>
-                <w:sz w:val="24"/>
-                <w:szCs w:val="24"/>
-                <w:lang w:val="en-GB"/>
-              </w:rPr>
-              <w:t>A :</w:t>
-            </w:r>
-            <w:proofErr w:type="gramEnd"/>
+              <w:t xml:space="preserve">Case A : </w:t>
+            </w:r>
+          </w:p>
+          <w:p>
+            <w:pPr>
+              <w:rPr>
+                <w:sz w:val="24"/>
+                <w:szCs w:val="24"/>
+                <w:lang w:val="en-GB"/>
+              </w:rPr>
+            </w:pPr>
+            <w:r>
+              <w:rPr>
+                <w:sz w:val="24"/>
+                <w:szCs w:val="24"/>
+                <w:lang w:val="en-GB"/>
+              </w:rPr>
+              <w:tab/>
+            </w:r>
+            <w:r>
+              <w:rPr>
+                <w:b/>
+                <w:bCs/>
+                <w:sz w:val="24"/>
+                <w:szCs w:val="24"/>
+                <w:lang w:val="en-GB"/>
+              </w:rPr>
+              <w:t xml:space="preserve">Case B : </w:t>
+            </w:r>
+          </w:p>
+          <w:p>
+            <w:pPr>
+              <w:spacing w:line="256" w:lineRule="auto"/>
+              <w:rPr>
+                <w:b/>
+                <w:bCs/>
+                <w:sz w:val="24"/>
+                <w:szCs w:val="24"/>
+                <w:lang w:val="en-GB"/>
+              </w:rPr>
+            </w:pPr>
+            <w:r>
+              <w:rPr>
+                <w:b/>
+                <w:bCs/>
+                <w:sz w:val="24"/>
+                <w:szCs w:val="24"/>
+                <w:lang w:val="en-GB"/>
+              </w:rPr>
+              <w:t xml:space="preserve">            </w:t>
+            </w:r>
             <w:r>
               <w:rPr>
                 <w:b/>
@@ -11733,109 +10887,16 @@
               </w:rPr>
               <w:t xml:space="preserve"> </w:t>
             </w:r>
-          </w:p>
-          <w:p>
-            <w:pPr>
-              <w:rPr>
-                <w:sz w:val="24"/>
-                <w:szCs w:val="24"/>
-                <w:lang w:val="en-GB"/>
-              </w:rPr>
-            </w:pPr>
-            <w:r>
-              <w:rPr>
-                <w:sz w:val="24"/>
-                <w:szCs w:val="24"/>
-                <w:lang w:val="en-GB"/>
-              </w:rPr>
-              <w:tab/>
-            </w:r>
-            <w:r>
-              <w:rPr>
-                <w:b/>
-                <w:bCs/>
-                <w:sz w:val="24"/>
-                <w:szCs w:val="24"/>
-                <w:lang w:val="en-GB"/>
-              </w:rPr>
-              <w:t xml:space="preserve">Case </w:t>
-            </w:r>
-            <w:proofErr w:type="gramStart"/>
-            <w:r>
-              <w:rPr>
-                <w:b/>
-                <w:bCs/>
-                <w:sz w:val="24"/>
-                <w:szCs w:val="24"/>
-                <w:lang w:val="en-GB"/>
-              </w:rPr>
-              <w:t>B :</w:t>
-            </w:r>
-            <w:proofErr w:type="gramEnd"/>
-            <w:r>
-              <w:rPr>
-                <w:b/>
-                <w:bCs/>
-                <w:sz w:val="24"/>
-                <w:szCs w:val="24"/>
-                <w:lang w:val="en-GB"/>
-              </w:rPr>
-              <w:t xml:space="preserve"> </w:t>
-            </w:r>
-          </w:p>
-          <w:p>
-            <w:pPr>
-              <w:spacing w:line="256" w:lineRule="auto"/>
-              <w:rPr>
-                <w:b/>
-                <w:bCs/>
-                <w:sz w:val="24"/>
-                <w:szCs w:val="24"/>
-                <w:lang w:val="en-GB"/>
-              </w:rPr>
-            </w:pPr>
-            <w:r>
-              <w:rPr>
-                <w:b/>
-                <w:bCs/>
-                <w:sz w:val="24"/>
-                <w:szCs w:val="24"/>
-                <w:lang w:val="en-GB"/>
-              </w:rPr>
-              <w:t xml:space="preserve">            </w:t>
-            </w:r>
-            <w:r>
-              <w:rPr>
-                <w:b/>
-                <w:bCs/>
-                <w:sz w:val="24"/>
-                <w:szCs w:val="24"/>
-                <w:lang w:val="en-GB"/>
-              </w:rPr>
-              <w:t xml:space="preserve"> </w:t>
-            </w:r>
-            <w:r>
-              <w:rPr>
-                <w:b/>
-                <w:bCs/>
-                <w:sz w:val="24"/>
-                <w:szCs w:val="24"/>
-                <w:lang w:val="en-GB"/>
-              </w:rPr>
-              <w:t xml:space="preserve">Case </w:t>
-            </w:r>
-            <w:proofErr w:type="gramStart"/>
-            <w:r>
-              <w:rPr>
-                <w:b/>
-                <w:bCs/>
-                <w:sz w:val="24"/>
-                <w:szCs w:val="24"/>
-                <w:lang w:val="en-GB"/>
-              </w:rPr>
-              <w:t>C :</w:t>
-            </w:r>
-            <w:proofErr w:type="gramEnd"/>
+            <w:r>
+              <w:rPr>
+                <w:b/>
+                <w:bCs/>
+                <w:sz w:val="24"/>
+                <w:szCs w:val="24"/>
+                <w:lang w:val="en-GB"/>
+              </w:rPr>
+              <w:t>Case C :</w:t>
+            </w:r>
           </w:p>
           <w:p>
             <w:pPr>
@@ -12366,25 +11427,7 @@
                 <w:szCs w:val="24"/>
                 <w:lang w:val="en-GB"/>
               </w:rPr>
-              <w:t xml:space="preserve"> </w:t>
-            </w:r>
-            <w:proofErr w:type="gramStart"/>
-            <w:r>
-              <w:rPr>
-                <w:sz w:val="24"/>
-                <w:szCs w:val="24"/>
-                <w:lang w:val="en-GB"/>
-              </w:rPr>
-              <w:t>( if</w:t>
-            </w:r>
-            <w:proofErr w:type="gramEnd"/>
-            <w:r>
-              <w:rPr>
-                <w:sz w:val="24"/>
-                <w:szCs w:val="24"/>
-                <w:lang w:val="en-GB"/>
-              </w:rPr>
-              <w:t xml:space="preserve"> does it exist ? )</w:t>
+              <w:t xml:space="preserve"> ( if does it exist ? )</w:t>
             </w:r>
           </w:p>
           <w:p>
@@ -12864,53 +11907,25 @@
                 <w:szCs w:val="24"/>
                 <w:lang w:val="en-GB"/>
               </w:rPr>
-              <w:t xml:space="preserve">                      Screen 1/2/3. </w:t>
-            </w:r>
-            <w:proofErr w:type="gramStart"/>
-            <w:r>
-              <w:rPr>
-                <w:sz w:val="24"/>
-                <w:szCs w:val="24"/>
-                <w:lang w:val="en-GB"/>
-              </w:rPr>
-              <w:t>User</w:t>
-            </w:r>
-            <w:proofErr w:type="gramEnd"/>
-            <w:r>
-              <w:rPr>
-                <w:sz w:val="24"/>
-                <w:szCs w:val="24"/>
-                <w:lang w:val="en-GB"/>
-              </w:rPr>
-              <w:t xml:space="preserve"> click on Sign-up </w:t>
-            </w:r>
-          </w:p>
-          <w:p>
-            <w:pPr>
-              <w:rPr>
-                <w:sz w:val="24"/>
-                <w:szCs w:val="24"/>
-                <w:lang w:val="en-GB"/>
-              </w:rPr>
-            </w:pPr>
-            <w:r>
-              <w:rPr>
-                <w:sz w:val="24"/>
-                <w:szCs w:val="24"/>
-                <w:lang w:val="en-GB"/>
-              </w:rPr>
-              <w:t xml:space="preserve">                                       Go to CREATE ACCOUNT (UC_</w:t>
-            </w:r>
-            <w:proofErr w:type="gramStart"/>
-            <w:r>
-              <w:rPr>
-                <w:sz w:val="24"/>
-                <w:szCs w:val="24"/>
-                <w:lang w:val="en-GB"/>
-              </w:rPr>
-              <w:t>2 )</w:t>
-            </w:r>
-            <w:proofErr w:type="gramEnd"/>
+              <w:t xml:space="preserve">                      Screen 1/2/3. User click on Sign-up </w:t>
+            </w:r>
+          </w:p>
+          <w:p>
+            <w:pPr>
+              <w:rPr>
+                <w:sz w:val="24"/>
+                <w:szCs w:val="24"/>
+                <w:lang w:val="en-GB"/>
+              </w:rPr>
+            </w:pPr>
+            <w:r>
+              <w:rPr>
+                <w:sz w:val="24"/>
+                <w:szCs w:val="24"/>
+                <w:lang w:val="en-GB"/>
+              </w:rPr>
+              <w:t xml:space="preserve">                                       Go to CREATE ACCOUNT (UC_2 )</w:t>
+            </w:r>
           </w:p>
           <w:p>
             <w:pPr>
@@ -12977,53 +11992,25 @@
                 <w:szCs w:val="24"/>
                 <w:lang w:val="en-GB"/>
               </w:rPr>
-              <w:t xml:space="preserve">                      Screen 1/2/3. </w:t>
-            </w:r>
-            <w:proofErr w:type="gramStart"/>
-            <w:r>
-              <w:rPr>
-                <w:sz w:val="24"/>
-                <w:szCs w:val="24"/>
-                <w:lang w:val="en-GB"/>
-              </w:rPr>
-              <w:t>User</w:t>
-            </w:r>
-            <w:proofErr w:type="gramEnd"/>
-            <w:r>
-              <w:rPr>
-                <w:sz w:val="24"/>
-                <w:szCs w:val="24"/>
-                <w:lang w:val="en-GB"/>
-              </w:rPr>
-              <w:t xml:space="preserve"> click on Login </w:t>
-            </w:r>
-          </w:p>
-          <w:p>
-            <w:pPr>
-              <w:rPr>
-                <w:sz w:val="24"/>
-                <w:szCs w:val="24"/>
-                <w:lang w:val="en-GB"/>
-              </w:rPr>
-            </w:pPr>
-            <w:r>
-              <w:rPr>
-                <w:sz w:val="24"/>
-                <w:szCs w:val="24"/>
-                <w:lang w:val="en-GB"/>
-              </w:rPr>
-              <w:t xml:space="preserve">                                       Go to AUTHENTICATION (UC_</w:t>
-            </w:r>
-            <w:proofErr w:type="gramStart"/>
-            <w:r>
-              <w:rPr>
-                <w:sz w:val="24"/>
-                <w:szCs w:val="24"/>
-                <w:lang w:val="en-GB"/>
-              </w:rPr>
-              <w:t>3 )</w:t>
-            </w:r>
-            <w:proofErr w:type="gramEnd"/>
+              <w:t xml:space="preserve">                      Screen 1/2/3. User click on Login </w:t>
+            </w:r>
+          </w:p>
+          <w:p>
+            <w:pPr>
+              <w:rPr>
+                <w:sz w:val="24"/>
+                <w:szCs w:val="24"/>
+                <w:lang w:val="en-GB"/>
+              </w:rPr>
+            </w:pPr>
+            <w:r>
+              <w:rPr>
+                <w:sz w:val="24"/>
+                <w:szCs w:val="24"/>
+                <w:lang w:val="en-GB"/>
+              </w:rPr>
+              <w:t xml:space="preserve">                                       Go to AUTHENTICATION (UC_3 )</w:t>
+            </w:r>
           </w:p>
           <w:p>
             <w:pPr>
@@ -13195,6 +12182,138 @@
               </w:rPr>
               <w:t xml:space="preserve">                                       Go to Previous page.</w:t>
             </w:r>
+          </w:p>
+          <w:p>
+            <w:pPr>
+              <w:rPr>
+                <w:b/>
+                <w:bCs/>
+                <w:sz w:val="24"/>
+                <w:szCs w:val="24"/>
+                <w:lang w:val="en-GB"/>
+              </w:rPr>
+            </w:pPr>
+            <w:r>
+              <w:rPr>
+                <w:b/>
+                <w:bCs/>
+                <w:sz w:val="24"/>
+                <w:szCs w:val="24"/>
+                <w:lang w:val="en-GB"/>
+              </w:rPr>
+              <w:t xml:space="preserve">             Case </w:t>
+            </w:r>
+            <w:r>
+              <w:rPr>
+                <w:b/>
+                <w:bCs/>
+                <w:sz w:val="24"/>
+                <w:szCs w:val="24"/>
+                <w:lang w:val="en-GB"/>
+              </w:rPr>
+              <w:t>G</w:t>
+            </w:r>
+            <w:r>
+              <w:rPr>
+                <w:b/>
+                <w:bCs/>
+                <w:sz w:val="24"/>
+                <w:szCs w:val="24"/>
+                <w:lang w:val="en-GB"/>
+              </w:rPr>
+              <w:t xml:space="preserve">: </w:t>
+            </w:r>
+          </w:p>
+          <w:p>
+            <w:pPr>
+              <w:rPr>
+                <w:sz w:val="24"/>
+                <w:szCs w:val="24"/>
+                <w:lang w:val="en-GB"/>
+              </w:rPr>
+            </w:pPr>
+            <w:r>
+              <w:rPr>
+                <w:sz w:val="24"/>
+                <w:szCs w:val="24"/>
+                <w:lang w:val="en-GB"/>
+              </w:rPr>
+              <w:t xml:space="preserve">                      Screen </w:t>
+            </w:r>
+            <w:r>
+              <w:rPr>
+                <w:sz w:val="24"/>
+                <w:szCs w:val="24"/>
+                <w:lang w:val="en-GB"/>
+              </w:rPr>
+              <w:t>1,</w:t>
+            </w:r>
+            <w:r>
+              <w:rPr>
+                <w:sz w:val="24"/>
+                <w:szCs w:val="24"/>
+                <w:lang w:val="en-GB"/>
+              </w:rPr>
+              <w:t xml:space="preserve">2,3.  </w:t>
+            </w:r>
+            <w:r>
+              <w:rPr>
+                <w:sz w:val="24"/>
+                <w:szCs w:val="24"/>
+                <w:lang w:val="en-GB"/>
+              </w:rPr>
+              <w:t>If the user is connected</w:t>
+            </w:r>
+            <w:r>
+              <w:rPr>
+                <w:sz w:val="24"/>
+                <w:szCs w:val="24"/>
+                <w:lang w:val="en-GB"/>
+              </w:rPr>
+              <w:t xml:space="preserve">, </w:t>
+            </w:r>
+            <w:r>
+              <w:rPr>
+                <w:sz w:val="24"/>
+                <w:szCs w:val="24"/>
+                <w:lang w:val="en-GB"/>
+              </w:rPr>
+              <w:t>ad</w:t>
+            </w:r>
+            <w:r>
+              <w:rPr>
+                <w:sz w:val="24"/>
+                <w:szCs w:val="24"/>
+                <w:lang w:val="en-GB"/>
+              </w:rPr>
+              <w:t>just</w:t>
+            </w:r>
+            <w:r>
+              <w:rPr>
+                <w:sz w:val="24"/>
+                <w:szCs w:val="24"/>
+                <w:lang w:val="en-GB"/>
+              </w:rPr>
+              <w:t xml:space="preserve"> the page.</w:t>
+            </w:r>
+          </w:p>
+          <w:p>
+            <w:pPr>
+              <w:rPr>
+                <w:sz w:val="24"/>
+                <w:szCs w:val="24"/>
+                <w:lang w:val="en-GB"/>
+              </w:rPr>
+            </w:pPr>
+          </w:p>
+          <w:p>
+            <w:pPr>
+              <w:rPr>
+                <w:sz w:val="24"/>
+                <w:szCs w:val="24"/>
+                <w:lang w:val="en-GB"/>
+              </w:rPr>
+            </w:pPr>
           </w:p>
         </w:tc>
       </w:tr>
@@ -13270,6 +12389,7 @@
         <w:rPr>
           <w:noProof/>
         </w:rPr>
+        <w:lastRenderedPageBreak/>
         <w:drawing>
           <wp:inline distT="0" distB="0" distL="0" distR="0" wp14:anchorId="3F34D5C4" wp14:editId="53B16FC9">
             <wp:extent cx="3721608" cy="3652689"/>
@@ -13324,7 +12444,6 @@
         <w:rPr>
           <w:noProof/>
         </w:rPr>
-        <w:lastRenderedPageBreak/>
         <w:drawing>
           <wp:inline distT="0" distB="0" distL="0" distR="0" wp14:anchorId="48360516" wp14:editId="7BA78113">
             <wp:extent cx="3626622" cy="3621024"/>
@@ -13372,6 +12491,7 @@
         <w:rPr>
           <w:noProof/>
         </w:rPr>
+        <w:lastRenderedPageBreak/>
         <w:drawing>
           <wp:inline distT="0" distB="0" distL="0" distR="0" wp14:anchorId="23446AD5" wp14:editId="2CBE2044">
             <wp:extent cx="3995690" cy="4169664"/>
@@ -13464,7 +12584,6 @@
                 <w:szCs w:val="24"/>
                 <w:lang w:val="en-GB"/>
               </w:rPr>
-              <w:lastRenderedPageBreak/>
               <w:t>Authentication</w:t>
             </w:r>
           </w:p>
@@ -13769,6 +12888,7 @@
                 <w:szCs w:val="24"/>
                 <w:lang w:val="en-GB"/>
               </w:rPr>
+              <w:lastRenderedPageBreak/>
               <w:t xml:space="preserve">2. </w:t>
             </w:r>
             <w:r>
@@ -13785,25 +12905,7 @@
                 <w:szCs w:val="24"/>
                 <w:lang w:val="en-GB"/>
               </w:rPr>
-              <w:t xml:space="preserve"> </w:t>
-            </w:r>
-            <w:proofErr w:type="gramStart"/>
-            <w:r>
-              <w:rPr>
-                <w:sz w:val="24"/>
-                <w:szCs w:val="24"/>
-                <w:lang w:val="en-GB"/>
-              </w:rPr>
-              <w:t>( if</w:t>
-            </w:r>
-            <w:proofErr w:type="gramEnd"/>
-            <w:r>
-              <w:rPr>
-                <w:sz w:val="24"/>
-                <w:szCs w:val="24"/>
-                <w:lang w:val="en-GB"/>
-              </w:rPr>
-              <w:t xml:space="preserve"> does it exist ? )</w:t>
+              <w:t xml:space="preserve"> ( if does it exist ? )</w:t>
             </w:r>
             <w:r>
               <w:rPr>
@@ -14353,38 +13455,35 @@
                 <w:szCs w:val="24"/>
                 <w:lang w:val="en-GB"/>
               </w:rPr>
-              <w:t xml:space="preserve">                                       Go to UC_?? (Forgot </w:t>
-            </w:r>
-            <w:proofErr w:type="gramStart"/>
-            <w:r>
-              <w:rPr>
-                <w:sz w:val="24"/>
-                <w:szCs w:val="24"/>
-                <w:lang w:val="en-GB"/>
-              </w:rPr>
-              <w:t>password )</w:t>
-            </w:r>
-            <w:proofErr w:type="gramEnd"/>
-          </w:p>
-          <w:p>
-            <w:pPr>
-              <w:rPr>
-                <w:b/>
-                <w:bCs/>
-                <w:sz w:val="24"/>
-                <w:szCs w:val="24"/>
-                <w:lang w:val="en-GB"/>
-              </w:rPr>
-            </w:pPr>
-            <w:r>
-              <w:rPr>
-                <w:b/>
-                <w:bCs/>
-                <w:sz w:val="24"/>
-                <w:szCs w:val="24"/>
-                <w:lang w:val="en-GB"/>
-              </w:rPr>
-              <w:lastRenderedPageBreak/>
+              <w:t xml:space="preserve">                                       </w:t>
+            </w:r>
+            <w:r>
+              <w:rPr>
+                <w:sz w:val="24"/>
+                <w:szCs w:val="24"/>
+                <w:lang w:val="en-GB"/>
+              </w:rPr>
+              <w:t>The user will receive an email to reset the password.</w:t>
+            </w:r>
+          </w:p>
+          <w:p>
+            <w:pPr>
+              <w:rPr>
+                <w:b/>
+                <w:bCs/>
+                <w:sz w:val="24"/>
+                <w:szCs w:val="24"/>
+                <w:lang w:val="en-GB"/>
+              </w:rPr>
+            </w:pPr>
+            <w:r>
+              <w:rPr>
+                <w:b/>
+                <w:bCs/>
+                <w:sz w:val="24"/>
+                <w:szCs w:val="24"/>
+                <w:lang w:val="en-GB"/>
+              </w:rPr>
               <w:t xml:space="preserve">            </w:t>
             </w:r>
             <w:r>
@@ -14403,6 +13502,7 @@
                 <w:bCs/>
                 <w:sz w:val="24"/>
                 <w:szCs w:val="24"/>
+                <w:lang w:val="en-GB"/>
               </w:rPr>
               <w:t>G</w:t>
             </w:r>
@@ -14431,82 +13531,24 @@
                 <w:szCs w:val="24"/>
                 <w:lang w:val="en-GB"/>
               </w:rPr>
-              <w:t xml:space="preserve">                        Button “</w:t>
-            </w:r>
-            <w:r>
-              <w:rPr>
-                <w:sz w:val="24"/>
-                <w:szCs w:val="24"/>
-                <w:lang w:val="en-GB"/>
-              </w:rPr>
-              <w:t>logout</w:t>
-            </w:r>
-            <w:r>
-              <w:rPr>
-                <w:sz w:val="24"/>
-                <w:szCs w:val="24"/>
-                <w:lang w:val="en-GB"/>
-              </w:rPr>
-              <w:t>” pressed</w:t>
-            </w:r>
-            <w:r>
-              <w:rPr>
-                <w:sz w:val="24"/>
-                <w:szCs w:val="24"/>
-                <w:lang w:val="en-GB"/>
-              </w:rPr>
-              <w:t xml:space="preserve"> everywhere in the application when the user is connected</w:t>
-            </w:r>
-            <w:r>
-              <w:rPr>
-                <w:sz w:val="24"/>
-                <w:szCs w:val="24"/>
-                <w:lang w:val="en-GB"/>
-              </w:rPr>
-              <w:t>.</w:t>
-            </w:r>
-          </w:p>
-          <w:p>
-            <w:pPr>
-              <w:rPr>
-                <w:sz w:val="24"/>
-                <w:szCs w:val="24"/>
-                <w:lang w:val="en-GB"/>
-              </w:rPr>
-            </w:pPr>
-            <w:r>
-              <w:rPr>
-                <w:sz w:val="24"/>
-                <w:szCs w:val="24"/>
-                <w:lang w:val="en-GB"/>
-              </w:rPr>
-              <w:t xml:space="preserve">                                       </w:t>
-            </w:r>
-            <w:r>
-              <w:rPr>
-                <w:sz w:val="24"/>
-                <w:szCs w:val="24"/>
-                <w:lang w:val="en-GB"/>
-              </w:rPr>
-              <w:t xml:space="preserve">Disconnect the user. </w:t>
-            </w:r>
-            <w:proofErr w:type="gramStart"/>
-            <w:r>
-              <w:rPr>
-                <w:sz w:val="24"/>
-                <w:szCs w:val="24"/>
-                <w:lang w:val="en-GB"/>
-              </w:rPr>
-              <w:t>( Boolean</w:t>
-            </w:r>
-            <w:proofErr w:type="gramEnd"/>
-            <w:r>
-              <w:rPr>
-                <w:sz w:val="24"/>
-                <w:szCs w:val="24"/>
-                <w:lang w:val="en-GB"/>
-              </w:rPr>
-              <w:t>? )</w:t>
+              <w:t xml:space="preserve">                        Button “logout” pressed everywhere in the application when the user is connected.</w:t>
+            </w:r>
+          </w:p>
+          <w:p>
+            <w:pPr>
+              <w:rPr>
+                <w:sz w:val="24"/>
+                <w:szCs w:val="24"/>
+                <w:lang w:val="en-GB"/>
+              </w:rPr>
+            </w:pPr>
+            <w:r>
+              <w:rPr>
+                <w:sz w:val="24"/>
+                <w:szCs w:val="24"/>
+                <w:lang w:val="en-GB"/>
+              </w:rPr>
+              <w:t xml:space="preserve">                                       Disconnect the user. ( Boolean? )</w:t>
             </w:r>
           </w:p>
           <w:p>
@@ -14601,6 +13643,7 @@
       <w:pPr>
         <w:rPr>
           <w:noProof/>
+          <w:lang w:val="en-GB"/>
         </w:rPr>
       </w:pPr>
     </w:p>
@@ -14614,6 +13657,7 @@
         <w:rPr>
           <w:noProof/>
         </w:rPr>
+        <w:lastRenderedPageBreak/>
         <w:drawing>
           <wp:inline distT="0" distB="0" distL="0" distR="0" wp14:anchorId="635A3D05" wp14:editId="456F0007">
             <wp:extent cx="3934359" cy="4096512"/>
@@ -14742,6 +13786,34 @@
         </w:rPr>
       </w:pPr>
     </w:p>
+    <w:p>
+      <w:pPr>
+        <w:rPr>
+          <w:lang w:val="en-GB"/>
+        </w:rPr>
+      </w:pPr>
+    </w:p>
+    <w:p>
+      <w:pPr>
+        <w:rPr>
+          <w:lang w:val="en-GB"/>
+        </w:rPr>
+      </w:pPr>
+    </w:p>
+    <w:p>
+      <w:pPr>
+        <w:rPr>
+          <w:lang w:val="en-GB"/>
+        </w:rPr>
+      </w:pPr>
+    </w:p>
+    <w:p>
+      <w:pPr>
+        <w:rPr>
+          <w:lang w:val="en-GB"/>
+        </w:rPr>
+      </w:pPr>
+    </w:p>
     <w:tbl>
       <w:tblPr>
         <w:tblStyle w:val="Grilledutableau"/>
@@ -14782,6 +13854,7 @@
                 <w:szCs w:val="24"/>
                 <w:lang w:val="en-GB"/>
               </w:rPr>
+              <w:lastRenderedPageBreak/>
               <w:t>Consult Cart</w:t>
             </w:r>
           </w:p>
@@ -14882,14 +13955,6 @@
                 <w:lang w:val="en-GB"/>
               </w:rPr>
               <w:t>Customer</w:t>
-            </w:r>
-            <w:r>
-              <w:rPr>
-                <w:sz w:val="24"/>
-                <w:szCs w:val="24"/>
-                <w:lang w:val="en-GB"/>
-              </w:rPr>
-              <w:br/>
             </w:r>
           </w:p>
           <w:p>
@@ -14982,7 +14047,15 @@
                 <w:szCs w:val="24"/>
                 <w:lang w:val="en-GB"/>
               </w:rPr>
-              <w:t>1. UC_3 -&gt; Customer authenticated.</w:t>
+              <w:t>1. Customer authenticated</w:t>
+            </w:r>
+            <w:r>
+              <w:rPr>
+                <w:sz w:val="24"/>
+                <w:szCs w:val="24"/>
+                <w:lang w:val="en-GB"/>
+              </w:rPr>
+              <w:t>.</w:t>
             </w:r>
             <w:r>
               <w:rPr>
@@ -15083,25 +14156,7 @@
                 <w:szCs w:val="24"/>
                 <w:lang w:val="en-GB"/>
               </w:rPr>
-              <w:t xml:space="preserve"> </w:t>
-            </w:r>
-            <w:proofErr w:type="gramStart"/>
-            <w:r>
-              <w:rPr>
-                <w:sz w:val="24"/>
-                <w:szCs w:val="24"/>
-                <w:lang w:val="en-GB"/>
-              </w:rPr>
-              <w:t>( if</w:t>
-            </w:r>
-            <w:proofErr w:type="gramEnd"/>
-            <w:r>
-              <w:rPr>
-                <w:sz w:val="24"/>
-                <w:szCs w:val="24"/>
-                <w:lang w:val="en-GB"/>
-              </w:rPr>
-              <w:t xml:space="preserve"> does it exist )</w:t>
+              <w:t xml:space="preserve"> ( if does it exist )</w:t>
             </w:r>
             <w:r>
               <w:rPr>
@@ -15865,6 +14920,23 @@
                 <w:lang w:val="en-GB"/>
               </w:rPr>
               <w:t xml:space="preserve">Inclusion cases </w:t>
+            </w:r>
+          </w:p>
+          <w:p>
+            <w:pPr>
+              <w:rPr>
+                <w:sz w:val="24"/>
+                <w:szCs w:val="24"/>
+                <w:lang w:val="en-GB"/>
+              </w:rPr>
+            </w:pPr>
+            <w:r>
+              <w:rPr>
+                <w:sz w:val="24"/>
+                <w:szCs w:val="24"/>
+                <w:lang w:val="en-GB"/>
+              </w:rPr>
+              <w:t>Authentication (UC_03)</w:t>
             </w:r>
           </w:p>
           <w:p>
@@ -16018,6 +15090,34 @@
         </w:rPr>
       </w:pPr>
     </w:p>
+    <w:p>
+      <w:pPr>
+        <w:rPr>
+          <w:lang w:val="en-GB"/>
+        </w:rPr>
+      </w:pPr>
+    </w:p>
+    <w:p>
+      <w:pPr>
+        <w:rPr>
+          <w:lang w:val="en-GB"/>
+        </w:rPr>
+      </w:pPr>
+    </w:p>
+    <w:p>
+      <w:pPr>
+        <w:rPr>
+          <w:lang w:val="en-GB"/>
+        </w:rPr>
+      </w:pPr>
+    </w:p>
+    <w:p>
+      <w:pPr>
+        <w:rPr>
+          <w:lang w:val="en-GB"/>
+        </w:rPr>
+      </w:pPr>
+    </w:p>
     <w:tbl>
       <w:tblPr>
         <w:tblStyle w:val="Grilledutableau"/>
@@ -16058,7 +15158,6 @@
                 <w:szCs w:val="24"/>
                 <w:lang w:val="en-GB"/>
               </w:rPr>
-              <w:lastRenderedPageBreak/>
               <w:t>Give an opinion</w:t>
             </w:r>
           </w:p>
@@ -16439,32 +15538,6 @@
                 <w:lang w:val="en-GB"/>
               </w:rPr>
               <w:t xml:space="preserve">knows that a comment has already been given for this order. </w:t>
-            </w:r>
-            <w:proofErr w:type="gramStart"/>
-            <w:r>
-              <w:rPr>
-                <w:sz w:val="24"/>
-                <w:szCs w:val="24"/>
-                <w:lang w:val="en-GB"/>
-              </w:rPr>
-              <w:t>( Boolean</w:t>
-            </w:r>
-            <w:proofErr w:type="gramEnd"/>
-            <w:r>
-              <w:rPr>
-                <w:sz w:val="24"/>
-                <w:szCs w:val="24"/>
-                <w:lang w:val="en-GB"/>
-              </w:rPr>
-              <w:t xml:space="preserve"> when the order is passed ? )</w:t>
-            </w:r>
-            <w:r>
-              <w:rPr>
-                <w:sz w:val="24"/>
-                <w:szCs w:val="24"/>
-                <w:lang w:val="en-GB"/>
-              </w:rPr>
-              <w:t xml:space="preserve"> </w:t>
             </w:r>
             <w:r>
               <w:rPr>
@@ -16604,7 +15677,23 @@
                 <w:szCs w:val="24"/>
                 <w:lang w:val="en-GB"/>
               </w:rPr>
-              <w:t>Stars OR comment field is/are empty.</w:t>
+              <w:t>Stars field is</w:t>
+            </w:r>
+            <w:r>
+              <w:rPr>
+                <w:sz w:val="24"/>
+                <w:szCs w:val="24"/>
+                <w:lang w:val="en-GB"/>
+              </w:rPr>
+              <w:t xml:space="preserve"> </w:t>
+            </w:r>
+            <w:r>
+              <w:rPr>
+                <w:sz w:val="24"/>
+                <w:szCs w:val="24"/>
+                <w:lang w:val="en-GB"/>
+              </w:rPr>
+              <w:t>empty.</w:t>
             </w:r>
           </w:p>
           <w:p>
@@ -17232,25 +16321,7 @@
                 <w:szCs w:val="24"/>
                 <w:lang w:val="en-GB"/>
               </w:rPr>
-              <w:t xml:space="preserve">The restorer can add his restaurant on the list. </w:t>
-            </w:r>
-            <w:proofErr w:type="gramStart"/>
-            <w:r>
-              <w:rPr>
-                <w:sz w:val="24"/>
-                <w:szCs w:val="24"/>
-                <w:lang w:val="en-GB"/>
-              </w:rPr>
-              <w:t>( 1</w:t>
-            </w:r>
-            <w:proofErr w:type="gramEnd"/>
-            <w:r>
-              <w:rPr>
-                <w:sz w:val="24"/>
-                <w:szCs w:val="24"/>
-                <w:lang w:val="en-GB"/>
-              </w:rPr>
-              <w:t xml:space="preserve"> or many, A DISCUTER. )</w:t>
+              <w:t>The restorer can add his restaurant on the list. ( 1 or many, A DISCUTER. )</w:t>
             </w:r>
           </w:p>
           <w:p>
@@ -17305,7 +16376,7 @@
                 <w:szCs w:val="24"/>
                 <w:lang w:val="en-GB"/>
               </w:rPr>
-              <w:t>1. UC_3 -&gt; Restorer authenticated.</w:t>
+              <w:t>1. Restorer authenticated.</w:t>
             </w:r>
           </w:p>
           <w:p>
@@ -17324,25 +16395,7 @@
                 <w:szCs w:val="24"/>
                 <w:lang w:val="en-GB"/>
               </w:rPr>
-              <w:t xml:space="preserve">2. </w:t>
-            </w:r>
-            <w:proofErr w:type="gramStart"/>
-            <w:r>
-              <w:rPr>
-                <w:sz w:val="24"/>
-                <w:szCs w:val="24"/>
-                <w:lang w:val="en-GB"/>
-              </w:rPr>
-              <w:t>( If</w:t>
-            </w:r>
-            <w:proofErr w:type="gramEnd"/>
-            <w:r>
-              <w:rPr>
-                <w:sz w:val="24"/>
-                <w:szCs w:val="24"/>
-                <w:lang w:val="en-GB"/>
-              </w:rPr>
-              <w:t xml:space="preserve"> add several restaurants is </w:t>
+              <w:t xml:space="preserve">2. ( If add several restaurants is </w:t>
             </w:r>
             <w:r>
               <w:rPr>
@@ -17454,25 +16507,7 @@
                 <w:szCs w:val="24"/>
                 <w:lang w:val="en-GB"/>
               </w:rPr>
-              <w:t xml:space="preserve"> The restorer </w:t>
-            </w:r>
-            <w:proofErr w:type="gramStart"/>
-            <w:r>
-              <w:rPr>
-                <w:sz w:val="24"/>
-                <w:szCs w:val="24"/>
-                <w:lang w:val="en-GB"/>
-              </w:rPr>
-              <w:t>click</w:t>
-            </w:r>
-            <w:proofErr w:type="gramEnd"/>
-            <w:r>
-              <w:rPr>
-                <w:sz w:val="24"/>
-                <w:szCs w:val="24"/>
-                <w:lang w:val="en-GB"/>
-              </w:rPr>
-              <w:t xml:space="preserve"> on “add restaurant”.</w:t>
+              <w:t xml:space="preserve"> The restorer click on “add restaurant”.</w:t>
             </w:r>
             <w:r>
               <w:rPr>
@@ -17535,18 +16570,8 @@
                 <w:szCs w:val="24"/>
                 <w:lang w:val="en-GB"/>
               </w:rPr>
-              <w:t xml:space="preserve">ID created </w:t>
-            </w:r>
-            <w:proofErr w:type="gramStart"/>
-            <w:r>
-              <w:rPr>
-                <w:sz w:val="24"/>
-                <w:szCs w:val="24"/>
-                <w:lang w:val="en-GB"/>
-              </w:rPr>
-              <w:t>( increment</w:t>
-            </w:r>
-            <w:proofErr w:type="gramEnd"/>
+              <w:t>ID created ( increment</w:t>
+            </w:r>
             <w:r>
               <w:rPr>
                 <w:sz w:val="24"/>
@@ -17769,12 +16794,30 @@
                 <w:szCs w:val="24"/>
                 <w:lang w:val="en-GB"/>
               </w:rPr>
+              <w:t>Authentication (UC_03)</w:t>
+            </w:r>
+          </w:p>
+          <w:p>
+            <w:pPr>
+              <w:rPr>
+                <w:sz w:val="24"/>
+                <w:szCs w:val="24"/>
+                <w:lang w:val="en-GB"/>
+              </w:rPr>
+            </w:pPr>
+            <w:r>
+              <w:rPr>
+                <w:sz w:val="24"/>
+                <w:szCs w:val="24"/>
+                <w:lang w:val="en-GB"/>
+              </w:rPr>
               <w:t>Manage order (UC</w:t>
             </w:r>
             <w:r>
               <w:rPr>
                 <w:sz w:val="24"/>
                 <w:szCs w:val="24"/>
+                <w:lang w:val="en-GB"/>
               </w:rPr>
               <w:t>_11)</w:t>
             </w:r>
@@ -18261,6 +17304,9 @@
           </w:p>
           <w:p>
             <w:pPr>
+              <w:tabs>
+                <w:tab w:val="left" w:pos="1114"/>
+              </w:tabs>
               <w:spacing w:line="256" w:lineRule="auto"/>
               <w:rPr>
                 <w:sz w:val="24"/>
@@ -18274,6 +17320,86 @@
                 <w:szCs w:val="24"/>
                 <w:lang w:val="en-GB"/>
               </w:rPr>
+              <w:t xml:space="preserve">                     </w:t>
+            </w:r>
+            <w:r>
+              <w:rPr>
+                <w:sz w:val="24"/>
+                <w:szCs w:val="24"/>
+                <w:lang w:val="en-GB"/>
+              </w:rPr>
+              <w:t>4. He clicks on the button “Validate” to validate the creation of account.</w:t>
+            </w:r>
+          </w:p>
+          <w:p>
+            <w:pPr>
+              <w:tabs>
+                <w:tab w:val="left" w:pos="1114"/>
+              </w:tabs>
+              <w:spacing w:line="256" w:lineRule="auto"/>
+              <w:rPr>
+                <w:sz w:val="24"/>
+                <w:szCs w:val="24"/>
+                <w:lang w:val="en-GB"/>
+              </w:rPr>
+            </w:pPr>
+            <w:r>
+              <w:rPr>
+                <w:sz w:val="24"/>
+                <w:szCs w:val="24"/>
+                <w:lang w:val="en-GB"/>
+              </w:rPr>
+              <w:tab/>
+              <w:t xml:space="preserve">5. The account is created and the </w:t>
+            </w:r>
+            <w:r>
+              <w:rPr>
+                <w:sz w:val="24"/>
+                <w:szCs w:val="24"/>
+                <w:lang w:val="en-GB"/>
+              </w:rPr>
+              <w:t>user</w:t>
+            </w:r>
+            <w:r>
+              <w:rPr>
+                <w:sz w:val="24"/>
+                <w:szCs w:val="24"/>
+                <w:lang w:val="en-GB"/>
+              </w:rPr>
+              <w:t xml:space="preserve"> </w:t>
+            </w:r>
+            <w:r>
+              <w:rPr>
+                <w:sz w:val="24"/>
+                <w:szCs w:val="24"/>
+                <w:lang w:val="en-GB"/>
+              </w:rPr>
+              <w:t>(restorer or customer)</w:t>
+            </w:r>
+            <w:r>
+              <w:rPr>
+                <w:sz w:val="24"/>
+                <w:szCs w:val="24"/>
+                <w:lang w:val="en-GB"/>
+              </w:rPr>
+              <w:t xml:space="preserve"> is connected. </w:t>
+            </w:r>
+          </w:p>
+          <w:p>
+            <w:pPr>
+              <w:spacing w:line="256" w:lineRule="auto"/>
+              <w:rPr>
+                <w:sz w:val="24"/>
+                <w:szCs w:val="24"/>
+                <w:lang w:val="en-GB"/>
+              </w:rPr>
+            </w:pPr>
+            <w:r>
+              <w:rPr>
+                <w:sz w:val="24"/>
+                <w:szCs w:val="24"/>
+                <w:lang w:val="en-GB"/>
+              </w:rPr>
               <w:t xml:space="preserve">                  </w:t>
             </w:r>
           </w:p>
@@ -18352,29 +17478,7 @@
                 <w:szCs w:val="24"/>
                 <w:lang w:val="en-GB"/>
               </w:rPr>
-              <w:t xml:space="preserve">Case </w:t>
-            </w:r>
-            <w:proofErr w:type="gramStart"/>
-            <w:r>
-              <w:rPr>
-                <w:b/>
-                <w:bCs/>
-                <w:sz w:val="24"/>
-                <w:szCs w:val="24"/>
-                <w:lang w:val="en-GB"/>
-              </w:rPr>
-              <w:t>A :</w:t>
-            </w:r>
-            <w:proofErr w:type="gramEnd"/>
-            <w:r>
-              <w:rPr>
-                <w:b/>
-                <w:bCs/>
-                <w:sz w:val="24"/>
-                <w:szCs w:val="24"/>
-                <w:lang w:val="en-GB"/>
-              </w:rPr>
-              <w:t xml:space="preserve"> </w:t>
+              <w:t xml:space="preserve">Case A : </w:t>
             </w:r>
           </w:p>
           <w:p>
@@ -18395,7 +17499,7 @@
                 <w:lang w:val="en-GB"/>
               </w:rPr>
               <w:tab/>
-              <w:t>2.The visitor has chosen the customer account.</w:t>
+              <w:t>2.The visitor chose the customer account.</w:t>
             </w:r>
           </w:p>
           <w:p>
@@ -18418,16 +17522,14 @@
               <w:tab/>
               <w:t xml:space="preserve">3. He </w:t>
             </w:r>
-            <w:proofErr w:type="gramStart"/>
-            <w:r>
-              <w:rPr>
-                <w:sz w:val="24"/>
-                <w:szCs w:val="24"/>
-                <w:lang w:val="en-GB"/>
-              </w:rPr>
-              <w:t>has to</w:t>
-            </w:r>
-            <w:proofErr w:type="gramEnd"/>
+            <w:r>
+              <w:rPr>
+                <w:sz w:val="24"/>
+                <w:szCs w:val="24"/>
+                <w:lang w:val="en-GB"/>
+              </w:rPr>
+              <w:t>must</w:t>
+            </w:r>
             <w:r>
               <w:rPr>
                 <w:sz w:val="24"/>
@@ -18478,7 +17580,39 @@
                 <w:szCs w:val="24"/>
                 <w:lang w:val="en-GB"/>
               </w:rPr>
-              <w:t xml:space="preserve">password). </w:t>
+              <w:t>password</w:t>
+            </w:r>
+            <w:r>
+              <w:rPr>
+                <w:sz w:val="24"/>
+                <w:szCs w:val="24"/>
+                <w:lang w:val="en-GB"/>
+              </w:rPr>
+              <w:t>,</w:t>
+            </w:r>
+            <w:r>
+              <w:rPr>
+                <w:sz w:val="24"/>
+                <w:szCs w:val="24"/>
+                <w:lang w:val="en-GB"/>
+              </w:rPr>
+              <w:t xml:space="preserve"> </w:t>
+            </w:r>
+            <w:r>
+              <w:rPr>
+                <w:sz w:val="24"/>
+                <w:szCs w:val="24"/>
+                <w:lang w:val="en-GB"/>
+              </w:rPr>
+              <w:t>gender</w:t>
+            </w:r>
+            <w:r>
+              <w:rPr>
+                <w:sz w:val="24"/>
+                <w:szCs w:val="24"/>
+                <w:lang w:val="en-GB"/>
+              </w:rPr>
+              <w:t xml:space="preserve">). </w:t>
             </w:r>
           </w:p>
           <w:p>
@@ -18507,15 +17641,14 @@
                 <w:lang w:val="en-GB"/>
               </w:rPr>
               <w:tab/>
-              <w:t>4. He click on the button “Validate” to validate the creation of account.</w:t>
-            </w:r>
-          </w:p>
-          <w:p>
-            <w:pPr>
-              <w:tabs>
-                <w:tab w:val="left" w:pos="1640"/>
-              </w:tabs>
-              <w:rPr>
+              <w:t xml:space="preserve">            </w:t>
+            </w:r>
+          </w:p>
+          <w:p>
+            <w:pPr>
+              <w:rPr>
+                <w:b/>
+                <w:bCs/>
                 <w:sz w:val="24"/>
                 <w:szCs w:val="24"/>
                 <w:lang w:val="en-GB"/>
@@ -18528,108 +17661,16 @@
                 <w:lang w:val="en-GB"/>
               </w:rPr>
               <w:tab/>
-              <w:t xml:space="preserve">5. The account is </w:t>
-            </w:r>
-            <w:proofErr w:type="gramStart"/>
-            <w:r>
-              <w:rPr>
-                <w:sz w:val="24"/>
-                <w:szCs w:val="24"/>
-                <w:lang w:val="en-GB"/>
-              </w:rPr>
-              <w:t>created</w:t>
-            </w:r>
-            <w:proofErr w:type="gramEnd"/>
-            <w:r>
-              <w:rPr>
-                <w:sz w:val="24"/>
-                <w:szCs w:val="24"/>
-                <w:lang w:val="en-GB"/>
-              </w:rPr>
-              <w:t xml:space="preserve"> and the customer is connected. </w:t>
-            </w:r>
-          </w:p>
-          <w:p>
-            <w:pPr>
-              <w:tabs>
-                <w:tab w:val="left" w:pos="2030"/>
-              </w:tabs>
-              <w:rPr>
-                <w:sz w:val="24"/>
-                <w:szCs w:val="24"/>
-                <w:lang w:val="en-GB"/>
-              </w:rPr>
-            </w:pPr>
-            <w:r>
-              <w:rPr>
-                <w:sz w:val="24"/>
-                <w:szCs w:val="24"/>
-                <w:lang w:val="en-GB"/>
-              </w:rPr>
-              <w:t xml:space="preserve">                                  </w:t>
-            </w:r>
-          </w:p>
-          <w:p>
-            <w:pPr>
-              <w:tabs>
-                <w:tab w:val="left" w:pos="2030"/>
-              </w:tabs>
-              <w:rPr>
-                <w:sz w:val="24"/>
-                <w:szCs w:val="24"/>
-                <w:lang w:val="en-GB"/>
-              </w:rPr>
-            </w:pPr>
-          </w:p>
-          <w:p>
-            <w:pPr>
-              <w:rPr>
-                <w:b/>
-                <w:bCs/>
-                <w:sz w:val="24"/>
-                <w:szCs w:val="24"/>
-                <w:lang w:val="en-GB"/>
-              </w:rPr>
-            </w:pPr>
-            <w:r>
-              <w:rPr>
-                <w:sz w:val="24"/>
-                <w:szCs w:val="24"/>
-                <w:lang w:val="en-GB"/>
-              </w:rPr>
-              <w:tab/>
-            </w:r>
-            <w:r>
-              <w:rPr>
-                <w:b/>
-                <w:bCs/>
-                <w:sz w:val="24"/>
-                <w:szCs w:val="24"/>
-                <w:lang w:val="en-GB"/>
-              </w:rPr>
-              <w:t xml:space="preserve">Case </w:t>
-            </w:r>
-            <w:proofErr w:type="gramStart"/>
-            <w:r>
-              <w:rPr>
-                <w:b/>
-                <w:bCs/>
-                <w:sz w:val="24"/>
-                <w:szCs w:val="24"/>
-                <w:lang w:val="en-GB"/>
-              </w:rPr>
-              <w:t>B :</w:t>
-            </w:r>
-            <w:proofErr w:type="gramEnd"/>
-            <w:r>
-              <w:rPr>
-                <w:b/>
-                <w:bCs/>
-                <w:sz w:val="24"/>
-                <w:szCs w:val="24"/>
-                <w:lang w:val="en-GB"/>
-              </w:rPr>
-              <w:t xml:space="preserve"> </w:t>
+            </w:r>
+            <w:r>
+              <w:rPr>
+                <w:b/>
+                <w:bCs/>
+                <w:sz w:val="24"/>
+                <w:szCs w:val="24"/>
+                <w:lang w:val="en-GB"/>
+              </w:rPr>
+              <w:t xml:space="preserve">Case B : </w:t>
             </w:r>
           </w:p>
           <w:p>
@@ -18673,7 +17714,23 @@
                 <w:szCs w:val="24"/>
                 <w:lang w:val="en-GB"/>
               </w:rPr>
-              <w:t>as chosen the customer account.</w:t>
+              <w:t xml:space="preserve">as chosen the </w:t>
+            </w:r>
+            <w:r>
+              <w:rPr>
+                <w:sz w:val="24"/>
+                <w:szCs w:val="24"/>
+                <w:lang w:val="en-GB"/>
+              </w:rPr>
+              <w:t>restorer</w:t>
+            </w:r>
+            <w:r>
+              <w:rPr>
+                <w:sz w:val="24"/>
+                <w:szCs w:val="24"/>
+                <w:lang w:val="en-GB"/>
+              </w:rPr>
+              <w:t xml:space="preserve"> account.</w:t>
             </w:r>
           </w:p>
           <w:p>
@@ -18794,7 +17851,15 @@
                 <w:szCs w:val="24"/>
                 <w:lang w:val="en-GB"/>
               </w:rPr>
-              <w:t>, n</w:t>
+              <w:t xml:space="preserve"> </w:t>
+            </w:r>
+            <w:r>
+              <w:rPr>
+                <w:sz w:val="24"/>
+                <w:szCs w:val="24"/>
+                <w:lang w:val="en-GB"/>
+              </w:rPr>
+              <w:t>n</w:t>
             </w:r>
             <w:r>
               <w:rPr>
@@ -18810,7 +17875,15 @@
                 <w:szCs w:val="24"/>
                 <w:lang w:val="en-GB"/>
               </w:rPr>
-              <w:t xml:space="preserve">). </w:t>
+              <w:t>, password</w:t>
+            </w:r>
+            <w:r>
+              <w:rPr>
+                <w:sz w:val="24"/>
+                <w:szCs w:val="24"/>
+                <w:lang w:val="en-GB"/>
+              </w:rPr>
+              <w:t xml:space="preserve">).  </w:t>
             </w:r>
           </w:p>
           <w:p>
@@ -18830,32 +17903,8 @@
                 <w:szCs w:val="24"/>
                 <w:lang w:val="en-GB"/>
               </w:rPr>
-              <w:t xml:space="preserve"> </w:t>
-            </w:r>
-            <w:r>
-              <w:rPr>
-                <w:sz w:val="24"/>
-                <w:szCs w:val="24"/>
-                <w:lang w:val="en-GB"/>
-              </w:rPr>
               <w:tab/>
-              <w:t>4. He click on the button “Validate” to valid</w:t>
-            </w:r>
-            <w:r>
-              <w:rPr>
-                <w:sz w:val="24"/>
-                <w:szCs w:val="24"/>
-                <w:lang w:val="en-GB"/>
-              </w:rPr>
-              <w:t>at</w:t>
-            </w:r>
-            <w:r>
-              <w:rPr>
-                <w:sz w:val="24"/>
-                <w:szCs w:val="24"/>
-                <w:lang w:val="en-GB"/>
-              </w:rPr>
-              <w:t>e the creation of account.</w:t>
+              <w:t>6. A page appears to proposal to sign a restaurant: UC_09.</w:t>
             </w:r>
           </w:p>
           <w:p>
@@ -18869,74 +17918,6 @@
                 <w:lang w:val="en-GB"/>
               </w:rPr>
             </w:pPr>
-            <w:r>
-              <w:rPr>
-                <w:sz w:val="24"/>
-                <w:szCs w:val="24"/>
-                <w:lang w:val="en-GB"/>
-              </w:rPr>
-              <w:tab/>
-              <w:t xml:space="preserve">5. The account is </w:t>
-            </w:r>
-            <w:proofErr w:type="gramStart"/>
-            <w:r>
-              <w:rPr>
-                <w:sz w:val="24"/>
-                <w:szCs w:val="24"/>
-                <w:lang w:val="en-GB"/>
-              </w:rPr>
-              <w:t>created</w:t>
-            </w:r>
-            <w:proofErr w:type="gramEnd"/>
-            <w:r>
-              <w:rPr>
-                <w:sz w:val="24"/>
-                <w:szCs w:val="24"/>
-                <w:lang w:val="en-GB"/>
-              </w:rPr>
-              <w:t xml:space="preserve"> and the restorer is connected</w:t>
-            </w:r>
-            <w:r>
-              <w:rPr>
-                <w:sz w:val="24"/>
-                <w:szCs w:val="24"/>
-                <w:lang w:val="en-GB"/>
-              </w:rPr>
-              <w:t xml:space="preserve">. </w:t>
-            </w:r>
-          </w:p>
-          <w:p>
-            <w:pPr>
-              <w:tabs>
-                <w:tab w:val="left" w:pos="1700"/>
-              </w:tabs>
-              <w:rPr>
-                <w:sz w:val="24"/>
-                <w:szCs w:val="24"/>
-                <w:lang w:val="en-GB"/>
-              </w:rPr>
-            </w:pPr>
-            <w:r>
-              <w:rPr>
-                <w:sz w:val="24"/>
-                <w:szCs w:val="24"/>
-                <w:lang w:val="en-GB"/>
-              </w:rPr>
-              <w:tab/>
-              <w:t>6. A page appears to proposal to sign a restaurant: UC_09.</w:t>
-            </w:r>
-          </w:p>
-          <w:p>
-            <w:pPr>
-              <w:tabs>
-                <w:tab w:val="left" w:pos="1700"/>
-              </w:tabs>
-              <w:rPr>
-                <w:sz w:val="24"/>
-                <w:szCs w:val="24"/>
-                <w:lang w:val="en-GB"/>
-              </w:rPr>
-            </w:pPr>
           </w:p>
           <w:p>
             <w:pPr>
@@ -18977,20 +17958,8 @@
                 <w:szCs w:val="24"/>
                 <w:lang w:val="en-GB"/>
               </w:rPr>
-              <w:t xml:space="preserve">Case </w:t>
-            </w:r>
-            <w:proofErr w:type="gramStart"/>
-            <w:r>
-              <w:rPr>
-                <w:b/>
-                <w:bCs/>
-                <w:sz w:val="24"/>
-                <w:szCs w:val="24"/>
-                <w:lang w:val="en-GB"/>
-              </w:rPr>
-              <w:t>C :</w:t>
-            </w:r>
-            <w:proofErr w:type="gramEnd"/>
+              <w:t>Case C :</w:t>
+            </w:r>
           </w:p>
           <w:p>
             <w:pPr>
@@ -18999,8 +17968,6 @@
               </w:tabs>
               <w:spacing w:line="256" w:lineRule="auto"/>
               <w:rPr>
-                <w:b/>
-                <w:bCs/>
                 <w:sz w:val="24"/>
                 <w:szCs w:val="24"/>
                 <w:lang w:val="en-GB"/>
@@ -19039,6 +18006,303 @@
                 <w:lang w:val="en-GB"/>
               </w:rPr>
               <w:t>The visitor decides to cancel the creation by clicking on a button.</w:t>
+            </w:r>
+          </w:p>
+          <w:p>
+            <w:pPr>
+              <w:tabs>
+                <w:tab w:val="left" w:pos="1720"/>
+              </w:tabs>
+              <w:spacing w:line="256" w:lineRule="auto"/>
+              <w:rPr>
+                <w:b/>
+                <w:bCs/>
+                <w:sz w:val="24"/>
+                <w:szCs w:val="24"/>
+                <w:lang w:val="en-GB"/>
+              </w:rPr>
+            </w:pPr>
+            <w:r>
+              <w:rPr>
+                <w:b/>
+                <w:bCs/>
+                <w:sz w:val="24"/>
+                <w:szCs w:val="24"/>
+                <w:lang w:val="en-GB"/>
+              </w:rPr>
+              <w:t xml:space="preserve">             Case </w:t>
+            </w:r>
+            <w:r>
+              <w:rPr>
+                <w:b/>
+                <w:bCs/>
+                <w:sz w:val="24"/>
+                <w:szCs w:val="24"/>
+                <w:lang w:val="en-GB"/>
+              </w:rPr>
+              <w:t>D</w:t>
+            </w:r>
+            <w:r>
+              <w:rPr>
+                <w:b/>
+                <w:bCs/>
+                <w:sz w:val="24"/>
+                <w:szCs w:val="24"/>
+                <w:lang w:val="en-GB"/>
+              </w:rPr>
+              <w:t>:</w:t>
+            </w:r>
+          </w:p>
+          <w:p>
+            <w:pPr>
+              <w:tabs>
+                <w:tab w:val="left" w:pos="1700"/>
+              </w:tabs>
+              <w:rPr>
+                <w:sz w:val="24"/>
+                <w:szCs w:val="24"/>
+                <w:lang w:val="en-GB"/>
+              </w:rPr>
+            </w:pPr>
+            <w:r>
+              <w:rPr>
+                <w:b/>
+                <w:bCs/>
+                <w:sz w:val="24"/>
+                <w:szCs w:val="24"/>
+                <w:lang w:val="en-GB"/>
+              </w:rPr>
+              <w:tab/>
+            </w:r>
+            <w:r>
+              <w:rPr>
+                <w:sz w:val="24"/>
+                <w:szCs w:val="24"/>
+                <w:lang w:val="en-GB"/>
+              </w:rPr>
+              <w:t>3. He must fill a form (name, last name,</w:t>
+            </w:r>
+            <w:r>
+              <w:rPr>
+                <w:sz w:val="24"/>
+                <w:szCs w:val="24"/>
+                <w:lang w:val="en-GB"/>
+              </w:rPr>
+              <w:t xml:space="preserve"> </w:t>
+            </w:r>
+            <w:r>
+              <w:rPr>
+                <w:sz w:val="24"/>
+                <w:szCs w:val="24"/>
+                <w:lang w:val="en-GB"/>
+              </w:rPr>
+              <w:t>email,</w:t>
+            </w:r>
+            <w:r>
+              <w:rPr>
+                <w:sz w:val="24"/>
+                <w:szCs w:val="24"/>
+                <w:lang w:val="en-GB"/>
+              </w:rPr>
+              <w:t xml:space="preserve"> </w:t>
+            </w:r>
+            <w:r>
+              <w:rPr>
+                <w:sz w:val="24"/>
+                <w:szCs w:val="24"/>
+                <w:lang w:val="en-GB"/>
+              </w:rPr>
+              <w:t>address, phone</w:t>
+            </w:r>
+            <w:r>
+              <w:rPr>
+                <w:sz w:val="24"/>
+                <w:szCs w:val="24"/>
+                <w:lang w:val="en-GB"/>
+              </w:rPr>
+              <w:t xml:space="preserve"> </w:t>
+            </w:r>
+          </w:p>
+          <w:p>
+            <w:pPr>
+              <w:tabs>
+                <w:tab w:val="left" w:pos="2060"/>
+              </w:tabs>
+              <w:rPr>
+                <w:sz w:val="24"/>
+                <w:szCs w:val="24"/>
+                <w:lang w:val="en-GB"/>
+              </w:rPr>
+            </w:pPr>
+            <w:r>
+              <w:rPr>
+                <w:sz w:val="24"/>
+                <w:szCs w:val="24"/>
+                <w:lang w:val="en-GB"/>
+              </w:rPr>
+              <w:tab/>
+            </w:r>
+            <w:r>
+              <w:rPr>
+                <w:sz w:val="24"/>
+                <w:szCs w:val="24"/>
+                <w:lang w:val="en-GB"/>
+              </w:rPr>
+              <w:t>number</w:t>
+            </w:r>
+            <w:r>
+              <w:rPr>
+                <w:sz w:val="24"/>
+                <w:szCs w:val="24"/>
+                <w:lang w:val="en-GB"/>
+              </w:rPr>
+              <w:t>,</w:t>
+            </w:r>
+            <w:r>
+              <w:rPr>
+                <w:sz w:val="24"/>
+                <w:szCs w:val="24"/>
+                <w:lang w:val="en-GB"/>
+              </w:rPr>
+              <w:t xml:space="preserve"> </w:t>
+            </w:r>
+            <w:r>
+              <w:rPr>
+                <w:sz w:val="24"/>
+                <w:szCs w:val="24"/>
+                <w:lang w:val="en-GB"/>
+              </w:rPr>
+              <w:t>TVA</w:t>
+            </w:r>
+            <w:r>
+              <w:rPr>
+                <w:sz w:val="24"/>
+                <w:szCs w:val="24"/>
+                <w:lang w:val="en-GB"/>
+              </w:rPr>
+              <w:t xml:space="preserve"> n</w:t>
+            </w:r>
+            <w:r>
+              <w:rPr>
+                <w:sz w:val="24"/>
+                <w:szCs w:val="24"/>
+                <w:lang w:val="en-GB"/>
+              </w:rPr>
+              <w:t>umber</w:t>
+            </w:r>
+            <w:r>
+              <w:rPr>
+                <w:sz w:val="24"/>
+                <w:szCs w:val="24"/>
+                <w:lang w:val="en-GB"/>
+              </w:rPr>
+              <w:t>, password</w:t>
+            </w:r>
+            <w:r>
+              <w:rPr>
+                <w:sz w:val="24"/>
+                <w:szCs w:val="24"/>
+                <w:lang w:val="en-GB"/>
+              </w:rPr>
+              <w:t xml:space="preserve">). </w:t>
+            </w:r>
+          </w:p>
+          <w:p>
+            <w:pPr>
+              <w:tabs>
+                <w:tab w:val="left" w:pos="1700"/>
+              </w:tabs>
+              <w:rPr>
+                <w:sz w:val="24"/>
+                <w:szCs w:val="24"/>
+                <w:lang w:val="en-GB"/>
+              </w:rPr>
+            </w:pPr>
+            <w:r>
+              <w:rPr>
+                <w:sz w:val="24"/>
+                <w:szCs w:val="24"/>
+                <w:lang w:val="en-GB"/>
+              </w:rPr>
+              <w:t xml:space="preserve"> </w:t>
+            </w:r>
+            <w:r>
+              <w:rPr>
+                <w:sz w:val="24"/>
+                <w:szCs w:val="24"/>
+                <w:lang w:val="en-GB"/>
+              </w:rPr>
+              <w:tab/>
+              <w:t>4. He click</w:t>
+            </w:r>
+            <w:r>
+              <w:rPr>
+                <w:sz w:val="24"/>
+                <w:szCs w:val="24"/>
+                <w:lang w:val="en-GB"/>
+              </w:rPr>
+              <w:t>s</w:t>
+            </w:r>
+            <w:r>
+              <w:rPr>
+                <w:sz w:val="24"/>
+                <w:szCs w:val="24"/>
+                <w:lang w:val="en-GB"/>
+              </w:rPr>
+              <w:t xml:space="preserve"> on the button “Validate” to valid</w:t>
+            </w:r>
+            <w:r>
+              <w:rPr>
+                <w:sz w:val="24"/>
+                <w:szCs w:val="24"/>
+                <w:lang w:val="en-GB"/>
+              </w:rPr>
+              <w:t>at</w:t>
+            </w:r>
+            <w:r>
+              <w:rPr>
+                <w:sz w:val="24"/>
+                <w:szCs w:val="24"/>
+                <w:lang w:val="en-GB"/>
+              </w:rPr>
+              <w:t>e the creation of account.</w:t>
+            </w:r>
+          </w:p>
+          <w:p>
+            <w:pPr>
+              <w:tabs>
+                <w:tab w:val="left" w:pos="1700"/>
+              </w:tabs>
+              <w:rPr>
+                <w:sz w:val="24"/>
+                <w:szCs w:val="24"/>
+                <w:lang w:val="en-GB"/>
+              </w:rPr>
+            </w:pPr>
+            <w:r>
+              <w:rPr>
+                <w:sz w:val="24"/>
+                <w:szCs w:val="24"/>
+                <w:lang w:val="en-GB"/>
+              </w:rPr>
+              <w:tab/>
+              <w:t>5.</w:t>
+            </w:r>
+            <w:r>
+              <w:rPr>
+                <w:sz w:val="24"/>
+                <w:szCs w:val="24"/>
+                <w:lang w:val="en-GB"/>
+              </w:rPr>
+              <w:t xml:space="preserve"> The form is not correctly filled, the error(s) is/are pointed out. </w:t>
+            </w:r>
+            <w:r>
+              <w:rPr>
+                <w:sz w:val="24"/>
+                <w:szCs w:val="24"/>
+                <w:lang w:val="en-GB"/>
+              </w:rPr>
+              <w:t xml:space="preserve"> </w:t>
             </w:r>
           </w:p>
           <w:p>
@@ -19175,12 +18439,6 @@
           <w:lang w:val="en-GB"/>
         </w:rPr>
       </w:pPr>
-      <w:r>
-        <w:rPr>
-          <w:lang w:val="en-GB"/>
-        </w:rPr>
-        <w:br w:type="page"/>
-      </w:r>
     </w:p>
     <w:p>
       <w:pPr>
@@ -19229,22 +18487,8 @@
                 <w:szCs w:val="24"/>
                 <w:lang w:val="en-GB"/>
               </w:rPr>
-              <w:t xml:space="preserve">Add Item to cart //a </w:t>
-            </w:r>
-            <w:proofErr w:type="spellStart"/>
-            <w:r>
-              <w:rPr>
-                <w:b/>
-                <w:bCs/>
-                <w:i/>
-                <w:iCs/>
-                <w:sz w:val="24"/>
-                <w:szCs w:val="24"/>
-                <w:lang w:val="en-GB"/>
-              </w:rPr>
-              <w:t>finir</w:t>
-            </w:r>
-            <w:proofErr w:type="spellEnd"/>
+              <w:t xml:space="preserve">Add Item to cart </w:t>
+            </w:r>
           </w:p>
           <w:p>
             <w:pPr>
@@ -19871,50 +19115,11 @@
           <w:p>
             <w:pPr>
               <w:rPr>
-                <w:b/>
-                <w:bCs/>
-                <w:sz w:val="24"/>
-                <w:szCs w:val="24"/>
-                <w:lang w:val="en-GB"/>
-              </w:rPr>
-            </w:pPr>
-            <w:r>
-              <w:rPr>
-                <w:b/>
-                <w:bCs/>
-                <w:sz w:val="24"/>
-                <w:szCs w:val="24"/>
-                <w:lang w:val="en-GB"/>
-              </w:rPr>
-              <w:t>Extension cases</w:t>
-            </w:r>
-            <w:r>
-              <w:rPr>
-                <w:b/>
-                <w:bCs/>
-                <w:sz w:val="24"/>
-                <w:szCs w:val="24"/>
-                <w:lang w:val="en-GB"/>
-              </w:rPr>
-              <w:t>:</w:t>
-            </w:r>
-          </w:p>
-          <w:p>
-            <w:pPr>
-              <w:rPr>
-                <w:sz w:val="24"/>
-                <w:szCs w:val="24"/>
-                <w:lang w:val="en-GB"/>
-              </w:rPr>
-            </w:pPr>
-            <w:r>
-              <w:rPr>
-                <w:sz w:val="24"/>
-                <w:szCs w:val="24"/>
-                <w:lang w:val="en-GB"/>
-              </w:rPr>
-              <w:t>/</w:t>
-            </w:r>
+                <w:sz w:val="24"/>
+                <w:szCs w:val="24"/>
+                <w:lang w:val="en-GB"/>
+              </w:rPr>
+            </w:pPr>
           </w:p>
         </w:tc>
       </w:tr>
@@ -20406,18 +19611,8 @@
                 <w:szCs w:val="24"/>
                 <w:lang w:val="en-GB"/>
               </w:rPr>
-              <w:t xml:space="preserve"> </w:t>
-            </w:r>
-            <w:proofErr w:type="spellStart"/>
-            <w:r>
-              <w:rPr>
-                <w:sz w:val="24"/>
-                <w:szCs w:val="24"/>
-                <w:lang w:val="en-GB"/>
-              </w:rPr>
-              <w:t>adress</w:t>
-            </w:r>
-            <w:proofErr w:type="spellEnd"/>
+              <w:t xml:space="preserve"> adress</w:t>
+            </w:r>
             <w:r>
               <w:rPr>
                 <w:sz w:val="24"/>
@@ -20505,7 +19700,31 @@
                 <w:szCs w:val="24"/>
                 <w:lang w:val="en-GB"/>
               </w:rPr>
-              <w:t xml:space="preserve"> (with stars) -&gt; UC_07.</w:t>
+              <w:t xml:space="preserve"> (with stars</w:t>
+            </w:r>
+            <w:r>
+              <w:rPr>
+                <w:sz w:val="24"/>
+                <w:szCs w:val="24"/>
+                <w:lang w:val="en-GB"/>
+              </w:rPr>
+              <w:t xml:space="preserve"> or numbers</w:t>
+            </w:r>
+            <w:r>
+              <w:rPr>
+                <w:sz w:val="24"/>
+                <w:szCs w:val="24"/>
+                <w:lang w:val="en-GB"/>
+              </w:rPr>
+              <w:t xml:space="preserve">) -&gt; </w:t>
+            </w:r>
+            <w:r>
+              <w:rPr>
+                <w:sz w:val="24"/>
+                <w:szCs w:val="24"/>
+                <w:lang w:val="en-GB"/>
+              </w:rPr>
+              <w:t xml:space="preserve">  </w:t>
             </w:r>
           </w:p>
           <w:p>
@@ -20520,6 +19739,22 @@
                 <w:lang w:val="en-GB"/>
               </w:rPr>
             </w:pPr>
+            <w:r>
+              <w:rPr>
+                <w:sz w:val="24"/>
+                <w:szCs w:val="24"/>
+                <w:lang w:val="en-GB"/>
+              </w:rPr>
+              <w:t xml:space="preserve">                               </w:t>
+            </w:r>
+            <w:r>
+              <w:rPr>
+                <w:sz w:val="24"/>
+                <w:szCs w:val="24"/>
+                <w:lang w:val="en-GB"/>
+              </w:rPr>
+              <w:t>UC_07.</w:t>
+            </w:r>
           </w:p>
           <w:p>
             <w:pPr>
@@ -20573,8 +19808,6 @@
           <w:p>
             <w:pPr>
               <w:rPr>
-                <w:b/>
-                <w:bCs/>
                 <w:sz w:val="24"/>
                 <w:szCs w:val="24"/>
                 <w:lang w:val="en-GB"/>
@@ -20590,6 +19823,33 @@
             </w:r>
             <w:r>
               <w:rPr>
+                <w:sz w:val="24"/>
+                <w:szCs w:val="24"/>
+                <w:lang w:val="en-GB"/>
+              </w:rPr>
+              <w:t xml:space="preserve">                      </w:t>
+            </w:r>
+          </w:p>
+          <w:p>
+            <w:pPr>
+              <w:rPr>
+                <w:b/>
+                <w:bCs/>
+                <w:sz w:val="24"/>
+                <w:szCs w:val="24"/>
+                <w:lang w:val="en-GB"/>
+              </w:rPr>
+            </w:pPr>
+            <w:r>
+              <w:rPr>
+                <w:sz w:val="24"/>
+                <w:szCs w:val="24"/>
+                <w:lang w:val="en-GB"/>
+              </w:rPr>
+              <w:tab/>
+            </w:r>
+            <w:r>
+              <w:rPr>
                 <w:b/>
                 <w:bCs/>
                 <w:sz w:val="24"/>
@@ -20598,196 +19858,25 @@
               </w:rPr>
               <w:t xml:space="preserve">Case </w:t>
             </w:r>
-            <w:proofErr w:type="gramStart"/>
-            <w:r>
-              <w:rPr>
-                <w:b/>
-                <w:bCs/>
-                <w:sz w:val="24"/>
-                <w:szCs w:val="24"/>
-                <w:lang w:val="en-GB"/>
-              </w:rPr>
-              <w:t>A :</w:t>
-            </w:r>
-            <w:proofErr w:type="gramEnd"/>
-            <w:r>
-              <w:rPr>
-                <w:b/>
-                <w:bCs/>
-                <w:sz w:val="24"/>
-                <w:szCs w:val="24"/>
-                <w:lang w:val="en-GB"/>
-              </w:rPr>
-              <w:t xml:space="preserve"> </w:t>
-            </w:r>
-          </w:p>
-          <w:p>
-            <w:pPr>
-              <w:tabs>
-                <w:tab w:val="left" w:pos="1640"/>
-              </w:tabs>
-              <w:rPr>
-                <w:sz w:val="24"/>
-                <w:szCs w:val="24"/>
-                <w:lang w:val="en-GB"/>
-              </w:rPr>
-            </w:pPr>
-            <w:r>
-              <w:rPr>
-                <w:sz w:val="24"/>
-                <w:szCs w:val="24"/>
-                <w:lang w:val="en-GB"/>
-              </w:rPr>
-              <w:tab/>
-              <w:t xml:space="preserve">1.The customer decides to cancel the order by clicking on a button. This     </w:t>
-            </w:r>
-          </w:p>
-          <w:p>
-            <w:pPr>
-              <w:tabs>
-                <w:tab w:val="left" w:pos="2129"/>
-              </w:tabs>
-              <w:rPr>
-                <w:sz w:val="24"/>
-                <w:szCs w:val="24"/>
-                <w:lang w:val="en-GB"/>
-              </w:rPr>
-            </w:pPr>
-            <w:r>
-              <w:rPr>
-                <w:sz w:val="24"/>
-                <w:szCs w:val="24"/>
-                <w:lang w:val="en-GB"/>
-              </w:rPr>
-              <w:t xml:space="preserve">         </w:t>
-            </w:r>
-            <w:r>
-              <w:rPr>
-                <w:sz w:val="24"/>
-                <w:szCs w:val="24"/>
-                <w:lang w:val="en-GB"/>
-              </w:rPr>
-              <w:tab/>
-            </w:r>
-            <w:r>
-              <w:rPr>
-                <w:sz w:val="24"/>
-                <w:szCs w:val="24"/>
-                <w:lang w:val="en-GB"/>
-              </w:rPr>
-              <w:t>button will empty the cart</w:t>
-            </w:r>
-            <w:r>
-              <w:rPr>
-                <w:sz w:val="24"/>
-                <w:szCs w:val="24"/>
-                <w:lang w:val="en-GB"/>
-              </w:rPr>
-              <w:t>.</w:t>
-            </w:r>
-          </w:p>
-          <w:p>
-            <w:pPr>
-              <w:tabs>
-                <w:tab w:val="left" w:pos="1640"/>
-              </w:tabs>
-              <w:rPr>
-                <w:sz w:val="24"/>
-                <w:szCs w:val="24"/>
-                <w:lang w:val="en-GB"/>
-              </w:rPr>
-            </w:pPr>
-            <w:r>
-              <w:rPr>
-                <w:sz w:val="24"/>
-                <w:szCs w:val="24"/>
-                <w:lang w:val="en-GB"/>
-              </w:rPr>
-              <w:tab/>
-              <w:t xml:space="preserve">2. The validate button is disabled. </w:t>
-            </w:r>
-          </w:p>
-          <w:p>
-            <w:pPr>
-              <w:tabs>
-                <w:tab w:val="left" w:pos="2030"/>
-              </w:tabs>
-              <w:rPr>
-                <w:sz w:val="24"/>
-                <w:szCs w:val="24"/>
-                <w:lang w:val="en-GB"/>
-              </w:rPr>
-            </w:pPr>
-            <w:r>
-              <w:rPr>
-                <w:sz w:val="24"/>
-                <w:szCs w:val="24"/>
-                <w:lang w:val="en-GB"/>
-              </w:rPr>
-              <w:t xml:space="preserve">                                  </w:t>
-            </w:r>
-          </w:p>
-          <w:p>
-            <w:pPr>
-              <w:tabs>
-                <w:tab w:val="left" w:pos="2030"/>
-              </w:tabs>
-              <w:rPr>
-                <w:sz w:val="24"/>
-                <w:szCs w:val="24"/>
-                <w:lang w:val="en-GB"/>
-              </w:rPr>
-            </w:pPr>
-          </w:p>
-          <w:p>
-            <w:pPr>
-              <w:rPr>
-                <w:b/>
-                <w:bCs/>
-                <w:sz w:val="24"/>
-                <w:szCs w:val="24"/>
-                <w:lang w:val="en-GB"/>
-              </w:rPr>
-            </w:pPr>
-            <w:r>
-              <w:rPr>
-                <w:sz w:val="24"/>
-                <w:szCs w:val="24"/>
-                <w:lang w:val="en-GB"/>
-              </w:rPr>
-              <w:tab/>
-            </w:r>
-            <w:r>
-              <w:rPr>
-                <w:b/>
-                <w:bCs/>
-                <w:sz w:val="24"/>
-                <w:szCs w:val="24"/>
-                <w:lang w:val="en-GB"/>
-              </w:rPr>
-              <w:t xml:space="preserve">Case </w:t>
-            </w:r>
-            <w:proofErr w:type="gramStart"/>
-            <w:r>
-              <w:rPr>
-                <w:b/>
-                <w:bCs/>
-                <w:sz w:val="24"/>
-                <w:szCs w:val="24"/>
-                <w:lang w:val="en-GB"/>
-              </w:rPr>
-              <w:t>B :</w:t>
-            </w:r>
-            <w:proofErr w:type="gramEnd"/>
-            <w:r>
-              <w:rPr>
-                <w:b/>
-                <w:bCs/>
-                <w:sz w:val="24"/>
-                <w:szCs w:val="24"/>
-                <w:lang w:val="en-GB"/>
-              </w:rPr>
-              <w:t xml:space="preserve"> </w:t>
+            <w:r>
+              <w:rPr>
+                <w:b/>
+                <w:bCs/>
+                <w:sz w:val="24"/>
+                <w:szCs w:val="24"/>
+                <w:lang w:val="en-GB"/>
+              </w:rPr>
+              <w:t>A</w:t>
+            </w:r>
+            <w:r>
+              <w:rPr>
+                <w:b/>
+                <w:bCs/>
+                <w:sz w:val="24"/>
+                <w:szCs w:val="24"/>
+                <w:lang w:val="en-GB"/>
+              </w:rPr>
+              <w:t xml:space="preserve"> : </w:t>
             </w:r>
           </w:p>
           <w:p>
@@ -20925,18 +20014,26 @@
               </w:rPr>
               <w:t xml:space="preserve">Case </w:t>
             </w:r>
-            <w:proofErr w:type="gramStart"/>
-            <w:r>
-              <w:rPr>
-                <w:b/>
-                <w:bCs/>
-                <w:sz w:val="24"/>
-                <w:szCs w:val="24"/>
-                <w:lang w:val="en-GB"/>
-              </w:rPr>
-              <w:t>C :</w:t>
-            </w:r>
-            <w:proofErr w:type="gramEnd"/>
+            <w:r>
+              <w:rPr>
+                <w:b/>
+                <w:bCs/>
+                <w:sz w:val="24"/>
+                <w:szCs w:val="24"/>
+                <w:lang w:val="en-GB"/>
+              </w:rPr>
+              <w:t>B</w:t>
+            </w:r>
+            <w:r>
+              <w:rPr>
+                <w:b/>
+                <w:bCs/>
+                <w:sz w:val="24"/>
+                <w:szCs w:val="24"/>
+                <w:lang w:val="en-GB"/>
+              </w:rPr>
+              <w:t xml:space="preserve"> :</w:t>
+            </w:r>
           </w:p>
           <w:p>
             <w:pPr>
@@ -21623,7 +20720,47 @@
                 <w:szCs w:val="24"/>
                 <w:lang w:val="en-GB"/>
               </w:rPr>
-              <w:t xml:space="preserve"> (name, last name, address, phone number).</w:t>
+              <w:t xml:space="preserve"> (name, last name, address, phone numbe</w:t>
+            </w:r>
+            <w:r>
+              <w:rPr>
+                <w:sz w:val="24"/>
+                <w:szCs w:val="24"/>
+                <w:lang w:val="en-GB"/>
+              </w:rPr>
+              <w:t>r</w:t>
+            </w:r>
+            <w:r>
+              <w:rPr>
+                <w:sz w:val="24"/>
+                <w:szCs w:val="24"/>
+                <w:lang w:val="en-GB"/>
+              </w:rPr>
+              <w:t>,</w:t>
+            </w:r>
+            <w:r>
+              <w:rPr>
+                <w:sz w:val="24"/>
+                <w:szCs w:val="24"/>
+                <w:lang w:val="en-GB"/>
+              </w:rPr>
+              <w:t xml:space="preserve"> </w:t>
+            </w:r>
+            <w:r>
+              <w:rPr>
+                <w:sz w:val="24"/>
+                <w:szCs w:val="24"/>
+                <w:lang w:val="en-GB"/>
+              </w:rPr>
+              <w:t>gender</w:t>
+            </w:r>
+            <w:r>
+              <w:rPr>
+                <w:sz w:val="24"/>
+                <w:szCs w:val="24"/>
+                <w:lang w:val="en-GB"/>
+              </w:rPr>
+              <w:t>).</w:t>
             </w:r>
           </w:p>
           <w:p>
@@ -21645,25 +20782,7 @@
                 <w:lang w:val="en-GB"/>
               </w:rPr>
               <w:tab/>
-              <w:t xml:space="preserve">2.  To modify an information he </w:t>
-            </w:r>
-            <w:proofErr w:type="gramStart"/>
-            <w:r>
-              <w:rPr>
-                <w:sz w:val="24"/>
-                <w:szCs w:val="24"/>
-                <w:lang w:val="en-GB"/>
-              </w:rPr>
-              <w:t>has to</w:t>
-            </w:r>
-            <w:proofErr w:type="gramEnd"/>
-            <w:r>
-              <w:rPr>
-                <w:sz w:val="24"/>
-                <w:szCs w:val="24"/>
-                <w:lang w:val="en-GB"/>
-              </w:rPr>
-              <w:t xml:space="preserve"> click on the input of the information that </w:t>
+              <w:t xml:space="preserve">2.  To modify an information he has to click on the input of the information that </w:t>
             </w:r>
           </w:p>
           <w:p>
@@ -21776,18 +20895,16 @@
                 <w:szCs w:val="24"/>
                 <w:lang w:val="en-GB"/>
               </w:rPr>
-              <w:t xml:space="preserve">When he has finished all the </w:t>
-            </w:r>
-            <w:proofErr w:type="gramStart"/>
-            <w:r>
-              <w:rPr>
-                <w:sz w:val="24"/>
-                <w:szCs w:val="24"/>
-                <w:lang w:val="en-GB"/>
-              </w:rPr>
-              <w:t>modifications</w:t>
-            </w:r>
-            <w:proofErr w:type="gramEnd"/>
+              <w:t>When he has finished all the modification</w:t>
+            </w:r>
+            <w:r>
+              <w:rPr>
+                <w:sz w:val="24"/>
+                <w:szCs w:val="24"/>
+                <w:lang w:val="en-GB"/>
+              </w:rPr>
+              <w:t>s</w:t>
+            </w:r>
             <w:r>
               <w:rPr>
                 <w:sz w:val="24"/>
@@ -21986,29 +21103,7 @@
                 <w:szCs w:val="24"/>
                 <w:lang w:val="en-GB"/>
               </w:rPr>
-              <w:t xml:space="preserve">Case </w:t>
-            </w:r>
-            <w:proofErr w:type="gramStart"/>
-            <w:r>
-              <w:rPr>
-                <w:b/>
-                <w:bCs/>
-                <w:sz w:val="24"/>
-                <w:szCs w:val="24"/>
-                <w:lang w:val="en-GB"/>
-              </w:rPr>
-              <w:t>A :</w:t>
-            </w:r>
-            <w:proofErr w:type="gramEnd"/>
-            <w:r>
-              <w:rPr>
-                <w:b/>
-                <w:bCs/>
-                <w:sz w:val="24"/>
-                <w:szCs w:val="24"/>
-                <w:lang w:val="en-GB"/>
-              </w:rPr>
-              <w:t xml:space="preserve"> </w:t>
+              <w:t xml:space="preserve">Case A : </w:t>
             </w:r>
           </w:p>
           <w:p>
@@ -22058,25 +21153,7 @@
                 <w:lang w:val="en-GB"/>
               </w:rPr>
               <w:tab/>
-              <w:t xml:space="preserve">The cancel </w:t>
-            </w:r>
-            <w:proofErr w:type="gramStart"/>
-            <w:r>
-              <w:rPr>
-                <w:sz w:val="24"/>
-                <w:szCs w:val="24"/>
-                <w:lang w:val="en-GB"/>
-              </w:rPr>
-              <w:t>button</w:t>
-            </w:r>
-            <w:proofErr w:type="gramEnd"/>
-            <w:r>
-              <w:rPr>
-                <w:sz w:val="24"/>
-                <w:szCs w:val="24"/>
-                <w:lang w:val="en-GB"/>
-              </w:rPr>
-              <w:t>.</w:t>
+              <w:t>The cancel button.</w:t>
             </w:r>
           </w:p>
           <w:p>
@@ -22125,29 +21202,7 @@
                 <w:szCs w:val="24"/>
                 <w:lang w:val="en-GB"/>
               </w:rPr>
-              <w:t xml:space="preserve">Case </w:t>
-            </w:r>
-            <w:proofErr w:type="gramStart"/>
-            <w:r>
-              <w:rPr>
-                <w:b/>
-                <w:bCs/>
-                <w:sz w:val="24"/>
-                <w:szCs w:val="24"/>
-                <w:lang w:val="en-GB"/>
-              </w:rPr>
-              <w:t>B :</w:t>
-            </w:r>
-            <w:proofErr w:type="gramEnd"/>
-            <w:r>
-              <w:rPr>
-                <w:b/>
-                <w:bCs/>
-                <w:sz w:val="24"/>
-                <w:szCs w:val="24"/>
-                <w:lang w:val="en-GB"/>
-              </w:rPr>
-              <w:t xml:space="preserve"> </w:t>
+              <w:t xml:space="preserve">Case B : </w:t>
             </w:r>
           </w:p>
           <w:p>
@@ -22328,20 +21383,8 @@
                 <w:szCs w:val="24"/>
                 <w:lang w:val="en-GB"/>
               </w:rPr>
-              <w:t xml:space="preserve">Case </w:t>
-            </w:r>
-            <w:proofErr w:type="gramStart"/>
-            <w:r>
-              <w:rPr>
-                <w:b/>
-                <w:bCs/>
-                <w:sz w:val="24"/>
-                <w:szCs w:val="24"/>
-                <w:lang w:val="en-GB"/>
-              </w:rPr>
-              <w:t>C :</w:t>
-            </w:r>
-            <w:proofErr w:type="gramEnd"/>
+              <w:t>Case C :</w:t>
+            </w:r>
           </w:p>
           <w:p>
             <w:pPr>
@@ -22773,7 +21816,15 @@
                 <w:szCs w:val="24"/>
                 <w:lang w:val="en-GB"/>
               </w:rPr>
-              <w:t xml:space="preserve">Customer </w:t>
+              <w:t>Restorer</w:t>
+            </w:r>
+            <w:r>
+              <w:rPr>
+                <w:sz w:val="24"/>
+                <w:szCs w:val="24"/>
+                <w:lang w:val="en-GB"/>
+              </w:rPr>
+              <w:t xml:space="preserve"> </w:t>
             </w:r>
           </w:p>
           <w:p>
@@ -22907,25 +21958,7 @@
                 <w:szCs w:val="24"/>
                 <w:lang w:val="en-GB"/>
               </w:rPr>
-              <w:t xml:space="preserve"> On the “recent orders” possibility the restorer can update the status of the order (received, in progress, on delivery, delivered) by using some </w:t>
-            </w:r>
-            <w:proofErr w:type="spellStart"/>
-            <w:r>
-              <w:rPr>
-                <w:sz w:val="24"/>
-                <w:szCs w:val="24"/>
-                <w:lang w:val="en-GB"/>
-              </w:rPr>
-              <w:t>radiobox</w:t>
-            </w:r>
-            <w:proofErr w:type="spellEnd"/>
-            <w:r>
-              <w:rPr>
-                <w:sz w:val="24"/>
-                <w:szCs w:val="24"/>
-                <w:lang w:val="en-GB"/>
-              </w:rPr>
-              <w:t xml:space="preserve">. </w:t>
+              <w:t xml:space="preserve"> On the “recent orders” possibility the restorer can update the status of the order (received, in progress, on delivery, delivered) by using some radiobox. </w:t>
             </w:r>
           </w:p>
           <w:p>
@@ -23511,25 +22544,7 @@
                 <w:szCs w:val="24"/>
                 <w:lang w:val="en-GB"/>
               </w:rPr>
-              <w:t xml:space="preserve">The restorer can manage the status of the order with </w:t>
-            </w:r>
-            <w:proofErr w:type="spellStart"/>
-            <w:r>
-              <w:rPr>
-                <w:sz w:val="24"/>
-                <w:szCs w:val="24"/>
-                <w:lang w:val="en-GB"/>
-              </w:rPr>
-              <w:t>radiobox</w:t>
-            </w:r>
-            <w:proofErr w:type="spellEnd"/>
-            <w:r>
-              <w:rPr>
-                <w:sz w:val="24"/>
-                <w:szCs w:val="24"/>
-                <w:lang w:val="en-GB"/>
-              </w:rPr>
-              <w:t xml:space="preserve"> </w:t>
+              <w:t xml:space="preserve">The restorer can manage the status of the order with radiobox </w:t>
             </w:r>
           </w:p>
           <w:p>
@@ -24123,25 +23138,7 @@
                 <w:szCs w:val="24"/>
                 <w:lang w:val="en-GB"/>
               </w:rPr>
-              <w:t xml:space="preserve">The restaurant is </w:t>
-            </w:r>
-            <w:proofErr w:type="gramStart"/>
-            <w:r>
-              <w:rPr>
-                <w:sz w:val="24"/>
-                <w:szCs w:val="24"/>
-                <w:lang w:val="en-GB"/>
-              </w:rPr>
-              <w:t>signed</w:t>
-            </w:r>
-            <w:proofErr w:type="gramEnd"/>
-            <w:r>
-              <w:rPr>
-                <w:sz w:val="24"/>
-                <w:szCs w:val="24"/>
-                <w:lang w:val="en-GB"/>
-              </w:rPr>
-              <w:t xml:space="preserve"> and the restorer is on the menu management page.</w:t>
+              <w:t>The restaurant is signed and the restorer is on the menu management page.</w:t>
             </w:r>
           </w:p>
           <w:p>
@@ -25169,28 +24166,15 @@
       </w:pPr>
       <w:r>
         <w:lastRenderedPageBreak/>
-        <w:t xml:space="preserve">Class </w:t>
+        <w:t>Class diagram</w:t>
       </w:r>
-      <w:proofErr w:type="spellStart"/>
-      <w:r>
-        <w:t>diagram</w:t>
-      </w:r>
-      <w:proofErr w:type="spellEnd"/>
     </w:p>
     <w:p>
       <w:pPr>
         <w:pStyle w:val="Titre3"/>
       </w:pPr>
       <w:r>
-        <w:t xml:space="preserve">JET 1 présenté </w:t>
-      </w:r>
-      <w:proofErr w:type="gramStart"/>
-      <w:r>
-        <w:t>( -</w:t>
-      </w:r>
-      <w:proofErr w:type="gramEnd"/>
-      <w:r>
-        <w:t xml:space="preserve"> - )</w:t>
+        <w:t>JET 1 présenté ( - - )</w:t>
       </w:r>
     </w:p>
     <w:p>
@@ -25240,35 +24224,17 @@
       <w:pPr>
         <w:pStyle w:val="Titre2"/>
       </w:pPr>
-      <w:proofErr w:type="spellStart"/>
       <w:r>
         <w:lastRenderedPageBreak/>
-        <w:t>Sequence</w:t>
+        <w:t>Sequence diagram</w:t>
       </w:r>
-      <w:proofErr w:type="spellEnd"/>
-      <w:r>
-        <w:t xml:space="preserve"> </w:t>
-      </w:r>
-      <w:proofErr w:type="spellStart"/>
-      <w:r>
-        <w:t>diagram</w:t>
-      </w:r>
-      <w:proofErr w:type="spellEnd"/>
     </w:p>
     <w:p>
       <w:pPr>
         <w:pStyle w:val="Titre3"/>
       </w:pPr>
       <w:r>
-        <w:t xml:space="preserve">JET 1 présenté </w:t>
-      </w:r>
-      <w:proofErr w:type="gramStart"/>
-      <w:r>
-        <w:t>( -</w:t>
-      </w:r>
-      <w:proofErr w:type="gramEnd"/>
-      <w:r>
-        <w:t xml:space="preserve"> - )</w:t>
+        <w:t>JET 1 présenté ( - - )</w:t>
       </w:r>
     </w:p>
     <w:p>
@@ -27680,7 +26646,6 @@
   <w:style w:type="character" w:default="1" w:styleId="Policepardfaut">
     <w:name w:val="Default Paragraph Font"/>
     <w:uiPriority w:val="1"/>
-    <w:semiHidden/>
     <w:unhideWhenUsed/>
   </w:style>
   <w:style w:type="table" w:default="1" w:styleId="TableauNormal">

--- a/commun/Réunion 2 -21-03-21 -AMANDINE-SIMON/Intermédiaire 21-03.docx
+++ b/commun/Réunion 2 -21-03-21 -AMANDINE-SIMON/Intermédiaire 21-03.docx
@@ -4150,7 +4150,25 @@
           <w:sz w:val="24"/>
           <w:szCs w:val="24"/>
         </w:rPr>
-        <w:t>restaurateurs souhaitant mettre en place un système de plats à emporter (take-away).</w:t>
+        <w:t>restaurateurs souhaitant mettre en place un système de plats à emporter (</w:t>
+      </w:r>
+      <w:proofErr w:type="spellStart"/>
+      <w:r>
+        <w:rPr>
+          <w:rFonts w:ascii="Times New Roman" w:hAnsi="Times New Roman" w:cs="Times New Roman"/>
+          <w:sz w:val="24"/>
+          <w:szCs w:val="24"/>
+        </w:rPr>
+        <w:t>take-away</w:t>
+      </w:r>
+      <w:proofErr w:type="spellEnd"/>
+      <w:r>
+        <w:rPr>
+          <w:rFonts w:ascii="Times New Roman" w:hAnsi="Times New Roman" w:cs="Times New Roman"/>
+          <w:sz w:val="24"/>
+          <w:szCs w:val="24"/>
+        </w:rPr>
+        <w:t>).</w:t>
       </w:r>
     </w:p>
     <w:p>
@@ -5177,6 +5195,7 @@
                       </w14:textOutline>
                     </w:rPr>
                   </w:pPr>
+                  <w:proofErr w:type="spellStart"/>
                   <w:r>
                     <w:rPr>
                       <w:rFonts w:ascii="Times New Roman" w:hAnsi="Times New Roman" w:cs="Times New Roman"/>
@@ -5195,8 +5214,73 @@
                         <w14:round/>
                       </w14:textOutline>
                     </w:rPr>
-                    <w:t>Répartition scénarios :</w:t>
+                    <w:t>Répartition</w:t>
                   </w:r>
+                  <w:proofErr w:type="spellEnd"/>
+                  <w:r>
+                    <w:rPr>
+                      <w:rFonts w:ascii="Times New Roman" w:hAnsi="Times New Roman" w:cs="Times New Roman"/>
+                      <w:color w:val="000000" w:themeColor="text1"/>
+                      <w:sz w:val="24"/>
+                      <w:szCs w:val="24"/>
+                      <w:lang w:val="en-GB"/>
+                      <w14:shadow w14:blurRad="38100" w14:dist="19050" w14:dir="2700000" w14:sx="100000" w14:sy="100000" w14:kx="0" w14:ky="0" w14:algn="tl">
+                        <w14:schemeClr w14:val="dk1">
+                          <w14:alpha w14:val="60000"/>
+                        </w14:schemeClr>
+                      </w14:shadow>
+                      <w14:textOutline w14:w="0" w14:cap="flat" w14:cmpd="sng" w14:algn="ctr">
+                        <w14:noFill/>
+                        <w14:prstDash w14:val="solid"/>
+                        <w14:round/>
+                      </w14:textOutline>
+                    </w:rPr>
+                    <w:t xml:space="preserve"> </w:t>
+                  </w:r>
+                  <w:proofErr w:type="spellStart"/>
+                  <w:proofErr w:type="gramStart"/>
+                  <w:r>
+                    <w:rPr>
+                      <w:rFonts w:ascii="Times New Roman" w:hAnsi="Times New Roman" w:cs="Times New Roman"/>
+                      <w:color w:val="000000" w:themeColor="text1"/>
+                      <w:sz w:val="24"/>
+                      <w:szCs w:val="24"/>
+                      <w:lang w:val="en-GB"/>
+                      <w14:shadow w14:blurRad="38100" w14:dist="19050" w14:dir="2700000" w14:sx="100000" w14:sy="100000" w14:kx="0" w14:ky="0" w14:algn="tl">
+                        <w14:schemeClr w14:val="dk1">
+                          <w14:alpha w14:val="60000"/>
+                        </w14:schemeClr>
+                      </w14:shadow>
+                      <w14:textOutline w14:w="0" w14:cap="flat" w14:cmpd="sng" w14:algn="ctr">
+                        <w14:noFill/>
+                        <w14:prstDash w14:val="solid"/>
+                        <w14:round/>
+                      </w14:textOutline>
+                    </w:rPr>
+                    <w:t>scénarios</w:t>
+                  </w:r>
+                  <w:proofErr w:type="spellEnd"/>
+                  <w:r>
+                    <w:rPr>
+                      <w:rFonts w:ascii="Times New Roman" w:hAnsi="Times New Roman" w:cs="Times New Roman"/>
+                      <w:color w:val="000000" w:themeColor="text1"/>
+                      <w:sz w:val="24"/>
+                      <w:szCs w:val="24"/>
+                      <w:lang w:val="en-GB"/>
+                      <w14:shadow w14:blurRad="38100" w14:dist="19050" w14:dir="2700000" w14:sx="100000" w14:sy="100000" w14:kx="0" w14:ky="0" w14:algn="tl">
+                        <w14:schemeClr w14:val="dk1">
+                          <w14:alpha w14:val="60000"/>
+                        </w14:schemeClr>
+                      </w14:shadow>
+                      <w14:textOutline w14:w="0" w14:cap="flat" w14:cmpd="sng" w14:algn="ctr">
+                        <w14:noFill/>
+                        <w14:prstDash w14:val="solid"/>
+                        <w14:round/>
+                      </w14:textOutline>
+                    </w:rPr>
+                    <w:t> :</w:t>
+                  </w:r>
+                  <w:proofErr w:type="gramEnd"/>
                 </w:p>
                 <w:p>
                   <w:pPr>
@@ -5235,7 +5319,47 @@
                         <w14:round/>
                       </w14:textOutline>
                     </w:rPr>
-                    <w:t>UC_01: Consult Menu (Scénario) --&gt; A</w:t>
+                    <w:t>UC_01: Consult Menu (</w:t>
+                  </w:r>
+                  <w:proofErr w:type="spellStart"/>
+                  <w:r>
+                    <w:rPr>
+                      <w:color w:val="000000" w:themeColor="text1"/>
+                      <w:sz w:val="24"/>
+                      <w:szCs w:val="24"/>
+                      <w:lang w:val="en-GB"/>
+                      <w14:shadow w14:blurRad="38100" w14:dist="19050" w14:dir="2700000" w14:sx="100000" w14:sy="100000" w14:kx="0" w14:ky="0" w14:algn="tl">
+                        <w14:schemeClr w14:val="dk1">
+                          <w14:alpha w14:val="60000"/>
+                        </w14:schemeClr>
+                      </w14:shadow>
+                      <w14:textOutline w14:w="0" w14:cap="flat" w14:cmpd="sng" w14:algn="ctr">
+                        <w14:noFill/>
+                        <w14:prstDash w14:val="solid"/>
+                        <w14:round/>
+                      </w14:textOutline>
+                    </w:rPr>
+                    <w:t>Scénario</w:t>
+                  </w:r>
+                  <w:proofErr w:type="spellEnd"/>
+                  <w:r>
+                    <w:rPr>
+                      <w:color w:val="000000" w:themeColor="text1"/>
+                      <w:sz w:val="24"/>
+                      <w:szCs w:val="24"/>
+                      <w:lang w:val="en-GB"/>
+                      <w14:shadow w14:blurRad="38100" w14:dist="19050" w14:dir="2700000" w14:sx="100000" w14:sy="100000" w14:kx="0" w14:ky="0" w14:algn="tl">
+                        <w14:schemeClr w14:val="dk1">
+                          <w14:alpha w14:val="60000"/>
+                        </w14:schemeClr>
+                      </w14:shadow>
+                      <w14:textOutline w14:w="0" w14:cap="flat" w14:cmpd="sng" w14:algn="ctr">
+                        <w14:noFill/>
+                        <w14:prstDash w14:val="solid"/>
+                        <w14:round/>
+                      </w14:textOutline>
+                    </w:rPr>
+                    <w:t>) --&gt; A</w:t>
                   </w:r>
                   <w:r>
                     <w:rPr>
@@ -5255,7 +5379,47 @@
                       </w14:textOutline>
                     </w:rPr>
                     <w:br/>
-                    <w:t>UC_02 : Create account (Scénario) --&gt; S</w:t>
+                    <w:t>UC_02 : Create account (</w:t>
+                  </w:r>
+                  <w:proofErr w:type="spellStart"/>
+                  <w:r>
+                    <w:rPr>
+                      <w:color w:val="000000" w:themeColor="text1"/>
+                      <w:sz w:val="24"/>
+                      <w:szCs w:val="24"/>
+                      <w:lang w:val="en-GB"/>
+                      <w14:shadow w14:blurRad="38100" w14:dist="19050" w14:dir="2700000" w14:sx="100000" w14:sy="100000" w14:kx="0" w14:ky="0" w14:algn="tl">
+                        <w14:schemeClr w14:val="dk1">
+                          <w14:alpha w14:val="60000"/>
+                        </w14:schemeClr>
+                      </w14:shadow>
+                      <w14:textOutline w14:w="0" w14:cap="flat" w14:cmpd="sng" w14:algn="ctr">
+                        <w14:noFill/>
+                        <w14:prstDash w14:val="solid"/>
+                        <w14:round/>
+                      </w14:textOutline>
+                    </w:rPr>
+                    <w:t>Scénario</w:t>
+                  </w:r>
+                  <w:proofErr w:type="spellEnd"/>
+                  <w:r>
+                    <w:rPr>
+                      <w:color w:val="000000" w:themeColor="text1"/>
+                      <w:sz w:val="24"/>
+                      <w:szCs w:val="24"/>
+                      <w:lang w:val="en-GB"/>
+                      <w14:shadow w14:blurRad="38100" w14:dist="19050" w14:dir="2700000" w14:sx="100000" w14:sy="100000" w14:kx="0" w14:ky="0" w14:algn="tl">
+                        <w14:schemeClr w14:val="dk1">
+                          <w14:alpha w14:val="60000"/>
+                        </w14:schemeClr>
+                      </w14:shadow>
+                      <w14:textOutline w14:w="0" w14:cap="flat" w14:cmpd="sng" w14:algn="ctr">
+                        <w14:noFill/>
+                        <w14:prstDash w14:val="solid"/>
+                        <w14:round/>
+                      </w14:textOutline>
+                    </w:rPr>
+                    <w:t>) --&gt; S</w:t>
                   </w:r>
                   <w:r>
                     <w:rPr>
@@ -5315,7 +5479,87 @@
                       </w14:textOutline>
                     </w:rPr>
                     <w:br/>
-                    <w:t>UC_05 : Authentification (Scénario) --&gt; A</w:t>
+                    <w:t xml:space="preserve">UC_05 : </w:t>
+                  </w:r>
+                  <w:proofErr w:type="spellStart"/>
+                  <w:r>
+                    <w:rPr>
+                      <w:color w:val="000000" w:themeColor="text1"/>
+                      <w:sz w:val="24"/>
+                      <w:szCs w:val="24"/>
+                      <w:lang w:val="en-GB"/>
+                      <w14:shadow w14:blurRad="38100" w14:dist="19050" w14:dir="2700000" w14:sx="100000" w14:sy="100000" w14:kx="0" w14:ky="0" w14:algn="tl">
+                        <w14:schemeClr w14:val="dk1">
+                          <w14:alpha w14:val="60000"/>
+                        </w14:schemeClr>
+                      </w14:shadow>
+                      <w14:textOutline w14:w="0" w14:cap="flat" w14:cmpd="sng" w14:algn="ctr">
+                        <w14:noFill/>
+                        <w14:prstDash w14:val="solid"/>
+                        <w14:round/>
+                      </w14:textOutline>
+                    </w:rPr>
+                    <w:t>Authentification</w:t>
+                  </w:r>
+                  <w:proofErr w:type="spellEnd"/>
+                  <w:r>
+                    <w:rPr>
+                      <w:color w:val="000000" w:themeColor="text1"/>
+                      <w:sz w:val="24"/>
+                      <w:szCs w:val="24"/>
+                      <w:lang w:val="en-GB"/>
+                      <w14:shadow w14:blurRad="38100" w14:dist="19050" w14:dir="2700000" w14:sx="100000" w14:sy="100000" w14:kx="0" w14:ky="0" w14:algn="tl">
+                        <w14:schemeClr w14:val="dk1">
+                          <w14:alpha w14:val="60000"/>
+                        </w14:schemeClr>
+                      </w14:shadow>
+                      <w14:textOutline w14:w="0" w14:cap="flat" w14:cmpd="sng" w14:algn="ctr">
+                        <w14:noFill/>
+                        <w14:prstDash w14:val="solid"/>
+                        <w14:round/>
+                      </w14:textOutline>
+                    </w:rPr>
+                    <w:t xml:space="preserve"> (</w:t>
+                  </w:r>
+                  <w:proofErr w:type="spellStart"/>
+                  <w:r>
+                    <w:rPr>
+                      <w:color w:val="000000" w:themeColor="text1"/>
+                      <w:sz w:val="24"/>
+                      <w:szCs w:val="24"/>
+                      <w:lang w:val="en-GB"/>
+                      <w14:shadow w14:blurRad="38100" w14:dist="19050" w14:dir="2700000" w14:sx="100000" w14:sy="100000" w14:kx="0" w14:ky="0" w14:algn="tl">
+                        <w14:schemeClr w14:val="dk1">
+                          <w14:alpha w14:val="60000"/>
+                        </w14:schemeClr>
+                      </w14:shadow>
+                      <w14:textOutline w14:w="0" w14:cap="flat" w14:cmpd="sng" w14:algn="ctr">
+                        <w14:noFill/>
+                        <w14:prstDash w14:val="solid"/>
+                        <w14:round/>
+                      </w14:textOutline>
+                    </w:rPr>
+                    <w:t>Scénario</w:t>
+                  </w:r>
+                  <w:proofErr w:type="spellEnd"/>
+                  <w:r>
+                    <w:rPr>
+                      <w:color w:val="000000" w:themeColor="text1"/>
+                      <w:sz w:val="24"/>
+                      <w:szCs w:val="24"/>
+                      <w:lang w:val="en-GB"/>
+                      <w14:shadow w14:blurRad="38100" w14:dist="19050" w14:dir="2700000" w14:sx="100000" w14:sy="100000" w14:kx="0" w14:ky="0" w14:algn="tl">
+                        <w14:schemeClr w14:val="dk1">
+                          <w14:alpha w14:val="60000"/>
+                        </w14:schemeClr>
+                      </w14:shadow>
+                      <w14:textOutline w14:w="0" w14:cap="flat" w14:cmpd="sng" w14:algn="ctr">
+                        <w14:noFill/>
+                        <w14:prstDash w14:val="solid"/>
+                        <w14:round/>
+                      </w14:textOutline>
+                    </w:rPr>
+                    <w:t>) --&gt; A</w:t>
                   </w:r>
                   <w:r>
                     <w:rPr>
@@ -5335,7 +5579,47 @@
                       </w14:textOutline>
                     </w:rPr>
                     <w:br/>
-                    <w:t>UC_06 : Order (Scénario) --&gt; S</w:t>
+                    <w:t>UC_06 : Order (</w:t>
+                  </w:r>
+                  <w:proofErr w:type="spellStart"/>
+                  <w:r>
+                    <w:rPr>
+                      <w:color w:val="000000" w:themeColor="text1"/>
+                      <w:sz w:val="24"/>
+                      <w:szCs w:val="24"/>
+                      <w:lang w:val="en-GB"/>
+                      <w14:shadow w14:blurRad="38100" w14:dist="19050" w14:dir="2700000" w14:sx="100000" w14:sy="100000" w14:kx="0" w14:ky="0" w14:algn="tl">
+                        <w14:schemeClr w14:val="dk1">
+                          <w14:alpha w14:val="60000"/>
+                        </w14:schemeClr>
+                      </w14:shadow>
+                      <w14:textOutline w14:w="0" w14:cap="flat" w14:cmpd="sng" w14:algn="ctr">
+                        <w14:noFill/>
+                        <w14:prstDash w14:val="solid"/>
+                        <w14:round/>
+                      </w14:textOutline>
+                    </w:rPr>
+                    <w:t>Scénario</w:t>
+                  </w:r>
+                  <w:proofErr w:type="spellEnd"/>
+                  <w:r>
+                    <w:rPr>
+                      <w:color w:val="000000" w:themeColor="text1"/>
+                      <w:sz w:val="24"/>
+                      <w:szCs w:val="24"/>
+                      <w:lang w:val="en-GB"/>
+                      <w14:shadow w14:blurRad="38100" w14:dist="19050" w14:dir="2700000" w14:sx="100000" w14:sy="100000" w14:kx="0" w14:ky="0" w14:algn="tl">
+                        <w14:schemeClr w14:val="dk1">
+                          <w14:alpha w14:val="60000"/>
+                        </w14:schemeClr>
+                      </w14:shadow>
+                      <w14:textOutline w14:w="0" w14:cap="flat" w14:cmpd="sng" w14:algn="ctr">
+                        <w14:noFill/>
+                        <w14:prstDash w14:val="solid"/>
+                        <w14:round/>
+                      </w14:textOutline>
+                    </w:rPr>
+                    <w:t>) --&gt; S</w:t>
                   </w:r>
                   <w:r>
                     <w:rPr>
@@ -5355,7 +5639,47 @@
                       </w14:textOutline>
                     </w:rPr>
                     <w:br/>
-                    <w:t>UC_07 : Validate Order (Scénario) --&gt; A</w:t>
+                    <w:t>UC_07 : Validate Order (</w:t>
+                  </w:r>
+                  <w:proofErr w:type="spellStart"/>
+                  <w:r>
+                    <w:rPr>
+                      <w:color w:val="000000" w:themeColor="text1"/>
+                      <w:sz w:val="24"/>
+                      <w:szCs w:val="24"/>
+                      <w:lang w:val="en-GB"/>
+                      <w14:shadow w14:blurRad="38100" w14:dist="19050" w14:dir="2700000" w14:sx="100000" w14:sy="100000" w14:kx="0" w14:ky="0" w14:algn="tl">
+                        <w14:schemeClr w14:val="dk1">
+                          <w14:alpha w14:val="60000"/>
+                        </w14:schemeClr>
+                      </w14:shadow>
+                      <w14:textOutline w14:w="0" w14:cap="flat" w14:cmpd="sng" w14:algn="ctr">
+                        <w14:noFill/>
+                        <w14:prstDash w14:val="solid"/>
+                        <w14:round/>
+                      </w14:textOutline>
+                    </w:rPr>
+                    <w:t>Scénario</w:t>
+                  </w:r>
+                  <w:proofErr w:type="spellEnd"/>
+                  <w:r>
+                    <w:rPr>
+                      <w:color w:val="000000" w:themeColor="text1"/>
+                      <w:sz w:val="24"/>
+                      <w:szCs w:val="24"/>
+                      <w:lang w:val="en-GB"/>
+                      <w14:shadow w14:blurRad="38100" w14:dist="19050" w14:dir="2700000" w14:sx="100000" w14:sy="100000" w14:kx="0" w14:ky="0" w14:algn="tl">
+                        <w14:schemeClr w14:val="dk1">
+                          <w14:alpha w14:val="60000"/>
+                        </w14:schemeClr>
+                      </w14:shadow>
+                      <w14:textOutline w14:w="0" w14:cap="flat" w14:cmpd="sng" w14:algn="ctr">
+                        <w14:noFill/>
+                        <w14:prstDash w14:val="solid"/>
+                        <w14:round/>
+                      </w14:textOutline>
+                    </w:rPr>
+                    <w:t>) --&gt; A</w:t>
                   </w:r>
                   <w:r>
                     <w:rPr>
@@ -5375,7 +5699,47 @@
                       </w14:textOutline>
                     </w:rPr>
                     <w:br/>
-                    <w:t>UC_08 : Pay (Scénario) --&gt; S</w:t>
+                    <w:t>UC_08 : Pay (</w:t>
+                  </w:r>
+                  <w:proofErr w:type="spellStart"/>
+                  <w:r>
+                    <w:rPr>
+                      <w:color w:val="000000" w:themeColor="text1"/>
+                      <w:sz w:val="24"/>
+                      <w:szCs w:val="24"/>
+                      <w:lang w:val="en-GB"/>
+                      <w14:shadow w14:blurRad="38100" w14:dist="19050" w14:dir="2700000" w14:sx="100000" w14:sy="100000" w14:kx="0" w14:ky="0" w14:algn="tl">
+                        <w14:schemeClr w14:val="dk1">
+                          <w14:alpha w14:val="60000"/>
+                        </w14:schemeClr>
+                      </w14:shadow>
+                      <w14:textOutline w14:w="0" w14:cap="flat" w14:cmpd="sng" w14:algn="ctr">
+                        <w14:noFill/>
+                        <w14:prstDash w14:val="solid"/>
+                        <w14:round/>
+                      </w14:textOutline>
+                    </w:rPr>
+                    <w:t>Scénario</w:t>
+                  </w:r>
+                  <w:proofErr w:type="spellEnd"/>
+                  <w:r>
+                    <w:rPr>
+                      <w:color w:val="000000" w:themeColor="text1"/>
+                      <w:sz w:val="24"/>
+                      <w:szCs w:val="24"/>
+                      <w:lang w:val="en-GB"/>
+                      <w14:shadow w14:blurRad="38100" w14:dist="19050" w14:dir="2700000" w14:sx="100000" w14:sy="100000" w14:kx="0" w14:ky="0" w14:algn="tl">
+                        <w14:schemeClr w14:val="dk1">
+                          <w14:alpha w14:val="60000"/>
+                        </w14:schemeClr>
+                      </w14:shadow>
+                      <w14:textOutline w14:w="0" w14:cap="flat" w14:cmpd="sng" w14:algn="ctr">
+                        <w14:noFill/>
+                        <w14:prstDash w14:val="solid"/>
+                        <w14:round/>
+                      </w14:textOutline>
+                    </w:rPr>
+                    <w:t>) --&gt; S</w:t>
                   </w:r>
                   <w:r>
                     <w:rPr>
@@ -5395,7 +5759,47 @@
                       </w14:textOutline>
                     </w:rPr>
                     <w:br/>
-                    <w:t xml:space="preserve">UC_09 : Cash Paiement </w:t>
+                    <w:t xml:space="preserve">UC_09 : Cash </w:t>
+                  </w:r>
+                  <w:proofErr w:type="spellStart"/>
+                  <w:r>
+                    <w:rPr>
+                      <w:color w:val="000000" w:themeColor="text1"/>
+                      <w:sz w:val="24"/>
+                      <w:szCs w:val="24"/>
+                      <w:lang w:val="en-GB"/>
+                      <w14:shadow w14:blurRad="38100" w14:dist="19050" w14:dir="2700000" w14:sx="100000" w14:sy="100000" w14:kx="0" w14:ky="0" w14:algn="tl">
+                        <w14:schemeClr w14:val="dk1">
+                          <w14:alpha w14:val="60000"/>
+                        </w14:schemeClr>
+                      </w14:shadow>
+                      <w14:textOutline w14:w="0" w14:cap="flat" w14:cmpd="sng" w14:algn="ctr">
+                        <w14:noFill/>
+                        <w14:prstDash w14:val="solid"/>
+                        <w14:round/>
+                      </w14:textOutline>
+                    </w:rPr>
+                    <w:t>Paiement</w:t>
+                  </w:r>
+                  <w:proofErr w:type="spellEnd"/>
+                  <w:r>
+                    <w:rPr>
+                      <w:color w:val="000000" w:themeColor="text1"/>
+                      <w:sz w:val="24"/>
+                      <w:szCs w:val="24"/>
+                      <w:lang w:val="en-GB"/>
+                      <w14:shadow w14:blurRad="38100" w14:dist="19050" w14:dir="2700000" w14:sx="100000" w14:sy="100000" w14:kx="0" w14:ky="0" w14:algn="tl">
+                        <w14:schemeClr w14:val="dk1">
+                          <w14:alpha w14:val="60000"/>
+                        </w14:schemeClr>
+                      </w14:shadow>
+                      <w14:textOutline w14:w="0" w14:cap="flat" w14:cmpd="sng" w14:algn="ctr">
+                        <w14:noFill/>
+                        <w14:prstDash w14:val="solid"/>
+                        <w14:round/>
+                      </w14:textOutline>
+                    </w:rPr>
+                    <w:t xml:space="preserve"> </w:t>
                   </w:r>
                   <w:r>
                     <w:rPr>
@@ -5415,8 +5819,29 @@
                       </w14:textOutline>
                     </w:rPr>
                     <w:br/>
-                    <w:t>UC_10 : Online Paiement</w:t>
+                    <w:t xml:space="preserve">UC_10 : Online </w:t>
                   </w:r>
+                  <w:proofErr w:type="spellStart"/>
+                  <w:r>
+                    <w:rPr>
+                      <w:color w:val="000000" w:themeColor="text1"/>
+                      <w:sz w:val="24"/>
+                      <w:szCs w:val="24"/>
+                      <w:lang w:val="en-GB"/>
+                      <w14:shadow w14:blurRad="38100" w14:dist="19050" w14:dir="2700000" w14:sx="100000" w14:sy="100000" w14:kx="0" w14:ky="0" w14:algn="tl">
+                        <w14:schemeClr w14:val="dk1">
+                          <w14:alpha w14:val="60000"/>
+                        </w14:schemeClr>
+                      </w14:shadow>
+                      <w14:textOutline w14:w="0" w14:cap="flat" w14:cmpd="sng" w14:algn="ctr">
+                        <w14:noFill/>
+                        <w14:prstDash w14:val="solid"/>
+                        <w14:round/>
+                      </w14:textOutline>
+                    </w:rPr>
+                    <w:t>Paiement</w:t>
+                  </w:r>
+                  <w:proofErr w:type="spellEnd"/>
                   <w:r>
                     <w:rPr>
                       <w:color w:val="000000" w:themeColor="text1"/>
@@ -5455,7 +5880,47 @@
                       </w14:textOutline>
                     </w:rPr>
                     <w:br/>
-                    <w:t>UC_12 : Sign Restaurant (Scénario)--&gt; A</w:t>
+                    <w:t>UC_12 : Sign Restaurant (</w:t>
+                  </w:r>
+                  <w:proofErr w:type="spellStart"/>
+                  <w:r>
+                    <w:rPr>
+                      <w:color w:val="000000" w:themeColor="text1"/>
+                      <w:sz w:val="24"/>
+                      <w:szCs w:val="24"/>
+                      <w:lang w:val="en-GB"/>
+                      <w14:shadow w14:blurRad="38100" w14:dist="19050" w14:dir="2700000" w14:sx="100000" w14:sy="100000" w14:kx="0" w14:ky="0" w14:algn="tl">
+                        <w14:schemeClr w14:val="dk1">
+                          <w14:alpha w14:val="60000"/>
+                        </w14:schemeClr>
+                      </w14:shadow>
+                      <w14:textOutline w14:w="0" w14:cap="flat" w14:cmpd="sng" w14:algn="ctr">
+                        <w14:noFill/>
+                        <w14:prstDash w14:val="solid"/>
+                        <w14:round/>
+                      </w14:textOutline>
+                    </w:rPr>
+                    <w:t>Scénario</w:t>
+                  </w:r>
+                  <w:proofErr w:type="spellEnd"/>
+                  <w:r>
+                    <w:rPr>
+                      <w:color w:val="000000" w:themeColor="text1"/>
+                      <w:sz w:val="24"/>
+                      <w:szCs w:val="24"/>
+                      <w:lang w:val="en-GB"/>
+                      <w14:shadow w14:blurRad="38100" w14:dist="19050" w14:dir="2700000" w14:sx="100000" w14:sy="100000" w14:kx="0" w14:ky="0" w14:algn="tl">
+                        <w14:schemeClr w14:val="dk1">
+                          <w14:alpha w14:val="60000"/>
+                        </w14:schemeClr>
+                      </w14:shadow>
+                      <w14:textOutline w14:w="0" w14:cap="flat" w14:cmpd="sng" w14:algn="ctr">
+                        <w14:noFill/>
+                        <w14:prstDash w14:val="solid"/>
+                        <w14:round/>
+                      </w14:textOutline>
+                    </w:rPr>
+                    <w:t>)--&gt; A</w:t>
                   </w:r>
                   <w:r>
                     <w:rPr>
@@ -5475,7 +5940,47 @@
                       </w14:textOutline>
                     </w:rPr>
                     <w:br/>
-                    <w:t>UC-13 : Menu Management (Scénario) --&gt; S</w:t>
+                    <w:t>UC-13 : Menu Management (</w:t>
+                  </w:r>
+                  <w:proofErr w:type="spellStart"/>
+                  <w:r>
+                    <w:rPr>
+                      <w:color w:val="000000" w:themeColor="text1"/>
+                      <w:sz w:val="24"/>
+                      <w:szCs w:val="24"/>
+                      <w:lang w:val="en-GB"/>
+                      <w14:shadow w14:blurRad="38100" w14:dist="19050" w14:dir="2700000" w14:sx="100000" w14:sy="100000" w14:kx="0" w14:ky="0" w14:algn="tl">
+                        <w14:schemeClr w14:val="dk1">
+                          <w14:alpha w14:val="60000"/>
+                        </w14:schemeClr>
+                      </w14:shadow>
+                      <w14:textOutline w14:w="0" w14:cap="flat" w14:cmpd="sng" w14:algn="ctr">
+                        <w14:noFill/>
+                        <w14:prstDash w14:val="solid"/>
+                        <w14:round/>
+                      </w14:textOutline>
+                    </w:rPr>
+                    <w:t>Scénario</w:t>
+                  </w:r>
+                  <w:proofErr w:type="spellEnd"/>
+                  <w:r>
+                    <w:rPr>
+                      <w:color w:val="000000" w:themeColor="text1"/>
+                      <w:sz w:val="24"/>
+                      <w:szCs w:val="24"/>
+                      <w:lang w:val="en-GB"/>
+                      <w14:shadow w14:blurRad="38100" w14:dist="19050" w14:dir="2700000" w14:sx="100000" w14:sy="100000" w14:kx="0" w14:ky="0" w14:algn="tl">
+                        <w14:schemeClr w14:val="dk1">
+                          <w14:alpha w14:val="60000"/>
+                        </w14:schemeClr>
+                      </w14:shadow>
+                      <w14:textOutline w14:w="0" w14:cap="flat" w14:cmpd="sng" w14:algn="ctr">
+                        <w14:noFill/>
+                        <w14:prstDash w14:val="solid"/>
+                        <w14:round/>
+                      </w14:textOutline>
+                    </w:rPr>
+                    <w:t>) --&gt; S</w:t>
                   </w:r>
                   <w:r>
                     <w:rPr>
@@ -5535,7 +6040,47 @@
                       </w14:textOutline>
                     </w:rPr>
                     <w:br/>
-                    <w:t>UC_16 : Manage Order (Scénario)--&gt; A</w:t>
+                    <w:t>UC_16 : Manage Order (</w:t>
+                  </w:r>
+                  <w:proofErr w:type="spellStart"/>
+                  <w:r>
+                    <w:rPr>
+                      <w:color w:val="000000" w:themeColor="text1"/>
+                      <w:sz w:val="24"/>
+                      <w:szCs w:val="24"/>
+                      <w:lang w:val="en-GB"/>
+                      <w14:shadow w14:blurRad="38100" w14:dist="19050" w14:dir="2700000" w14:sx="100000" w14:sy="100000" w14:kx="0" w14:ky="0" w14:algn="tl">
+                        <w14:schemeClr w14:val="dk1">
+                          <w14:alpha w14:val="60000"/>
+                        </w14:schemeClr>
+                      </w14:shadow>
+                      <w14:textOutline w14:w="0" w14:cap="flat" w14:cmpd="sng" w14:algn="ctr">
+                        <w14:noFill/>
+                        <w14:prstDash w14:val="solid"/>
+                        <w14:round/>
+                      </w14:textOutline>
+                    </w:rPr>
+                    <w:t>Scénario</w:t>
+                  </w:r>
+                  <w:proofErr w:type="spellEnd"/>
+                  <w:r>
+                    <w:rPr>
+                      <w:color w:val="000000" w:themeColor="text1"/>
+                      <w:sz w:val="24"/>
+                      <w:szCs w:val="24"/>
+                      <w:lang w:val="en-GB"/>
+                      <w14:shadow w14:blurRad="38100" w14:dist="19050" w14:dir="2700000" w14:sx="100000" w14:sy="100000" w14:kx="0" w14:ky="0" w14:algn="tl">
+                        <w14:schemeClr w14:val="dk1">
+                          <w14:alpha w14:val="60000"/>
+                        </w14:schemeClr>
+                      </w14:shadow>
+                      <w14:textOutline w14:w="0" w14:cap="flat" w14:cmpd="sng" w14:algn="ctr">
+                        <w14:noFill/>
+                        <w14:prstDash w14:val="solid"/>
+                        <w14:round/>
+                      </w14:textOutline>
+                    </w:rPr>
+                    <w:t>)--&gt; A</w:t>
                   </w:r>
                   <w:r>
                     <w:rPr>
@@ -5555,7 +6100,47 @@
                       </w14:textOutline>
                     </w:rPr>
                     <w:br/>
-                    <w:t xml:space="preserve">UC_17 : Delivrery management </w:t>
+                    <w:t xml:space="preserve">UC_17 : </w:t>
+                  </w:r>
+                  <w:proofErr w:type="spellStart"/>
+                  <w:r>
+                    <w:rPr>
+                      <w:color w:val="000000" w:themeColor="text1"/>
+                      <w:sz w:val="24"/>
+                      <w:szCs w:val="24"/>
+                      <w:lang w:val="en-GB"/>
+                      <w14:shadow w14:blurRad="38100" w14:dist="19050" w14:dir="2700000" w14:sx="100000" w14:sy="100000" w14:kx="0" w14:ky="0" w14:algn="tl">
+                        <w14:schemeClr w14:val="dk1">
+                          <w14:alpha w14:val="60000"/>
+                        </w14:schemeClr>
+                      </w14:shadow>
+                      <w14:textOutline w14:w="0" w14:cap="flat" w14:cmpd="sng" w14:algn="ctr">
+                        <w14:noFill/>
+                        <w14:prstDash w14:val="solid"/>
+                        <w14:round/>
+                      </w14:textOutline>
+                    </w:rPr>
+                    <w:t>Delivrery</w:t>
+                  </w:r>
+                  <w:proofErr w:type="spellEnd"/>
+                  <w:r>
+                    <w:rPr>
+                      <w:color w:val="000000" w:themeColor="text1"/>
+                      <w:sz w:val="24"/>
+                      <w:szCs w:val="24"/>
+                      <w:lang w:val="en-GB"/>
+                      <w14:shadow w14:blurRad="38100" w14:dist="19050" w14:dir="2700000" w14:sx="100000" w14:sy="100000" w14:kx="0" w14:ky="0" w14:algn="tl">
+                        <w14:schemeClr w14:val="dk1">
+                          <w14:alpha w14:val="60000"/>
+                        </w14:schemeClr>
+                      </w14:shadow>
+                      <w14:textOutline w14:w="0" w14:cap="flat" w14:cmpd="sng" w14:algn="ctr">
+                        <w14:noFill/>
+                        <w14:prstDash w14:val="solid"/>
+                        <w14:round/>
+                      </w14:textOutline>
+                    </w:rPr>
+                    <w:t xml:space="preserve"> management </w:t>
                   </w:r>
                   <w:r>
                     <w:rPr>
@@ -5839,8 +6424,9 @@
                   <w14:round/>
                 </w14:textOutline>
               </w:rPr>
-              <w:t xml:space="preserve"> : Premier usecase diagram créé trop tôt. Mauvaise compréhension de ce qui m’était demandé.</w:t>
-            </w:r>
+              <w:t xml:space="preserve"> : Premier </w:t>
+            </w:r>
+            <w:proofErr w:type="spellStart"/>
             <w:r>
               <w:rPr>
                 <w:rFonts w:ascii="Times New Roman" w:hAnsi="Times New Roman" w:cs="Times New Roman"/>
@@ -5858,12 +6444,10 @@
                   <w14:round/>
                 </w14:textOutline>
               </w:rPr>
-              <w:br/>
-              <w:t>Jet 2 :  J’ai réalisé que je n’avais pas compris :</w:t>
-            </w:r>
-          </w:p>
-          <w:p>
-            <w:pPr>
+              <w:t>usecase</w:t>
+            </w:r>
+            <w:proofErr w:type="spellEnd"/>
+            <w:r>
               <w:rPr>
                 <w:rFonts w:ascii="Times New Roman" w:hAnsi="Times New Roman" w:cs="Times New Roman"/>
                 <w:color w:val="000000" w:themeColor="text1"/>
@@ -5880,7 +6464,89 @@
                   <w14:round/>
                 </w14:textOutline>
               </w:rPr>
-            </w:pPr>
+              <w:t xml:space="preserve"> </w:t>
+            </w:r>
+            <w:proofErr w:type="spellStart"/>
+            <w:r>
+              <w:rPr>
+                <w:rFonts w:ascii="Times New Roman" w:hAnsi="Times New Roman" w:cs="Times New Roman"/>
+                <w:color w:val="000000" w:themeColor="text1"/>
+                <w:sz w:val="24"/>
+                <w:szCs w:val="24"/>
+                <w14:shadow w14:blurRad="38100" w14:dist="19050" w14:dir="2700000" w14:sx="100000" w14:sy="100000" w14:kx="0" w14:ky="0" w14:algn="tl">
+                  <w14:schemeClr w14:val="dk1">
+                    <w14:alpha w14:val="60000"/>
+                  </w14:schemeClr>
+                </w14:shadow>
+                <w14:textOutline w14:w="0" w14:cap="flat" w14:cmpd="sng" w14:algn="ctr">
+                  <w14:noFill/>
+                  <w14:prstDash w14:val="solid"/>
+                  <w14:round/>
+                </w14:textOutline>
+              </w:rPr>
+              <w:t>diagram</w:t>
+            </w:r>
+            <w:proofErr w:type="spellEnd"/>
+            <w:r>
+              <w:rPr>
+                <w:rFonts w:ascii="Times New Roman" w:hAnsi="Times New Roman" w:cs="Times New Roman"/>
+                <w:color w:val="000000" w:themeColor="text1"/>
+                <w:sz w:val="24"/>
+                <w:szCs w:val="24"/>
+                <w14:shadow w14:blurRad="38100" w14:dist="19050" w14:dir="2700000" w14:sx="100000" w14:sy="100000" w14:kx="0" w14:ky="0" w14:algn="tl">
+                  <w14:schemeClr w14:val="dk1">
+                    <w14:alpha w14:val="60000"/>
+                  </w14:schemeClr>
+                </w14:shadow>
+                <w14:textOutline w14:w="0" w14:cap="flat" w14:cmpd="sng" w14:algn="ctr">
+                  <w14:noFill/>
+                  <w14:prstDash w14:val="solid"/>
+                  <w14:round/>
+                </w14:textOutline>
+              </w:rPr>
+              <w:t xml:space="preserve"> créé trop tôt. Mauvaise compréhension de ce qui m’était demandé.</w:t>
+            </w:r>
+            <w:r>
+              <w:rPr>
+                <w:rFonts w:ascii="Times New Roman" w:hAnsi="Times New Roman" w:cs="Times New Roman"/>
+                <w:color w:val="000000" w:themeColor="text1"/>
+                <w:sz w:val="24"/>
+                <w:szCs w:val="24"/>
+                <w14:shadow w14:blurRad="38100" w14:dist="19050" w14:dir="2700000" w14:sx="100000" w14:sy="100000" w14:kx="0" w14:ky="0" w14:algn="tl">
+                  <w14:schemeClr w14:val="dk1">
+                    <w14:alpha w14:val="60000"/>
+                  </w14:schemeClr>
+                </w14:shadow>
+                <w14:textOutline w14:w="0" w14:cap="flat" w14:cmpd="sng" w14:algn="ctr">
+                  <w14:noFill/>
+                  <w14:prstDash w14:val="solid"/>
+                  <w14:round/>
+                </w14:textOutline>
+              </w:rPr>
+              <w:br/>
+              <w:t>Jet 2 :  J’ai réalisé que je n’avais pas compris :</w:t>
+            </w:r>
+          </w:p>
+          <w:p>
+            <w:pPr>
+              <w:rPr>
+                <w:rFonts w:ascii="Times New Roman" w:hAnsi="Times New Roman" w:cs="Times New Roman"/>
+                <w:color w:val="000000" w:themeColor="text1"/>
+                <w:sz w:val="24"/>
+                <w:szCs w:val="24"/>
+                <w14:shadow w14:blurRad="38100" w14:dist="19050" w14:dir="2700000" w14:sx="100000" w14:sy="100000" w14:kx="0" w14:ky="0" w14:algn="tl">
+                  <w14:schemeClr w14:val="dk1">
+                    <w14:alpha w14:val="60000"/>
+                  </w14:schemeClr>
+                </w14:shadow>
+                <w14:textOutline w14:w="0" w14:cap="flat" w14:cmpd="sng" w14:algn="ctr">
+                  <w14:noFill/>
+                  <w14:prstDash w14:val="solid"/>
+                  <w14:round/>
+                </w14:textOutline>
+              </w:rPr>
+            </w:pPr>
+            <w:proofErr w:type="spellStart"/>
             <w:r>
               <w:rPr>
                 <w:rFonts w:ascii="Times New Roman" w:hAnsi="Times New Roman" w:cs="Times New Roman"/>
@@ -5904,6 +6570,7 @@
               </w:rPr>
               <w:t>Extends</w:t>
             </w:r>
+            <w:proofErr w:type="spellEnd"/>
             <w:r>
               <w:rPr>
                 <w:rFonts w:ascii="Times New Roman" w:hAnsi="Times New Roman" w:cs="Times New Roman"/>
@@ -5921,7 +6588,47 @@
                   <w14:round/>
                 </w14:textOutline>
               </w:rPr>
-              <w:t xml:space="preserve"> : Différence entre cas d’extension/point d’extension, sens de la flèche, le usecase divisé en deux. </w:t>
+              <w:t xml:space="preserve"> : Différence entre cas d’extension/point d’extension, sens de la flèche, le </w:t>
+            </w:r>
+            <w:proofErr w:type="spellStart"/>
+            <w:r>
+              <w:rPr>
+                <w:rFonts w:ascii="Times New Roman" w:hAnsi="Times New Roman" w:cs="Times New Roman"/>
+                <w:color w:val="000000" w:themeColor="text1"/>
+                <w:sz w:val="24"/>
+                <w:szCs w:val="24"/>
+                <w14:shadow w14:blurRad="38100" w14:dist="19050" w14:dir="2700000" w14:sx="100000" w14:sy="100000" w14:kx="0" w14:ky="0" w14:algn="tl">
+                  <w14:schemeClr w14:val="dk1">
+                    <w14:alpha w14:val="60000"/>
+                  </w14:schemeClr>
+                </w14:shadow>
+                <w14:textOutline w14:w="0" w14:cap="flat" w14:cmpd="sng" w14:algn="ctr">
+                  <w14:noFill/>
+                  <w14:prstDash w14:val="solid"/>
+                  <w14:round/>
+                </w14:textOutline>
+              </w:rPr>
+              <w:t>usecase</w:t>
+            </w:r>
+            <w:proofErr w:type="spellEnd"/>
+            <w:r>
+              <w:rPr>
+                <w:rFonts w:ascii="Times New Roman" w:hAnsi="Times New Roman" w:cs="Times New Roman"/>
+                <w:color w:val="000000" w:themeColor="text1"/>
+                <w:sz w:val="24"/>
+                <w:szCs w:val="24"/>
+                <w14:shadow w14:blurRad="38100" w14:dist="19050" w14:dir="2700000" w14:sx="100000" w14:sy="100000" w14:kx="0" w14:ky="0" w14:algn="tl">
+                  <w14:schemeClr w14:val="dk1">
+                    <w14:alpha w14:val="60000"/>
+                  </w14:schemeClr>
+                </w14:shadow>
+                <w14:textOutline w14:w="0" w14:cap="flat" w14:cmpd="sng" w14:algn="ctr">
+                  <w14:noFill/>
+                  <w14:prstDash w14:val="solid"/>
+                  <w14:round/>
+                </w14:textOutline>
+              </w:rPr>
+              <w:t xml:space="preserve"> divisé en deux. </w:t>
             </w:r>
           </w:p>
           <w:p>
@@ -6183,7 +6890,47 @@
                   <w14:round/>
                 </w14:textOutline>
               </w:rPr>
-              <w:t xml:space="preserve"> (en commun) : Mise en commun du diagramme et partage d’opinions ( prévu à l’initial )  </w:t>
+              <w:t xml:space="preserve"> (en commun) : Mise en commun du diagramme et partage d’opinions </w:t>
+            </w:r>
+            <w:proofErr w:type="gramStart"/>
+            <w:r>
+              <w:rPr>
+                <w:rFonts w:ascii="Times New Roman" w:hAnsi="Times New Roman" w:cs="Times New Roman"/>
+                <w:color w:val="000000" w:themeColor="text1"/>
+                <w:sz w:val="24"/>
+                <w:szCs w:val="24"/>
+                <w14:shadow w14:blurRad="38100" w14:dist="19050" w14:dir="2700000" w14:sx="100000" w14:sy="100000" w14:kx="0" w14:ky="0" w14:algn="tl">
+                  <w14:schemeClr w14:val="dk1">
+                    <w14:alpha w14:val="60000"/>
+                  </w14:schemeClr>
+                </w14:shadow>
+                <w14:textOutline w14:w="0" w14:cap="flat" w14:cmpd="sng" w14:algn="ctr">
+                  <w14:noFill/>
+                  <w14:prstDash w14:val="solid"/>
+                  <w14:round/>
+                </w14:textOutline>
+              </w:rPr>
+              <w:t>( prévu</w:t>
+            </w:r>
+            <w:proofErr w:type="gramEnd"/>
+            <w:r>
+              <w:rPr>
+                <w:rFonts w:ascii="Times New Roman" w:hAnsi="Times New Roman" w:cs="Times New Roman"/>
+                <w:color w:val="000000" w:themeColor="text1"/>
+                <w:sz w:val="24"/>
+                <w:szCs w:val="24"/>
+                <w14:shadow w14:blurRad="38100" w14:dist="19050" w14:dir="2700000" w14:sx="100000" w14:sy="100000" w14:kx="0" w14:ky="0" w14:algn="tl">
+                  <w14:schemeClr w14:val="dk1">
+                    <w14:alpha w14:val="60000"/>
+                  </w14:schemeClr>
+                </w14:shadow>
+                <w14:textOutline w14:w="0" w14:cap="flat" w14:cmpd="sng" w14:algn="ctr">
+                  <w14:noFill/>
+                  <w14:prstDash w14:val="solid"/>
+                  <w14:round/>
+                </w14:textOutline>
+              </w:rPr>
+              <w:t xml:space="preserve"> à l’initial )  </w:t>
             </w:r>
           </w:p>
           <w:p>
@@ -6980,6 +7727,7 @@
                       </w14:textOutline>
                     </w:rPr>
                   </w:pPr>
+                  <w:proofErr w:type="spellStart"/>
                   <w:r>
                     <w:rPr>
                       <w:rFonts w:ascii="Times New Roman" w:hAnsi="Times New Roman" w:cs="Times New Roman"/>
@@ -7040,6 +7788,7 @@
                     </w:rPr>
                     <w:t>partition</w:t>
                   </w:r>
+                  <w:proofErr w:type="spellEnd"/>
                   <w:r>
                     <w:rPr>
                       <w:rFonts w:ascii="Times New Roman" w:hAnsi="Times New Roman" w:cs="Times New Roman"/>
@@ -7058,7 +7807,29 @@
                         <w14:round/>
                       </w14:textOutline>
                     </w:rPr>
-                    <w:t xml:space="preserve"> sc</w:t>
+                    <w:t xml:space="preserve"> </w:t>
+                  </w:r>
+                  <w:proofErr w:type="spellStart"/>
+                  <w:proofErr w:type="gramStart"/>
+                  <w:r>
+                    <w:rPr>
+                      <w:rFonts w:ascii="Times New Roman" w:hAnsi="Times New Roman" w:cs="Times New Roman"/>
+                      <w:color w:val="000000" w:themeColor="text1"/>
+                      <w:sz w:val="24"/>
+                      <w:szCs w:val="24"/>
+                      <w:lang w:val="en-GB"/>
+                      <w14:shadow w14:blurRad="38100" w14:dist="19050" w14:dir="2700000" w14:sx="100000" w14:sy="100000" w14:kx="0" w14:ky="0" w14:algn="tl">
+                        <w14:schemeClr w14:val="dk1">
+                          <w14:alpha w14:val="60000"/>
+                        </w14:schemeClr>
+                      </w14:shadow>
+                      <w14:textOutline w14:w="0" w14:cap="flat" w14:cmpd="sng" w14:algn="ctr">
+                        <w14:noFill/>
+                        <w14:prstDash w14:val="solid"/>
+                        <w14:round/>
+                      </w14:textOutline>
+                    </w:rPr>
+                    <w:t>sc</w:t>
                   </w:r>
                   <w:r>
                     <w:rPr>
@@ -7098,8 +7869,30 @@
                         <w14:round/>
                       </w14:textOutline>
                     </w:rPr>
-                    <w:t>narios :</w:t>
+                    <w:t>narios</w:t>
                   </w:r>
+                  <w:proofErr w:type="spellEnd"/>
+                  <w:r>
+                    <w:rPr>
+                      <w:rFonts w:ascii="Times New Roman" w:hAnsi="Times New Roman" w:cs="Times New Roman"/>
+                      <w:color w:val="000000" w:themeColor="text1"/>
+                      <w:sz w:val="24"/>
+                      <w:szCs w:val="24"/>
+                      <w:lang w:val="en-GB"/>
+                      <w14:shadow w14:blurRad="38100" w14:dist="19050" w14:dir="2700000" w14:sx="100000" w14:sy="100000" w14:kx="0" w14:ky="0" w14:algn="tl">
+                        <w14:schemeClr w14:val="dk1">
+                          <w14:alpha w14:val="60000"/>
+                        </w14:schemeClr>
+                      </w14:shadow>
+                      <w14:textOutline w14:w="0" w14:cap="flat" w14:cmpd="sng" w14:algn="ctr">
+                        <w14:noFill/>
+                        <w14:prstDash w14:val="solid"/>
+                        <w14:round/>
+                      </w14:textOutline>
+                    </w:rPr>
+                    <w:t> :</w:t>
+                  </w:r>
+                  <w:proofErr w:type="gramEnd"/>
                 </w:p>
                 <w:p>
                   <w:pPr>
@@ -7235,6 +8028,7 @@
                     </w:rPr>
                     <w:sym w:font="Wingdings" w:char="F0E0"/>
                   </w:r>
+                  <w:proofErr w:type="gramStart"/>
                   <w:r>
                     <w:rPr>
                       <w:color w:val="000000" w:themeColor="text1"/>
@@ -7254,6 +8048,7 @@
                     </w:rPr>
                     <w:t>S</w:t>
                   </w:r>
+                  <w:proofErr w:type="gramEnd"/>
                 </w:p>
                 <w:p>
                   <w:pPr>
@@ -8074,8 +8869,29 @@
                         <w14:round/>
                       </w14:textOutline>
                     </w:rPr>
-                    <w:t xml:space="preserve"> S</w:t>
+                    <w:t xml:space="preserve"> </w:t>
                   </w:r>
+                  <w:proofErr w:type="gramStart"/>
+                  <w:r>
+                    <w:rPr>
+                      <w:color w:val="000000" w:themeColor="text1"/>
+                      <w:sz w:val="24"/>
+                      <w:szCs w:val="24"/>
+                      <w:lang w:val="en-GB"/>
+                      <w14:shadow w14:blurRad="38100" w14:dist="19050" w14:dir="2700000" w14:sx="100000" w14:sy="100000" w14:kx="0" w14:ky="0" w14:algn="tl">
+                        <w14:schemeClr w14:val="dk1">
+                          <w14:alpha w14:val="60000"/>
+                        </w14:schemeClr>
+                      </w14:shadow>
+                      <w14:textOutline w14:w="0" w14:cap="flat" w14:cmpd="sng" w14:algn="ctr">
+                        <w14:noFill/>
+                        <w14:prstDash w14:val="solid"/>
+                        <w14:round/>
+                      </w14:textOutline>
+                    </w:rPr>
+                    <w:t>S</w:t>
+                  </w:r>
+                  <w:proofErr w:type="gramEnd"/>
                 </w:p>
                 <w:p>
                   <w:pPr>
@@ -8588,7 +9404,47 @@
                   <w14:round/>
                 </w14:textOutline>
               </w:rPr>
-              <w:t xml:space="preserve">Compréhension des extends. </w:t>
+              <w:t xml:space="preserve">Compréhension des </w:t>
+            </w:r>
+            <w:proofErr w:type="spellStart"/>
+            <w:r>
+              <w:rPr>
+                <w:rFonts w:ascii="Times New Roman" w:hAnsi="Times New Roman" w:cs="Times New Roman"/>
+                <w:color w:val="000000" w:themeColor="text1"/>
+                <w:sz w:val="24"/>
+                <w:szCs w:val="24"/>
+                <w14:shadow w14:blurRad="38100" w14:dist="19050" w14:dir="2700000" w14:sx="100000" w14:sy="100000" w14:kx="0" w14:ky="0" w14:algn="tl">
+                  <w14:schemeClr w14:val="dk1">
+                    <w14:alpha w14:val="60000"/>
+                  </w14:schemeClr>
+                </w14:shadow>
+                <w14:textOutline w14:w="0" w14:cap="flat" w14:cmpd="sng" w14:algn="ctr">
+                  <w14:noFill/>
+                  <w14:prstDash w14:val="solid"/>
+                  <w14:round/>
+                </w14:textOutline>
+              </w:rPr>
+              <w:t>extends</w:t>
+            </w:r>
+            <w:proofErr w:type="spellEnd"/>
+            <w:r>
+              <w:rPr>
+                <w:rFonts w:ascii="Times New Roman" w:hAnsi="Times New Roman" w:cs="Times New Roman"/>
+                <w:color w:val="000000" w:themeColor="text1"/>
+                <w:sz w:val="24"/>
+                <w:szCs w:val="24"/>
+                <w14:shadow w14:blurRad="38100" w14:dist="19050" w14:dir="2700000" w14:sx="100000" w14:sy="100000" w14:kx="0" w14:ky="0" w14:algn="tl">
+                  <w14:schemeClr w14:val="dk1">
+                    <w14:alpha w14:val="60000"/>
+                  </w14:schemeClr>
+                </w14:shadow>
+                <w14:textOutline w14:w="0" w14:cap="flat" w14:cmpd="sng" w14:algn="ctr">
+                  <w14:noFill/>
+                  <w14:prstDash w14:val="solid"/>
+                  <w14:round/>
+                </w14:textOutline>
+              </w:rPr>
+              <w:t xml:space="preserve">. </w:t>
             </w:r>
           </w:p>
           <w:p>
@@ -9466,7 +10322,6 @@
                       <w:color w:val="000000" w:themeColor="text1"/>
                       <w:sz w:val="24"/>
                       <w:szCs w:val="24"/>
-                      <w:lang w:val="en-GB"/>
                       <w14:shadow w14:blurRad="38100" w14:dist="19050" w14:dir="2700000" w14:sx="100000" w14:sy="100000" w14:kx="0" w14:ky="0" w14:algn="tl">
                         <w14:schemeClr w14:val="dk1">
                           <w14:alpha w14:val="60000"/>
@@ -9485,7 +10340,6 @@
                       <w:color w:val="000000" w:themeColor="text1"/>
                       <w:sz w:val="24"/>
                       <w:szCs w:val="24"/>
-                      <w:lang w:val="en-GB"/>
                       <w14:shadow w14:blurRad="38100" w14:dist="19050" w14:dir="2700000" w14:sx="100000" w14:sy="100000" w14:kx="0" w14:ky="0" w14:algn="tl">
                         <w14:schemeClr w14:val="dk1">
                           <w14:alpha w14:val="60000"/>
@@ -9497,47 +10351,7 @@
                         <w14:round/>
                       </w14:textOutline>
                     </w:rPr>
-                    <w:t>R</w:t>
-                  </w:r>
-                  <w:r>
-                    <w:rPr>
-                      <w:rFonts w:ascii="Times New Roman" w:hAnsi="Times New Roman" w:cs="Times New Roman"/>
-                      <w:color w:val="000000" w:themeColor="text1"/>
-                      <w:sz w:val="24"/>
-                      <w:szCs w:val="24"/>
-                      <w:lang w:val="en-GB"/>
-                      <w14:shadow w14:blurRad="38100" w14:dist="19050" w14:dir="2700000" w14:sx="100000" w14:sy="100000" w14:kx="0" w14:ky="0" w14:algn="tl">
-                        <w14:schemeClr w14:val="dk1">
-                          <w14:alpha w14:val="60000"/>
-                        </w14:schemeClr>
-                      </w14:shadow>
-                      <w14:textOutline w14:w="0" w14:cap="flat" w14:cmpd="sng" w14:algn="ctr">
-                        <w14:noFill/>
-                        <w14:prstDash w14:val="solid"/>
-                        <w14:round/>
-                      </w14:textOutline>
-                    </w:rPr>
-                    <w:t>é</w:t>
-                  </w:r>
-                  <w:r>
-                    <w:rPr>
-                      <w:rFonts w:ascii="Times New Roman" w:hAnsi="Times New Roman" w:cs="Times New Roman"/>
-                      <w:color w:val="000000" w:themeColor="text1"/>
-                      <w:sz w:val="24"/>
-                      <w:szCs w:val="24"/>
-                      <w:lang w:val="en-GB"/>
-                      <w14:shadow w14:blurRad="38100" w14:dist="19050" w14:dir="2700000" w14:sx="100000" w14:sy="100000" w14:kx="0" w14:ky="0" w14:algn="tl">
-                        <w14:schemeClr w14:val="dk1">
-                          <w14:alpha w14:val="60000"/>
-                        </w14:schemeClr>
-                      </w14:shadow>
-                      <w14:textOutline w14:w="0" w14:cap="flat" w14:cmpd="sng" w14:algn="ctr">
-                        <w14:noFill/>
-                        <w14:prstDash w14:val="solid"/>
-                        <w14:round/>
-                      </w14:textOutline>
-                    </w:rPr>
-                    <w:t xml:space="preserve">partition </w:t>
+                    <w:t xml:space="preserve">Répartition </w:t>
                   </w:r>
                 </w:p>
                 <w:p>
@@ -9546,7 +10360,6 @@
                       <w:color w:val="000000" w:themeColor="text1"/>
                       <w:sz w:val="24"/>
                       <w:szCs w:val="24"/>
-                      <w:lang w:val="en-GB"/>
                       <w14:shadow w14:blurRad="38100" w14:dist="19050" w14:dir="2700000" w14:sx="100000" w14:sy="100000" w14:kx="0" w14:ky="0" w14:algn="tl">
                         <w14:schemeClr w14:val="dk1">
                           <w14:alpha w14:val="60000"/>
@@ -9564,7 +10377,6 @@
                       <w:color w:val="000000" w:themeColor="text1"/>
                       <w:sz w:val="24"/>
                       <w:szCs w:val="24"/>
-                      <w:lang w:val="en-GB"/>
                       <w14:shadow w14:blurRad="38100" w14:dist="19050" w14:dir="2700000" w14:sx="100000" w14:sy="100000" w14:kx="0" w14:ky="0" w14:algn="tl">
                         <w14:schemeClr w14:val="dk1">
                           <w14:alpha w14:val="60000"/>
@@ -9593,7 +10405,6 @@
                 <w:sz w:val="24"/>
                 <w:szCs w:val="24"/>
                 <w:u w:val="single"/>
-                <w:lang w:val="en-GB"/>
                 <w14:shadow w14:blurRad="38100" w14:dist="19050" w14:dir="2700000" w14:sx="100000" w14:sy="100000" w14:kx="0" w14:ky="0" w14:algn="tl">
                   <w14:schemeClr w14:val="dk1">
                     <w14:alpha w14:val="60000"/>
@@ -9670,6 +10481,7 @@
               </w:rPr>
               <w:br/>
             </w:r>
+            <w:proofErr w:type="gramStart"/>
             <w:r>
               <w:rPr>
                 <w:rFonts w:ascii="Times New Roman" w:hAnsi="Times New Roman" w:cs="Times New Roman"/>
@@ -9726,7 +10538,27 @@
                   <w14:round/>
                 </w14:textOutline>
               </w:rPr>
-              <w:t xml:space="preserve">. </w:t>
+              <w:t>.</w:t>
+            </w:r>
+            <w:proofErr w:type="gramEnd"/>
+            <w:r>
+              <w:rPr>
+                <w:rFonts w:ascii="Times New Roman" w:hAnsi="Times New Roman" w:cs="Times New Roman"/>
+                <w:color w:val="000000" w:themeColor="text1"/>
+                <w:sz w:val="24"/>
+                <w:szCs w:val="24"/>
+                <w14:shadow w14:blurRad="38100" w14:dist="19050" w14:dir="2700000" w14:sx="100000" w14:sy="100000" w14:kx="0" w14:ky="0" w14:algn="tl">
+                  <w14:schemeClr w14:val="dk1">
+                    <w14:alpha w14:val="60000"/>
+                  </w14:schemeClr>
+                </w14:shadow>
+                <w14:textOutline w14:w="0" w14:cap="flat" w14:cmpd="sng" w14:algn="ctr">
+                  <w14:noFill/>
+                  <w14:prstDash w14:val="solid"/>
+                  <w14:round/>
+                </w14:textOutline>
+              </w:rPr>
+              <w:t xml:space="preserve"> </w:t>
             </w:r>
           </w:p>
           <w:p>
@@ -10032,8 +10864,13 @@
         <w:pStyle w:val="Titre2"/>
       </w:pPr>
       <w:r>
-        <w:t>Use case diagram</w:t>
+        <w:t xml:space="preserve">Use case </w:t>
       </w:r>
+      <w:proofErr w:type="spellStart"/>
+      <w:r>
+        <w:t>diagram</w:t>
+      </w:r>
+      <w:proofErr w:type="spellEnd"/>
     </w:p>
     <w:p>
       <w:pPr>
@@ -10435,6 +11272,7 @@
                 <w:lang w:val="en-GB"/>
               </w:rPr>
             </w:pPr>
+            <w:proofErr w:type="gramStart"/>
             <w:r>
               <w:rPr>
                 <w:b/>
@@ -10461,6 +11299,7 @@
               </w:rPr>
               <w:t>:</w:t>
             </w:r>
+            <w:proofErr w:type="gramEnd"/>
           </w:p>
           <w:p>
             <w:pPr>
@@ -10826,7 +11665,29 @@
                 <w:szCs w:val="24"/>
                 <w:lang w:val="en-GB"/>
               </w:rPr>
-              <w:t xml:space="preserve">Case A : </w:t>
+              <w:t xml:space="preserve">Case </w:t>
+            </w:r>
+            <w:proofErr w:type="gramStart"/>
+            <w:r>
+              <w:rPr>
+                <w:b/>
+                <w:bCs/>
+                <w:sz w:val="24"/>
+                <w:szCs w:val="24"/>
+                <w:lang w:val="en-GB"/>
+              </w:rPr>
+              <w:t>A :</w:t>
+            </w:r>
+            <w:proofErr w:type="gramEnd"/>
+            <w:r>
+              <w:rPr>
+                <w:b/>
+                <w:bCs/>
+                <w:sz w:val="24"/>
+                <w:szCs w:val="24"/>
+                <w:lang w:val="en-GB"/>
+              </w:rPr>
+              <w:t xml:space="preserve"> </w:t>
             </w:r>
           </w:p>
           <w:p>
@@ -10853,7 +11714,29 @@
                 <w:szCs w:val="24"/>
                 <w:lang w:val="en-GB"/>
               </w:rPr>
-              <w:t xml:space="preserve">Case B : </w:t>
+              <w:t xml:space="preserve">Case </w:t>
+            </w:r>
+            <w:proofErr w:type="gramStart"/>
+            <w:r>
+              <w:rPr>
+                <w:b/>
+                <w:bCs/>
+                <w:sz w:val="24"/>
+                <w:szCs w:val="24"/>
+                <w:lang w:val="en-GB"/>
+              </w:rPr>
+              <w:t>B :</w:t>
+            </w:r>
+            <w:proofErr w:type="gramEnd"/>
+            <w:r>
+              <w:rPr>
+                <w:b/>
+                <w:bCs/>
+                <w:sz w:val="24"/>
+                <w:szCs w:val="24"/>
+                <w:lang w:val="en-GB"/>
+              </w:rPr>
+              <w:t xml:space="preserve"> </w:t>
             </w:r>
           </w:p>
           <w:p>
@@ -10895,8 +11778,20 @@
                 <w:szCs w:val="24"/>
                 <w:lang w:val="en-GB"/>
               </w:rPr>
-              <w:t>Case C :</w:t>
-            </w:r>
+              <w:t xml:space="preserve">Case </w:t>
+            </w:r>
+            <w:proofErr w:type="gramStart"/>
+            <w:r>
+              <w:rPr>
+                <w:b/>
+                <w:bCs/>
+                <w:sz w:val="24"/>
+                <w:szCs w:val="24"/>
+                <w:lang w:val="en-GB"/>
+              </w:rPr>
+              <w:t>C :</w:t>
+            </w:r>
+            <w:proofErr w:type="gramEnd"/>
           </w:p>
           <w:p>
             <w:pPr>
@@ -11427,7 +12322,25 @@
                 <w:szCs w:val="24"/>
                 <w:lang w:val="en-GB"/>
               </w:rPr>
-              <w:t xml:space="preserve"> ( if does it exist ? )</w:t>
+              <w:t xml:space="preserve"> </w:t>
+            </w:r>
+            <w:proofErr w:type="gramStart"/>
+            <w:r>
+              <w:rPr>
+                <w:sz w:val="24"/>
+                <w:szCs w:val="24"/>
+                <w:lang w:val="en-GB"/>
+              </w:rPr>
+              <w:t>( if</w:t>
+            </w:r>
+            <w:proofErr w:type="gramEnd"/>
+            <w:r>
+              <w:rPr>
+                <w:sz w:val="24"/>
+                <w:szCs w:val="24"/>
+                <w:lang w:val="en-GB"/>
+              </w:rPr>
+              <w:t xml:space="preserve"> does it exist ? )</w:t>
             </w:r>
           </w:p>
           <w:p>
@@ -11907,25 +12820,53 @@
                 <w:szCs w:val="24"/>
                 <w:lang w:val="en-GB"/>
               </w:rPr>
-              <w:t xml:space="preserve">                      Screen 1/2/3. User click on Sign-up </w:t>
-            </w:r>
-          </w:p>
-          <w:p>
-            <w:pPr>
-              <w:rPr>
-                <w:sz w:val="24"/>
-                <w:szCs w:val="24"/>
-                <w:lang w:val="en-GB"/>
-              </w:rPr>
-            </w:pPr>
-            <w:r>
-              <w:rPr>
-                <w:sz w:val="24"/>
-                <w:szCs w:val="24"/>
-                <w:lang w:val="en-GB"/>
-              </w:rPr>
-              <w:t xml:space="preserve">                                       Go to CREATE ACCOUNT (UC_2 )</w:t>
-            </w:r>
+              <w:t xml:space="preserve">                      Screen 1/2/3. </w:t>
+            </w:r>
+            <w:proofErr w:type="gramStart"/>
+            <w:r>
+              <w:rPr>
+                <w:sz w:val="24"/>
+                <w:szCs w:val="24"/>
+                <w:lang w:val="en-GB"/>
+              </w:rPr>
+              <w:t>User</w:t>
+            </w:r>
+            <w:proofErr w:type="gramEnd"/>
+            <w:r>
+              <w:rPr>
+                <w:sz w:val="24"/>
+                <w:szCs w:val="24"/>
+                <w:lang w:val="en-GB"/>
+              </w:rPr>
+              <w:t xml:space="preserve"> click on Sign-up </w:t>
+            </w:r>
+          </w:p>
+          <w:p>
+            <w:pPr>
+              <w:rPr>
+                <w:sz w:val="24"/>
+                <w:szCs w:val="24"/>
+                <w:lang w:val="en-GB"/>
+              </w:rPr>
+            </w:pPr>
+            <w:r>
+              <w:rPr>
+                <w:sz w:val="24"/>
+                <w:szCs w:val="24"/>
+                <w:lang w:val="en-GB"/>
+              </w:rPr>
+              <w:t xml:space="preserve">                                       Go to CREATE ACCOUNT (UC_</w:t>
+            </w:r>
+            <w:proofErr w:type="gramStart"/>
+            <w:r>
+              <w:rPr>
+                <w:sz w:val="24"/>
+                <w:szCs w:val="24"/>
+                <w:lang w:val="en-GB"/>
+              </w:rPr>
+              <w:t>2 )</w:t>
+            </w:r>
+            <w:proofErr w:type="gramEnd"/>
           </w:p>
           <w:p>
             <w:pPr>
@@ -11992,25 +12933,53 @@
                 <w:szCs w:val="24"/>
                 <w:lang w:val="en-GB"/>
               </w:rPr>
-              <w:t xml:space="preserve">                      Screen 1/2/3. User click on Login </w:t>
-            </w:r>
-          </w:p>
-          <w:p>
-            <w:pPr>
-              <w:rPr>
-                <w:sz w:val="24"/>
-                <w:szCs w:val="24"/>
-                <w:lang w:val="en-GB"/>
-              </w:rPr>
-            </w:pPr>
-            <w:r>
-              <w:rPr>
-                <w:sz w:val="24"/>
-                <w:szCs w:val="24"/>
-                <w:lang w:val="en-GB"/>
-              </w:rPr>
-              <w:t xml:space="preserve">                                       Go to AUTHENTICATION (UC_3 )</w:t>
-            </w:r>
+              <w:t xml:space="preserve">                      Screen 1/2/3. </w:t>
+            </w:r>
+            <w:proofErr w:type="gramStart"/>
+            <w:r>
+              <w:rPr>
+                <w:sz w:val="24"/>
+                <w:szCs w:val="24"/>
+                <w:lang w:val="en-GB"/>
+              </w:rPr>
+              <w:t>User</w:t>
+            </w:r>
+            <w:proofErr w:type="gramEnd"/>
+            <w:r>
+              <w:rPr>
+                <w:sz w:val="24"/>
+                <w:szCs w:val="24"/>
+                <w:lang w:val="en-GB"/>
+              </w:rPr>
+              <w:t xml:space="preserve"> click on Login </w:t>
+            </w:r>
+          </w:p>
+          <w:p>
+            <w:pPr>
+              <w:rPr>
+                <w:sz w:val="24"/>
+                <w:szCs w:val="24"/>
+                <w:lang w:val="en-GB"/>
+              </w:rPr>
+            </w:pPr>
+            <w:r>
+              <w:rPr>
+                <w:sz w:val="24"/>
+                <w:szCs w:val="24"/>
+                <w:lang w:val="en-GB"/>
+              </w:rPr>
+              <w:t xml:space="preserve">                                       Go to AUTHENTICATION (UC_</w:t>
+            </w:r>
+            <w:proofErr w:type="gramStart"/>
+            <w:r>
+              <w:rPr>
+                <w:sz w:val="24"/>
+                <w:szCs w:val="24"/>
+                <w:lang w:val="en-GB"/>
+              </w:rPr>
+              <w:t>3 )</w:t>
+            </w:r>
+            <w:proofErr w:type="gramEnd"/>
           </w:p>
           <w:p>
             <w:pPr>
@@ -12163,7 +13132,25 @@
                 <w:szCs w:val="24"/>
                 <w:lang w:val="en-GB"/>
               </w:rPr>
-              <w:t xml:space="preserve">                      Screen 2,3.  Click on return </w:t>
+              <w:t xml:space="preserve">                      Screen 2,3.  Click on </w:t>
+            </w:r>
+            <w:proofErr w:type="gramStart"/>
+            <w:r>
+              <w:rPr>
+                <w:sz w:val="24"/>
+                <w:szCs w:val="24"/>
+                <w:lang w:val="en-GB"/>
+              </w:rPr>
+              <w:t>return</w:t>
+            </w:r>
+            <w:proofErr w:type="gramEnd"/>
+            <w:r>
+              <w:rPr>
+                <w:sz w:val="24"/>
+                <w:szCs w:val="24"/>
+                <w:lang w:val="en-GB"/>
+              </w:rPr>
+              <w:t xml:space="preserve"> </w:t>
             </w:r>
           </w:p>
           <w:p>
@@ -12543,6 +13530,20 @@
         </w:rPr>
       </w:pPr>
     </w:p>
+    <w:p>
+      <w:pPr>
+        <w:rPr>
+          <w:lang w:val="en-GB"/>
+        </w:rPr>
+      </w:pPr>
+    </w:p>
+    <w:p>
+      <w:pPr>
+        <w:rPr>
+          <w:lang w:val="en-GB"/>
+        </w:rPr>
+      </w:pPr>
+    </w:p>
     <w:p/>
     <w:tbl>
       <w:tblPr>
@@ -12842,6 +13843,7 @@
                 <w:szCs w:val="24"/>
                 <w:lang w:val="en-GB"/>
               </w:rPr>
+              <w:lastRenderedPageBreak/>
               <w:t>Assumptions:</w:t>
             </w:r>
           </w:p>
@@ -12888,7 +13890,6 @@
                 <w:szCs w:val="24"/>
                 <w:lang w:val="en-GB"/>
               </w:rPr>
-              <w:lastRenderedPageBreak/>
               <w:t xml:space="preserve">2. </w:t>
             </w:r>
             <w:r>
@@ -12905,7 +13906,25 @@
                 <w:szCs w:val="24"/>
                 <w:lang w:val="en-GB"/>
               </w:rPr>
-              <w:t xml:space="preserve"> ( if does it exist ? )</w:t>
+              <w:t xml:space="preserve"> </w:t>
+            </w:r>
+            <w:proofErr w:type="gramStart"/>
+            <w:r>
+              <w:rPr>
+                <w:sz w:val="24"/>
+                <w:szCs w:val="24"/>
+                <w:lang w:val="en-GB"/>
+              </w:rPr>
+              <w:t>( if</w:t>
+            </w:r>
+            <w:proofErr w:type="gramEnd"/>
+            <w:r>
+              <w:rPr>
+                <w:sz w:val="24"/>
+                <w:szCs w:val="24"/>
+                <w:lang w:val="en-GB"/>
+              </w:rPr>
+              <w:t xml:space="preserve"> does it exist ? )</w:t>
             </w:r>
             <w:r>
               <w:rPr>
@@ -13073,8 +14092,18 @@
                 <w:szCs w:val="24"/>
                 <w:lang w:val="en-GB"/>
               </w:rPr>
-              <w:t>2. Username is incorrect</w:t>
-            </w:r>
+              <w:t xml:space="preserve">2. Username is </w:t>
+            </w:r>
+            <w:proofErr w:type="gramStart"/>
+            <w:r>
+              <w:rPr>
+                <w:sz w:val="24"/>
+                <w:szCs w:val="24"/>
+                <w:lang w:val="en-GB"/>
+              </w:rPr>
+              <w:t>incorrect</w:t>
+            </w:r>
+            <w:proofErr w:type="gramEnd"/>
           </w:p>
           <w:p>
             <w:pPr>
@@ -13137,7 +14166,25 @@
                 <w:szCs w:val="24"/>
                 <w:lang w:val="en-GB"/>
               </w:rPr>
-              <w:t xml:space="preserve">            2. Password is incorrect </w:t>
+              <w:t xml:space="preserve">            2. Password is </w:t>
+            </w:r>
+            <w:proofErr w:type="gramStart"/>
+            <w:r>
+              <w:rPr>
+                <w:sz w:val="24"/>
+                <w:szCs w:val="24"/>
+                <w:lang w:val="en-GB"/>
+              </w:rPr>
+              <w:t>incorrect</w:t>
+            </w:r>
+            <w:proofErr w:type="gramEnd"/>
+            <w:r>
+              <w:rPr>
+                <w:sz w:val="24"/>
+                <w:szCs w:val="24"/>
+                <w:lang w:val="en-GB"/>
+              </w:rPr>
+              <w:t xml:space="preserve"> </w:t>
             </w:r>
           </w:p>
           <w:p>
@@ -13197,8 +14244,18 @@
                 <w:szCs w:val="24"/>
                 <w:lang w:val="en-GB"/>
               </w:rPr>
-              <w:t>2.  Username &amp; password are correct AND the type of account is CUSTOMER</w:t>
-            </w:r>
+              <w:t xml:space="preserve">2.  Username &amp; password are correct AND the type of account is </w:t>
+            </w:r>
+            <w:proofErr w:type="gramStart"/>
+            <w:r>
+              <w:rPr>
+                <w:sz w:val="24"/>
+                <w:szCs w:val="24"/>
+                <w:lang w:val="en-GB"/>
+              </w:rPr>
+              <w:t>CUSTOMER</w:t>
+            </w:r>
+            <w:proofErr w:type="gramEnd"/>
           </w:p>
           <w:p>
             <w:pPr>
@@ -13216,7 +14273,25 @@
                 <w:szCs w:val="24"/>
                 <w:lang w:val="en-GB"/>
               </w:rPr>
-              <w:t xml:space="preserve">                      4.Connected as CUSTOMER </w:t>
+              <w:t xml:space="preserve">                      4.Connected as </w:t>
+            </w:r>
+            <w:proofErr w:type="gramStart"/>
+            <w:r>
+              <w:rPr>
+                <w:sz w:val="24"/>
+                <w:szCs w:val="24"/>
+                <w:lang w:val="en-GB"/>
+              </w:rPr>
+              <w:t>CUSTOMER</w:t>
+            </w:r>
+            <w:proofErr w:type="gramEnd"/>
+            <w:r>
+              <w:rPr>
+                <w:sz w:val="24"/>
+                <w:szCs w:val="24"/>
+                <w:lang w:val="en-GB"/>
+              </w:rPr>
+              <w:t xml:space="preserve"> </w:t>
             </w:r>
           </w:p>
           <w:p>
@@ -13257,8 +14332,18 @@
                 <w:szCs w:val="24"/>
                 <w:lang w:val="en-GB"/>
               </w:rPr>
-              <w:t xml:space="preserve">     2. Username &amp; password are correct AND the type of account is RESTORER</w:t>
-            </w:r>
+              <w:t xml:space="preserve">     2. Username &amp; password are correct AND the type of account is </w:t>
+            </w:r>
+            <w:proofErr w:type="gramStart"/>
+            <w:r>
+              <w:rPr>
+                <w:sz w:val="24"/>
+                <w:szCs w:val="24"/>
+                <w:lang w:val="en-GB"/>
+              </w:rPr>
+              <w:t>RESTORER</w:t>
+            </w:r>
+            <w:proofErr w:type="gramEnd"/>
           </w:p>
           <w:p>
             <w:pPr>
@@ -13275,7 +14360,25 @@
                 <w:szCs w:val="24"/>
                 <w:lang w:val="en-GB"/>
               </w:rPr>
-              <w:t xml:space="preserve">                                  4.Connected as RESTORER </w:t>
+              <w:t xml:space="preserve">                                  4.Connected as </w:t>
+            </w:r>
+            <w:proofErr w:type="gramStart"/>
+            <w:r>
+              <w:rPr>
+                <w:sz w:val="24"/>
+                <w:szCs w:val="24"/>
+                <w:lang w:val="en-GB"/>
+              </w:rPr>
+              <w:t>RESTORER</w:t>
+            </w:r>
+            <w:proofErr w:type="gramEnd"/>
+            <w:r>
+              <w:rPr>
+                <w:sz w:val="24"/>
+                <w:szCs w:val="24"/>
+                <w:lang w:val="en-GB"/>
+              </w:rPr>
+              <w:t xml:space="preserve"> </w:t>
             </w:r>
           </w:p>
           <w:p>
@@ -13548,7 +14651,25 @@
                 <w:szCs w:val="24"/>
                 <w:lang w:val="en-GB"/>
               </w:rPr>
-              <w:t xml:space="preserve">                                       Disconnect the user. ( Boolean? )</w:t>
+              <w:t xml:space="preserve">                                       Disconnect the user. </w:t>
+            </w:r>
+            <w:proofErr w:type="gramStart"/>
+            <w:r>
+              <w:rPr>
+                <w:sz w:val="24"/>
+                <w:szCs w:val="24"/>
+                <w:lang w:val="en-GB"/>
+              </w:rPr>
+              <w:t>( Boolean</w:t>
+            </w:r>
+            <w:proofErr w:type="gramEnd"/>
+            <w:r>
+              <w:rPr>
+                <w:sz w:val="24"/>
+                <w:szCs w:val="24"/>
+                <w:lang w:val="en-GB"/>
+              </w:rPr>
+              <w:t>? )</w:t>
             </w:r>
           </w:p>
           <w:p>
@@ -14064,8 +15185,18 @@
                 <w:lang w:val="en-GB"/>
               </w:rPr>
               <w:br/>
-              <w:t>2. Customer is on cart screen</w:t>
-            </w:r>
+              <w:t xml:space="preserve">2. Customer is on cart </w:t>
+            </w:r>
+            <w:proofErr w:type="gramStart"/>
+            <w:r>
+              <w:rPr>
+                <w:sz w:val="24"/>
+                <w:szCs w:val="24"/>
+                <w:lang w:val="en-GB"/>
+              </w:rPr>
+              <w:t>screen</w:t>
+            </w:r>
+            <w:proofErr w:type="gramEnd"/>
           </w:p>
           <w:p>
             <w:pPr>
@@ -14156,7 +15287,25 @@
                 <w:szCs w:val="24"/>
                 <w:lang w:val="en-GB"/>
               </w:rPr>
-              <w:t xml:space="preserve"> ( if does it exist )</w:t>
+              <w:t xml:space="preserve"> </w:t>
+            </w:r>
+            <w:proofErr w:type="gramStart"/>
+            <w:r>
+              <w:rPr>
+                <w:sz w:val="24"/>
+                <w:szCs w:val="24"/>
+                <w:lang w:val="en-GB"/>
+              </w:rPr>
+              <w:t>( if</w:t>
+            </w:r>
+            <w:proofErr w:type="gramEnd"/>
+            <w:r>
+              <w:rPr>
+                <w:sz w:val="24"/>
+                <w:szCs w:val="24"/>
+                <w:lang w:val="en-GB"/>
+              </w:rPr>
+              <w:t xml:space="preserve"> does it exist )</w:t>
             </w:r>
             <w:r>
               <w:rPr>
@@ -14435,8 +15584,18 @@
                 <w:szCs w:val="24"/>
                 <w:lang w:val="en-GB"/>
               </w:rPr>
-              <w:t>Customer press “select all”</w:t>
-            </w:r>
+              <w:t xml:space="preserve">Customer press “select </w:t>
+            </w:r>
+            <w:proofErr w:type="gramStart"/>
+            <w:r>
+              <w:rPr>
+                <w:sz w:val="24"/>
+                <w:szCs w:val="24"/>
+                <w:lang w:val="en-GB"/>
+              </w:rPr>
+              <w:t>all”</w:t>
+            </w:r>
+            <w:proofErr w:type="gramEnd"/>
             <w:r>
               <w:rPr>
                 <w:sz w:val="24"/>
@@ -15158,8 +16317,22 @@
                 <w:szCs w:val="24"/>
                 <w:lang w:val="en-GB"/>
               </w:rPr>
-              <w:t>Give an opinion</w:t>
-            </w:r>
+              <w:t xml:space="preserve">Give an </w:t>
+            </w:r>
+            <w:proofErr w:type="gramStart"/>
+            <w:r>
+              <w:rPr>
+                <w:b/>
+                <w:bCs/>
+                <w:i/>
+                <w:iCs/>
+                <w:sz w:val="24"/>
+                <w:szCs w:val="24"/>
+                <w:lang w:val="en-GB"/>
+              </w:rPr>
+              <w:t>opinion</w:t>
+            </w:r>
+            <w:proofErr w:type="gramEnd"/>
           </w:p>
           <w:p>
             <w:pPr>
@@ -15924,8 +17097,20 @@
                 <w:szCs w:val="24"/>
                 <w:lang w:val="en-GB"/>
               </w:rPr>
-              <w:t xml:space="preserve"> case</w:t>
-            </w:r>
+              <w:t xml:space="preserve"> </w:t>
+            </w:r>
+            <w:proofErr w:type="gramStart"/>
+            <w:r>
+              <w:rPr>
+                <w:b/>
+                <w:bCs/>
+                <w:sz w:val="24"/>
+                <w:szCs w:val="24"/>
+                <w:lang w:val="en-GB"/>
+              </w:rPr>
+              <w:t>case</w:t>
+            </w:r>
+            <w:proofErr w:type="gramEnd"/>
           </w:p>
           <w:p>
             <w:pPr>
@@ -16321,7 +17506,25 @@
                 <w:szCs w:val="24"/>
                 <w:lang w:val="en-GB"/>
               </w:rPr>
-              <w:t>The restorer can add his restaurant on the list. ( 1 or many, A DISCUTER. )</w:t>
+              <w:t xml:space="preserve">The restorer can add his restaurant on the list. </w:t>
+            </w:r>
+            <w:proofErr w:type="gramStart"/>
+            <w:r>
+              <w:rPr>
+                <w:sz w:val="24"/>
+                <w:szCs w:val="24"/>
+                <w:lang w:val="en-GB"/>
+              </w:rPr>
+              <w:t>( 1</w:t>
+            </w:r>
+            <w:proofErr w:type="gramEnd"/>
+            <w:r>
+              <w:rPr>
+                <w:sz w:val="24"/>
+                <w:szCs w:val="24"/>
+                <w:lang w:val="en-GB"/>
+              </w:rPr>
+              <w:t xml:space="preserve"> or many, A DISCUTER. )</w:t>
             </w:r>
           </w:p>
           <w:p>
@@ -16395,7 +17598,25 @@
                 <w:szCs w:val="24"/>
                 <w:lang w:val="en-GB"/>
               </w:rPr>
-              <w:t xml:space="preserve">2. ( If add several restaurants is </w:t>
+              <w:t xml:space="preserve">2. </w:t>
+            </w:r>
+            <w:proofErr w:type="gramStart"/>
+            <w:r>
+              <w:rPr>
+                <w:sz w:val="24"/>
+                <w:szCs w:val="24"/>
+                <w:lang w:val="en-GB"/>
+              </w:rPr>
+              <w:t>( If</w:t>
+            </w:r>
+            <w:proofErr w:type="gramEnd"/>
+            <w:r>
+              <w:rPr>
+                <w:sz w:val="24"/>
+                <w:szCs w:val="24"/>
+                <w:lang w:val="en-GB"/>
+              </w:rPr>
+              <w:t xml:space="preserve"> add several restaurants is </w:t>
             </w:r>
             <w:r>
               <w:rPr>
@@ -16507,7 +17728,25 @@
                 <w:szCs w:val="24"/>
                 <w:lang w:val="en-GB"/>
               </w:rPr>
-              <w:t xml:space="preserve"> The restorer click on “add restaurant”.</w:t>
+              <w:t xml:space="preserve"> The restorer </w:t>
+            </w:r>
+            <w:proofErr w:type="gramStart"/>
+            <w:r>
+              <w:rPr>
+                <w:sz w:val="24"/>
+                <w:szCs w:val="24"/>
+                <w:lang w:val="en-GB"/>
+              </w:rPr>
+              <w:t>click</w:t>
+            </w:r>
+            <w:proofErr w:type="gramEnd"/>
+            <w:r>
+              <w:rPr>
+                <w:sz w:val="24"/>
+                <w:szCs w:val="24"/>
+                <w:lang w:val="en-GB"/>
+              </w:rPr>
+              <w:t xml:space="preserve"> on “add restaurant”.</w:t>
             </w:r>
             <w:r>
               <w:rPr>
@@ -16570,8 +17809,18 @@
                 <w:szCs w:val="24"/>
                 <w:lang w:val="en-GB"/>
               </w:rPr>
-              <w:t>ID created ( increment</w:t>
-            </w:r>
+              <w:t xml:space="preserve">ID created </w:t>
+            </w:r>
+            <w:proofErr w:type="gramStart"/>
+            <w:r>
+              <w:rPr>
+                <w:sz w:val="24"/>
+                <w:szCs w:val="24"/>
+                <w:lang w:val="en-GB"/>
+              </w:rPr>
+              <w:t>( increment</w:t>
+            </w:r>
+            <w:proofErr w:type="gramEnd"/>
             <w:r>
               <w:rPr>
                 <w:sz w:val="24"/>
@@ -17350,7 +18599,25 @@
                 <w:lang w:val="en-GB"/>
               </w:rPr>
               <w:tab/>
-              <w:t xml:space="preserve">5. The account is created and the </w:t>
+              <w:t xml:space="preserve">5. The account is </w:t>
+            </w:r>
+            <w:proofErr w:type="gramStart"/>
+            <w:r>
+              <w:rPr>
+                <w:sz w:val="24"/>
+                <w:szCs w:val="24"/>
+                <w:lang w:val="en-GB"/>
+              </w:rPr>
+              <w:t>created</w:t>
+            </w:r>
+            <w:proofErr w:type="gramEnd"/>
+            <w:r>
+              <w:rPr>
+                <w:sz w:val="24"/>
+                <w:szCs w:val="24"/>
+                <w:lang w:val="en-GB"/>
+              </w:rPr>
+              <w:t xml:space="preserve"> and the </w:t>
             </w:r>
             <w:r>
               <w:rPr>
@@ -17478,7 +18745,29 @@
                 <w:szCs w:val="24"/>
                 <w:lang w:val="en-GB"/>
               </w:rPr>
-              <w:t xml:space="preserve">Case A : </w:t>
+              <w:t xml:space="preserve">Case </w:t>
+            </w:r>
+            <w:proofErr w:type="gramStart"/>
+            <w:r>
+              <w:rPr>
+                <w:b/>
+                <w:bCs/>
+                <w:sz w:val="24"/>
+                <w:szCs w:val="24"/>
+                <w:lang w:val="en-GB"/>
+              </w:rPr>
+              <w:t>A :</w:t>
+            </w:r>
+            <w:proofErr w:type="gramEnd"/>
+            <w:r>
+              <w:rPr>
+                <w:b/>
+                <w:bCs/>
+                <w:sz w:val="24"/>
+                <w:szCs w:val="24"/>
+                <w:lang w:val="en-GB"/>
+              </w:rPr>
+              <w:t xml:space="preserve"> </w:t>
             </w:r>
           </w:p>
           <w:p>
@@ -17670,7 +18959,29 @@
                 <w:szCs w:val="24"/>
                 <w:lang w:val="en-GB"/>
               </w:rPr>
-              <w:t xml:space="preserve">Case B : </w:t>
+              <w:t xml:space="preserve">Case </w:t>
+            </w:r>
+            <w:proofErr w:type="gramStart"/>
+            <w:r>
+              <w:rPr>
+                <w:b/>
+                <w:bCs/>
+                <w:sz w:val="24"/>
+                <w:szCs w:val="24"/>
+                <w:lang w:val="en-GB"/>
+              </w:rPr>
+              <w:t>B :</w:t>
+            </w:r>
+            <w:proofErr w:type="gramEnd"/>
+            <w:r>
+              <w:rPr>
+                <w:b/>
+                <w:bCs/>
+                <w:sz w:val="24"/>
+                <w:szCs w:val="24"/>
+                <w:lang w:val="en-GB"/>
+              </w:rPr>
+              <w:t xml:space="preserve"> </w:t>
             </w:r>
           </w:p>
           <w:p>
@@ -17958,8 +19269,20 @@
                 <w:szCs w:val="24"/>
                 <w:lang w:val="en-GB"/>
               </w:rPr>
-              <w:t>Case C :</w:t>
-            </w:r>
+              <w:t xml:space="preserve">Case </w:t>
+            </w:r>
+            <w:proofErr w:type="gramStart"/>
+            <w:r>
+              <w:rPr>
+                <w:b/>
+                <w:bCs/>
+                <w:sz w:val="24"/>
+                <w:szCs w:val="24"/>
+                <w:lang w:val="en-GB"/>
+              </w:rPr>
+              <w:t>C :</w:t>
+            </w:r>
+            <w:proofErr w:type="gramEnd"/>
           </w:p>
           <w:p>
             <w:pPr>
@@ -18882,8 +20205,18 @@
                 <w:lang w:val="en-GB"/>
               </w:rPr>
               <w:tab/>
-              <w:t>3. The item is added to the cart</w:t>
-            </w:r>
+              <w:t xml:space="preserve">3. The item is added to the </w:t>
+            </w:r>
+            <w:proofErr w:type="gramStart"/>
+            <w:r>
+              <w:rPr>
+                <w:sz w:val="24"/>
+                <w:szCs w:val="24"/>
+                <w:lang w:val="en-GB"/>
+              </w:rPr>
+              <w:t>cart</w:t>
+            </w:r>
+            <w:proofErr w:type="gramEnd"/>
           </w:p>
           <w:p>
             <w:pPr>
@@ -19006,8 +20339,18 @@
                 <w:szCs w:val="24"/>
                 <w:lang w:val="en-GB"/>
               </w:rPr>
-              <w:t xml:space="preserve"> UC_05</w:t>
-            </w:r>
+              <w:t xml:space="preserve"> UC_</w:t>
+            </w:r>
+            <w:proofErr w:type="gramStart"/>
+            <w:r>
+              <w:rPr>
+                <w:sz w:val="24"/>
+                <w:szCs w:val="24"/>
+                <w:lang w:val="en-GB"/>
+              </w:rPr>
+              <w:t>05</w:t>
+            </w:r>
+            <w:proofErr w:type="gramEnd"/>
           </w:p>
           <w:p>
             <w:pPr>
@@ -19558,7 +20901,25 @@
                 <w:lang w:val="en-GB"/>
               </w:rPr>
               <w:tab/>
-              <w:t xml:space="preserve">2.  A new page summarizes the order and asks for which address is this order </w:t>
+              <w:t xml:space="preserve">2.  A new page summarizes the order and asks for which address is this </w:t>
+            </w:r>
+            <w:proofErr w:type="gramStart"/>
+            <w:r>
+              <w:rPr>
+                <w:sz w:val="24"/>
+                <w:szCs w:val="24"/>
+                <w:lang w:val="en-GB"/>
+              </w:rPr>
+              <w:t>order</w:t>
+            </w:r>
+            <w:proofErr w:type="gramEnd"/>
+            <w:r>
+              <w:rPr>
+                <w:sz w:val="24"/>
+                <w:szCs w:val="24"/>
+                <w:lang w:val="en-GB"/>
+              </w:rPr>
+              <w:t xml:space="preserve"> </w:t>
             </w:r>
           </w:p>
           <w:p>
@@ -19611,8 +20972,18 @@
                 <w:szCs w:val="24"/>
                 <w:lang w:val="en-GB"/>
               </w:rPr>
-              <w:t xml:space="preserve"> adress</w:t>
-            </w:r>
+              <w:t xml:space="preserve"> </w:t>
+            </w:r>
+            <w:proofErr w:type="spellStart"/>
+            <w:r>
+              <w:rPr>
+                <w:sz w:val="24"/>
+                <w:szCs w:val="24"/>
+                <w:lang w:val="en-GB"/>
+              </w:rPr>
+              <w:t>adress</w:t>
+            </w:r>
+            <w:proofErr w:type="spellEnd"/>
             <w:r>
               <w:rPr>
                 <w:sz w:val="24"/>
@@ -19663,7 +21034,25 @@
                 <w:lang w:val="en-GB"/>
               </w:rPr>
               <w:tab/>
-              <w:t xml:space="preserve">4. A new page confirm that the order is validated and on this page the customer </w:t>
+              <w:t xml:space="preserve">4. A new page confirm that the order is validated </w:t>
+            </w:r>
+            <w:proofErr w:type="gramStart"/>
+            <w:r>
+              <w:rPr>
+                <w:sz w:val="24"/>
+                <w:szCs w:val="24"/>
+                <w:lang w:val="en-GB"/>
+              </w:rPr>
+              <w:t>and on this page</w:t>
+            </w:r>
+            <w:proofErr w:type="gramEnd"/>
+            <w:r>
+              <w:rPr>
+                <w:sz w:val="24"/>
+                <w:szCs w:val="24"/>
+                <w:lang w:val="en-GB"/>
+              </w:rPr>
+              <w:t xml:space="preserve"> the customer </w:t>
             </w:r>
           </w:p>
           <w:p>
@@ -19858,6 +21247,7 @@
               </w:rPr>
               <w:t xml:space="preserve">Case </w:t>
             </w:r>
+            <w:proofErr w:type="gramStart"/>
             <w:r>
               <w:rPr>
                 <w:b/>
@@ -19876,7 +21266,18 @@
                 <w:szCs w:val="24"/>
                 <w:lang w:val="en-GB"/>
               </w:rPr>
-              <w:t xml:space="preserve"> : </w:t>
+              <w:t xml:space="preserve"> :</w:t>
+            </w:r>
+            <w:proofErr w:type="gramEnd"/>
+            <w:r>
+              <w:rPr>
+                <w:b/>
+                <w:bCs/>
+                <w:sz w:val="24"/>
+                <w:szCs w:val="24"/>
+                <w:lang w:val="en-GB"/>
+              </w:rPr>
+              <w:t xml:space="preserve"> </w:t>
             </w:r>
           </w:p>
           <w:p>
@@ -20014,6 +21415,7 @@
               </w:rPr>
               <w:t xml:space="preserve">Case </w:t>
             </w:r>
+            <w:proofErr w:type="gramStart"/>
             <w:r>
               <w:rPr>
                 <w:b/>
@@ -20034,6 +21436,7 @@
               </w:rPr>
               <w:t xml:space="preserve"> :</w:t>
             </w:r>
+            <w:proofErr w:type="gramEnd"/>
           </w:p>
           <w:p>
             <w:pPr>
@@ -20332,7 +21735,33 @@
                 <w:lang w:val="en-GB"/>
               </w:rPr>
               <w:lastRenderedPageBreak/>
-              <w:t xml:space="preserve">Manage account </w:t>
+              <w:t xml:space="preserve">Manage </w:t>
+            </w:r>
+            <w:proofErr w:type="gramStart"/>
+            <w:r>
+              <w:rPr>
+                <w:b/>
+                <w:bCs/>
+                <w:i/>
+                <w:iCs/>
+                <w:sz w:val="24"/>
+                <w:szCs w:val="24"/>
+                <w:lang w:val="en-GB"/>
+              </w:rPr>
+              <w:t>account</w:t>
+            </w:r>
+            <w:proofErr w:type="gramEnd"/>
+            <w:r>
+              <w:rPr>
+                <w:b/>
+                <w:bCs/>
+                <w:i/>
+                <w:iCs/>
+                <w:sz w:val="24"/>
+                <w:szCs w:val="24"/>
+                <w:lang w:val="en-GB"/>
+              </w:rPr>
+              <w:t xml:space="preserve"> </w:t>
             </w:r>
           </w:p>
           <w:p>
@@ -20782,7 +22211,25 @@
                 <w:lang w:val="en-GB"/>
               </w:rPr>
               <w:tab/>
-              <w:t xml:space="preserve">2.  To modify an information he has to click on the input of the information that </w:t>
+              <w:t xml:space="preserve">2.  To modify an information he has to click on the input of the information </w:t>
+            </w:r>
+            <w:proofErr w:type="gramStart"/>
+            <w:r>
+              <w:rPr>
+                <w:sz w:val="24"/>
+                <w:szCs w:val="24"/>
+                <w:lang w:val="en-GB"/>
+              </w:rPr>
+              <w:t>that</w:t>
+            </w:r>
+            <w:proofErr w:type="gramEnd"/>
+            <w:r>
+              <w:rPr>
+                <w:sz w:val="24"/>
+                <w:szCs w:val="24"/>
+                <w:lang w:val="en-GB"/>
+              </w:rPr>
+              <w:t xml:space="preserve"> </w:t>
             </w:r>
           </w:p>
           <w:p>
@@ -20895,7 +22342,16 @@
                 <w:szCs w:val="24"/>
                 <w:lang w:val="en-GB"/>
               </w:rPr>
-              <w:t>When he has finished all the modification</w:t>
+              <w:t xml:space="preserve">When he has finished all the </w:t>
+            </w:r>
+            <w:proofErr w:type="gramStart"/>
+            <w:r>
+              <w:rPr>
+                <w:sz w:val="24"/>
+                <w:szCs w:val="24"/>
+                <w:lang w:val="en-GB"/>
+              </w:rPr>
+              <w:t>modification</w:t>
             </w:r>
             <w:r>
               <w:rPr>
@@ -20905,6 +22361,7 @@
               </w:rPr>
               <w:t>s</w:t>
             </w:r>
+            <w:proofErr w:type="gramEnd"/>
             <w:r>
               <w:rPr>
                 <w:sz w:val="24"/>
@@ -20971,7 +22428,25 @@
                 <w:lang w:val="en-GB"/>
               </w:rPr>
               <w:tab/>
-              <w:t xml:space="preserve">5. An alert (or something else) confirms that the information has been </w:t>
+              <w:t xml:space="preserve">5. An alert (or something else) confirms that the information has </w:t>
+            </w:r>
+            <w:proofErr w:type="gramStart"/>
+            <w:r>
+              <w:rPr>
+                <w:sz w:val="24"/>
+                <w:szCs w:val="24"/>
+                <w:lang w:val="en-GB"/>
+              </w:rPr>
+              <w:t>been</w:t>
+            </w:r>
+            <w:proofErr w:type="gramEnd"/>
+            <w:r>
+              <w:rPr>
+                <w:sz w:val="24"/>
+                <w:szCs w:val="24"/>
+                <w:lang w:val="en-GB"/>
+              </w:rPr>
+              <w:t xml:space="preserve"> </w:t>
             </w:r>
           </w:p>
           <w:p>
@@ -21103,7 +22578,29 @@
                 <w:szCs w:val="24"/>
                 <w:lang w:val="en-GB"/>
               </w:rPr>
-              <w:t xml:space="preserve">Case A : </w:t>
+              <w:t xml:space="preserve">Case </w:t>
+            </w:r>
+            <w:proofErr w:type="gramStart"/>
+            <w:r>
+              <w:rPr>
+                <w:b/>
+                <w:bCs/>
+                <w:sz w:val="24"/>
+                <w:szCs w:val="24"/>
+                <w:lang w:val="en-GB"/>
+              </w:rPr>
+              <w:t>A :</w:t>
+            </w:r>
+            <w:proofErr w:type="gramEnd"/>
+            <w:r>
+              <w:rPr>
+                <w:b/>
+                <w:bCs/>
+                <w:sz w:val="24"/>
+                <w:szCs w:val="24"/>
+                <w:lang w:val="en-GB"/>
+              </w:rPr>
+              <w:t xml:space="preserve"> </w:t>
             </w:r>
           </w:p>
           <w:p>
@@ -21153,7 +22650,25 @@
                 <w:lang w:val="en-GB"/>
               </w:rPr>
               <w:tab/>
-              <w:t>The cancel button.</w:t>
+              <w:t xml:space="preserve">The cancel </w:t>
+            </w:r>
+            <w:proofErr w:type="gramStart"/>
+            <w:r>
+              <w:rPr>
+                <w:sz w:val="24"/>
+                <w:szCs w:val="24"/>
+                <w:lang w:val="en-GB"/>
+              </w:rPr>
+              <w:t>button</w:t>
+            </w:r>
+            <w:proofErr w:type="gramEnd"/>
+            <w:r>
+              <w:rPr>
+                <w:sz w:val="24"/>
+                <w:szCs w:val="24"/>
+                <w:lang w:val="en-GB"/>
+              </w:rPr>
+              <w:t>.</w:t>
             </w:r>
           </w:p>
           <w:p>
@@ -21202,7 +22717,29 @@
                 <w:szCs w:val="24"/>
                 <w:lang w:val="en-GB"/>
               </w:rPr>
-              <w:t xml:space="preserve">Case B : </w:t>
+              <w:t xml:space="preserve">Case </w:t>
+            </w:r>
+            <w:proofErr w:type="gramStart"/>
+            <w:r>
+              <w:rPr>
+                <w:b/>
+                <w:bCs/>
+                <w:sz w:val="24"/>
+                <w:szCs w:val="24"/>
+                <w:lang w:val="en-GB"/>
+              </w:rPr>
+              <w:t>B :</w:t>
+            </w:r>
+            <w:proofErr w:type="gramEnd"/>
+            <w:r>
+              <w:rPr>
+                <w:b/>
+                <w:bCs/>
+                <w:sz w:val="24"/>
+                <w:szCs w:val="24"/>
+                <w:lang w:val="en-GB"/>
+              </w:rPr>
+              <w:t xml:space="preserve"> </w:t>
             </w:r>
           </w:p>
           <w:p>
@@ -21223,7 +22760,25 @@
                 <w:lang w:val="en-GB"/>
               </w:rPr>
               <w:tab/>
-              <w:t xml:space="preserve">4. The user decides to cancel the modifications by clicking on the cancel </w:t>
+              <w:t xml:space="preserve">4. The user decides to cancel the modifications by clicking on the </w:t>
+            </w:r>
+            <w:proofErr w:type="gramStart"/>
+            <w:r>
+              <w:rPr>
+                <w:sz w:val="24"/>
+                <w:szCs w:val="24"/>
+                <w:lang w:val="en-GB"/>
+              </w:rPr>
+              <w:t>cancel</w:t>
+            </w:r>
+            <w:proofErr w:type="gramEnd"/>
+            <w:r>
+              <w:rPr>
+                <w:sz w:val="24"/>
+                <w:szCs w:val="24"/>
+                <w:lang w:val="en-GB"/>
+              </w:rPr>
+              <w:t xml:space="preserve"> </w:t>
             </w:r>
           </w:p>
           <w:p>
@@ -21320,7 +22875,25 @@
                 <w:szCs w:val="24"/>
                 <w:lang w:val="en-GB"/>
               </w:rPr>
-              <w:t xml:space="preserve"> been </w:t>
+              <w:t xml:space="preserve"> </w:t>
+            </w:r>
+            <w:proofErr w:type="gramStart"/>
+            <w:r>
+              <w:rPr>
+                <w:sz w:val="24"/>
+                <w:szCs w:val="24"/>
+                <w:lang w:val="en-GB"/>
+              </w:rPr>
+              <w:t>been</w:t>
+            </w:r>
+            <w:proofErr w:type="gramEnd"/>
+            <w:r>
+              <w:rPr>
+                <w:sz w:val="24"/>
+                <w:szCs w:val="24"/>
+                <w:lang w:val="en-GB"/>
+              </w:rPr>
+              <w:t xml:space="preserve"> </w:t>
             </w:r>
           </w:p>
           <w:p>
@@ -21383,8 +22956,20 @@
                 <w:szCs w:val="24"/>
                 <w:lang w:val="en-GB"/>
               </w:rPr>
-              <w:t>Case C :</w:t>
-            </w:r>
+              <w:t xml:space="preserve">Case </w:t>
+            </w:r>
+            <w:proofErr w:type="gramStart"/>
+            <w:r>
+              <w:rPr>
+                <w:b/>
+                <w:bCs/>
+                <w:sz w:val="24"/>
+                <w:szCs w:val="24"/>
+                <w:lang w:val="en-GB"/>
+              </w:rPr>
+              <w:t>C :</w:t>
+            </w:r>
+            <w:proofErr w:type="gramEnd"/>
           </w:p>
           <w:p>
             <w:pPr>
@@ -21958,7 +23543,25 @@
                 <w:szCs w:val="24"/>
                 <w:lang w:val="en-GB"/>
               </w:rPr>
-              <w:t xml:space="preserve"> On the “recent orders” possibility the restorer can update the status of the order (received, in progress, on delivery, delivered) by using some radiobox. </w:t>
+              <w:t xml:space="preserve"> On the “recent orders” possibility the restorer can update the status of the order (received, in progress, on delivery, delivered) by using some </w:t>
+            </w:r>
+            <w:proofErr w:type="spellStart"/>
+            <w:r>
+              <w:rPr>
+                <w:sz w:val="24"/>
+                <w:szCs w:val="24"/>
+                <w:lang w:val="en-GB"/>
+              </w:rPr>
+              <w:t>radiobox</w:t>
+            </w:r>
+            <w:proofErr w:type="spellEnd"/>
+            <w:r>
+              <w:rPr>
+                <w:sz w:val="24"/>
+                <w:szCs w:val="24"/>
+                <w:lang w:val="en-GB"/>
+              </w:rPr>
+              <w:t xml:space="preserve">. </w:t>
             </w:r>
           </w:p>
           <w:p>
@@ -22544,7 +24147,27 @@
                 <w:szCs w:val="24"/>
                 <w:lang w:val="en-GB"/>
               </w:rPr>
-              <w:t xml:space="preserve">The restorer can manage the status of the order with radiobox </w:t>
+              <w:t xml:space="preserve">The restorer can manage the status of the order with </w:t>
+            </w:r>
+            <w:proofErr w:type="spellStart"/>
+            <w:proofErr w:type="gramStart"/>
+            <w:r>
+              <w:rPr>
+                <w:sz w:val="24"/>
+                <w:szCs w:val="24"/>
+                <w:lang w:val="en-GB"/>
+              </w:rPr>
+              <w:t>radiobox</w:t>
+            </w:r>
+            <w:proofErr w:type="spellEnd"/>
+            <w:proofErr w:type="gramEnd"/>
+            <w:r>
+              <w:rPr>
+                <w:sz w:val="24"/>
+                <w:szCs w:val="24"/>
+                <w:lang w:val="en-GB"/>
+              </w:rPr>
+              <w:t xml:space="preserve"> </w:t>
             </w:r>
           </w:p>
           <w:p>
@@ -22927,8 +24550,22 @@
                 <w:lang w:val="en-GB"/>
               </w:rPr>
               <w:lastRenderedPageBreak/>
-              <w:t>Manage menu</w:t>
-            </w:r>
+              <w:t xml:space="preserve">Manage </w:t>
+            </w:r>
+            <w:proofErr w:type="gramStart"/>
+            <w:r>
+              <w:rPr>
+                <w:b/>
+                <w:bCs/>
+                <w:i/>
+                <w:iCs/>
+                <w:sz w:val="24"/>
+                <w:szCs w:val="24"/>
+                <w:lang w:val="en-GB"/>
+              </w:rPr>
+              <w:t>menu</w:t>
+            </w:r>
+            <w:proofErr w:type="gramEnd"/>
           </w:p>
           <w:p>
             <w:pPr>
@@ -23138,7 +24775,25 @@
                 <w:szCs w:val="24"/>
                 <w:lang w:val="en-GB"/>
               </w:rPr>
-              <w:t>The restaurant is signed and the restorer is on the menu management page.</w:t>
+              <w:t xml:space="preserve">The restaurant is </w:t>
+            </w:r>
+            <w:proofErr w:type="gramStart"/>
+            <w:r>
+              <w:rPr>
+                <w:sz w:val="24"/>
+                <w:szCs w:val="24"/>
+                <w:lang w:val="en-GB"/>
+              </w:rPr>
+              <w:t>signed</w:t>
+            </w:r>
+            <w:proofErr w:type="gramEnd"/>
+            <w:r>
+              <w:rPr>
+                <w:sz w:val="24"/>
+                <w:szCs w:val="24"/>
+                <w:lang w:val="en-GB"/>
+              </w:rPr>
+              <w:t xml:space="preserve"> and the restorer is on the menu management page.</w:t>
             </w:r>
           </w:p>
           <w:p>
@@ -23341,7 +24996,25 @@
                 <w:lang w:val="en-GB"/>
               </w:rPr>
               <w:tab/>
-              <w:t xml:space="preserve">2.The restorer decides to add a dish/menu by clicking on the adding </w:t>
+              <w:t xml:space="preserve">2.The restorer decides to add a dish/menu by clicking on the </w:t>
+            </w:r>
+            <w:proofErr w:type="gramStart"/>
+            <w:r>
+              <w:rPr>
+                <w:sz w:val="24"/>
+                <w:szCs w:val="24"/>
+                <w:lang w:val="en-GB"/>
+              </w:rPr>
+              <w:t>adding</w:t>
+            </w:r>
+            <w:proofErr w:type="gramEnd"/>
+            <w:r>
+              <w:rPr>
+                <w:sz w:val="24"/>
+                <w:szCs w:val="24"/>
+                <w:lang w:val="en-GB"/>
+              </w:rPr>
+              <w:t xml:space="preserve"> </w:t>
             </w:r>
           </w:p>
           <w:p>
@@ -23568,6 +25241,7 @@
               </w:rPr>
               <w:t xml:space="preserve"> a dish/menu by clicking on the </w:t>
             </w:r>
+            <w:proofErr w:type="gramStart"/>
             <w:r>
               <w:rPr>
                 <w:sz w:val="24"/>
@@ -23576,6 +25250,7 @@
               </w:rPr>
               <w:t>modifying</w:t>
             </w:r>
+            <w:proofErr w:type="gramEnd"/>
             <w:r>
               <w:rPr>
                 <w:sz w:val="24"/>
@@ -24166,15 +25841,28 @@
       </w:pPr>
       <w:r>
         <w:lastRenderedPageBreak/>
-        <w:t>Class diagram</w:t>
+        <w:t xml:space="preserve">Class </w:t>
       </w:r>
+      <w:proofErr w:type="spellStart"/>
+      <w:r>
+        <w:t>diagram</w:t>
+      </w:r>
+      <w:proofErr w:type="spellEnd"/>
     </w:p>
     <w:p>
       <w:pPr>
         <w:pStyle w:val="Titre3"/>
       </w:pPr>
       <w:r>
-        <w:t>JET 1 présenté ( - - )</w:t>
+        <w:t xml:space="preserve">JET 1 présenté </w:t>
+      </w:r>
+      <w:proofErr w:type="gramStart"/>
+      <w:r>
+        <w:t>( -</w:t>
+      </w:r>
+      <w:proofErr w:type="gramEnd"/>
+      <w:r>
+        <w:t xml:space="preserve"> - )</w:t>
       </w:r>
     </w:p>
     <w:p>
@@ -24224,17 +25912,35 @@
       <w:pPr>
         <w:pStyle w:val="Titre2"/>
       </w:pPr>
+      <w:proofErr w:type="spellStart"/>
       <w:r>
         <w:lastRenderedPageBreak/>
-        <w:t>Sequence diagram</w:t>
+        <w:t>Sequence</w:t>
       </w:r>
+      <w:proofErr w:type="spellEnd"/>
+      <w:r>
+        <w:t xml:space="preserve"> </w:t>
+      </w:r>
+      <w:proofErr w:type="spellStart"/>
+      <w:r>
+        <w:t>diagram</w:t>
+      </w:r>
+      <w:proofErr w:type="spellEnd"/>
     </w:p>
     <w:p>
       <w:pPr>
         <w:pStyle w:val="Titre3"/>
       </w:pPr>
       <w:r>
-        <w:t>JET 1 présenté ( - - )</w:t>
+        <w:t xml:space="preserve">JET 1 présenté </w:t>
+      </w:r>
+      <w:proofErr w:type="gramStart"/>
+      <w:r>
+        <w:t>( -</w:t>
+      </w:r>
+      <w:proofErr w:type="gramEnd"/>
+      <w:r>
+        <w:t xml:space="preserve"> - )</w:t>
       </w:r>
     </w:p>
     <w:p>
@@ -26646,6 +28352,7 @@
   <w:style w:type="character" w:default="1" w:styleId="Policepardfaut">
     <w:name w:val="Default Paragraph Font"/>
     <w:uiPriority w:val="1"/>
+    <w:semiHidden/>
     <w:unhideWhenUsed/>
   </w:style>
   <w:style w:type="table" w:default="1" w:styleId="TableauNormal">
